--- a/_Assignments Q&A/Pranoy_Array_Assignment_Part3_Solution.docx
+++ b/_Assignments Q&A/Pranoy_Array_Assignment_Part3_Solution.docx
@@ -1,6 +1,6 @@
 
 <file path=word/document.xml><?xml version="1.0" encoding="utf-8"?>
-<w:document xmlns:wpc="http://schemas.microsoft.com/office/word/2010/wordprocessingCanvas" xmlns:cx="http://schemas.microsoft.com/office/drawing/2014/chartex" xmlns:cx1="http://schemas.microsoft.com/office/drawing/2015/9/8/chartex" xmlns:cx2="http://schemas.microsoft.com/office/drawing/2015/10/21/chartex" xmlns:cx3="http://schemas.microsoft.com/office/drawing/2016/5/9/chartex" xmlns:cx4="http://schemas.microsoft.com/office/drawing/2016/5/10/chartex" xmlns:cx5="http://schemas.microsoft.com/office/drawing/2016/5/11/chartex" xmlns:cx6="http://schemas.microsoft.com/office/drawing/2016/5/12/chartex" xmlns:cx7="http://schemas.microsoft.com/office/drawing/2016/5/13/chartex" xmlns:cx8="http://schemas.microsoft.com/office/drawing/2016/5/14/chartex" xmlns:mc="http://schemas.openxmlformats.org/markup-compatibility/2006" xmlns:aink="http://schemas.microsoft.com/office/drawing/2016/ink" xmlns:am3d="http://schemas.microsoft.com/office/drawing/2017/model3d" xmlns:o="urn:schemas-microsoft-com:office:office" xmlns:oel="http://schemas.microsoft.com/office/2019/extlst" xmlns:r="http://schemas.openxmlformats.org/officeDocument/2006/relationships" xmlns:m="http://schemas.openxmlformats.org/officeDocument/2006/math" xmlns:v="urn:schemas-microsoft-com:vml" xmlns:wp14="http://schemas.microsoft.com/office/word/2010/wordprocessingDrawing" xmlns:wp="http://schemas.openxmlformats.org/drawingml/2006/wordprocessingDrawing" xmlns:w10="urn:schemas-microsoft-com:office:word" xmlns:w="http://schemas.openxmlformats.org/wordprocessingml/2006/main" xmlns:w14="http://schemas.microsoft.com/office/word/2010/wordml" xmlns:w15="http://schemas.microsoft.com/office/word/2012/wordml" xmlns:w16cex="http://schemas.microsoft.com/office/word/2018/wordml/cex" xmlns:w16cid="http://schemas.microsoft.com/office/word/2016/wordml/cid" xmlns:w16="http://schemas.microsoft.com/office/word/2018/wordml" xmlns:w16du="http://schemas.microsoft.com/office/word/2023/wordml/word16du" xmlns:w16sdtdh="http://schemas.microsoft.com/office/word/2020/wordml/sdtdatahash" xmlns:w16se="http://schemas.microsoft.com/office/word/2015/wordml/symex" xmlns:wpg="http://schemas.microsoft.com/office/word/2010/wordprocessingGroup" xmlns:wpi="http://schemas.microsoft.com/office/word/2010/wordprocessingInk" xmlns:wne="http://schemas.microsoft.com/office/word/2006/wordml" xmlns:wps="http://schemas.microsoft.com/office/word/2010/wordprocessingShape" mc:Ignorable="w14 w15 w16se w16cid w16 w16cex w16sdtdh wp14">
+<w:document xmlns:wpc="http://schemas.microsoft.com/office/word/2010/wordprocessingCanvas" xmlns:cx="http://schemas.microsoft.com/office/drawing/2014/chartex" xmlns:cx1="http://schemas.microsoft.com/office/drawing/2015/9/8/chartex" xmlns:cx2="http://schemas.microsoft.com/office/drawing/2015/10/21/chartex" xmlns:cx3="http://schemas.microsoft.com/office/drawing/2016/5/9/chartex" xmlns:cx4="http://schemas.microsoft.com/office/drawing/2016/5/10/chartex" xmlns:cx5="http://schemas.microsoft.com/office/drawing/2016/5/11/chartex" xmlns:cx6="http://schemas.microsoft.com/office/drawing/2016/5/12/chartex" xmlns:cx7="http://schemas.microsoft.com/office/drawing/2016/5/13/chartex" xmlns:cx8="http://schemas.microsoft.com/office/drawing/2016/5/14/chartex" xmlns:mc="http://schemas.openxmlformats.org/markup-compatibility/2006" xmlns:aink="http://schemas.microsoft.com/office/drawing/2016/ink" xmlns:am3d="http://schemas.microsoft.com/office/drawing/2017/model3d" xmlns:o="urn:schemas-microsoft-com:office:office" xmlns:oel="http://schemas.microsoft.com/office/2019/extlst" xmlns:r="http://schemas.openxmlformats.org/officeDocument/2006/relationships" xmlns:m="http://schemas.openxmlformats.org/officeDocument/2006/math" xmlns:v="urn:schemas-microsoft-com:vml" xmlns:wp14="http://schemas.microsoft.com/office/word/2010/wordprocessingDrawing" xmlns:wp="http://schemas.openxmlformats.org/drawingml/2006/wordprocessingDrawing" xmlns:w10="urn:schemas-microsoft-com:office:word" xmlns:w="http://schemas.openxmlformats.org/wordprocessingml/2006/main" xmlns:w14="http://schemas.microsoft.com/office/word/2010/wordml" xmlns:w15="http://schemas.microsoft.com/office/word/2012/wordml" xmlns:w16cex="http://schemas.microsoft.com/office/word/2018/wordml/cex" xmlns:w16cid="http://schemas.microsoft.com/office/word/2016/wordml/cid" xmlns:w16="http://schemas.microsoft.com/office/word/2018/wordml" xmlns:w16sdtdh="http://schemas.microsoft.com/office/word/2020/wordml/sdtdatahash" xmlns:w16se="http://schemas.microsoft.com/office/word/2015/wordml/symex" xmlns:wpg="http://schemas.microsoft.com/office/word/2010/wordprocessingGroup" xmlns:wpi="http://schemas.microsoft.com/office/word/2010/wordprocessingInk" xmlns:wne="http://schemas.microsoft.com/office/word/2006/wordml" xmlns:wps="http://schemas.microsoft.com/office/word/2010/wordprocessingShape" mc:Ignorable="w14 w15 w16se w16cid w16 w16cex w16sdtdh wp14">
   <w:body>
     <w:p>
       <w:pPr>
@@ -3046,7 +3046,16 @@
           <w:sz w:val="28"/>
           <w:szCs w:val="28"/>
         </w:rPr>
-        <w:t xml:space="preserve">Q2. </w:t>
+        <w:t>Q2.</w:t>
+      </w:r>
+      <w:r>
+        <w:rPr>
+          <w:rFonts w:ascii="Cambria" w:hAnsi="Cambria"/>
+          <w:color w:val="auto"/>
+          <w:sz w:val="28"/>
+          <w:szCs w:val="28"/>
+        </w:rPr>
+        <w:t xml:space="preserve"> </w:t>
       </w:r>
       <w:hyperlink r:id="rId7" w:history="1">
         <w:r>
@@ -3057,9 +3066,18 @@
             <w:sz w:val="28"/>
             <w:szCs w:val="28"/>
           </w:rPr>
-          <w:t>https://leetcode.com/problems/contains-duplicate/</w:t>
+          <w:t>https://leetcode.com/problems/third-maximum-number/</w:t>
         </w:r>
       </w:hyperlink>
+      <w:r>
+        <w:rPr>
+          <w:rFonts w:ascii="Cambria" w:hAnsi="Cambria"/>
+          <w:color w:val="000000" w:themeColor="text1"/>
+          <w:sz w:val="28"/>
+          <w:szCs w:val="28"/>
+        </w:rPr>
+        <w:t xml:space="preserve"> </w:t>
+      </w:r>
       <w:r>
         <w:rPr>
           <w:rFonts w:ascii="Cambria" w:hAnsi="Cambria"/>
@@ -3096,6 +3114,1740 @@
           <w:color w:val="auto"/>
         </w:rPr>
         <w:t>:</w:t>
+      </w:r>
+    </w:p>
+    <w:p>
+      <w:pPr>
+        <w:shd w:val="clear" w:color="auto" w:fill="FFFFFF"/>
+        <w:spacing w:after="0" w:line="240" w:lineRule="auto"/>
+        <w:rPr>
+          <w:rFonts w:ascii="JetBrains Mono" w:eastAsia="Times New Roman" w:hAnsi="JetBrains Mono" w:cs="JetBrains Mono"/>
+          <w:color w:val="080808"/>
+          <w:kern w:val="0"/>
+          <w:sz w:val="20"/>
+          <w:szCs w:val="20"/>
+          <w14:ligatures w14:val="none"/>
+        </w:rPr>
+      </w:pPr>
+      <w:r>
+        <w:rPr>
+          <w:rFonts w:ascii="JetBrains Mono" w:eastAsia="Times New Roman" w:hAnsi="JetBrains Mono" w:cs="JetBrains Mono"/>
+          <w:i/>
+          <w:iCs/>
+          <w:color w:val="8C8C8C"/>
+          <w:kern w:val="0"/>
+          <w:sz w:val="20"/>
+          <w:szCs w:val="20"/>
+          <w14:ligatures w14:val="none"/>
+        </w:rPr>
+        <w:t>/**</w:t>
+      </w:r>
+      <w:r>
+        <w:rPr>
+          <w:rFonts w:ascii="JetBrains Mono" w:eastAsia="Times New Roman" w:hAnsi="JetBrains Mono" w:cs="JetBrains Mono"/>
+          <w:i/>
+          <w:iCs/>
+          <w:color w:val="8C8C8C"/>
+          <w:kern w:val="0"/>
+          <w:sz w:val="20"/>
+          <w:szCs w:val="20"/>
+          <w14:ligatures w14:val="none"/>
+        </w:rPr>
+        <w:br/>
+        <w:t xml:space="preserve"> * @author pranoy.chakraborty</w:t>
+      </w:r>
+      <w:r>
+        <w:rPr>
+          <w:rFonts w:ascii="JetBrains Mono" w:eastAsia="Times New Roman" w:hAnsi="JetBrains Mono" w:cs="JetBrains Mono"/>
+          <w:i/>
+          <w:iCs/>
+          <w:color w:val="8C8C8C"/>
+          <w:kern w:val="0"/>
+          <w:sz w:val="20"/>
+          <w:szCs w:val="20"/>
+          <w14:ligatures w14:val="none"/>
+        </w:rPr>
+        <w:br/>
+        <w:t xml:space="preserve"> * @Date 07/06/2023</w:t>
+      </w:r>
+      <w:r>
+        <w:rPr>
+          <w:rFonts w:ascii="JetBrains Mono" w:eastAsia="Times New Roman" w:hAnsi="JetBrains Mono" w:cs="JetBrains Mono"/>
+          <w:i/>
+          <w:iCs/>
+          <w:color w:val="8C8C8C"/>
+          <w:kern w:val="0"/>
+          <w:sz w:val="20"/>
+          <w:szCs w:val="20"/>
+          <w14:ligatures w14:val="none"/>
+        </w:rPr>
+        <w:br/>
+        <w:t xml:space="preserve"> */</w:t>
+      </w:r>
+      <w:r>
+        <w:rPr>
+          <w:rFonts w:ascii="JetBrains Mono" w:eastAsia="Times New Roman" w:hAnsi="JetBrains Mono" w:cs="JetBrains Mono"/>
+          <w:i/>
+          <w:iCs/>
+          <w:color w:val="8C8C8C"/>
+          <w:kern w:val="0"/>
+          <w:sz w:val="20"/>
+          <w:szCs w:val="20"/>
+          <w14:ligatures w14:val="none"/>
+        </w:rPr>
+        <w:br/>
+      </w:r>
+      <w:r>
+        <w:rPr>
+          <w:rFonts w:ascii="JetBrains Mono" w:eastAsia="Times New Roman" w:hAnsi="JetBrains Mono" w:cs="JetBrains Mono"/>
+          <w:color w:val="0033B3"/>
+          <w:kern w:val="0"/>
+          <w:sz w:val="20"/>
+          <w:szCs w:val="20"/>
+          <w14:ligatures w14:val="none"/>
+        </w:rPr>
+        <w:t xml:space="preserve">public class </w:t>
+      </w:r>
+      <w:r>
+        <w:rPr>
+          <w:rFonts w:ascii="JetBrains Mono" w:eastAsia="Times New Roman" w:hAnsi="JetBrains Mono" w:cs="JetBrains Mono"/>
+          <w:color w:val="000000"/>
+          <w:kern w:val="0"/>
+          <w:sz w:val="20"/>
+          <w:szCs w:val="20"/>
+          <w14:ligatures w14:val="none"/>
+        </w:rPr>
+        <w:t xml:space="preserve">ThirdMaximumNumber </w:t>
+      </w:r>
+      <w:r>
+        <w:rPr>
+          <w:rFonts w:ascii="JetBrains Mono" w:eastAsia="Times New Roman" w:hAnsi="JetBrains Mono" w:cs="JetBrains Mono"/>
+          <w:color w:val="080808"/>
+          <w:kern w:val="0"/>
+          <w:sz w:val="20"/>
+          <w:szCs w:val="20"/>
+          <w14:ligatures w14:val="none"/>
+        </w:rPr>
+        <w:t>{</w:t>
+      </w:r>
+      <w:r>
+        <w:rPr>
+          <w:rFonts w:ascii="JetBrains Mono" w:eastAsia="Times New Roman" w:hAnsi="JetBrains Mono" w:cs="JetBrains Mono"/>
+          <w:color w:val="080808"/>
+          <w:kern w:val="0"/>
+          <w:sz w:val="20"/>
+          <w:szCs w:val="20"/>
+          <w14:ligatures w14:val="none"/>
+        </w:rPr>
+        <w:br/>
+        <w:t xml:space="preserve">    </w:t>
+      </w:r>
+      <w:r>
+        <w:rPr>
+          <w:rFonts w:ascii="JetBrains Mono" w:eastAsia="Times New Roman" w:hAnsi="JetBrains Mono" w:cs="JetBrains Mono"/>
+          <w:color w:val="0033B3"/>
+          <w:kern w:val="0"/>
+          <w:sz w:val="20"/>
+          <w:szCs w:val="20"/>
+          <w14:ligatures w14:val="none"/>
+        </w:rPr>
+        <w:t xml:space="preserve">public static void </w:t>
+      </w:r>
+      <w:r>
+        <w:rPr>
+          <w:rFonts w:ascii="JetBrains Mono" w:eastAsia="Times New Roman" w:hAnsi="JetBrains Mono" w:cs="JetBrains Mono"/>
+          <w:color w:val="00627A"/>
+          <w:kern w:val="0"/>
+          <w:sz w:val="20"/>
+          <w:szCs w:val="20"/>
+          <w14:ligatures w14:val="none"/>
+        </w:rPr>
+        <w:t>main</w:t>
+      </w:r>
+      <w:r>
+        <w:rPr>
+          <w:rFonts w:ascii="JetBrains Mono" w:eastAsia="Times New Roman" w:hAnsi="JetBrains Mono" w:cs="JetBrains Mono"/>
+          <w:color w:val="080808"/>
+          <w:kern w:val="0"/>
+          <w:sz w:val="20"/>
+          <w:szCs w:val="20"/>
+          <w14:ligatures w14:val="none"/>
+        </w:rPr>
+        <w:t>(</w:t>
+      </w:r>
+      <w:r>
+        <w:rPr>
+          <w:rFonts w:ascii="JetBrains Mono" w:eastAsia="Times New Roman" w:hAnsi="JetBrains Mono" w:cs="JetBrains Mono"/>
+          <w:color w:val="000000"/>
+          <w:kern w:val="0"/>
+          <w:sz w:val="20"/>
+          <w:szCs w:val="20"/>
+          <w14:ligatures w14:val="none"/>
+        </w:rPr>
+        <w:t>String</w:t>
+      </w:r>
+      <w:r>
+        <w:rPr>
+          <w:rFonts w:ascii="JetBrains Mono" w:eastAsia="Times New Roman" w:hAnsi="JetBrains Mono" w:cs="JetBrains Mono"/>
+          <w:color w:val="080808"/>
+          <w:kern w:val="0"/>
+          <w:sz w:val="20"/>
+          <w:szCs w:val="20"/>
+          <w14:ligatures w14:val="none"/>
+        </w:rPr>
+        <w:t>[] args) {</w:t>
+      </w:r>
+      <w:r>
+        <w:rPr>
+          <w:rFonts w:ascii="JetBrains Mono" w:eastAsia="Times New Roman" w:hAnsi="JetBrains Mono" w:cs="JetBrains Mono"/>
+          <w:color w:val="080808"/>
+          <w:kern w:val="0"/>
+          <w:sz w:val="20"/>
+          <w:szCs w:val="20"/>
+          <w14:ligatures w14:val="none"/>
+        </w:rPr>
+        <w:br/>
+        <w:t xml:space="preserve">        </w:t>
+      </w:r>
+      <w:r>
+        <w:rPr>
+          <w:rFonts w:ascii="JetBrains Mono" w:eastAsia="Times New Roman" w:hAnsi="JetBrains Mono" w:cs="JetBrains Mono"/>
+          <w:color w:val="000000"/>
+          <w:kern w:val="0"/>
+          <w:sz w:val="20"/>
+          <w:szCs w:val="20"/>
+          <w14:ligatures w14:val="none"/>
+        </w:rPr>
+        <w:t>System</w:t>
+      </w:r>
+      <w:r>
+        <w:rPr>
+          <w:rFonts w:ascii="JetBrains Mono" w:eastAsia="Times New Roman" w:hAnsi="JetBrains Mono" w:cs="JetBrains Mono"/>
+          <w:color w:val="080808"/>
+          <w:kern w:val="0"/>
+          <w:sz w:val="20"/>
+          <w:szCs w:val="20"/>
+          <w14:ligatures w14:val="none"/>
+        </w:rPr>
+        <w:t>.</w:t>
+      </w:r>
+      <w:r>
+        <w:rPr>
+          <w:rFonts w:ascii="JetBrains Mono" w:eastAsia="Times New Roman" w:hAnsi="JetBrains Mono" w:cs="JetBrains Mono"/>
+          <w:i/>
+          <w:iCs/>
+          <w:color w:val="871094"/>
+          <w:kern w:val="0"/>
+          <w:sz w:val="20"/>
+          <w:szCs w:val="20"/>
+          <w14:ligatures w14:val="none"/>
+        </w:rPr>
+        <w:t>out</w:t>
+      </w:r>
+      <w:r>
+        <w:rPr>
+          <w:rFonts w:ascii="JetBrains Mono" w:eastAsia="Times New Roman" w:hAnsi="JetBrains Mono" w:cs="JetBrains Mono"/>
+          <w:color w:val="080808"/>
+          <w:kern w:val="0"/>
+          <w:sz w:val="20"/>
+          <w:szCs w:val="20"/>
+          <w14:ligatures w14:val="none"/>
+        </w:rPr>
+        <w:t>.println(</w:t>
+      </w:r>
+      <w:r>
+        <w:rPr>
+          <w:rFonts w:ascii="JetBrains Mono" w:eastAsia="Times New Roman" w:hAnsi="JetBrains Mono" w:cs="JetBrains Mono"/>
+          <w:i/>
+          <w:iCs/>
+          <w:color w:val="080808"/>
+          <w:kern w:val="0"/>
+          <w:sz w:val="20"/>
+          <w:szCs w:val="20"/>
+          <w14:ligatures w14:val="none"/>
+        </w:rPr>
+        <w:t>findThirdMaximum</w:t>
+      </w:r>
+      <w:r>
+        <w:rPr>
+          <w:rFonts w:ascii="JetBrains Mono" w:eastAsia="Times New Roman" w:hAnsi="JetBrains Mono" w:cs="JetBrains Mono"/>
+          <w:color w:val="080808"/>
+          <w:kern w:val="0"/>
+          <w:sz w:val="20"/>
+          <w:szCs w:val="20"/>
+          <w14:ligatures w14:val="none"/>
+        </w:rPr>
+        <w:t>(</w:t>
+      </w:r>
+      <w:r>
+        <w:rPr>
+          <w:rFonts w:ascii="JetBrains Mono" w:eastAsia="Times New Roman" w:hAnsi="JetBrains Mono" w:cs="JetBrains Mono"/>
+          <w:color w:val="0033B3"/>
+          <w:kern w:val="0"/>
+          <w:sz w:val="20"/>
+          <w:szCs w:val="20"/>
+          <w14:ligatures w14:val="none"/>
+        </w:rPr>
+        <w:t>new int</w:t>
+      </w:r>
+      <w:r>
+        <w:rPr>
+          <w:rFonts w:ascii="JetBrains Mono" w:eastAsia="Times New Roman" w:hAnsi="JetBrains Mono" w:cs="JetBrains Mono"/>
+          <w:color w:val="080808"/>
+          <w:kern w:val="0"/>
+          <w:sz w:val="20"/>
+          <w:szCs w:val="20"/>
+          <w14:ligatures w14:val="none"/>
+        </w:rPr>
+        <w:t>[]{</w:t>
+      </w:r>
+      <w:r>
+        <w:rPr>
+          <w:rFonts w:ascii="JetBrains Mono" w:eastAsia="Times New Roman" w:hAnsi="JetBrains Mono" w:cs="JetBrains Mono"/>
+          <w:color w:val="1750EB"/>
+          <w:kern w:val="0"/>
+          <w:sz w:val="20"/>
+          <w:szCs w:val="20"/>
+          <w14:ligatures w14:val="none"/>
+        </w:rPr>
+        <w:t>2</w:t>
+      </w:r>
+      <w:r>
+        <w:rPr>
+          <w:rFonts w:ascii="JetBrains Mono" w:eastAsia="Times New Roman" w:hAnsi="JetBrains Mono" w:cs="JetBrains Mono"/>
+          <w:color w:val="080808"/>
+          <w:kern w:val="0"/>
+          <w:sz w:val="20"/>
+          <w:szCs w:val="20"/>
+          <w14:ligatures w14:val="none"/>
+        </w:rPr>
+        <w:t xml:space="preserve">, </w:t>
+      </w:r>
+      <w:r>
+        <w:rPr>
+          <w:rFonts w:ascii="JetBrains Mono" w:eastAsia="Times New Roman" w:hAnsi="JetBrains Mono" w:cs="JetBrains Mono"/>
+          <w:color w:val="1750EB"/>
+          <w:kern w:val="0"/>
+          <w:sz w:val="20"/>
+          <w:szCs w:val="20"/>
+          <w14:ligatures w14:val="none"/>
+        </w:rPr>
+        <w:t>2</w:t>
+      </w:r>
+      <w:r>
+        <w:rPr>
+          <w:rFonts w:ascii="JetBrains Mono" w:eastAsia="Times New Roman" w:hAnsi="JetBrains Mono" w:cs="JetBrains Mono"/>
+          <w:color w:val="080808"/>
+          <w:kern w:val="0"/>
+          <w:sz w:val="20"/>
+          <w:szCs w:val="20"/>
+          <w14:ligatures w14:val="none"/>
+        </w:rPr>
+        <w:t xml:space="preserve">, </w:t>
+      </w:r>
+      <w:r>
+        <w:rPr>
+          <w:rFonts w:ascii="JetBrains Mono" w:eastAsia="Times New Roman" w:hAnsi="JetBrains Mono" w:cs="JetBrains Mono"/>
+          <w:color w:val="1750EB"/>
+          <w:kern w:val="0"/>
+          <w:sz w:val="20"/>
+          <w:szCs w:val="20"/>
+          <w14:ligatures w14:val="none"/>
+        </w:rPr>
+        <w:t>3</w:t>
+      </w:r>
+      <w:r>
+        <w:rPr>
+          <w:rFonts w:ascii="JetBrains Mono" w:eastAsia="Times New Roman" w:hAnsi="JetBrains Mono" w:cs="JetBrains Mono"/>
+          <w:color w:val="080808"/>
+          <w:kern w:val="0"/>
+          <w:sz w:val="20"/>
+          <w:szCs w:val="20"/>
+          <w14:ligatures w14:val="none"/>
+        </w:rPr>
+        <w:t xml:space="preserve">, </w:t>
+      </w:r>
+      <w:r>
+        <w:rPr>
+          <w:rFonts w:ascii="JetBrains Mono" w:eastAsia="Times New Roman" w:hAnsi="JetBrains Mono" w:cs="JetBrains Mono"/>
+          <w:color w:val="1750EB"/>
+          <w:kern w:val="0"/>
+          <w:sz w:val="20"/>
+          <w:szCs w:val="20"/>
+          <w14:ligatures w14:val="none"/>
+        </w:rPr>
+        <w:t>1</w:t>
+      </w:r>
+      <w:r>
+        <w:rPr>
+          <w:rFonts w:ascii="JetBrains Mono" w:eastAsia="Times New Roman" w:hAnsi="JetBrains Mono" w:cs="JetBrains Mono"/>
+          <w:color w:val="080808"/>
+          <w:kern w:val="0"/>
+          <w:sz w:val="20"/>
+          <w:szCs w:val="20"/>
+          <w14:ligatures w14:val="none"/>
+        </w:rPr>
+        <w:t>}));</w:t>
+      </w:r>
+      <w:r>
+        <w:rPr>
+          <w:rFonts w:ascii="JetBrains Mono" w:eastAsia="Times New Roman" w:hAnsi="JetBrains Mono" w:cs="JetBrains Mono"/>
+          <w:color w:val="080808"/>
+          <w:kern w:val="0"/>
+          <w:sz w:val="20"/>
+          <w:szCs w:val="20"/>
+          <w14:ligatures w14:val="none"/>
+        </w:rPr>
+        <w:br/>
+        <w:t xml:space="preserve">    }</w:t>
+      </w:r>
+      <w:r>
+        <w:rPr>
+          <w:rFonts w:ascii="JetBrains Mono" w:eastAsia="Times New Roman" w:hAnsi="JetBrains Mono" w:cs="JetBrains Mono"/>
+          <w:color w:val="080808"/>
+          <w:kern w:val="0"/>
+          <w:sz w:val="20"/>
+          <w:szCs w:val="20"/>
+          <w14:ligatures w14:val="none"/>
+        </w:rPr>
+        <w:br/>
+      </w:r>
+      <w:r>
+        <w:rPr>
+          <w:rFonts w:ascii="JetBrains Mono" w:eastAsia="Times New Roman" w:hAnsi="JetBrains Mono" w:cs="JetBrains Mono"/>
+          <w:color w:val="080808"/>
+          <w:kern w:val="0"/>
+          <w:sz w:val="20"/>
+          <w:szCs w:val="20"/>
+          <w14:ligatures w14:val="none"/>
+        </w:rPr>
+        <w:br/>
+        <w:t xml:space="preserve">    </w:t>
+      </w:r>
+      <w:r>
+        <w:rPr>
+          <w:rFonts w:ascii="JetBrains Mono" w:eastAsia="Times New Roman" w:hAnsi="JetBrains Mono" w:cs="JetBrains Mono"/>
+          <w:color w:val="0033B3"/>
+          <w:kern w:val="0"/>
+          <w:sz w:val="20"/>
+          <w:szCs w:val="20"/>
+          <w14:ligatures w14:val="none"/>
+        </w:rPr>
+        <w:t xml:space="preserve">static int </w:t>
+      </w:r>
+      <w:r>
+        <w:rPr>
+          <w:rFonts w:ascii="JetBrains Mono" w:eastAsia="Times New Roman" w:hAnsi="JetBrains Mono" w:cs="JetBrains Mono"/>
+          <w:color w:val="00627A"/>
+          <w:kern w:val="0"/>
+          <w:sz w:val="20"/>
+          <w:szCs w:val="20"/>
+          <w14:ligatures w14:val="none"/>
+        </w:rPr>
+        <w:t>findThirdMaximum</w:t>
+      </w:r>
+      <w:r>
+        <w:rPr>
+          <w:rFonts w:ascii="JetBrains Mono" w:eastAsia="Times New Roman" w:hAnsi="JetBrains Mono" w:cs="JetBrains Mono"/>
+          <w:color w:val="080808"/>
+          <w:kern w:val="0"/>
+          <w:sz w:val="20"/>
+          <w:szCs w:val="20"/>
+          <w14:ligatures w14:val="none"/>
+        </w:rPr>
+        <w:t>(</w:t>
+      </w:r>
+      <w:r>
+        <w:rPr>
+          <w:rFonts w:ascii="JetBrains Mono" w:eastAsia="Times New Roman" w:hAnsi="JetBrains Mono" w:cs="JetBrains Mono"/>
+          <w:color w:val="0033B3"/>
+          <w:kern w:val="0"/>
+          <w:sz w:val="20"/>
+          <w:szCs w:val="20"/>
+          <w14:ligatures w14:val="none"/>
+        </w:rPr>
+        <w:t>int</w:t>
+      </w:r>
+      <w:r>
+        <w:rPr>
+          <w:rFonts w:ascii="JetBrains Mono" w:eastAsia="Times New Roman" w:hAnsi="JetBrains Mono" w:cs="JetBrains Mono"/>
+          <w:color w:val="080808"/>
+          <w:kern w:val="0"/>
+          <w:sz w:val="20"/>
+          <w:szCs w:val="20"/>
+          <w14:ligatures w14:val="none"/>
+        </w:rPr>
+        <w:t>[] nums) {</w:t>
+      </w:r>
+      <w:r>
+        <w:rPr>
+          <w:rFonts w:ascii="JetBrains Mono" w:eastAsia="Times New Roman" w:hAnsi="JetBrains Mono" w:cs="JetBrains Mono"/>
+          <w:color w:val="080808"/>
+          <w:kern w:val="0"/>
+          <w:sz w:val="20"/>
+          <w:szCs w:val="20"/>
+          <w14:ligatures w14:val="none"/>
+        </w:rPr>
+        <w:br/>
+        <w:t xml:space="preserve">        </w:t>
+      </w:r>
+      <w:r>
+        <w:rPr>
+          <w:rFonts w:ascii="JetBrains Mono" w:eastAsia="Times New Roman" w:hAnsi="JetBrains Mono" w:cs="JetBrains Mono"/>
+          <w:color w:val="0033B3"/>
+          <w:kern w:val="0"/>
+          <w:sz w:val="20"/>
+          <w:szCs w:val="20"/>
+          <w14:ligatures w14:val="none"/>
+        </w:rPr>
+        <w:t xml:space="preserve">long </w:t>
+      </w:r>
+      <w:r>
+        <w:rPr>
+          <w:rFonts w:ascii="JetBrains Mono" w:eastAsia="Times New Roman" w:hAnsi="JetBrains Mono" w:cs="JetBrains Mono"/>
+          <w:color w:val="000000"/>
+          <w:kern w:val="0"/>
+          <w:sz w:val="20"/>
+          <w:szCs w:val="20"/>
+          <w14:ligatures w14:val="none"/>
+        </w:rPr>
+        <w:t xml:space="preserve">max </w:t>
+      </w:r>
+      <w:r>
+        <w:rPr>
+          <w:rFonts w:ascii="JetBrains Mono" w:eastAsia="Times New Roman" w:hAnsi="JetBrains Mono" w:cs="JetBrains Mono"/>
+          <w:color w:val="080808"/>
+          <w:kern w:val="0"/>
+          <w:sz w:val="20"/>
+          <w:szCs w:val="20"/>
+          <w14:ligatures w14:val="none"/>
+        </w:rPr>
+        <w:t xml:space="preserve">= </w:t>
+      </w:r>
+      <w:r>
+        <w:rPr>
+          <w:rFonts w:ascii="JetBrains Mono" w:eastAsia="Times New Roman" w:hAnsi="JetBrains Mono" w:cs="JetBrains Mono"/>
+          <w:color w:val="000000"/>
+          <w:kern w:val="0"/>
+          <w:sz w:val="20"/>
+          <w:szCs w:val="20"/>
+          <w14:ligatures w14:val="none"/>
+        </w:rPr>
+        <w:t>Long</w:t>
+      </w:r>
+      <w:r>
+        <w:rPr>
+          <w:rFonts w:ascii="JetBrains Mono" w:eastAsia="Times New Roman" w:hAnsi="JetBrains Mono" w:cs="JetBrains Mono"/>
+          <w:color w:val="080808"/>
+          <w:kern w:val="0"/>
+          <w:sz w:val="20"/>
+          <w:szCs w:val="20"/>
+          <w14:ligatures w14:val="none"/>
+        </w:rPr>
+        <w:t>.</w:t>
+      </w:r>
+      <w:r>
+        <w:rPr>
+          <w:rFonts w:ascii="JetBrains Mono" w:eastAsia="Times New Roman" w:hAnsi="JetBrains Mono" w:cs="JetBrains Mono"/>
+          <w:i/>
+          <w:iCs/>
+          <w:color w:val="871094"/>
+          <w:kern w:val="0"/>
+          <w:sz w:val="20"/>
+          <w:szCs w:val="20"/>
+          <w14:ligatures w14:val="none"/>
+        </w:rPr>
+        <w:t>MIN_VALUE</w:t>
+      </w:r>
+      <w:r>
+        <w:rPr>
+          <w:rFonts w:ascii="JetBrains Mono" w:eastAsia="Times New Roman" w:hAnsi="JetBrains Mono" w:cs="JetBrains Mono"/>
+          <w:color w:val="080808"/>
+          <w:kern w:val="0"/>
+          <w:sz w:val="20"/>
+          <w:szCs w:val="20"/>
+          <w14:ligatures w14:val="none"/>
+        </w:rPr>
+        <w:t>;</w:t>
+      </w:r>
+      <w:r>
+        <w:rPr>
+          <w:rFonts w:ascii="JetBrains Mono" w:eastAsia="Times New Roman" w:hAnsi="JetBrains Mono" w:cs="JetBrains Mono"/>
+          <w:color w:val="080808"/>
+          <w:kern w:val="0"/>
+          <w:sz w:val="20"/>
+          <w:szCs w:val="20"/>
+          <w14:ligatures w14:val="none"/>
+        </w:rPr>
+        <w:br/>
+        <w:t xml:space="preserve">        </w:t>
+      </w:r>
+      <w:r>
+        <w:rPr>
+          <w:rFonts w:ascii="JetBrains Mono" w:eastAsia="Times New Roman" w:hAnsi="JetBrains Mono" w:cs="JetBrains Mono"/>
+          <w:color w:val="0033B3"/>
+          <w:kern w:val="0"/>
+          <w:sz w:val="20"/>
+          <w:szCs w:val="20"/>
+          <w14:ligatures w14:val="none"/>
+        </w:rPr>
+        <w:t xml:space="preserve">long </w:t>
+      </w:r>
+      <w:r>
+        <w:rPr>
+          <w:rFonts w:ascii="JetBrains Mono" w:eastAsia="Times New Roman" w:hAnsi="JetBrains Mono" w:cs="JetBrains Mono"/>
+          <w:color w:val="000000"/>
+          <w:kern w:val="0"/>
+          <w:sz w:val="20"/>
+          <w:szCs w:val="20"/>
+          <w14:ligatures w14:val="none"/>
+        </w:rPr>
+        <w:t xml:space="preserve">max2 </w:t>
+      </w:r>
+      <w:r>
+        <w:rPr>
+          <w:rFonts w:ascii="JetBrains Mono" w:eastAsia="Times New Roman" w:hAnsi="JetBrains Mono" w:cs="JetBrains Mono"/>
+          <w:color w:val="080808"/>
+          <w:kern w:val="0"/>
+          <w:sz w:val="20"/>
+          <w:szCs w:val="20"/>
+          <w14:ligatures w14:val="none"/>
+        </w:rPr>
+        <w:t xml:space="preserve">= </w:t>
+      </w:r>
+      <w:r>
+        <w:rPr>
+          <w:rFonts w:ascii="JetBrains Mono" w:eastAsia="Times New Roman" w:hAnsi="JetBrains Mono" w:cs="JetBrains Mono"/>
+          <w:color w:val="000000"/>
+          <w:kern w:val="0"/>
+          <w:sz w:val="20"/>
+          <w:szCs w:val="20"/>
+          <w14:ligatures w14:val="none"/>
+        </w:rPr>
+        <w:t>Long</w:t>
+      </w:r>
+      <w:r>
+        <w:rPr>
+          <w:rFonts w:ascii="JetBrains Mono" w:eastAsia="Times New Roman" w:hAnsi="JetBrains Mono" w:cs="JetBrains Mono"/>
+          <w:color w:val="080808"/>
+          <w:kern w:val="0"/>
+          <w:sz w:val="20"/>
+          <w:szCs w:val="20"/>
+          <w14:ligatures w14:val="none"/>
+        </w:rPr>
+        <w:t>.</w:t>
+      </w:r>
+      <w:r>
+        <w:rPr>
+          <w:rFonts w:ascii="JetBrains Mono" w:eastAsia="Times New Roman" w:hAnsi="JetBrains Mono" w:cs="JetBrains Mono"/>
+          <w:i/>
+          <w:iCs/>
+          <w:color w:val="871094"/>
+          <w:kern w:val="0"/>
+          <w:sz w:val="20"/>
+          <w:szCs w:val="20"/>
+          <w14:ligatures w14:val="none"/>
+        </w:rPr>
+        <w:t>MIN_VALUE</w:t>
+      </w:r>
+      <w:r>
+        <w:rPr>
+          <w:rFonts w:ascii="JetBrains Mono" w:eastAsia="Times New Roman" w:hAnsi="JetBrains Mono" w:cs="JetBrains Mono"/>
+          <w:color w:val="080808"/>
+          <w:kern w:val="0"/>
+          <w:sz w:val="20"/>
+          <w:szCs w:val="20"/>
+          <w14:ligatures w14:val="none"/>
+        </w:rPr>
+        <w:t>;</w:t>
+      </w:r>
+      <w:r>
+        <w:rPr>
+          <w:rFonts w:ascii="JetBrains Mono" w:eastAsia="Times New Roman" w:hAnsi="JetBrains Mono" w:cs="JetBrains Mono"/>
+          <w:color w:val="080808"/>
+          <w:kern w:val="0"/>
+          <w:sz w:val="20"/>
+          <w:szCs w:val="20"/>
+          <w14:ligatures w14:val="none"/>
+        </w:rPr>
+        <w:br/>
+        <w:t xml:space="preserve">        </w:t>
+      </w:r>
+      <w:r>
+        <w:rPr>
+          <w:rFonts w:ascii="JetBrains Mono" w:eastAsia="Times New Roman" w:hAnsi="JetBrains Mono" w:cs="JetBrains Mono"/>
+          <w:color w:val="0033B3"/>
+          <w:kern w:val="0"/>
+          <w:sz w:val="20"/>
+          <w:szCs w:val="20"/>
+          <w14:ligatures w14:val="none"/>
+        </w:rPr>
+        <w:t xml:space="preserve">long </w:t>
+      </w:r>
+      <w:r>
+        <w:rPr>
+          <w:rFonts w:ascii="JetBrains Mono" w:eastAsia="Times New Roman" w:hAnsi="JetBrains Mono" w:cs="JetBrains Mono"/>
+          <w:color w:val="000000"/>
+          <w:kern w:val="0"/>
+          <w:sz w:val="20"/>
+          <w:szCs w:val="20"/>
+          <w14:ligatures w14:val="none"/>
+        </w:rPr>
+        <w:t xml:space="preserve">max3 </w:t>
+      </w:r>
+      <w:r>
+        <w:rPr>
+          <w:rFonts w:ascii="JetBrains Mono" w:eastAsia="Times New Roman" w:hAnsi="JetBrains Mono" w:cs="JetBrains Mono"/>
+          <w:color w:val="080808"/>
+          <w:kern w:val="0"/>
+          <w:sz w:val="20"/>
+          <w:szCs w:val="20"/>
+          <w14:ligatures w14:val="none"/>
+        </w:rPr>
+        <w:t xml:space="preserve">= </w:t>
+      </w:r>
+      <w:r>
+        <w:rPr>
+          <w:rFonts w:ascii="JetBrains Mono" w:eastAsia="Times New Roman" w:hAnsi="JetBrains Mono" w:cs="JetBrains Mono"/>
+          <w:color w:val="000000"/>
+          <w:kern w:val="0"/>
+          <w:sz w:val="20"/>
+          <w:szCs w:val="20"/>
+          <w14:ligatures w14:val="none"/>
+        </w:rPr>
+        <w:t>Long</w:t>
+      </w:r>
+      <w:r>
+        <w:rPr>
+          <w:rFonts w:ascii="JetBrains Mono" w:eastAsia="Times New Roman" w:hAnsi="JetBrains Mono" w:cs="JetBrains Mono"/>
+          <w:color w:val="080808"/>
+          <w:kern w:val="0"/>
+          <w:sz w:val="20"/>
+          <w:szCs w:val="20"/>
+          <w14:ligatures w14:val="none"/>
+        </w:rPr>
+        <w:t>.</w:t>
+      </w:r>
+      <w:r>
+        <w:rPr>
+          <w:rFonts w:ascii="JetBrains Mono" w:eastAsia="Times New Roman" w:hAnsi="JetBrains Mono" w:cs="JetBrains Mono"/>
+          <w:i/>
+          <w:iCs/>
+          <w:color w:val="871094"/>
+          <w:kern w:val="0"/>
+          <w:sz w:val="20"/>
+          <w:szCs w:val="20"/>
+          <w14:ligatures w14:val="none"/>
+        </w:rPr>
+        <w:t>MIN_VALUE</w:t>
+      </w:r>
+      <w:r>
+        <w:rPr>
+          <w:rFonts w:ascii="JetBrains Mono" w:eastAsia="Times New Roman" w:hAnsi="JetBrains Mono" w:cs="JetBrains Mono"/>
+          <w:color w:val="080808"/>
+          <w:kern w:val="0"/>
+          <w:sz w:val="20"/>
+          <w:szCs w:val="20"/>
+          <w14:ligatures w14:val="none"/>
+        </w:rPr>
+        <w:t>;</w:t>
+      </w:r>
+      <w:r>
+        <w:rPr>
+          <w:rFonts w:ascii="JetBrains Mono" w:eastAsia="Times New Roman" w:hAnsi="JetBrains Mono" w:cs="JetBrains Mono"/>
+          <w:color w:val="080808"/>
+          <w:kern w:val="0"/>
+          <w:sz w:val="20"/>
+          <w:szCs w:val="20"/>
+          <w14:ligatures w14:val="none"/>
+        </w:rPr>
+        <w:br/>
+        <w:t xml:space="preserve">        </w:t>
+      </w:r>
+      <w:r>
+        <w:rPr>
+          <w:rFonts w:ascii="JetBrains Mono" w:eastAsia="Times New Roman" w:hAnsi="JetBrains Mono" w:cs="JetBrains Mono"/>
+          <w:color w:val="0033B3"/>
+          <w:kern w:val="0"/>
+          <w:sz w:val="20"/>
+          <w:szCs w:val="20"/>
+          <w14:ligatures w14:val="none"/>
+        </w:rPr>
+        <w:t xml:space="preserve">for </w:t>
+      </w:r>
+      <w:r>
+        <w:rPr>
+          <w:rFonts w:ascii="JetBrains Mono" w:eastAsia="Times New Roman" w:hAnsi="JetBrains Mono" w:cs="JetBrains Mono"/>
+          <w:color w:val="080808"/>
+          <w:kern w:val="0"/>
+          <w:sz w:val="20"/>
+          <w:szCs w:val="20"/>
+          <w14:ligatures w14:val="none"/>
+        </w:rPr>
+        <w:t>(</w:t>
+      </w:r>
+      <w:r>
+        <w:rPr>
+          <w:rFonts w:ascii="JetBrains Mono" w:eastAsia="Times New Roman" w:hAnsi="JetBrains Mono" w:cs="JetBrains Mono"/>
+          <w:color w:val="0033B3"/>
+          <w:kern w:val="0"/>
+          <w:sz w:val="20"/>
+          <w:szCs w:val="20"/>
+          <w14:ligatures w14:val="none"/>
+        </w:rPr>
+        <w:t xml:space="preserve">int </w:t>
+      </w:r>
+      <w:r>
+        <w:rPr>
+          <w:rFonts w:ascii="JetBrains Mono" w:eastAsia="Times New Roman" w:hAnsi="JetBrains Mono" w:cs="JetBrains Mono"/>
+          <w:color w:val="000000"/>
+          <w:kern w:val="0"/>
+          <w:sz w:val="20"/>
+          <w:szCs w:val="20"/>
+          <w14:ligatures w14:val="none"/>
+        </w:rPr>
+        <w:t xml:space="preserve">num </w:t>
+      </w:r>
+      <w:r>
+        <w:rPr>
+          <w:rFonts w:ascii="JetBrains Mono" w:eastAsia="Times New Roman" w:hAnsi="JetBrains Mono" w:cs="JetBrains Mono"/>
+          <w:color w:val="080808"/>
+          <w:kern w:val="0"/>
+          <w:sz w:val="20"/>
+          <w:szCs w:val="20"/>
+          <w14:ligatures w14:val="none"/>
+        </w:rPr>
+        <w:t>: nums) {</w:t>
+      </w:r>
+      <w:r>
+        <w:rPr>
+          <w:rFonts w:ascii="JetBrains Mono" w:eastAsia="Times New Roman" w:hAnsi="JetBrains Mono" w:cs="JetBrains Mono"/>
+          <w:color w:val="080808"/>
+          <w:kern w:val="0"/>
+          <w:sz w:val="20"/>
+          <w:szCs w:val="20"/>
+          <w14:ligatures w14:val="none"/>
+        </w:rPr>
+        <w:br/>
+        <w:t xml:space="preserve">            </w:t>
+      </w:r>
+      <w:r>
+        <w:rPr>
+          <w:rFonts w:ascii="JetBrains Mono" w:eastAsia="Times New Roman" w:hAnsi="JetBrains Mono" w:cs="JetBrains Mono"/>
+          <w:color w:val="0033B3"/>
+          <w:kern w:val="0"/>
+          <w:sz w:val="20"/>
+          <w:szCs w:val="20"/>
+          <w14:ligatures w14:val="none"/>
+        </w:rPr>
+        <w:t xml:space="preserve">if </w:t>
+      </w:r>
+      <w:r>
+        <w:rPr>
+          <w:rFonts w:ascii="JetBrains Mono" w:eastAsia="Times New Roman" w:hAnsi="JetBrains Mono" w:cs="JetBrains Mono"/>
+          <w:color w:val="080808"/>
+          <w:kern w:val="0"/>
+          <w:sz w:val="20"/>
+          <w:szCs w:val="20"/>
+          <w14:ligatures w14:val="none"/>
+        </w:rPr>
+        <w:t>(</w:t>
+      </w:r>
+      <w:r>
+        <w:rPr>
+          <w:rFonts w:ascii="JetBrains Mono" w:eastAsia="Times New Roman" w:hAnsi="JetBrains Mono" w:cs="JetBrains Mono"/>
+          <w:color w:val="000000"/>
+          <w:kern w:val="0"/>
+          <w:sz w:val="20"/>
+          <w:szCs w:val="20"/>
+          <w14:ligatures w14:val="none"/>
+        </w:rPr>
+        <w:t xml:space="preserve">num </w:t>
+      </w:r>
+      <w:r>
+        <w:rPr>
+          <w:rFonts w:ascii="JetBrains Mono" w:eastAsia="Times New Roman" w:hAnsi="JetBrains Mono" w:cs="JetBrains Mono"/>
+          <w:color w:val="080808"/>
+          <w:kern w:val="0"/>
+          <w:sz w:val="20"/>
+          <w:szCs w:val="20"/>
+          <w14:ligatures w14:val="none"/>
+        </w:rPr>
+        <w:t xml:space="preserve">&gt; </w:t>
+      </w:r>
+      <w:r>
+        <w:rPr>
+          <w:rFonts w:ascii="JetBrains Mono" w:eastAsia="Times New Roman" w:hAnsi="JetBrains Mono" w:cs="JetBrains Mono"/>
+          <w:color w:val="000000"/>
+          <w:kern w:val="0"/>
+          <w:sz w:val="20"/>
+          <w:szCs w:val="20"/>
+          <w14:ligatures w14:val="none"/>
+        </w:rPr>
+        <w:t>max</w:t>
+      </w:r>
+      <w:r>
+        <w:rPr>
+          <w:rFonts w:ascii="JetBrains Mono" w:eastAsia="Times New Roman" w:hAnsi="JetBrains Mono" w:cs="JetBrains Mono"/>
+          <w:color w:val="080808"/>
+          <w:kern w:val="0"/>
+          <w:sz w:val="20"/>
+          <w:szCs w:val="20"/>
+          <w14:ligatures w14:val="none"/>
+        </w:rPr>
+        <w:t>) {</w:t>
+      </w:r>
+      <w:r>
+        <w:rPr>
+          <w:rFonts w:ascii="JetBrains Mono" w:eastAsia="Times New Roman" w:hAnsi="JetBrains Mono" w:cs="JetBrains Mono"/>
+          <w:color w:val="080808"/>
+          <w:kern w:val="0"/>
+          <w:sz w:val="20"/>
+          <w:szCs w:val="20"/>
+          <w14:ligatures w14:val="none"/>
+        </w:rPr>
+        <w:br/>
+        <w:t xml:space="preserve">                </w:t>
+      </w:r>
+      <w:r>
+        <w:rPr>
+          <w:rFonts w:ascii="JetBrains Mono" w:eastAsia="Times New Roman" w:hAnsi="JetBrains Mono" w:cs="JetBrains Mono"/>
+          <w:color w:val="000000"/>
+          <w:kern w:val="0"/>
+          <w:sz w:val="20"/>
+          <w:szCs w:val="20"/>
+          <w14:ligatures w14:val="none"/>
+        </w:rPr>
+        <w:t xml:space="preserve">max3 </w:t>
+      </w:r>
+      <w:r>
+        <w:rPr>
+          <w:rFonts w:ascii="JetBrains Mono" w:eastAsia="Times New Roman" w:hAnsi="JetBrains Mono" w:cs="JetBrains Mono"/>
+          <w:color w:val="080808"/>
+          <w:kern w:val="0"/>
+          <w:sz w:val="20"/>
+          <w:szCs w:val="20"/>
+          <w14:ligatures w14:val="none"/>
+        </w:rPr>
+        <w:t xml:space="preserve">= </w:t>
+      </w:r>
+      <w:r>
+        <w:rPr>
+          <w:rFonts w:ascii="JetBrains Mono" w:eastAsia="Times New Roman" w:hAnsi="JetBrains Mono" w:cs="JetBrains Mono"/>
+          <w:color w:val="000000"/>
+          <w:kern w:val="0"/>
+          <w:sz w:val="20"/>
+          <w:szCs w:val="20"/>
+          <w14:ligatures w14:val="none"/>
+        </w:rPr>
+        <w:t>max2</w:t>
+      </w:r>
+      <w:r>
+        <w:rPr>
+          <w:rFonts w:ascii="JetBrains Mono" w:eastAsia="Times New Roman" w:hAnsi="JetBrains Mono" w:cs="JetBrains Mono"/>
+          <w:color w:val="080808"/>
+          <w:kern w:val="0"/>
+          <w:sz w:val="20"/>
+          <w:szCs w:val="20"/>
+          <w14:ligatures w14:val="none"/>
+        </w:rPr>
+        <w:t>;</w:t>
+      </w:r>
+      <w:r>
+        <w:rPr>
+          <w:rFonts w:ascii="JetBrains Mono" w:eastAsia="Times New Roman" w:hAnsi="JetBrains Mono" w:cs="JetBrains Mono"/>
+          <w:color w:val="080808"/>
+          <w:kern w:val="0"/>
+          <w:sz w:val="20"/>
+          <w:szCs w:val="20"/>
+          <w14:ligatures w14:val="none"/>
+        </w:rPr>
+        <w:br/>
+        <w:t xml:space="preserve">                </w:t>
+      </w:r>
+      <w:r>
+        <w:rPr>
+          <w:rFonts w:ascii="JetBrains Mono" w:eastAsia="Times New Roman" w:hAnsi="JetBrains Mono" w:cs="JetBrains Mono"/>
+          <w:color w:val="000000"/>
+          <w:kern w:val="0"/>
+          <w:sz w:val="20"/>
+          <w:szCs w:val="20"/>
+          <w14:ligatures w14:val="none"/>
+        </w:rPr>
+        <w:t xml:space="preserve">max2 </w:t>
+      </w:r>
+      <w:r>
+        <w:rPr>
+          <w:rFonts w:ascii="JetBrains Mono" w:eastAsia="Times New Roman" w:hAnsi="JetBrains Mono" w:cs="JetBrains Mono"/>
+          <w:color w:val="080808"/>
+          <w:kern w:val="0"/>
+          <w:sz w:val="20"/>
+          <w:szCs w:val="20"/>
+          <w14:ligatures w14:val="none"/>
+        </w:rPr>
+        <w:t xml:space="preserve">= </w:t>
+      </w:r>
+      <w:r>
+        <w:rPr>
+          <w:rFonts w:ascii="JetBrains Mono" w:eastAsia="Times New Roman" w:hAnsi="JetBrains Mono" w:cs="JetBrains Mono"/>
+          <w:color w:val="000000"/>
+          <w:kern w:val="0"/>
+          <w:sz w:val="20"/>
+          <w:szCs w:val="20"/>
+          <w14:ligatures w14:val="none"/>
+        </w:rPr>
+        <w:t>max</w:t>
+      </w:r>
+      <w:r>
+        <w:rPr>
+          <w:rFonts w:ascii="JetBrains Mono" w:eastAsia="Times New Roman" w:hAnsi="JetBrains Mono" w:cs="JetBrains Mono"/>
+          <w:color w:val="080808"/>
+          <w:kern w:val="0"/>
+          <w:sz w:val="20"/>
+          <w:szCs w:val="20"/>
+          <w14:ligatures w14:val="none"/>
+        </w:rPr>
+        <w:t>;</w:t>
+      </w:r>
+      <w:r>
+        <w:rPr>
+          <w:rFonts w:ascii="JetBrains Mono" w:eastAsia="Times New Roman" w:hAnsi="JetBrains Mono" w:cs="JetBrains Mono"/>
+          <w:color w:val="080808"/>
+          <w:kern w:val="0"/>
+          <w:sz w:val="20"/>
+          <w:szCs w:val="20"/>
+          <w14:ligatures w14:val="none"/>
+        </w:rPr>
+        <w:br/>
+        <w:t xml:space="preserve">                </w:t>
+      </w:r>
+      <w:r>
+        <w:rPr>
+          <w:rFonts w:ascii="JetBrains Mono" w:eastAsia="Times New Roman" w:hAnsi="JetBrains Mono" w:cs="JetBrains Mono"/>
+          <w:color w:val="000000"/>
+          <w:kern w:val="0"/>
+          <w:sz w:val="20"/>
+          <w:szCs w:val="20"/>
+          <w14:ligatures w14:val="none"/>
+        </w:rPr>
+        <w:t xml:space="preserve">max </w:t>
+      </w:r>
+      <w:r>
+        <w:rPr>
+          <w:rFonts w:ascii="JetBrains Mono" w:eastAsia="Times New Roman" w:hAnsi="JetBrains Mono" w:cs="JetBrains Mono"/>
+          <w:color w:val="080808"/>
+          <w:kern w:val="0"/>
+          <w:sz w:val="20"/>
+          <w:szCs w:val="20"/>
+          <w14:ligatures w14:val="none"/>
+        </w:rPr>
+        <w:t xml:space="preserve">= </w:t>
+      </w:r>
+      <w:r>
+        <w:rPr>
+          <w:rFonts w:ascii="JetBrains Mono" w:eastAsia="Times New Roman" w:hAnsi="JetBrains Mono" w:cs="JetBrains Mono"/>
+          <w:color w:val="000000"/>
+          <w:kern w:val="0"/>
+          <w:sz w:val="20"/>
+          <w:szCs w:val="20"/>
+          <w14:ligatures w14:val="none"/>
+        </w:rPr>
+        <w:t>num</w:t>
+      </w:r>
+      <w:r>
+        <w:rPr>
+          <w:rFonts w:ascii="JetBrains Mono" w:eastAsia="Times New Roman" w:hAnsi="JetBrains Mono" w:cs="JetBrains Mono"/>
+          <w:color w:val="080808"/>
+          <w:kern w:val="0"/>
+          <w:sz w:val="20"/>
+          <w:szCs w:val="20"/>
+          <w14:ligatures w14:val="none"/>
+        </w:rPr>
+        <w:t>;</w:t>
+      </w:r>
+      <w:r>
+        <w:rPr>
+          <w:rFonts w:ascii="JetBrains Mono" w:eastAsia="Times New Roman" w:hAnsi="JetBrains Mono" w:cs="JetBrains Mono"/>
+          <w:color w:val="080808"/>
+          <w:kern w:val="0"/>
+          <w:sz w:val="20"/>
+          <w:szCs w:val="20"/>
+          <w14:ligatures w14:val="none"/>
+        </w:rPr>
+        <w:br/>
+        <w:t xml:space="preserve">            } </w:t>
+      </w:r>
+      <w:r>
+        <w:rPr>
+          <w:rFonts w:ascii="JetBrains Mono" w:eastAsia="Times New Roman" w:hAnsi="JetBrains Mono" w:cs="JetBrains Mono"/>
+          <w:color w:val="0033B3"/>
+          <w:kern w:val="0"/>
+          <w:sz w:val="20"/>
+          <w:szCs w:val="20"/>
+          <w14:ligatures w14:val="none"/>
+        </w:rPr>
+        <w:t xml:space="preserve">else if </w:t>
+      </w:r>
+      <w:r>
+        <w:rPr>
+          <w:rFonts w:ascii="JetBrains Mono" w:eastAsia="Times New Roman" w:hAnsi="JetBrains Mono" w:cs="JetBrains Mono"/>
+          <w:color w:val="080808"/>
+          <w:kern w:val="0"/>
+          <w:sz w:val="20"/>
+          <w:szCs w:val="20"/>
+          <w14:ligatures w14:val="none"/>
+        </w:rPr>
+        <w:t>(</w:t>
+      </w:r>
+      <w:r>
+        <w:rPr>
+          <w:rFonts w:ascii="JetBrains Mono" w:eastAsia="Times New Roman" w:hAnsi="JetBrains Mono" w:cs="JetBrains Mono"/>
+          <w:color w:val="000000"/>
+          <w:kern w:val="0"/>
+          <w:sz w:val="20"/>
+          <w:szCs w:val="20"/>
+          <w14:ligatures w14:val="none"/>
+        </w:rPr>
+        <w:t xml:space="preserve">num </w:t>
+      </w:r>
+      <w:r>
+        <w:rPr>
+          <w:rFonts w:ascii="JetBrains Mono" w:eastAsia="Times New Roman" w:hAnsi="JetBrains Mono" w:cs="JetBrains Mono"/>
+          <w:color w:val="080808"/>
+          <w:kern w:val="0"/>
+          <w:sz w:val="20"/>
+          <w:szCs w:val="20"/>
+          <w14:ligatures w14:val="none"/>
+        </w:rPr>
+        <w:t xml:space="preserve">&gt; </w:t>
+      </w:r>
+      <w:r>
+        <w:rPr>
+          <w:rFonts w:ascii="JetBrains Mono" w:eastAsia="Times New Roman" w:hAnsi="JetBrains Mono" w:cs="JetBrains Mono"/>
+          <w:color w:val="000000"/>
+          <w:kern w:val="0"/>
+          <w:sz w:val="20"/>
+          <w:szCs w:val="20"/>
+          <w14:ligatures w14:val="none"/>
+        </w:rPr>
+        <w:t xml:space="preserve">max2 </w:t>
+      </w:r>
+      <w:r>
+        <w:rPr>
+          <w:rFonts w:ascii="JetBrains Mono" w:eastAsia="Times New Roman" w:hAnsi="JetBrains Mono" w:cs="JetBrains Mono"/>
+          <w:color w:val="080808"/>
+          <w:kern w:val="0"/>
+          <w:sz w:val="20"/>
+          <w:szCs w:val="20"/>
+          <w14:ligatures w14:val="none"/>
+        </w:rPr>
+        <w:t xml:space="preserve">&amp;&amp; </w:t>
+      </w:r>
+      <w:r>
+        <w:rPr>
+          <w:rFonts w:ascii="JetBrains Mono" w:eastAsia="Times New Roman" w:hAnsi="JetBrains Mono" w:cs="JetBrains Mono"/>
+          <w:color w:val="000000"/>
+          <w:kern w:val="0"/>
+          <w:sz w:val="20"/>
+          <w:szCs w:val="20"/>
+          <w14:ligatures w14:val="none"/>
+        </w:rPr>
+        <w:t xml:space="preserve">num </w:t>
+      </w:r>
+      <w:r>
+        <w:rPr>
+          <w:rFonts w:ascii="JetBrains Mono" w:eastAsia="Times New Roman" w:hAnsi="JetBrains Mono" w:cs="JetBrains Mono"/>
+          <w:color w:val="080808"/>
+          <w:kern w:val="0"/>
+          <w:sz w:val="20"/>
+          <w:szCs w:val="20"/>
+          <w14:ligatures w14:val="none"/>
+        </w:rPr>
+        <w:t xml:space="preserve">&lt; </w:t>
+      </w:r>
+      <w:r>
+        <w:rPr>
+          <w:rFonts w:ascii="JetBrains Mono" w:eastAsia="Times New Roman" w:hAnsi="JetBrains Mono" w:cs="JetBrains Mono"/>
+          <w:color w:val="000000"/>
+          <w:kern w:val="0"/>
+          <w:sz w:val="20"/>
+          <w:szCs w:val="20"/>
+          <w14:ligatures w14:val="none"/>
+        </w:rPr>
+        <w:t>max</w:t>
+      </w:r>
+      <w:r>
+        <w:rPr>
+          <w:rFonts w:ascii="JetBrains Mono" w:eastAsia="Times New Roman" w:hAnsi="JetBrains Mono" w:cs="JetBrains Mono"/>
+          <w:color w:val="080808"/>
+          <w:kern w:val="0"/>
+          <w:sz w:val="20"/>
+          <w:szCs w:val="20"/>
+          <w14:ligatures w14:val="none"/>
+        </w:rPr>
+        <w:t>) {</w:t>
+      </w:r>
+      <w:r>
+        <w:rPr>
+          <w:rFonts w:ascii="JetBrains Mono" w:eastAsia="Times New Roman" w:hAnsi="JetBrains Mono" w:cs="JetBrains Mono"/>
+          <w:color w:val="080808"/>
+          <w:kern w:val="0"/>
+          <w:sz w:val="20"/>
+          <w:szCs w:val="20"/>
+          <w14:ligatures w14:val="none"/>
+        </w:rPr>
+        <w:br/>
+        <w:t xml:space="preserve">                </w:t>
+      </w:r>
+      <w:r>
+        <w:rPr>
+          <w:rFonts w:ascii="JetBrains Mono" w:eastAsia="Times New Roman" w:hAnsi="JetBrains Mono" w:cs="JetBrains Mono"/>
+          <w:color w:val="000000"/>
+          <w:kern w:val="0"/>
+          <w:sz w:val="20"/>
+          <w:szCs w:val="20"/>
+          <w14:ligatures w14:val="none"/>
+        </w:rPr>
+        <w:t xml:space="preserve">max3 </w:t>
+      </w:r>
+      <w:r>
+        <w:rPr>
+          <w:rFonts w:ascii="JetBrains Mono" w:eastAsia="Times New Roman" w:hAnsi="JetBrains Mono" w:cs="JetBrains Mono"/>
+          <w:color w:val="080808"/>
+          <w:kern w:val="0"/>
+          <w:sz w:val="20"/>
+          <w:szCs w:val="20"/>
+          <w14:ligatures w14:val="none"/>
+        </w:rPr>
+        <w:t xml:space="preserve">= </w:t>
+      </w:r>
+      <w:r>
+        <w:rPr>
+          <w:rFonts w:ascii="JetBrains Mono" w:eastAsia="Times New Roman" w:hAnsi="JetBrains Mono" w:cs="JetBrains Mono"/>
+          <w:color w:val="000000"/>
+          <w:kern w:val="0"/>
+          <w:sz w:val="20"/>
+          <w:szCs w:val="20"/>
+          <w14:ligatures w14:val="none"/>
+        </w:rPr>
+        <w:t>max2</w:t>
+      </w:r>
+      <w:r>
+        <w:rPr>
+          <w:rFonts w:ascii="JetBrains Mono" w:eastAsia="Times New Roman" w:hAnsi="JetBrains Mono" w:cs="JetBrains Mono"/>
+          <w:color w:val="080808"/>
+          <w:kern w:val="0"/>
+          <w:sz w:val="20"/>
+          <w:szCs w:val="20"/>
+          <w14:ligatures w14:val="none"/>
+        </w:rPr>
+        <w:t>;</w:t>
+      </w:r>
+      <w:r>
+        <w:rPr>
+          <w:rFonts w:ascii="JetBrains Mono" w:eastAsia="Times New Roman" w:hAnsi="JetBrains Mono" w:cs="JetBrains Mono"/>
+          <w:color w:val="080808"/>
+          <w:kern w:val="0"/>
+          <w:sz w:val="20"/>
+          <w:szCs w:val="20"/>
+          <w14:ligatures w14:val="none"/>
+        </w:rPr>
+        <w:br/>
+        <w:t xml:space="preserve">                </w:t>
+      </w:r>
+      <w:r>
+        <w:rPr>
+          <w:rFonts w:ascii="JetBrains Mono" w:eastAsia="Times New Roman" w:hAnsi="JetBrains Mono" w:cs="JetBrains Mono"/>
+          <w:color w:val="000000"/>
+          <w:kern w:val="0"/>
+          <w:sz w:val="20"/>
+          <w:szCs w:val="20"/>
+          <w14:ligatures w14:val="none"/>
+        </w:rPr>
+        <w:t xml:space="preserve">max2 </w:t>
+      </w:r>
+      <w:r>
+        <w:rPr>
+          <w:rFonts w:ascii="JetBrains Mono" w:eastAsia="Times New Roman" w:hAnsi="JetBrains Mono" w:cs="JetBrains Mono"/>
+          <w:color w:val="080808"/>
+          <w:kern w:val="0"/>
+          <w:sz w:val="20"/>
+          <w:szCs w:val="20"/>
+          <w14:ligatures w14:val="none"/>
+        </w:rPr>
+        <w:t xml:space="preserve">= </w:t>
+      </w:r>
+      <w:r>
+        <w:rPr>
+          <w:rFonts w:ascii="JetBrains Mono" w:eastAsia="Times New Roman" w:hAnsi="JetBrains Mono" w:cs="JetBrains Mono"/>
+          <w:color w:val="000000"/>
+          <w:kern w:val="0"/>
+          <w:sz w:val="20"/>
+          <w:szCs w:val="20"/>
+          <w14:ligatures w14:val="none"/>
+        </w:rPr>
+        <w:t>num</w:t>
+      </w:r>
+      <w:r>
+        <w:rPr>
+          <w:rFonts w:ascii="JetBrains Mono" w:eastAsia="Times New Roman" w:hAnsi="JetBrains Mono" w:cs="JetBrains Mono"/>
+          <w:color w:val="080808"/>
+          <w:kern w:val="0"/>
+          <w:sz w:val="20"/>
+          <w:szCs w:val="20"/>
+          <w14:ligatures w14:val="none"/>
+        </w:rPr>
+        <w:t>;</w:t>
+      </w:r>
+      <w:r>
+        <w:rPr>
+          <w:rFonts w:ascii="JetBrains Mono" w:eastAsia="Times New Roman" w:hAnsi="JetBrains Mono" w:cs="JetBrains Mono"/>
+          <w:color w:val="080808"/>
+          <w:kern w:val="0"/>
+          <w:sz w:val="20"/>
+          <w:szCs w:val="20"/>
+          <w14:ligatures w14:val="none"/>
+        </w:rPr>
+        <w:br/>
+        <w:t xml:space="preserve">            } </w:t>
+      </w:r>
+      <w:r>
+        <w:rPr>
+          <w:rFonts w:ascii="JetBrains Mono" w:eastAsia="Times New Roman" w:hAnsi="JetBrains Mono" w:cs="JetBrains Mono"/>
+          <w:color w:val="0033B3"/>
+          <w:kern w:val="0"/>
+          <w:sz w:val="20"/>
+          <w:szCs w:val="20"/>
+          <w14:ligatures w14:val="none"/>
+        </w:rPr>
+        <w:t xml:space="preserve">else if </w:t>
+      </w:r>
+      <w:r>
+        <w:rPr>
+          <w:rFonts w:ascii="JetBrains Mono" w:eastAsia="Times New Roman" w:hAnsi="JetBrains Mono" w:cs="JetBrains Mono"/>
+          <w:color w:val="080808"/>
+          <w:kern w:val="0"/>
+          <w:sz w:val="20"/>
+          <w:szCs w:val="20"/>
+          <w14:ligatures w14:val="none"/>
+        </w:rPr>
+        <w:t>(</w:t>
+      </w:r>
+      <w:r>
+        <w:rPr>
+          <w:rFonts w:ascii="JetBrains Mono" w:eastAsia="Times New Roman" w:hAnsi="JetBrains Mono" w:cs="JetBrains Mono"/>
+          <w:color w:val="000000"/>
+          <w:kern w:val="0"/>
+          <w:sz w:val="20"/>
+          <w:szCs w:val="20"/>
+          <w14:ligatures w14:val="none"/>
+        </w:rPr>
+        <w:t xml:space="preserve">num </w:t>
+      </w:r>
+      <w:r>
+        <w:rPr>
+          <w:rFonts w:ascii="JetBrains Mono" w:eastAsia="Times New Roman" w:hAnsi="JetBrains Mono" w:cs="JetBrains Mono"/>
+          <w:color w:val="080808"/>
+          <w:kern w:val="0"/>
+          <w:sz w:val="20"/>
+          <w:szCs w:val="20"/>
+          <w14:ligatures w14:val="none"/>
+        </w:rPr>
+        <w:t xml:space="preserve">&gt; </w:t>
+      </w:r>
+      <w:r>
+        <w:rPr>
+          <w:rFonts w:ascii="JetBrains Mono" w:eastAsia="Times New Roman" w:hAnsi="JetBrains Mono" w:cs="JetBrains Mono"/>
+          <w:color w:val="000000"/>
+          <w:kern w:val="0"/>
+          <w:sz w:val="20"/>
+          <w:szCs w:val="20"/>
+          <w14:ligatures w14:val="none"/>
+        </w:rPr>
+        <w:t xml:space="preserve">max3 </w:t>
+      </w:r>
+      <w:r>
+        <w:rPr>
+          <w:rFonts w:ascii="JetBrains Mono" w:eastAsia="Times New Roman" w:hAnsi="JetBrains Mono" w:cs="JetBrains Mono"/>
+          <w:color w:val="080808"/>
+          <w:kern w:val="0"/>
+          <w:sz w:val="20"/>
+          <w:szCs w:val="20"/>
+          <w14:ligatures w14:val="none"/>
+        </w:rPr>
+        <w:t xml:space="preserve">&amp;&amp; </w:t>
+      </w:r>
+      <w:r>
+        <w:rPr>
+          <w:rFonts w:ascii="JetBrains Mono" w:eastAsia="Times New Roman" w:hAnsi="JetBrains Mono" w:cs="JetBrains Mono"/>
+          <w:color w:val="000000"/>
+          <w:kern w:val="0"/>
+          <w:sz w:val="20"/>
+          <w:szCs w:val="20"/>
+          <w14:ligatures w14:val="none"/>
+        </w:rPr>
+        <w:t xml:space="preserve">num </w:t>
+      </w:r>
+      <w:r>
+        <w:rPr>
+          <w:rFonts w:ascii="JetBrains Mono" w:eastAsia="Times New Roman" w:hAnsi="JetBrains Mono" w:cs="JetBrains Mono"/>
+          <w:color w:val="080808"/>
+          <w:kern w:val="0"/>
+          <w:sz w:val="20"/>
+          <w:szCs w:val="20"/>
+          <w14:ligatures w14:val="none"/>
+        </w:rPr>
+        <w:t xml:space="preserve">&lt; </w:t>
+      </w:r>
+      <w:r>
+        <w:rPr>
+          <w:rFonts w:ascii="JetBrains Mono" w:eastAsia="Times New Roman" w:hAnsi="JetBrains Mono" w:cs="JetBrains Mono"/>
+          <w:color w:val="000000"/>
+          <w:kern w:val="0"/>
+          <w:sz w:val="20"/>
+          <w:szCs w:val="20"/>
+          <w14:ligatures w14:val="none"/>
+        </w:rPr>
+        <w:t>max2</w:t>
+      </w:r>
+      <w:r>
+        <w:rPr>
+          <w:rFonts w:ascii="JetBrains Mono" w:eastAsia="Times New Roman" w:hAnsi="JetBrains Mono" w:cs="JetBrains Mono"/>
+          <w:color w:val="080808"/>
+          <w:kern w:val="0"/>
+          <w:sz w:val="20"/>
+          <w:szCs w:val="20"/>
+          <w14:ligatures w14:val="none"/>
+        </w:rPr>
+        <w:t>) {</w:t>
+      </w:r>
+      <w:r>
+        <w:rPr>
+          <w:rFonts w:ascii="JetBrains Mono" w:eastAsia="Times New Roman" w:hAnsi="JetBrains Mono" w:cs="JetBrains Mono"/>
+          <w:color w:val="080808"/>
+          <w:kern w:val="0"/>
+          <w:sz w:val="20"/>
+          <w:szCs w:val="20"/>
+          <w14:ligatures w14:val="none"/>
+        </w:rPr>
+        <w:br/>
+        <w:t xml:space="preserve">                </w:t>
+      </w:r>
+      <w:r>
+        <w:rPr>
+          <w:rFonts w:ascii="JetBrains Mono" w:eastAsia="Times New Roman" w:hAnsi="JetBrains Mono" w:cs="JetBrains Mono"/>
+          <w:color w:val="000000"/>
+          <w:kern w:val="0"/>
+          <w:sz w:val="20"/>
+          <w:szCs w:val="20"/>
+          <w14:ligatures w14:val="none"/>
+        </w:rPr>
+        <w:t xml:space="preserve">max3 </w:t>
+      </w:r>
+      <w:r>
+        <w:rPr>
+          <w:rFonts w:ascii="JetBrains Mono" w:eastAsia="Times New Roman" w:hAnsi="JetBrains Mono" w:cs="JetBrains Mono"/>
+          <w:color w:val="080808"/>
+          <w:kern w:val="0"/>
+          <w:sz w:val="20"/>
+          <w:szCs w:val="20"/>
+          <w14:ligatures w14:val="none"/>
+        </w:rPr>
+        <w:t xml:space="preserve">= </w:t>
+      </w:r>
+      <w:r>
+        <w:rPr>
+          <w:rFonts w:ascii="JetBrains Mono" w:eastAsia="Times New Roman" w:hAnsi="JetBrains Mono" w:cs="JetBrains Mono"/>
+          <w:color w:val="000000"/>
+          <w:kern w:val="0"/>
+          <w:sz w:val="20"/>
+          <w:szCs w:val="20"/>
+          <w14:ligatures w14:val="none"/>
+        </w:rPr>
+        <w:t>num</w:t>
+      </w:r>
+      <w:r>
+        <w:rPr>
+          <w:rFonts w:ascii="JetBrains Mono" w:eastAsia="Times New Roman" w:hAnsi="JetBrains Mono" w:cs="JetBrains Mono"/>
+          <w:color w:val="080808"/>
+          <w:kern w:val="0"/>
+          <w:sz w:val="20"/>
+          <w:szCs w:val="20"/>
+          <w14:ligatures w14:val="none"/>
+        </w:rPr>
+        <w:t>;</w:t>
+      </w:r>
+      <w:r>
+        <w:rPr>
+          <w:rFonts w:ascii="JetBrains Mono" w:eastAsia="Times New Roman" w:hAnsi="JetBrains Mono" w:cs="JetBrains Mono"/>
+          <w:color w:val="080808"/>
+          <w:kern w:val="0"/>
+          <w:sz w:val="20"/>
+          <w:szCs w:val="20"/>
+          <w14:ligatures w14:val="none"/>
+        </w:rPr>
+        <w:br/>
+        <w:t xml:space="preserve">            }</w:t>
+      </w:r>
+      <w:r>
+        <w:rPr>
+          <w:rFonts w:ascii="JetBrains Mono" w:eastAsia="Times New Roman" w:hAnsi="JetBrains Mono" w:cs="JetBrains Mono"/>
+          <w:color w:val="080808"/>
+          <w:kern w:val="0"/>
+          <w:sz w:val="20"/>
+          <w:szCs w:val="20"/>
+          <w14:ligatures w14:val="none"/>
+        </w:rPr>
+        <w:br/>
+        <w:t xml:space="preserve">        }</w:t>
+      </w:r>
+      <w:r>
+        <w:rPr>
+          <w:rFonts w:ascii="JetBrains Mono" w:eastAsia="Times New Roman" w:hAnsi="JetBrains Mono" w:cs="JetBrains Mono"/>
+          <w:color w:val="080808"/>
+          <w:kern w:val="0"/>
+          <w:sz w:val="20"/>
+          <w:szCs w:val="20"/>
+          <w14:ligatures w14:val="none"/>
+        </w:rPr>
+        <w:br/>
+        <w:t xml:space="preserve">        </w:t>
+      </w:r>
+      <w:r>
+        <w:rPr>
+          <w:rFonts w:ascii="JetBrains Mono" w:eastAsia="Times New Roman" w:hAnsi="JetBrains Mono" w:cs="JetBrains Mono"/>
+          <w:color w:val="0033B3"/>
+          <w:kern w:val="0"/>
+          <w:sz w:val="20"/>
+          <w:szCs w:val="20"/>
+          <w14:ligatures w14:val="none"/>
+        </w:rPr>
+        <w:t xml:space="preserve">int </w:t>
+      </w:r>
+      <w:r>
+        <w:rPr>
+          <w:rFonts w:ascii="JetBrains Mono" w:eastAsia="Times New Roman" w:hAnsi="JetBrains Mono" w:cs="JetBrains Mono"/>
+          <w:color w:val="000000"/>
+          <w:kern w:val="0"/>
+          <w:sz w:val="20"/>
+          <w:szCs w:val="20"/>
+          <w14:ligatures w14:val="none"/>
+        </w:rPr>
+        <w:t xml:space="preserve">result </w:t>
+      </w:r>
+      <w:r>
+        <w:rPr>
+          <w:rFonts w:ascii="JetBrains Mono" w:eastAsia="Times New Roman" w:hAnsi="JetBrains Mono" w:cs="JetBrains Mono"/>
+          <w:color w:val="080808"/>
+          <w:kern w:val="0"/>
+          <w:sz w:val="20"/>
+          <w:szCs w:val="20"/>
+          <w14:ligatures w14:val="none"/>
+        </w:rPr>
+        <w:t>= (</w:t>
+      </w:r>
+      <w:r>
+        <w:rPr>
+          <w:rFonts w:ascii="JetBrains Mono" w:eastAsia="Times New Roman" w:hAnsi="JetBrains Mono" w:cs="JetBrains Mono"/>
+          <w:color w:val="0033B3"/>
+          <w:kern w:val="0"/>
+          <w:sz w:val="20"/>
+          <w:szCs w:val="20"/>
+          <w14:ligatures w14:val="none"/>
+        </w:rPr>
+        <w:t>int</w:t>
+      </w:r>
+      <w:r>
+        <w:rPr>
+          <w:rFonts w:ascii="JetBrains Mono" w:eastAsia="Times New Roman" w:hAnsi="JetBrains Mono" w:cs="JetBrains Mono"/>
+          <w:color w:val="080808"/>
+          <w:kern w:val="0"/>
+          <w:sz w:val="20"/>
+          <w:szCs w:val="20"/>
+          <w14:ligatures w14:val="none"/>
+        </w:rPr>
+        <w:t>) ((</w:t>
+      </w:r>
+      <w:r>
+        <w:rPr>
+          <w:rFonts w:ascii="JetBrains Mono" w:eastAsia="Times New Roman" w:hAnsi="JetBrains Mono" w:cs="JetBrains Mono"/>
+          <w:color w:val="000000"/>
+          <w:kern w:val="0"/>
+          <w:sz w:val="20"/>
+          <w:szCs w:val="20"/>
+          <w14:ligatures w14:val="none"/>
+        </w:rPr>
+        <w:t xml:space="preserve">max3 </w:t>
+      </w:r>
+      <w:r>
+        <w:rPr>
+          <w:rFonts w:ascii="JetBrains Mono" w:eastAsia="Times New Roman" w:hAnsi="JetBrains Mono" w:cs="JetBrains Mono"/>
+          <w:color w:val="080808"/>
+          <w:kern w:val="0"/>
+          <w:sz w:val="20"/>
+          <w:szCs w:val="20"/>
+          <w14:ligatures w14:val="none"/>
+        </w:rPr>
+        <w:t xml:space="preserve">== </w:t>
+      </w:r>
+      <w:r>
+        <w:rPr>
+          <w:rFonts w:ascii="JetBrains Mono" w:eastAsia="Times New Roman" w:hAnsi="JetBrains Mono" w:cs="JetBrains Mono"/>
+          <w:color w:val="000000"/>
+          <w:kern w:val="0"/>
+          <w:sz w:val="20"/>
+          <w:szCs w:val="20"/>
+          <w14:ligatures w14:val="none"/>
+        </w:rPr>
+        <w:t>Long</w:t>
+      </w:r>
+      <w:r>
+        <w:rPr>
+          <w:rFonts w:ascii="JetBrains Mono" w:eastAsia="Times New Roman" w:hAnsi="JetBrains Mono" w:cs="JetBrains Mono"/>
+          <w:color w:val="080808"/>
+          <w:kern w:val="0"/>
+          <w:sz w:val="20"/>
+          <w:szCs w:val="20"/>
+          <w14:ligatures w14:val="none"/>
+        </w:rPr>
+        <w:t>.</w:t>
+      </w:r>
+      <w:r>
+        <w:rPr>
+          <w:rFonts w:ascii="JetBrains Mono" w:eastAsia="Times New Roman" w:hAnsi="JetBrains Mono" w:cs="JetBrains Mono"/>
+          <w:i/>
+          <w:iCs/>
+          <w:color w:val="871094"/>
+          <w:kern w:val="0"/>
+          <w:sz w:val="20"/>
+          <w:szCs w:val="20"/>
+          <w14:ligatures w14:val="none"/>
+        </w:rPr>
+        <w:t>MIN_VALUE</w:t>
+      </w:r>
+      <w:r>
+        <w:rPr>
+          <w:rFonts w:ascii="JetBrains Mono" w:eastAsia="Times New Roman" w:hAnsi="JetBrains Mono" w:cs="JetBrains Mono"/>
+          <w:color w:val="080808"/>
+          <w:kern w:val="0"/>
+          <w:sz w:val="20"/>
+          <w:szCs w:val="20"/>
+          <w14:ligatures w14:val="none"/>
+        </w:rPr>
+        <w:t xml:space="preserve">) ? </w:t>
+      </w:r>
+      <w:r>
+        <w:rPr>
+          <w:rFonts w:ascii="JetBrains Mono" w:eastAsia="Times New Roman" w:hAnsi="JetBrains Mono" w:cs="JetBrains Mono"/>
+          <w:color w:val="000000"/>
+          <w:kern w:val="0"/>
+          <w:sz w:val="20"/>
+          <w:szCs w:val="20"/>
+          <w14:ligatures w14:val="none"/>
+        </w:rPr>
+        <w:t xml:space="preserve">max </w:t>
+      </w:r>
+      <w:r>
+        <w:rPr>
+          <w:rFonts w:ascii="JetBrains Mono" w:eastAsia="Times New Roman" w:hAnsi="JetBrains Mono" w:cs="JetBrains Mono"/>
+          <w:color w:val="080808"/>
+          <w:kern w:val="0"/>
+          <w:sz w:val="20"/>
+          <w:szCs w:val="20"/>
+          <w14:ligatures w14:val="none"/>
+        </w:rPr>
+        <w:t xml:space="preserve">: </w:t>
+      </w:r>
+      <w:r>
+        <w:rPr>
+          <w:rFonts w:ascii="JetBrains Mono" w:eastAsia="Times New Roman" w:hAnsi="JetBrains Mono" w:cs="JetBrains Mono"/>
+          <w:color w:val="000000"/>
+          <w:kern w:val="0"/>
+          <w:sz w:val="20"/>
+          <w:szCs w:val="20"/>
+          <w14:ligatures w14:val="none"/>
+        </w:rPr>
+        <w:t>max3</w:t>
+      </w:r>
+      <w:r>
+        <w:rPr>
+          <w:rFonts w:ascii="JetBrains Mono" w:eastAsia="Times New Roman" w:hAnsi="JetBrains Mono" w:cs="JetBrains Mono"/>
+          <w:color w:val="080808"/>
+          <w:kern w:val="0"/>
+          <w:sz w:val="20"/>
+          <w:szCs w:val="20"/>
+          <w14:ligatures w14:val="none"/>
+        </w:rPr>
+        <w:t>);</w:t>
+      </w:r>
+      <w:r>
+        <w:rPr>
+          <w:rFonts w:ascii="JetBrains Mono" w:eastAsia="Times New Roman" w:hAnsi="JetBrains Mono" w:cs="JetBrains Mono"/>
+          <w:color w:val="080808"/>
+          <w:kern w:val="0"/>
+          <w:sz w:val="20"/>
+          <w:szCs w:val="20"/>
+          <w14:ligatures w14:val="none"/>
+        </w:rPr>
+        <w:br/>
+        <w:t xml:space="preserve">        </w:t>
+      </w:r>
+      <w:r>
+        <w:rPr>
+          <w:rFonts w:ascii="JetBrains Mono" w:eastAsia="Times New Roman" w:hAnsi="JetBrains Mono" w:cs="JetBrains Mono"/>
+          <w:color w:val="0033B3"/>
+          <w:kern w:val="0"/>
+          <w:sz w:val="20"/>
+          <w:szCs w:val="20"/>
+          <w14:ligatures w14:val="none"/>
+        </w:rPr>
+        <w:t xml:space="preserve">return </w:t>
+      </w:r>
+      <w:r>
+        <w:rPr>
+          <w:rFonts w:ascii="JetBrains Mono" w:eastAsia="Times New Roman" w:hAnsi="JetBrains Mono" w:cs="JetBrains Mono"/>
+          <w:color w:val="000000"/>
+          <w:kern w:val="0"/>
+          <w:sz w:val="20"/>
+          <w:szCs w:val="20"/>
+          <w14:ligatures w14:val="none"/>
+        </w:rPr>
+        <w:t>result</w:t>
+      </w:r>
+      <w:r>
+        <w:rPr>
+          <w:rFonts w:ascii="JetBrains Mono" w:eastAsia="Times New Roman" w:hAnsi="JetBrains Mono" w:cs="JetBrains Mono"/>
+          <w:color w:val="080808"/>
+          <w:kern w:val="0"/>
+          <w:sz w:val="20"/>
+          <w:szCs w:val="20"/>
+          <w14:ligatures w14:val="none"/>
+        </w:rPr>
+        <w:t>;</w:t>
+      </w:r>
+      <w:r>
+        <w:rPr>
+          <w:rFonts w:ascii="JetBrains Mono" w:eastAsia="Times New Roman" w:hAnsi="JetBrains Mono" w:cs="JetBrains Mono"/>
+          <w:color w:val="080808"/>
+          <w:kern w:val="0"/>
+          <w:sz w:val="20"/>
+          <w:szCs w:val="20"/>
+          <w14:ligatures w14:val="none"/>
+        </w:rPr>
+        <w:br/>
+        <w:t xml:space="preserve">    }</w:t>
+      </w:r>
+      <w:r>
+        <w:rPr>
+          <w:rFonts w:ascii="JetBrains Mono" w:eastAsia="Times New Roman" w:hAnsi="JetBrains Mono" w:cs="JetBrains Mono"/>
+          <w:color w:val="080808"/>
+          <w:kern w:val="0"/>
+          <w:sz w:val="20"/>
+          <w:szCs w:val="20"/>
+          <w14:ligatures w14:val="none"/>
+        </w:rPr>
+        <w:br/>
+        <w:t>}</w:t>
       </w:r>
     </w:p>
     <w:p>
@@ -3140,7 +4892,7 @@
             <w:sz w:val="28"/>
             <w:szCs w:val="28"/>
           </w:rPr>
-          <w:t>https://leetcode.com/problems/contains-duplicate-ii/</w:t>
+          <w:t>https://leetcode.com/problems/find-all-numbers-disappeared-in-an-array/</w:t>
         </w:r>
       </w:hyperlink>
       <w:r>
@@ -3177,8 +4929,1385 @@
         <w:t>:</w:t>
       </w:r>
     </w:p>
-    <w:p/>
-    <w:p/>
+    <w:p>
+      <w:pPr>
+        <w:shd w:val="clear" w:color="auto" w:fill="FFFFFF"/>
+        <w:spacing w:after="0" w:line="240" w:lineRule="auto"/>
+        <w:rPr>
+          <w:rFonts w:ascii="JetBrains Mono" w:eastAsia="Times New Roman" w:hAnsi="JetBrains Mono" w:cs="JetBrains Mono"/>
+          <w:color w:val="080808"/>
+          <w:kern w:val="0"/>
+          <w:sz w:val="20"/>
+          <w:szCs w:val="20"/>
+          <w14:ligatures w14:val="none"/>
+        </w:rPr>
+      </w:pPr>
+      <w:r>
+        <w:rPr>
+          <w:rFonts w:ascii="JetBrains Mono" w:eastAsia="Times New Roman" w:hAnsi="JetBrains Mono" w:cs="JetBrains Mono"/>
+          <w:color w:val="0033B3"/>
+          <w:kern w:val="0"/>
+          <w:sz w:val="20"/>
+          <w:szCs w:val="20"/>
+          <w14:ligatures w14:val="none"/>
+        </w:rPr>
+        <w:t xml:space="preserve">import </w:t>
+      </w:r>
+      <w:r>
+        <w:rPr>
+          <w:rFonts w:ascii="JetBrains Mono" w:eastAsia="Times New Roman" w:hAnsi="JetBrains Mono" w:cs="JetBrains Mono"/>
+          <w:color w:val="000000"/>
+          <w:kern w:val="0"/>
+          <w:sz w:val="20"/>
+          <w:szCs w:val="20"/>
+          <w14:ligatures w14:val="none"/>
+        </w:rPr>
+        <w:t>java.util.</w:t>
+      </w:r>
+      <w:r>
+        <w:rPr>
+          <w:rFonts w:ascii="JetBrains Mono" w:eastAsia="Times New Roman" w:hAnsi="JetBrains Mono" w:cs="JetBrains Mono"/>
+          <w:color w:val="080808"/>
+          <w:kern w:val="0"/>
+          <w:sz w:val="20"/>
+          <w:szCs w:val="20"/>
+          <w14:ligatures w14:val="none"/>
+        </w:rPr>
+        <w:t>*;</w:t>
+      </w:r>
+      <w:r>
+        <w:rPr>
+          <w:rFonts w:ascii="JetBrains Mono" w:eastAsia="Times New Roman" w:hAnsi="JetBrains Mono" w:cs="JetBrains Mono"/>
+          <w:color w:val="080808"/>
+          <w:kern w:val="0"/>
+          <w:sz w:val="20"/>
+          <w:szCs w:val="20"/>
+          <w14:ligatures w14:val="none"/>
+        </w:rPr>
+        <w:br/>
+      </w:r>
+      <w:r>
+        <w:rPr>
+          <w:rFonts w:ascii="JetBrains Mono" w:eastAsia="Times New Roman" w:hAnsi="JetBrains Mono" w:cs="JetBrains Mono"/>
+          <w:color w:val="080808"/>
+          <w:kern w:val="0"/>
+          <w:sz w:val="20"/>
+          <w:szCs w:val="20"/>
+          <w14:ligatures w14:val="none"/>
+        </w:rPr>
+        <w:br/>
+      </w:r>
+      <w:r>
+        <w:rPr>
+          <w:rFonts w:ascii="JetBrains Mono" w:eastAsia="Times New Roman" w:hAnsi="JetBrains Mono" w:cs="JetBrains Mono"/>
+          <w:i/>
+          <w:iCs/>
+          <w:color w:val="8C8C8C"/>
+          <w:kern w:val="0"/>
+          <w:sz w:val="20"/>
+          <w:szCs w:val="20"/>
+          <w14:ligatures w14:val="none"/>
+        </w:rPr>
+        <w:t>/**</w:t>
+      </w:r>
+      <w:r>
+        <w:rPr>
+          <w:rFonts w:ascii="JetBrains Mono" w:eastAsia="Times New Roman" w:hAnsi="JetBrains Mono" w:cs="JetBrains Mono"/>
+          <w:i/>
+          <w:iCs/>
+          <w:color w:val="8C8C8C"/>
+          <w:kern w:val="0"/>
+          <w:sz w:val="20"/>
+          <w:szCs w:val="20"/>
+          <w14:ligatures w14:val="none"/>
+        </w:rPr>
+        <w:br/>
+        <w:t xml:space="preserve"> * @author pranoy.chakraborty</w:t>
+      </w:r>
+      <w:r>
+        <w:rPr>
+          <w:rFonts w:ascii="JetBrains Mono" w:eastAsia="Times New Roman" w:hAnsi="JetBrains Mono" w:cs="JetBrains Mono"/>
+          <w:i/>
+          <w:iCs/>
+          <w:color w:val="8C8C8C"/>
+          <w:kern w:val="0"/>
+          <w:sz w:val="20"/>
+          <w:szCs w:val="20"/>
+          <w14:ligatures w14:val="none"/>
+        </w:rPr>
+        <w:br/>
+        <w:t xml:space="preserve"> * @Date 07/06/2023</w:t>
+      </w:r>
+      <w:r>
+        <w:rPr>
+          <w:rFonts w:ascii="JetBrains Mono" w:eastAsia="Times New Roman" w:hAnsi="JetBrains Mono" w:cs="JetBrains Mono"/>
+          <w:i/>
+          <w:iCs/>
+          <w:color w:val="8C8C8C"/>
+          <w:kern w:val="0"/>
+          <w:sz w:val="20"/>
+          <w:szCs w:val="20"/>
+          <w14:ligatures w14:val="none"/>
+        </w:rPr>
+        <w:br/>
+        <w:t xml:space="preserve"> */</w:t>
+      </w:r>
+      <w:r>
+        <w:rPr>
+          <w:rFonts w:ascii="JetBrains Mono" w:eastAsia="Times New Roman" w:hAnsi="JetBrains Mono" w:cs="JetBrains Mono"/>
+          <w:i/>
+          <w:iCs/>
+          <w:color w:val="8C8C8C"/>
+          <w:kern w:val="0"/>
+          <w:sz w:val="20"/>
+          <w:szCs w:val="20"/>
+          <w14:ligatures w14:val="none"/>
+        </w:rPr>
+        <w:br/>
+      </w:r>
+      <w:r>
+        <w:rPr>
+          <w:rFonts w:ascii="JetBrains Mono" w:eastAsia="Times New Roman" w:hAnsi="JetBrains Mono" w:cs="JetBrains Mono"/>
+          <w:color w:val="0033B3"/>
+          <w:kern w:val="0"/>
+          <w:sz w:val="20"/>
+          <w:szCs w:val="20"/>
+          <w14:ligatures w14:val="none"/>
+        </w:rPr>
+        <w:t xml:space="preserve">public class </w:t>
+      </w:r>
+      <w:r>
+        <w:rPr>
+          <w:rFonts w:ascii="JetBrains Mono" w:eastAsia="Times New Roman" w:hAnsi="JetBrains Mono" w:cs="JetBrains Mono"/>
+          <w:color w:val="000000"/>
+          <w:kern w:val="0"/>
+          <w:sz w:val="20"/>
+          <w:szCs w:val="20"/>
+          <w14:ligatures w14:val="none"/>
+        </w:rPr>
+        <w:t xml:space="preserve">DisappearedNumber </w:t>
+      </w:r>
+      <w:r>
+        <w:rPr>
+          <w:rFonts w:ascii="JetBrains Mono" w:eastAsia="Times New Roman" w:hAnsi="JetBrains Mono" w:cs="JetBrains Mono"/>
+          <w:color w:val="080808"/>
+          <w:kern w:val="0"/>
+          <w:sz w:val="20"/>
+          <w:szCs w:val="20"/>
+          <w14:ligatures w14:val="none"/>
+        </w:rPr>
+        <w:t>{</w:t>
+      </w:r>
+      <w:r>
+        <w:rPr>
+          <w:rFonts w:ascii="JetBrains Mono" w:eastAsia="Times New Roman" w:hAnsi="JetBrains Mono" w:cs="JetBrains Mono"/>
+          <w:color w:val="080808"/>
+          <w:kern w:val="0"/>
+          <w:sz w:val="20"/>
+          <w:szCs w:val="20"/>
+          <w14:ligatures w14:val="none"/>
+        </w:rPr>
+        <w:br/>
+        <w:t xml:space="preserve">    </w:t>
+      </w:r>
+      <w:r>
+        <w:rPr>
+          <w:rFonts w:ascii="JetBrains Mono" w:eastAsia="Times New Roman" w:hAnsi="JetBrains Mono" w:cs="JetBrains Mono"/>
+          <w:color w:val="0033B3"/>
+          <w:kern w:val="0"/>
+          <w:sz w:val="20"/>
+          <w:szCs w:val="20"/>
+          <w14:ligatures w14:val="none"/>
+        </w:rPr>
+        <w:t xml:space="preserve">public static void </w:t>
+      </w:r>
+      <w:r>
+        <w:rPr>
+          <w:rFonts w:ascii="JetBrains Mono" w:eastAsia="Times New Roman" w:hAnsi="JetBrains Mono" w:cs="JetBrains Mono"/>
+          <w:color w:val="00627A"/>
+          <w:kern w:val="0"/>
+          <w:sz w:val="20"/>
+          <w:szCs w:val="20"/>
+          <w14:ligatures w14:val="none"/>
+        </w:rPr>
+        <w:t>main</w:t>
+      </w:r>
+      <w:r>
+        <w:rPr>
+          <w:rFonts w:ascii="JetBrains Mono" w:eastAsia="Times New Roman" w:hAnsi="JetBrains Mono" w:cs="JetBrains Mono"/>
+          <w:color w:val="080808"/>
+          <w:kern w:val="0"/>
+          <w:sz w:val="20"/>
+          <w:szCs w:val="20"/>
+          <w14:ligatures w14:val="none"/>
+        </w:rPr>
+        <w:t>(</w:t>
+      </w:r>
+      <w:r>
+        <w:rPr>
+          <w:rFonts w:ascii="JetBrains Mono" w:eastAsia="Times New Roman" w:hAnsi="JetBrains Mono" w:cs="JetBrains Mono"/>
+          <w:color w:val="000000"/>
+          <w:kern w:val="0"/>
+          <w:sz w:val="20"/>
+          <w:szCs w:val="20"/>
+          <w14:ligatures w14:val="none"/>
+        </w:rPr>
+        <w:t>String</w:t>
+      </w:r>
+      <w:r>
+        <w:rPr>
+          <w:rFonts w:ascii="JetBrains Mono" w:eastAsia="Times New Roman" w:hAnsi="JetBrains Mono" w:cs="JetBrains Mono"/>
+          <w:color w:val="080808"/>
+          <w:kern w:val="0"/>
+          <w:sz w:val="20"/>
+          <w:szCs w:val="20"/>
+          <w14:ligatures w14:val="none"/>
+        </w:rPr>
+        <w:t>[] args) {</w:t>
+      </w:r>
+      <w:r>
+        <w:rPr>
+          <w:rFonts w:ascii="JetBrains Mono" w:eastAsia="Times New Roman" w:hAnsi="JetBrains Mono" w:cs="JetBrains Mono"/>
+          <w:color w:val="080808"/>
+          <w:kern w:val="0"/>
+          <w:sz w:val="20"/>
+          <w:szCs w:val="20"/>
+          <w14:ligatures w14:val="none"/>
+        </w:rPr>
+        <w:br/>
+        <w:t xml:space="preserve">        </w:t>
+      </w:r>
+      <w:r>
+        <w:rPr>
+          <w:rFonts w:ascii="JetBrains Mono" w:eastAsia="Times New Roman" w:hAnsi="JetBrains Mono" w:cs="JetBrains Mono"/>
+          <w:color w:val="000000"/>
+          <w:kern w:val="0"/>
+          <w:sz w:val="20"/>
+          <w:szCs w:val="20"/>
+          <w14:ligatures w14:val="none"/>
+        </w:rPr>
+        <w:t>System</w:t>
+      </w:r>
+      <w:r>
+        <w:rPr>
+          <w:rFonts w:ascii="JetBrains Mono" w:eastAsia="Times New Roman" w:hAnsi="JetBrains Mono" w:cs="JetBrains Mono"/>
+          <w:color w:val="080808"/>
+          <w:kern w:val="0"/>
+          <w:sz w:val="20"/>
+          <w:szCs w:val="20"/>
+          <w14:ligatures w14:val="none"/>
+        </w:rPr>
+        <w:t>.</w:t>
+      </w:r>
+      <w:r>
+        <w:rPr>
+          <w:rFonts w:ascii="JetBrains Mono" w:eastAsia="Times New Roman" w:hAnsi="JetBrains Mono" w:cs="JetBrains Mono"/>
+          <w:i/>
+          <w:iCs/>
+          <w:color w:val="871094"/>
+          <w:kern w:val="0"/>
+          <w:sz w:val="20"/>
+          <w:szCs w:val="20"/>
+          <w14:ligatures w14:val="none"/>
+        </w:rPr>
+        <w:t>out</w:t>
+      </w:r>
+      <w:r>
+        <w:rPr>
+          <w:rFonts w:ascii="JetBrains Mono" w:eastAsia="Times New Roman" w:hAnsi="JetBrains Mono" w:cs="JetBrains Mono"/>
+          <w:color w:val="080808"/>
+          <w:kern w:val="0"/>
+          <w:sz w:val="20"/>
+          <w:szCs w:val="20"/>
+          <w14:ligatures w14:val="none"/>
+        </w:rPr>
+        <w:t>.println(</w:t>
+      </w:r>
+      <w:r>
+        <w:rPr>
+          <w:rFonts w:ascii="JetBrains Mono" w:eastAsia="Times New Roman" w:hAnsi="JetBrains Mono" w:cs="JetBrains Mono"/>
+          <w:i/>
+          <w:iCs/>
+          <w:color w:val="080808"/>
+          <w:kern w:val="0"/>
+          <w:sz w:val="20"/>
+          <w:szCs w:val="20"/>
+          <w14:ligatures w14:val="none"/>
+        </w:rPr>
+        <w:t>findDisappearedNumber</w:t>
+      </w:r>
+      <w:r>
+        <w:rPr>
+          <w:rFonts w:ascii="JetBrains Mono" w:eastAsia="Times New Roman" w:hAnsi="JetBrains Mono" w:cs="JetBrains Mono"/>
+          <w:color w:val="080808"/>
+          <w:kern w:val="0"/>
+          <w:sz w:val="20"/>
+          <w:szCs w:val="20"/>
+          <w14:ligatures w14:val="none"/>
+        </w:rPr>
+        <w:t>(</w:t>
+      </w:r>
+      <w:r>
+        <w:rPr>
+          <w:rFonts w:ascii="JetBrains Mono" w:eastAsia="Times New Roman" w:hAnsi="JetBrains Mono" w:cs="JetBrains Mono"/>
+          <w:color w:val="0033B3"/>
+          <w:kern w:val="0"/>
+          <w:sz w:val="20"/>
+          <w:szCs w:val="20"/>
+          <w14:ligatures w14:val="none"/>
+        </w:rPr>
+        <w:t>new int</w:t>
+      </w:r>
+      <w:r>
+        <w:rPr>
+          <w:rFonts w:ascii="JetBrains Mono" w:eastAsia="Times New Roman" w:hAnsi="JetBrains Mono" w:cs="JetBrains Mono"/>
+          <w:color w:val="080808"/>
+          <w:kern w:val="0"/>
+          <w:sz w:val="20"/>
+          <w:szCs w:val="20"/>
+          <w14:ligatures w14:val="none"/>
+        </w:rPr>
+        <w:t>[]{</w:t>
+      </w:r>
+      <w:r>
+        <w:rPr>
+          <w:rFonts w:ascii="JetBrains Mono" w:eastAsia="Times New Roman" w:hAnsi="JetBrains Mono" w:cs="JetBrains Mono"/>
+          <w:color w:val="1750EB"/>
+          <w:kern w:val="0"/>
+          <w:sz w:val="20"/>
+          <w:szCs w:val="20"/>
+          <w14:ligatures w14:val="none"/>
+        </w:rPr>
+        <w:t>4</w:t>
+      </w:r>
+      <w:r>
+        <w:rPr>
+          <w:rFonts w:ascii="JetBrains Mono" w:eastAsia="Times New Roman" w:hAnsi="JetBrains Mono" w:cs="JetBrains Mono"/>
+          <w:color w:val="080808"/>
+          <w:kern w:val="0"/>
+          <w:sz w:val="20"/>
+          <w:szCs w:val="20"/>
+          <w14:ligatures w14:val="none"/>
+        </w:rPr>
+        <w:t xml:space="preserve">, </w:t>
+      </w:r>
+      <w:r>
+        <w:rPr>
+          <w:rFonts w:ascii="JetBrains Mono" w:eastAsia="Times New Roman" w:hAnsi="JetBrains Mono" w:cs="JetBrains Mono"/>
+          <w:color w:val="1750EB"/>
+          <w:kern w:val="0"/>
+          <w:sz w:val="20"/>
+          <w:szCs w:val="20"/>
+          <w14:ligatures w14:val="none"/>
+        </w:rPr>
+        <w:t>3</w:t>
+      </w:r>
+      <w:r>
+        <w:rPr>
+          <w:rFonts w:ascii="JetBrains Mono" w:eastAsia="Times New Roman" w:hAnsi="JetBrains Mono" w:cs="JetBrains Mono"/>
+          <w:color w:val="080808"/>
+          <w:kern w:val="0"/>
+          <w:sz w:val="20"/>
+          <w:szCs w:val="20"/>
+          <w14:ligatures w14:val="none"/>
+        </w:rPr>
+        <w:t xml:space="preserve">, </w:t>
+      </w:r>
+      <w:r>
+        <w:rPr>
+          <w:rFonts w:ascii="JetBrains Mono" w:eastAsia="Times New Roman" w:hAnsi="JetBrains Mono" w:cs="JetBrains Mono"/>
+          <w:color w:val="1750EB"/>
+          <w:kern w:val="0"/>
+          <w:sz w:val="20"/>
+          <w:szCs w:val="20"/>
+          <w14:ligatures w14:val="none"/>
+        </w:rPr>
+        <w:t>2</w:t>
+      </w:r>
+      <w:r>
+        <w:rPr>
+          <w:rFonts w:ascii="JetBrains Mono" w:eastAsia="Times New Roman" w:hAnsi="JetBrains Mono" w:cs="JetBrains Mono"/>
+          <w:color w:val="080808"/>
+          <w:kern w:val="0"/>
+          <w:sz w:val="20"/>
+          <w:szCs w:val="20"/>
+          <w14:ligatures w14:val="none"/>
+        </w:rPr>
+        <w:t xml:space="preserve">, </w:t>
+      </w:r>
+      <w:r>
+        <w:rPr>
+          <w:rFonts w:ascii="JetBrains Mono" w:eastAsia="Times New Roman" w:hAnsi="JetBrains Mono" w:cs="JetBrains Mono"/>
+          <w:color w:val="1750EB"/>
+          <w:kern w:val="0"/>
+          <w:sz w:val="20"/>
+          <w:szCs w:val="20"/>
+          <w14:ligatures w14:val="none"/>
+        </w:rPr>
+        <w:t>7</w:t>
+      </w:r>
+      <w:r>
+        <w:rPr>
+          <w:rFonts w:ascii="JetBrains Mono" w:eastAsia="Times New Roman" w:hAnsi="JetBrains Mono" w:cs="JetBrains Mono"/>
+          <w:color w:val="080808"/>
+          <w:kern w:val="0"/>
+          <w:sz w:val="20"/>
+          <w:szCs w:val="20"/>
+          <w14:ligatures w14:val="none"/>
+        </w:rPr>
+        <w:t xml:space="preserve">, </w:t>
+      </w:r>
+      <w:r>
+        <w:rPr>
+          <w:rFonts w:ascii="JetBrains Mono" w:eastAsia="Times New Roman" w:hAnsi="JetBrains Mono" w:cs="JetBrains Mono"/>
+          <w:color w:val="1750EB"/>
+          <w:kern w:val="0"/>
+          <w:sz w:val="20"/>
+          <w:szCs w:val="20"/>
+          <w14:ligatures w14:val="none"/>
+        </w:rPr>
+        <w:t>8</w:t>
+      </w:r>
+      <w:r>
+        <w:rPr>
+          <w:rFonts w:ascii="JetBrains Mono" w:eastAsia="Times New Roman" w:hAnsi="JetBrains Mono" w:cs="JetBrains Mono"/>
+          <w:color w:val="080808"/>
+          <w:kern w:val="0"/>
+          <w:sz w:val="20"/>
+          <w:szCs w:val="20"/>
+          <w14:ligatures w14:val="none"/>
+        </w:rPr>
+        <w:t xml:space="preserve">, </w:t>
+      </w:r>
+      <w:r>
+        <w:rPr>
+          <w:rFonts w:ascii="JetBrains Mono" w:eastAsia="Times New Roman" w:hAnsi="JetBrains Mono" w:cs="JetBrains Mono"/>
+          <w:color w:val="1750EB"/>
+          <w:kern w:val="0"/>
+          <w:sz w:val="20"/>
+          <w:szCs w:val="20"/>
+          <w14:ligatures w14:val="none"/>
+        </w:rPr>
+        <w:t>2</w:t>
+      </w:r>
+      <w:r>
+        <w:rPr>
+          <w:rFonts w:ascii="JetBrains Mono" w:eastAsia="Times New Roman" w:hAnsi="JetBrains Mono" w:cs="JetBrains Mono"/>
+          <w:color w:val="080808"/>
+          <w:kern w:val="0"/>
+          <w:sz w:val="20"/>
+          <w:szCs w:val="20"/>
+          <w14:ligatures w14:val="none"/>
+        </w:rPr>
+        <w:t xml:space="preserve">, </w:t>
+      </w:r>
+      <w:r>
+        <w:rPr>
+          <w:rFonts w:ascii="JetBrains Mono" w:eastAsia="Times New Roman" w:hAnsi="JetBrains Mono" w:cs="JetBrains Mono"/>
+          <w:color w:val="1750EB"/>
+          <w:kern w:val="0"/>
+          <w:sz w:val="20"/>
+          <w:szCs w:val="20"/>
+          <w14:ligatures w14:val="none"/>
+        </w:rPr>
+        <w:t>3</w:t>
+      </w:r>
+      <w:r>
+        <w:rPr>
+          <w:rFonts w:ascii="JetBrains Mono" w:eastAsia="Times New Roman" w:hAnsi="JetBrains Mono" w:cs="JetBrains Mono"/>
+          <w:color w:val="080808"/>
+          <w:kern w:val="0"/>
+          <w:sz w:val="20"/>
+          <w:szCs w:val="20"/>
+          <w14:ligatures w14:val="none"/>
+        </w:rPr>
+        <w:t xml:space="preserve">, </w:t>
+      </w:r>
+      <w:r>
+        <w:rPr>
+          <w:rFonts w:ascii="JetBrains Mono" w:eastAsia="Times New Roman" w:hAnsi="JetBrains Mono" w:cs="JetBrains Mono"/>
+          <w:color w:val="1750EB"/>
+          <w:kern w:val="0"/>
+          <w:sz w:val="20"/>
+          <w:szCs w:val="20"/>
+          <w14:ligatures w14:val="none"/>
+        </w:rPr>
+        <w:t>1</w:t>
+      </w:r>
+      <w:r>
+        <w:rPr>
+          <w:rFonts w:ascii="JetBrains Mono" w:eastAsia="Times New Roman" w:hAnsi="JetBrains Mono" w:cs="JetBrains Mono"/>
+          <w:color w:val="080808"/>
+          <w:kern w:val="0"/>
+          <w:sz w:val="20"/>
+          <w:szCs w:val="20"/>
+          <w14:ligatures w14:val="none"/>
+        </w:rPr>
+        <w:t>}));</w:t>
+      </w:r>
+      <w:r>
+        <w:rPr>
+          <w:rFonts w:ascii="JetBrains Mono" w:eastAsia="Times New Roman" w:hAnsi="JetBrains Mono" w:cs="JetBrains Mono"/>
+          <w:color w:val="080808"/>
+          <w:kern w:val="0"/>
+          <w:sz w:val="20"/>
+          <w:szCs w:val="20"/>
+          <w14:ligatures w14:val="none"/>
+        </w:rPr>
+        <w:br/>
+        <w:t xml:space="preserve">    }</w:t>
+      </w:r>
+      <w:r>
+        <w:rPr>
+          <w:rFonts w:ascii="JetBrains Mono" w:eastAsia="Times New Roman" w:hAnsi="JetBrains Mono" w:cs="JetBrains Mono"/>
+          <w:color w:val="080808"/>
+          <w:kern w:val="0"/>
+          <w:sz w:val="20"/>
+          <w:szCs w:val="20"/>
+          <w14:ligatures w14:val="none"/>
+        </w:rPr>
+        <w:br/>
+      </w:r>
+      <w:r>
+        <w:rPr>
+          <w:rFonts w:ascii="JetBrains Mono" w:eastAsia="Times New Roman" w:hAnsi="JetBrains Mono" w:cs="JetBrains Mono"/>
+          <w:color w:val="080808"/>
+          <w:kern w:val="0"/>
+          <w:sz w:val="20"/>
+          <w:szCs w:val="20"/>
+          <w14:ligatures w14:val="none"/>
+        </w:rPr>
+        <w:br/>
+        <w:t xml:space="preserve">    </w:t>
+      </w:r>
+      <w:r>
+        <w:rPr>
+          <w:rFonts w:ascii="JetBrains Mono" w:eastAsia="Times New Roman" w:hAnsi="JetBrains Mono" w:cs="JetBrains Mono"/>
+          <w:color w:val="0033B3"/>
+          <w:kern w:val="0"/>
+          <w:sz w:val="20"/>
+          <w:szCs w:val="20"/>
+          <w14:ligatures w14:val="none"/>
+        </w:rPr>
+        <w:t xml:space="preserve">static </w:t>
+      </w:r>
+      <w:r>
+        <w:rPr>
+          <w:rFonts w:ascii="JetBrains Mono" w:eastAsia="Times New Roman" w:hAnsi="JetBrains Mono" w:cs="JetBrains Mono"/>
+          <w:color w:val="000000"/>
+          <w:kern w:val="0"/>
+          <w:sz w:val="20"/>
+          <w:szCs w:val="20"/>
+          <w14:ligatures w14:val="none"/>
+        </w:rPr>
+        <w:t>List</w:t>
+      </w:r>
+      <w:r>
+        <w:rPr>
+          <w:rFonts w:ascii="JetBrains Mono" w:eastAsia="Times New Roman" w:hAnsi="JetBrains Mono" w:cs="JetBrains Mono"/>
+          <w:color w:val="080808"/>
+          <w:kern w:val="0"/>
+          <w:sz w:val="20"/>
+          <w:szCs w:val="20"/>
+          <w14:ligatures w14:val="none"/>
+        </w:rPr>
+        <w:t>&lt;</w:t>
+      </w:r>
+      <w:r>
+        <w:rPr>
+          <w:rFonts w:ascii="JetBrains Mono" w:eastAsia="Times New Roman" w:hAnsi="JetBrains Mono" w:cs="JetBrains Mono"/>
+          <w:color w:val="000000"/>
+          <w:kern w:val="0"/>
+          <w:sz w:val="20"/>
+          <w:szCs w:val="20"/>
+          <w14:ligatures w14:val="none"/>
+        </w:rPr>
+        <w:t>Integer</w:t>
+      </w:r>
+      <w:r>
+        <w:rPr>
+          <w:rFonts w:ascii="JetBrains Mono" w:eastAsia="Times New Roman" w:hAnsi="JetBrains Mono" w:cs="JetBrains Mono"/>
+          <w:color w:val="080808"/>
+          <w:kern w:val="0"/>
+          <w:sz w:val="20"/>
+          <w:szCs w:val="20"/>
+          <w14:ligatures w14:val="none"/>
+        </w:rPr>
+        <w:t xml:space="preserve">&gt; </w:t>
+      </w:r>
+      <w:r>
+        <w:rPr>
+          <w:rFonts w:ascii="JetBrains Mono" w:eastAsia="Times New Roman" w:hAnsi="JetBrains Mono" w:cs="JetBrains Mono"/>
+          <w:color w:val="00627A"/>
+          <w:kern w:val="0"/>
+          <w:sz w:val="20"/>
+          <w:szCs w:val="20"/>
+          <w14:ligatures w14:val="none"/>
+        </w:rPr>
+        <w:t>findDisappearedNumber</w:t>
+      </w:r>
+      <w:r>
+        <w:rPr>
+          <w:rFonts w:ascii="JetBrains Mono" w:eastAsia="Times New Roman" w:hAnsi="JetBrains Mono" w:cs="JetBrains Mono"/>
+          <w:color w:val="080808"/>
+          <w:kern w:val="0"/>
+          <w:sz w:val="20"/>
+          <w:szCs w:val="20"/>
+          <w14:ligatures w14:val="none"/>
+        </w:rPr>
+        <w:t>(</w:t>
+      </w:r>
+      <w:r>
+        <w:rPr>
+          <w:rFonts w:ascii="JetBrains Mono" w:eastAsia="Times New Roman" w:hAnsi="JetBrains Mono" w:cs="JetBrains Mono"/>
+          <w:color w:val="0033B3"/>
+          <w:kern w:val="0"/>
+          <w:sz w:val="20"/>
+          <w:szCs w:val="20"/>
+          <w14:ligatures w14:val="none"/>
+        </w:rPr>
+        <w:t>int</w:t>
+      </w:r>
+      <w:r>
+        <w:rPr>
+          <w:rFonts w:ascii="JetBrains Mono" w:eastAsia="Times New Roman" w:hAnsi="JetBrains Mono" w:cs="JetBrains Mono"/>
+          <w:color w:val="080808"/>
+          <w:kern w:val="0"/>
+          <w:sz w:val="20"/>
+          <w:szCs w:val="20"/>
+          <w14:ligatures w14:val="none"/>
+        </w:rPr>
+        <w:t>[] nums) {</w:t>
+      </w:r>
+      <w:r>
+        <w:rPr>
+          <w:rFonts w:ascii="JetBrains Mono" w:eastAsia="Times New Roman" w:hAnsi="JetBrains Mono" w:cs="JetBrains Mono"/>
+          <w:color w:val="080808"/>
+          <w:kern w:val="0"/>
+          <w:sz w:val="20"/>
+          <w:szCs w:val="20"/>
+          <w14:ligatures w14:val="none"/>
+        </w:rPr>
+        <w:br/>
+        <w:t xml:space="preserve">        </w:t>
+      </w:r>
+      <w:r>
+        <w:rPr>
+          <w:rFonts w:ascii="JetBrains Mono" w:eastAsia="Times New Roman" w:hAnsi="JetBrains Mono" w:cs="JetBrains Mono"/>
+          <w:color w:val="000000"/>
+          <w:kern w:val="0"/>
+          <w:sz w:val="20"/>
+          <w:szCs w:val="20"/>
+          <w14:ligatures w14:val="none"/>
+        </w:rPr>
+        <w:t>List</w:t>
+      </w:r>
+      <w:r>
+        <w:rPr>
+          <w:rFonts w:ascii="JetBrains Mono" w:eastAsia="Times New Roman" w:hAnsi="JetBrains Mono" w:cs="JetBrains Mono"/>
+          <w:color w:val="080808"/>
+          <w:kern w:val="0"/>
+          <w:sz w:val="20"/>
+          <w:szCs w:val="20"/>
+          <w14:ligatures w14:val="none"/>
+        </w:rPr>
+        <w:t>&lt;</w:t>
+      </w:r>
+      <w:r>
+        <w:rPr>
+          <w:rFonts w:ascii="JetBrains Mono" w:eastAsia="Times New Roman" w:hAnsi="JetBrains Mono" w:cs="JetBrains Mono"/>
+          <w:color w:val="000000"/>
+          <w:kern w:val="0"/>
+          <w:sz w:val="20"/>
+          <w:szCs w:val="20"/>
+          <w14:ligatures w14:val="none"/>
+        </w:rPr>
+        <w:t>Integer</w:t>
+      </w:r>
+      <w:r>
+        <w:rPr>
+          <w:rFonts w:ascii="JetBrains Mono" w:eastAsia="Times New Roman" w:hAnsi="JetBrains Mono" w:cs="JetBrains Mono"/>
+          <w:color w:val="080808"/>
+          <w:kern w:val="0"/>
+          <w:sz w:val="20"/>
+          <w:szCs w:val="20"/>
+          <w14:ligatures w14:val="none"/>
+        </w:rPr>
+        <w:t xml:space="preserve">&gt; </w:t>
+      </w:r>
+      <w:r>
+        <w:rPr>
+          <w:rFonts w:ascii="JetBrains Mono" w:eastAsia="Times New Roman" w:hAnsi="JetBrains Mono" w:cs="JetBrains Mono"/>
+          <w:color w:val="000000"/>
+          <w:kern w:val="0"/>
+          <w:sz w:val="20"/>
+          <w:szCs w:val="20"/>
+          <w14:ligatures w14:val="none"/>
+        </w:rPr>
+        <w:t xml:space="preserve">result </w:t>
+      </w:r>
+      <w:r>
+        <w:rPr>
+          <w:rFonts w:ascii="JetBrains Mono" w:eastAsia="Times New Roman" w:hAnsi="JetBrains Mono" w:cs="JetBrains Mono"/>
+          <w:color w:val="080808"/>
+          <w:kern w:val="0"/>
+          <w:sz w:val="20"/>
+          <w:szCs w:val="20"/>
+          <w14:ligatures w14:val="none"/>
+        </w:rPr>
+        <w:t xml:space="preserve">= </w:t>
+      </w:r>
+      <w:r>
+        <w:rPr>
+          <w:rFonts w:ascii="JetBrains Mono" w:eastAsia="Times New Roman" w:hAnsi="JetBrains Mono" w:cs="JetBrains Mono"/>
+          <w:color w:val="0033B3"/>
+          <w:kern w:val="0"/>
+          <w:sz w:val="20"/>
+          <w:szCs w:val="20"/>
+          <w14:ligatures w14:val="none"/>
+        </w:rPr>
+        <w:t xml:space="preserve">new </w:t>
+      </w:r>
+      <w:r>
+        <w:rPr>
+          <w:rFonts w:ascii="JetBrains Mono" w:eastAsia="Times New Roman" w:hAnsi="JetBrains Mono" w:cs="JetBrains Mono"/>
+          <w:color w:val="080808"/>
+          <w:kern w:val="0"/>
+          <w:sz w:val="20"/>
+          <w:szCs w:val="20"/>
+          <w14:ligatures w14:val="none"/>
+        </w:rPr>
+        <w:t>ArrayList&lt;&gt;();</w:t>
+      </w:r>
+      <w:r>
+        <w:rPr>
+          <w:rFonts w:ascii="JetBrains Mono" w:eastAsia="Times New Roman" w:hAnsi="JetBrains Mono" w:cs="JetBrains Mono"/>
+          <w:color w:val="080808"/>
+          <w:kern w:val="0"/>
+          <w:sz w:val="20"/>
+          <w:szCs w:val="20"/>
+          <w14:ligatures w14:val="none"/>
+        </w:rPr>
+        <w:br/>
+        <w:t xml:space="preserve">        </w:t>
+      </w:r>
+      <w:r>
+        <w:rPr>
+          <w:rFonts w:ascii="JetBrains Mono" w:eastAsia="Times New Roman" w:hAnsi="JetBrains Mono" w:cs="JetBrains Mono"/>
+          <w:color w:val="000000"/>
+          <w:kern w:val="0"/>
+          <w:sz w:val="20"/>
+          <w:szCs w:val="20"/>
+          <w14:ligatures w14:val="none"/>
+        </w:rPr>
+        <w:t>Set</w:t>
+      </w:r>
+      <w:r>
+        <w:rPr>
+          <w:rFonts w:ascii="JetBrains Mono" w:eastAsia="Times New Roman" w:hAnsi="JetBrains Mono" w:cs="JetBrains Mono"/>
+          <w:color w:val="080808"/>
+          <w:kern w:val="0"/>
+          <w:sz w:val="20"/>
+          <w:szCs w:val="20"/>
+          <w14:ligatures w14:val="none"/>
+        </w:rPr>
+        <w:t>&lt;</w:t>
+      </w:r>
+      <w:r>
+        <w:rPr>
+          <w:rFonts w:ascii="JetBrains Mono" w:eastAsia="Times New Roman" w:hAnsi="JetBrains Mono" w:cs="JetBrains Mono"/>
+          <w:color w:val="000000"/>
+          <w:kern w:val="0"/>
+          <w:sz w:val="20"/>
+          <w:szCs w:val="20"/>
+          <w14:ligatures w14:val="none"/>
+        </w:rPr>
+        <w:t>Integer</w:t>
+      </w:r>
+      <w:r>
+        <w:rPr>
+          <w:rFonts w:ascii="JetBrains Mono" w:eastAsia="Times New Roman" w:hAnsi="JetBrains Mono" w:cs="JetBrains Mono"/>
+          <w:color w:val="080808"/>
+          <w:kern w:val="0"/>
+          <w:sz w:val="20"/>
+          <w:szCs w:val="20"/>
+          <w14:ligatures w14:val="none"/>
+        </w:rPr>
+        <w:t xml:space="preserve">&gt; </w:t>
+      </w:r>
+      <w:r>
+        <w:rPr>
+          <w:rFonts w:ascii="JetBrains Mono" w:eastAsia="Times New Roman" w:hAnsi="JetBrains Mono" w:cs="JetBrains Mono"/>
+          <w:color w:val="000000"/>
+          <w:kern w:val="0"/>
+          <w:sz w:val="20"/>
+          <w:szCs w:val="20"/>
+          <w14:ligatures w14:val="none"/>
+        </w:rPr>
+        <w:t xml:space="preserve">numSet </w:t>
+      </w:r>
+      <w:r>
+        <w:rPr>
+          <w:rFonts w:ascii="JetBrains Mono" w:eastAsia="Times New Roman" w:hAnsi="JetBrains Mono" w:cs="JetBrains Mono"/>
+          <w:color w:val="080808"/>
+          <w:kern w:val="0"/>
+          <w:sz w:val="20"/>
+          <w:szCs w:val="20"/>
+          <w14:ligatures w14:val="none"/>
+        </w:rPr>
+        <w:t xml:space="preserve">= </w:t>
+      </w:r>
+      <w:r>
+        <w:rPr>
+          <w:rFonts w:ascii="JetBrains Mono" w:eastAsia="Times New Roman" w:hAnsi="JetBrains Mono" w:cs="JetBrains Mono"/>
+          <w:color w:val="0033B3"/>
+          <w:kern w:val="0"/>
+          <w:sz w:val="20"/>
+          <w:szCs w:val="20"/>
+          <w14:ligatures w14:val="none"/>
+        </w:rPr>
+        <w:t xml:space="preserve">new </w:t>
+      </w:r>
+      <w:r>
+        <w:rPr>
+          <w:rFonts w:ascii="JetBrains Mono" w:eastAsia="Times New Roman" w:hAnsi="JetBrains Mono" w:cs="JetBrains Mono"/>
+          <w:color w:val="080808"/>
+          <w:kern w:val="0"/>
+          <w:sz w:val="20"/>
+          <w:szCs w:val="20"/>
+          <w14:ligatures w14:val="none"/>
+        </w:rPr>
+        <w:t>HashSet&lt;&gt;();</w:t>
+      </w:r>
+      <w:r>
+        <w:rPr>
+          <w:rFonts w:ascii="JetBrains Mono" w:eastAsia="Times New Roman" w:hAnsi="JetBrains Mono" w:cs="JetBrains Mono"/>
+          <w:color w:val="080808"/>
+          <w:kern w:val="0"/>
+          <w:sz w:val="20"/>
+          <w:szCs w:val="20"/>
+          <w14:ligatures w14:val="none"/>
+        </w:rPr>
+        <w:br/>
+        <w:t xml:space="preserve">        </w:t>
+      </w:r>
+      <w:r>
+        <w:rPr>
+          <w:rFonts w:ascii="JetBrains Mono" w:eastAsia="Times New Roman" w:hAnsi="JetBrains Mono" w:cs="JetBrains Mono"/>
+          <w:color w:val="0033B3"/>
+          <w:kern w:val="0"/>
+          <w:sz w:val="20"/>
+          <w:szCs w:val="20"/>
+          <w14:ligatures w14:val="none"/>
+        </w:rPr>
+        <w:t xml:space="preserve">for </w:t>
+      </w:r>
+      <w:r>
+        <w:rPr>
+          <w:rFonts w:ascii="JetBrains Mono" w:eastAsia="Times New Roman" w:hAnsi="JetBrains Mono" w:cs="JetBrains Mono"/>
+          <w:color w:val="080808"/>
+          <w:kern w:val="0"/>
+          <w:sz w:val="20"/>
+          <w:szCs w:val="20"/>
+          <w14:ligatures w14:val="none"/>
+        </w:rPr>
+        <w:t>(</w:t>
+      </w:r>
+      <w:r>
+        <w:rPr>
+          <w:rFonts w:ascii="JetBrains Mono" w:eastAsia="Times New Roman" w:hAnsi="JetBrains Mono" w:cs="JetBrains Mono"/>
+          <w:color w:val="0033B3"/>
+          <w:kern w:val="0"/>
+          <w:sz w:val="20"/>
+          <w:szCs w:val="20"/>
+          <w14:ligatures w14:val="none"/>
+        </w:rPr>
+        <w:t xml:space="preserve">int </w:t>
+      </w:r>
+      <w:r>
+        <w:rPr>
+          <w:rFonts w:ascii="JetBrains Mono" w:eastAsia="Times New Roman" w:hAnsi="JetBrains Mono" w:cs="JetBrains Mono"/>
+          <w:color w:val="000000"/>
+          <w:kern w:val="0"/>
+          <w:sz w:val="20"/>
+          <w:szCs w:val="20"/>
+          <w14:ligatures w14:val="none"/>
+        </w:rPr>
+        <w:t xml:space="preserve">num </w:t>
+      </w:r>
+      <w:r>
+        <w:rPr>
+          <w:rFonts w:ascii="JetBrains Mono" w:eastAsia="Times New Roman" w:hAnsi="JetBrains Mono" w:cs="JetBrains Mono"/>
+          <w:color w:val="080808"/>
+          <w:kern w:val="0"/>
+          <w:sz w:val="20"/>
+          <w:szCs w:val="20"/>
+          <w14:ligatures w14:val="none"/>
+        </w:rPr>
+        <w:t>: nums) {</w:t>
+      </w:r>
+      <w:r>
+        <w:rPr>
+          <w:rFonts w:ascii="JetBrains Mono" w:eastAsia="Times New Roman" w:hAnsi="JetBrains Mono" w:cs="JetBrains Mono"/>
+          <w:color w:val="080808"/>
+          <w:kern w:val="0"/>
+          <w:sz w:val="20"/>
+          <w:szCs w:val="20"/>
+          <w14:ligatures w14:val="none"/>
+        </w:rPr>
+        <w:br/>
+      </w:r>
+      <w:r>
+        <w:rPr>
+          <w:rFonts w:ascii="JetBrains Mono" w:eastAsia="Times New Roman" w:hAnsi="JetBrains Mono" w:cs="JetBrains Mono"/>
+          <w:color w:val="080808"/>
+          <w:kern w:val="0"/>
+          <w:sz w:val="20"/>
+          <w:szCs w:val="20"/>
+          <w14:ligatures w14:val="none"/>
+        </w:rPr>
+        <w:lastRenderedPageBreak/>
+        <w:t xml:space="preserve">            </w:t>
+      </w:r>
+      <w:r>
+        <w:rPr>
+          <w:rFonts w:ascii="JetBrains Mono" w:eastAsia="Times New Roman" w:hAnsi="JetBrains Mono" w:cs="JetBrains Mono"/>
+          <w:color w:val="000000"/>
+          <w:kern w:val="0"/>
+          <w:sz w:val="20"/>
+          <w:szCs w:val="20"/>
+          <w14:ligatures w14:val="none"/>
+        </w:rPr>
+        <w:t>numSet</w:t>
+      </w:r>
+      <w:r>
+        <w:rPr>
+          <w:rFonts w:ascii="JetBrains Mono" w:eastAsia="Times New Roman" w:hAnsi="JetBrains Mono" w:cs="JetBrains Mono"/>
+          <w:color w:val="080808"/>
+          <w:kern w:val="0"/>
+          <w:sz w:val="20"/>
+          <w:szCs w:val="20"/>
+          <w14:ligatures w14:val="none"/>
+        </w:rPr>
+        <w:t>.add(</w:t>
+      </w:r>
+      <w:r>
+        <w:rPr>
+          <w:rFonts w:ascii="JetBrains Mono" w:eastAsia="Times New Roman" w:hAnsi="JetBrains Mono" w:cs="JetBrains Mono"/>
+          <w:color w:val="000000"/>
+          <w:kern w:val="0"/>
+          <w:sz w:val="20"/>
+          <w:szCs w:val="20"/>
+          <w14:ligatures w14:val="none"/>
+        </w:rPr>
+        <w:t>num</w:t>
+      </w:r>
+      <w:r>
+        <w:rPr>
+          <w:rFonts w:ascii="JetBrains Mono" w:eastAsia="Times New Roman" w:hAnsi="JetBrains Mono" w:cs="JetBrains Mono"/>
+          <w:color w:val="080808"/>
+          <w:kern w:val="0"/>
+          <w:sz w:val="20"/>
+          <w:szCs w:val="20"/>
+          <w14:ligatures w14:val="none"/>
+        </w:rPr>
+        <w:t>);</w:t>
+      </w:r>
+      <w:r>
+        <w:rPr>
+          <w:rFonts w:ascii="JetBrains Mono" w:eastAsia="Times New Roman" w:hAnsi="JetBrains Mono" w:cs="JetBrains Mono"/>
+          <w:color w:val="080808"/>
+          <w:kern w:val="0"/>
+          <w:sz w:val="20"/>
+          <w:szCs w:val="20"/>
+          <w14:ligatures w14:val="none"/>
+        </w:rPr>
+        <w:br/>
+        <w:t xml:space="preserve">        }</w:t>
+      </w:r>
+      <w:r>
+        <w:rPr>
+          <w:rFonts w:ascii="JetBrains Mono" w:eastAsia="Times New Roman" w:hAnsi="JetBrains Mono" w:cs="JetBrains Mono"/>
+          <w:color w:val="080808"/>
+          <w:kern w:val="0"/>
+          <w:sz w:val="20"/>
+          <w:szCs w:val="20"/>
+          <w14:ligatures w14:val="none"/>
+        </w:rPr>
+        <w:br/>
+        <w:t xml:space="preserve">        </w:t>
+      </w:r>
+      <w:r>
+        <w:rPr>
+          <w:rFonts w:ascii="JetBrains Mono" w:eastAsia="Times New Roman" w:hAnsi="JetBrains Mono" w:cs="JetBrains Mono"/>
+          <w:color w:val="0033B3"/>
+          <w:kern w:val="0"/>
+          <w:sz w:val="20"/>
+          <w:szCs w:val="20"/>
+          <w14:ligatures w14:val="none"/>
+        </w:rPr>
+        <w:t xml:space="preserve">for </w:t>
+      </w:r>
+      <w:r>
+        <w:rPr>
+          <w:rFonts w:ascii="JetBrains Mono" w:eastAsia="Times New Roman" w:hAnsi="JetBrains Mono" w:cs="JetBrains Mono"/>
+          <w:color w:val="080808"/>
+          <w:kern w:val="0"/>
+          <w:sz w:val="20"/>
+          <w:szCs w:val="20"/>
+          <w14:ligatures w14:val="none"/>
+        </w:rPr>
+        <w:t>(</w:t>
+      </w:r>
+      <w:r>
+        <w:rPr>
+          <w:rFonts w:ascii="JetBrains Mono" w:eastAsia="Times New Roman" w:hAnsi="JetBrains Mono" w:cs="JetBrains Mono"/>
+          <w:color w:val="0033B3"/>
+          <w:kern w:val="0"/>
+          <w:sz w:val="20"/>
+          <w:szCs w:val="20"/>
+          <w14:ligatures w14:val="none"/>
+        </w:rPr>
+        <w:t xml:space="preserve">int </w:t>
+      </w:r>
+      <w:r>
+        <w:rPr>
+          <w:rFonts w:ascii="JetBrains Mono" w:eastAsia="Times New Roman" w:hAnsi="JetBrains Mono" w:cs="JetBrains Mono"/>
+          <w:color w:val="000000"/>
+          <w:kern w:val="0"/>
+          <w:sz w:val="20"/>
+          <w:szCs w:val="20"/>
+          <w14:ligatures w14:val="none"/>
+        </w:rPr>
+        <w:t xml:space="preserve">i </w:t>
+      </w:r>
+      <w:r>
+        <w:rPr>
+          <w:rFonts w:ascii="JetBrains Mono" w:eastAsia="Times New Roman" w:hAnsi="JetBrains Mono" w:cs="JetBrains Mono"/>
+          <w:color w:val="080808"/>
+          <w:kern w:val="0"/>
+          <w:sz w:val="20"/>
+          <w:szCs w:val="20"/>
+          <w14:ligatures w14:val="none"/>
+        </w:rPr>
+        <w:t xml:space="preserve">= </w:t>
+      </w:r>
+      <w:r>
+        <w:rPr>
+          <w:rFonts w:ascii="JetBrains Mono" w:eastAsia="Times New Roman" w:hAnsi="JetBrains Mono" w:cs="JetBrains Mono"/>
+          <w:color w:val="1750EB"/>
+          <w:kern w:val="0"/>
+          <w:sz w:val="20"/>
+          <w:szCs w:val="20"/>
+          <w14:ligatures w14:val="none"/>
+        </w:rPr>
+        <w:t>1</w:t>
+      </w:r>
+      <w:r>
+        <w:rPr>
+          <w:rFonts w:ascii="JetBrains Mono" w:eastAsia="Times New Roman" w:hAnsi="JetBrains Mono" w:cs="JetBrains Mono"/>
+          <w:color w:val="080808"/>
+          <w:kern w:val="0"/>
+          <w:sz w:val="20"/>
+          <w:szCs w:val="20"/>
+          <w14:ligatures w14:val="none"/>
+        </w:rPr>
+        <w:t xml:space="preserve">; </w:t>
+      </w:r>
+      <w:r>
+        <w:rPr>
+          <w:rFonts w:ascii="JetBrains Mono" w:eastAsia="Times New Roman" w:hAnsi="JetBrains Mono" w:cs="JetBrains Mono"/>
+          <w:color w:val="000000"/>
+          <w:kern w:val="0"/>
+          <w:sz w:val="20"/>
+          <w:szCs w:val="20"/>
+          <w14:ligatures w14:val="none"/>
+        </w:rPr>
+        <w:t xml:space="preserve">i </w:t>
+      </w:r>
+      <w:r>
+        <w:rPr>
+          <w:rFonts w:ascii="JetBrains Mono" w:eastAsia="Times New Roman" w:hAnsi="JetBrains Mono" w:cs="JetBrains Mono"/>
+          <w:color w:val="080808"/>
+          <w:kern w:val="0"/>
+          <w:sz w:val="20"/>
+          <w:szCs w:val="20"/>
+          <w14:ligatures w14:val="none"/>
+        </w:rPr>
+        <w:t>&lt;= nums.</w:t>
+      </w:r>
+      <w:r>
+        <w:rPr>
+          <w:rFonts w:ascii="JetBrains Mono" w:eastAsia="Times New Roman" w:hAnsi="JetBrains Mono" w:cs="JetBrains Mono"/>
+          <w:color w:val="871094"/>
+          <w:kern w:val="0"/>
+          <w:sz w:val="20"/>
+          <w:szCs w:val="20"/>
+          <w14:ligatures w14:val="none"/>
+        </w:rPr>
+        <w:t>length</w:t>
+      </w:r>
+      <w:r>
+        <w:rPr>
+          <w:rFonts w:ascii="JetBrains Mono" w:eastAsia="Times New Roman" w:hAnsi="JetBrains Mono" w:cs="JetBrains Mono"/>
+          <w:color w:val="080808"/>
+          <w:kern w:val="0"/>
+          <w:sz w:val="20"/>
+          <w:szCs w:val="20"/>
+          <w14:ligatures w14:val="none"/>
+        </w:rPr>
+        <w:t xml:space="preserve">; </w:t>
+      </w:r>
+      <w:r>
+        <w:rPr>
+          <w:rFonts w:ascii="JetBrains Mono" w:eastAsia="Times New Roman" w:hAnsi="JetBrains Mono" w:cs="JetBrains Mono"/>
+          <w:color w:val="000000"/>
+          <w:kern w:val="0"/>
+          <w:sz w:val="20"/>
+          <w:szCs w:val="20"/>
+          <w14:ligatures w14:val="none"/>
+        </w:rPr>
+        <w:t>i</w:t>
+      </w:r>
+      <w:r>
+        <w:rPr>
+          <w:rFonts w:ascii="JetBrains Mono" w:eastAsia="Times New Roman" w:hAnsi="JetBrains Mono" w:cs="JetBrains Mono"/>
+          <w:color w:val="080808"/>
+          <w:kern w:val="0"/>
+          <w:sz w:val="20"/>
+          <w:szCs w:val="20"/>
+          <w14:ligatures w14:val="none"/>
+        </w:rPr>
+        <w:t>++) {</w:t>
+      </w:r>
+      <w:r>
+        <w:rPr>
+          <w:rFonts w:ascii="JetBrains Mono" w:eastAsia="Times New Roman" w:hAnsi="JetBrains Mono" w:cs="JetBrains Mono"/>
+          <w:color w:val="080808"/>
+          <w:kern w:val="0"/>
+          <w:sz w:val="20"/>
+          <w:szCs w:val="20"/>
+          <w14:ligatures w14:val="none"/>
+        </w:rPr>
+        <w:br/>
+        <w:t xml:space="preserve">            </w:t>
+      </w:r>
+      <w:r>
+        <w:rPr>
+          <w:rFonts w:ascii="JetBrains Mono" w:eastAsia="Times New Roman" w:hAnsi="JetBrains Mono" w:cs="JetBrains Mono"/>
+          <w:color w:val="0033B3"/>
+          <w:kern w:val="0"/>
+          <w:sz w:val="20"/>
+          <w:szCs w:val="20"/>
+          <w14:ligatures w14:val="none"/>
+        </w:rPr>
+        <w:t xml:space="preserve">if </w:t>
+      </w:r>
+      <w:r>
+        <w:rPr>
+          <w:rFonts w:ascii="JetBrains Mono" w:eastAsia="Times New Roman" w:hAnsi="JetBrains Mono" w:cs="JetBrains Mono"/>
+          <w:color w:val="080808"/>
+          <w:kern w:val="0"/>
+          <w:sz w:val="20"/>
+          <w:szCs w:val="20"/>
+          <w14:ligatures w14:val="none"/>
+        </w:rPr>
+        <w:t>(!</w:t>
+      </w:r>
+      <w:r>
+        <w:rPr>
+          <w:rFonts w:ascii="JetBrains Mono" w:eastAsia="Times New Roman" w:hAnsi="JetBrains Mono" w:cs="JetBrains Mono"/>
+          <w:color w:val="000000"/>
+          <w:kern w:val="0"/>
+          <w:sz w:val="20"/>
+          <w:szCs w:val="20"/>
+          <w14:ligatures w14:val="none"/>
+        </w:rPr>
+        <w:t>numSet</w:t>
+      </w:r>
+      <w:r>
+        <w:rPr>
+          <w:rFonts w:ascii="JetBrains Mono" w:eastAsia="Times New Roman" w:hAnsi="JetBrains Mono" w:cs="JetBrains Mono"/>
+          <w:color w:val="080808"/>
+          <w:kern w:val="0"/>
+          <w:sz w:val="20"/>
+          <w:szCs w:val="20"/>
+          <w14:ligatures w14:val="none"/>
+        </w:rPr>
+        <w:t>.contains(</w:t>
+      </w:r>
+      <w:r>
+        <w:rPr>
+          <w:rFonts w:ascii="JetBrains Mono" w:eastAsia="Times New Roman" w:hAnsi="JetBrains Mono" w:cs="JetBrains Mono"/>
+          <w:color w:val="000000"/>
+          <w:kern w:val="0"/>
+          <w:sz w:val="20"/>
+          <w:szCs w:val="20"/>
+          <w14:ligatures w14:val="none"/>
+        </w:rPr>
+        <w:t>i</w:t>
+      </w:r>
+      <w:r>
+        <w:rPr>
+          <w:rFonts w:ascii="JetBrains Mono" w:eastAsia="Times New Roman" w:hAnsi="JetBrains Mono" w:cs="JetBrains Mono"/>
+          <w:color w:val="080808"/>
+          <w:kern w:val="0"/>
+          <w:sz w:val="20"/>
+          <w:szCs w:val="20"/>
+          <w14:ligatures w14:val="none"/>
+        </w:rPr>
+        <w:t>)) {</w:t>
+      </w:r>
+      <w:r>
+        <w:rPr>
+          <w:rFonts w:ascii="JetBrains Mono" w:eastAsia="Times New Roman" w:hAnsi="JetBrains Mono" w:cs="JetBrains Mono"/>
+          <w:color w:val="080808"/>
+          <w:kern w:val="0"/>
+          <w:sz w:val="20"/>
+          <w:szCs w:val="20"/>
+          <w14:ligatures w14:val="none"/>
+        </w:rPr>
+        <w:br/>
+        <w:t xml:space="preserve">                </w:t>
+      </w:r>
+      <w:r>
+        <w:rPr>
+          <w:rFonts w:ascii="JetBrains Mono" w:eastAsia="Times New Roman" w:hAnsi="JetBrains Mono" w:cs="JetBrains Mono"/>
+          <w:color w:val="000000"/>
+          <w:kern w:val="0"/>
+          <w:sz w:val="20"/>
+          <w:szCs w:val="20"/>
+          <w14:ligatures w14:val="none"/>
+        </w:rPr>
+        <w:t>result</w:t>
+      </w:r>
+      <w:r>
+        <w:rPr>
+          <w:rFonts w:ascii="JetBrains Mono" w:eastAsia="Times New Roman" w:hAnsi="JetBrains Mono" w:cs="JetBrains Mono"/>
+          <w:color w:val="080808"/>
+          <w:kern w:val="0"/>
+          <w:sz w:val="20"/>
+          <w:szCs w:val="20"/>
+          <w14:ligatures w14:val="none"/>
+        </w:rPr>
+        <w:t>.add(</w:t>
+      </w:r>
+      <w:r>
+        <w:rPr>
+          <w:rFonts w:ascii="JetBrains Mono" w:eastAsia="Times New Roman" w:hAnsi="JetBrains Mono" w:cs="JetBrains Mono"/>
+          <w:color w:val="000000"/>
+          <w:kern w:val="0"/>
+          <w:sz w:val="20"/>
+          <w:szCs w:val="20"/>
+          <w14:ligatures w14:val="none"/>
+        </w:rPr>
+        <w:t>i</w:t>
+      </w:r>
+      <w:r>
+        <w:rPr>
+          <w:rFonts w:ascii="JetBrains Mono" w:eastAsia="Times New Roman" w:hAnsi="JetBrains Mono" w:cs="JetBrains Mono"/>
+          <w:color w:val="080808"/>
+          <w:kern w:val="0"/>
+          <w:sz w:val="20"/>
+          <w:szCs w:val="20"/>
+          <w14:ligatures w14:val="none"/>
+        </w:rPr>
+        <w:t>);</w:t>
+      </w:r>
+      <w:r>
+        <w:rPr>
+          <w:rFonts w:ascii="JetBrains Mono" w:eastAsia="Times New Roman" w:hAnsi="JetBrains Mono" w:cs="JetBrains Mono"/>
+          <w:color w:val="080808"/>
+          <w:kern w:val="0"/>
+          <w:sz w:val="20"/>
+          <w:szCs w:val="20"/>
+          <w14:ligatures w14:val="none"/>
+        </w:rPr>
+        <w:br/>
+        <w:t xml:space="preserve">            }</w:t>
+      </w:r>
+      <w:r>
+        <w:rPr>
+          <w:rFonts w:ascii="JetBrains Mono" w:eastAsia="Times New Roman" w:hAnsi="JetBrains Mono" w:cs="JetBrains Mono"/>
+          <w:color w:val="080808"/>
+          <w:kern w:val="0"/>
+          <w:sz w:val="20"/>
+          <w:szCs w:val="20"/>
+          <w14:ligatures w14:val="none"/>
+        </w:rPr>
+        <w:br/>
+        <w:t xml:space="preserve">        }</w:t>
+      </w:r>
+      <w:r>
+        <w:rPr>
+          <w:rFonts w:ascii="JetBrains Mono" w:eastAsia="Times New Roman" w:hAnsi="JetBrains Mono" w:cs="JetBrains Mono"/>
+          <w:color w:val="080808"/>
+          <w:kern w:val="0"/>
+          <w:sz w:val="20"/>
+          <w:szCs w:val="20"/>
+          <w14:ligatures w14:val="none"/>
+        </w:rPr>
+        <w:br/>
+        <w:t xml:space="preserve">        </w:t>
+      </w:r>
+      <w:r>
+        <w:rPr>
+          <w:rFonts w:ascii="JetBrains Mono" w:eastAsia="Times New Roman" w:hAnsi="JetBrains Mono" w:cs="JetBrains Mono"/>
+          <w:color w:val="0033B3"/>
+          <w:kern w:val="0"/>
+          <w:sz w:val="20"/>
+          <w:szCs w:val="20"/>
+          <w14:ligatures w14:val="none"/>
+        </w:rPr>
+        <w:t xml:space="preserve">return </w:t>
+      </w:r>
+      <w:r>
+        <w:rPr>
+          <w:rFonts w:ascii="JetBrains Mono" w:eastAsia="Times New Roman" w:hAnsi="JetBrains Mono" w:cs="JetBrains Mono"/>
+          <w:color w:val="000000"/>
+          <w:kern w:val="0"/>
+          <w:sz w:val="20"/>
+          <w:szCs w:val="20"/>
+          <w14:ligatures w14:val="none"/>
+        </w:rPr>
+        <w:t>result</w:t>
+      </w:r>
+      <w:r>
+        <w:rPr>
+          <w:rFonts w:ascii="JetBrains Mono" w:eastAsia="Times New Roman" w:hAnsi="JetBrains Mono" w:cs="JetBrains Mono"/>
+          <w:color w:val="080808"/>
+          <w:kern w:val="0"/>
+          <w:sz w:val="20"/>
+          <w:szCs w:val="20"/>
+          <w14:ligatures w14:val="none"/>
+        </w:rPr>
+        <w:t>;</w:t>
+      </w:r>
+      <w:r>
+        <w:rPr>
+          <w:rFonts w:ascii="JetBrains Mono" w:eastAsia="Times New Roman" w:hAnsi="JetBrains Mono" w:cs="JetBrains Mono"/>
+          <w:color w:val="080808"/>
+          <w:kern w:val="0"/>
+          <w:sz w:val="20"/>
+          <w:szCs w:val="20"/>
+          <w14:ligatures w14:val="none"/>
+        </w:rPr>
+        <w:br/>
+        <w:t xml:space="preserve">    }</w:t>
+      </w:r>
+      <w:r>
+        <w:rPr>
+          <w:rFonts w:ascii="JetBrains Mono" w:eastAsia="Times New Roman" w:hAnsi="JetBrains Mono" w:cs="JetBrains Mono"/>
+          <w:color w:val="080808"/>
+          <w:kern w:val="0"/>
+          <w:sz w:val="20"/>
+          <w:szCs w:val="20"/>
+          <w14:ligatures w14:val="none"/>
+        </w:rPr>
+        <w:br/>
+        <w:t>}</w:t>
+      </w:r>
+    </w:p>
     <w:p>
       <w:pPr>
         <w:pStyle w:val="Heading1"/>
@@ -3197,15 +6326,6 @@
           <w:szCs w:val="28"/>
         </w:rPr>
         <w:t xml:space="preserve">Q4. </w:t>
-      </w:r>
-      <w:r>
-        <w:rPr>
-          <w:rFonts w:ascii="Cambria" w:hAnsi="Cambria"/>
-          <w:color w:val="000000" w:themeColor="text1"/>
-          <w:sz w:val="28"/>
-          <w:szCs w:val="28"/>
-        </w:rPr>
-        <w:t xml:space="preserve"> </w:t>
       </w:r>
       <w:hyperlink r:id="rId11" w:history="1">
         <w:r>
@@ -3216,7 +6336,7 @@
             <w:sz w:val="28"/>
             <w:szCs w:val="28"/>
           </w:rPr>
-          <w:t>https://leetcode.com/problems/summary-ranges/</w:t>
+          <w:t>https://leetcode.com/problems/minimum-moves-to-equal-array-elements/</w:t>
         </w:r>
       </w:hyperlink>
       <w:r>
@@ -3265,8 +6385,956 @@
           <w14:ligatures w14:val="none"/>
         </w:rPr>
       </w:pPr>
+      <w:r>
+        <w:rPr>
+          <w:rFonts w:ascii="JetBrains Mono" w:eastAsia="Times New Roman" w:hAnsi="JetBrains Mono" w:cs="JetBrains Mono"/>
+          <w:i/>
+          <w:iCs/>
+          <w:color w:val="8C8C8C"/>
+          <w:kern w:val="0"/>
+          <w:sz w:val="20"/>
+          <w:szCs w:val="20"/>
+          <w14:ligatures w14:val="none"/>
+        </w:rPr>
+        <w:t>/**</w:t>
+      </w:r>
+      <w:r>
+        <w:rPr>
+          <w:rFonts w:ascii="JetBrains Mono" w:eastAsia="Times New Roman" w:hAnsi="JetBrains Mono" w:cs="JetBrains Mono"/>
+          <w:i/>
+          <w:iCs/>
+          <w:color w:val="8C8C8C"/>
+          <w:kern w:val="0"/>
+          <w:sz w:val="20"/>
+          <w:szCs w:val="20"/>
+          <w14:ligatures w14:val="none"/>
+        </w:rPr>
+        <w:br/>
+        <w:t xml:space="preserve"> * @author pranoy.chakraborty</w:t>
+      </w:r>
+      <w:r>
+        <w:rPr>
+          <w:rFonts w:ascii="JetBrains Mono" w:eastAsia="Times New Roman" w:hAnsi="JetBrains Mono" w:cs="JetBrains Mono"/>
+          <w:i/>
+          <w:iCs/>
+          <w:color w:val="8C8C8C"/>
+          <w:kern w:val="0"/>
+          <w:sz w:val="20"/>
+          <w:szCs w:val="20"/>
+          <w14:ligatures w14:val="none"/>
+        </w:rPr>
+        <w:br/>
+        <w:t xml:space="preserve"> * @Date 07/06/2023</w:t>
+      </w:r>
+      <w:r>
+        <w:rPr>
+          <w:rFonts w:ascii="JetBrains Mono" w:eastAsia="Times New Roman" w:hAnsi="JetBrains Mono" w:cs="JetBrains Mono"/>
+          <w:i/>
+          <w:iCs/>
+          <w:color w:val="8C8C8C"/>
+          <w:kern w:val="0"/>
+          <w:sz w:val="20"/>
+          <w:szCs w:val="20"/>
+          <w14:ligatures w14:val="none"/>
+        </w:rPr>
+        <w:br/>
+        <w:t xml:space="preserve"> */</w:t>
+      </w:r>
+      <w:r>
+        <w:rPr>
+          <w:rFonts w:ascii="JetBrains Mono" w:eastAsia="Times New Roman" w:hAnsi="JetBrains Mono" w:cs="JetBrains Mono"/>
+          <w:i/>
+          <w:iCs/>
+          <w:color w:val="8C8C8C"/>
+          <w:kern w:val="0"/>
+          <w:sz w:val="20"/>
+          <w:szCs w:val="20"/>
+          <w14:ligatures w14:val="none"/>
+        </w:rPr>
+        <w:br/>
+      </w:r>
+      <w:r>
+        <w:rPr>
+          <w:rFonts w:ascii="JetBrains Mono" w:eastAsia="Times New Roman" w:hAnsi="JetBrains Mono" w:cs="JetBrains Mono"/>
+          <w:color w:val="0033B3"/>
+          <w:kern w:val="0"/>
+          <w:sz w:val="20"/>
+          <w:szCs w:val="20"/>
+          <w14:ligatures w14:val="none"/>
+        </w:rPr>
+        <w:t xml:space="preserve">public class </w:t>
+      </w:r>
+      <w:r>
+        <w:rPr>
+          <w:rFonts w:ascii="JetBrains Mono" w:eastAsia="Times New Roman" w:hAnsi="JetBrains Mono" w:cs="JetBrains Mono"/>
+          <w:color w:val="000000"/>
+          <w:kern w:val="0"/>
+          <w:sz w:val="20"/>
+          <w:szCs w:val="20"/>
+          <w14:ligatures w14:val="none"/>
+        </w:rPr>
+        <w:t xml:space="preserve">MinimumMovesToEqualArrayElements </w:t>
+      </w:r>
+      <w:r>
+        <w:rPr>
+          <w:rFonts w:ascii="JetBrains Mono" w:eastAsia="Times New Roman" w:hAnsi="JetBrains Mono" w:cs="JetBrains Mono"/>
+          <w:color w:val="080808"/>
+          <w:kern w:val="0"/>
+          <w:sz w:val="20"/>
+          <w:szCs w:val="20"/>
+          <w14:ligatures w14:val="none"/>
+        </w:rPr>
+        <w:t>{</w:t>
+      </w:r>
+      <w:r>
+        <w:rPr>
+          <w:rFonts w:ascii="JetBrains Mono" w:eastAsia="Times New Roman" w:hAnsi="JetBrains Mono" w:cs="JetBrains Mono"/>
+          <w:color w:val="080808"/>
+          <w:kern w:val="0"/>
+          <w:sz w:val="20"/>
+          <w:szCs w:val="20"/>
+          <w14:ligatures w14:val="none"/>
+        </w:rPr>
+        <w:br/>
+        <w:t xml:space="preserve">    </w:t>
+      </w:r>
+      <w:r>
+        <w:rPr>
+          <w:rFonts w:ascii="JetBrains Mono" w:eastAsia="Times New Roman" w:hAnsi="JetBrains Mono" w:cs="JetBrains Mono"/>
+          <w:color w:val="0033B3"/>
+          <w:kern w:val="0"/>
+          <w:sz w:val="20"/>
+          <w:szCs w:val="20"/>
+          <w14:ligatures w14:val="none"/>
+        </w:rPr>
+        <w:t xml:space="preserve">public static void </w:t>
+      </w:r>
+      <w:r>
+        <w:rPr>
+          <w:rFonts w:ascii="JetBrains Mono" w:eastAsia="Times New Roman" w:hAnsi="JetBrains Mono" w:cs="JetBrains Mono"/>
+          <w:color w:val="00627A"/>
+          <w:kern w:val="0"/>
+          <w:sz w:val="20"/>
+          <w:szCs w:val="20"/>
+          <w14:ligatures w14:val="none"/>
+        </w:rPr>
+        <w:t>main</w:t>
+      </w:r>
+      <w:r>
+        <w:rPr>
+          <w:rFonts w:ascii="JetBrains Mono" w:eastAsia="Times New Roman" w:hAnsi="JetBrains Mono" w:cs="JetBrains Mono"/>
+          <w:color w:val="080808"/>
+          <w:kern w:val="0"/>
+          <w:sz w:val="20"/>
+          <w:szCs w:val="20"/>
+          <w14:ligatures w14:val="none"/>
+        </w:rPr>
+        <w:t>(</w:t>
+      </w:r>
+      <w:r>
+        <w:rPr>
+          <w:rFonts w:ascii="JetBrains Mono" w:eastAsia="Times New Roman" w:hAnsi="JetBrains Mono" w:cs="JetBrains Mono"/>
+          <w:color w:val="000000"/>
+          <w:kern w:val="0"/>
+          <w:sz w:val="20"/>
+          <w:szCs w:val="20"/>
+          <w14:ligatures w14:val="none"/>
+        </w:rPr>
+        <w:t>String</w:t>
+      </w:r>
+      <w:r>
+        <w:rPr>
+          <w:rFonts w:ascii="JetBrains Mono" w:eastAsia="Times New Roman" w:hAnsi="JetBrains Mono" w:cs="JetBrains Mono"/>
+          <w:color w:val="080808"/>
+          <w:kern w:val="0"/>
+          <w:sz w:val="20"/>
+          <w:szCs w:val="20"/>
+          <w14:ligatures w14:val="none"/>
+        </w:rPr>
+        <w:t>[] args) {</w:t>
+      </w:r>
+      <w:r>
+        <w:rPr>
+          <w:rFonts w:ascii="JetBrains Mono" w:eastAsia="Times New Roman" w:hAnsi="JetBrains Mono" w:cs="JetBrains Mono"/>
+          <w:color w:val="080808"/>
+          <w:kern w:val="0"/>
+          <w:sz w:val="20"/>
+          <w:szCs w:val="20"/>
+          <w14:ligatures w14:val="none"/>
+        </w:rPr>
+        <w:br/>
+        <w:t xml:space="preserve">        </w:t>
+      </w:r>
+      <w:r>
+        <w:rPr>
+          <w:rFonts w:ascii="JetBrains Mono" w:eastAsia="Times New Roman" w:hAnsi="JetBrains Mono" w:cs="JetBrains Mono"/>
+          <w:color w:val="000000"/>
+          <w:kern w:val="0"/>
+          <w:sz w:val="20"/>
+          <w:szCs w:val="20"/>
+          <w14:ligatures w14:val="none"/>
+        </w:rPr>
+        <w:t>System</w:t>
+      </w:r>
+      <w:r>
+        <w:rPr>
+          <w:rFonts w:ascii="JetBrains Mono" w:eastAsia="Times New Roman" w:hAnsi="JetBrains Mono" w:cs="JetBrains Mono"/>
+          <w:color w:val="080808"/>
+          <w:kern w:val="0"/>
+          <w:sz w:val="20"/>
+          <w:szCs w:val="20"/>
+          <w14:ligatures w14:val="none"/>
+        </w:rPr>
+        <w:t>.</w:t>
+      </w:r>
+      <w:r>
+        <w:rPr>
+          <w:rFonts w:ascii="JetBrains Mono" w:eastAsia="Times New Roman" w:hAnsi="JetBrains Mono" w:cs="JetBrains Mono"/>
+          <w:i/>
+          <w:iCs/>
+          <w:color w:val="871094"/>
+          <w:kern w:val="0"/>
+          <w:sz w:val="20"/>
+          <w:szCs w:val="20"/>
+          <w14:ligatures w14:val="none"/>
+        </w:rPr>
+        <w:t>out</w:t>
+      </w:r>
+      <w:r>
+        <w:rPr>
+          <w:rFonts w:ascii="JetBrains Mono" w:eastAsia="Times New Roman" w:hAnsi="JetBrains Mono" w:cs="JetBrains Mono"/>
+          <w:color w:val="080808"/>
+          <w:kern w:val="0"/>
+          <w:sz w:val="20"/>
+          <w:szCs w:val="20"/>
+          <w14:ligatures w14:val="none"/>
+        </w:rPr>
+        <w:t>.println(</w:t>
+      </w:r>
+      <w:r>
+        <w:rPr>
+          <w:rFonts w:ascii="JetBrains Mono" w:eastAsia="Times New Roman" w:hAnsi="JetBrains Mono" w:cs="JetBrains Mono"/>
+          <w:i/>
+          <w:iCs/>
+          <w:color w:val="080808"/>
+          <w:kern w:val="0"/>
+          <w:sz w:val="20"/>
+          <w:szCs w:val="20"/>
+          <w14:ligatures w14:val="none"/>
+        </w:rPr>
+        <w:t>minMoves</w:t>
+      </w:r>
+      <w:r>
+        <w:rPr>
+          <w:rFonts w:ascii="JetBrains Mono" w:eastAsia="Times New Roman" w:hAnsi="JetBrains Mono" w:cs="JetBrains Mono"/>
+          <w:color w:val="080808"/>
+          <w:kern w:val="0"/>
+          <w:sz w:val="20"/>
+          <w:szCs w:val="20"/>
+          <w14:ligatures w14:val="none"/>
+        </w:rPr>
+        <w:t>(</w:t>
+      </w:r>
+      <w:r>
+        <w:rPr>
+          <w:rFonts w:ascii="JetBrains Mono" w:eastAsia="Times New Roman" w:hAnsi="JetBrains Mono" w:cs="JetBrains Mono"/>
+          <w:color w:val="0033B3"/>
+          <w:kern w:val="0"/>
+          <w:sz w:val="20"/>
+          <w:szCs w:val="20"/>
+          <w14:ligatures w14:val="none"/>
+        </w:rPr>
+        <w:t>new int</w:t>
+      </w:r>
+      <w:r>
+        <w:rPr>
+          <w:rFonts w:ascii="JetBrains Mono" w:eastAsia="Times New Roman" w:hAnsi="JetBrains Mono" w:cs="JetBrains Mono"/>
+          <w:color w:val="080808"/>
+          <w:kern w:val="0"/>
+          <w:sz w:val="20"/>
+          <w:szCs w:val="20"/>
+          <w14:ligatures w14:val="none"/>
+        </w:rPr>
+        <w:t>[]{</w:t>
+      </w:r>
+      <w:r>
+        <w:rPr>
+          <w:rFonts w:ascii="JetBrains Mono" w:eastAsia="Times New Roman" w:hAnsi="JetBrains Mono" w:cs="JetBrains Mono"/>
+          <w:color w:val="1750EB"/>
+          <w:kern w:val="0"/>
+          <w:sz w:val="20"/>
+          <w:szCs w:val="20"/>
+          <w14:ligatures w14:val="none"/>
+        </w:rPr>
+        <w:t>1</w:t>
+      </w:r>
+      <w:r>
+        <w:rPr>
+          <w:rFonts w:ascii="JetBrains Mono" w:eastAsia="Times New Roman" w:hAnsi="JetBrains Mono" w:cs="JetBrains Mono"/>
+          <w:color w:val="080808"/>
+          <w:kern w:val="0"/>
+          <w:sz w:val="20"/>
+          <w:szCs w:val="20"/>
+          <w14:ligatures w14:val="none"/>
+        </w:rPr>
+        <w:t xml:space="preserve">, </w:t>
+      </w:r>
+      <w:r>
+        <w:rPr>
+          <w:rFonts w:ascii="JetBrains Mono" w:eastAsia="Times New Roman" w:hAnsi="JetBrains Mono" w:cs="JetBrains Mono"/>
+          <w:color w:val="1750EB"/>
+          <w:kern w:val="0"/>
+          <w:sz w:val="20"/>
+          <w:szCs w:val="20"/>
+          <w14:ligatures w14:val="none"/>
+        </w:rPr>
+        <w:t>2</w:t>
+      </w:r>
+      <w:r>
+        <w:rPr>
+          <w:rFonts w:ascii="JetBrains Mono" w:eastAsia="Times New Roman" w:hAnsi="JetBrains Mono" w:cs="JetBrains Mono"/>
+          <w:color w:val="080808"/>
+          <w:kern w:val="0"/>
+          <w:sz w:val="20"/>
+          <w:szCs w:val="20"/>
+          <w14:ligatures w14:val="none"/>
+        </w:rPr>
+        <w:t xml:space="preserve">, </w:t>
+      </w:r>
+      <w:r>
+        <w:rPr>
+          <w:rFonts w:ascii="JetBrains Mono" w:eastAsia="Times New Roman" w:hAnsi="JetBrains Mono" w:cs="JetBrains Mono"/>
+          <w:color w:val="1750EB"/>
+          <w:kern w:val="0"/>
+          <w:sz w:val="20"/>
+          <w:szCs w:val="20"/>
+          <w14:ligatures w14:val="none"/>
+        </w:rPr>
+        <w:t>3</w:t>
+      </w:r>
+      <w:r>
+        <w:rPr>
+          <w:rFonts w:ascii="JetBrains Mono" w:eastAsia="Times New Roman" w:hAnsi="JetBrains Mono" w:cs="JetBrains Mono"/>
+          <w:color w:val="080808"/>
+          <w:kern w:val="0"/>
+          <w:sz w:val="20"/>
+          <w:szCs w:val="20"/>
+          <w14:ligatures w14:val="none"/>
+        </w:rPr>
+        <w:t>}));</w:t>
+      </w:r>
+      <w:r>
+        <w:rPr>
+          <w:rFonts w:ascii="JetBrains Mono" w:eastAsia="Times New Roman" w:hAnsi="JetBrains Mono" w:cs="JetBrains Mono"/>
+          <w:color w:val="080808"/>
+          <w:kern w:val="0"/>
+          <w:sz w:val="20"/>
+          <w:szCs w:val="20"/>
+          <w14:ligatures w14:val="none"/>
+        </w:rPr>
+        <w:br/>
+        <w:t xml:space="preserve">    }</w:t>
+      </w:r>
+      <w:r>
+        <w:rPr>
+          <w:rFonts w:ascii="JetBrains Mono" w:eastAsia="Times New Roman" w:hAnsi="JetBrains Mono" w:cs="JetBrains Mono"/>
+          <w:color w:val="080808"/>
+          <w:kern w:val="0"/>
+          <w:sz w:val="20"/>
+          <w:szCs w:val="20"/>
+          <w14:ligatures w14:val="none"/>
+        </w:rPr>
+        <w:br/>
+      </w:r>
+      <w:r>
+        <w:rPr>
+          <w:rFonts w:ascii="JetBrains Mono" w:eastAsia="Times New Roman" w:hAnsi="JetBrains Mono" w:cs="JetBrains Mono"/>
+          <w:color w:val="080808"/>
+          <w:kern w:val="0"/>
+          <w:sz w:val="20"/>
+          <w:szCs w:val="20"/>
+          <w14:ligatures w14:val="none"/>
+        </w:rPr>
+        <w:br/>
+        <w:t xml:space="preserve">    </w:t>
+      </w:r>
+      <w:r>
+        <w:rPr>
+          <w:rFonts w:ascii="JetBrains Mono" w:eastAsia="Times New Roman" w:hAnsi="JetBrains Mono" w:cs="JetBrains Mono"/>
+          <w:color w:val="0033B3"/>
+          <w:kern w:val="0"/>
+          <w:sz w:val="20"/>
+          <w:szCs w:val="20"/>
+          <w14:ligatures w14:val="none"/>
+        </w:rPr>
+        <w:t xml:space="preserve">static int </w:t>
+      </w:r>
+      <w:r>
+        <w:rPr>
+          <w:rFonts w:ascii="JetBrains Mono" w:eastAsia="Times New Roman" w:hAnsi="JetBrains Mono" w:cs="JetBrains Mono"/>
+          <w:color w:val="00627A"/>
+          <w:kern w:val="0"/>
+          <w:sz w:val="20"/>
+          <w:szCs w:val="20"/>
+          <w14:ligatures w14:val="none"/>
+        </w:rPr>
+        <w:t>minMoves</w:t>
+      </w:r>
+      <w:r>
+        <w:rPr>
+          <w:rFonts w:ascii="JetBrains Mono" w:eastAsia="Times New Roman" w:hAnsi="JetBrains Mono" w:cs="JetBrains Mono"/>
+          <w:color w:val="080808"/>
+          <w:kern w:val="0"/>
+          <w:sz w:val="20"/>
+          <w:szCs w:val="20"/>
+          <w14:ligatures w14:val="none"/>
+        </w:rPr>
+        <w:t>(</w:t>
+      </w:r>
+      <w:r>
+        <w:rPr>
+          <w:rFonts w:ascii="JetBrains Mono" w:eastAsia="Times New Roman" w:hAnsi="JetBrains Mono" w:cs="JetBrains Mono"/>
+          <w:color w:val="0033B3"/>
+          <w:kern w:val="0"/>
+          <w:sz w:val="20"/>
+          <w:szCs w:val="20"/>
+          <w14:ligatures w14:val="none"/>
+        </w:rPr>
+        <w:t>int</w:t>
+      </w:r>
+      <w:r>
+        <w:rPr>
+          <w:rFonts w:ascii="JetBrains Mono" w:eastAsia="Times New Roman" w:hAnsi="JetBrains Mono" w:cs="JetBrains Mono"/>
+          <w:color w:val="080808"/>
+          <w:kern w:val="0"/>
+          <w:sz w:val="20"/>
+          <w:szCs w:val="20"/>
+          <w14:ligatures w14:val="none"/>
+        </w:rPr>
+        <w:t>[] nums) {</w:t>
+      </w:r>
+      <w:r>
+        <w:rPr>
+          <w:rFonts w:ascii="JetBrains Mono" w:eastAsia="Times New Roman" w:hAnsi="JetBrains Mono" w:cs="JetBrains Mono"/>
+          <w:color w:val="080808"/>
+          <w:kern w:val="0"/>
+          <w:sz w:val="20"/>
+          <w:szCs w:val="20"/>
+          <w14:ligatures w14:val="none"/>
+        </w:rPr>
+        <w:br/>
+        <w:t xml:space="preserve">        </w:t>
+      </w:r>
+      <w:r>
+        <w:rPr>
+          <w:rFonts w:ascii="JetBrains Mono" w:eastAsia="Times New Roman" w:hAnsi="JetBrains Mono" w:cs="JetBrains Mono"/>
+          <w:color w:val="0033B3"/>
+          <w:kern w:val="0"/>
+          <w:sz w:val="20"/>
+          <w:szCs w:val="20"/>
+          <w14:ligatures w14:val="none"/>
+        </w:rPr>
+        <w:t xml:space="preserve">int </w:t>
+      </w:r>
+      <w:r>
+        <w:rPr>
+          <w:rFonts w:ascii="JetBrains Mono" w:eastAsia="Times New Roman" w:hAnsi="JetBrains Mono" w:cs="JetBrains Mono"/>
+          <w:color w:val="000000"/>
+          <w:kern w:val="0"/>
+          <w:sz w:val="20"/>
+          <w:szCs w:val="20"/>
+          <w14:ligatures w14:val="none"/>
+        </w:rPr>
+        <w:t xml:space="preserve">sum </w:t>
+      </w:r>
+      <w:r>
+        <w:rPr>
+          <w:rFonts w:ascii="JetBrains Mono" w:eastAsia="Times New Roman" w:hAnsi="JetBrains Mono" w:cs="JetBrains Mono"/>
+          <w:color w:val="080808"/>
+          <w:kern w:val="0"/>
+          <w:sz w:val="20"/>
+          <w:szCs w:val="20"/>
+          <w14:ligatures w14:val="none"/>
+        </w:rPr>
+        <w:t xml:space="preserve">= </w:t>
+      </w:r>
+      <w:r>
+        <w:rPr>
+          <w:rFonts w:ascii="JetBrains Mono" w:eastAsia="Times New Roman" w:hAnsi="JetBrains Mono" w:cs="JetBrains Mono"/>
+          <w:color w:val="1750EB"/>
+          <w:kern w:val="0"/>
+          <w:sz w:val="20"/>
+          <w:szCs w:val="20"/>
+          <w14:ligatures w14:val="none"/>
+        </w:rPr>
+        <w:t>0</w:t>
+      </w:r>
+      <w:r>
+        <w:rPr>
+          <w:rFonts w:ascii="JetBrains Mono" w:eastAsia="Times New Roman" w:hAnsi="JetBrains Mono" w:cs="JetBrains Mono"/>
+          <w:color w:val="080808"/>
+          <w:kern w:val="0"/>
+          <w:sz w:val="20"/>
+          <w:szCs w:val="20"/>
+          <w14:ligatures w14:val="none"/>
+        </w:rPr>
+        <w:t xml:space="preserve">, </w:t>
+      </w:r>
+      <w:r>
+        <w:rPr>
+          <w:rFonts w:ascii="JetBrains Mono" w:eastAsia="Times New Roman" w:hAnsi="JetBrains Mono" w:cs="JetBrains Mono"/>
+          <w:color w:val="000000"/>
+          <w:kern w:val="0"/>
+          <w:sz w:val="20"/>
+          <w:szCs w:val="20"/>
+          <w14:ligatures w14:val="none"/>
+        </w:rPr>
+        <w:t xml:space="preserve">min </w:t>
+      </w:r>
+      <w:r>
+        <w:rPr>
+          <w:rFonts w:ascii="JetBrains Mono" w:eastAsia="Times New Roman" w:hAnsi="JetBrains Mono" w:cs="JetBrains Mono"/>
+          <w:color w:val="080808"/>
+          <w:kern w:val="0"/>
+          <w:sz w:val="20"/>
+          <w:szCs w:val="20"/>
+          <w14:ligatures w14:val="none"/>
+        </w:rPr>
+        <w:t xml:space="preserve">= </w:t>
+      </w:r>
+      <w:r>
+        <w:rPr>
+          <w:rFonts w:ascii="JetBrains Mono" w:eastAsia="Times New Roman" w:hAnsi="JetBrains Mono" w:cs="JetBrains Mono"/>
+          <w:color w:val="000000"/>
+          <w:kern w:val="0"/>
+          <w:sz w:val="20"/>
+          <w:szCs w:val="20"/>
+          <w14:ligatures w14:val="none"/>
+        </w:rPr>
+        <w:t>Integer</w:t>
+      </w:r>
+      <w:r>
+        <w:rPr>
+          <w:rFonts w:ascii="JetBrains Mono" w:eastAsia="Times New Roman" w:hAnsi="JetBrains Mono" w:cs="JetBrains Mono"/>
+          <w:color w:val="080808"/>
+          <w:kern w:val="0"/>
+          <w:sz w:val="20"/>
+          <w:szCs w:val="20"/>
+          <w14:ligatures w14:val="none"/>
+        </w:rPr>
+        <w:t>.</w:t>
+      </w:r>
+      <w:r>
+        <w:rPr>
+          <w:rFonts w:ascii="JetBrains Mono" w:eastAsia="Times New Roman" w:hAnsi="JetBrains Mono" w:cs="JetBrains Mono"/>
+          <w:i/>
+          <w:iCs/>
+          <w:color w:val="871094"/>
+          <w:kern w:val="0"/>
+          <w:sz w:val="20"/>
+          <w:szCs w:val="20"/>
+          <w14:ligatures w14:val="none"/>
+        </w:rPr>
+        <w:t>MAX_VALUE</w:t>
+      </w:r>
+      <w:r>
+        <w:rPr>
+          <w:rFonts w:ascii="JetBrains Mono" w:eastAsia="Times New Roman" w:hAnsi="JetBrains Mono" w:cs="JetBrains Mono"/>
+          <w:color w:val="080808"/>
+          <w:kern w:val="0"/>
+          <w:sz w:val="20"/>
+          <w:szCs w:val="20"/>
+          <w14:ligatures w14:val="none"/>
+        </w:rPr>
+        <w:t>;</w:t>
+      </w:r>
+      <w:r>
+        <w:rPr>
+          <w:rFonts w:ascii="JetBrains Mono" w:eastAsia="Times New Roman" w:hAnsi="JetBrains Mono" w:cs="JetBrains Mono"/>
+          <w:color w:val="080808"/>
+          <w:kern w:val="0"/>
+          <w:sz w:val="20"/>
+          <w:szCs w:val="20"/>
+          <w14:ligatures w14:val="none"/>
+        </w:rPr>
+        <w:br/>
+        <w:t xml:space="preserve">        </w:t>
+      </w:r>
+      <w:r>
+        <w:rPr>
+          <w:rFonts w:ascii="JetBrains Mono" w:eastAsia="Times New Roman" w:hAnsi="JetBrains Mono" w:cs="JetBrains Mono"/>
+          <w:color w:val="0033B3"/>
+          <w:kern w:val="0"/>
+          <w:sz w:val="20"/>
+          <w:szCs w:val="20"/>
+          <w14:ligatures w14:val="none"/>
+        </w:rPr>
+        <w:t xml:space="preserve">for </w:t>
+      </w:r>
+      <w:r>
+        <w:rPr>
+          <w:rFonts w:ascii="JetBrains Mono" w:eastAsia="Times New Roman" w:hAnsi="JetBrains Mono" w:cs="JetBrains Mono"/>
+          <w:color w:val="080808"/>
+          <w:kern w:val="0"/>
+          <w:sz w:val="20"/>
+          <w:szCs w:val="20"/>
+          <w14:ligatures w14:val="none"/>
+        </w:rPr>
+        <w:t>(</w:t>
+      </w:r>
+      <w:r>
+        <w:rPr>
+          <w:rFonts w:ascii="JetBrains Mono" w:eastAsia="Times New Roman" w:hAnsi="JetBrains Mono" w:cs="JetBrains Mono"/>
+          <w:color w:val="0033B3"/>
+          <w:kern w:val="0"/>
+          <w:sz w:val="20"/>
+          <w:szCs w:val="20"/>
+          <w14:ligatures w14:val="none"/>
+        </w:rPr>
+        <w:t xml:space="preserve">int </w:t>
+      </w:r>
+      <w:r>
+        <w:rPr>
+          <w:rFonts w:ascii="JetBrains Mono" w:eastAsia="Times New Roman" w:hAnsi="JetBrains Mono" w:cs="JetBrains Mono"/>
+          <w:color w:val="000000"/>
+          <w:kern w:val="0"/>
+          <w:sz w:val="20"/>
+          <w:szCs w:val="20"/>
+          <w14:ligatures w14:val="none"/>
+        </w:rPr>
+        <w:t xml:space="preserve">num </w:t>
+      </w:r>
+      <w:r>
+        <w:rPr>
+          <w:rFonts w:ascii="JetBrains Mono" w:eastAsia="Times New Roman" w:hAnsi="JetBrains Mono" w:cs="JetBrains Mono"/>
+          <w:color w:val="080808"/>
+          <w:kern w:val="0"/>
+          <w:sz w:val="20"/>
+          <w:szCs w:val="20"/>
+          <w14:ligatures w14:val="none"/>
+        </w:rPr>
+        <w:t>: nums) {</w:t>
+      </w:r>
+      <w:r>
+        <w:rPr>
+          <w:rFonts w:ascii="JetBrains Mono" w:eastAsia="Times New Roman" w:hAnsi="JetBrains Mono" w:cs="JetBrains Mono"/>
+          <w:color w:val="080808"/>
+          <w:kern w:val="0"/>
+          <w:sz w:val="20"/>
+          <w:szCs w:val="20"/>
+          <w14:ligatures w14:val="none"/>
+        </w:rPr>
+        <w:br/>
+        <w:t xml:space="preserve">            </w:t>
+      </w:r>
+      <w:r>
+        <w:rPr>
+          <w:rFonts w:ascii="JetBrains Mono" w:eastAsia="Times New Roman" w:hAnsi="JetBrains Mono" w:cs="JetBrains Mono"/>
+          <w:color w:val="000000"/>
+          <w:kern w:val="0"/>
+          <w:sz w:val="20"/>
+          <w:szCs w:val="20"/>
+          <w14:ligatures w14:val="none"/>
+        </w:rPr>
+        <w:t xml:space="preserve">sum </w:t>
+      </w:r>
+      <w:r>
+        <w:rPr>
+          <w:rFonts w:ascii="JetBrains Mono" w:eastAsia="Times New Roman" w:hAnsi="JetBrains Mono" w:cs="JetBrains Mono"/>
+          <w:color w:val="080808"/>
+          <w:kern w:val="0"/>
+          <w:sz w:val="20"/>
+          <w:szCs w:val="20"/>
+          <w14:ligatures w14:val="none"/>
+        </w:rPr>
+        <w:t xml:space="preserve">+= </w:t>
+      </w:r>
+      <w:r>
+        <w:rPr>
+          <w:rFonts w:ascii="JetBrains Mono" w:eastAsia="Times New Roman" w:hAnsi="JetBrains Mono" w:cs="JetBrains Mono"/>
+          <w:color w:val="000000"/>
+          <w:kern w:val="0"/>
+          <w:sz w:val="20"/>
+          <w:szCs w:val="20"/>
+          <w14:ligatures w14:val="none"/>
+        </w:rPr>
+        <w:t>num</w:t>
+      </w:r>
+      <w:r>
+        <w:rPr>
+          <w:rFonts w:ascii="JetBrains Mono" w:eastAsia="Times New Roman" w:hAnsi="JetBrains Mono" w:cs="JetBrains Mono"/>
+          <w:color w:val="080808"/>
+          <w:kern w:val="0"/>
+          <w:sz w:val="20"/>
+          <w:szCs w:val="20"/>
+          <w14:ligatures w14:val="none"/>
+        </w:rPr>
+        <w:t>;</w:t>
+      </w:r>
+      <w:r>
+        <w:rPr>
+          <w:rFonts w:ascii="JetBrains Mono" w:eastAsia="Times New Roman" w:hAnsi="JetBrains Mono" w:cs="JetBrains Mono"/>
+          <w:color w:val="080808"/>
+          <w:kern w:val="0"/>
+          <w:sz w:val="20"/>
+          <w:szCs w:val="20"/>
+          <w14:ligatures w14:val="none"/>
+        </w:rPr>
+        <w:br/>
+        <w:t xml:space="preserve">            </w:t>
+      </w:r>
+      <w:r>
+        <w:rPr>
+          <w:rFonts w:ascii="JetBrains Mono" w:eastAsia="Times New Roman" w:hAnsi="JetBrains Mono" w:cs="JetBrains Mono"/>
+          <w:color w:val="000000"/>
+          <w:kern w:val="0"/>
+          <w:sz w:val="20"/>
+          <w:szCs w:val="20"/>
+          <w14:ligatures w14:val="none"/>
+        </w:rPr>
+        <w:t xml:space="preserve">min </w:t>
+      </w:r>
+      <w:r>
+        <w:rPr>
+          <w:rFonts w:ascii="JetBrains Mono" w:eastAsia="Times New Roman" w:hAnsi="JetBrains Mono" w:cs="JetBrains Mono"/>
+          <w:color w:val="080808"/>
+          <w:kern w:val="0"/>
+          <w:sz w:val="20"/>
+          <w:szCs w:val="20"/>
+          <w14:ligatures w14:val="none"/>
+        </w:rPr>
+        <w:t xml:space="preserve">= </w:t>
+      </w:r>
+      <w:r>
+        <w:rPr>
+          <w:rFonts w:ascii="JetBrains Mono" w:eastAsia="Times New Roman" w:hAnsi="JetBrains Mono" w:cs="JetBrains Mono"/>
+          <w:color w:val="000000"/>
+          <w:kern w:val="0"/>
+          <w:sz w:val="20"/>
+          <w:szCs w:val="20"/>
+          <w14:ligatures w14:val="none"/>
+        </w:rPr>
+        <w:t>Math</w:t>
+      </w:r>
+      <w:r>
+        <w:rPr>
+          <w:rFonts w:ascii="JetBrains Mono" w:eastAsia="Times New Roman" w:hAnsi="JetBrains Mono" w:cs="JetBrains Mono"/>
+          <w:color w:val="080808"/>
+          <w:kern w:val="0"/>
+          <w:sz w:val="20"/>
+          <w:szCs w:val="20"/>
+          <w14:ligatures w14:val="none"/>
+        </w:rPr>
+        <w:t>.</w:t>
+      </w:r>
+      <w:r>
+        <w:rPr>
+          <w:rFonts w:ascii="JetBrains Mono" w:eastAsia="Times New Roman" w:hAnsi="JetBrains Mono" w:cs="JetBrains Mono"/>
+          <w:i/>
+          <w:iCs/>
+          <w:color w:val="080808"/>
+          <w:kern w:val="0"/>
+          <w:sz w:val="20"/>
+          <w:szCs w:val="20"/>
+          <w14:ligatures w14:val="none"/>
+        </w:rPr>
+        <w:t>min</w:t>
+      </w:r>
+      <w:r>
+        <w:rPr>
+          <w:rFonts w:ascii="JetBrains Mono" w:eastAsia="Times New Roman" w:hAnsi="JetBrains Mono" w:cs="JetBrains Mono"/>
+          <w:color w:val="080808"/>
+          <w:kern w:val="0"/>
+          <w:sz w:val="20"/>
+          <w:szCs w:val="20"/>
+          <w14:ligatures w14:val="none"/>
+        </w:rPr>
+        <w:t>(</w:t>
+      </w:r>
+      <w:r>
+        <w:rPr>
+          <w:rFonts w:ascii="JetBrains Mono" w:eastAsia="Times New Roman" w:hAnsi="JetBrains Mono" w:cs="JetBrains Mono"/>
+          <w:color w:val="000000"/>
+          <w:kern w:val="0"/>
+          <w:sz w:val="20"/>
+          <w:szCs w:val="20"/>
+          <w14:ligatures w14:val="none"/>
+        </w:rPr>
+        <w:t>min</w:t>
+      </w:r>
+      <w:r>
+        <w:rPr>
+          <w:rFonts w:ascii="JetBrains Mono" w:eastAsia="Times New Roman" w:hAnsi="JetBrains Mono" w:cs="JetBrains Mono"/>
+          <w:color w:val="080808"/>
+          <w:kern w:val="0"/>
+          <w:sz w:val="20"/>
+          <w:szCs w:val="20"/>
+          <w14:ligatures w14:val="none"/>
+        </w:rPr>
+        <w:t xml:space="preserve">, </w:t>
+      </w:r>
+      <w:r>
+        <w:rPr>
+          <w:rFonts w:ascii="JetBrains Mono" w:eastAsia="Times New Roman" w:hAnsi="JetBrains Mono" w:cs="JetBrains Mono"/>
+          <w:color w:val="000000"/>
+          <w:kern w:val="0"/>
+          <w:sz w:val="20"/>
+          <w:szCs w:val="20"/>
+          <w14:ligatures w14:val="none"/>
+        </w:rPr>
+        <w:t>num</w:t>
+      </w:r>
+      <w:r>
+        <w:rPr>
+          <w:rFonts w:ascii="JetBrains Mono" w:eastAsia="Times New Roman" w:hAnsi="JetBrains Mono" w:cs="JetBrains Mono"/>
+          <w:color w:val="080808"/>
+          <w:kern w:val="0"/>
+          <w:sz w:val="20"/>
+          <w:szCs w:val="20"/>
+          <w14:ligatures w14:val="none"/>
+        </w:rPr>
+        <w:t>);</w:t>
+      </w:r>
+      <w:r>
+        <w:rPr>
+          <w:rFonts w:ascii="JetBrains Mono" w:eastAsia="Times New Roman" w:hAnsi="JetBrains Mono" w:cs="JetBrains Mono"/>
+          <w:color w:val="080808"/>
+          <w:kern w:val="0"/>
+          <w:sz w:val="20"/>
+          <w:szCs w:val="20"/>
+          <w14:ligatures w14:val="none"/>
+        </w:rPr>
+        <w:br/>
+        <w:t xml:space="preserve">        }</w:t>
+      </w:r>
+      <w:r>
+        <w:rPr>
+          <w:rFonts w:ascii="JetBrains Mono" w:eastAsia="Times New Roman" w:hAnsi="JetBrains Mono" w:cs="JetBrains Mono"/>
+          <w:color w:val="080808"/>
+          <w:kern w:val="0"/>
+          <w:sz w:val="20"/>
+          <w:szCs w:val="20"/>
+          <w14:ligatures w14:val="none"/>
+        </w:rPr>
+        <w:br/>
+        <w:t xml:space="preserve">        </w:t>
+      </w:r>
+      <w:r>
+        <w:rPr>
+          <w:rFonts w:ascii="JetBrains Mono" w:eastAsia="Times New Roman" w:hAnsi="JetBrains Mono" w:cs="JetBrains Mono"/>
+          <w:color w:val="0033B3"/>
+          <w:kern w:val="0"/>
+          <w:sz w:val="20"/>
+          <w:szCs w:val="20"/>
+          <w14:ligatures w14:val="none"/>
+        </w:rPr>
+        <w:t xml:space="preserve">return </w:t>
+      </w:r>
+      <w:r>
+        <w:rPr>
+          <w:rFonts w:ascii="JetBrains Mono" w:eastAsia="Times New Roman" w:hAnsi="JetBrains Mono" w:cs="JetBrains Mono"/>
+          <w:color w:val="000000"/>
+          <w:kern w:val="0"/>
+          <w:sz w:val="20"/>
+          <w:szCs w:val="20"/>
+          <w14:ligatures w14:val="none"/>
+        </w:rPr>
+        <w:t xml:space="preserve">sum </w:t>
+      </w:r>
+      <w:r>
+        <w:rPr>
+          <w:rFonts w:ascii="JetBrains Mono" w:eastAsia="Times New Roman" w:hAnsi="JetBrains Mono" w:cs="JetBrains Mono"/>
+          <w:color w:val="080808"/>
+          <w:kern w:val="0"/>
+          <w:sz w:val="20"/>
+          <w:szCs w:val="20"/>
+          <w14:ligatures w14:val="none"/>
+        </w:rPr>
+        <w:t>- (</w:t>
+      </w:r>
+      <w:r>
+        <w:rPr>
+          <w:rFonts w:ascii="JetBrains Mono" w:eastAsia="Times New Roman" w:hAnsi="JetBrains Mono" w:cs="JetBrains Mono"/>
+          <w:color w:val="000000"/>
+          <w:kern w:val="0"/>
+          <w:sz w:val="20"/>
+          <w:szCs w:val="20"/>
+          <w14:ligatures w14:val="none"/>
+        </w:rPr>
+        <w:t xml:space="preserve">min </w:t>
+      </w:r>
+      <w:r>
+        <w:rPr>
+          <w:rFonts w:ascii="JetBrains Mono" w:eastAsia="Times New Roman" w:hAnsi="JetBrains Mono" w:cs="JetBrains Mono"/>
+          <w:color w:val="080808"/>
+          <w:kern w:val="0"/>
+          <w:sz w:val="20"/>
+          <w:szCs w:val="20"/>
+          <w14:ligatures w14:val="none"/>
+        </w:rPr>
+        <w:t>* nums.</w:t>
+      </w:r>
+      <w:r>
+        <w:rPr>
+          <w:rFonts w:ascii="JetBrains Mono" w:eastAsia="Times New Roman" w:hAnsi="JetBrains Mono" w:cs="JetBrains Mono"/>
+          <w:color w:val="871094"/>
+          <w:kern w:val="0"/>
+          <w:sz w:val="20"/>
+          <w:szCs w:val="20"/>
+          <w14:ligatures w14:val="none"/>
+        </w:rPr>
+        <w:t>length</w:t>
+      </w:r>
+      <w:r>
+        <w:rPr>
+          <w:rFonts w:ascii="JetBrains Mono" w:eastAsia="Times New Roman" w:hAnsi="JetBrains Mono" w:cs="JetBrains Mono"/>
+          <w:color w:val="080808"/>
+          <w:kern w:val="0"/>
+          <w:sz w:val="20"/>
+          <w:szCs w:val="20"/>
+          <w14:ligatures w14:val="none"/>
+        </w:rPr>
+        <w:t>);</w:t>
+      </w:r>
+      <w:r>
+        <w:rPr>
+          <w:rFonts w:ascii="JetBrains Mono" w:eastAsia="Times New Roman" w:hAnsi="JetBrains Mono" w:cs="JetBrains Mono"/>
+          <w:color w:val="080808"/>
+          <w:kern w:val="0"/>
+          <w:sz w:val="20"/>
+          <w:szCs w:val="20"/>
+          <w14:ligatures w14:val="none"/>
+        </w:rPr>
+        <w:br/>
+        <w:t xml:space="preserve">    }</w:t>
+      </w:r>
+      <w:r>
+        <w:rPr>
+          <w:rFonts w:ascii="JetBrains Mono" w:eastAsia="Times New Roman" w:hAnsi="JetBrains Mono" w:cs="JetBrains Mono"/>
+          <w:color w:val="080808"/>
+          <w:kern w:val="0"/>
+          <w:sz w:val="20"/>
+          <w:szCs w:val="20"/>
+          <w14:ligatures w14:val="none"/>
+        </w:rPr>
+        <w:br/>
+        <w:t>}</w:t>
+      </w:r>
     </w:p>
-    <w:p/>
+    <w:p>
+      <w:pPr>
+        <w:shd w:val="clear" w:color="auto" w:fill="FFFFFF"/>
+        <w:spacing w:after="0" w:line="240" w:lineRule="auto"/>
+        <w:rPr>
+          <w:rFonts w:ascii="JetBrains Mono" w:eastAsia="Times New Roman" w:hAnsi="JetBrains Mono" w:cs="JetBrains Mono"/>
+          <w:color w:val="080808"/>
+          <w:kern w:val="0"/>
+          <w:sz w:val="20"/>
+          <w:szCs w:val="20"/>
+          <w14:ligatures w14:val="none"/>
+        </w:rPr>
+      </w:pPr>
+    </w:p>
     <w:p>
       <w:pPr>
         <w:pStyle w:val="Heading1"/>
@@ -3310,7 +7378,7 @@
             <w:sz w:val="28"/>
             <w:szCs w:val="28"/>
           </w:rPr>
-          <w:t>https://leetcode.com/problems/range-sum-query-immutable/</w:t>
+          <w:t>https://leetcode.com/problems/assign-cookies/</w:t>
         </w:r>
       </w:hyperlink>
       <w:r>
@@ -3347,6 +7415,1292 @@
         <w:t>:</w:t>
       </w:r>
     </w:p>
+    <w:p>
+      <w:pPr>
+        <w:shd w:val="clear" w:color="auto" w:fill="FFFFFF"/>
+        <w:spacing w:after="0" w:line="240" w:lineRule="auto"/>
+        <w:rPr>
+          <w:rFonts w:ascii="JetBrains Mono" w:eastAsia="Times New Roman" w:hAnsi="JetBrains Mono" w:cs="JetBrains Mono"/>
+          <w:color w:val="080808"/>
+          <w:kern w:val="0"/>
+          <w:sz w:val="20"/>
+          <w:szCs w:val="20"/>
+          <w14:ligatures w14:val="none"/>
+        </w:rPr>
+      </w:pPr>
+      <w:r>
+        <w:rPr>
+          <w:rFonts w:ascii="JetBrains Mono" w:eastAsia="Times New Roman" w:hAnsi="JetBrains Mono" w:cs="JetBrains Mono"/>
+          <w:color w:val="0033B3"/>
+          <w:kern w:val="0"/>
+          <w:sz w:val="20"/>
+          <w:szCs w:val="20"/>
+          <w14:ligatures w14:val="none"/>
+        </w:rPr>
+        <w:t xml:space="preserve">import </w:t>
+      </w:r>
+      <w:r>
+        <w:rPr>
+          <w:rFonts w:ascii="JetBrains Mono" w:eastAsia="Times New Roman" w:hAnsi="JetBrains Mono" w:cs="JetBrains Mono"/>
+          <w:color w:val="000000"/>
+          <w:kern w:val="0"/>
+          <w:sz w:val="20"/>
+          <w:szCs w:val="20"/>
+          <w14:ligatures w14:val="none"/>
+        </w:rPr>
+        <w:t>java.util.Arrays</w:t>
+      </w:r>
+      <w:r>
+        <w:rPr>
+          <w:rFonts w:ascii="JetBrains Mono" w:eastAsia="Times New Roman" w:hAnsi="JetBrains Mono" w:cs="JetBrains Mono"/>
+          <w:color w:val="080808"/>
+          <w:kern w:val="0"/>
+          <w:sz w:val="20"/>
+          <w:szCs w:val="20"/>
+          <w14:ligatures w14:val="none"/>
+        </w:rPr>
+        <w:t>;</w:t>
+      </w:r>
+      <w:r>
+        <w:rPr>
+          <w:rFonts w:ascii="JetBrains Mono" w:eastAsia="Times New Roman" w:hAnsi="JetBrains Mono" w:cs="JetBrains Mono"/>
+          <w:color w:val="080808"/>
+          <w:kern w:val="0"/>
+          <w:sz w:val="20"/>
+          <w:szCs w:val="20"/>
+          <w14:ligatures w14:val="none"/>
+        </w:rPr>
+        <w:br/>
+      </w:r>
+      <w:r>
+        <w:rPr>
+          <w:rFonts w:ascii="JetBrains Mono" w:eastAsia="Times New Roman" w:hAnsi="JetBrains Mono" w:cs="JetBrains Mono"/>
+          <w:color w:val="080808"/>
+          <w:kern w:val="0"/>
+          <w:sz w:val="20"/>
+          <w:szCs w:val="20"/>
+          <w14:ligatures w14:val="none"/>
+        </w:rPr>
+        <w:br/>
+      </w:r>
+      <w:r>
+        <w:rPr>
+          <w:rFonts w:ascii="JetBrains Mono" w:eastAsia="Times New Roman" w:hAnsi="JetBrains Mono" w:cs="JetBrains Mono"/>
+          <w:i/>
+          <w:iCs/>
+          <w:color w:val="8C8C8C"/>
+          <w:kern w:val="0"/>
+          <w:sz w:val="20"/>
+          <w:szCs w:val="20"/>
+          <w14:ligatures w14:val="none"/>
+        </w:rPr>
+        <w:t>/**</w:t>
+      </w:r>
+      <w:r>
+        <w:rPr>
+          <w:rFonts w:ascii="JetBrains Mono" w:eastAsia="Times New Roman" w:hAnsi="JetBrains Mono" w:cs="JetBrains Mono"/>
+          <w:i/>
+          <w:iCs/>
+          <w:color w:val="8C8C8C"/>
+          <w:kern w:val="0"/>
+          <w:sz w:val="20"/>
+          <w:szCs w:val="20"/>
+          <w14:ligatures w14:val="none"/>
+        </w:rPr>
+        <w:br/>
+        <w:t xml:space="preserve"> * @author pranoy.chakraborty</w:t>
+      </w:r>
+      <w:r>
+        <w:rPr>
+          <w:rFonts w:ascii="JetBrains Mono" w:eastAsia="Times New Roman" w:hAnsi="JetBrains Mono" w:cs="JetBrains Mono"/>
+          <w:i/>
+          <w:iCs/>
+          <w:color w:val="8C8C8C"/>
+          <w:kern w:val="0"/>
+          <w:sz w:val="20"/>
+          <w:szCs w:val="20"/>
+          <w14:ligatures w14:val="none"/>
+        </w:rPr>
+        <w:br/>
+        <w:t xml:space="preserve"> * @Date 07/06/2023</w:t>
+      </w:r>
+      <w:r>
+        <w:rPr>
+          <w:rFonts w:ascii="JetBrains Mono" w:eastAsia="Times New Roman" w:hAnsi="JetBrains Mono" w:cs="JetBrains Mono"/>
+          <w:i/>
+          <w:iCs/>
+          <w:color w:val="8C8C8C"/>
+          <w:kern w:val="0"/>
+          <w:sz w:val="20"/>
+          <w:szCs w:val="20"/>
+          <w14:ligatures w14:val="none"/>
+        </w:rPr>
+        <w:br/>
+        <w:t xml:space="preserve"> */</w:t>
+      </w:r>
+      <w:r>
+        <w:rPr>
+          <w:rFonts w:ascii="JetBrains Mono" w:eastAsia="Times New Roman" w:hAnsi="JetBrains Mono" w:cs="JetBrains Mono"/>
+          <w:i/>
+          <w:iCs/>
+          <w:color w:val="8C8C8C"/>
+          <w:kern w:val="0"/>
+          <w:sz w:val="20"/>
+          <w:szCs w:val="20"/>
+          <w14:ligatures w14:val="none"/>
+        </w:rPr>
+        <w:br/>
+      </w:r>
+      <w:r>
+        <w:rPr>
+          <w:rFonts w:ascii="JetBrains Mono" w:eastAsia="Times New Roman" w:hAnsi="JetBrains Mono" w:cs="JetBrains Mono"/>
+          <w:color w:val="0033B3"/>
+          <w:kern w:val="0"/>
+          <w:sz w:val="20"/>
+          <w:szCs w:val="20"/>
+          <w14:ligatures w14:val="none"/>
+        </w:rPr>
+        <w:t xml:space="preserve">public class </w:t>
+      </w:r>
+      <w:r>
+        <w:rPr>
+          <w:rFonts w:ascii="JetBrains Mono" w:eastAsia="Times New Roman" w:hAnsi="JetBrains Mono" w:cs="JetBrains Mono"/>
+          <w:color w:val="000000"/>
+          <w:kern w:val="0"/>
+          <w:sz w:val="20"/>
+          <w:szCs w:val="20"/>
+          <w14:ligatures w14:val="none"/>
+        </w:rPr>
+        <w:t xml:space="preserve">AssignCookies </w:t>
+      </w:r>
+      <w:r>
+        <w:rPr>
+          <w:rFonts w:ascii="JetBrains Mono" w:eastAsia="Times New Roman" w:hAnsi="JetBrains Mono" w:cs="JetBrains Mono"/>
+          <w:color w:val="080808"/>
+          <w:kern w:val="0"/>
+          <w:sz w:val="20"/>
+          <w:szCs w:val="20"/>
+          <w14:ligatures w14:val="none"/>
+        </w:rPr>
+        <w:t>{</w:t>
+      </w:r>
+      <w:r>
+        <w:rPr>
+          <w:rFonts w:ascii="JetBrains Mono" w:eastAsia="Times New Roman" w:hAnsi="JetBrains Mono" w:cs="JetBrains Mono"/>
+          <w:color w:val="080808"/>
+          <w:kern w:val="0"/>
+          <w:sz w:val="20"/>
+          <w:szCs w:val="20"/>
+          <w14:ligatures w14:val="none"/>
+        </w:rPr>
+        <w:br/>
+        <w:t xml:space="preserve">    </w:t>
+      </w:r>
+      <w:r>
+        <w:rPr>
+          <w:rFonts w:ascii="JetBrains Mono" w:eastAsia="Times New Roman" w:hAnsi="JetBrains Mono" w:cs="JetBrains Mono"/>
+          <w:color w:val="0033B3"/>
+          <w:kern w:val="0"/>
+          <w:sz w:val="20"/>
+          <w:szCs w:val="20"/>
+          <w14:ligatures w14:val="none"/>
+        </w:rPr>
+        <w:t xml:space="preserve">public static void </w:t>
+      </w:r>
+      <w:r>
+        <w:rPr>
+          <w:rFonts w:ascii="JetBrains Mono" w:eastAsia="Times New Roman" w:hAnsi="JetBrains Mono" w:cs="JetBrains Mono"/>
+          <w:color w:val="00627A"/>
+          <w:kern w:val="0"/>
+          <w:sz w:val="20"/>
+          <w:szCs w:val="20"/>
+          <w14:ligatures w14:val="none"/>
+        </w:rPr>
+        <w:t>main</w:t>
+      </w:r>
+      <w:r>
+        <w:rPr>
+          <w:rFonts w:ascii="JetBrains Mono" w:eastAsia="Times New Roman" w:hAnsi="JetBrains Mono" w:cs="JetBrains Mono"/>
+          <w:color w:val="080808"/>
+          <w:kern w:val="0"/>
+          <w:sz w:val="20"/>
+          <w:szCs w:val="20"/>
+          <w14:ligatures w14:val="none"/>
+        </w:rPr>
+        <w:t>(</w:t>
+      </w:r>
+      <w:r>
+        <w:rPr>
+          <w:rFonts w:ascii="JetBrains Mono" w:eastAsia="Times New Roman" w:hAnsi="JetBrains Mono" w:cs="JetBrains Mono"/>
+          <w:color w:val="000000"/>
+          <w:kern w:val="0"/>
+          <w:sz w:val="20"/>
+          <w:szCs w:val="20"/>
+          <w14:ligatures w14:val="none"/>
+        </w:rPr>
+        <w:t>String</w:t>
+      </w:r>
+      <w:r>
+        <w:rPr>
+          <w:rFonts w:ascii="JetBrains Mono" w:eastAsia="Times New Roman" w:hAnsi="JetBrains Mono" w:cs="JetBrains Mono"/>
+          <w:color w:val="080808"/>
+          <w:kern w:val="0"/>
+          <w:sz w:val="20"/>
+          <w:szCs w:val="20"/>
+          <w14:ligatures w14:val="none"/>
+        </w:rPr>
+        <w:t>[] args) {</w:t>
+      </w:r>
+      <w:r>
+        <w:rPr>
+          <w:rFonts w:ascii="JetBrains Mono" w:eastAsia="Times New Roman" w:hAnsi="JetBrains Mono" w:cs="JetBrains Mono"/>
+          <w:color w:val="080808"/>
+          <w:kern w:val="0"/>
+          <w:sz w:val="20"/>
+          <w:szCs w:val="20"/>
+          <w14:ligatures w14:val="none"/>
+        </w:rPr>
+        <w:br/>
+        <w:t xml:space="preserve">        </w:t>
+      </w:r>
+      <w:r>
+        <w:rPr>
+          <w:rFonts w:ascii="JetBrains Mono" w:eastAsia="Times New Roman" w:hAnsi="JetBrains Mono" w:cs="JetBrains Mono"/>
+          <w:color w:val="000000"/>
+          <w:kern w:val="0"/>
+          <w:sz w:val="20"/>
+          <w:szCs w:val="20"/>
+          <w14:ligatures w14:val="none"/>
+        </w:rPr>
+        <w:t>System</w:t>
+      </w:r>
+      <w:r>
+        <w:rPr>
+          <w:rFonts w:ascii="JetBrains Mono" w:eastAsia="Times New Roman" w:hAnsi="JetBrains Mono" w:cs="JetBrains Mono"/>
+          <w:color w:val="080808"/>
+          <w:kern w:val="0"/>
+          <w:sz w:val="20"/>
+          <w:szCs w:val="20"/>
+          <w14:ligatures w14:val="none"/>
+        </w:rPr>
+        <w:t>.</w:t>
+      </w:r>
+      <w:r>
+        <w:rPr>
+          <w:rFonts w:ascii="JetBrains Mono" w:eastAsia="Times New Roman" w:hAnsi="JetBrains Mono" w:cs="JetBrains Mono"/>
+          <w:i/>
+          <w:iCs/>
+          <w:color w:val="871094"/>
+          <w:kern w:val="0"/>
+          <w:sz w:val="20"/>
+          <w:szCs w:val="20"/>
+          <w14:ligatures w14:val="none"/>
+        </w:rPr>
+        <w:t>out</w:t>
+      </w:r>
+      <w:r>
+        <w:rPr>
+          <w:rFonts w:ascii="JetBrains Mono" w:eastAsia="Times New Roman" w:hAnsi="JetBrains Mono" w:cs="JetBrains Mono"/>
+          <w:color w:val="080808"/>
+          <w:kern w:val="0"/>
+          <w:sz w:val="20"/>
+          <w:szCs w:val="20"/>
+          <w14:ligatures w14:val="none"/>
+        </w:rPr>
+        <w:t>.println(</w:t>
+      </w:r>
+      <w:r>
+        <w:rPr>
+          <w:rFonts w:ascii="JetBrains Mono" w:eastAsia="Times New Roman" w:hAnsi="JetBrains Mono" w:cs="JetBrains Mono"/>
+          <w:i/>
+          <w:iCs/>
+          <w:color w:val="080808"/>
+          <w:kern w:val="0"/>
+          <w:sz w:val="20"/>
+          <w:szCs w:val="20"/>
+          <w14:ligatures w14:val="none"/>
+        </w:rPr>
+        <w:t>findContentChildren</w:t>
+      </w:r>
+      <w:r>
+        <w:rPr>
+          <w:rFonts w:ascii="JetBrains Mono" w:eastAsia="Times New Roman" w:hAnsi="JetBrains Mono" w:cs="JetBrains Mono"/>
+          <w:color w:val="080808"/>
+          <w:kern w:val="0"/>
+          <w:sz w:val="20"/>
+          <w:szCs w:val="20"/>
+          <w14:ligatures w14:val="none"/>
+        </w:rPr>
+        <w:t>(</w:t>
+      </w:r>
+      <w:r>
+        <w:rPr>
+          <w:rFonts w:ascii="JetBrains Mono" w:eastAsia="Times New Roman" w:hAnsi="JetBrains Mono" w:cs="JetBrains Mono"/>
+          <w:color w:val="0033B3"/>
+          <w:kern w:val="0"/>
+          <w:sz w:val="20"/>
+          <w:szCs w:val="20"/>
+          <w14:ligatures w14:val="none"/>
+        </w:rPr>
+        <w:t>new int</w:t>
+      </w:r>
+      <w:r>
+        <w:rPr>
+          <w:rFonts w:ascii="JetBrains Mono" w:eastAsia="Times New Roman" w:hAnsi="JetBrains Mono" w:cs="JetBrains Mono"/>
+          <w:color w:val="080808"/>
+          <w:kern w:val="0"/>
+          <w:sz w:val="20"/>
+          <w:szCs w:val="20"/>
+          <w14:ligatures w14:val="none"/>
+        </w:rPr>
+        <w:t>[]{</w:t>
+      </w:r>
+      <w:r>
+        <w:rPr>
+          <w:rFonts w:ascii="JetBrains Mono" w:eastAsia="Times New Roman" w:hAnsi="JetBrains Mono" w:cs="JetBrains Mono"/>
+          <w:color w:val="1750EB"/>
+          <w:kern w:val="0"/>
+          <w:sz w:val="20"/>
+          <w:szCs w:val="20"/>
+          <w14:ligatures w14:val="none"/>
+        </w:rPr>
+        <w:t>1</w:t>
+      </w:r>
+      <w:r>
+        <w:rPr>
+          <w:rFonts w:ascii="JetBrains Mono" w:eastAsia="Times New Roman" w:hAnsi="JetBrains Mono" w:cs="JetBrains Mono"/>
+          <w:color w:val="080808"/>
+          <w:kern w:val="0"/>
+          <w:sz w:val="20"/>
+          <w:szCs w:val="20"/>
+          <w14:ligatures w14:val="none"/>
+        </w:rPr>
+        <w:t xml:space="preserve">, </w:t>
+      </w:r>
+      <w:r>
+        <w:rPr>
+          <w:rFonts w:ascii="JetBrains Mono" w:eastAsia="Times New Roman" w:hAnsi="JetBrains Mono" w:cs="JetBrains Mono"/>
+          <w:color w:val="1750EB"/>
+          <w:kern w:val="0"/>
+          <w:sz w:val="20"/>
+          <w:szCs w:val="20"/>
+          <w14:ligatures w14:val="none"/>
+        </w:rPr>
+        <w:t>2</w:t>
+      </w:r>
+      <w:r>
+        <w:rPr>
+          <w:rFonts w:ascii="JetBrains Mono" w:eastAsia="Times New Roman" w:hAnsi="JetBrains Mono" w:cs="JetBrains Mono"/>
+          <w:color w:val="080808"/>
+          <w:kern w:val="0"/>
+          <w:sz w:val="20"/>
+          <w:szCs w:val="20"/>
+          <w14:ligatures w14:val="none"/>
+        </w:rPr>
+        <w:t xml:space="preserve">, </w:t>
+      </w:r>
+      <w:r>
+        <w:rPr>
+          <w:rFonts w:ascii="JetBrains Mono" w:eastAsia="Times New Roman" w:hAnsi="JetBrains Mono" w:cs="JetBrains Mono"/>
+          <w:color w:val="1750EB"/>
+          <w:kern w:val="0"/>
+          <w:sz w:val="20"/>
+          <w:szCs w:val="20"/>
+          <w14:ligatures w14:val="none"/>
+        </w:rPr>
+        <w:t>3</w:t>
+      </w:r>
+      <w:r>
+        <w:rPr>
+          <w:rFonts w:ascii="JetBrains Mono" w:eastAsia="Times New Roman" w:hAnsi="JetBrains Mono" w:cs="JetBrains Mono"/>
+          <w:color w:val="080808"/>
+          <w:kern w:val="0"/>
+          <w:sz w:val="20"/>
+          <w:szCs w:val="20"/>
+          <w14:ligatures w14:val="none"/>
+        </w:rPr>
+        <w:t xml:space="preserve">}, </w:t>
+      </w:r>
+      <w:r>
+        <w:rPr>
+          <w:rFonts w:ascii="JetBrains Mono" w:eastAsia="Times New Roman" w:hAnsi="JetBrains Mono" w:cs="JetBrains Mono"/>
+          <w:color w:val="0033B3"/>
+          <w:kern w:val="0"/>
+          <w:sz w:val="20"/>
+          <w:szCs w:val="20"/>
+          <w14:ligatures w14:val="none"/>
+        </w:rPr>
+        <w:t>new int</w:t>
+      </w:r>
+      <w:r>
+        <w:rPr>
+          <w:rFonts w:ascii="JetBrains Mono" w:eastAsia="Times New Roman" w:hAnsi="JetBrains Mono" w:cs="JetBrains Mono"/>
+          <w:color w:val="080808"/>
+          <w:kern w:val="0"/>
+          <w:sz w:val="20"/>
+          <w:szCs w:val="20"/>
+          <w14:ligatures w14:val="none"/>
+        </w:rPr>
+        <w:t>[]{</w:t>
+      </w:r>
+      <w:r>
+        <w:rPr>
+          <w:rFonts w:ascii="JetBrains Mono" w:eastAsia="Times New Roman" w:hAnsi="JetBrains Mono" w:cs="JetBrains Mono"/>
+          <w:color w:val="1750EB"/>
+          <w:kern w:val="0"/>
+          <w:sz w:val="20"/>
+          <w:szCs w:val="20"/>
+          <w14:ligatures w14:val="none"/>
+        </w:rPr>
+        <w:t>1</w:t>
+      </w:r>
+      <w:r>
+        <w:rPr>
+          <w:rFonts w:ascii="JetBrains Mono" w:eastAsia="Times New Roman" w:hAnsi="JetBrains Mono" w:cs="JetBrains Mono"/>
+          <w:color w:val="080808"/>
+          <w:kern w:val="0"/>
+          <w:sz w:val="20"/>
+          <w:szCs w:val="20"/>
+          <w14:ligatures w14:val="none"/>
+        </w:rPr>
+        <w:t xml:space="preserve">, </w:t>
+      </w:r>
+      <w:r>
+        <w:rPr>
+          <w:rFonts w:ascii="JetBrains Mono" w:eastAsia="Times New Roman" w:hAnsi="JetBrains Mono" w:cs="JetBrains Mono"/>
+          <w:color w:val="1750EB"/>
+          <w:kern w:val="0"/>
+          <w:sz w:val="20"/>
+          <w:szCs w:val="20"/>
+          <w14:ligatures w14:val="none"/>
+        </w:rPr>
+        <w:t>2</w:t>
+      </w:r>
+      <w:r>
+        <w:rPr>
+          <w:rFonts w:ascii="JetBrains Mono" w:eastAsia="Times New Roman" w:hAnsi="JetBrains Mono" w:cs="JetBrains Mono"/>
+          <w:color w:val="080808"/>
+          <w:kern w:val="0"/>
+          <w:sz w:val="20"/>
+          <w:szCs w:val="20"/>
+          <w14:ligatures w14:val="none"/>
+        </w:rPr>
+        <w:t>}));</w:t>
+      </w:r>
+      <w:r>
+        <w:rPr>
+          <w:rFonts w:ascii="JetBrains Mono" w:eastAsia="Times New Roman" w:hAnsi="JetBrains Mono" w:cs="JetBrains Mono"/>
+          <w:color w:val="080808"/>
+          <w:kern w:val="0"/>
+          <w:sz w:val="20"/>
+          <w:szCs w:val="20"/>
+          <w14:ligatures w14:val="none"/>
+        </w:rPr>
+        <w:br/>
+        <w:t xml:space="preserve">    }</w:t>
+      </w:r>
+      <w:r>
+        <w:rPr>
+          <w:rFonts w:ascii="JetBrains Mono" w:eastAsia="Times New Roman" w:hAnsi="JetBrains Mono" w:cs="JetBrains Mono"/>
+          <w:color w:val="080808"/>
+          <w:kern w:val="0"/>
+          <w:sz w:val="20"/>
+          <w:szCs w:val="20"/>
+          <w14:ligatures w14:val="none"/>
+        </w:rPr>
+        <w:br/>
+      </w:r>
+      <w:r>
+        <w:rPr>
+          <w:rFonts w:ascii="JetBrains Mono" w:eastAsia="Times New Roman" w:hAnsi="JetBrains Mono" w:cs="JetBrains Mono"/>
+          <w:color w:val="080808"/>
+          <w:kern w:val="0"/>
+          <w:sz w:val="20"/>
+          <w:szCs w:val="20"/>
+          <w14:ligatures w14:val="none"/>
+        </w:rPr>
+        <w:br/>
+        <w:t xml:space="preserve">    </w:t>
+      </w:r>
+      <w:r>
+        <w:rPr>
+          <w:rFonts w:ascii="JetBrains Mono" w:eastAsia="Times New Roman" w:hAnsi="JetBrains Mono" w:cs="JetBrains Mono"/>
+          <w:color w:val="0033B3"/>
+          <w:kern w:val="0"/>
+          <w:sz w:val="20"/>
+          <w:szCs w:val="20"/>
+          <w14:ligatures w14:val="none"/>
+        </w:rPr>
+        <w:t xml:space="preserve">static int </w:t>
+      </w:r>
+      <w:r>
+        <w:rPr>
+          <w:rFonts w:ascii="JetBrains Mono" w:eastAsia="Times New Roman" w:hAnsi="JetBrains Mono" w:cs="JetBrains Mono"/>
+          <w:color w:val="00627A"/>
+          <w:kern w:val="0"/>
+          <w:sz w:val="20"/>
+          <w:szCs w:val="20"/>
+          <w14:ligatures w14:val="none"/>
+        </w:rPr>
+        <w:t>findContentChildren</w:t>
+      </w:r>
+      <w:r>
+        <w:rPr>
+          <w:rFonts w:ascii="JetBrains Mono" w:eastAsia="Times New Roman" w:hAnsi="JetBrains Mono" w:cs="JetBrains Mono"/>
+          <w:color w:val="080808"/>
+          <w:kern w:val="0"/>
+          <w:sz w:val="20"/>
+          <w:szCs w:val="20"/>
+          <w14:ligatures w14:val="none"/>
+        </w:rPr>
+        <w:t>(</w:t>
+      </w:r>
+      <w:r>
+        <w:rPr>
+          <w:rFonts w:ascii="JetBrains Mono" w:eastAsia="Times New Roman" w:hAnsi="JetBrains Mono" w:cs="JetBrains Mono"/>
+          <w:color w:val="0033B3"/>
+          <w:kern w:val="0"/>
+          <w:sz w:val="20"/>
+          <w:szCs w:val="20"/>
+          <w14:ligatures w14:val="none"/>
+        </w:rPr>
+        <w:t>int</w:t>
+      </w:r>
+      <w:r>
+        <w:rPr>
+          <w:rFonts w:ascii="JetBrains Mono" w:eastAsia="Times New Roman" w:hAnsi="JetBrains Mono" w:cs="JetBrains Mono"/>
+          <w:color w:val="080808"/>
+          <w:kern w:val="0"/>
+          <w:sz w:val="20"/>
+          <w:szCs w:val="20"/>
+          <w14:ligatures w14:val="none"/>
+        </w:rPr>
+        <w:t xml:space="preserve">[] g, </w:t>
+      </w:r>
+      <w:r>
+        <w:rPr>
+          <w:rFonts w:ascii="JetBrains Mono" w:eastAsia="Times New Roman" w:hAnsi="JetBrains Mono" w:cs="JetBrains Mono"/>
+          <w:color w:val="0033B3"/>
+          <w:kern w:val="0"/>
+          <w:sz w:val="20"/>
+          <w:szCs w:val="20"/>
+          <w14:ligatures w14:val="none"/>
+        </w:rPr>
+        <w:t>int</w:t>
+      </w:r>
+      <w:r>
+        <w:rPr>
+          <w:rFonts w:ascii="JetBrains Mono" w:eastAsia="Times New Roman" w:hAnsi="JetBrains Mono" w:cs="JetBrains Mono"/>
+          <w:color w:val="080808"/>
+          <w:kern w:val="0"/>
+          <w:sz w:val="20"/>
+          <w:szCs w:val="20"/>
+          <w14:ligatures w14:val="none"/>
+        </w:rPr>
+        <w:t>[] s) {</w:t>
+      </w:r>
+      <w:r>
+        <w:rPr>
+          <w:rFonts w:ascii="JetBrains Mono" w:eastAsia="Times New Roman" w:hAnsi="JetBrains Mono" w:cs="JetBrains Mono"/>
+          <w:color w:val="080808"/>
+          <w:kern w:val="0"/>
+          <w:sz w:val="20"/>
+          <w:szCs w:val="20"/>
+          <w14:ligatures w14:val="none"/>
+        </w:rPr>
+        <w:br/>
+        <w:t xml:space="preserve">        </w:t>
+      </w:r>
+      <w:r>
+        <w:rPr>
+          <w:rFonts w:ascii="JetBrains Mono" w:eastAsia="Times New Roman" w:hAnsi="JetBrains Mono" w:cs="JetBrains Mono"/>
+          <w:color w:val="000000"/>
+          <w:kern w:val="0"/>
+          <w:sz w:val="20"/>
+          <w:szCs w:val="20"/>
+          <w14:ligatures w14:val="none"/>
+        </w:rPr>
+        <w:t>Arrays</w:t>
+      </w:r>
+      <w:r>
+        <w:rPr>
+          <w:rFonts w:ascii="JetBrains Mono" w:eastAsia="Times New Roman" w:hAnsi="JetBrains Mono" w:cs="JetBrains Mono"/>
+          <w:color w:val="080808"/>
+          <w:kern w:val="0"/>
+          <w:sz w:val="20"/>
+          <w:szCs w:val="20"/>
+          <w14:ligatures w14:val="none"/>
+        </w:rPr>
+        <w:t>.</w:t>
+      </w:r>
+      <w:r>
+        <w:rPr>
+          <w:rFonts w:ascii="JetBrains Mono" w:eastAsia="Times New Roman" w:hAnsi="JetBrains Mono" w:cs="JetBrains Mono"/>
+          <w:i/>
+          <w:iCs/>
+          <w:color w:val="080808"/>
+          <w:kern w:val="0"/>
+          <w:sz w:val="20"/>
+          <w:szCs w:val="20"/>
+          <w14:ligatures w14:val="none"/>
+        </w:rPr>
+        <w:t>sort</w:t>
+      </w:r>
+      <w:r>
+        <w:rPr>
+          <w:rFonts w:ascii="JetBrains Mono" w:eastAsia="Times New Roman" w:hAnsi="JetBrains Mono" w:cs="JetBrains Mono"/>
+          <w:color w:val="080808"/>
+          <w:kern w:val="0"/>
+          <w:sz w:val="20"/>
+          <w:szCs w:val="20"/>
+          <w14:ligatures w14:val="none"/>
+        </w:rPr>
+        <w:t>(g);</w:t>
+      </w:r>
+      <w:r>
+        <w:rPr>
+          <w:rFonts w:ascii="JetBrains Mono" w:eastAsia="Times New Roman" w:hAnsi="JetBrains Mono" w:cs="JetBrains Mono"/>
+          <w:color w:val="080808"/>
+          <w:kern w:val="0"/>
+          <w:sz w:val="20"/>
+          <w:szCs w:val="20"/>
+          <w14:ligatures w14:val="none"/>
+        </w:rPr>
+        <w:br/>
+        <w:t xml:space="preserve">        </w:t>
+      </w:r>
+      <w:r>
+        <w:rPr>
+          <w:rFonts w:ascii="JetBrains Mono" w:eastAsia="Times New Roman" w:hAnsi="JetBrains Mono" w:cs="JetBrains Mono"/>
+          <w:color w:val="000000"/>
+          <w:kern w:val="0"/>
+          <w:sz w:val="20"/>
+          <w:szCs w:val="20"/>
+          <w14:ligatures w14:val="none"/>
+        </w:rPr>
+        <w:t>Arrays</w:t>
+      </w:r>
+      <w:r>
+        <w:rPr>
+          <w:rFonts w:ascii="JetBrains Mono" w:eastAsia="Times New Roman" w:hAnsi="JetBrains Mono" w:cs="JetBrains Mono"/>
+          <w:color w:val="080808"/>
+          <w:kern w:val="0"/>
+          <w:sz w:val="20"/>
+          <w:szCs w:val="20"/>
+          <w14:ligatures w14:val="none"/>
+        </w:rPr>
+        <w:t>.</w:t>
+      </w:r>
+      <w:r>
+        <w:rPr>
+          <w:rFonts w:ascii="JetBrains Mono" w:eastAsia="Times New Roman" w:hAnsi="JetBrains Mono" w:cs="JetBrains Mono"/>
+          <w:i/>
+          <w:iCs/>
+          <w:color w:val="080808"/>
+          <w:kern w:val="0"/>
+          <w:sz w:val="20"/>
+          <w:szCs w:val="20"/>
+          <w14:ligatures w14:val="none"/>
+        </w:rPr>
+        <w:t>sort</w:t>
+      </w:r>
+      <w:r>
+        <w:rPr>
+          <w:rFonts w:ascii="JetBrains Mono" w:eastAsia="Times New Roman" w:hAnsi="JetBrains Mono" w:cs="JetBrains Mono"/>
+          <w:color w:val="080808"/>
+          <w:kern w:val="0"/>
+          <w:sz w:val="20"/>
+          <w:szCs w:val="20"/>
+          <w14:ligatures w14:val="none"/>
+        </w:rPr>
+        <w:t>(s);</w:t>
+      </w:r>
+      <w:r>
+        <w:rPr>
+          <w:rFonts w:ascii="JetBrains Mono" w:eastAsia="Times New Roman" w:hAnsi="JetBrains Mono" w:cs="JetBrains Mono"/>
+          <w:color w:val="080808"/>
+          <w:kern w:val="0"/>
+          <w:sz w:val="20"/>
+          <w:szCs w:val="20"/>
+          <w14:ligatures w14:val="none"/>
+        </w:rPr>
+        <w:br/>
+        <w:t xml:space="preserve">        </w:t>
+      </w:r>
+      <w:r>
+        <w:rPr>
+          <w:rFonts w:ascii="JetBrains Mono" w:eastAsia="Times New Roman" w:hAnsi="JetBrains Mono" w:cs="JetBrains Mono"/>
+          <w:color w:val="0033B3"/>
+          <w:kern w:val="0"/>
+          <w:sz w:val="20"/>
+          <w:szCs w:val="20"/>
+          <w14:ligatures w14:val="none"/>
+        </w:rPr>
+        <w:t xml:space="preserve">int </w:t>
+      </w:r>
+      <w:r>
+        <w:rPr>
+          <w:rFonts w:ascii="JetBrains Mono" w:eastAsia="Times New Roman" w:hAnsi="JetBrains Mono" w:cs="JetBrains Mono"/>
+          <w:color w:val="000000"/>
+          <w:kern w:val="0"/>
+          <w:sz w:val="20"/>
+          <w:szCs w:val="20"/>
+          <w14:ligatures w14:val="none"/>
+        </w:rPr>
+        <w:t xml:space="preserve">contentChildren </w:t>
+      </w:r>
+      <w:r>
+        <w:rPr>
+          <w:rFonts w:ascii="JetBrains Mono" w:eastAsia="Times New Roman" w:hAnsi="JetBrains Mono" w:cs="JetBrains Mono"/>
+          <w:color w:val="080808"/>
+          <w:kern w:val="0"/>
+          <w:sz w:val="20"/>
+          <w:szCs w:val="20"/>
+          <w14:ligatures w14:val="none"/>
+        </w:rPr>
+        <w:t xml:space="preserve">= </w:t>
+      </w:r>
+      <w:r>
+        <w:rPr>
+          <w:rFonts w:ascii="JetBrains Mono" w:eastAsia="Times New Roman" w:hAnsi="JetBrains Mono" w:cs="JetBrains Mono"/>
+          <w:color w:val="1750EB"/>
+          <w:kern w:val="0"/>
+          <w:sz w:val="20"/>
+          <w:szCs w:val="20"/>
+          <w14:ligatures w14:val="none"/>
+        </w:rPr>
+        <w:t>0</w:t>
+      </w:r>
+      <w:r>
+        <w:rPr>
+          <w:rFonts w:ascii="JetBrains Mono" w:eastAsia="Times New Roman" w:hAnsi="JetBrains Mono" w:cs="JetBrains Mono"/>
+          <w:color w:val="080808"/>
+          <w:kern w:val="0"/>
+          <w:sz w:val="20"/>
+          <w:szCs w:val="20"/>
+          <w14:ligatures w14:val="none"/>
+        </w:rPr>
+        <w:t>;</w:t>
+      </w:r>
+      <w:r>
+        <w:rPr>
+          <w:rFonts w:ascii="JetBrains Mono" w:eastAsia="Times New Roman" w:hAnsi="JetBrains Mono" w:cs="JetBrains Mono"/>
+          <w:color w:val="080808"/>
+          <w:kern w:val="0"/>
+          <w:sz w:val="20"/>
+          <w:szCs w:val="20"/>
+          <w14:ligatures w14:val="none"/>
+        </w:rPr>
+        <w:br/>
+        <w:t xml:space="preserve">        </w:t>
+      </w:r>
+      <w:r>
+        <w:rPr>
+          <w:rFonts w:ascii="JetBrains Mono" w:eastAsia="Times New Roman" w:hAnsi="JetBrains Mono" w:cs="JetBrains Mono"/>
+          <w:color w:val="0033B3"/>
+          <w:kern w:val="0"/>
+          <w:sz w:val="20"/>
+          <w:szCs w:val="20"/>
+          <w14:ligatures w14:val="none"/>
+        </w:rPr>
+        <w:t xml:space="preserve">int </w:t>
+      </w:r>
+      <w:r>
+        <w:rPr>
+          <w:rFonts w:ascii="JetBrains Mono" w:eastAsia="Times New Roman" w:hAnsi="JetBrains Mono" w:cs="JetBrains Mono"/>
+          <w:color w:val="000000"/>
+          <w:kern w:val="0"/>
+          <w:sz w:val="20"/>
+          <w:szCs w:val="20"/>
+          <w14:ligatures w14:val="none"/>
+        </w:rPr>
+        <w:t xml:space="preserve">i </w:t>
+      </w:r>
+      <w:r>
+        <w:rPr>
+          <w:rFonts w:ascii="JetBrains Mono" w:eastAsia="Times New Roman" w:hAnsi="JetBrains Mono" w:cs="JetBrains Mono"/>
+          <w:color w:val="080808"/>
+          <w:kern w:val="0"/>
+          <w:sz w:val="20"/>
+          <w:szCs w:val="20"/>
+          <w14:ligatures w14:val="none"/>
+        </w:rPr>
+        <w:t xml:space="preserve">= </w:t>
+      </w:r>
+      <w:r>
+        <w:rPr>
+          <w:rFonts w:ascii="JetBrains Mono" w:eastAsia="Times New Roman" w:hAnsi="JetBrains Mono" w:cs="JetBrains Mono"/>
+          <w:color w:val="1750EB"/>
+          <w:kern w:val="0"/>
+          <w:sz w:val="20"/>
+          <w:szCs w:val="20"/>
+          <w14:ligatures w14:val="none"/>
+        </w:rPr>
+        <w:t>0</w:t>
+      </w:r>
+      <w:r>
+        <w:rPr>
+          <w:rFonts w:ascii="JetBrains Mono" w:eastAsia="Times New Roman" w:hAnsi="JetBrains Mono" w:cs="JetBrains Mono"/>
+          <w:color w:val="080808"/>
+          <w:kern w:val="0"/>
+          <w:sz w:val="20"/>
+          <w:szCs w:val="20"/>
+          <w14:ligatures w14:val="none"/>
+        </w:rPr>
+        <w:t xml:space="preserve">, </w:t>
+      </w:r>
+      <w:r>
+        <w:rPr>
+          <w:rFonts w:ascii="JetBrains Mono" w:eastAsia="Times New Roman" w:hAnsi="JetBrains Mono" w:cs="JetBrains Mono"/>
+          <w:color w:val="000000"/>
+          <w:kern w:val="0"/>
+          <w:sz w:val="20"/>
+          <w:szCs w:val="20"/>
+          <w14:ligatures w14:val="none"/>
+        </w:rPr>
+        <w:t xml:space="preserve">j </w:t>
+      </w:r>
+      <w:r>
+        <w:rPr>
+          <w:rFonts w:ascii="JetBrains Mono" w:eastAsia="Times New Roman" w:hAnsi="JetBrains Mono" w:cs="JetBrains Mono"/>
+          <w:color w:val="080808"/>
+          <w:kern w:val="0"/>
+          <w:sz w:val="20"/>
+          <w:szCs w:val="20"/>
+          <w14:ligatures w14:val="none"/>
+        </w:rPr>
+        <w:t xml:space="preserve">= </w:t>
+      </w:r>
+      <w:r>
+        <w:rPr>
+          <w:rFonts w:ascii="JetBrains Mono" w:eastAsia="Times New Roman" w:hAnsi="JetBrains Mono" w:cs="JetBrains Mono"/>
+          <w:color w:val="1750EB"/>
+          <w:kern w:val="0"/>
+          <w:sz w:val="20"/>
+          <w:szCs w:val="20"/>
+          <w14:ligatures w14:val="none"/>
+        </w:rPr>
+        <w:t>0</w:t>
+      </w:r>
+      <w:r>
+        <w:rPr>
+          <w:rFonts w:ascii="JetBrains Mono" w:eastAsia="Times New Roman" w:hAnsi="JetBrains Mono" w:cs="JetBrains Mono"/>
+          <w:color w:val="080808"/>
+          <w:kern w:val="0"/>
+          <w:sz w:val="20"/>
+          <w:szCs w:val="20"/>
+          <w14:ligatures w14:val="none"/>
+        </w:rPr>
+        <w:t>;</w:t>
+      </w:r>
+      <w:r>
+        <w:rPr>
+          <w:rFonts w:ascii="JetBrains Mono" w:eastAsia="Times New Roman" w:hAnsi="JetBrains Mono" w:cs="JetBrains Mono"/>
+          <w:color w:val="080808"/>
+          <w:kern w:val="0"/>
+          <w:sz w:val="20"/>
+          <w:szCs w:val="20"/>
+          <w14:ligatures w14:val="none"/>
+        </w:rPr>
+        <w:br/>
+        <w:t xml:space="preserve">        </w:t>
+      </w:r>
+      <w:r>
+        <w:rPr>
+          <w:rFonts w:ascii="JetBrains Mono" w:eastAsia="Times New Roman" w:hAnsi="JetBrains Mono" w:cs="JetBrains Mono"/>
+          <w:color w:val="0033B3"/>
+          <w:kern w:val="0"/>
+          <w:sz w:val="20"/>
+          <w:szCs w:val="20"/>
+          <w14:ligatures w14:val="none"/>
+        </w:rPr>
+        <w:t xml:space="preserve">while </w:t>
+      </w:r>
+      <w:r>
+        <w:rPr>
+          <w:rFonts w:ascii="JetBrains Mono" w:eastAsia="Times New Roman" w:hAnsi="JetBrains Mono" w:cs="JetBrains Mono"/>
+          <w:color w:val="080808"/>
+          <w:kern w:val="0"/>
+          <w:sz w:val="20"/>
+          <w:szCs w:val="20"/>
+          <w14:ligatures w14:val="none"/>
+        </w:rPr>
+        <w:t>(</w:t>
+      </w:r>
+      <w:r>
+        <w:rPr>
+          <w:rFonts w:ascii="JetBrains Mono" w:eastAsia="Times New Roman" w:hAnsi="JetBrains Mono" w:cs="JetBrains Mono"/>
+          <w:color w:val="000000"/>
+          <w:kern w:val="0"/>
+          <w:sz w:val="20"/>
+          <w:szCs w:val="20"/>
+          <w14:ligatures w14:val="none"/>
+        </w:rPr>
+        <w:t xml:space="preserve">i </w:t>
+      </w:r>
+      <w:r>
+        <w:rPr>
+          <w:rFonts w:ascii="JetBrains Mono" w:eastAsia="Times New Roman" w:hAnsi="JetBrains Mono" w:cs="JetBrains Mono"/>
+          <w:color w:val="080808"/>
+          <w:kern w:val="0"/>
+          <w:sz w:val="20"/>
+          <w:szCs w:val="20"/>
+          <w14:ligatures w14:val="none"/>
+        </w:rPr>
+        <w:t>&lt; g.</w:t>
+      </w:r>
+      <w:r>
+        <w:rPr>
+          <w:rFonts w:ascii="JetBrains Mono" w:eastAsia="Times New Roman" w:hAnsi="JetBrains Mono" w:cs="JetBrains Mono"/>
+          <w:color w:val="871094"/>
+          <w:kern w:val="0"/>
+          <w:sz w:val="20"/>
+          <w:szCs w:val="20"/>
+          <w14:ligatures w14:val="none"/>
+        </w:rPr>
+        <w:t xml:space="preserve">length </w:t>
+      </w:r>
+      <w:r>
+        <w:rPr>
+          <w:rFonts w:ascii="JetBrains Mono" w:eastAsia="Times New Roman" w:hAnsi="JetBrains Mono" w:cs="JetBrains Mono"/>
+          <w:color w:val="080808"/>
+          <w:kern w:val="0"/>
+          <w:sz w:val="20"/>
+          <w:szCs w:val="20"/>
+          <w14:ligatures w14:val="none"/>
+        </w:rPr>
+        <w:t xml:space="preserve">&amp;&amp; </w:t>
+      </w:r>
+      <w:r>
+        <w:rPr>
+          <w:rFonts w:ascii="JetBrains Mono" w:eastAsia="Times New Roman" w:hAnsi="JetBrains Mono" w:cs="JetBrains Mono"/>
+          <w:color w:val="000000"/>
+          <w:kern w:val="0"/>
+          <w:sz w:val="20"/>
+          <w:szCs w:val="20"/>
+          <w14:ligatures w14:val="none"/>
+        </w:rPr>
+        <w:t xml:space="preserve">j </w:t>
+      </w:r>
+      <w:r>
+        <w:rPr>
+          <w:rFonts w:ascii="JetBrains Mono" w:eastAsia="Times New Roman" w:hAnsi="JetBrains Mono" w:cs="JetBrains Mono"/>
+          <w:color w:val="080808"/>
+          <w:kern w:val="0"/>
+          <w:sz w:val="20"/>
+          <w:szCs w:val="20"/>
+          <w14:ligatures w14:val="none"/>
+        </w:rPr>
+        <w:t>&lt; s.</w:t>
+      </w:r>
+      <w:r>
+        <w:rPr>
+          <w:rFonts w:ascii="JetBrains Mono" w:eastAsia="Times New Roman" w:hAnsi="JetBrains Mono" w:cs="JetBrains Mono"/>
+          <w:color w:val="871094"/>
+          <w:kern w:val="0"/>
+          <w:sz w:val="20"/>
+          <w:szCs w:val="20"/>
+          <w14:ligatures w14:val="none"/>
+        </w:rPr>
+        <w:t>length</w:t>
+      </w:r>
+      <w:r>
+        <w:rPr>
+          <w:rFonts w:ascii="JetBrains Mono" w:eastAsia="Times New Roman" w:hAnsi="JetBrains Mono" w:cs="JetBrains Mono"/>
+          <w:color w:val="080808"/>
+          <w:kern w:val="0"/>
+          <w:sz w:val="20"/>
+          <w:szCs w:val="20"/>
+          <w14:ligatures w14:val="none"/>
+        </w:rPr>
+        <w:t>) {</w:t>
+      </w:r>
+      <w:r>
+        <w:rPr>
+          <w:rFonts w:ascii="JetBrains Mono" w:eastAsia="Times New Roman" w:hAnsi="JetBrains Mono" w:cs="JetBrains Mono"/>
+          <w:color w:val="080808"/>
+          <w:kern w:val="0"/>
+          <w:sz w:val="20"/>
+          <w:szCs w:val="20"/>
+          <w14:ligatures w14:val="none"/>
+        </w:rPr>
+        <w:br/>
+      </w:r>
+      <w:r>
+        <w:rPr>
+          <w:rFonts w:ascii="JetBrains Mono" w:eastAsia="Times New Roman" w:hAnsi="JetBrains Mono" w:cs="JetBrains Mono"/>
+          <w:color w:val="080808"/>
+          <w:kern w:val="0"/>
+          <w:sz w:val="20"/>
+          <w:szCs w:val="20"/>
+          <w14:ligatures w14:val="none"/>
+        </w:rPr>
+        <w:lastRenderedPageBreak/>
+        <w:t xml:space="preserve">            </w:t>
+      </w:r>
+      <w:r>
+        <w:rPr>
+          <w:rFonts w:ascii="JetBrains Mono" w:eastAsia="Times New Roman" w:hAnsi="JetBrains Mono" w:cs="JetBrains Mono"/>
+          <w:color w:val="0033B3"/>
+          <w:kern w:val="0"/>
+          <w:sz w:val="20"/>
+          <w:szCs w:val="20"/>
+          <w14:ligatures w14:val="none"/>
+        </w:rPr>
+        <w:t xml:space="preserve">if </w:t>
+      </w:r>
+      <w:r>
+        <w:rPr>
+          <w:rFonts w:ascii="JetBrains Mono" w:eastAsia="Times New Roman" w:hAnsi="JetBrains Mono" w:cs="JetBrains Mono"/>
+          <w:color w:val="080808"/>
+          <w:kern w:val="0"/>
+          <w:sz w:val="20"/>
+          <w:szCs w:val="20"/>
+          <w14:ligatures w14:val="none"/>
+        </w:rPr>
+        <w:t>(s[</w:t>
+      </w:r>
+      <w:r>
+        <w:rPr>
+          <w:rFonts w:ascii="JetBrains Mono" w:eastAsia="Times New Roman" w:hAnsi="JetBrains Mono" w:cs="JetBrains Mono"/>
+          <w:color w:val="000000"/>
+          <w:kern w:val="0"/>
+          <w:sz w:val="20"/>
+          <w:szCs w:val="20"/>
+          <w14:ligatures w14:val="none"/>
+        </w:rPr>
+        <w:t>j</w:t>
+      </w:r>
+      <w:r>
+        <w:rPr>
+          <w:rFonts w:ascii="JetBrains Mono" w:eastAsia="Times New Roman" w:hAnsi="JetBrains Mono" w:cs="JetBrains Mono"/>
+          <w:color w:val="080808"/>
+          <w:kern w:val="0"/>
+          <w:sz w:val="20"/>
+          <w:szCs w:val="20"/>
+          <w14:ligatures w14:val="none"/>
+        </w:rPr>
+        <w:t>] &gt;= g[</w:t>
+      </w:r>
+      <w:r>
+        <w:rPr>
+          <w:rFonts w:ascii="JetBrains Mono" w:eastAsia="Times New Roman" w:hAnsi="JetBrains Mono" w:cs="JetBrains Mono"/>
+          <w:color w:val="000000"/>
+          <w:kern w:val="0"/>
+          <w:sz w:val="20"/>
+          <w:szCs w:val="20"/>
+          <w14:ligatures w14:val="none"/>
+        </w:rPr>
+        <w:t>i</w:t>
+      </w:r>
+      <w:r>
+        <w:rPr>
+          <w:rFonts w:ascii="JetBrains Mono" w:eastAsia="Times New Roman" w:hAnsi="JetBrains Mono" w:cs="JetBrains Mono"/>
+          <w:color w:val="080808"/>
+          <w:kern w:val="0"/>
+          <w:sz w:val="20"/>
+          <w:szCs w:val="20"/>
+          <w14:ligatures w14:val="none"/>
+        </w:rPr>
+        <w:t>]) {</w:t>
+      </w:r>
+      <w:r>
+        <w:rPr>
+          <w:rFonts w:ascii="JetBrains Mono" w:eastAsia="Times New Roman" w:hAnsi="JetBrains Mono" w:cs="JetBrains Mono"/>
+          <w:color w:val="080808"/>
+          <w:kern w:val="0"/>
+          <w:sz w:val="20"/>
+          <w:szCs w:val="20"/>
+          <w14:ligatures w14:val="none"/>
+        </w:rPr>
+        <w:br/>
+        <w:t xml:space="preserve">                </w:t>
+      </w:r>
+      <w:r>
+        <w:rPr>
+          <w:rFonts w:ascii="JetBrains Mono" w:eastAsia="Times New Roman" w:hAnsi="JetBrains Mono" w:cs="JetBrains Mono"/>
+          <w:color w:val="000000"/>
+          <w:kern w:val="0"/>
+          <w:sz w:val="20"/>
+          <w:szCs w:val="20"/>
+          <w14:ligatures w14:val="none"/>
+        </w:rPr>
+        <w:t>contentChildren</w:t>
+      </w:r>
+      <w:r>
+        <w:rPr>
+          <w:rFonts w:ascii="JetBrains Mono" w:eastAsia="Times New Roman" w:hAnsi="JetBrains Mono" w:cs="JetBrains Mono"/>
+          <w:color w:val="080808"/>
+          <w:kern w:val="0"/>
+          <w:sz w:val="20"/>
+          <w:szCs w:val="20"/>
+          <w14:ligatures w14:val="none"/>
+        </w:rPr>
+        <w:t>++;</w:t>
+      </w:r>
+      <w:r>
+        <w:rPr>
+          <w:rFonts w:ascii="JetBrains Mono" w:eastAsia="Times New Roman" w:hAnsi="JetBrains Mono" w:cs="JetBrains Mono"/>
+          <w:color w:val="080808"/>
+          <w:kern w:val="0"/>
+          <w:sz w:val="20"/>
+          <w:szCs w:val="20"/>
+          <w14:ligatures w14:val="none"/>
+        </w:rPr>
+        <w:br/>
+        <w:t xml:space="preserve">                </w:t>
+      </w:r>
+      <w:r>
+        <w:rPr>
+          <w:rFonts w:ascii="JetBrains Mono" w:eastAsia="Times New Roman" w:hAnsi="JetBrains Mono" w:cs="JetBrains Mono"/>
+          <w:color w:val="000000"/>
+          <w:kern w:val="0"/>
+          <w:sz w:val="20"/>
+          <w:szCs w:val="20"/>
+          <w14:ligatures w14:val="none"/>
+        </w:rPr>
+        <w:t>i</w:t>
+      </w:r>
+      <w:r>
+        <w:rPr>
+          <w:rFonts w:ascii="JetBrains Mono" w:eastAsia="Times New Roman" w:hAnsi="JetBrains Mono" w:cs="JetBrains Mono"/>
+          <w:color w:val="080808"/>
+          <w:kern w:val="0"/>
+          <w:sz w:val="20"/>
+          <w:szCs w:val="20"/>
+          <w14:ligatures w14:val="none"/>
+        </w:rPr>
+        <w:t>++;</w:t>
+      </w:r>
+      <w:r>
+        <w:rPr>
+          <w:rFonts w:ascii="JetBrains Mono" w:eastAsia="Times New Roman" w:hAnsi="JetBrains Mono" w:cs="JetBrains Mono"/>
+          <w:color w:val="080808"/>
+          <w:kern w:val="0"/>
+          <w:sz w:val="20"/>
+          <w:szCs w:val="20"/>
+          <w14:ligatures w14:val="none"/>
+        </w:rPr>
+        <w:br/>
+        <w:t xml:space="preserve">            }</w:t>
+      </w:r>
+      <w:r>
+        <w:rPr>
+          <w:rFonts w:ascii="JetBrains Mono" w:eastAsia="Times New Roman" w:hAnsi="JetBrains Mono" w:cs="JetBrains Mono"/>
+          <w:color w:val="080808"/>
+          <w:kern w:val="0"/>
+          <w:sz w:val="20"/>
+          <w:szCs w:val="20"/>
+          <w14:ligatures w14:val="none"/>
+        </w:rPr>
+        <w:br/>
+        <w:t xml:space="preserve">            </w:t>
+      </w:r>
+      <w:r>
+        <w:rPr>
+          <w:rFonts w:ascii="JetBrains Mono" w:eastAsia="Times New Roman" w:hAnsi="JetBrains Mono" w:cs="JetBrains Mono"/>
+          <w:color w:val="000000"/>
+          <w:kern w:val="0"/>
+          <w:sz w:val="20"/>
+          <w:szCs w:val="20"/>
+          <w14:ligatures w14:val="none"/>
+        </w:rPr>
+        <w:t>j</w:t>
+      </w:r>
+      <w:r>
+        <w:rPr>
+          <w:rFonts w:ascii="JetBrains Mono" w:eastAsia="Times New Roman" w:hAnsi="JetBrains Mono" w:cs="JetBrains Mono"/>
+          <w:color w:val="080808"/>
+          <w:kern w:val="0"/>
+          <w:sz w:val="20"/>
+          <w:szCs w:val="20"/>
+          <w14:ligatures w14:val="none"/>
+        </w:rPr>
+        <w:t>++;</w:t>
+      </w:r>
+      <w:r>
+        <w:rPr>
+          <w:rFonts w:ascii="JetBrains Mono" w:eastAsia="Times New Roman" w:hAnsi="JetBrains Mono" w:cs="JetBrains Mono"/>
+          <w:color w:val="080808"/>
+          <w:kern w:val="0"/>
+          <w:sz w:val="20"/>
+          <w:szCs w:val="20"/>
+          <w14:ligatures w14:val="none"/>
+        </w:rPr>
+        <w:br/>
+        <w:t xml:space="preserve">        }</w:t>
+      </w:r>
+      <w:r>
+        <w:rPr>
+          <w:rFonts w:ascii="JetBrains Mono" w:eastAsia="Times New Roman" w:hAnsi="JetBrains Mono" w:cs="JetBrains Mono"/>
+          <w:color w:val="080808"/>
+          <w:kern w:val="0"/>
+          <w:sz w:val="20"/>
+          <w:szCs w:val="20"/>
+          <w14:ligatures w14:val="none"/>
+        </w:rPr>
+        <w:br/>
+        <w:t xml:space="preserve">        </w:t>
+      </w:r>
+      <w:r>
+        <w:rPr>
+          <w:rFonts w:ascii="JetBrains Mono" w:eastAsia="Times New Roman" w:hAnsi="JetBrains Mono" w:cs="JetBrains Mono"/>
+          <w:color w:val="0033B3"/>
+          <w:kern w:val="0"/>
+          <w:sz w:val="20"/>
+          <w:szCs w:val="20"/>
+          <w14:ligatures w14:val="none"/>
+        </w:rPr>
+        <w:t xml:space="preserve">return </w:t>
+      </w:r>
+      <w:r>
+        <w:rPr>
+          <w:rFonts w:ascii="JetBrains Mono" w:eastAsia="Times New Roman" w:hAnsi="JetBrains Mono" w:cs="JetBrains Mono"/>
+          <w:color w:val="000000"/>
+          <w:kern w:val="0"/>
+          <w:sz w:val="20"/>
+          <w:szCs w:val="20"/>
+          <w14:ligatures w14:val="none"/>
+        </w:rPr>
+        <w:t>contentChildren</w:t>
+      </w:r>
+      <w:r>
+        <w:rPr>
+          <w:rFonts w:ascii="JetBrains Mono" w:eastAsia="Times New Roman" w:hAnsi="JetBrains Mono" w:cs="JetBrains Mono"/>
+          <w:color w:val="080808"/>
+          <w:kern w:val="0"/>
+          <w:sz w:val="20"/>
+          <w:szCs w:val="20"/>
+          <w14:ligatures w14:val="none"/>
+        </w:rPr>
+        <w:t>;</w:t>
+      </w:r>
+      <w:r>
+        <w:rPr>
+          <w:rFonts w:ascii="JetBrains Mono" w:eastAsia="Times New Roman" w:hAnsi="JetBrains Mono" w:cs="JetBrains Mono"/>
+          <w:color w:val="080808"/>
+          <w:kern w:val="0"/>
+          <w:sz w:val="20"/>
+          <w:szCs w:val="20"/>
+          <w14:ligatures w14:val="none"/>
+        </w:rPr>
+        <w:br/>
+        <w:t xml:space="preserve">    }</w:t>
+      </w:r>
+      <w:r>
+        <w:rPr>
+          <w:rFonts w:ascii="JetBrains Mono" w:eastAsia="Times New Roman" w:hAnsi="JetBrains Mono" w:cs="JetBrains Mono"/>
+          <w:color w:val="080808"/>
+          <w:kern w:val="0"/>
+          <w:sz w:val="20"/>
+          <w:szCs w:val="20"/>
+          <w14:ligatures w14:val="none"/>
+        </w:rPr>
+        <w:br/>
+        <w:t>}</w:t>
+      </w:r>
+    </w:p>
+    <w:p/>
     <w:p>
       <w:pPr>
         <w:pStyle w:val="Heading1"/>
@@ -3725,7 +9079,6 @@
           <w:sz w:val="28"/>
           <w:szCs w:val="28"/>
         </w:rPr>
-        <w:lastRenderedPageBreak/>
         <w:t>Q</w:t>
       </w:r>
       <w:r>
@@ -3978,6 +9331,7 @@
           <w:sz w:val="28"/>
           <w:szCs w:val="28"/>
         </w:rPr>
+        <w:lastRenderedPageBreak/>
         <w:t>Q</w:t>
       </w:r>
       <w:r>
@@ -4106,7 +9460,7 @@
 </file>
 
 <file path=word/endnotes.xml><?xml version="1.0" encoding="utf-8"?>
-<w:endnotes xmlns:wpc="http://schemas.microsoft.com/office/word/2010/wordprocessingCanvas" xmlns:cx="http://schemas.microsoft.com/office/drawing/2014/chartex" xmlns:cx1="http://schemas.microsoft.com/office/drawing/2015/9/8/chartex" xmlns:cx2="http://schemas.microsoft.com/office/drawing/2015/10/21/chartex" xmlns:cx3="http://schemas.microsoft.com/office/drawing/2016/5/9/chartex" xmlns:cx4="http://schemas.microsoft.com/office/drawing/2016/5/10/chartex" xmlns:cx5="http://schemas.microsoft.com/office/drawing/2016/5/11/chartex" xmlns:cx6="http://schemas.microsoft.com/office/drawing/2016/5/12/chartex" xmlns:cx7="http://schemas.microsoft.com/office/drawing/2016/5/13/chartex" xmlns:cx8="http://schemas.microsoft.com/office/drawing/2016/5/14/chartex" xmlns:mc="http://schemas.openxmlformats.org/markup-compatibility/2006" xmlns:aink="http://schemas.microsoft.com/office/drawing/2016/ink" xmlns:am3d="http://schemas.microsoft.com/office/drawing/2017/model3d" xmlns:o="urn:schemas-microsoft-com:office:office" xmlns:oel="http://schemas.microsoft.com/office/2019/extlst" xmlns:r="http://schemas.openxmlformats.org/officeDocument/2006/relationships" xmlns:m="http://schemas.openxmlformats.org/officeDocument/2006/math" xmlns:v="urn:schemas-microsoft-com:vml" xmlns:wp14="http://schemas.microsoft.com/office/word/2010/wordprocessingDrawing" xmlns:wp="http://schemas.openxmlformats.org/drawingml/2006/wordprocessingDrawing" xmlns:w10="urn:schemas-microsoft-com:office:word" xmlns:w="http://schemas.openxmlformats.org/wordprocessingml/2006/main" xmlns:w14="http://schemas.microsoft.com/office/word/2010/wordml" xmlns:w15="http://schemas.microsoft.com/office/word/2012/wordml" xmlns:w16cex="http://schemas.microsoft.com/office/word/2018/wordml/cex" xmlns:w16cid="http://schemas.microsoft.com/office/word/2016/wordml/cid" xmlns:w16="http://schemas.microsoft.com/office/word/2018/wordml" xmlns:w16du="http://schemas.microsoft.com/office/word/2023/wordml/word16du" xmlns:w16sdtdh="http://schemas.microsoft.com/office/word/2020/wordml/sdtdatahash" xmlns:w16se="http://schemas.microsoft.com/office/word/2015/wordml/symex" xmlns:wpg="http://schemas.microsoft.com/office/word/2010/wordprocessingGroup" xmlns:wpi="http://schemas.microsoft.com/office/word/2010/wordprocessingInk" xmlns:wne="http://schemas.microsoft.com/office/word/2006/wordml" xmlns:wps="http://schemas.microsoft.com/office/word/2010/wordprocessingShape" mc:Ignorable="w14 w15 w16se w16cid w16 w16cex w16sdtdh wp14">
+<w:endnotes xmlns:wpc="http://schemas.microsoft.com/office/word/2010/wordprocessingCanvas" xmlns:cx="http://schemas.microsoft.com/office/drawing/2014/chartex" xmlns:cx1="http://schemas.microsoft.com/office/drawing/2015/9/8/chartex" xmlns:cx2="http://schemas.microsoft.com/office/drawing/2015/10/21/chartex" xmlns:cx3="http://schemas.microsoft.com/office/drawing/2016/5/9/chartex" xmlns:cx4="http://schemas.microsoft.com/office/drawing/2016/5/10/chartex" xmlns:cx5="http://schemas.microsoft.com/office/drawing/2016/5/11/chartex" xmlns:cx6="http://schemas.microsoft.com/office/drawing/2016/5/12/chartex" xmlns:cx7="http://schemas.microsoft.com/office/drawing/2016/5/13/chartex" xmlns:cx8="http://schemas.microsoft.com/office/drawing/2016/5/14/chartex" xmlns:mc="http://schemas.openxmlformats.org/markup-compatibility/2006" xmlns:aink="http://schemas.microsoft.com/office/drawing/2016/ink" xmlns:am3d="http://schemas.microsoft.com/office/drawing/2017/model3d" xmlns:o="urn:schemas-microsoft-com:office:office" xmlns:oel="http://schemas.microsoft.com/office/2019/extlst" xmlns:r="http://schemas.openxmlformats.org/officeDocument/2006/relationships" xmlns:m="http://schemas.openxmlformats.org/officeDocument/2006/math" xmlns:v="urn:schemas-microsoft-com:vml" xmlns:wp14="http://schemas.microsoft.com/office/word/2010/wordprocessingDrawing" xmlns:wp="http://schemas.openxmlformats.org/drawingml/2006/wordprocessingDrawing" xmlns:w10="urn:schemas-microsoft-com:office:word" xmlns:w="http://schemas.openxmlformats.org/wordprocessingml/2006/main" xmlns:w14="http://schemas.microsoft.com/office/word/2010/wordml" xmlns:w15="http://schemas.microsoft.com/office/word/2012/wordml" xmlns:w16cex="http://schemas.microsoft.com/office/word/2018/wordml/cex" xmlns:w16cid="http://schemas.microsoft.com/office/word/2016/wordml/cid" xmlns:w16="http://schemas.microsoft.com/office/word/2018/wordml" xmlns:w16sdtdh="http://schemas.microsoft.com/office/word/2020/wordml/sdtdatahash" xmlns:w16se="http://schemas.microsoft.com/office/word/2015/wordml/symex" xmlns:wpg="http://schemas.microsoft.com/office/word/2010/wordprocessingGroup" xmlns:wpi="http://schemas.microsoft.com/office/word/2010/wordprocessingInk" xmlns:wne="http://schemas.microsoft.com/office/word/2006/wordml" xmlns:wps="http://schemas.microsoft.com/office/word/2010/wordprocessingShape" mc:Ignorable="w14 w15 w16se w16cid w16 w16cex w16sdtdh wp14">
   <w:endnote w:type="separator" w:id="-1">
     <w:p>
       <w:pPr>
@@ -4131,7 +9485,7 @@
 </file>
 
 <file path=word/footnotes.xml><?xml version="1.0" encoding="utf-8"?>
-<w:footnotes xmlns:wpc="http://schemas.microsoft.com/office/word/2010/wordprocessingCanvas" xmlns:cx="http://schemas.microsoft.com/office/drawing/2014/chartex" xmlns:cx1="http://schemas.microsoft.com/office/drawing/2015/9/8/chartex" xmlns:cx2="http://schemas.microsoft.com/office/drawing/2015/10/21/chartex" xmlns:cx3="http://schemas.microsoft.com/office/drawing/2016/5/9/chartex" xmlns:cx4="http://schemas.microsoft.com/office/drawing/2016/5/10/chartex" xmlns:cx5="http://schemas.microsoft.com/office/drawing/2016/5/11/chartex" xmlns:cx6="http://schemas.microsoft.com/office/drawing/2016/5/12/chartex" xmlns:cx7="http://schemas.microsoft.com/office/drawing/2016/5/13/chartex" xmlns:cx8="http://schemas.microsoft.com/office/drawing/2016/5/14/chartex" xmlns:mc="http://schemas.openxmlformats.org/markup-compatibility/2006" xmlns:aink="http://schemas.microsoft.com/office/drawing/2016/ink" xmlns:am3d="http://schemas.microsoft.com/office/drawing/2017/model3d" xmlns:o="urn:schemas-microsoft-com:office:office" xmlns:oel="http://schemas.microsoft.com/office/2019/extlst" xmlns:r="http://schemas.openxmlformats.org/officeDocument/2006/relationships" xmlns:m="http://schemas.openxmlformats.org/officeDocument/2006/math" xmlns:v="urn:schemas-microsoft-com:vml" xmlns:wp14="http://schemas.microsoft.com/office/word/2010/wordprocessingDrawing" xmlns:wp="http://schemas.openxmlformats.org/drawingml/2006/wordprocessingDrawing" xmlns:w10="urn:schemas-microsoft-com:office:word" xmlns:w="http://schemas.openxmlformats.org/wordprocessingml/2006/main" xmlns:w14="http://schemas.microsoft.com/office/word/2010/wordml" xmlns:w15="http://schemas.microsoft.com/office/word/2012/wordml" xmlns:w16cex="http://schemas.microsoft.com/office/word/2018/wordml/cex" xmlns:w16cid="http://schemas.microsoft.com/office/word/2016/wordml/cid" xmlns:w16="http://schemas.microsoft.com/office/word/2018/wordml" xmlns:w16du="http://schemas.microsoft.com/office/word/2023/wordml/word16du" xmlns:w16sdtdh="http://schemas.microsoft.com/office/word/2020/wordml/sdtdatahash" xmlns:w16se="http://schemas.microsoft.com/office/word/2015/wordml/symex" xmlns:wpg="http://schemas.microsoft.com/office/word/2010/wordprocessingGroup" xmlns:wpi="http://schemas.microsoft.com/office/word/2010/wordprocessingInk" xmlns:wne="http://schemas.microsoft.com/office/word/2006/wordml" xmlns:wps="http://schemas.microsoft.com/office/word/2010/wordprocessingShape" mc:Ignorable="w14 w15 w16se w16cid w16 w16cex w16sdtdh wp14">
+<w:footnotes xmlns:wpc="http://schemas.microsoft.com/office/word/2010/wordprocessingCanvas" xmlns:cx="http://schemas.microsoft.com/office/drawing/2014/chartex" xmlns:cx1="http://schemas.microsoft.com/office/drawing/2015/9/8/chartex" xmlns:cx2="http://schemas.microsoft.com/office/drawing/2015/10/21/chartex" xmlns:cx3="http://schemas.microsoft.com/office/drawing/2016/5/9/chartex" xmlns:cx4="http://schemas.microsoft.com/office/drawing/2016/5/10/chartex" xmlns:cx5="http://schemas.microsoft.com/office/drawing/2016/5/11/chartex" xmlns:cx6="http://schemas.microsoft.com/office/drawing/2016/5/12/chartex" xmlns:cx7="http://schemas.microsoft.com/office/drawing/2016/5/13/chartex" xmlns:cx8="http://schemas.microsoft.com/office/drawing/2016/5/14/chartex" xmlns:mc="http://schemas.openxmlformats.org/markup-compatibility/2006" xmlns:aink="http://schemas.microsoft.com/office/drawing/2016/ink" xmlns:am3d="http://schemas.microsoft.com/office/drawing/2017/model3d" xmlns:o="urn:schemas-microsoft-com:office:office" xmlns:oel="http://schemas.microsoft.com/office/2019/extlst" xmlns:r="http://schemas.openxmlformats.org/officeDocument/2006/relationships" xmlns:m="http://schemas.openxmlformats.org/officeDocument/2006/math" xmlns:v="urn:schemas-microsoft-com:vml" xmlns:wp14="http://schemas.microsoft.com/office/word/2010/wordprocessingDrawing" xmlns:wp="http://schemas.openxmlformats.org/drawingml/2006/wordprocessingDrawing" xmlns:w10="urn:schemas-microsoft-com:office:word" xmlns:w="http://schemas.openxmlformats.org/wordprocessingml/2006/main" xmlns:w14="http://schemas.microsoft.com/office/word/2010/wordml" xmlns:w15="http://schemas.microsoft.com/office/word/2012/wordml" xmlns:w16cex="http://schemas.microsoft.com/office/word/2018/wordml/cex" xmlns:w16cid="http://schemas.microsoft.com/office/word/2016/wordml/cid" xmlns:w16="http://schemas.microsoft.com/office/word/2018/wordml" xmlns:w16sdtdh="http://schemas.microsoft.com/office/word/2020/wordml/sdtdatahash" xmlns:w16se="http://schemas.microsoft.com/office/word/2015/wordml/symex" xmlns:wpg="http://schemas.microsoft.com/office/word/2010/wordprocessingGroup" xmlns:wpi="http://schemas.microsoft.com/office/word/2010/wordprocessingInk" xmlns:wne="http://schemas.microsoft.com/office/word/2006/wordml" xmlns:wps="http://schemas.microsoft.com/office/word/2010/wordprocessingShape" mc:Ignorable="w14 w15 w16se w16cid w16 w16cex w16sdtdh wp14">
   <w:footnote w:type="separator" w:id="-1">
     <w:p>
       <w:pPr>
@@ -4156,7 +9510,7 @@
 </file>
 
 <file path=word/header1.xml><?xml version="1.0" encoding="utf-8"?>
-<w:hdr xmlns:wpc="http://schemas.microsoft.com/office/word/2010/wordprocessingCanvas" xmlns:cx="http://schemas.microsoft.com/office/drawing/2014/chartex" xmlns:cx1="http://schemas.microsoft.com/office/drawing/2015/9/8/chartex" xmlns:cx2="http://schemas.microsoft.com/office/drawing/2015/10/21/chartex" xmlns:cx3="http://schemas.microsoft.com/office/drawing/2016/5/9/chartex" xmlns:cx4="http://schemas.microsoft.com/office/drawing/2016/5/10/chartex" xmlns:cx5="http://schemas.microsoft.com/office/drawing/2016/5/11/chartex" xmlns:cx6="http://schemas.microsoft.com/office/drawing/2016/5/12/chartex" xmlns:cx7="http://schemas.microsoft.com/office/drawing/2016/5/13/chartex" xmlns:cx8="http://schemas.microsoft.com/office/drawing/2016/5/14/chartex" xmlns:mc="http://schemas.openxmlformats.org/markup-compatibility/2006" xmlns:aink="http://schemas.microsoft.com/office/drawing/2016/ink" xmlns:am3d="http://schemas.microsoft.com/office/drawing/2017/model3d" xmlns:o="urn:schemas-microsoft-com:office:office" xmlns:oel="http://schemas.microsoft.com/office/2019/extlst" xmlns:r="http://schemas.openxmlformats.org/officeDocument/2006/relationships" xmlns:m="http://schemas.openxmlformats.org/officeDocument/2006/math" xmlns:v="urn:schemas-microsoft-com:vml" xmlns:wp14="http://schemas.microsoft.com/office/word/2010/wordprocessingDrawing" xmlns:wp="http://schemas.openxmlformats.org/drawingml/2006/wordprocessingDrawing" xmlns:w10="urn:schemas-microsoft-com:office:word" xmlns:w="http://schemas.openxmlformats.org/wordprocessingml/2006/main" xmlns:w14="http://schemas.microsoft.com/office/word/2010/wordml" xmlns:w15="http://schemas.microsoft.com/office/word/2012/wordml" xmlns:w16cex="http://schemas.microsoft.com/office/word/2018/wordml/cex" xmlns:w16cid="http://schemas.microsoft.com/office/word/2016/wordml/cid" xmlns:w16="http://schemas.microsoft.com/office/word/2018/wordml" xmlns:w16du="http://schemas.microsoft.com/office/word/2023/wordml/word16du" xmlns:w16sdtdh="http://schemas.microsoft.com/office/word/2020/wordml/sdtdatahash" xmlns:w16se="http://schemas.microsoft.com/office/word/2015/wordml/symex" xmlns:wpg="http://schemas.microsoft.com/office/word/2010/wordprocessingGroup" xmlns:wpi="http://schemas.microsoft.com/office/word/2010/wordprocessingInk" xmlns:wne="http://schemas.microsoft.com/office/word/2006/wordml" xmlns:wps="http://schemas.microsoft.com/office/word/2010/wordprocessingShape" mc:Ignorable="w14 w15 w16se w16cid w16 w16cex w16sdtdh wp14">
+<w:hdr xmlns:wpc="http://schemas.microsoft.com/office/word/2010/wordprocessingCanvas" xmlns:cx="http://schemas.microsoft.com/office/drawing/2014/chartex" xmlns:cx1="http://schemas.microsoft.com/office/drawing/2015/9/8/chartex" xmlns:cx2="http://schemas.microsoft.com/office/drawing/2015/10/21/chartex" xmlns:cx3="http://schemas.microsoft.com/office/drawing/2016/5/9/chartex" xmlns:cx4="http://schemas.microsoft.com/office/drawing/2016/5/10/chartex" xmlns:cx5="http://schemas.microsoft.com/office/drawing/2016/5/11/chartex" xmlns:cx6="http://schemas.microsoft.com/office/drawing/2016/5/12/chartex" xmlns:cx7="http://schemas.microsoft.com/office/drawing/2016/5/13/chartex" xmlns:cx8="http://schemas.microsoft.com/office/drawing/2016/5/14/chartex" xmlns:mc="http://schemas.openxmlformats.org/markup-compatibility/2006" xmlns:aink="http://schemas.microsoft.com/office/drawing/2016/ink" xmlns:am3d="http://schemas.microsoft.com/office/drawing/2017/model3d" xmlns:o="urn:schemas-microsoft-com:office:office" xmlns:oel="http://schemas.microsoft.com/office/2019/extlst" xmlns:r="http://schemas.openxmlformats.org/officeDocument/2006/relationships" xmlns:m="http://schemas.openxmlformats.org/officeDocument/2006/math" xmlns:v="urn:schemas-microsoft-com:vml" xmlns:wp14="http://schemas.microsoft.com/office/word/2010/wordprocessingDrawing" xmlns:wp="http://schemas.openxmlformats.org/drawingml/2006/wordprocessingDrawing" xmlns:w10="urn:schemas-microsoft-com:office:word" xmlns:w="http://schemas.openxmlformats.org/wordprocessingml/2006/main" xmlns:w14="http://schemas.microsoft.com/office/word/2010/wordml" xmlns:w15="http://schemas.microsoft.com/office/word/2012/wordml" xmlns:w16cex="http://schemas.microsoft.com/office/word/2018/wordml/cex" xmlns:w16cid="http://schemas.microsoft.com/office/word/2016/wordml/cid" xmlns:w16="http://schemas.microsoft.com/office/word/2018/wordml" xmlns:w16sdtdh="http://schemas.microsoft.com/office/word/2020/wordml/sdtdatahash" xmlns:w16se="http://schemas.microsoft.com/office/word/2015/wordml/symex" xmlns:wpg="http://schemas.microsoft.com/office/word/2010/wordprocessingGroup" xmlns:wpi="http://schemas.microsoft.com/office/word/2010/wordprocessingInk" xmlns:wne="http://schemas.microsoft.com/office/word/2006/wordml" xmlns:wps="http://schemas.microsoft.com/office/word/2010/wordprocessingShape" mc:Ignorable="w14 w15 w16se w16cid w16 w16cex w16sdtdh wp14">
   <w:p>
     <w:pPr>
       <w:pStyle w:val="Header"/>

--- a/_Assignments Q&A/Pranoy_Array_Assignment_Part3_Solution.docx
+++ b/_Assignments Q&A/Pranoy_Array_Assignment_Part3_Solution.docx
@@ -8729,7 +8729,7 @@
             <w:sz w:val="28"/>
             <w:szCs w:val="28"/>
           </w:rPr>
-          <w:t>https://leetcode.com/problems/range-sum-query-2d-immutable/</w:t>
+          <w:t>https://leetcode.com/problems/degree-of-an-array/</w:t>
         </w:r>
       </w:hyperlink>
       <w:r>
@@ -8789,7 +8789,16 @@
           <w:sz w:val="28"/>
           <w:szCs w:val="28"/>
         </w:rPr>
-        <w:t xml:space="preserve">Q7. </w:t>
+        <w:t>Q7.</w:t>
+      </w:r>
+      <w:r>
+        <w:rPr>
+          <w:rFonts w:ascii="Cambria" w:hAnsi="Cambria"/>
+          <w:color w:val="000000" w:themeColor="text1"/>
+          <w:sz w:val="28"/>
+          <w:szCs w:val="28"/>
+        </w:rPr>
+        <w:t xml:space="preserve"> </w:t>
       </w:r>
       <w:hyperlink r:id="rId15" w:history="1">
         <w:r>
@@ -8800,7 +8809,7 @@
             <w:sz w:val="28"/>
             <w:szCs w:val="28"/>
           </w:rPr>
-          <w:t>https://leetcode.com/problems/remove-element/</w:t>
+          <w:t>https://leetcode.com/problems/can-place-flowers/</w:t>
         </w:r>
       </w:hyperlink>
       <w:r>
@@ -8827,6 +8836,1589 @@
           <w:color w:val="000000" w:themeColor="text1"/>
         </w:rPr>
         <w:t>Solution:</w:t>
+      </w:r>
+    </w:p>
+    <w:p>
+      <w:pPr>
+        <w:shd w:val="clear" w:color="auto" w:fill="FFFFFF"/>
+        <w:spacing w:after="0" w:line="240" w:lineRule="auto"/>
+        <w:rPr>
+          <w:rFonts w:ascii="JetBrains Mono" w:eastAsia="Times New Roman" w:hAnsi="JetBrains Mono" w:cs="JetBrains Mono"/>
+          <w:color w:val="080808"/>
+          <w:kern w:val="0"/>
+          <w:sz w:val="20"/>
+          <w:szCs w:val="20"/>
+          <w14:ligatures w14:val="none"/>
+        </w:rPr>
+      </w:pPr>
+      <w:r>
+        <w:rPr>
+          <w:rFonts w:ascii="JetBrains Mono" w:eastAsia="Times New Roman" w:hAnsi="JetBrains Mono" w:cs="JetBrains Mono"/>
+          <w:i/>
+          <w:iCs/>
+          <w:color w:val="8C8C8C"/>
+          <w:kern w:val="0"/>
+          <w:sz w:val="20"/>
+          <w:szCs w:val="20"/>
+          <w14:ligatures w14:val="none"/>
+        </w:rPr>
+        <w:t>/**</w:t>
+      </w:r>
+      <w:r>
+        <w:rPr>
+          <w:rFonts w:ascii="JetBrains Mono" w:eastAsia="Times New Roman" w:hAnsi="JetBrains Mono" w:cs="JetBrains Mono"/>
+          <w:i/>
+          <w:iCs/>
+          <w:color w:val="8C8C8C"/>
+          <w:kern w:val="0"/>
+          <w:sz w:val="20"/>
+          <w:szCs w:val="20"/>
+          <w14:ligatures w14:val="none"/>
+        </w:rPr>
+        <w:br/>
+        <w:t xml:space="preserve"> * @author pranoy.chakraborty</w:t>
+      </w:r>
+      <w:r>
+        <w:rPr>
+          <w:rFonts w:ascii="JetBrains Mono" w:eastAsia="Times New Roman" w:hAnsi="JetBrains Mono" w:cs="JetBrains Mono"/>
+          <w:i/>
+          <w:iCs/>
+          <w:color w:val="8C8C8C"/>
+          <w:kern w:val="0"/>
+          <w:sz w:val="20"/>
+          <w:szCs w:val="20"/>
+          <w14:ligatures w14:val="none"/>
+        </w:rPr>
+        <w:br/>
+        <w:t xml:space="preserve"> * @Date 08/06/2023</w:t>
+      </w:r>
+      <w:r>
+        <w:rPr>
+          <w:rFonts w:ascii="JetBrains Mono" w:eastAsia="Times New Roman" w:hAnsi="JetBrains Mono" w:cs="JetBrains Mono"/>
+          <w:i/>
+          <w:iCs/>
+          <w:color w:val="8C8C8C"/>
+          <w:kern w:val="0"/>
+          <w:sz w:val="20"/>
+          <w:szCs w:val="20"/>
+          <w14:ligatures w14:val="none"/>
+        </w:rPr>
+        <w:br/>
+        <w:t xml:space="preserve"> */</w:t>
+      </w:r>
+      <w:r>
+        <w:rPr>
+          <w:rFonts w:ascii="JetBrains Mono" w:eastAsia="Times New Roman" w:hAnsi="JetBrains Mono" w:cs="JetBrains Mono"/>
+          <w:i/>
+          <w:iCs/>
+          <w:color w:val="8C8C8C"/>
+          <w:kern w:val="0"/>
+          <w:sz w:val="20"/>
+          <w:szCs w:val="20"/>
+          <w14:ligatures w14:val="none"/>
+        </w:rPr>
+        <w:br/>
+      </w:r>
+      <w:r>
+        <w:rPr>
+          <w:rFonts w:ascii="JetBrains Mono" w:eastAsia="Times New Roman" w:hAnsi="JetBrains Mono" w:cs="JetBrains Mono"/>
+          <w:color w:val="0033B3"/>
+          <w:kern w:val="0"/>
+          <w:sz w:val="20"/>
+          <w:szCs w:val="20"/>
+          <w14:ligatures w14:val="none"/>
+        </w:rPr>
+        <w:t xml:space="preserve">public class </w:t>
+      </w:r>
+      <w:r>
+        <w:rPr>
+          <w:rFonts w:ascii="JetBrains Mono" w:eastAsia="Times New Roman" w:hAnsi="JetBrains Mono" w:cs="JetBrains Mono"/>
+          <w:color w:val="000000"/>
+          <w:kern w:val="0"/>
+          <w:sz w:val="20"/>
+          <w:szCs w:val="20"/>
+          <w14:ligatures w14:val="none"/>
+        </w:rPr>
+        <w:t xml:space="preserve">CanPlaceFlowers </w:t>
+      </w:r>
+      <w:r>
+        <w:rPr>
+          <w:rFonts w:ascii="JetBrains Mono" w:eastAsia="Times New Roman" w:hAnsi="JetBrains Mono" w:cs="JetBrains Mono"/>
+          <w:color w:val="080808"/>
+          <w:kern w:val="0"/>
+          <w:sz w:val="20"/>
+          <w:szCs w:val="20"/>
+          <w14:ligatures w14:val="none"/>
+        </w:rPr>
+        <w:t>{</w:t>
+      </w:r>
+      <w:r>
+        <w:rPr>
+          <w:rFonts w:ascii="JetBrains Mono" w:eastAsia="Times New Roman" w:hAnsi="JetBrains Mono" w:cs="JetBrains Mono"/>
+          <w:color w:val="080808"/>
+          <w:kern w:val="0"/>
+          <w:sz w:val="20"/>
+          <w:szCs w:val="20"/>
+          <w14:ligatures w14:val="none"/>
+        </w:rPr>
+        <w:br/>
+        <w:t xml:space="preserve">    </w:t>
+      </w:r>
+      <w:r>
+        <w:rPr>
+          <w:rFonts w:ascii="JetBrains Mono" w:eastAsia="Times New Roman" w:hAnsi="JetBrains Mono" w:cs="JetBrains Mono"/>
+          <w:color w:val="0033B3"/>
+          <w:kern w:val="0"/>
+          <w:sz w:val="20"/>
+          <w:szCs w:val="20"/>
+          <w14:ligatures w14:val="none"/>
+        </w:rPr>
+        <w:t xml:space="preserve">public static void </w:t>
+      </w:r>
+      <w:r>
+        <w:rPr>
+          <w:rFonts w:ascii="JetBrains Mono" w:eastAsia="Times New Roman" w:hAnsi="JetBrains Mono" w:cs="JetBrains Mono"/>
+          <w:color w:val="00627A"/>
+          <w:kern w:val="0"/>
+          <w:sz w:val="20"/>
+          <w:szCs w:val="20"/>
+          <w14:ligatures w14:val="none"/>
+        </w:rPr>
+        <w:t>main</w:t>
+      </w:r>
+      <w:r>
+        <w:rPr>
+          <w:rFonts w:ascii="JetBrains Mono" w:eastAsia="Times New Roman" w:hAnsi="JetBrains Mono" w:cs="JetBrains Mono"/>
+          <w:color w:val="080808"/>
+          <w:kern w:val="0"/>
+          <w:sz w:val="20"/>
+          <w:szCs w:val="20"/>
+          <w14:ligatures w14:val="none"/>
+        </w:rPr>
+        <w:t>(</w:t>
+      </w:r>
+      <w:r>
+        <w:rPr>
+          <w:rFonts w:ascii="JetBrains Mono" w:eastAsia="Times New Roman" w:hAnsi="JetBrains Mono" w:cs="JetBrains Mono"/>
+          <w:color w:val="000000"/>
+          <w:kern w:val="0"/>
+          <w:sz w:val="20"/>
+          <w:szCs w:val="20"/>
+          <w14:ligatures w14:val="none"/>
+        </w:rPr>
+        <w:t>String</w:t>
+      </w:r>
+      <w:r>
+        <w:rPr>
+          <w:rFonts w:ascii="JetBrains Mono" w:eastAsia="Times New Roman" w:hAnsi="JetBrains Mono" w:cs="JetBrains Mono"/>
+          <w:color w:val="080808"/>
+          <w:kern w:val="0"/>
+          <w:sz w:val="20"/>
+          <w:szCs w:val="20"/>
+          <w14:ligatures w14:val="none"/>
+        </w:rPr>
+        <w:t>[] args) {</w:t>
+      </w:r>
+      <w:r>
+        <w:rPr>
+          <w:rFonts w:ascii="JetBrains Mono" w:eastAsia="Times New Roman" w:hAnsi="JetBrains Mono" w:cs="JetBrains Mono"/>
+          <w:color w:val="080808"/>
+          <w:kern w:val="0"/>
+          <w:sz w:val="20"/>
+          <w:szCs w:val="20"/>
+          <w14:ligatures w14:val="none"/>
+        </w:rPr>
+        <w:br/>
+        <w:t xml:space="preserve">        </w:t>
+      </w:r>
+      <w:r>
+        <w:rPr>
+          <w:rFonts w:ascii="JetBrains Mono" w:eastAsia="Times New Roman" w:hAnsi="JetBrains Mono" w:cs="JetBrains Mono"/>
+          <w:color w:val="000000"/>
+          <w:kern w:val="0"/>
+          <w:sz w:val="20"/>
+          <w:szCs w:val="20"/>
+          <w14:ligatures w14:val="none"/>
+        </w:rPr>
+        <w:t>System</w:t>
+      </w:r>
+      <w:r>
+        <w:rPr>
+          <w:rFonts w:ascii="JetBrains Mono" w:eastAsia="Times New Roman" w:hAnsi="JetBrains Mono" w:cs="JetBrains Mono"/>
+          <w:color w:val="080808"/>
+          <w:kern w:val="0"/>
+          <w:sz w:val="20"/>
+          <w:szCs w:val="20"/>
+          <w14:ligatures w14:val="none"/>
+        </w:rPr>
+        <w:t>.</w:t>
+      </w:r>
+      <w:r>
+        <w:rPr>
+          <w:rFonts w:ascii="JetBrains Mono" w:eastAsia="Times New Roman" w:hAnsi="JetBrains Mono" w:cs="JetBrains Mono"/>
+          <w:i/>
+          <w:iCs/>
+          <w:color w:val="871094"/>
+          <w:kern w:val="0"/>
+          <w:sz w:val="20"/>
+          <w:szCs w:val="20"/>
+          <w14:ligatures w14:val="none"/>
+        </w:rPr>
+        <w:t>out</w:t>
+      </w:r>
+      <w:r>
+        <w:rPr>
+          <w:rFonts w:ascii="JetBrains Mono" w:eastAsia="Times New Roman" w:hAnsi="JetBrains Mono" w:cs="JetBrains Mono"/>
+          <w:color w:val="080808"/>
+          <w:kern w:val="0"/>
+          <w:sz w:val="20"/>
+          <w:szCs w:val="20"/>
+          <w14:ligatures w14:val="none"/>
+        </w:rPr>
+        <w:t>.println(</w:t>
+      </w:r>
+      <w:r>
+        <w:rPr>
+          <w:rFonts w:ascii="JetBrains Mono" w:eastAsia="Times New Roman" w:hAnsi="JetBrains Mono" w:cs="JetBrains Mono"/>
+          <w:i/>
+          <w:iCs/>
+          <w:color w:val="080808"/>
+          <w:kern w:val="0"/>
+          <w:sz w:val="20"/>
+          <w:szCs w:val="20"/>
+          <w14:ligatures w14:val="none"/>
+        </w:rPr>
+        <w:t>canPlaceFlowers</w:t>
+      </w:r>
+      <w:r>
+        <w:rPr>
+          <w:rFonts w:ascii="JetBrains Mono" w:eastAsia="Times New Roman" w:hAnsi="JetBrains Mono" w:cs="JetBrains Mono"/>
+          <w:color w:val="080808"/>
+          <w:kern w:val="0"/>
+          <w:sz w:val="20"/>
+          <w:szCs w:val="20"/>
+          <w14:ligatures w14:val="none"/>
+        </w:rPr>
+        <w:t>(</w:t>
+      </w:r>
+      <w:r>
+        <w:rPr>
+          <w:rFonts w:ascii="JetBrains Mono" w:eastAsia="Times New Roman" w:hAnsi="JetBrains Mono" w:cs="JetBrains Mono"/>
+          <w:color w:val="0033B3"/>
+          <w:kern w:val="0"/>
+          <w:sz w:val="20"/>
+          <w:szCs w:val="20"/>
+          <w14:ligatures w14:val="none"/>
+        </w:rPr>
+        <w:t>new int</w:t>
+      </w:r>
+      <w:r>
+        <w:rPr>
+          <w:rFonts w:ascii="JetBrains Mono" w:eastAsia="Times New Roman" w:hAnsi="JetBrains Mono" w:cs="JetBrains Mono"/>
+          <w:color w:val="080808"/>
+          <w:kern w:val="0"/>
+          <w:sz w:val="20"/>
+          <w:szCs w:val="20"/>
+          <w14:ligatures w14:val="none"/>
+        </w:rPr>
+        <w:t>[]{</w:t>
+      </w:r>
+      <w:r>
+        <w:rPr>
+          <w:rFonts w:ascii="JetBrains Mono" w:eastAsia="Times New Roman" w:hAnsi="JetBrains Mono" w:cs="JetBrains Mono"/>
+          <w:color w:val="1750EB"/>
+          <w:kern w:val="0"/>
+          <w:sz w:val="20"/>
+          <w:szCs w:val="20"/>
+          <w14:ligatures w14:val="none"/>
+        </w:rPr>
+        <w:t>1</w:t>
+      </w:r>
+      <w:r>
+        <w:rPr>
+          <w:rFonts w:ascii="JetBrains Mono" w:eastAsia="Times New Roman" w:hAnsi="JetBrains Mono" w:cs="JetBrains Mono"/>
+          <w:color w:val="080808"/>
+          <w:kern w:val="0"/>
+          <w:sz w:val="20"/>
+          <w:szCs w:val="20"/>
+          <w14:ligatures w14:val="none"/>
+        </w:rPr>
+        <w:t xml:space="preserve">, </w:t>
+      </w:r>
+      <w:r>
+        <w:rPr>
+          <w:rFonts w:ascii="JetBrains Mono" w:eastAsia="Times New Roman" w:hAnsi="JetBrains Mono" w:cs="JetBrains Mono"/>
+          <w:color w:val="1750EB"/>
+          <w:kern w:val="0"/>
+          <w:sz w:val="20"/>
+          <w:szCs w:val="20"/>
+          <w14:ligatures w14:val="none"/>
+        </w:rPr>
+        <w:t>0</w:t>
+      </w:r>
+      <w:r>
+        <w:rPr>
+          <w:rFonts w:ascii="JetBrains Mono" w:eastAsia="Times New Roman" w:hAnsi="JetBrains Mono" w:cs="JetBrains Mono"/>
+          <w:color w:val="080808"/>
+          <w:kern w:val="0"/>
+          <w:sz w:val="20"/>
+          <w:szCs w:val="20"/>
+          <w14:ligatures w14:val="none"/>
+        </w:rPr>
+        <w:t xml:space="preserve">, </w:t>
+      </w:r>
+      <w:r>
+        <w:rPr>
+          <w:rFonts w:ascii="JetBrains Mono" w:eastAsia="Times New Roman" w:hAnsi="JetBrains Mono" w:cs="JetBrains Mono"/>
+          <w:color w:val="1750EB"/>
+          <w:kern w:val="0"/>
+          <w:sz w:val="20"/>
+          <w:szCs w:val="20"/>
+          <w14:ligatures w14:val="none"/>
+        </w:rPr>
+        <w:t>0</w:t>
+      </w:r>
+      <w:r>
+        <w:rPr>
+          <w:rFonts w:ascii="JetBrains Mono" w:eastAsia="Times New Roman" w:hAnsi="JetBrains Mono" w:cs="JetBrains Mono"/>
+          <w:color w:val="080808"/>
+          <w:kern w:val="0"/>
+          <w:sz w:val="20"/>
+          <w:szCs w:val="20"/>
+          <w14:ligatures w14:val="none"/>
+        </w:rPr>
+        <w:t xml:space="preserve">, </w:t>
+      </w:r>
+      <w:r>
+        <w:rPr>
+          <w:rFonts w:ascii="JetBrains Mono" w:eastAsia="Times New Roman" w:hAnsi="JetBrains Mono" w:cs="JetBrains Mono"/>
+          <w:color w:val="1750EB"/>
+          <w:kern w:val="0"/>
+          <w:sz w:val="20"/>
+          <w:szCs w:val="20"/>
+          <w14:ligatures w14:val="none"/>
+        </w:rPr>
+        <w:t>0</w:t>
+      </w:r>
+      <w:r>
+        <w:rPr>
+          <w:rFonts w:ascii="JetBrains Mono" w:eastAsia="Times New Roman" w:hAnsi="JetBrains Mono" w:cs="JetBrains Mono"/>
+          <w:color w:val="080808"/>
+          <w:kern w:val="0"/>
+          <w:sz w:val="20"/>
+          <w:szCs w:val="20"/>
+          <w14:ligatures w14:val="none"/>
+        </w:rPr>
+        <w:t xml:space="preserve">, </w:t>
+      </w:r>
+      <w:r>
+        <w:rPr>
+          <w:rFonts w:ascii="JetBrains Mono" w:eastAsia="Times New Roman" w:hAnsi="JetBrains Mono" w:cs="JetBrains Mono"/>
+          <w:color w:val="1750EB"/>
+          <w:kern w:val="0"/>
+          <w:sz w:val="20"/>
+          <w:szCs w:val="20"/>
+          <w14:ligatures w14:val="none"/>
+        </w:rPr>
+        <w:t>1</w:t>
+      </w:r>
+      <w:r>
+        <w:rPr>
+          <w:rFonts w:ascii="JetBrains Mono" w:eastAsia="Times New Roman" w:hAnsi="JetBrains Mono" w:cs="JetBrains Mono"/>
+          <w:color w:val="080808"/>
+          <w:kern w:val="0"/>
+          <w:sz w:val="20"/>
+          <w:szCs w:val="20"/>
+          <w14:ligatures w14:val="none"/>
+        </w:rPr>
+        <w:t xml:space="preserve">}, </w:t>
+      </w:r>
+      <w:r>
+        <w:rPr>
+          <w:rFonts w:ascii="JetBrains Mono" w:eastAsia="Times New Roman" w:hAnsi="JetBrains Mono" w:cs="JetBrains Mono"/>
+          <w:color w:val="1750EB"/>
+          <w:kern w:val="0"/>
+          <w:sz w:val="20"/>
+          <w:szCs w:val="20"/>
+          <w14:ligatures w14:val="none"/>
+        </w:rPr>
+        <w:t>1</w:t>
+      </w:r>
+      <w:r>
+        <w:rPr>
+          <w:rFonts w:ascii="JetBrains Mono" w:eastAsia="Times New Roman" w:hAnsi="JetBrains Mono" w:cs="JetBrains Mono"/>
+          <w:color w:val="080808"/>
+          <w:kern w:val="0"/>
+          <w:sz w:val="20"/>
+          <w:szCs w:val="20"/>
+          <w14:ligatures w14:val="none"/>
+        </w:rPr>
+        <w:t>));</w:t>
+      </w:r>
+      <w:r>
+        <w:rPr>
+          <w:rFonts w:ascii="JetBrains Mono" w:eastAsia="Times New Roman" w:hAnsi="JetBrains Mono" w:cs="JetBrains Mono"/>
+          <w:color w:val="080808"/>
+          <w:kern w:val="0"/>
+          <w:sz w:val="20"/>
+          <w:szCs w:val="20"/>
+          <w14:ligatures w14:val="none"/>
+        </w:rPr>
+        <w:br/>
+        <w:t xml:space="preserve">        </w:t>
+      </w:r>
+      <w:r>
+        <w:rPr>
+          <w:rFonts w:ascii="JetBrains Mono" w:eastAsia="Times New Roman" w:hAnsi="JetBrains Mono" w:cs="JetBrains Mono"/>
+          <w:color w:val="000000"/>
+          <w:kern w:val="0"/>
+          <w:sz w:val="20"/>
+          <w:szCs w:val="20"/>
+          <w14:ligatures w14:val="none"/>
+        </w:rPr>
+        <w:t>System</w:t>
+      </w:r>
+      <w:r>
+        <w:rPr>
+          <w:rFonts w:ascii="JetBrains Mono" w:eastAsia="Times New Roman" w:hAnsi="JetBrains Mono" w:cs="JetBrains Mono"/>
+          <w:color w:val="080808"/>
+          <w:kern w:val="0"/>
+          <w:sz w:val="20"/>
+          <w:szCs w:val="20"/>
+          <w14:ligatures w14:val="none"/>
+        </w:rPr>
+        <w:t>.</w:t>
+      </w:r>
+      <w:r>
+        <w:rPr>
+          <w:rFonts w:ascii="JetBrains Mono" w:eastAsia="Times New Roman" w:hAnsi="JetBrains Mono" w:cs="JetBrains Mono"/>
+          <w:i/>
+          <w:iCs/>
+          <w:color w:val="871094"/>
+          <w:kern w:val="0"/>
+          <w:sz w:val="20"/>
+          <w:szCs w:val="20"/>
+          <w14:ligatures w14:val="none"/>
+        </w:rPr>
+        <w:t>out</w:t>
+      </w:r>
+      <w:r>
+        <w:rPr>
+          <w:rFonts w:ascii="JetBrains Mono" w:eastAsia="Times New Roman" w:hAnsi="JetBrains Mono" w:cs="JetBrains Mono"/>
+          <w:color w:val="080808"/>
+          <w:kern w:val="0"/>
+          <w:sz w:val="20"/>
+          <w:szCs w:val="20"/>
+          <w14:ligatures w14:val="none"/>
+        </w:rPr>
+        <w:t>.println(</w:t>
+      </w:r>
+      <w:r>
+        <w:rPr>
+          <w:rFonts w:ascii="JetBrains Mono" w:eastAsia="Times New Roman" w:hAnsi="JetBrains Mono" w:cs="JetBrains Mono"/>
+          <w:i/>
+          <w:iCs/>
+          <w:color w:val="080808"/>
+          <w:kern w:val="0"/>
+          <w:sz w:val="20"/>
+          <w:szCs w:val="20"/>
+          <w14:ligatures w14:val="none"/>
+        </w:rPr>
+        <w:t>canPlaceFlowers</w:t>
+      </w:r>
+      <w:r>
+        <w:rPr>
+          <w:rFonts w:ascii="JetBrains Mono" w:eastAsia="Times New Roman" w:hAnsi="JetBrains Mono" w:cs="JetBrains Mono"/>
+          <w:color w:val="080808"/>
+          <w:kern w:val="0"/>
+          <w:sz w:val="20"/>
+          <w:szCs w:val="20"/>
+          <w14:ligatures w14:val="none"/>
+        </w:rPr>
+        <w:t>(</w:t>
+      </w:r>
+      <w:r>
+        <w:rPr>
+          <w:rFonts w:ascii="JetBrains Mono" w:eastAsia="Times New Roman" w:hAnsi="JetBrains Mono" w:cs="JetBrains Mono"/>
+          <w:color w:val="0033B3"/>
+          <w:kern w:val="0"/>
+          <w:sz w:val="20"/>
+          <w:szCs w:val="20"/>
+          <w14:ligatures w14:val="none"/>
+        </w:rPr>
+        <w:t>new int</w:t>
+      </w:r>
+      <w:r>
+        <w:rPr>
+          <w:rFonts w:ascii="JetBrains Mono" w:eastAsia="Times New Roman" w:hAnsi="JetBrains Mono" w:cs="JetBrains Mono"/>
+          <w:color w:val="080808"/>
+          <w:kern w:val="0"/>
+          <w:sz w:val="20"/>
+          <w:szCs w:val="20"/>
+          <w14:ligatures w14:val="none"/>
+        </w:rPr>
+        <w:t>[]{</w:t>
+      </w:r>
+      <w:r>
+        <w:rPr>
+          <w:rFonts w:ascii="JetBrains Mono" w:eastAsia="Times New Roman" w:hAnsi="JetBrains Mono" w:cs="JetBrains Mono"/>
+          <w:color w:val="1750EB"/>
+          <w:kern w:val="0"/>
+          <w:sz w:val="20"/>
+          <w:szCs w:val="20"/>
+          <w14:ligatures w14:val="none"/>
+        </w:rPr>
+        <w:t>1</w:t>
+      </w:r>
+      <w:r>
+        <w:rPr>
+          <w:rFonts w:ascii="JetBrains Mono" w:eastAsia="Times New Roman" w:hAnsi="JetBrains Mono" w:cs="JetBrains Mono"/>
+          <w:color w:val="080808"/>
+          <w:kern w:val="0"/>
+          <w:sz w:val="20"/>
+          <w:szCs w:val="20"/>
+          <w14:ligatures w14:val="none"/>
+        </w:rPr>
+        <w:t xml:space="preserve">, </w:t>
+      </w:r>
+      <w:r>
+        <w:rPr>
+          <w:rFonts w:ascii="JetBrains Mono" w:eastAsia="Times New Roman" w:hAnsi="JetBrains Mono" w:cs="JetBrains Mono"/>
+          <w:color w:val="1750EB"/>
+          <w:kern w:val="0"/>
+          <w:sz w:val="20"/>
+          <w:szCs w:val="20"/>
+          <w14:ligatures w14:val="none"/>
+        </w:rPr>
+        <w:t>0</w:t>
+      </w:r>
+      <w:r>
+        <w:rPr>
+          <w:rFonts w:ascii="JetBrains Mono" w:eastAsia="Times New Roman" w:hAnsi="JetBrains Mono" w:cs="JetBrains Mono"/>
+          <w:color w:val="080808"/>
+          <w:kern w:val="0"/>
+          <w:sz w:val="20"/>
+          <w:szCs w:val="20"/>
+          <w14:ligatures w14:val="none"/>
+        </w:rPr>
+        <w:t xml:space="preserve">, </w:t>
+      </w:r>
+      <w:r>
+        <w:rPr>
+          <w:rFonts w:ascii="JetBrains Mono" w:eastAsia="Times New Roman" w:hAnsi="JetBrains Mono" w:cs="JetBrains Mono"/>
+          <w:color w:val="1750EB"/>
+          <w:kern w:val="0"/>
+          <w:sz w:val="20"/>
+          <w:szCs w:val="20"/>
+          <w14:ligatures w14:val="none"/>
+        </w:rPr>
+        <w:t>0</w:t>
+      </w:r>
+      <w:r>
+        <w:rPr>
+          <w:rFonts w:ascii="JetBrains Mono" w:eastAsia="Times New Roman" w:hAnsi="JetBrains Mono" w:cs="JetBrains Mono"/>
+          <w:color w:val="080808"/>
+          <w:kern w:val="0"/>
+          <w:sz w:val="20"/>
+          <w:szCs w:val="20"/>
+          <w14:ligatures w14:val="none"/>
+        </w:rPr>
+        <w:t xml:space="preserve">, </w:t>
+      </w:r>
+      <w:r>
+        <w:rPr>
+          <w:rFonts w:ascii="JetBrains Mono" w:eastAsia="Times New Roman" w:hAnsi="JetBrains Mono" w:cs="JetBrains Mono"/>
+          <w:color w:val="1750EB"/>
+          <w:kern w:val="0"/>
+          <w:sz w:val="20"/>
+          <w:szCs w:val="20"/>
+          <w14:ligatures w14:val="none"/>
+        </w:rPr>
+        <w:t>0</w:t>
+      </w:r>
+      <w:r>
+        <w:rPr>
+          <w:rFonts w:ascii="JetBrains Mono" w:eastAsia="Times New Roman" w:hAnsi="JetBrains Mono" w:cs="JetBrains Mono"/>
+          <w:color w:val="080808"/>
+          <w:kern w:val="0"/>
+          <w:sz w:val="20"/>
+          <w:szCs w:val="20"/>
+          <w14:ligatures w14:val="none"/>
+        </w:rPr>
+        <w:t xml:space="preserve">, </w:t>
+      </w:r>
+      <w:r>
+        <w:rPr>
+          <w:rFonts w:ascii="JetBrains Mono" w:eastAsia="Times New Roman" w:hAnsi="JetBrains Mono" w:cs="JetBrains Mono"/>
+          <w:color w:val="1750EB"/>
+          <w:kern w:val="0"/>
+          <w:sz w:val="20"/>
+          <w:szCs w:val="20"/>
+          <w14:ligatures w14:val="none"/>
+        </w:rPr>
+        <w:t>1</w:t>
+      </w:r>
+      <w:r>
+        <w:rPr>
+          <w:rFonts w:ascii="JetBrains Mono" w:eastAsia="Times New Roman" w:hAnsi="JetBrains Mono" w:cs="JetBrains Mono"/>
+          <w:color w:val="080808"/>
+          <w:kern w:val="0"/>
+          <w:sz w:val="20"/>
+          <w:szCs w:val="20"/>
+          <w14:ligatures w14:val="none"/>
+        </w:rPr>
+        <w:t xml:space="preserve">}, </w:t>
+      </w:r>
+      <w:r>
+        <w:rPr>
+          <w:rFonts w:ascii="JetBrains Mono" w:eastAsia="Times New Roman" w:hAnsi="JetBrains Mono" w:cs="JetBrains Mono"/>
+          <w:color w:val="1750EB"/>
+          <w:kern w:val="0"/>
+          <w:sz w:val="20"/>
+          <w:szCs w:val="20"/>
+          <w14:ligatures w14:val="none"/>
+        </w:rPr>
+        <w:t>2</w:t>
+      </w:r>
+      <w:r>
+        <w:rPr>
+          <w:rFonts w:ascii="JetBrains Mono" w:eastAsia="Times New Roman" w:hAnsi="JetBrains Mono" w:cs="JetBrains Mono"/>
+          <w:color w:val="080808"/>
+          <w:kern w:val="0"/>
+          <w:sz w:val="20"/>
+          <w:szCs w:val="20"/>
+          <w14:ligatures w14:val="none"/>
+        </w:rPr>
+        <w:t>));</w:t>
+      </w:r>
+      <w:r>
+        <w:rPr>
+          <w:rFonts w:ascii="JetBrains Mono" w:eastAsia="Times New Roman" w:hAnsi="JetBrains Mono" w:cs="JetBrains Mono"/>
+          <w:color w:val="080808"/>
+          <w:kern w:val="0"/>
+          <w:sz w:val="20"/>
+          <w:szCs w:val="20"/>
+          <w14:ligatures w14:val="none"/>
+        </w:rPr>
+        <w:br/>
+        <w:t xml:space="preserve">    }</w:t>
+      </w:r>
+      <w:r>
+        <w:rPr>
+          <w:rFonts w:ascii="JetBrains Mono" w:eastAsia="Times New Roman" w:hAnsi="JetBrains Mono" w:cs="JetBrains Mono"/>
+          <w:color w:val="080808"/>
+          <w:kern w:val="0"/>
+          <w:sz w:val="20"/>
+          <w:szCs w:val="20"/>
+          <w14:ligatures w14:val="none"/>
+        </w:rPr>
+        <w:br/>
+      </w:r>
+      <w:r>
+        <w:rPr>
+          <w:rFonts w:ascii="JetBrains Mono" w:eastAsia="Times New Roman" w:hAnsi="JetBrains Mono" w:cs="JetBrains Mono"/>
+          <w:color w:val="080808"/>
+          <w:kern w:val="0"/>
+          <w:sz w:val="20"/>
+          <w:szCs w:val="20"/>
+          <w14:ligatures w14:val="none"/>
+        </w:rPr>
+        <w:br/>
+        <w:t xml:space="preserve">    </w:t>
+      </w:r>
+      <w:r>
+        <w:rPr>
+          <w:rFonts w:ascii="JetBrains Mono" w:eastAsia="Times New Roman" w:hAnsi="JetBrains Mono" w:cs="JetBrains Mono"/>
+          <w:color w:val="0033B3"/>
+          <w:kern w:val="0"/>
+          <w:sz w:val="20"/>
+          <w:szCs w:val="20"/>
+          <w14:ligatures w14:val="none"/>
+        </w:rPr>
+        <w:t xml:space="preserve">static boolean </w:t>
+      </w:r>
+      <w:r>
+        <w:rPr>
+          <w:rFonts w:ascii="JetBrains Mono" w:eastAsia="Times New Roman" w:hAnsi="JetBrains Mono" w:cs="JetBrains Mono"/>
+          <w:color w:val="00627A"/>
+          <w:kern w:val="0"/>
+          <w:sz w:val="20"/>
+          <w:szCs w:val="20"/>
+          <w14:ligatures w14:val="none"/>
+        </w:rPr>
+        <w:t>canPlaceFlowers</w:t>
+      </w:r>
+      <w:r>
+        <w:rPr>
+          <w:rFonts w:ascii="JetBrains Mono" w:eastAsia="Times New Roman" w:hAnsi="JetBrains Mono" w:cs="JetBrains Mono"/>
+          <w:color w:val="080808"/>
+          <w:kern w:val="0"/>
+          <w:sz w:val="20"/>
+          <w:szCs w:val="20"/>
+          <w14:ligatures w14:val="none"/>
+        </w:rPr>
+        <w:t>(</w:t>
+      </w:r>
+      <w:r>
+        <w:rPr>
+          <w:rFonts w:ascii="JetBrains Mono" w:eastAsia="Times New Roman" w:hAnsi="JetBrains Mono" w:cs="JetBrains Mono"/>
+          <w:color w:val="0033B3"/>
+          <w:kern w:val="0"/>
+          <w:sz w:val="20"/>
+          <w:szCs w:val="20"/>
+          <w14:ligatures w14:val="none"/>
+        </w:rPr>
+        <w:t>int</w:t>
+      </w:r>
+      <w:r>
+        <w:rPr>
+          <w:rFonts w:ascii="JetBrains Mono" w:eastAsia="Times New Roman" w:hAnsi="JetBrains Mono" w:cs="JetBrains Mono"/>
+          <w:color w:val="080808"/>
+          <w:kern w:val="0"/>
+          <w:sz w:val="20"/>
+          <w:szCs w:val="20"/>
+          <w14:ligatures w14:val="none"/>
+        </w:rPr>
+        <w:t xml:space="preserve">[] flowerbed, </w:t>
+      </w:r>
+      <w:r>
+        <w:rPr>
+          <w:rFonts w:ascii="JetBrains Mono" w:eastAsia="Times New Roman" w:hAnsi="JetBrains Mono" w:cs="JetBrains Mono"/>
+          <w:color w:val="0033B3"/>
+          <w:kern w:val="0"/>
+          <w:sz w:val="20"/>
+          <w:szCs w:val="20"/>
+          <w14:ligatures w14:val="none"/>
+        </w:rPr>
+        <w:t xml:space="preserve">int </w:t>
+      </w:r>
+      <w:r>
+        <w:rPr>
+          <w:rFonts w:ascii="JetBrains Mono" w:eastAsia="Times New Roman" w:hAnsi="JetBrains Mono" w:cs="JetBrains Mono"/>
+          <w:color w:val="080808"/>
+          <w:kern w:val="0"/>
+          <w:sz w:val="20"/>
+          <w:szCs w:val="20"/>
+          <w14:ligatures w14:val="none"/>
+        </w:rPr>
+        <w:t>n) {</w:t>
+      </w:r>
+      <w:r>
+        <w:rPr>
+          <w:rFonts w:ascii="JetBrains Mono" w:eastAsia="Times New Roman" w:hAnsi="JetBrains Mono" w:cs="JetBrains Mono"/>
+          <w:color w:val="080808"/>
+          <w:kern w:val="0"/>
+          <w:sz w:val="20"/>
+          <w:szCs w:val="20"/>
+          <w14:ligatures w14:val="none"/>
+        </w:rPr>
+        <w:br/>
+        <w:t xml:space="preserve">        </w:t>
+      </w:r>
+      <w:r>
+        <w:rPr>
+          <w:rFonts w:ascii="JetBrains Mono" w:eastAsia="Times New Roman" w:hAnsi="JetBrains Mono" w:cs="JetBrains Mono"/>
+          <w:color w:val="0033B3"/>
+          <w:kern w:val="0"/>
+          <w:sz w:val="20"/>
+          <w:szCs w:val="20"/>
+          <w14:ligatures w14:val="none"/>
+        </w:rPr>
+        <w:t xml:space="preserve">if </w:t>
+      </w:r>
+      <w:r>
+        <w:rPr>
+          <w:rFonts w:ascii="JetBrains Mono" w:eastAsia="Times New Roman" w:hAnsi="JetBrains Mono" w:cs="JetBrains Mono"/>
+          <w:color w:val="080808"/>
+          <w:kern w:val="0"/>
+          <w:sz w:val="20"/>
+          <w:szCs w:val="20"/>
+          <w14:ligatures w14:val="none"/>
+        </w:rPr>
+        <w:t xml:space="preserve">(n == </w:t>
+      </w:r>
+      <w:r>
+        <w:rPr>
+          <w:rFonts w:ascii="JetBrains Mono" w:eastAsia="Times New Roman" w:hAnsi="JetBrains Mono" w:cs="JetBrains Mono"/>
+          <w:color w:val="1750EB"/>
+          <w:kern w:val="0"/>
+          <w:sz w:val="20"/>
+          <w:szCs w:val="20"/>
+          <w14:ligatures w14:val="none"/>
+        </w:rPr>
+        <w:t>0</w:t>
+      </w:r>
+      <w:r>
+        <w:rPr>
+          <w:rFonts w:ascii="JetBrains Mono" w:eastAsia="Times New Roman" w:hAnsi="JetBrains Mono" w:cs="JetBrains Mono"/>
+          <w:color w:val="080808"/>
+          <w:kern w:val="0"/>
+          <w:sz w:val="20"/>
+          <w:szCs w:val="20"/>
+          <w14:ligatures w14:val="none"/>
+        </w:rPr>
+        <w:t xml:space="preserve">) </w:t>
+      </w:r>
+      <w:r>
+        <w:rPr>
+          <w:rFonts w:ascii="JetBrains Mono" w:eastAsia="Times New Roman" w:hAnsi="JetBrains Mono" w:cs="JetBrains Mono"/>
+          <w:color w:val="0033B3"/>
+          <w:kern w:val="0"/>
+          <w:sz w:val="20"/>
+          <w:szCs w:val="20"/>
+          <w14:ligatures w14:val="none"/>
+        </w:rPr>
+        <w:t>return true</w:t>
+      </w:r>
+      <w:r>
+        <w:rPr>
+          <w:rFonts w:ascii="JetBrains Mono" w:eastAsia="Times New Roman" w:hAnsi="JetBrains Mono" w:cs="JetBrains Mono"/>
+          <w:color w:val="080808"/>
+          <w:kern w:val="0"/>
+          <w:sz w:val="20"/>
+          <w:szCs w:val="20"/>
+          <w14:ligatures w14:val="none"/>
+        </w:rPr>
+        <w:t>;</w:t>
+      </w:r>
+      <w:r>
+        <w:rPr>
+          <w:rFonts w:ascii="JetBrains Mono" w:eastAsia="Times New Roman" w:hAnsi="JetBrains Mono" w:cs="JetBrains Mono"/>
+          <w:color w:val="080808"/>
+          <w:kern w:val="0"/>
+          <w:sz w:val="20"/>
+          <w:szCs w:val="20"/>
+          <w14:ligatures w14:val="none"/>
+        </w:rPr>
+        <w:br/>
+        <w:t xml:space="preserve">        </w:t>
+      </w:r>
+      <w:r>
+        <w:rPr>
+          <w:rFonts w:ascii="JetBrains Mono" w:eastAsia="Times New Roman" w:hAnsi="JetBrains Mono" w:cs="JetBrains Mono"/>
+          <w:color w:val="0033B3"/>
+          <w:kern w:val="0"/>
+          <w:sz w:val="20"/>
+          <w:szCs w:val="20"/>
+          <w14:ligatures w14:val="none"/>
+        </w:rPr>
+        <w:t xml:space="preserve">for </w:t>
+      </w:r>
+      <w:r>
+        <w:rPr>
+          <w:rFonts w:ascii="JetBrains Mono" w:eastAsia="Times New Roman" w:hAnsi="JetBrains Mono" w:cs="JetBrains Mono"/>
+          <w:color w:val="080808"/>
+          <w:kern w:val="0"/>
+          <w:sz w:val="20"/>
+          <w:szCs w:val="20"/>
+          <w14:ligatures w14:val="none"/>
+        </w:rPr>
+        <w:t>(</w:t>
+      </w:r>
+      <w:r>
+        <w:rPr>
+          <w:rFonts w:ascii="JetBrains Mono" w:eastAsia="Times New Roman" w:hAnsi="JetBrains Mono" w:cs="JetBrains Mono"/>
+          <w:color w:val="0033B3"/>
+          <w:kern w:val="0"/>
+          <w:sz w:val="20"/>
+          <w:szCs w:val="20"/>
+          <w14:ligatures w14:val="none"/>
+        </w:rPr>
+        <w:t xml:space="preserve">int </w:t>
+      </w:r>
+      <w:r>
+        <w:rPr>
+          <w:rFonts w:ascii="JetBrains Mono" w:eastAsia="Times New Roman" w:hAnsi="JetBrains Mono" w:cs="JetBrains Mono"/>
+          <w:color w:val="000000"/>
+          <w:kern w:val="0"/>
+          <w:sz w:val="20"/>
+          <w:szCs w:val="20"/>
+          <w14:ligatures w14:val="none"/>
+        </w:rPr>
+        <w:t xml:space="preserve">i </w:t>
+      </w:r>
+      <w:r>
+        <w:rPr>
+          <w:rFonts w:ascii="JetBrains Mono" w:eastAsia="Times New Roman" w:hAnsi="JetBrains Mono" w:cs="JetBrains Mono"/>
+          <w:color w:val="080808"/>
+          <w:kern w:val="0"/>
+          <w:sz w:val="20"/>
+          <w:szCs w:val="20"/>
+          <w14:ligatures w14:val="none"/>
+        </w:rPr>
+        <w:t xml:space="preserve">= </w:t>
+      </w:r>
+      <w:r>
+        <w:rPr>
+          <w:rFonts w:ascii="JetBrains Mono" w:eastAsia="Times New Roman" w:hAnsi="JetBrains Mono" w:cs="JetBrains Mono"/>
+          <w:color w:val="1750EB"/>
+          <w:kern w:val="0"/>
+          <w:sz w:val="20"/>
+          <w:szCs w:val="20"/>
+          <w14:ligatures w14:val="none"/>
+        </w:rPr>
+        <w:t>0</w:t>
+      </w:r>
+      <w:r>
+        <w:rPr>
+          <w:rFonts w:ascii="JetBrains Mono" w:eastAsia="Times New Roman" w:hAnsi="JetBrains Mono" w:cs="JetBrains Mono"/>
+          <w:color w:val="080808"/>
+          <w:kern w:val="0"/>
+          <w:sz w:val="20"/>
+          <w:szCs w:val="20"/>
+          <w14:ligatures w14:val="none"/>
+        </w:rPr>
+        <w:t xml:space="preserve">; </w:t>
+      </w:r>
+      <w:r>
+        <w:rPr>
+          <w:rFonts w:ascii="JetBrains Mono" w:eastAsia="Times New Roman" w:hAnsi="JetBrains Mono" w:cs="JetBrains Mono"/>
+          <w:color w:val="000000"/>
+          <w:kern w:val="0"/>
+          <w:sz w:val="20"/>
+          <w:szCs w:val="20"/>
+          <w14:ligatures w14:val="none"/>
+        </w:rPr>
+        <w:t xml:space="preserve">i </w:t>
+      </w:r>
+      <w:r>
+        <w:rPr>
+          <w:rFonts w:ascii="JetBrains Mono" w:eastAsia="Times New Roman" w:hAnsi="JetBrains Mono" w:cs="JetBrains Mono"/>
+          <w:color w:val="080808"/>
+          <w:kern w:val="0"/>
+          <w:sz w:val="20"/>
+          <w:szCs w:val="20"/>
+          <w14:ligatures w14:val="none"/>
+        </w:rPr>
+        <w:t>&lt; flowerbed.</w:t>
+      </w:r>
+      <w:r>
+        <w:rPr>
+          <w:rFonts w:ascii="JetBrains Mono" w:eastAsia="Times New Roman" w:hAnsi="JetBrains Mono" w:cs="JetBrains Mono"/>
+          <w:color w:val="871094"/>
+          <w:kern w:val="0"/>
+          <w:sz w:val="20"/>
+          <w:szCs w:val="20"/>
+          <w14:ligatures w14:val="none"/>
+        </w:rPr>
+        <w:t>length</w:t>
+      </w:r>
+      <w:r>
+        <w:rPr>
+          <w:rFonts w:ascii="JetBrains Mono" w:eastAsia="Times New Roman" w:hAnsi="JetBrains Mono" w:cs="JetBrains Mono"/>
+          <w:color w:val="080808"/>
+          <w:kern w:val="0"/>
+          <w:sz w:val="20"/>
+          <w:szCs w:val="20"/>
+          <w14:ligatures w14:val="none"/>
+        </w:rPr>
+        <w:t xml:space="preserve">; </w:t>
+      </w:r>
+      <w:r>
+        <w:rPr>
+          <w:rFonts w:ascii="JetBrains Mono" w:eastAsia="Times New Roman" w:hAnsi="JetBrains Mono" w:cs="JetBrains Mono"/>
+          <w:color w:val="000000"/>
+          <w:kern w:val="0"/>
+          <w:sz w:val="20"/>
+          <w:szCs w:val="20"/>
+          <w14:ligatures w14:val="none"/>
+        </w:rPr>
+        <w:t>i</w:t>
+      </w:r>
+      <w:r>
+        <w:rPr>
+          <w:rFonts w:ascii="JetBrains Mono" w:eastAsia="Times New Roman" w:hAnsi="JetBrains Mono" w:cs="JetBrains Mono"/>
+          <w:color w:val="080808"/>
+          <w:kern w:val="0"/>
+          <w:sz w:val="20"/>
+          <w:szCs w:val="20"/>
+          <w14:ligatures w14:val="none"/>
+        </w:rPr>
+        <w:t>++) {</w:t>
+      </w:r>
+      <w:r>
+        <w:rPr>
+          <w:rFonts w:ascii="JetBrains Mono" w:eastAsia="Times New Roman" w:hAnsi="JetBrains Mono" w:cs="JetBrains Mono"/>
+          <w:color w:val="080808"/>
+          <w:kern w:val="0"/>
+          <w:sz w:val="20"/>
+          <w:szCs w:val="20"/>
+          <w14:ligatures w14:val="none"/>
+        </w:rPr>
+        <w:br/>
+        <w:t xml:space="preserve">            </w:t>
+      </w:r>
+      <w:r>
+        <w:rPr>
+          <w:rFonts w:ascii="JetBrains Mono" w:eastAsia="Times New Roman" w:hAnsi="JetBrains Mono" w:cs="JetBrains Mono"/>
+          <w:color w:val="0033B3"/>
+          <w:kern w:val="0"/>
+          <w:sz w:val="20"/>
+          <w:szCs w:val="20"/>
+          <w14:ligatures w14:val="none"/>
+        </w:rPr>
+        <w:t xml:space="preserve">if </w:t>
+      </w:r>
+      <w:r>
+        <w:rPr>
+          <w:rFonts w:ascii="JetBrains Mono" w:eastAsia="Times New Roman" w:hAnsi="JetBrains Mono" w:cs="JetBrains Mono"/>
+          <w:color w:val="080808"/>
+          <w:kern w:val="0"/>
+          <w:sz w:val="20"/>
+          <w:szCs w:val="20"/>
+          <w14:ligatures w14:val="none"/>
+        </w:rPr>
+        <w:t>(flowerbed[</w:t>
+      </w:r>
+      <w:r>
+        <w:rPr>
+          <w:rFonts w:ascii="JetBrains Mono" w:eastAsia="Times New Roman" w:hAnsi="JetBrains Mono" w:cs="JetBrains Mono"/>
+          <w:color w:val="000000"/>
+          <w:kern w:val="0"/>
+          <w:sz w:val="20"/>
+          <w:szCs w:val="20"/>
+          <w14:ligatures w14:val="none"/>
+        </w:rPr>
+        <w:t>i</w:t>
+      </w:r>
+      <w:r>
+        <w:rPr>
+          <w:rFonts w:ascii="JetBrains Mono" w:eastAsia="Times New Roman" w:hAnsi="JetBrains Mono" w:cs="JetBrains Mono"/>
+          <w:color w:val="080808"/>
+          <w:kern w:val="0"/>
+          <w:sz w:val="20"/>
+          <w:szCs w:val="20"/>
+          <w14:ligatures w14:val="none"/>
+        </w:rPr>
+        <w:t xml:space="preserve">] == </w:t>
+      </w:r>
+      <w:r>
+        <w:rPr>
+          <w:rFonts w:ascii="JetBrains Mono" w:eastAsia="Times New Roman" w:hAnsi="JetBrains Mono" w:cs="JetBrains Mono"/>
+          <w:color w:val="1750EB"/>
+          <w:kern w:val="0"/>
+          <w:sz w:val="20"/>
+          <w:szCs w:val="20"/>
+          <w14:ligatures w14:val="none"/>
+        </w:rPr>
+        <w:t xml:space="preserve">0 </w:t>
+      </w:r>
+      <w:r>
+        <w:rPr>
+          <w:rFonts w:ascii="JetBrains Mono" w:eastAsia="Times New Roman" w:hAnsi="JetBrains Mono" w:cs="JetBrains Mono"/>
+          <w:color w:val="080808"/>
+          <w:kern w:val="0"/>
+          <w:sz w:val="20"/>
+          <w:szCs w:val="20"/>
+          <w14:ligatures w14:val="none"/>
+        </w:rPr>
+        <w:t>&amp;&amp;</w:t>
+      </w:r>
+      <w:r>
+        <w:rPr>
+          <w:rFonts w:ascii="JetBrains Mono" w:eastAsia="Times New Roman" w:hAnsi="JetBrains Mono" w:cs="JetBrains Mono"/>
+          <w:color w:val="080808"/>
+          <w:kern w:val="0"/>
+          <w:sz w:val="20"/>
+          <w:szCs w:val="20"/>
+          <w14:ligatures w14:val="none"/>
+        </w:rPr>
+        <w:br/>
+        <w:t xml:space="preserve">                    (</w:t>
+      </w:r>
+      <w:r>
+        <w:rPr>
+          <w:rFonts w:ascii="JetBrains Mono" w:eastAsia="Times New Roman" w:hAnsi="JetBrains Mono" w:cs="JetBrains Mono"/>
+          <w:color w:val="000000"/>
+          <w:kern w:val="0"/>
+          <w:sz w:val="20"/>
+          <w:szCs w:val="20"/>
+          <w14:ligatures w14:val="none"/>
+        </w:rPr>
+        <w:t xml:space="preserve">i </w:t>
+      </w:r>
+      <w:r>
+        <w:rPr>
+          <w:rFonts w:ascii="JetBrains Mono" w:eastAsia="Times New Roman" w:hAnsi="JetBrains Mono" w:cs="JetBrains Mono"/>
+          <w:color w:val="080808"/>
+          <w:kern w:val="0"/>
+          <w:sz w:val="20"/>
+          <w:szCs w:val="20"/>
+          <w14:ligatures w14:val="none"/>
+        </w:rPr>
+        <w:t xml:space="preserve">== </w:t>
+      </w:r>
+      <w:r>
+        <w:rPr>
+          <w:rFonts w:ascii="JetBrains Mono" w:eastAsia="Times New Roman" w:hAnsi="JetBrains Mono" w:cs="JetBrains Mono"/>
+          <w:color w:val="1750EB"/>
+          <w:kern w:val="0"/>
+          <w:sz w:val="20"/>
+          <w:szCs w:val="20"/>
+          <w14:ligatures w14:val="none"/>
+        </w:rPr>
+        <w:t xml:space="preserve">0 </w:t>
+      </w:r>
+      <w:r>
+        <w:rPr>
+          <w:rFonts w:ascii="JetBrains Mono" w:eastAsia="Times New Roman" w:hAnsi="JetBrains Mono" w:cs="JetBrains Mono"/>
+          <w:color w:val="080808"/>
+          <w:kern w:val="0"/>
+          <w:sz w:val="20"/>
+          <w:szCs w:val="20"/>
+          <w14:ligatures w14:val="none"/>
+        </w:rPr>
+        <w:t>|| flowerbed[</w:t>
+      </w:r>
+      <w:r>
+        <w:rPr>
+          <w:rFonts w:ascii="JetBrains Mono" w:eastAsia="Times New Roman" w:hAnsi="JetBrains Mono" w:cs="JetBrains Mono"/>
+          <w:color w:val="000000"/>
+          <w:kern w:val="0"/>
+          <w:sz w:val="20"/>
+          <w:szCs w:val="20"/>
+          <w14:ligatures w14:val="none"/>
+        </w:rPr>
+        <w:t xml:space="preserve">i </w:t>
+      </w:r>
+      <w:r>
+        <w:rPr>
+          <w:rFonts w:ascii="JetBrains Mono" w:eastAsia="Times New Roman" w:hAnsi="JetBrains Mono" w:cs="JetBrains Mono"/>
+          <w:color w:val="080808"/>
+          <w:kern w:val="0"/>
+          <w:sz w:val="20"/>
+          <w:szCs w:val="20"/>
+          <w14:ligatures w14:val="none"/>
+        </w:rPr>
+        <w:t xml:space="preserve">- </w:t>
+      </w:r>
+      <w:r>
+        <w:rPr>
+          <w:rFonts w:ascii="JetBrains Mono" w:eastAsia="Times New Roman" w:hAnsi="JetBrains Mono" w:cs="JetBrains Mono"/>
+          <w:color w:val="1750EB"/>
+          <w:kern w:val="0"/>
+          <w:sz w:val="20"/>
+          <w:szCs w:val="20"/>
+          <w14:ligatures w14:val="none"/>
+        </w:rPr>
+        <w:t>1</w:t>
+      </w:r>
+      <w:r>
+        <w:rPr>
+          <w:rFonts w:ascii="JetBrains Mono" w:eastAsia="Times New Roman" w:hAnsi="JetBrains Mono" w:cs="JetBrains Mono"/>
+          <w:color w:val="080808"/>
+          <w:kern w:val="0"/>
+          <w:sz w:val="20"/>
+          <w:szCs w:val="20"/>
+          <w14:ligatures w14:val="none"/>
+        </w:rPr>
+        <w:t xml:space="preserve">] == </w:t>
+      </w:r>
+      <w:r>
+        <w:rPr>
+          <w:rFonts w:ascii="JetBrains Mono" w:eastAsia="Times New Roman" w:hAnsi="JetBrains Mono" w:cs="JetBrains Mono"/>
+          <w:color w:val="1750EB"/>
+          <w:kern w:val="0"/>
+          <w:sz w:val="20"/>
+          <w:szCs w:val="20"/>
+          <w14:ligatures w14:val="none"/>
+        </w:rPr>
+        <w:t>0</w:t>
+      </w:r>
+      <w:r>
+        <w:rPr>
+          <w:rFonts w:ascii="JetBrains Mono" w:eastAsia="Times New Roman" w:hAnsi="JetBrains Mono" w:cs="JetBrains Mono"/>
+          <w:color w:val="080808"/>
+          <w:kern w:val="0"/>
+          <w:sz w:val="20"/>
+          <w:szCs w:val="20"/>
+          <w14:ligatures w14:val="none"/>
+        </w:rPr>
+        <w:t>) &amp;&amp;</w:t>
+      </w:r>
+      <w:r>
+        <w:rPr>
+          <w:rFonts w:ascii="JetBrains Mono" w:eastAsia="Times New Roman" w:hAnsi="JetBrains Mono" w:cs="JetBrains Mono"/>
+          <w:color w:val="080808"/>
+          <w:kern w:val="0"/>
+          <w:sz w:val="20"/>
+          <w:szCs w:val="20"/>
+          <w14:ligatures w14:val="none"/>
+        </w:rPr>
+        <w:br/>
+        <w:t xml:space="preserve">                    (</w:t>
+      </w:r>
+      <w:r>
+        <w:rPr>
+          <w:rFonts w:ascii="JetBrains Mono" w:eastAsia="Times New Roman" w:hAnsi="JetBrains Mono" w:cs="JetBrains Mono"/>
+          <w:color w:val="000000"/>
+          <w:kern w:val="0"/>
+          <w:sz w:val="20"/>
+          <w:szCs w:val="20"/>
+          <w14:ligatures w14:val="none"/>
+        </w:rPr>
+        <w:t xml:space="preserve">i </w:t>
+      </w:r>
+      <w:r>
+        <w:rPr>
+          <w:rFonts w:ascii="JetBrains Mono" w:eastAsia="Times New Roman" w:hAnsi="JetBrains Mono" w:cs="JetBrains Mono"/>
+          <w:color w:val="080808"/>
+          <w:kern w:val="0"/>
+          <w:sz w:val="20"/>
+          <w:szCs w:val="20"/>
+          <w14:ligatures w14:val="none"/>
+        </w:rPr>
+        <w:t>== flowerbed.</w:t>
+      </w:r>
+      <w:r>
+        <w:rPr>
+          <w:rFonts w:ascii="JetBrains Mono" w:eastAsia="Times New Roman" w:hAnsi="JetBrains Mono" w:cs="JetBrains Mono"/>
+          <w:color w:val="871094"/>
+          <w:kern w:val="0"/>
+          <w:sz w:val="20"/>
+          <w:szCs w:val="20"/>
+          <w14:ligatures w14:val="none"/>
+        </w:rPr>
+        <w:t xml:space="preserve">length </w:t>
+      </w:r>
+      <w:r>
+        <w:rPr>
+          <w:rFonts w:ascii="JetBrains Mono" w:eastAsia="Times New Roman" w:hAnsi="JetBrains Mono" w:cs="JetBrains Mono"/>
+          <w:color w:val="080808"/>
+          <w:kern w:val="0"/>
+          <w:sz w:val="20"/>
+          <w:szCs w:val="20"/>
+          <w14:ligatures w14:val="none"/>
+        </w:rPr>
+        <w:t xml:space="preserve">- </w:t>
+      </w:r>
+      <w:r>
+        <w:rPr>
+          <w:rFonts w:ascii="JetBrains Mono" w:eastAsia="Times New Roman" w:hAnsi="JetBrains Mono" w:cs="JetBrains Mono"/>
+          <w:color w:val="1750EB"/>
+          <w:kern w:val="0"/>
+          <w:sz w:val="20"/>
+          <w:szCs w:val="20"/>
+          <w14:ligatures w14:val="none"/>
+        </w:rPr>
+        <w:t xml:space="preserve">1 </w:t>
+      </w:r>
+      <w:r>
+        <w:rPr>
+          <w:rFonts w:ascii="JetBrains Mono" w:eastAsia="Times New Roman" w:hAnsi="JetBrains Mono" w:cs="JetBrains Mono"/>
+          <w:color w:val="080808"/>
+          <w:kern w:val="0"/>
+          <w:sz w:val="20"/>
+          <w:szCs w:val="20"/>
+          <w14:ligatures w14:val="none"/>
+        </w:rPr>
+        <w:t>|| flowerbed[</w:t>
+      </w:r>
+      <w:r>
+        <w:rPr>
+          <w:rFonts w:ascii="JetBrains Mono" w:eastAsia="Times New Roman" w:hAnsi="JetBrains Mono" w:cs="JetBrains Mono"/>
+          <w:color w:val="000000"/>
+          <w:kern w:val="0"/>
+          <w:sz w:val="20"/>
+          <w:szCs w:val="20"/>
+          <w14:ligatures w14:val="none"/>
+        </w:rPr>
+        <w:t xml:space="preserve">i </w:t>
+      </w:r>
+      <w:r>
+        <w:rPr>
+          <w:rFonts w:ascii="JetBrains Mono" w:eastAsia="Times New Roman" w:hAnsi="JetBrains Mono" w:cs="JetBrains Mono"/>
+          <w:color w:val="080808"/>
+          <w:kern w:val="0"/>
+          <w:sz w:val="20"/>
+          <w:szCs w:val="20"/>
+          <w14:ligatures w14:val="none"/>
+        </w:rPr>
+        <w:t xml:space="preserve">+ </w:t>
+      </w:r>
+      <w:r>
+        <w:rPr>
+          <w:rFonts w:ascii="JetBrains Mono" w:eastAsia="Times New Roman" w:hAnsi="JetBrains Mono" w:cs="JetBrains Mono"/>
+          <w:color w:val="1750EB"/>
+          <w:kern w:val="0"/>
+          <w:sz w:val="20"/>
+          <w:szCs w:val="20"/>
+          <w14:ligatures w14:val="none"/>
+        </w:rPr>
+        <w:t>1</w:t>
+      </w:r>
+      <w:r>
+        <w:rPr>
+          <w:rFonts w:ascii="JetBrains Mono" w:eastAsia="Times New Roman" w:hAnsi="JetBrains Mono" w:cs="JetBrains Mono"/>
+          <w:color w:val="080808"/>
+          <w:kern w:val="0"/>
+          <w:sz w:val="20"/>
+          <w:szCs w:val="20"/>
+          <w14:ligatures w14:val="none"/>
+        </w:rPr>
+        <w:t xml:space="preserve">] == </w:t>
+      </w:r>
+      <w:r>
+        <w:rPr>
+          <w:rFonts w:ascii="JetBrains Mono" w:eastAsia="Times New Roman" w:hAnsi="JetBrains Mono" w:cs="JetBrains Mono"/>
+          <w:color w:val="1750EB"/>
+          <w:kern w:val="0"/>
+          <w:sz w:val="20"/>
+          <w:szCs w:val="20"/>
+          <w14:ligatures w14:val="none"/>
+        </w:rPr>
+        <w:t>0</w:t>
+      </w:r>
+      <w:r>
+        <w:rPr>
+          <w:rFonts w:ascii="JetBrains Mono" w:eastAsia="Times New Roman" w:hAnsi="JetBrains Mono" w:cs="JetBrains Mono"/>
+          <w:color w:val="080808"/>
+          <w:kern w:val="0"/>
+          <w:sz w:val="20"/>
+          <w:szCs w:val="20"/>
+          <w14:ligatures w14:val="none"/>
+        </w:rPr>
+        <w:t>)</w:t>
+      </w:r>
+      <w:r>
+        <w:rPr>
+          <w:rFonts w:ascii="JetBrains Mono" w:eastAsia="Times New Roman" w:hAnsi="JetBrains Mono" w:cs="JetBrains Mono"/>
+          <w:color w:val="080808"/>
+          <w:kern w:val="0"/>
+          <w:sz w:val="20"/>
+          <w:szCs w:val="20"/>
+          <w14:ligatures w14:val="none"/>
+        </w:rPr>
+        <w:br/>
+        <w:t xml:space="preserve">            ) {</w:t>
+      </w:r>
+      <w:r>
+        <w:rPr>
+          <w:rFonts w:ascii="JetBrains Mono" w:eastAsia="Times New Roman" w:hAnsi="JetBrains Mono" w:cs="JetBrains Mono"/>
+          <w:color w:val="080808"/>
+          <w:kern w:val="0"/>
+          <w:sz w:val="20"/>
+          <w:szCs w:val="20"/>
+          <w14:ligatures w14:val="none"/>
+        </w:rPr>
+        <w:br/>
+        <w:t xml:space="preserve">                flowerbed[</w:t>
+      </w:r>
+      <w:r>
+        <w:rPr>
+          <w:rFonts w:ascii="JetBrains Mono" w:eastAsia="Times New Roman" w:hAnsi="JetBrains Mono" w:cs="JetBrains Mono"/>
+          <w:color w:val="000000"/>
+          <w:kern w:val="0"/>
+          <w:sz w:val="20"/>
+          <w:szCs w:val="20"/>
+          <w14:ligatures w14:val="none"/>
+        </w:rPr>
+        <w:t>i</w:t>
+      </w:r>
+      <w:r>
+        <w:rPr>
+          <w:rFonts w:ascii="JetBrains Mono" w:eastAsia="Times New Roman" w:hAnsi="JetBrains Mono" w:cs="JetBrains Mono"/>
+          <w:color w:val="080808"/>
+          <w:kern w:val="0"/>
+          <w:sz w:val="20"/>
+          <w:szCs w:val="20"/>
+          <w14:ligatures w14:val="none"/>
+        </w:rPr>
+        <w:t xml:space="preserve">] = </w:t>
+      </w:r>
+      <w:r>
+        <w:rPr>
+          <w:rFonts w:ascii="JetBrains Mono" w:eastAsia="Times New Roman" w:hAnsi="JetBrains Mono" w:cs="JetBrains Mono"/>
+          <w:color w:val="1750EB"/>
+          <w:kern w:val="0"/>
+          <w:sz w:val="20"/>
+          <w:szCs w:val="20"/>
+          <w14:ligatures w14:val="none"/>
+        </w:rPr>
+        <w:t>1</w:t>
+      </w:r>
+      <w:r>
+        <w:rPr>
+          <w:rFonts w:ascii="JetBrains Mono" w:eastAsia="Times New Roman" w:hAnsi="JetBrains Mono" w:cs="JetBrains Mono"/>
+          <w:color w:val="080808"/>
+          <w:kern w:val="0"/>
+          <w:sz w:val="20"/>
+          <w:szCs w:val="20"/>
+          <w14:ligatures w14:val="none"/>
+        </w:rPr>
+        <w:t>;</w:t>
+      </w:r>
+      <w:r>
+        <w:rPr>
+          <w:rFonts w:ascii="JetBrains Mono" w:eastAsia="Times New Roman" w:hAnsi="JetBrains Mono" w:cs="JetBrains Mono"/>
+          <w:color w:val="080808"/>
+          <w:kern w:val="0"/>
+          <w:sz w:val="20"/>
+          <w:szCs w:val="20"/>
+          <w14:ligatures w14:val="none"/>
+        </w:rPr>
+        <w:br/>
+        <w:t xml:space="preserve">                n--;</w:t>
+      </w:r>
+      <w:r>
+        <w:rPr>
+          <w:rFonts w:ascii="JetBrains Mono" w:eastAsia="Times New Roman" w:hAnsi="JetBrains Mono" w:cs="JetBrains Mono"/>
+          <w:color w:val="080808"/>
+          <w:kern w:val="0"/>
+          <w:sz w:val="20"/>
+          <w:szCs w:val="20"/>
+          <w14:ligatures w14:val="none"/>
+        </w:rPr>
+        <w:br/>
+        <w:t xml:space="preserve">                </w:t>
+      </w:r>
+      <w:r>
+        <w:rPr>
+          <w:rFonts w:ascii="JetBrains Mono" w:eastAsia="Times New Roman" w:hAnsi="JetBrains Mono" w:cs="JetBrains Mono"/>
+          <w:color w:val="0033B3"/>
+          <w:kern w:val="0"/>
+          <w:sz w:val="20"/>
+          <w:szCs w:val="20"/>
+          <w14:ligatures w14:val="none"/>
+        </w:rPr>
+        <w:t xml:space="preserve">if </w:t>
+      </w:r>
+      <w:r>
+        <w:rPr>
+          <w:rFonts w:ascii="JetBrains Mono" w:eastAsia="Times New Roman" w:hAnsi="JetBrains Mono" w:cs="JetBrains Mono"/>
+          <w:color w:val="080808"/>
+          <w:kern w:val="0"/>
+          <w:sz w:val="20"/>
+          <w:szCs w:val="20"/>
+          <w14:ligatures w14:val="none"/>
+        </w:rPr>
+        <w:t xml:space="preserve">(n == </w:t>
+      </w:r>
+      <w:r>
+        <w:rPr>
+          <w:rFonts w:ascii="JetBrains Mono" w:eastAsia="Times New Roman" w:hAnsi="JetBrains Mono" w:cs="JetBrains Mono"/>
+          <w:color w:val="1750EB"/>
+          <w:kern w:val="0"/>
+          <w:sz w:val="20"/>
+          <w:szCs w:val="20"/>
+          <w14:ligatures w14:val="none"/>
+        </w:rPr>
+        <w:t>0</w:t>
+      </w:r>
+      <w:r>
+        <w:rPr>
+          <w:rFonts w:ascii="JetBrains Mono" w:eastAsia="Times New Roman" w:hAnsi="JetBrains Mono" w:cs="JetBrains Mono"/>
+          <w:color w:val="080808"/>
+          <w:kern w:val="0"/>
+          <w:sz w:val="20"/>
+          <w:szCs w:val="20"/>
+          <w14:ligatures w14:val="none"/>
+        </w:rPr>
+        <w:t xml:space="preserve">) </w:t>
+      </w:r>
+      <w:r>
+        <w:rPr>
+          <w:rFonts w:ascii="JetBrains Mono" w:eastAsia="Times New Roman" w:hAnsi="JetBrains Mono" w:cs="JetBrains Mono"/>
+          <w:color w:val="0033B3"/>
+          <w:kern w:val="0"/>
+          <w:sz w:val="20"/>
+          <w:szCs w:val="20"/>
+          <w14:ligatures w14:val="none"/>
+        </w:rPr>
+        <w:t>return true</w:t>
+      </w:r>
+      <w:r>
+        <w:rPr>
+          <w:rFonts w:ascii="JetBrains Mono" w:eastAsia="Times New Roman" w:hAnsi="JetBrains Mono" w:cs="JetBrains Mono"/>
+          <w:color w:val="080808"/>
+          <w:kern w:val="0"/>
+          <w:sz w:val="20"/>
+          <w:szCs w:val="20"/>
+          <w14:ligatures w14:val="none"/>
+        </w:rPr>
+        <w:t>;</w:t>
+      </w:r>
+      <w:r>
+        <w:rPr>
+          <w:rFonts w:ascii="JetBrains Mono" w:eastAsia="Times New Roman" w:hAnsi="JetBrains Mono" w:cs="JetBrains Mono"/>
+          <w:color w:val="080808"/>
+          <w:kern w:val="0"/>
+          <w:sz w:val="20"/>
+          <w:szCs w:val="20"/>
+          <w14:ligatures w14:val="none"/>
+        </w:rPr>
+        <w:br/>
+        <w:t xml:space="preserve">            }</w:t>
+      </w:r>
+      <w:r>
+        <w:rPr>
+          <w:rFonts w:ascii="JetBrains Mono" w:eastAsia="Times New Roman" w:hAnsi="JetBrains Mono" w:cs="JetBrains Mono"/>
+          <w:color w:val="080808"/>
+          <w:kern w:val="0"/>
+          <w:sz w:val="20"/>
+          <w:szCs w:val="20"/>
+          <w14:ligatures w14:val="none"/>
+        </w:rPr>
+        <w:br/>
+        <w:t xml:space="preserve">        }</w:t>
+      </w:r>
+      <w:r>
+        <w:rPr>
+          <w:rFonts w:ascii="JetBrains Mono" w:eastAsia="Times New Roman" w:hAnsi="JetBrains Mono" w:cs="JetBrains Mono"/>
+          <w:color w:val="080808"/>
+          <w:kern w:val="0"/>
+          <w:sz w:val="20"/>
+          <w:szCs w:val="20"/>
+          <w14:ligatures w14:val="none"/>
+        </w:rPr>
+        <w:br/>
+        <w:t xml:space="preserve">        </w:t>
+      </w:r>
+      <w:r>
+        <w:rPr>
+          <w:rFonts w:ascii="JetBrains Mono" w:eastAsia="Times New Roman" w:hAnsi="JetBrains Mono" w:cs="JetBrains Mono"/>
+          <w:color w:val="0033B3"/>
+          <w:kern w:val="0"/>
+          <w:sz w:val="20"/>
+          <w:szCs w:val="20"/>
+          <w14:ligatures w14:val="none"/>
+        </w:rPr>
+        <w:t>return false</w:t>
+      </w:r>
+      <w:r>
+        <w:rPr>
+          <w:rFonts w:ascii="JetBrains Mono" w:eastAsia="Times New Roman" w:hAnsi="JetBrains Mono" w:cs="JetBrains Mono"/>
+          <w:color w:val="080808"/>
+          <w:kern w:val="0"/>
+          <w:sz w:val="20"/>
+          <w:szCs w:val="20"/>
+          <w14:ligatures w14:val="none"/>
+        </w:rPr>
+        <w:t>;</w:t>
+      </w:r>
+      <w:r>
+        <w:rPr>
+          <w:rFonts w:ascii="JetBrains Mono" w:eastAsia="Times New Roman" w:hAnsi="JetBrains Mono" w:cs="JetBrains Mono"/>
+          <w:color w:val="080808"/>
+          <w:kern w:val="0"/>
+          <w:sz w:val="20"/>
+          <w:szCs w:val="20"/>
+          <w14:ligatures w14:val="none"/>
+        </w:rPr>
+        <w:br/>
+        <w:t xml:space="preserve">    }</w:t>
+      </w:r>
+      <w:r>
+        <w:rPr>
+          <w:rFonts w:ascii="JetBrains Mono" w:eastAsia="Times New Roman" w:hAnsi="JetBrains Mono" w:cs="JetBrains Mono"/>
+          <w:color w:val="080808"/>
+          <w:kern w:val="0"/>
+          <w:sz w:val="20"/>
+          <w:szCs w:val="20"/>
+          <w14:ligatures w14:val="none"/>
+        </w:rPr>
+        <w:br/>
+        <w:t>}</w:t>
       </w:r>
     </w:p>
     <w:p/>
@@ -8836,8 +10428,8 @@
         <w:rPr>
           <w:rFonts w:ascii="Cambria" w:hAnsi="Cambria"/>
           <w:color w:val="000000" w:themeColor="text1"/>
-          <w:sz w:val="28"/>
-          <w:szCs w:val="28"/>
+          <w:sz w:val="26"/>
+          <w:szCs w:val="26"/>
         </w:rPr>
       </w:pPr>
       <w:r>
@@ -8858,7 +10450,7 @@
             <w:sz w:val="28"/>
             <w:szCs w:val="28"/>
           </w:rPr>
-          <w:t>https://leetcode.com/problems/intersection-of-two-arrays/</w:t>
+          <w:t>https://leetcode.com/problems/plus-one/</w:t>
         </w:r>
       </w:hyperlink>
       <w:r>
@@ -8895,6 +10487,1385 @@
         <w:t xml:space="preserve"> </w:t>
       </w:r>
     </w:p>
+    <w:p>
+      <w:pPr>
+        <w:shd w:val="clear" w:color="auto" w:fill="FFFFFF"/>
+        <w:spacing w:after="0" w:line="240" w:lineRule="auto"/>
+        <w:rPr>
+          <w:rFonts w:ascii="JetBrains Mono" w:eastAsia="Times New Roman" w:hAnsi="JetBrains Mono" w:cs="JetBrains Mono"/>
+          <w:color w:val="080808"/>
+          <w:kern w:val="0"/>
+          <w:sz w:val="20"/>
+          <w:szCs w:val="20"/>
+          <w14:ligatures w14:val="none"/>
+        </w:rPr>
+      </w:pPr>
+      <w:r>
+        <w:rPr>
+          <w:rFonts w:ascii="JetBrains Mono" w:eastAsia="Times New Roman" w:hAnsi="JetBrains Mono" w:cs="JetBrains Mono"/>
+          <w:color w:val="0033B3"/>
+          <w:kern w:val="0"/>
+          <w:sz w:val="20"/>
+          <w:szCs w:val="20"/>
+          <w14:ligatures w14:val="none"/>
+        </w:rPr>
+        <w:t xml:space="preserve">import </w:t>
+      </w:r>
+      <w:r>
+        <w:rPr>
+          <w:rFonts w:ascii="JetBrains Mono" w:eastAsia="Times New Roman" w:hAnsi="JetBrains Mono" w:cs="JetBrains Mono"/>
+          <w:color w:val="000000"/>
+          <w:kern w:val="0"/>
+          <w:sz w:val="20"/>
+          <w:szCs w:val="20"/>
+          <w14:ligatures w14:val="none"/>
+        </w:rPr>
+        <w:t>java.util.Arrays</w:t>
+      </w:r>
+      <w:r>
+        <w:rPr>
+          <w:rFonts w:ascii="JetBrains Mono" w:eastAsia="Times New Roman" w:hAnsi="JetBrains Mono" w:cs="JetBrains Mono"/>
+          <w:color w:val="080808"/>
+          <w:kern w:val="0"/>
+          <w:sz w:val="20"/>
+          <w:szCs w:val="20"/>
+          <w14:ligatures w14:val="none"/>
+        </w:rPr>
+        <w:t>;</w:t>
+      </w:r>
+      <w:r>
+        <w:rPr>
+          <w:rFonts w:ascii="JetBrains Mono" w:eastAsia="Times New Roman" w:hAnsi="JetBrains Mono" w:cs="JetBrains Mono"/>
+          <w:color w:val="080808"/>
+          <w:kern w:val="0"/>
+          <w:sz w:val="20"/>
+          <w:szCs w:val="20"/>
+          <w14:ligatures w14:val="none"/>
+        </w:rPr>
+        <w:br/>
+      </w:r>
+      <w:r>
+        <w:rPr>
+          <w:rFonts w:ascii="JetBrains Mono" w:eastAsia="Times New Roman" w:hAnsi="JetBrains Mono" w:cs="JetBrains Mono"/>
+          <w:color w:val="080808"/>
+          <w:kern w:val="0"/>
+          <w:sz w:val="20"/>
+          <w:szCs w:val="20"/>
+          <w14:ligatures w14:val="none"/>
+        </w:rPr>
+        <w:br/>
+      </w:r>
+      <w:r>
+        <w:rPr>
+          <w:rFonts w:ascii="JetBrains Mono" w:eastAsia="Times New Roman" w:hAnsi="JetBrains Mono" w:cs="JetBrains Mono"/>
+          <w:i/>
+          <w:iCs/>
+          <w:color w:val="8C8C8C"/>
+          <w:kern w:val="0"/>
+          <w:sz w:val="20"/>
+          <w:szCs w:val="20"/>
+          <w14:ligatures w14:val="none"/>
+        </w:rPr>
+        <w:t>/**</w:t>
+      </w:r>
+      <w:r>
+        <w:rPr>
+          <w:rFonts w:ascii="JetBrains Mono" w:eastAsia="Times New Roman" w:hAnsi="JetBrains Mono" w:cs="JetBrains Mono"/>
+          <w:i/>
+          <w:iCs/>
+          <w:color w:val="8C8C8C"/>
+          <w:kern w:val="0"/>
+          <w:sz w:val="20"/>
+          <w:szCs w:val="20"/>
+          <w14:ligatures w14:val="none"/>
+        </w:rPr>
+        <w:br/>
+        <w:t xml:space="preserve"> * @author pranoy.chakraborty</w:t>
+      </w:r>
+      <w:r>
+        <w:rPr>
+          <w:rFonts w:ascii="JetBrains Mono" w:eastAsia="Times New Roman" w:hAnsi="JetBrains Mono" w:cs="JetBrains Mono"/>
+          <w:i/>
+          <w:iCs/>
+          <w:color w:val="8C8C8C"/>
+          <w:kern w:val="0"/>
+          <w:sz w:val="20"/>
+          <w:szCs w:val="20"/>
+          <w14:ligatures w14:val="none"/>
+        </w:rPr>
+        <w:br/>
+        <w:t xml:space="preserve"> * @Date 08/06/2023</w:t>
+      </w:r>
+      <w:r>
+        <w:rPr>
+          <w:rFonts w:ascii="JetBrains Mono" w:eastAsia="Times New Roman" w:hAnsi="JetBrains Mono" w:cs="JetBrains Mono"/>
+          <w:i/>
+          <w:iCs/>
+          <w:color w:val="8C8C8C"/>
+          <w:kern w:val="0"/>
+          <w:sz w:val="20"/>
+          <w:szCs w:val="20"/>
+          <w14:ligatures w14:val="none"/>
+        </w:rPr>
+        <w:br/>
+      </w:r>
+      <w:r>
+        <w:rPr>
+          <w:rFonts w:ascii="JetBrains Mono" w:eastAsia="Times New Roman" w:hAnsi="JetBrains Mono" w:cs="JetBrains Mono"/>
+          <w:i/>
+          <w:iCs/>
+          <w:color w:val="8C8C8C"/>
+          <w:kern w:val="0"/>
+          <w:sz w:val="20"/>
+          <w:szCs w:val="20"/>
+          <w14:ligatures w14:val="none"/>
+        </w:rPr>
+        <w:lastRenderedPageBreak/>
+        <w:t xml:space="preserve"> */</w:t>
+      </w:r>
+      <w:r>
+        <w:rPr>
+          <w:rFonts w:ascii="JetBrains Mono" w:eastAsia="Times New Roman" w:hAnsi="JetBrains Mono" w:cs="JetBrains Mono"/>
+          <w:i/>
+          <w:iCs/>
+          <w:color w:val="8C8C8C"/>
+          <w:kern w:val="0"/>
+          <w:sz w:val="20"/>
+          <w:szCs w:val="20"/>
+          <w14:ligatures w14:val="none"/>
+        </w:rPr>
+        <w:br/>
+      </w:r>
+      <w:r>
+        <w:rPr>
+          <w:rFonts w:ascii="JetBrains Mono" w:eastAsia="Times New Roman" w:hAnsi="JetBrains Mono" w:cs="JetBrains Mono"/>
+          <w:color w:val="0033B3"/>
+          <w:kern w:val="0"/>
+          <w:sz w:val="20"/>
+          <w:szCs w:val="20"/>
+          <w14:ligatures w14:val="none"/>
+        </w:rPr>
+        <w:t xml:space="preserve">public class </w:t>
+      </w:r>
+      <w:r>
+        <w:rPr>
+          <w:rFonts w:ascii="JetBrains Mono" w:eastAsia="Times New Roman" w:hAnsi="JetBrains Mono" w:cs="JetBrains Mono"/>
+          <w:color w:val="000000"/>
+          <w:kern w:val="0"/>
+          <w:sz w:val="20"/>
+          <w:szCs w:val="20"/>
+          <w14:ligatures w14:val="none"/>
+        </w:rPr>
+        <w:t xml:space="preserve">PlusOne </w:t>
+      </w:r>
+      <w:r>
+        <w:rPr>
+          <w:rFonts w:ascii="JetBrains Mono" w:eastAsia="Times New Roman" w:hAnsi="JetBrains Mono" w:cs="JetBrains Mono"/>
+          <w:color w:val="080808"/>
+          <w:kern w:val="0"/>
+          <w:sz w:val="20"/>
+          <w:szCs w:val="20"/>
+          <w14:ligatures w14:val="none"/>
+        </w:rPr>
+        <w:t>{</w:t>
+      </w:r>
+      <w:r>
+        <w:rPr>
+          <w:rFonts w:ascii="JetBrains Mono" w:eastAsia="Times New Roman" w:hAnsi="JetBrains Mono" w:cs="JetBrains Mono"/>
+          <w:color w:val="080808"/>
+          <w:kern w:val="0"/>
+          <w:sz w:val="20"/>
+          <w:szCs w:val="20"/>
+          <w14:ligatures w14:val="none"/>
+        </w:rPr>
+        <w:br/>
+        <w:t xml:space="preserve">    </w:t>
+      </w:r>
+      <w:r>
+        <w:rPr>
+          <w:rFonts w:ascii="JetBrains Mono" w:eastAsia="Times New Roman" w:hAnsi="JetBrains Mono" w:cs="JetBrains Mono"/>
+          <w:color w:val="0033B3"/>
+          <w:kern w:val="0"/>
+          <w:sz w:val="20"/>
+          <w:szCs w:val="20"/>
+          <w14:ligatures w14:val="none"/>
+        </w:rPr>
+        <w:t xml:space="preserve">public static void </w:t>
+      </w:r>
+      <w:r>
+        <w:rPr>
+          <w:rFonts w:ascii="JetBrains Mono" w:eastAsia="Times New Roman" w:hAnsi="JetBrains Mono" w:cs="JetBrains Mono"/>
+          <w:color w:val="00627A"/>
+          <w:kern w:val="0"/>
+          <w:sz w:val="20"/>
+          <w:szCs w:val="20"/>
+          <w14:ligatures w14:val="none"/>
+        </w:rPr>
+        <w:t>main</w:t>
+      </w:r>
+      <w:r>
+        <w:rPr>
+          <w:rFonts w:ascii="JetBrains Mono" w:eastAsia="Times New Roman" w:hAnsi="JetBrains Mono" w:cs="JetBrains Mono"/>
+          <w:color w:val="080808"/>
+          <w:kern w:val="0"/>
+          <w:sz w:val="20"/>
+          <w:szCs w:val="20"/>
+          <w14:ligatures w14:val="none"/>
+        </w:rPr>
+        <w:t>(</w:t>
+      </w:r>
+      <w:r>
+        <w:rPr>
+          <w:rFonts w:ascii="JetBrains Mono" w:eastAsia="Times New Roman" w:hAnsi="JetBrains Mono" w:cs="JetBrains Mono"/>
+          <w:color w:val="000000"/>
+          <w:kern w:val="0"/>
+          <w:sz w:val="20"/>
+          <w:szCs w:val="20"/>
+          <w14:ligatures w14:val="none"/>
+        </w:rPr>
+        <w:t>String</w:t>
+      </w:r>
+      <w:r>
+        <w:rPr>
+          <w:rFonts w:ascii="JetBrains Mono" w:eastAsia="Times New Roman" w:hAnsi="JetBrains Mono" w:cs="JetBrains Mono"/>
+          <w:color w:val="080808"/>
+          <w:kern w:val="0"/>
+          <w:sz w:val="20"/>
+          <w:szCs w:val="20"/>
+          <w14:ligatures w14:val="none"/>
+        </w:rPr>
+        <w:t>[] args) {</w:t>
+      </w:r>
+      <w:r>
+        <w:rPr>
+          <w:rFonts w:ascii="JetBrains Mono" w:eastAsia="Times New Roman" w:hAnsi="JetBrains Mono" w:cs="JetBrains Mono"/>
+          <w:color w:val="080808"/>
+          <w:kern w:val="0"/>
+          <w:sz w:val="20"/>
+          <w:szCs w:val="20"/>
+          <w14:ligatures w14:val="none"/>
+        </w:rPr>
+        <w:br/>
+        <w:t xml:space="preserve">        </w:t>
+      </w:r>
+      <w:r>
+        <w:rPr>
+          <w:rFonts w:ascii="JetBrains Mono" w:eastAsia="Times New Roman" w:hAnsi="JetBrains Mono" w:cs="JetBrains Mono"/>
+          <w:color w:val="000000"/>
+          <w:kern w:val="0"/>
+          <w:sz w:val="20"/>
+          <w:szCs w:val="20"/>
+          <w14:ligatures w14:val="none"/>
+        </w:rPr>
+        <w:t>System</w:t>
+      </w:r>
+      <w:r>
+        <w:rPr>
+          <w:rFonts w:ascii="JetBrains Mono" w:eastAsia="Times New Roman" w:hAnsi="JetBrains Mono" w:cs="JetBrains Mono"/>
+          <w:color w:val="080808"/>
+          <w:kern w:val="0"/>
+          <w:sz w:val="20"/>
+          <w:szCs w:val="20"/>
+          <w14:ligatures w14:val="none"/>
+        </w:rPr>
+        <w:t>.</w:t>
+      </w:r>
+      <w:r>
+        <w:rPr>
+          <w:rFonts w:ascii="JetBrains Mono" w:eastAsia="Times New Roman" w:hAnsi="JetBrains Mono" w:cs="JetBrains Mono"/>
+          <w:i/>
+          <w:iCs/>
+          <w:color w:val="871094"/>
+          <w:kern w:val="0"/>
+          <w:sz w:val="20"/>
+          <w:szCs w:val="20"/>
+          <w14:ligatures w14:val="none"/>
+        </w:rPr>
+        <w:t>out</w:t>
+      </w:r>
+      <w:r>
+        <w:rPr>
+          <w:rFonts w:ascii="JetBrains Mono" w:eastAsia="Times New Roman" w:hAnsi="JetBrains Mono" w:cs="JetBrains Mono"/>
+          <w:color w:val="080808"/>
+          <w:kern w:val="0"/>
+          <w:sz w:val="20"/>
+          <w:szCs w:val="20"/>
+          <w14:ligatures w14:val="none"/>
+        </w:rPr>
+        <w:t>.println(</w:t>
+      </w:r>
+      <w:r>
+        <w:rPr>
+          <w:rFonts w:ascii="JetBrains Mono" w:eastAsia="Times New Roman" w:hAnsi="JetBrains Mono" w:cs="JetBrains Mono"/>
+          <w:color w:val="000000"/>
+          <w:kern w:val="0"/>
+          <w:sz w:val="20"/>
+          <w:szCs w:val="20"/>
+          <w14:ligatures w14:val="none"/>
+        </w:rPr>
+        <w:t>Arrays</w:t>
+      </w:r>
+      <w:r>
+        <w:rPr>
+          <w:rFonts w:ascii="JetBrains Mono" w:eastAsia="Times New Roman" w:hAnsi="JetBrains Mono" w:cs="JetBrains Mono"/>
+          <w:color w:val="080808"/>
+          <w:kern w:val="0"/>
+          <w:sz w:val="20"/>
+          <w:szCs w:val="20"/>
+          <w14:ligatures w14:val="none"/>
+        </w:rPr>
+        <w:t>.</w:t>
+      </w:r>
+      <w:r>
+        <w:rPr>
+          <w:rFonts w:ascii="JetBrains Mono" w:eastAsia="Times New Roman" w:hAnsi="JetBrains Mono" w:cs="JetBrains Mono"/>
+          <w:i/>
+          <w:iCs/>
+          <w:color w:val="080808"/>
+          <w:kern w:val="0"/>
+          <w:sz w:val="20"/>
+          <w:szCs w:val="20"/>
+          <w14:ligatures w14:val="none"/>
+        </w:rPr>
+        <w:t>toString</w:t>
+      </w:r>
+      <w:r>
+        <w:rPr>
+          <w:rFonts w:ascii="JetBrains Mono" w:eastAsia="Times New Roman" w:hAnsi="JetBrains Mono" w:cs="JetBrains Mono"/>
+          <w:color w:val="080808"/>
+          <w:kern w:val="0"/>
+          <w:sz w:val="20"/>
+          <w:szCs w:val="20"/>
+          <w14:ligatures w14:val="none"/>
+        </w:rPr>
+        <w:t>(</w:t>
+      </w:r>
+      <w:r>
+        <w:rPr>
+          <w:rFonts w:ascii="JetBrains Mono" w:eastAsia="Times New Roman" w:hAnsi="JetBrains Mono" w:cs="JetBrains Mono"/>
+          <w:i/>
+          <w:iCs/>
+          <w:color w:val="080808"/>
+          <w:kern w:val="0"/>
+          <w:sz w:val="20"/>
+          <w:szCs w:val="20"/>
+          <w14:ligatures w14:val="none"/>
+        </w:rPr>
+        <w:t>plusOne</w:t>
+      </w:r>
+      <w:r>
+        <w:rPr>
+          <w:rFonts w:ascii="JetBrains Mono" w:eastAsia="Times New Roman" w:hAnsi="JetBrains Mono" w:cs="JetBrains Mono"/>
+          <w:color w:val="080808"/>
+          <w:kern w:val="0"/>
+          <w:sz w:val="20"/>
+          <w:szCs w:val="20"/>
+          <w14:ligatures w14:val="none"/>
+        </w:rPr>
+        <w:t>(</w:t>
+      </w:r>
+      <w:r>
+        <w:rPr>
+          <w:rFonts w:ascii="JetBrains Mono" w:eastAsia="Times New Roman" w:hAnsi="JetBrains Mono" w:cs="JetBrains Mono"/>
+          <w:color w:val="0033B3"/>
+          <w:kern w:val="0"/>
+          <w:sz w:val="20"/>
+          <w:szCs w:val="20"/>
+          <w14:ligatures w14:val="none"/>
+        </w:rPr>
+        <w:t>new int</w:t>
+      </w:r>
+      <w:r>
+        <w:rPr>
+          <w:rFonts w:ascii="JetBrains Mono" w:eastAsia="Times New Roman" w:hAnsi="JetBrains Mono" w:cs="JetBrains Mono"/>
+          <w:color w:val="080808"/>
+          <w:kern w:val="0"/>
+          <w:sz w:val="20"/>
+          <w:szCs w:val="20"/>
+          <w14:ligatures w14:val="none"/>
+        </w:rPr>
+        <w:t>[]{</w:t>
+      </w:r>
+      <w:r>
+        <w:rPr>
+          <w:rFonts w:ascii="JetBrains Mono" w:eastAsia="Times New Roman" w:hAnsi="JetBrains Mono" w:cs="JetBrains Mono"/>
+          <w:color w:val="1750EB"/>
+          <w:kern w:val="0"/>
+          <w:sz w:val="20"/>
+          <w:szCs w:val="20"/>
+          <w14:ligatures w14:val="none"/>
+        </w:rPr>
+        <w:t>1</w:t>
+      </w:r>
+      <w:r>
+        <w:rPr>
+          <w:rFonts w:ascii="JetBrains Mono" w:eastAsia="Times New Roman" w:hAnsi="JetBrains Mono" w:cs="JetBrains Mono"/>
+          <w:color w:val="080808"/>
+          <w:kern w:val="0"/>
+          <w:sz w:val="20"/>
+          <w:szCs w:val="20"/>
+          <w14:ligatures w14:val="none"/>
+        </w:rPr>
+        <w:t xml:space="preserve">, </w:t>
+      </w:r>
+      <w:r>
+        <w:rPr>
+          <w:rFonts w:ascii="JetBrains Mono" w:eastAsia="Times New Roman" w:hAnsi="JetBrains Mono" w:cs="JetBrains Mono"/>
+          <w:color w:val="1750EB"/>
+          <w:kern w:val="0"/>
+          <w:sz w:val="20"/>
+          <w:szCs w:val="20"/>
+          <w14:ligatures w14:val="none"/>
+        </w:rPr>
+        <w:t>2</w:t>
+      </w:r>
+      <w:r>
+        <w:rPr>
+          <w:rFonts w:ascii="JetBrains Mono" w:eastAsia="Times New Roman" w:hAnsi="JetBrains Mono" w:cs="JetBrains Mono"/>
+          <w:color w:val="080808"/>
+          <w:kern w:val="0"/>
+          <w:sz w:val="20"/>
+          <w:szCs w:val="20"/>
+          <w14:ligatures w14:val="none"/>
+        </w:rPr>
+        <w:t xml:space="preserve">, </w:t>
+      </w:r>
+      <w:r>
+        <w:rPr>
+          <w:rFonts w:ascii="JetBrains Mono" w:eastAsia="Times New Roman" w:hAnsi="JetBrains Mono" w:cs="JetBrains Mono"/>
+          <w:color w:val="1750EB"/>
+          <w:kern w:val="0"/>
+          <w:sz w:val="20"/>
+          <w:szCs w:val="20"/>
+          <w14:ligatures w14:val="none"/>
+        </w:rPr>
+        <w:t>3</w:t>
+      </w:r>
+      <w:r>
+        <w:rPr>
+          <w:rFonts w:ascii="JetBrains Mono" w:eastAsia="Times New Roman" w:hAnsi="JetBrains Mono" w:cs="JetBrains Mono"/>
+          <w:color w:val="080808"/>
+          <w:kern w:val="0"/>
+          <w:sz w:val="20"/>
+          <w:szCs w:val="20"/>
+          <w14:ligatures w14:val="none"/>
+        </w:rPr>
+        <w:t>})));</w:t>
+      </w:r>
+      <w:r>
+        <w:rPr>
+          <w:rFonts w:ascii="JetBrains Mono" w:eastAsia="Times New Roman" w:hAnsi="JetBrains Mono" w:cs="JetBrains Mono"/>
+          <w:color w:val="080808"/>
+          <w:kern w:val="0"/>
+          <w:sz w:val="20"/>
+          <w:szCs w:val="20"/>
+          <w14:ligatures w14:val="none"/>
+        </w:rPr>
+        <w:br/>
+        <w:t xml:space="preserve">        </w:t>
+      </w:r>
+      <w:r>
+        <w:rPr>
+          <w:rFonts w:ascii="JetBrains Mono" w:eastAsia="Times New Roman" w:hAnsi="JetBrains Mono" w:cs="JetBrains Mono"/>
+          <w:color w:val="000000"/>
+          <w:kern w:val="0"/>
+          <w:sz w:val="20"/>
+          <w:szCs w:val="20"/>
+          <w14:ligatures w14:val="none"/>
+        </w:rPr>
+        <w:t>System</w:t>
+      </w:r>
+      <w:r>
+        <w:rPr>
+          <w:rFonts w:ascii="JetBrains Mono" w:eastAsia="Times New Roman" w:hAnsi="JetBrains Mono" w:cs="JetBrains Mono"/>
+          <w:color w:val="080808"/>
+          <w:kern w:val="0"/>
+          <w:sz w:val="20"/>
+          <w:szCs w:val="20"/>
+          <w14:ligatures w14:val="none"/>
+        </w:rPr>
+        <w:t>.</w:t>
+      </w:r>
+      <w:r>
+        <w:rPr>
+          <w:rFonts w:ascii="JetBrains Mono" w:eastAsia="Times New Roman" w:hAnsi="JetBrains Mono" w:cs="JetBrains Mono"/>
+          <w:i/>
+          <w:iCs/>
+          <w:color w:val="871094"/>
+          <w:kern w:val="0"/>
+          <w:sz w:val="20"/>
+          <w:szCs w:val="20"/>
+          <w14:ligatures w14:val="none"/>
+        </w:rPr>
+        <w:t>out</w:t>
+      </w:r>
+      <w:r>
+        <w:rPr>
+          <w:rFonts w:ascii="JetBrains Mono" w:eastAsia="Times New Roman" w:hAnsi="JetBrains Mono" w:cs="JetBrains Mono"/>
+          <w:color w:val="080808"/>
+          <w:kern w:val="0"/>
+          <w:sz w:val="20"/>
+          <w:szCs w:val="20"/>
+          <w14:ligatures w14:val="none"/>
+        </w:rPr>
+        <w:t>.println(</w:t>
+      </w:r>
+      <w:r>
+        <w:rPr>
+          <w:rFonts w:ascii="JetBrains Mono" w:eastAsia="Times New Roman" w:hAnsi="JetBrains Mono" w:cs="JetBrains Mono"/>
+          <w:color w:val="000000"/>
+          <w:kern w:val="0"/>
+          <w:sz w:val="20"/>
+          <w:szCs w:val="20"/>
+          <w14:ligatures w14:val="none"/>
+        </w:rPr>
+        <w:t>Arrays</w:t>
+      </w:r>
+      <w:r>
+        <w:rPr>
+          <w:rFonts w:ascii="JetBrains Mono" w:eastAsia="Times New Roman" w:hAnsi="JetBrains Mono" w:cs="JetBrains Mono"/>
+          <w:color w:val="080808"/>
+          <w:kern w:val="0"/>
+          <w:sz w:val="20"/>
+          <w:szCs w:val="20"/>
+          <w14:ligatures w14:val="none"/>
+        </w:rPr>
+        <w:t>.</w:t>
+      </w:r>
+      <w:r>
+        <w:rPr>
+          <w:rFonts w:ascii="JetBrains Mono" w:eastAsia="Times New Roman" w:hAnsi="JetBrains Mono" w:cs="JetBrains Mono"/>
+          <w:i/>
+          <w:iCs/>
+          <w:color w:val="080808"/>
+          <w:kern w:val="0"/>
+          <w:sz w:val="20"/>
+          <w:szCs w:val="20"/>
+          <w14:ligatures w14:val="none"/>
+        </w:rPr>
+        <w:t>toString</w:t>
+      </w:r>
+      <w:r>
+        <w:rPr>
+          <w:rFonts w:ascii="JetBrains Mono" w:eastAsia="Times New Roman" w:hAnsi="JetBrains Mono" w:cs="JetBrains Mono"/>
+          <w:color w:val="080808"/>
+          <w:kern w:val="0"/>
+          <w:sz w:val="20"/>
+          <w:szCs w:val="20"/>
+          <w14:ligatures w14:val="none"/>
+        </w:rPr>
+        <w:t>(</w:t>
+      </w:r>
+      <w:r>
+        <w:rPr>
+          <w:rFonts w:ascii="JetBrains Mono" w:eastAsia="Times New Roman" w:hAnsi="JetBrains Mono" w:cs="JetBrains Mono"/>
+          <w:i/>
+          <w:iCs/>
+          <w:color w:val="080808"/>
+          <w:kern w:val="0"/>
+          <w:sz w:val="20"/>
+          <w:szCs w:val="20"/>
+          <w14:ligatures w14:val="none"/>
+        </w:rPr>
+        <w:t>plusOne</w:t>
+      </w:r>
+      <w:r>
+        <w:rPr>
+          <w:rFonts w:ascii="JetBrains Mono" w:eastAsia="Times New Roman" w:hAnsi="JetBrains Mono" w:cs="JetBrains Mono"/>
+          <w:color w:val="080808"/>
+          <w:kern w:val="0"/>
+          <w:sz w:val="20"/>
+          <w:szCs w:val="20"/>
+          <w14:ligatures w14:val="none"/>
+        </w:rPr>
+        <w:t>(</w:t>
+      </w:r>
+      <w:r>
+        <w:rPr>
+          <w:rFonts w:ascii="JetBrains Mono" w:eastAsia="Times New Roman" w:hAnsi="JetBrains Mono" w:cs="JetBrains Mono"/>
+          <w:color w:val="0033B3"/>
+          <w:kern w:val="0"/>
+          <w:sz w:val="20"/>
+          <w:szCs w:val="20"/>
+          <w14:ligatures w14:val="none"/>
+        </w:rPr>
+        <w:t>new int</w:t>
+      </w:r>
+      <w:r>
+        <w:rPr>
+          <w:rFonts w:ascii="JetBrains Mono" w:eastAsia="Times New Roman" w:hAnsi="JetBrains Mono" w:cs="JetBrains Mono"/>
+          <w:color w:val="080808"/>
+          <w:kern w:val="0"/>
+          <w:sz w:val="20"/>
+          <w:szCs w:val="20"/>
+          <w14:ligatures w14:val="none"/>
+        </w:rPr>
+        <w:t>[]{</w:t>
+      </w:r>
+      <w:r>
+        <w:rPr>
+          <w:rFonts w:ascii="JetBrains Mono" w:eastAsia="Times New Roman" w:hAnsi="JetBrains Mono" w:cs="JetBrains Mono"/>
+          <w:color w:val="1750EB"/>
+          <w:kern w:val="0"/>
+          <w:sz w:val="20"/>
+          <w:szCs w:val="20"/>
+          <w14:ligatures w14:val="none"/>
+        </w:rPr>
+        <w:t>1</w:t>
+      </w:r>
+      <w:r>
+        <w:rPr>
+          <w:rFonts w:ascii="JetBrains Mono" w:eastAsia="Times New Roman" w:hAnsi="JetBrains Mono" w:cs="JetBrains Mono"/>
+          <w:color w:val="080808"/>
+          <w:kern w:val="0"/>
+          <w:sz w:val="20"/>
+          <w:szCs w:val="20"/>
+          <w14:ligatures w14:val="none"/>
+        </w:rPr>
+        <w:t xml:space="preserve">, </w:t>
+      </w:r>
+      <w:r>
+        <w:rPr>
+          <w:rFonts w:ascii="JetBrains Mono" w:eastAsia="Times New Roman" w:hAnsi="JetBrains Mono" w:cs="JetBrains Mono"/>
+          <w:color w:val="1750EB"/>
+          <w:kern w:val="0"/>
+          <w:sz w:val="20"/>
+          <w:szCs w:val="20"/>
+          <w14:ligatures w14:val="none"/>
+        </w:rPr>
+        <w:t>0</w:t>
+      </w:r>
+      <w:r>
+        <w:rPr>
+          <w:rFonts w:ascii="JetBrains Mono" w:eastAsia="Times New Roman" w:hAnsi="JetBrains Mono" w:cs="JetBrains Mono"/>
+          <w:color w:val="080808"/>
+          <w:kern w:val="0"/>
+          <w:sz w:val="20"/>
+          <w:szCs w:val="20"/>
+          <w14:ligatures w14:val="none"/>
+        </w:rPr>
+        <w:t xml:space="preserve">, </w:t>
+      </w:r>
+      <w:r>
+        <w:rPr>
+          <w:rFonts w:ascii="JetBrains Mono" w:eastAsia="Times New Roman" w:hAnsi="JetBrains Mono" w:cs="JetBrains Mono"/>
+          <w:color w:val="1750EB"/>
+          <w:kern w:val="0"/>
+          <w:sz w:val="20"/>
+          <w:szCs w:val="20"/>
+          <w14:ligatures w14:val="none"/>
+        </w:rPr>
+        <w:t>9</w:t>
+      </w:r>
+      <w:r>
+        <w:rPr>
+          <w:rFonts w:ascii="JetBrains Mono" w:eastAsia="Times New Roman" w:hAnsi="JetBrains Mono" w:cs="JetBrains Mono"/>
+          <w:color w:val="080808"/>
+          <w:kern w:val="0"/>
+          <w:sz w:val="20"/>
+          <w:szCs w:val="20"/>
+          <w14:ligatures w14:val="none"/>
+        </w:rPr>
+        <w:t>})));</w:t>
+      </w:r>
+      <w:r>
+        <w:rPr>
+          <w:rFonts w:ascii="JetBrains Mono" w:eastAsia="Times New Roman" w:hAnsi="JetBrains Mono" w:cs="JetBrains Mono"/>
+          <w:color w:val="080808"/>
+          <w:kern w:val="0"/>
+          <w:sz w:val="20"/>
+          <w:szCs w:val="20"/>
+          <w14:ligatures w14:val="none"/>
+        </w:rPr>
+        <w:br/>
+        <w:t xml:space="preserve">    }</w:t>
+      </w:r>
+      <w:r>
+        <w:rPr>
+          <w:rFonts w:ascii="JetBrains Mono" w:eastAsia="Times New Roman" w:hAnsi="JetBrains Mono" w:cs="JetBrains Mono"/>
+          <w:color w:val="080808"/>
+          <w:kern w:val="0"/>
+          <w:sz w:val="20"/>
+          <w:szCs w:val="20"/>
+          <w14:ligatures w14:val="none"/>
+        </w:rPr>
+        <w:br/>
+      </w:r>
+      <w:r>
+        <w:rPr>
+          <w:rFonts w:ascii="JetBrains Mono" w:eastAsia="Times New Roman" w:hAnsi="JetBrains Mono" w:cs="JetBrains Mono"/>
+          <w:color w:val="080808"/>
+          <w:kern w:val="0"/>
+          <w:sz w:val="20"/>
+          <w:szCs w:val="20"/>
+          <w14:ligatures w14:val="none"/>
+        </w:rPr>
+        <w:br/>
+        <w:t xml:space="preserve">    </w:t>
+      </w:r>
+      <w:r>
+        <w:rPr>
+          <w:rFonts w:ascii="JetBrains Mono" w:eastAsia="Times New Roman" w:hAnsi="JetBrains Mono" w:cs="JetBrains Mono"/>
+          <w:color w:val="0033B3"/>
+          <w:kern w:val="0"/>
+          <w:sz w:val="20"/>
+          <w:szCs w:val="20"/>
+          <w14:ligatures w14:val="none"/>
+        </w:rPr>
+        <w:t>static int</w:t>
+      </w:r>
+      <w:r>
+        <w:rPr>
+          <w:rFonts w:ascii="JetBrains Mono" w:eastAsia="Times New Roman" w:hAnsi="JetBrains Mono" w:cs="JetBrains Mono"/>
+          <w:color w:val="080808"/>
+          <w:kern w:val="0"/>
+          <w:sz w:val="20"/>
+          <w:szCs w:val="20"/>
+          <w14:ligatures w14:val="none"/>
+        </w:rPr>
+        <w:t xml:space="preserve">[] </w:t>
+      </w:r>
+      <w:r>
+        <w:rPr>
+          <w:rFonts w:ascii="JetBrains Mono" w:eastAsia="Times New Roman" w:hAnsi="JetBrains Mono" w:cs="JetBrains Mono"/>
+          <w:color w:val="00627A"/>
+          <w:kern w:val="0"/>
+          <w:sz w:val="20"/>
+          <w:szCs w:val="20"/>
+          <w14:ligatures w14:val="none"/>
+        </w:rPr>
+        <w:t>plusOne</w:t>
+      </w:r>
+      <w:r>
+        <w:rPr>
+          <w:rFonts w:ascii="JetBrains Mono" w:eastAsia="Times New Roman" w:hAnsi="JetBrains Mono" w:cs="JetBrains Mono"/>
+          <w:color w:val="080808"/>
+          <w:kern w:val="0"/>
+          <w:sz w:val="20"/>
+          <w:szCs w:val="20"/>
+          <w14:ligatures w14:val="none"/>
+        </w:rPr>
+        <w:t>(</w:t>
+      </w:r>
+      <w:r>
+        <w:rPr>
+          <w:rFonts w:ascii="JetBrains Mono" w:eastAsia="Times New Roman" w:hAnsi="JetBrains Mono" w:cs="JetBrains Mono"/>
+          <w:color w:val="0033B3"/>
+          <w:kern w:val="0"/>
+          <w:sz w:val="20"/>
+          <w:szCs w:val="20"/>
+          <w14:ligatures w14:val="none"/>
+        </w:rPr>
+        <w:t>int</w:t>
+      </w:r>
+      <w:r>
+        <w:rPr>
+          <w:rFonts w:ascii="JetBrains Mono" w:eastAsia="Times New Roman" w:hAnsi="JetBrains Mono" w:cs="JetBrains Mono"/>
+          <w:color w:val="080808"/>
+          <w:kern w:val="0"/>
+          <w:sz w:val="20"/>
+          <w:szCs w:val="20"/>
+          <w14:ligatures w14:val="none"/>
+        </w:rPr>
+        <w:t>[] digits) {</w:t>
+      </w:r>
+      <w:r>
+        <w:rPr>
+          <w:rFonts w:ascii="JetBrains Mono" w:eastAsia="Times New Roman" w:hAnsi="JetBrains Mono" w:cs="JetBrains Mono"/>
+          <w:color w:val="080808"/>
+          <w:kern w:val="0"/>
+          <w:sz w:val="20"/>
+          <w:szCs w:val="20"/>
+          <w14:ligatures w14:val="none"/>
+        </w:rPr>
+        <w:br/>
+        <w:t xml:space="preserve">        </w:t>
+      </w:r>
+      <w:r>
+        <w:rPr>
+          <w:rFonts w:ascii="JetBrains Mono" w:eastAsia="Times New Roman" w:hAnsi="JetBrains Mono" w:cs="JetBrains Mono"/>
+          <w:color w:val="0033B3"/>
+          <w:kern w:val="0"/>
+          <w:sz w:val="20"/>
+          <w:szCs w:val="20"/>
+          <w14:ligatures w14:val="none"/>
+        </w:rPr>
+        <w:t xml:space="preserve">for </w:t>
+      </w:r>
+      <w:r>
+        <w:rPr>
+          <w:rFonts w:ascii="JetBrains Mono" w:eastAsia="Times New Roman" w:hAnsi="JetBrains Mono" w:cs="JetBrains Mono"/>
+          <w:color w:val="080808"/>
+          <w:kern w:val="0"/>
+          <w:sz w:val="20"/>
+          <w:szCs w:val="20"/>
+          <w14:ligatures w14:val="none"/>
+        </w:rPr>
+        <w:t>(</w:t>
+      </w:r>
+      <w:r>
+        <w:rPr>
+          <w:rFonts w:ascii="JetBrains Mono" w:eastAsia="Times New Roman" w:hAnsi="JetBrains Mono" w:cs="JetBrains Mono"/>
+          <w:color w:val="0033B3"/>
+          <w:kern w:val="0"/>
+          <w:sz w:val="20"/>
+          <w:szCs w:val="20"/>
+          <w14:ligatures w14:val="none"/>
+        </w:rPr>
+        <w:t xml:space="preserve">int </w:t>
+      </w:r>
+      <w:r>
+        <w:rPr>
+          <w:rFonts w:ascii="JetBrains Mono" w:eastAsia="Times New Roman" w:hAnsi="JetBrains Mono" w:cs="JetBrains Mono"/>
+          <w:color w:val="000000"/>
+          <w:kern w:val="0"/>
+          <w:sz w:val="20"/>
+          <w:szCs w:val="20"/>
+          <w14:ligatures w14:val="none"/>
+        </w:rPr>
+        <w:t xml:space="preserve">i </w:t>
+      </w:r>
+      <w:r>
+        <w:rPr>
+          <w:rFonts w:ascii="JetBrains Mono" w:eastAsia="Times New Roman" w:hAnsi="JetBrains Mono" w:cs="JetBrains Mono"/>
+          <w:color w:val="080808"/>
+          <w:kern w:val="0"/>
+          <w:sz w:val="20"/>
+          <w:szCs w:val="20"/>
+          <w14:ligatures w14:val="none"/>
+        </w:rPr>
+        <w:t>= digits.</w:t>
+      </w:r>
+      <w:r>
+        <w:rPr>
+          <w:rFonts w:ascii="JetBrains Mono" w:eastAsia="Times New Roman" w:hAnsi="JetBrains Mono" w:cs="JetBrains Mono"/>
+          <w:color w:val="871094"/>
+          <w:kern w:val="0"/>
+          <w:sz w:val="20"/>
+          <w:szCs w:val="20"/>
+          <w14:ligatures w14:val="none"/>
+        </w:rPr>
+        <w:t xml:space="preserve">length </w:t>
+      </w:r>
+      <w:r>
+        <w:rPr>
+          <w:rFonts w:ascii="JetBrains Mono" w:eastAsia="Times New Roman" w:hAnsi="JetBrains Mono" w:cs="JetBrains Mono"/>
+          <w:color w:val="080808"/>
+          <w:kern w:val="0"/>
+          <w:sz w:val="20"/>
+          <w:szCs w:val="20"/>
+          <w14:ligatures w14:val="none"/>
+        </w:rPr>
+        <w:t xml:space="preserve">- </w:t>
+      </w:r>
+      <w:r>
+        <w:rPr>
+          <w:rFonts w:ascii="JetBrains Mono" w:eastAsia="Times New Roman" w:hAnsi="JetBrains Mono" w:cs="JetBrains Mono"/>
+          <w:color w:val="1750EB"/>
+          <w:kern w:val="0"/>
+          <w:sz w:val="20"/>
+          <w:szCs w:val="20"/>
+          <w14:ligatures w14:val="none"/>
+        </w:rPr>
+        <w:t>1</w:t>
+      </w:r>
+      <w:r>
+        <w:rPr>
+          <w:rFonts w:ascii="JetBrains Mono" w:eastAsia="Times New Roman" w:hAnsi="JetBrains Mono" w:cs="JetBrains Mono"/>
+          <w:color w:val="080808"/>
+          <w:kern w:val="0"/>
+          <w:sz w:val="20"/>
+          <w:szCs w:val="20"/>
+          <w14:ligatures w14:val="none"/>
+        </w:rPr>
+        <w:t xml:space="preserve">; </w:t>
+      </w:r>
+      <w:r>
+        <w:rPr>
+          <w:rFonts w:ascii="JetBrains Mono" w:eastAsia="Times New Roman" w:hAnsi="JetBrains Mono" w:cs="JetBrains Mono"/>
+          <w:color w:val="000000"/>
+          <w:kern w:val="0"/>
+          <w:sz w:val="20"/>
+          <w:szCs w:val="20"/>
+          <w14:ligatures w14:val="none"/>
+        </w:rPr>
+        <w:t xml:space="preserve">i </w:t>
+      </w:r>
+      <w:r>
+        <w:rPr>
+          <w:rFonts w:ascii="JetBrains Mono" w:eastAsia="Times New Roman" w:hAnsi="JetBrains Mono" w:cs="JetBrains Mono"/>
+          <w:color w:val="080808"/>
+          <w:kern w:val="0"/>
+          <w:sz w:val="20"/>
+          <w:szCs w:val="20"/>
+          <w14:ligatures w14:val="none"/>
+        </w:rPr>
+        <w:t xml:space="preserve">&gt;= </w:t>
+      </w:r>
+      <w:r>
+        <w:rPr>
+          <w:rFonts w:ascii="JetBrains Mono" w:eastAsia="Times New Roman" w:hAnsi="JetBrains Mono" w:cs="JetBrains Mono"/>
+          <w:color w:val="1750EB"/>
+          <w:kern w:val="0"/>
+          <w:sz w:val="20"/>
+          <w:szCs w:val="20"/>
+          <w14:ligatures w14:val="none"/>
+        </w:rPr>
+        <w:t>0</w:t>
+      </w:r>
+      <w:r>
+        <w:rPr>
+          <w:rFonts w:ascii="JetBrains Mono" w:eastAsia="Times New Roman" w:hAnsi="JetBrains Mono" w:cs="JetBrains Mono"/>
+          <w:color w:val="080808"/>
+          <w:kern w:val="0"/>
+          <w:sz w:val="20"/>
+          <w:szCs w:val="20"/>
+          <w14:ligatures w14:val="none"/>
+        </w:rPr>
+        <w:t xml:space="preserve">; </w:t>
+      </w:r>
+      <w:r>
+        <w:rPr>
+          <w:rFonts w:ascii="JetBrains Mono" w:eastAsia="Times New Roman" w:hAnsi="JetBrains Mono" w:cs="JetBrains Mono"/>
+          <w:color w:val="000000"/>
+          <w:kern w:val="0"/>
+          <w:sz w:val="20"/>
+          <w:szCs w:val="20"/>
+          <w14:ligatures w14:val="none"/>
+        </w:rPr>
+        <w:t>i</w:t>
+      </w:r>
+      <w:r>
+        <w:rPr>
+          <w:rFonts w:ascii="JetBrains Mono" w:eastAsia="Times New Roman" w:hAnsi="JetBrains Mono" w:cs="JetBrains Mono"/>
+          <w:color w:val="080808"/>
+          <w:kern w:val="0"/>
+          <w:sz w:val="20"/>
+          <w:szCs w:val="20"/>
+          <w14:ligatures w14:val="none"/>
+        </w:rPr>
+        <w:t>--) {</w:t>
+      </w:r>
+      <w:r>
+        <w:rPr>
+          <w:rFonts w:ascii="JetBrains Mono" w:eastAsia="Times New Roman" w:hAnsi="JetBrains Mono" w:cs="JetBrains Mono"/>
+          <w:color w:val="080808"/>
+          <w:kern w:val="0"/>
+          <w:sz w:val="20"/>
+          <w:szCs w:val="20"/>
+          <w14:ligatures w14:val="none"/>
+        </w:rPr>
+        <w:br/>
+        <w:t xml:space="preserve">            </w:t>
+      </w:r>
+      <w:r>
+        <w:rPr>
+          <w:rFonts w:ascii="JetBrains Mono" w:eastAsia="Times New Roman" w:hAnsi="JetBrains Mono" w:cs="JetBrains Mono"/>
+          <w:color w:val="0033B3"/>
+          <w:kern w:val="0"/>
+          <w:sz w:val="20"/>
+          <w:szCs w:val="20"/>
+          <w14:ligatures w14:val="none"/>
+        </w:rPr>
+        <w:t xml:space="preserve">if </w:t>
+      </w:r>
+      <w:r>
+        <w:rPr>
+          <w:rFonts w:ascii="JetBrains Mono" w:eastAsia="Times New Roman" w:hAnsi="JetBrains Mono" w:cs="JetBrains Mono"/>
+          <w:color w:val="080808"/>
+          <w:kern w:val="0"/>
+          <w:sz w:val="20"/>
+          <w:szCs w:val="20"/>
+          <w14:ligatures w14:val="none"/>
+        </w:rPr>
+        <w:t>(digits[</w:t>
+      </w:r>
+      <w:r>
+        <w:rPr>
+          <w:rFonts w:ascii="JetBrains Mono" w:eastAsia="Times New Roman" w:hAnsi="JetBrains Mono" w:cs="JetBrains Mono"/>
+          <w:color w:val="000000"/>
+          <w:kern w:val="0"/>
+          <w:sz w:val="20"/>
+          <w:szCs w:val="20"/>
+          <w14:ligatures w14:val="none"/>
+        </w:rPr>
+        <w:t>i</w:t>
+      </w:r>
+      <w:r>
+        <w:rPr>
+          <w:rFonts w:ascii="JetBrains Mono" w:eastAsia="Times New Roman" w:hAnsi="JetBrains Mono" w:cs="JetBrains Mono"/>
+          <w:color w:val="080808"/>
+          <w:kern w:val="0"/>
+          <w:sz w:val="20"/>
+          <w:szCs w:val="20"/>
+          <w14:ligatures w14:val="none"/>
+        </w:rPr>
+        <w:t xml:space="preserve">] &lt; </w:t>
+      </w:r>
+      <w:r>
+        <w:rPr>
+          <w:rFonts w:ascii="JetBrains Mono" w:eastAsia="Times New Roman" w:hAnsi="JetBrains Mono" w:cs="JetBrains Mono"/>
+          <w:color w:val="1750EB"/>
+          <w:kern w:val="0"/>
+          <w:sz w:val="20"/>
+          <w:szCs w:val="20"/>
+          <w14:ligatures w14:val="none"/>
+        </w:rPr>
+        <w:t>9</w:t>
+      </w:r>
+      <w:r>
+        <w:rPr>
+          <w:rFonts w:ascii="JetBrains Mono" w:eastAsia="Times New Roman" w:hAnsi="JetBrains Mono" w:cs="JetBrains Mono"/>
+          <w:color w:val="080808"/>
+          <w:kern w:val="0"/>
+          <w:sz w:val="20"/>
+          <w:szCs w:val="20"/>
+          <w14:ligatures w14:val="none"/>
+        </w:rPr>
+        <w:t>) {</w:t>
+      </w:r>
+      <w:r>
+        <w:rPr>
+          <w:rFonts w:ascii="JetBrains Mono" w:eastAsia="Times New Roman" w:hAnsi="JetBrains Mono" w:cs="JetBrains Mono"/>
+          <w:color w:val="080808"/>
+          <w:kern w:val="0"/>
+          <w:sz w:val="20"/>
+          <w:szCs w:val="20"/>
+          <w14:ligatures w14:val="none"/>
+        </w:rPr>
+        <w:br/>
+        <w:t xml:space="preserve">                digits[</w:t>
+      </w:r>
+      <w:r>
+        <w:rPr>
+          <w:rFonts w:ascii="JetBrains Mono" w:eastAsia="Times New Roman" w:hAnsi="JetBrains Mono" w:cs="JetBrains Mono"/>
+          <w:color w:val="000000"/>
+          <w:kern w:val="0"/>
+          <w:sz w:val="20"/>
+          <w:szCs w:val="20"/>
+          <w14:ligatures w14:val="none"/>
+        </w:rPr>
+        <w:t>i</w:t>
+      </w:r>
+      <w:r>
+        <w:rPr>
+          <w:rFonts w:ascii="JetBrains Mono" w:eastAsia="Times New Roman" w:hAnsi="JetBrains Mono" w:cs="JetBrains Mono"/>
+          <w:color w:val="080808"/>
+          <w:kern w:val="0"/>
+          <w:sz w:val="20"/>
+          <w:szCs w:val="20"/>
+          <w14:ligatures w14:val="none"/>
+        </w:rPr>
+        <w:t>]++;</w:t>
+      </w:r>
+      <w:r>
+        <w:rPr>
+          <w:rFonts w:ascii="JetBrains Mono" w:eastAsia="Times New Roman" w:hAnsi="JetBrains Mono" w:cs="JetBrains Mono"/>
+          <w:color w:val="080808"/>
+          <w:kern w:val="0"/>
+          <w:sz w:val="20"/>
+          <w:szCs w:val="20"/>
+          <w14:ligatures w14:val="none"/>
+        </w:rPr>
+        <w:br/>
+        <w:t xml:space="preserve">                </w:t>
+      </w:r>
+      <w:r>
+        <w:rPr>
+          <w:rFonts w:ascii="JetBrains Mono" w:eastAsia="Times New Roman" w:hAnsi="JetBrains Mono" w:cs="JetBrains Mono"/>
+          <w:color w:val="0033B3"/>
+          <w:kern w:val="0"/>
+          <w:sz w:val="20"/>
+          <w:szCs w:val="20"/>
+          <w14:ligatures w14:val="none"/>
+        </w:rPr>
+        <w:t xml:space="preserve">return </w:t>
+      </w:r>
+      <w:r>
+        <w:rPr>
+          <w:rFonts w:ascii="JetBrains Mono" w:eastAsia="Times New Roman" w:hAnsi="JetBrains Mono" w:cs="JetBrains Mono"/>
+          <w:color w:val="080808"/>
+          <w:kern w:val="0"/>
+          <w:sz w:val="20"/>
+          <w:szCs w:val="20"/>
+          <w14:ligatures w14:val="none"/>
+        </w:rPr>
+        <w:t>digits;</w:t>
+      </w:r>
+      <w:r>
+        <w:rPr>
+          <w:rFonts w:ascii="JetBrains Mono" w:eastAsia="Times New Roman" w:hAnsi="JetBrains Mono" w:cs="JetBrains Mono"/>
+          <w:color w:val="080808"/>
+          <w:kern w:val="0"/>
+          <w:sz w:val="20"/>
+          <w:szCs w:val="20"/>
+          <w14:ligatures w14:val="none"/>
+        </w:rPr>
+        <w:br/>
+        <w:t xml:space="preserve">            }</w:t>
+      </w:r>
+      <w:r>
+        <w:rPr>
+          <w:rFonts w:ascii="JetBrains Mono" w:eastAsia="Times New Roman" w:hAnsi="JetBrains Mono" w:cs="JetBrains Mono"/>
+          <w:color w:val="080808"/>
+          <w:kern w:val="0"/>
+          <w:sz w:val="20"/>
+          <w:szCs w:val="20"/>
+          <w14:ligatures w14:val="none"/>
+        </w:rPr>
+        <w:br/>
+        <w:t xml:space="preserve">            digits[</w:t>
+      </w:r>
+      <w:r>
+        <w:rPr>
+          <w:rFonts w:ascii="JetBrains Mono" w:eastAsia="Times New Roman" w:hAnsi="JetBrains Mono" w:cs="JetBrains Mono"/>
+          <w:color w:val="000000"/>
+          <w:kern w:val="0"/>
+          <w:sz w:val="20"/>
+          <w:szCs w:val="20"/>
+          <w14:ligatures w14:val="none"/>
+        </w:rPr>
+        <w:t>i</w:t>
+      </w:r>
+      <w:r>
+        <w:rPr>
+          <w:rFonts w:ascii="JetBrains Mono" w:eastAsia="Times New Roman" w:hAnsi="JetBrains Mono" w:cs="JetBrains Mono"/>
+          <w:color w:val="080808"/>
+          <w:kern w:val="0"/>
+          <w:sz w:val="20"/>
+          <w:szCs w:val="20"/>
+          <w14:ligatures w14:val="none"/>
+        </w:rPr>
+        <w:t xml:space="preserve">] = </w:t>
+      </w:r>
+      <w:r>
+        <w:rPr>
+          <w:rFonts w:ascii="JetBrains Mono" w:eastAsia="Times New Roman" w:hAnsi="JetBrains Mono" w:cs="JetBrains Mono"/>
+          <w:color w:val="1750EB"/>
+          <w:kern w:val="0"/>
+          <w:sz w:val="20"/>
+          <w:szCs w:val="20"/>
+          <w14:ligatures w14:val="none"/>
+        </w:rPr>
+        <w:t>0</w:t>
+      </w:r>
+      <w:r>
+        <w:rPr>
+          <w:rFonts w:ascii="JetBrains Mono" w:eastAsia="Times New Roman" w:hAnsi="JetBrains Mono" w:cs="JetBrains Mono"/>
+          <w:color w:val="080808"/>
+          <w:kern w:val="0"/>
+          <w:sz w:val="20"/>
+          <w:szCs w:val="20"/>
+          <w14:ligatures w14:val="none"/>
+        </w:rPr>
+        <w:t>;</w:t>
+      </w:r>
+      <w:r>
+        <w:rPr>
+          <w:rFonts w:ascii="JetBrains Mono" w:eastAsia="Times New Roman" w:hAnsi="JetBrains Mono" w:cs="JetBrains Mono"/>
+          <w:color w:val="080808"/>
+          <w:kern w:val="0"/>
+          <w:sz w:val="20"/>
+          <w:szCs w:val="20"/>
+          <w14:ligatures w14:val="none"/>
+        </w:rPr>
+        <w:br/>
+        <w:t xml:space="preserve">        }</w:t>
+      </w:r>
+      <w:r>
+        <w:rPr>
+          <w:rFonts w:ascii="JetBrains Mono" w:eastAsia="Times New Roman" w:hAnsi="JetBrains Mono" w:cs="JetBrains Mono"/>
+          <w:color w:val="080808"/>
+          <w:kern w:val="0"/>
+          <w:sz w:val="20"/>
+          <w:szCs w:val="20"/>
+          <w14:ligatures w14:val="none"/>
+        </w:rPr>
+        <w:br/>
+        <w:t xml:space="preserve">        digits = </w:t>
+      </w:r>
+      <w:r>
+        <w:rPr>
+          <w:rFonts w:ascii="JetBrains Mono" w:eastAsia="Times New Roman" w:hAnsi="JetBrains Mono" w:cs="JetBrains Mono"/>
+          <w:color w:val="0033B3"/>
+          <w:kern w:val="0"/>
+          <w:sz w:val="20"/>
+          <w:szCs w:val="20"/>
+          <w14:ligatures w14:val="none"/>
+        </w:rPr>
+        <w:t>new int</w:t>
+      </w:r>
+      <w:r>
+        <w:rPr>
+          <w:rFonts w:ascii="JetBrains Mono" w:eastAsia="Times New Roman" w:hAnsi="JetBrains Mono" w:cs="JetBrains Mono"/>
+          <w:color w:val="080808"/>
+          <w:kern w:val="0"/>
+          <w:sz w:val="20"/>
+          <w:szCs w:val="20"/>
+          <w14:ligatures w14:val="none"/>
+        </w:rPr>
+        <w:t>[digits.</w:t>
+      </w:r>
+      <w:r>
+        <w:rPr>
+          <w:rFonts w:ascii="JetBrains Mono" w:eastAsia="Times New Roman" w:hAnsi="JetBrains Mono" w:cs="JetBrains Mono"/>
+          <w:color w:val="871094"/>
+          <w:kern w:val="0"/>
+          <w:sz w:val="20"/>
+          <w:szCs w:val="20"/>
+          <w14:ligatures w14:val="none"/>
+        </w:rPr>
+        <w:t xml:space="preserve">length </w:t>
+      </w:r>
+      <w:r>
+        <w:rPr>
+          <w:rFonts w:ascii="JetBrains Mono" w:eastAsia="Times New Roman" w:hAnsi="JetBrains Mono" w:cs="JetBrains Mono"/>
+          <w:color w:val="080808"/>
+          <w:kern w:val="0"/>
+          <w:sz w:val="20"/>
+          <w:szCs w:val="20"/>
+          <w14:ligatures w14:val="none"/>
+        </w:rPr>
+        <w:t xml:space="preserve">+ </w:t>
+      </w:r>
+      <w:r>
+        <w:rPr>
+          <w:rFonts w:ascii="JetBrains Mono" w:eastAsia="Times New Roman" w:hAnsi="JetBrains Mono" w:cs="JetBrains Mono"/>
+          <w:color w:val="1750EB"/>
+          <w:kern w:val="0"/>
+          <w:sz w:val="20"/>
+          <w:szCs w:val="20"/>
+          <w14:ligatures w14:val="none"/>
+        </w:rPr>
+        <w:t>1</w:t>
+      </w:r>
+      <w:r>
+        <w:rPr>
+          <w:rFonts w:ascii="JetBrains Mono" w:eastAsia="Times New Roman" w:hAnsi="JetBrains Mono" w:cs="JetBrains Mono"/>
+          <w:color w:val="080808"/>
+          <w:kern w:val="0"/>
+          <w:sz w:val="20"/>
+          <w:szCs w:val="20"/>
+          <w14:ligatures w14:val="none"/>
+        </w:rPr>
+        <w:t>];</w:t>
+      </w:r>
+      <w:r>
+        <w:rPr>
+          <w:rFonts w:ascii="JetBrains Mono" w:eastAsia="Times New Roman" w:hAnsi="JetBrains Mono" w:cs="JetBrains Mono"/>
+          <w:color w:val="080808"/>
+          <w:kern w:val="0"/>
+          <w:sz w:val="20"/>
+          <w:szCs w:val="20"/>
+          <w14:ligatures w14:val="none"/>
+        </w:rPr>
+        <w:br/>
+        <w:t xml:space="preserve">        digits[</w:t>
+      </w:r>
+      <w:r>
+        <w:rPr>
+          <w:rFonts w:ascii="JetBrains Mono" w:eastAsia="Times New Roman" w:hAnsi="JetBrains Mono" w:cs="JetBrains Mono"/>
+          <w:color w:val="1750EB"/>
+          <w:kern w:val="0"/>
+          <w:sz w:val="20"/>
+          <w:szCs w:val="20"/>
+          <w14:ligatures w14:val="none"/>
+        </w:rPr>
+        <w:t>0</w:t>
+      </w:r>
+      <w:r>
+        <w:rPr>
+          <w:rFonts w:ascii="JetBrains Mono" w:eastAsia="Times New Roman" w:hAnsi="JetBrains Mono" w:cs="JetBrains Mono"/>
+          <w:color w:val="080808"/>
+          <w:kern w:val="0"/>
+          <w:sz w:val="20"/>
+          <w:szCs w:val="20"/>
+          <w14:ligatures w14:val="none"/>
+        </w:rPr>
+        <w:t xml:space="preserve">] = </w:t>
+      </w:r>
+      <w:r>
+        <w:rPr>
+          <w:rFonts w:ascii="JetBrains Mono" w:eastAsia="Times New Roman" w:hAnsi="JetBrains Mono" w:cs="JetBrains Mono"/>
+          <w:color w:val="1750EB"/>
+          <w:kern w:val="0"/>
+          <w:sz w:val="20"/>
+          <w:szCs w:val="20"/>
+          <w14:ligatures w14:val="none"/>
+        </w:rPr>
+        <w:t>1</w:t>
+      </w:r>
+      <w:r>
+        <w:rPr>
+          <w:rFonts w:ascii="JetBrains Mono" w:eastAsia="Times New Roman" w:hAnsi="JetBrains Mono" w:cs="JetBrains Mono"/>
+          <w:color w:val="080808"/>
+          <w:kern w:val="0"/>
+          <w:sz w:val="20"/>
+          <w:szCs w:val="20"/>
+          <w14:ligatures w14:val="none"/>
+        </w:rPr>
+        <w:t>;</w:t>
+      </w:r>
+      <w:r>
+        <w:rPr>
+          <w:rFonts w:ascii="JetBrains Mono" w:eastAsia="Times New Roman" w:hAnsi="JetBrains Mono" w:cs="JetBrains Mono"/>
+          <w:color w:val="080808"/>
+          <w:kern w:val="0"/>
+          <w:sz w:val="20"/>
+          <w:szCs w:val="20"/>
+          <w14:ligatures w14:val="none"/>
+        </w:rPr>
+        <w:br/>
+        <w:t xml:space="preserve">        </w:t>
+      </w:r>
+      <w:r>
+        <w:rPr>
+          <w:rFonts w:ascii="JetBrains Mono" w:eastAsia="Times New Roman" w:hAnsi="JetBrains Mono" w:cs="JetBrains Mono"/>
+          <w:color w:val="0033B3"/>
+          <w:kern w:val="0"/>
+          <w:sz w:val="20"/>
+          <w:szCs w:val="20"/>
+          <w14:ligatures w14:val="none"/>
+        </w:rPr>
+        <w:t xml:space="preserve">return </w:t>
+      </w:r>
+      <w:r>
+        <w:rPr>
+          <w:rFonts w:ascii="JetBrains Mono" w:eastAsia="Times New Roman" w:hAnsi="JetBrains Mono" w:cs="JetBrains Mono"/>
+          <w:color w:val="080808"/>
+          <w:kern w:val="0"/>
+          <w:sz w:val="20"/>
+          <w:szCs w:val="20"/>
+          <w14:ligatures w14:val="none"/>
+        </w:rPr>
+        <w:t>digits;</w:t>
+      </w:r>
+      <w:r>
+        <w:rPr>
+          <w:rFonts w:ascii="JetBrains Mono" w:eastAsia="Times New Roman" w:hAnsi="JetBrains Mono" w:cs="JetBrains Mono"/>
+          <w:color w:val="080808"/>
+          <w:kern w:val="0"/>
+          <w:sz w:val="20"/>
+          <w:szCs w:val="20"/>
+          <w14:ligatures w14:val="none"/>
+        </w:rPr>
+        <w:br/>
+        <w:t xml:space="preserve">    }</w:t>
+      </w:r>
+      <w:r>
+        <w:rPr>
+          <w:rFonts w:ascii="JetBrains Mono" w:eastAsia="Times New Roman" w:hAnsi="JetBrains Mono" w:cs="JetBrains Mono"/>
+          <w:color w:val="080808"/>
+          <w:kern w:val="0"/>
+          <w:sz w:val="20"/>
+          <w:szCs w:val="20"/>
+          <w14:ligatures w14:val="none"/>
+        </w:rPr>
+        <w:br/>
+        <w:t>}</w:t>
+      </w:r>
+    </w:p>
+    <w:p/>
     <w:p>
       <w:pPr>
         <w:pStyle w:val="Heading1"/>
@@ -8941,7 +11912,7 @@
             <w:sz w:val="28"/>
             <w:szCs w:val="28"/>
           </w:rPr>
-          <w:t>https://leetcode.com/problems/intersection-of-two-arrays-ii/</w:t>
+          <w:t>https://leetcode.com/problems/single-number/</w:t>
         </w:r>
       </w:hyperlink>
       <w:r>
@@ -8973,6 +11944,101 @@
     </w:p>
     <w:p>
       <w:pPr>
+        <w:shd w:val="clear" w:color="auto" w:fill="FFFFFF"/>
+        <w:spacing w:after="0" w:line="240" w:lineRule="auto"/>
+        <w:rPr>
+          <w:rFonts w:ascii="JetBrains Mono" w:eastAsia="Times New Roman" w:hAnsi="JetBrains Mono" w:cs="JetBrains Mono"/>
+          <w:color w:val="080808"/>
+          <w:kern w:val="0"/>
+          <w:sz w:val="20"/>
+          <w:szCs w:val="20"/>
+          <w14:ligatures w14:val="none"/>
+        </w:rPr>
+      </w:pPr>
+      <w:r>
+        <w:rPr>
+          <w:rFonts w:ascii="JetBrains Mono" w:eastAsia="Times New Roman" w:hAnsi="JetBrains Mono" w:cs="JetBrains Mono"/>
+          <w:i/>
+          <w:iCs/>
+          <w:color w:val="8C8C8C"/>
+          <w:kern w:val="0"/>
+          <w:sz w:val="20"/>
+          <w:szCs w:val="20"/>
+          <w14:ligatures w14:val="none"/>
+        </w:rPr>
+        <w:t>/**</w:t>
+      </w:r>
+      <w:r>
+        <w:rPr>
+          <w:rFonts w:ascii="JetBrains Mono" w:eastAsia="Times New Roman" w:hAnsi="JetBrains Mono" w:cs="JetBrains Mono"/>
+          <w:i/>
+          <w:iCs/>
+          <w:color w:val="8C8C8C"/>
+          <w:kern w:val="0"/>
+          <w:sz w:val="20"/>
+          <w:szCs w:val="20"/>
+          <w14:ligatures w14:val="none"/>
+        </w:rPr>
+        <w:br/>
+        <w:t xml:space="preserve"> * @author </w:t>
+      </w:r>
+      <w:proofErr w:type="gramStart"/>
+      <w:r>
+        <w:rPr>
+          <w:rFonts w:ascii="JetBrains Mono" w:eastAsia="Times New Roman" w:hAnsi="JetBrains Mono" w:cs="JetBrains Mono"/>
+          <w:i/>
+          <w:iCs/>
+          <w:color w:val="8C8C8C"/>
+          <w:kern w:val="0"/>
+          <w:sz w:val="20"/>
+          <w:szCs w:val="20"/>
+          <w14:ligatures w14:val="none"/>
+        </w:rPr>
+        <w:t>pranoy.chakraborty</w:t>
+      </w:r>
+      <w:proofErr w:type="gramEnd"/>
+      <w:r>
+        <w:rPr>
+          <w:rFonts w:ascii="JetBrains Mono" w:eastAsia="Times New Roman" w:hAnsi="JetBrains Mono" w:cs="JetBrains Mono"/>
+          <w:i/>
+          <w:iCs/>
+          <w:color w:val="8C8C8C"/>
+          <w:kern w:val="0"/>
+          <w:sz w:val="20"/>
+          <w:szCs w:val="20"/>
+          <w14:ligatures w14:val="none"/>
+        </w:rPr>
+        <w:br/>
+        <w:t xml:space="preserve"> * @Date 08/06/2023</w:t>
+      </w:r>
+      <w:r>
+        <w:rPr>
+          <w:rFonts w:ascii="JetBrains Mono" w:eastAsia="Times New Roman" w:hAnsi="JetBrains Mono" w:cs="JetBrains Mono"/>
+          <w:i/>
+          <w:iCs/>
+          <w:color w:val="8C8C8C"/>
+          <w:kern w:val="0"/>
+          <w:sz w:val="20"/>
+          <w:szCs w:val="20"/>
+          <w14:ligatures w14:val="none"/>
+        </w:rPr>
+        <w:br/>
+        <w:t xml:space="preserve"> */</w:t>
+      </w:r>
+      <w:r>
+        <w:rPr>
+          <w:rFonts w:ascii="JetBrains Mono" w:eastAsia="Times New Roman" w:hAnsi="JetBrains Mono" w:cs="JetBrains Mono"/>
+          <w:i/>
+          <w:iCs/>
+          <w:color w:val="8C8C8C"/>
+          <w:kern w:val="0"/>
+          <w:sz w:val="20"/>
+          <w:szCs w:val="20"/>
+          <w14:ligatures w14:val="none"/>
+        </w:rPr>
+        <w:br/>
+      </w:r>
+      <w:r>
         <w:rPr>
           <w:rFonts w:ascii="JetBrains Mono" w:eastAsia="Times New Roman" w:hAnsi="JetBrains Mono" w:cs="JetBrains Mono"/>
           <w:color w:val="0033B3"/>
@@ -8981,9 +12047,673 @@
           <w:szCs w:val="20"/>
           <w14:ligatures w14:val="none"/>
         </w:rPr>
-      </w:pPr>
+        <w:t xml:space="preserve">public class </w:t>
+      </w:r>
+      <w:r>
+        <w:rPr>
+          <w:rFonts w:ascii="JetBrains Mono" w:eastAsia="Times New Roman" w:hAnsi="JetBrains Mono" w:cs="JetBrains Mono"/>
+          <w:color w:val="000000"/>
+          <w:kern w:val="0"/>
+          <w:sz w:val="20"/>
+          <w:szCs w:val="20"/>
+          <w14:ligatures w14:val="none"/>
+        </w:rPr>
+        <w:t xml:space="preserve">SingleNumber </w:t>
+      </w:r>
+      <w:r>
+        <w:rPr>
+          <w:rFonts w:ascii="JetBrains Mono" w:eastAsia="Times New Roman" w:hAnsi="JetBrains Mono" w:cs="JetBrains Mono"/>
+          <w:color w:val="080808"/>
+          <w:kern w:val="0"/>
+          <w:sz w:val="20"/>
+          <w:szCs w:val="20"/>
+          <w14:ligatures w14:val="none"/>
+        </w:rPr>
+        <w:t>{</w:t>
+      </w:r>
+      <w:r>
+        <w:rPr>
+          <w:rFonts w:ascii="JetBrains Mono" w:eastAsia="Times New Roman" w:hAnsi="JetBrains Mono" w:cs="JetBrains Mono"/>
+          <w:color w:val="080808"/>
+          <w:kern w:val="0"/>
+          <w:sz w:val="20"/>
+          <w:szCs w:val="20"/>
+          <w14:ligatures w14:val="none"/>
+        </w:rPr>
+        <w:br/>
+        <w:t xml:space="preserve">    </w:t>
+      </w:r>
+      <w:r>
+        <w:rPr>
+          <w:rFonts w:ascii="JetBrains Mono" w:eastAsia="Times New Roman" w:hAnsi="JetBrains Mono" w:cs="JetBrains Mono"/>
+          <w:color w:val="0033B3"/>
+          <w:kern w:val="0"/>
+          <w:sz w:val="20"/>
+          <w:szCs w:val="20"/>
+          <w14:ligatures w14:val="none"/>
+        </w:rPr>
+        <w:t xml:space="preserve">public static void </w:t>
+      </w:r>
+      <w:r>
+        <w:rPr>
+          <w:rFonts w:ascii="JetBrains Mono" w:eastAsia="Times New Roman" w:hAnsi="JetBrains Mono" w:cs="JetBrains Mono"/>
+          <w:color w:val="00627A"/>
+          <w:kern w:val="0"/>
+          <w:sz w:val="20"/>
+          <w:szCs w:val="20"/>
+          <w14:ligatures w14:val="none"/>
+        </w:rPr>
+        <w:t>main</w:t>
+      </w:r>
+      <w:r>
+        <w:rPr>
+          <w:rFonts w:ascii="JetBrains Mono" w:eastAsia="Times New Roman" w:hAnsi="JetBrains Mono" w:cs="JetBrains Mono"/>
+          <w:color w:val="080808"/>
+          <w:kern w:val="0"/>
+          <w:sz w:val="20"/>
+          <w:szCs w:val="20"/>
+          <w14:ligatures w14:val="none"/>
+        </w:rPr>
+        <w:t>(</w:t>
+      </w:r>
+      <w:r>
+        <w:rPr>
+          <w:rFonts w:ascii="JetBrains Mono" w:eastAsia="Times New Roman" w:hAnsi="JetBrains Mono" w:cs="JetBrains Mono"/>
+          <w:color w:val="000000"/>
+          <w:kern w:val="0"/>
+          <w:sz w:val="20"/>
+          <w:szCs w:val="20"/>
+          <w14:ligatures w14:val="none"/>
+        </w:rPr>
+        <w:t>String</w:t>
+      </w:r>
+      <w:r>
+        <w:rPr>
+          <w:rFonts w:ascii="JetBrains Mono" w:eastAsia="Times New Roman" w:hAnsi="JetBrains Mono" w:cs="JetBrains Mono"/>
+          <w:color w:val="080808"/>
+          <w:kern w:val="0"/>
+          <w:sz w:val="20"/>
+          <w:szCs w:val="20"/>
+          <w14:ligatures w14:val="none"/>
+        </w:rPr>
+        <w:t>[] args) {</w:t>
+      </w:r>
+      <w:r>
+        <w:rPr>
+          <w:rFonts w:ascii="JetBrains Mono" w:eastAsia="Times New Roman" w:hAnsi="JetBrains Mono" w:cs="JetBrains Mono"/>
+          <w:color w:val="080808"/>
+          <w:kern w:val="0"/>
+          <w:sz w:val="20"/>
+          <w:szCs w:val="20"/>
+          <w14:ligatures w14:val="none"/>
+        </w:rPr>
+        <w:br/>
+        <w:t xml:space="preserve">        </w:t>
+      </w:r>
+      <w:r>
+        <w:rPr>
+          <w:rFonts w:ascii="JetBrains Mono" w:eastAsia="Times New Roman" w:hAnsi="JetBrains Mono" w:cs="JetBrains Mono"/>
+          <w:color w:val="000000"/>
+          <w:kern w:val="0"/>
+          <w:sz w:val="20"/>
+          <w:szCs w:val="20"/>
+          <w14:ligatures w14:val="none"/>
+        </w:rPr>
+        <w:t>System</w:t>
+      </w:r>
+      <w:r>
+        <w:rPr>
+          <w:rFonts w:ascii="JetBrains Mono" w:eastAsia="Times New Roman" w:hAnsi="JetBrains Mono" w:cs="JetBrains Mono"/>
+          <w:color w:val="080808"/>
+          <w:kern w:val="0"/>
+          <w:sz w:val="20"/>
+          <w:szCs w:val="20"/>
+          <w14:ligatures w14:val="none"/>
+        </w:rPr>
+        <w:t>.</w:t>
+      </w:r>
+      <w:r>
+        <w:rPr>
+          <w:rFonts w:ascii="JetBrains Mono" w:eastAsia="Times New Roman" w:hAnsi="JetBrains Mono" w:cs="JetBrains Mono"/>
+          <w:i/>
+          <w:iCs/>
+          <w:color w:val="871094"/>
+          <w:kern w:val="0"/>
+          <w:sz w:val="20"/>
+          <w:szCs w:val="20"/>
+          <w14:ligatures w14:val="none"/>
+        </w:rPr>
+        <w:t>out</w:t>
+      </w:r>
+      <w:r>
+        <w:rPr>
+          <w:rFonts w:ascii="JetBrains Mono" w:eastAsia="Times New Roman" w:hAnsi="JetBrains Mono" w:cs="JetBrains Mono"/>
+          <w:color w:val="080808"/>
+          <w:kern w:val="0"/>
+          <w:sz w:val="20"/>
+          <w:szCs w:val="20"/>
+          <w14:ligatures w14:val="none"/>
+        </w:rPr>
+        <w:t>.println(</w:t>
+      </w:r>
+      <w:r>
+        <w:rPr>
+          <w:rFonts w:ascii="JetBrains Mono" w:eastAsia="Times New Roman" w:hAnsi="JetBrains Mono" w:cs="JetBrains Mono"/>
+          <w:i/>
+          <w:iCs/>
+          <w:color w:val="080808"/>
+          <w:kern w:val="0"/>
+          <w:sz w:val="20"/>
+          <w:szCs w:val="20"/>
+          <w14:ligatures w14:val="none"/>
+        </w:rPr>
+        <w:t>singleNumber</w:t>
+      </w:r>
+      <w:r>
+        <w:rPr>
+          <w:rFonts w:ascii="JetBrains Mono" w:eastAsia="Times New Roman" w:hAnsi="JetBrains Mono" w:cs="JetBrains Mono"/>
+          <w:color w:val="080808"/>
+          <w:kern w:val="0"/>
+          <w:sz w:val="20"/>
+          <w:szCs w:val="20"/>
+          <w14:ligatures w14:val="none"/>
+        </w:rPr>
+        <w:t>(</w:t>
+      </w:r>
+      <w:r>
+        <w:rPr>
+          <w:rFonts w:ascii="JetBrains Mono" w:eastAsia="Times New Roman" w:hAnsi="JetBrains Mono" w:cs="JetBrains Mono"/>
+          <w:color w:val="0033B3"/>
+          <w:kern w:val="0"/>
+          <w:sz w:val="20"/>
+          <w:szCs w:val="20"/>
+          <w14:ligatures w14:val="none"/>
+        </w:rPr>
+        <w:t>new int</w:t>
+      </w:r>
+      <w:r>
+        <w:rPr>
+          <w:rFonts w:ascii="JetBrains Mono" w:eastAsia="Times New Roman" w:hAnsi="JetBrains Mono" w:cs="JetBrains Mono"/>
+          <w:color w:val="080808"/>
+          <w:kern w:val="0"/>
+          <w:sz w:val="20"/>
+          <w:szCs w:val="20"/>
+          <w14:ligatures w14:val="none"/>
+        </w:rPr>
+        <w:t>[]{</w:t>
+      </w:r>
+      <w:r>
+        <w:rPr>
+          <w:rFonts w:ascii="JetBrains Mono" w:eastAsia="Times New Roman" w:hAnsi="JetBrains Mono" w:cs="JetBrains Mono"/>
+          <w:color w:val="1750EB"/>
+          <w:kern w:val="0"/>
+          <w:sz w:val="20"/>
+          <w:szCs w:val="20"/>
+          <w14:ligatures w14:val="none"/>
+        </w:rPr>
+        <w:t>4</w:t>
+      </w:r>
+      <w:r>
+        <w:rPr>
+          <w:rFonts w:ascii="JetBrains Mono" w:eastAsia="Times New Roman" w:hAnsi="JetBrains Mono" w:cs="JetBrains Mono"/>
+          <w:color w:val="080808"/>
+          <w:kern w:val="0"/>
+          <w:sz w:val="20"/>
+          <w:szCs w:val="20"/>
+          <w14:ligatures w14:val="none"/>
+        </w:rPr>
+        <w:t xml:space="preserve">, </w:t>
+      </w:r>
+      <w:r>
+        <w:rPr>
+          <w:rFonts w:ascii="JetBrains Mono" w:eastAsia="Times New Roman" w:hAnsi="JetBrains Mono" w:cs="JetBrains Mono"/>
+          <w:color w:val="1750EB"/>
+          <w:kern w:val="0"/>
+          <w:sz w:val="20"/>
+          <w:szCs w:val="20"/>
+          <w14:ligatures w14:val="none"/>
+        </w:rPr>
+        <w:t>1</w:t>
+      </w:r>
+      <w:r>
+        <w:rPr>
+          <w:rFonts w:ascii="JetBrains Mono" w:eastAsia="Times New Roman" w:hAnsi="JetBrains Mono" w:cs="JetBrains Mono"/>
+          <w:color w:val="080808"/>
+          <w:kern w:val="0"/>
+          <w:sz w:val="20"/>
+          <w:szCs w:val="20"/>
+          <w14:ligatures w14:val="none"/>
+        </w:rPr>
+        <w:t xml:space="preserve">, </w:t>
+      </w:r>
+      <w:r>
+        <w:rPr>
+          <w:rFonts w:ascii="JetBrains Mono" w:eastAsia="Times New Roman" w:hAnsi="JetBrains Mono" w:cs="JetBrains Mono"/>
+          <w:color w:val="1750EB"/>
+          <w:kern w:val="0"/>
+          <w:sz w:val="20"/>
+          <w:szCs w:val="20"/>
+          <w14:ligatures w14:val="none"/>
+        </w:rPr>
+        <w:t>2</w:t>
+      </w:r>
+      <w:r>
+        <w:rPr>
+          <w:rFonts w:ascii="JetBrains Mono" w:eastAsia="Times New Roman" w:hAnsi="JetBrains Mono" w:cs="JetBrains Mono"/>
+          <w:color w:val="080808"/>
+          <w:kern w:val="0"/>
+          <w:sz w:val="20"/>
+          <w:szCs w:val="20"/>
+          <w14:ligatures w14:val="none"/>
+        </w:rPr>
+        <w:t xml:space="preserve">, </w:t>
+      </w:r>
+      <w:r>
+        <w:rPr>
+          <w:rFonts w:ascii="JetBrains Mono" w:eastAsia="Times New Roman" w:hAnsi="JetBrains Mono" w:cs="JetBrains Mono"/>
+          <w:color w:val="1750EB"/>
+          <w:kern w:val="0"/>
+          <w:sz w:val="20"/>
+          <w:szCs w:val="20"/>
+          <w14:ligatures w14:val="none"/>
+        </w:rPr>
+        <w:t>1</w:t>
+      </w:r>
+      <w:r>
+        <w:rPr>
+          <w:rFonts w:ascii="JetBrains Mono" w:eastAsia="Times New Roman" w:hAnsi="JetBrains Mono" w:cs="JetBrains Mono"/>
+          <w:color w:val="080808"/>
+          <w:kern w:val="0"/>
+          <w:sz w:val="20"/>
+          <w:szCs w:val="20"/>
+          <w14:ligatures w14:val="none"/>
+        </w:rPr>
+        <w:t xml:space="preserve">, </w:t>
+      </w:r>
+      <w:r>
+        <w:rPr>
+          <w:rFonts w:ascii="JetBrains Mono" w:eastAsia="Times New Roman" w:hAnsi="JetBrains Mono" w:cs="JetBrains Mono"/>
+          <w:color w:val="1750EB"/>
+          <w:kern w:val="0"/>
+          <w:sz w:val="20"/>
+          <w:szCs w:val="20"/>
+          <w14:ligatures w14:val="none"/>
+        </w:rPr>
+        <w:t>2</w:t>
+      </w:r>
+      <w:r>
+        <w:rPr>
+          <w:rFonts w:ascii="JetBrains Mono" w:eastAsia="Times New Roman" w:hAnsi="JetBrains Mono" w:cs="JetBrains Mono"/>
+          <w:color w:val="080808"/>
+          <w:kern w:val="0"/>
+          <w:sz w:val="20"/>
+          <w:szCs w:val="20"/>
+          <w14:ligatures w14:val="none"/>
+        </w:rPr>
+        <w:t>}));</w:t>
+      </w:r>
+      <w:r>
+        <w:rPr>
+          <w:rFonts w:ascii="JetBrains Mono" w:eastAsia="Times New Roman" w:hAnsi="JetBrains Mono" w:cs="JetBrains Mono"/>
+          <w:color w:val="080808"/>
+          <w:kern w:val="0"/>
+          <w:sz w:val="20"/>
+          <w:szCs w:val="20"/>
+          <w14:ligatures w14:val="none"/>
+        </w:rPr>
+        <w:br/>
+        <w:t xml:space="preserve">    }</w:t>
+      </w:r>
+      <w:r>
+        <w:rPr>
+          <w:rFonts w:ascii="JetBrains Mono" w:eastAsia="Times New Roman" w:hAnsi="JetBrains Mono" w:cs="JetBrains Mono"/>
+          <w:color w:val="080808"/>
+          <w:kern w:val="0"/>
+          <w:sz w:val="20"/>
+          <w:szCs w:val="20"/>
+          <w14:ligatures w14:val="none"/>
+        </w:rPr>
+        <w:br/>
+      </w:r>
+      <w:r>
+        <w:rPr>
+          <w:rFonts w:ascii="JetBrains Mono" w:eastAsia="Times New Roman" w:hAnsi="JetBrains Mono" w:cs="JetBrains Mono"/>
+          <w:color w:val="080808"/>
+          <w:kern w:val="0"/>
+          <w:sz w:val="20"/>
+          <w:szCs w:val="20"/>
+          <w14:ligatures w14:val="none"/>
+        </w:rPr>
+        <w:br/>
+        <w:t xml:space="preserve">    </w:t>
+      </w:r>
+      <w:r>
+        <w:rPr>
+          <w:rFonts w:ascii="JetBrains Mono" w:eastAsia="Times New Roman" w:hAnsi="JetBrains Mono" w:cs="JetBrains Mono"/>
+          <w:color w:val="0033B3"/>
+          <w:kern w:val="0"/>
+          <w:sz w:val="20"/>
+          <w:szCs w:val="20"/>
+          <w14:ligatures w14:val="none"/>
+        </w:rPr>
+        <w:t xml:space="preserve">static int </w:t>
+      </w:r>
+      <w:r>
+        <w:rPr>
+          <w:rFonts w:ascii="JetBrains Mono" w:eastAsia="Times New Roman" w:hAnsi="JetBrains Mono" w:cs="JetBrains Mono"/>
+          <w:color w:val="00627A"/>
+          <w:kern w:val="0"/>
+          <w:sz w:val="20"/>
+          <w:szCs w:val="20"/>
+          <w14:ligatures w14:val="none"/>
+        </w:rPr>
+        <w:t>singleNumber</w:t>
+      </w:r>
+      <w:r>
+        <w:rPr>
+          <w:rFonts w:ascii="JetBrains Mono" w:eastAsia="Times New Roman" w:hAnsi="JetBrains Mono" w:cs="JetBrains Mono"/>
+          <w:color w:val="080808"/>
+          <w:kern w:val="0"/>
+          <w:sz w:val="20"/>
+          <w:szCs w:val="20"/>
+          <w14:ligatures w14:val="none"/>
+        </w:rPr>
+        <w:t>(</w:t>
+      </w:r>
+      <w:r>
+        <w:rPr>
+          <w:rFonts w:ascii="JetBrains Mono" w:eastAsia="Times New Roman" w:hAnsi="JetBrains Mono" w:cs="JetBrains Mono"/>
+          <w:color w:val="0033B3"/>
+          <w:kern w:val="0"/>
+          <w:sz w:val="20"/>
+          <w:szCs w:val="20"/>
+          <w14:ligatures w14:val="none"/>
+        </w:rPr>
+        <w:t>int</w:t>
+      </w:r>
+      <w:r>
+        <w:rPr>
+          <w:rFonts w:ascii="JetBrains Mono" w:eastAsia="Times New Roman" w:hAnsi="JetBrains Mono" w:cs="JetBrains Mono"/>
+          <w:color w:val="080808"/>
+          <w:kern w:val="0"/>
+          <w:sz w:val="20"/>
+          <w:szCs w:val="20"/>
+          <w14:ligatures w14:val="none"/>
+        </w:rPr>
+        <w:t>[] nums) {</w:t>
+      </w:r>
+      <w:r>
+        <w:rPr>
+          <w:rFonts w:ascii="JetBrains Mono" w:eastAsia="Times New Roman" w:hAnsi="JetBrains Mono" w:cs="JetBrains Mono"/>
+          <w:color w:val="080808"/>
+          <w:kern w:val="0"/>
+          <w:sz w:val="20"/>
+          <w:szCs w:val="20"/>
+          <w14:ligatures w14:val="none"/>
+        </w:rPr>
+        <w:br/>
+        <w:t xml:space="preserve">        </w:t>
+      </w:r>
+      <w:r>
+        <w:rPr>
+          <w:rFonts w:ascii="JetBrains Mono" w:eastAsia="Times New Roman" w:hAnsi="JetBrains Mono" w:cs="JetBrains Mono"/>
+          <w:color w:val="0033B3"/>
+          <w:kern w:val="0"/>
+          <w:sz w:val="20"/>
+          <w:szCs w:val="20"/>
+          <w14:ligatures w14:val="none"/>
+        </w:rPr>
+        <w:t xml:space="preserve">int </w:t>
+      </w:r>
+      <w:r>
+        <w:rPr>
+          <w:rFonts w:ascii="JetBrains Mono" w:eastAsia="Times New Roman" w:hAnsi="JetBrains Mono" w:cs="JetBrains Mono"/>
+          <w:color w:val="000000"/>
+          <w:kern w:val="0"/>
+          <w:sz w:val="20"/>
+          <w:szCs w:val="20"/>
+          <w14:ligatures w14:val="none"/>
+        </w:rPr>
+        <w:t xml:space="preserve">result </w:t>
+      </w:r>
+      <w:r>
+        <w:rPr>
+          <w:rFonts w:ascii="JetBrains Mono" w:eastAsia="Times New Roman" w:hAnsi="JetBrains Mono" w:cs="JetBrains Mono"/>
+          <w:color w:val="080808"/>
+          <w:kern w:val="0"/>
+          <w:sz w:val="20"/>
+          <w:szCs w:val="20"/>
+          <w14:ligatures w14:val="none"/>
+        </w:rPr>
+        <w:t xml:space="preserve">= </w:t>
+      </w:r>
+      <w:r>
+        <w:rPr>
+          <w:rFonts w:ascii="JetBrains Mono" w:eastAsia="Times New Roman" w:hAnsi="JetBrains Mono" w:cs="JetBrains Mono"/>
+          <w:color w:val="1750EB"/>
+          <w:kern w:val="0"/>
+          <w:sz w:val="20"/>
+          <w:szCs w:val="20"/>
+          <w14:ligatures w14:val="none"/>
+        </w:rPr>
+        <w:t>0</w:t>
+      </w:r>
+      <w:r>
+        <w:rPr>
+          <w:rFonts w:ascii="JetBrains Mono" w:eastAsia="Times New Roman" w:hAnsi="JetBrains Mono" w:cs="JetBrains Mono"/>
+          <w:color w:val="080808"/>
+          <w:kern w:val="0"/>
+          <w:sz w:val="20"/>
+          <w:szCs w:val="20"/>
+          <w14:ligatures w14:val="none"/>
+        </w:rPr>
+        <w:t>;</w:t>
+      </w:r>
+      <w:r>
+        <w:rPr>
+          <w:rFonts w:ascii="JetBrains Mono" w:eastAsia="Times New Roman" w:hAnsi="JetBrains Mono" w:cs="JetBrains Mono"/>
+          <w:color w:val="080808"/>
+          <w:kern w:val="0"/>
+          <w:sz w:val="20"/>
+          <w:szCs w:val="20"/>
+          <w14:ligatures w14:val="none"/>
+        </w:rPr>
+        <w:br/>
+        <w:t xml:space="preserve">        </w:t>
+      </w:r>
+      <w:r>
+        <w:rPr>
+          <w:rFonts w:ascii="JetBrains Mono" w:eastAsia="Times New Roman" w:hAnsi="JetBrains Mono" w:cs="JetBrains Mono"/>
+          <w:color w:val="0033B3"/>
+          <w:kern w:val="0"/>
+          <w:sz w:val="20"/>
+          <w:szCs w:val="20"/>
+          <w14:ligatures w14:val="none"/>
+        </w:rPr>
+        <w:t xml:space="preserve">for </w:t>
+      </w:r>
+      <w:r>
+        <w:rPr>
+          <w:rFonts w:ascii="JetBrains Mono" w:eastAsia="Times New Roman" w:hAnsi="JetBrains Mono" w:cs="JetBrains Mono"/>
+          <w:color w:val="080808"/>
+          <w:kern w:val="0"/>
+          <w:sz w:val="20"/>
+          <w:szCs w:val="20"/>
+          <w14:ligatures w14:val="none"/>
+        </w:rPr>
+        <w:t>(</w:t>
+      </w:r>
+      <w:r>
+        <w:rPr>
+          <w:rFonts w:ascii="JetBrains Mono" w:eastAsia="Times New Roman" w:hAnsi="JetBrains Mono" w:cs="JetBrains Mono"/>
+          <w:color w:val="0033B3"/>
+          <w:kern w:val="0"/>
+          <w:sz w:val="20"/>
+          <w:szCs w:val="20"/>
+          <w14:ligatures w14:val="none"/>
+        </w:rPr>
+        <w:t xml:space="preserve">int </w:t>
+      </w:r>
+      <w:r>
+        <w:rPr>
+          <w:rFonts w:ascii="JetBrains Mono" w:eastAsia="Times New Roman" w:hAnsi="JetBrains Mono" w:cs="JetBrains Mono"/>
+          <w:color w:val="000000"/>
+          <w:kern w:val="0"/>
+          <w:sz w:val="20"/>
+          <w:szCs w:val="20"/>
+          <w14:ligatures w14:val="none"/>
+        </w:rPr>
+        <w:t xml:space="preserve">num </w:t>
+      </w:r>
+      <w:r>
+        <w:rPr>
+          <w:rFonts w:ascii="JetBrains Mono" w:eastAsia="Times New Roman" w:hAnsi="JetBrains Mono" w:cs="JetBrains Mono"/>
+          <w:color w:val="080808"/>
+          <w:kern w:val="0"/>
+          <w:sz w:val="20"/>
+          <w:szCs w:val="20"/>
+          <w14:ligatures w14:val="none"/>
+        </w:rPr>
+        <w:t>: nums) {</w:t>
+      </w:r>
+      <w:r>
+        <w:rPr>
+          <w:rFonts w:ascii="JetBrains Mono" w:eastAsia="Times New Roman" w:hAnsi="JetBrains Mono" w:cs="JetBrains Mono"/>
+          <w:color w:val="080808"/>
+          <w:kern w:val="0"/>
+          <w:sz w:val="20"/>
+          <w:szCs w:val="20"/>
+          <w14:ligatures w14:val="none"/>
+        </w:rPr>
+        <w:br/>
+        <w:t xml:space="preserve">            </w:t>
+      </w:r>
+      <w:r>
+        <w:rPr>
+          <w:rFonts w:ascii="JetBrains Mono" w:eastAsia="Times New Roman" w:hAnsi="JetBrains Mono" w:cs="JetBrains Mono"/>
+          <w:color w:val="000000"/>
+          <w:kern w:val="0"/>
+          <w:sz w:val="20"/>
+          <w:szCs w:val="20"/>
+          <w14:ligatures w14:val="none"/>
+        </w:rPr>
+        <w:t xml:space="preserve">result </w:t>
+      </w:r>
+      <w:r>
+        <w:rPr>
+          <w:rFonts w:ascii="JetBrains Mono" w:eastAsia="Times New Roman" w:hAnsi="JetBrains Mono" w:cs="JetBrains Mono"/>
+          <w:color w:val="080808"/>
+          <w:kern w:val="0"/>
+          <w:sz w:val="20"/>
+          <w:szCs w:val="20"/>
+          <w14:ligatures w14:val="none"/>
+        </w:rPr>
+        <w:t xml:space="preserve">^= </w:t>
+      </w:r>
+      <w:r>
+        <w:rPr>
+          <w:rFonts w:ascii="JetBrains Mono" w:eastAsia="Times New Roman" w:hAnsi="JetBrains Mono" w:cs="JetBrains Mono"/>
+          <w:color w:val="000000"/>
+          <w:kern w:val="0"/>
+          <w:sz w:val="20"/>
+          <w:szCs w:val="20"/>
+          <w14:ligatures w14:val="none"/>
+        </w:rPr>
+        <w:t>num</w:t>
+      </w:r>
+      <w:r>
+        <w:rPr>
+          <w:rFonts w:ascii="JetBrains Mono" w:eastAsia="Times New Roman" w:hAnsi="JetBrains Mono" w:cs="JetBrains Mono"/>
+          <w:color w:val="080808"/>
+          <w:kern w:val="0"/>
+          <w:sz w:val="20"/>
+          <w:szCs w:val="20"/>
+          <w14:ligatures w14:val="none"/>
+        </w:rPr>
+        <w:t>;</w:t>
+      </w:r>
+      <w:r>
+        <w:rPr>
+          <w:rFonts w:ascii="JetBrains Mono" w:eastAsia="Times New Roman" w:hAnsi="JetBrains Mono" w:cs="JetBrains Mono"/>
+          <w:color w:val="080808"/>
+          <w:kern w:val="0"/>
+          <w:sz w:val="20"/>
+          <w:szCs w:val="20"/>
+          <w14:ligatures w14:val="none"/>
+        </w:rPr>
+        <w:br/>
+        <w:t xml:space="preserve">        }</w:t>
+      </w:r>
+      <w:r>
+        <w:rPr>
+          <w:rFonts w:ascii="JetBrains Mono" w:eastAsia="Times New Roman" w:hAnsi="JetBrains Mono" w:cs="JetBrains Mono"/>
+          <w:color w:val="080808"/>
+          <w:kern w:val="0"/>
+          <w:sz w:val="20"/>
+          <w:szCs w:val="20"/>
+          <w14:ligatures w14:val="none"/>
+        </w:rPr>
+        <w:br/>
+        <w:t xml:space="preserve">        </w:t>
+      </w:r>
+      <w:r>
+        <w:rPr>
+          <w:rFonts w:ascii="JetBrains Mono" w:eastAsia="Times New Roman" w:hAnsi="JetBrains Mono" w:cs="JetBrains Mono"/>
+          <w:color w:val="0033B3"/>
+          <w:kern w:val="0"/>
+          <w:sz w:val="20"/>
+          <w:szCs w:val="20"/>
+          <w14:ligatures w14:val="none"/>
+        </w:rPr>
+        <w:t xml:space="preserve">return </w:t>
+      </w:r>
+      <w:r>
+        <w:rPr>
+          <w:rFonts w:ascii="JetBrains Mono" w:eastAsia="Times New Roman" w:hAnsi="JetBrains Mono" w:cs="JetBrains Mono"/>
+          <w:color w:val="000000"/>
+          <w:kern w:val="0"/>
+          <w:sz w:val="20"/>
+          <w:szCs w:val="20"/>
+          <w14:ligatures w14:val="none"/>
+        </w:rPr>
+        <w:t>result</w:t>
+      </w:r>
+      <w:r>
+        <w:rPr>
+          <w:rFonts w:ascii="JetBrains Mono" w:eastAsia="Times New Roman" w:hAnsi="JetBrains Mono" w:cs="JetBrains Mono"/>
+          <w:color w:val="080808"/>
+          <w:kern w:val="0"/>
+          <w:sz w:val="20"/>
+          <w:szCs w:val="20"/>
+          <w14:ligatures w14:val="none"/>
+        </w:rPr>
+        <w:t>;</w:t>
+      </w:r>
+      <w:r>
+        <w:rPr>
+          <w:rFonts w:ascii="JetBrains Mono" w:eastAsia="Times New Roman" w:hAnsi="JetBrains Mono" w:cs="JetBrains Mono"/>
+          <w:color w:val="080808"/>
+          <w:kern w:val="0"/>
+          <w:sz w:val="20"/>
+          <w:szCs w:val="20"/>
+          <w14:ligatures w14:val="none"/>
+        </w:rPr>
+        <w:br/>
+        <w:t xml:space="preserve">    }</w:t>
+      </w:r>
+      <w:r>
+        <w:rPr>
+          <w:rFonts w:ascii="JetBrains Mono" w:eastAsia="Times New Roman" w:hAnsi="JetBrains Mono" w:cs="JetBrains Mono"/>
+          <w:color w:val="080808"/>
+          <w:kern w:val="0"/>
+          <w:sz w:val="20"/>
+          <w:szCs w:val="20"/>
+          <w14:ligatures w14:val="none"/>
+        </w:rPr>
+        <w:br/>
+        <w:t>}</w:t>
+      </w:r>
     </w:p>
-    <w:p/>
     <w:p/>
     <w:p>
       <w:pPr>
@@ -9027,11 +12757,10 @@
           <w:rPr>
             <w:rStyle w:val="Hyperlink"/>
             <w:rFonts w:ascii="Cambria" w:hAnsi="Cambria"/>
-            <w:color w:val="000000" w:themeColor="text1"/>
             <w:sz w:val="28"/>
             <w:szCs w:val="28"/>
           </w:rPr>
-          <w:t>https://leetcode.com/problems/next-greater-element-i/</w:t>
+          <w:t>https://leetcode.com/problems/single-number-ii/</w:t>
         </w:r>
       </w:hyperlink>
       <w:r>
@@ -9059,6 +12788,963 @@
           <w:color w:val="000000" w:themeColor="text1"/>
         </w:rPr>
         <w:t>Solution:</w:t>
+      </w:r>
+    </w:p>
+    <w:p>
+      <w:pPr>
+        <w:shd w:val="clear" w:color="auto" w:fill="FFFFFF"/>
+        <w:spacing w:after="0" w:line="240" w:lineRule="auto"/>
+        <w:rPr>
+          <w:rFonts w:ascii="JetBrains Mono" w:eastAsia="Times New Roman" w:hAnsi="JetBrains Mono" w:cs="JetBrains Mono"/>
+          <w:color w:val="080808"/>
+          <w:kern w:val="0"/>
+          <w:sz w:val="20"/>
+          <w:szCs w:val="20"/>
+          <w14:ligatures w14:val="none"/>
+        </w:rPr>
+      </w:pPr>
+      <w:r>
+        <w:rPr>
+          <w:rFonts w:ascii="JetBrains Mono" w:eastAsia="Times New Roman" w:hAnsi="JetBrains Mono" w:cs="JetBrains Mono"/>
+          <w:i/>
+          <w:iCs/>
+          <w:color w:val="8C8C8C"/>
+          <w:kern w:val="0"/>
+          <w:sz w:val="20"/>
+          <w:szCs w:val="20"/>
+          <w14:ligatures w14:val="none"/>
+        </w:rPr>
+        <w:t>/**</w:t>
+      </w:r>
+      <w:r>
+        <w:rPr>
+          <w:rFonts w:ascii="JetBrains Mono" w:eastAsia="Times New Roman" w:hAnsi="JetBrains Mono" w:cs="JetBrains Mono"/>
+          <w:i/>
+          <w:iCs/>
+          <w:color w:val="8C8C8C"/>
+          <w:kern w:val="0"/>
+          <w:sz w:val="20"/>
+          <w:szCs w:val="20"/>
+          <w14:ligatures w14:val="none"/>
+        </w:rPr>
+        <w:br/>
+        <w:t xml:space="preserve"> * @author pranoy.chakraborty</w:t>
+      </w:r>
+      <w:r>
+        <w:rPr>
+          <w:rFonts w:ascii="JetBrains Mono" w:eastAsia="Times New Roman" w:hAnsi="JetBrains Mono" w:cs="JetBrains Mono"/>
+          <w:i/>
+          <w:iCs/>
+          <w:color w:val="8C8C8C"/>
+          <w:kern w:val="0"/>
+          <w:sz w:val="20"/>
+          <w:szCs w:val="20"/>
+          <w14:ligatures w14:val="none"/>
+        </w:rPr>
+        <w:br/>
+        <w:t xml:space="preserve"> * @Date 08/06/2023</w:t>
+      </w:r>
+      <w:r>
+        <w:rPr>
+          <w:rFonts w:ascii="JetBrains Mono" w:eastAsia="Times New Roman" w:hAnsi="JetBrains Mono" w:cs="JetBrains Mono"/>
+          <w:i/>
+          <w:iCs/>
+          <w:color w:val="8C8C8C"/>
+          <w:kern w:val="0"/>
+          <w:sz w:val="20"/>
+          <w:szCs w:val="20"/>
+          <w14:ligatures w14:val="none"/>
+        </w:rPr>
+        <w:br/>
+        <w:t xml:space="preserve"> */</w:t>
+      </w:r>
+      <w:r>
+        <w:rPr>
+          <w:rFonts w:ascii="JetBrains Mono" w:eastAsia="Times New Roman" w:hAnsi="JetBrains Mono" w:cs="JetBrains Mono"/>
+          <w:i/>
+          <w:iCs/>
+          <w:color w:val="8C8C8C"/>
+          <w:kern w:val="0"/>
+          <w:sz w:val="20"/>
+          <w:szCs w:val="20"/>
+          <w14:ligatures w14:val="none"/>
+        </w:rPr>
+        <w:br/>
+      </w:r>
+      <w:r>
+        <w:rPr>
+          <w:rFonts w:ascii="JetBrains Mono" w:eastAsia="Times New Roman" w:hAnsi="JetBrains Mono" w:cs="JetBrains Mono"/>
+          <w:color w:val="0033B3"/>
+          <w:kern w:val="0"/>
+          <w:sz w:val="20"/>
+          <w:szCs w:val="20"/>
+          <w14:ligatures w14:val="none"/>
+        </w:rPr>
+        <w:t xml:space="preserve">public class </w:t>
+      </w:r>
+      <w:r>
+        <w:rPr>
+          <w:rFonts w:ascii="JetBrains Mono" w:eastAsia="Times New Roman" w:hAnsi="JetBrains Mono" w:cs="JetBrains Mono"/>
+          <w:color w:val="000000"/>
+          <w:kern w:val="0"/>
+          <w:sz w:val="20"/>
+          <w:szCs w:val="20"/>
+          <w14:ligatures w14:val="none"/>
+        </w:rPr>
+        <w:t xml:space="preserve">SingleNumberII </w:t>
+      </w:r>
+      <w:r>
+        <w:rPr>
+          <w:rFonts w:ascii="JetBrains Mono" w:eastAsia="Times New Roman" w:hAnsi="JetBrains Mono" w:cs="JetBrains Mono"/>
+          <w:color w:val="080808"/>
+          <w:kern w:val="0"/>
+          <w:sz w:val="20"/>
+          <w:szCs w:val="20"/>
+          <w14:ligatures w14:val="none"/>
+        </w:rPr>
+        <w:t>{</w:t>
+      </w:r>
+      <w:r>
+        <w:rPr>
+          <w:rFonts w:ascii="JetBrains Mono" w:eastAsia="Times New Roman" w:hAnsi="JetBrains Mono" w:cs="JetBrains Mono"/>
+          <w:color w:val="080808"/>
+          <w:kern w:val="0"/>
+          <w:sz w:val="20"/>
+          <w:szCs w:val="20"/>
+          <w14:ligatures w14:val="none"/>
+        </w:rPr>
+        <w:br/>
+        <w:t xml:space="preserve">    </w:t>
+      </w:r>
+      <w:r>
+        <w:rPr>
+          <w:rFonts w:ascii="JetBrains Mono" w:eastAsia="Times New Roman" w:hAnsi="JetBrains Mono" w:cs="JetBrains Mono"/>
+          <w:color w:val="0033B3"/>
+          <w:kern w:val="0"/>
+          <w:sz w:val="20"/>
+          <w:szCs w:val="20"/>
+          <w14:ligatures w14:val="none"/>
+        </w:rPr>
+        <w:t xml:space="preserve">public static void </w:t>
+      </w:r>
+      <w:r>
+        <w:rPr>
+          <w:rFonts w:ascii="JetBrains Mono" w:eastAsia="Times New Roman" w:hAnsi="JetBrains Mono" w:cs="JetBrains Mono"/>
+          <w:color w:val="00627A"/>
+          <w:kern w:val="0"/>
+          <w:sz w:val="20"/>
+          <w:szCs w:val="20"/>
+          <w14:ligatures w14:val="none"/>
+        </w:rPr>
+        <w:t>main</w:t>
+      </w:r>
+      <w:r>
+        <w:rPr>
+          <w:rFonts w:ascii="JetBrains Mono" w:eastAsia="Times New Roman" w:hAnsi="JetBrains Mono" w:cs="JetBrains Mono"/>
+          <w:color w:val="080808"/>
+          <w:kern w:val="0"/>
+          <w:sz w:val="20"/>
+          <w:szCs w:val="20"/>
+          <w14:ligatures w14:val="none"/>
+        </w:rPr>
+        <w:t>(</w:t>
+      </w:r>
+      <w:r>
+        <w:rPr>
+          <w:rFonts w:ascii="JetBrains Mono" w:eastAsia="Times New Roman" w:hAnsi="JetBrains Mono" w:cs="JetBrains Mono"/>
+          <w:color w:val="000000"/>
+          <w:kern w:val="0"/>
+          <w:sz w:val="20"/>
+          <w:szCs w:val="20"/>
+          <w14:ligatures w14:val="none"/>
+        </w:rPr>
+        <w:t>String</w:t>
+      </w:r>
+      <w:r>
+        <w:rPr>
+          <w:rFonts w:ascii="JetBrains Mono" w:eastAsia="Times New Roman" w:hAnsi="JetBrains Mono" w:cs="JetBrains Mono"/>
+          <w:color w:val="080808"/>
+          <w:kern w:val="0"/>
+          <w:sz w:val="20"/>
+          <w:szCs w:val="20"/>
+          <w14:ligatures w14:val="none"/>
+        </w:rPr>
+        <w:t>[] args) {</w:t>
+      </w:r>
+      <w:r>
+        <w:rPr>
+          <w:rFonts w:ascii="JetBrains Mono" w:eastAsia="Times New Roman" w:hAnsi="JetBrains Mono" w:cs="JetBrains Mono"/>
+          <w:color w:val="080808"/>
+          <w:kern w:val="0"/>
+          <w:sz w:val="20"/>
+          <w:szCs w:val="20"/>
+          <w14:ligatures w14:val="none"/>
+        </w:rPr>
+        <w:br/>
+        <w:t xml:space="preserve">        </w:t>
+      </w:r>
+      <w:r>
+        <w:rPr>
+          <w:rFonts w:ascii="JetBrains Mono" w:eastAsia="Times New Roman" w:hAnsi="JetBrains Mono" w:cs="JetBrains Mono"/>
+          <w:color w:val="000000"/>
+          <w:kern w:val="0"/>
+          <w:sz w:val="20"/>
+          <w:szCs w:val="20"/>
+          <w14:ligatures w14:val="none"/>
+        </w:rPr>
+        <w:t>System</w:t>
+      </w:r>
+      <w:r>
+        <w:rPr>
+          <w:rFonts w:ascii="JetBrains Mono" w:eastAsia="Times New Roman" w:hAnsi="JetBrains Mono" w:cs="JetBrains Mono"/>
+          <w:color w:val="080808"/>
+          <w:kern w:val="0"/>
+          <w:sz w:val="20"/>
+          <w:szCs w:val="20"/>
+          <w14:ligatures w14:val="none"/>
+        </w:rPr>
+        <w:t>.</w:t>
+      </w:r>
+      <w:r>
+        <w:rPr>
+          <w:rFonts w:ascii="JetBrains Mono" w:eastAsia="Times New Roman" w:hAnsi="JetBrains Mono" w:cs="JetBrains Mono"/>
+          <w:i/>
+          <w:iCs/>
+          <w:color w:val="871094"/>
+          <w:kern w:val="0"/>
+          <w:sz w:val="20"/>
+          <w:szCs w:val="20"/>
+          <w14:ligatures w14:val="none"/>
+        </w:rPr>
+        <w:t>out</w:t>
+      </w:r>
+      <w:r>
+        <w:rPr>
+          <w:rFonts w:ascii="JetBrains Mono" w:eastAsia="Times New Roman" w:hAnsi="JetBrains Mono" w:cs="JetBrains Mono"/>
+          <w:color w:val="080808"/>
+          <w:kern w:val="0"/>
+          <w:sz w:val="20"/>
+          <w:szCs w:val="20"/>
+          <w14:ligatures w14:val="none"/>
+        </w:rPr>
+        <w:t>.println(</w:t>
+      </w:r>
+      <w:r>
+        <w:rPr>
+          <w:rFonts w:ascii="JetBrains Mono" w:eastAsia="Times New Roman" w:hAnsi="JetBrains Mono" w:cs="JetBrains Mono"/>
+          <w:i/>
+          <w:iCs/>
+          <w:color w:val="080808"/>
+          <w:kern w:val="0"/>
+          <w:sz w:val="20"/>
+          <w:szCs w:val="20"/>
+          <w14:ligatures w14:val="none"/>
+        </w:rPr>
+        <w:t>singleNumber</w:t>
+      </w:r>
+      <w:r>
+        <w:rPr>
+          <w:rFonts w:ascii="JetBrains Mono" w:eastAsia="Times New Roman" w:hAnsi="JetBrains Mono" w:cs="JetBrains Mono"/>
+          <w:color w:val="080808"/>
+          <w:kern w:val="0"/>
+          <w:sz w:val="20"/>
+          <w:szCs w:val="20"/>
+          <w14:ligatures w14:val="none"/>
+        </w:rPr>
+        <w:t>(</w:t>
+      </w:r>
+      <w:r>
+        <w:rPr>
+          <w:rFonts w:ascii="JetBrains Mono" w:eastAsia="Times New Roman" w:hAnsi="JetBrains Mono" w:cs="JetBrains Mono"/>
+          <w:color w:val="0033B3"/>
+          <w:kern w:val="0"/>
+          <w:sz w:val="20"/>
+          <w:szCs w:val="20"/>
+          <w14:ligatures w14:val="none"/>
+        </w:rPr>
+        <w:t>new int</w:t>
+      </w:r>
+      <w:r>
+        <w:rPr>
+          <w:rFonts w:ascii="JetBrains Mono" w:eastAsia="Times New Roman" w:hAnsi="JetBrains Mono" w:cs="JetBrains Mono"/>
+          <w:color w:val="080808"/>
+          <w:kern w:val="0"/>
+          <w:sz w:val="20"/>
+          <w:szCs w:val="20"/>
+          <w14:ligatures w14:val="none"/>
+        </w:rPr>
+        <w:t>[]{</w:t>
+      </w:r>
+      <w:r>
+        <w:rPr>
+          <w:rFonts w:ascii="JetBrains Mono" w:eastAsia="Times New Roman" w:hAnsi="JetBrains Mono" w:cs="JetBrains Mono"/>
+          <w:color w:val="1750EB"/>
+          <w:kern w:val="0"/>
+          <w:sz w:val="20"/>
+          <w:szCs w:val="20"/>
+          <w14:ligatures w14:val="none"/>
+        </w:rPr>
+        <w:t>2</w:t>
+      </w:r>
+      <w:r>
+        <w:rPr>
+          <w:rFonts w:ascii="JetBrains Mono" w:eastAsia="Times New Roman" w:hAnsi="JetBrains Mono" w:cs="JetBrains Mono"/>
+          <w:color w:val="080808"/>
+          <w:kern w:val="0"/>
+          <w:sz w:val="20"/>
+          <w:szCs w:val="20"/>
+          <w14:ligatures w14:val="none"/>
+        </w:rPr>
+        <w:t xml:space="preserve">, </w:t>
+      </w:r>
+      <w:r>
+        <w:rPr>
+          <w:rFonts w:ascii="JetBrains Mono" w:eastAsia="Times New Roman" w:hAnsi="JetBrains Mono" w:cs="JetBrains Mono"/>
+          <w:color w:val="1750EB"/>
+          <w:kern w:val="0"/>
+          <w:sz w:val="20"/>
+          <w:szCs w:val="20"/>
+          <w14:ligatures w14:val="none"/>
+        </w:rPr>
+        <w:t>2</w:t>
+      </w:r>
+      <w:r>
+        <w:rPr>
+          <w:rFonts w:ascii="JetBrains Mono" w:eastAsia="Times New Roman" w:hAnsi="JetBrains Mono" w:cs="JetBrains Mono"/>
+          <w:color w:val="080808"/>
+          <w:kern w:val="0"/>
+          <w:sz w:val="20"/>
+          <w:szCs w:val="20"/>
+          <w14:ligatures w14:val="none"/>
+        </w:rPr>
+        <w:t xml:space="preserve">, </w:t>
+      </w:r>
+      <w:r>
+        <w:rPr>
+          <w:rFonts w:ascii="JetBrains Mono" w:eastAsia="Times New Roman" w:hAnsi="JetBrains Mono" w:cs="JetBrains Mono"/>
+          <w:color w:val="1750EB"/>
+          <w:kern w:val="0"/>
+          <w:sz w:val="20"/>
+          <w:szCs w:val="20"/>
+          <w14:ligatures w14:val="none"/>
+        </w:rPr>
+        <w:t>3</w:t>
+      </w:r>
+      <w:r>
+        <w:rPr>
+          <w:rFonts w:ascii="JetBrains Mono" w:eastAsia="Times New Roman" w:hAnsi="JetBrains Mono" w:cs="JetBrains Mono"/>
+          <w:color w:val="080808"/>
+          <w:kern w:val="0"/>
+          <w:sz w:val="20"/>
+          <w:szCs w:val="20"/>
+          <w14:ligatures w14:val="none"/>
+        </w:rPr>
+        <w:t xml:space="preserve">, </w:t>
+      </w:r>
+      <w:r>
+        <w:rPr>
+          <w:rFonts w:ascii="JetBrains Mono" w:eastAsia="Times New Roman" w:hAnsi="JetBrains Mono" w:cs="JetBrains Mono"/>
+          <w:color w:val="1750EB"/>
+          <w:kern w:val="0"/>
+          <w:sz w:val="20"/>
+          <w:szCs w:val="20"/>
+          <w14:ligatures w14:val="none"/>
+        </w:rPr>
+        <w:t>2</w:t>
+      </w:r>
+      <w:r>
+        <w:rPr>
+          <w:rFonts w:ascii="JetBrains Mono" w:eastAsia="Times New Roman" w:hAnsi="JetBrains Mono" w:cs="JetBrains Mono"/>
+          <w:color w:val="080808"/>
+          <w:kern w:val="0"/>
+          <w:sz w:val="20"/>
+          <w:szCs w:val="20"/>
+          <w14:ligatures w14:val="none"/>
+        </w:rPr>
+        <w:t>}));</w:t>
+      </w:r>
+      <w:r>
+        <w:rPr>
+          <w:rFonts w:ascii="JetBrains Mono" w:eastAsia="Times New Roman" w:hAnsi="JetBrains Mono" w:cs="JetBrains Mono"/>
+          <w:color w:val="080808"/>
+          <w:kern w:val="0"/>
+          <w:sz w:val="20"/>
+          <w:szCs w:val="20"/>
+          <w14:ligatures w14:val="none"/>
+        </w:rPr>
+        <w:br/>
+      </w:r>
+      <w:r>
+        <w:rPr>
+          <w:rFonts w:ascii="JetBrains Mono" w:eastAsia="Times New Roman" w:hAnsi="JetBrains Mono" w:cs="JetBrains Mono"/>
+          <w:color w:val="080808"/>
+          <w:kern w:val="0"/>
+          <w:sz w:val="20"/>
+          <w:szCs w:val="20"/>
+          <w14:ligatures w14:val="none"/>
+        </w:rPr>
+        <w:lastRenderedPageBreak/>
+        <w:t xml:space="preserve">    }</w:t>
+      </w:r>
+      <w:r>
+        <w:rPr>
+          <w:rFonts w:ascii="JetBrains Mono" w:eastAsia="Times New Roman" w:hAnsi="JetBrains Mono" w:cs="JetBrains Mono"/>
+          <w:color w:val="080808"/>
+          <w:kern w:val="0"/>
+          <w:sz w:val="20"/>
+          <w:szCs w:val="20"/>
+          <w14:ligatures w14:val="none"/>
+        </w:rPr>
+        <w:br/>
+      </w:r>
+      <w:r>
+        <w:rPr>
+          <w:rFonts w:ascii="JetBrains Mono" w:eastAsia="Times New Roman" w:hAnsi="JetBrains Mono" w:cs="JetBrains Mono"/>
+          <w:color w:val="080808"/>
+          <w:kern w:val="0"/>
+          <w:sz w:val="20"/>
+          <w:szCs w:val="20"/>
+          <w14:ligatures w14:val="none"/>
+        </w:rPr>
+        <w:br/>
+        <w:t xml:space="preserve">    </w:t>
+      </w:r>
+      <w:r>
+        <w:rPr>
+          <w:rFonts w:ascii="JetBrains Mono" w:eastAsia="Times New Roman" w:hAnsi="JetBrains Mono" w:cs="JetBrains Mono"/>
+          <w:color w:val="0033B3"/>
+          <w:kern w:val="0"/>
+          <w:sz w:val="20"/>
+          <w:szCs w:val="20"/>
+          <w14:ligatures w14:val="none"/>
+        </w:rPr>
+        <w:t xml:space="preserve">static int </w:t>
+      </w:r>
+      <w:r>
+        <w:rPr>
+          <w:rFonts w:ascii="JetBrains Mono" w:eastAsia="Times New Roman" w:hAnsi="JetBrains Mono" w:cs="JetBrains Mono"/>
+          <w:color w:val="00627A"/>
+          <w:kern w:val="0"/>
+          <w:sz w:val="20"/>
+          <w:szCs w:val="20"/>
+          <w14:ligatures w14:val="none"/>
+        </w:rPr>
+        <w:t>singleNumber</w:t>
+      </w:r>
+      <w:r>
+        <w:rPr>
+          <w:rFonts w:ascii="JetBrains Mono" w:eastAsia="Times New Roman" w:hAnsi="JetBrains Mono" w:cs="JetBrains Mono"/>
+          <w:color w:val="080808"/>
+          <w:kern w:val="0"/>
+          <w:sz w:val="20"/>
+          <w:szCs w:val="20"/>
+          <w14:ligatures w14:val="none"/>
+        </w:rPr>
+        <w:t>(</w:t>
+      </w:r>
+      <w:r>
+        <w:rPr>
+          <w:rFonts w:ascii="JetBrains Mono" w:eastAsia="Times New Roman" w:hAnsi="JetBrains Mono" w:cs="JetBrains Mono"/>
+          <w:color w:val="0033B3"/>
+          <w:kern w:val="0"/>
+          <w:sz w:val="20"/>
+          <w:szCs w:val="20"/>
+          <w14:ligatures w14:val="none"/>
+        </w:rPr>
+        <w:t>int</w:t>
+      </w:r>
+      <w:r>
+        <w:rPr>
+          <w:rFonts w:ascii="JetBrains Mono" w:eastAsia="Times New Roman" w:hAnsi="JetBrains Mono" w:cs="JetBrains Mono"/>
+          <w:color w:val="080808"/>
+          <w:kern w:val="0"/>
+          <w:sz w:val="20"/>
+          <w:szCs w:val="20"/>
+          <w14:ligatures w14:val="none"/>
+        </w:rPr>
+        <w:t>[] nums) {</w:t>
+      </w:r>
+      <w:r>
+        <w:rPr>
+          <w:rFonts w:ascii="JetBrains Mono" w:eastAsia="Times New Roman" w:hAnsi="JetBrains Mono" w:cs="JetBrains Mono"/>
+          <w:color w:val="080808"/>
+          <w:kern w:val="0"/>
+          <w:sz w:val="20"/>
+          <w:szCs w:val="20"/>
+          <w14:ligatures w14:val="none"/>
+        </w:rPr>
+        <w:br/>
+        <w:t xml:space="preserve">        </w:t>
+      </w:r>
+      <w:r>
+        <w:rPr>
+          <w:rFonts w:ascii="JetBrains Mono" w:eastAsia="Times New Roman" w:hAnsi="JetBrains Mono" w:cs="JetBrains Mono"/>
+          <w:color w:val="0033B3"/>
+          <w:kern w:val="0"/>
+          <w:sz w:val="20"/>
+          <w:szCs w:val="20"/>
+          <w14:ligatures w14:val="none"/>
+        </w:rPr>
+        <w:t xml:space="preserve">int </w:t>
+      </w:r>
+      <w:r>
+        <w:rPr>
+          <w:rFonts w:ascii="JetBrains Mono" w:eastAsia="Times New Roman" w:hAnsi="JetBrains Mono" w:cs="JetBrains Mono"/>
+          <w:color w:val="000000"/>
+          <w:kern w:val="0"/>
+          <w:sz w:val="20"/>
+          <w:szCs w:val="20"/>
+          <w14:ligatures w14:val="none"/>
+        </w:rPr>
+        <w:t xml:space="preserve">ones </w:t>
+      </w:r>
+      <w:r>
+        <w:rPr>
+          <w:rFonts w:ascii="JetBrains Mono" w:eastAsia="Times New Roman" w:hAnsi="JetBrains Mono" w:cs="JetBrains Mono"/>
+          <w:color w:val="080808"/>
+          <w:kern w:val="0"/>
+          <w:sz w:val="20"/>
+          <w:szCs w:val="20"/>
+          <w14:ligatures w14:val="none"/>
+        </w:rPr>
+        <w:t xml:space="preserve">= </w:t>
+      </w:r>
+      <w:r>
+        <w:rPr>
+          <w:rFonts w:ascii="JetBrains Mono" w:eastAsia="Times New Roman" w:hAnsi="JetBrains Mono" w:cs="JetBrains Mono"/>
+          <w:color w:val="1750EB"/>
+          <w:kern w:val="0"/>
+          <w:sz w:val="20"/>
+          <w:szCs w:val="20"/>
+          <w14:ligatures w14:val="none"/>
+        </w:rPr>
+        <w:t>0</w:t>
+      </w:r>
+      <w:r>
+        <w:rPr>
+          <w:rFonts w:ascii="JetBrains Mono" w:eastAsia="Times New Roman" w:hAnsi="JetBrains Mono" w:cs="JetBrains Mono"/>
+          <w:color w:val="080808"/>
+          <w:kern w:val="0"/>
+          <w:sz w:val="20"/>
+          <w:szCs w:val="20"/>
+          <w14:ligatures w14:val="none"/>
+        </w:rPr>
+        <w:t>;</w:t>
+      </w:r>
+      <w:r>
+        <w:rPr>
+          <w:rFonts w:ascii="JetBrains Mono" w:eastAsia="Times New Roman" w:hAnsi="JetBrains Mono" w:cs="JetBrains Mono"/>
+          <w:color w:val="080808"/>
+          <w:kern w:val="0"/>
+          <w:sz w:val="20"/>
+          <w:szCs w:val="20"/>
+          <w14:ligatures w14:val="none"/>
+        </w:rPr>
+        <w:br/>
+        <w:t xml:space="preserve">        </w:t>
+      </w:r>
+      <w:r>
+        <w:rPr>
+          <w:rFonts w:ascii="JetBrains Mono" w:eastAsia="Times New Roman" w:hAnsi="JetBrains Mono" w:cs="JetBrains Mono"/>
+          <w:color w:val="0033B3"/>
+          <w:kern w:val="0"/>
+          <w:sz w:val="20"/>
+          <w:szCs w:val="20"/>
+          <w14:ligatures w14:val="none"/>
+        </w:rPr>
+        <w:t xml:space="preserve">int </w:t>
+      </w:r>
+      <w:r>
+        <w:rPr>
+          <w:rFonts w:ascii="JetBrains Mono" w:eastAsia="Times New Roman" w:hAnsi="JetBrains Mono" w:cs="JetBrains Mono"/>
+          <w:color w:val="000000"/>
+          <w:kern w:val="0"/>
+          <w:sz w:val="20"/>
+          <w:szCs w:val="20"/>
+          <w14:ligatures w14:val="none"/>
+        </w:rPr>
+        <w:t xml:space="preserve">twos </w:t>
+      </w:r>
+      <w:r>
+        <w:rPr>
+          <w:rFonts w:ascii="JetBrains Mono" w:eastAsia="Times New Roman" w:hAnsi="JetBrains Mono" w:cs="JetBrains Mono"/>
+          <w:color w:val="080808"/>
+          <w:kern w:val="0"/>
+          <w:sz w:val="20"/>
+          <w:szCs w:val="20"/>
+          <w14:ligatures w14:val="none"/>
+        </w:rPr>
+        <w:t xml:space="preserve">= </w:t>
+      </w:r>
+      <w:r>
+        <w:rPr>
+          <w:rFonts w:ascii="JetBrains Mono" w:eastAsia="Times New Roman" w:hAnsi="JetBrains Mono" w:cs="JetBrains Mono"/>
+          <w:color w:val="1750EB"/>
+          <w:kern w:val="0"/>
+          <w:sz w:val="20"/>
+          <w:szCs w:val="20"/>
+          <w14:ligatures w14:val="none"/>
+        </w:rPr>
+        <w:t>0</w:t>
+      </w:r>
+      <w:r>
+        <w:rPr>
+          <w:rFonts w:ascii="JetBrains Mono" w:eastAsia="Times New Roman" w:hAnsi="JetBrains Mono" w:cs="JetBrains Mono"/>
+          <w:color w:val="080808"/>
+          <w:kern w:val="0"/>
+          <w:sz w:val="20"/>
+          <w:szCs w:val="20"/>
+          <w14:ligatures w14:val="none"/>
+        </w:rPr>
+        <w:t>;</w:t>
+      </w:r>
+      <w:r>
+        <w:rPr>
+          <w:rFonts w:ascii="JetBrains Mono" w:eastAsia="Times New Roman" w:hAnsi="JetBrains Mono" w:cs="JetBrains Mono"/>
+          <w:color w:val="080808"/>
+          <w:kern w:val="0"/>
+          <w:sz w:val="20"/>
+          <w:szCs w:val="20"/>
+          <w14:ligatures w14:val="none"/>
+        </w:rPr>
+        <w:br/>
+        <w:t xml:space="preserve">        </w:t>
+      </w:r>
+      <w:r>
+        <w:rPr>
+          <w:rFonts w:ascii="JetBrains Mono" w:eastAsia="Times New Roman" w:hAnsi="JetBrains Mono" w:cs="JetBrains Mono"/>
+          <w:color w:val="0033B3"/>
+          <w:kern w:val="0"/>
+          <w:sz w:val="20"/>
+          <w:szCs w:val="20"/>
+          <w14:ligatures w14:val="none"/>
+        </w:rPr>
+        <w:t xml:space="preserve">for </w:t>
+      </w:r>
+      <w:r>
+        <w:rPr>
+          <w:rFonts w:ascii="JetBrains Mono" w:eastAsia="Times New Roman" w:hAnsi="JetBrains Mono" w:cs="JetBrains Mono"/>
+          <w:color w:val="080808"/>
+          <w:kern w:val="0"/>
+          <w:sz w:val="20"/>
+          <w:szCs w:val="20"/>
+          <w14:ligatures w14:val="none"/>
+        </w:rPr>
+        <w:t>(</w:t>
+      </w:r>
+      <w:r>
+        <w:rPr>
+          <w:rFonts w:ascii="JetBrains Mono" w:eastAsia="Times New Roman" w:hAnsi="JetBrains Mono" w:cs="JetBrains Mono"/>
+          <w:color w:val="0033B3"/>
+          <w:kern w:val="0"/>
+          <w:sz w:val="20"/>
+          <w:szCs w:val="20"/>
+          <w14:ligatures w14:val="none"/>
+        </w:rPr>
+        <w:t xml:space="preserve">int </w:t>
+      </w:r>
+      <w:r>
+        <w:rPr>
+          <w:rFonts w:ascii="JetBrains Mono" w:eastAsia="Times New Roman" w:hAnsi="JetBrains Mono" w:cs="JetBrains Mono"/>
+          <w:color w:val="000000"/>
+          <w:kern w:val="0"/>
+          <w:sz w:val="20"/>
+          <w:szCs w:val="20"/>
+          <w14:ligatures w14:val="none"/>
+        </w:rPr>
+        <w:t xml:space="preserve">num </w:t>
+      </w:r>
+      <w:r>
+        <w:rPr>
+          <w:rFonts w:ascii="JetBrains Mono" w:eastAsia="Times New Roman" w:hAnsi="JetBrains Mono" w:cs="JetBrains Mono"/>
+          <w:color w:val="080808"/>
+          <w:kern w:val="0"/>
+          <w:sz w:val="20"/>
+          <w:szCs w:val="20"/>
+          <w14:ligatures w14:val="none"/>
+        </w:rPr>
+        <w:t>: nums) {</w:t>
+      </w:r>
+      <w:r>
+        <w:rPr>
+          <w:rFonts w:ascii="JetBrains Mono" w:eastAsia="Times New Roman" w:hAnsi="JetBrains Mono" w:cs="JetBrains Mono"/>
+          <w:color w:val="080808"/>
+          <w:kern w:val="0"/>
+          <w:sz w:val="20"/>
+          <w:szCs w:val="20"/>
+          <w14:ligatures w14:val="none"/>
+        </w:rPr>
+        <w:br/>
+        <w:t xml:space="preserve">            </w:t>
+      </w:r>
+      <w:r>
+        <w:rPr>
+          <w:rFonts w:ascii="JetBrains Mono" w:eastAsia="Times New Roman" w:hAnsi="JetBrains Mono" w:cs="JetBrains Mono"/>
+          <w:color w:val="000000"/>
+          <w:kern w:val="0"/>
+          <w:sz w:val="20"/>
+          <w:szCs w:val="20"/>
+          <w14:ligatures w14:val="none"/>
+        </w:rPr>
+        <w:t xml:space="preserve">ones </w:t>
+      </w:r>
+      <w:r>
+        <w:rPr>
+          <w:rFonts w:ascii="JetBrains Mono" w:eastAsia="Times New Roman" w:hAnsi="JetBrains Mono" w:cs="JetBrains Mono"/>
+          <w:color w:val="080808"/>
+          <w:kern w:val="0"/>
+          <w:sz w:val="20"/>
+          <w:szCs w:val="20"/>
+          <w14:ligatures w14:val="none"/>
+        </w:rPr>
+        <w:t>= (</w:t>
+      </w:r>
+      <w:r>
+        <w:rPr>
+          <w:rFonts w:ascii="JetBrains Mono" w:eastAsia="Times New Roman" w:hAnsi="JetBrains Mono" w:cs="JetBrains Mono"/>
+          <w:color w:val="000000"/>
+          <w:kern w:val="0"/>
+          <w:sz w:val="20"/>
+          <w:szCs w:val="20"/>
+          <w14:ligatures w14:val="none"/>
+        </w:rPr>
+        <w:t xml:space="preserve">ones </w:t>
+      </w:r>
+      <w:r>
+        <w:rPr>
+          <w:rFonts w:ascii="JetBrains Mono" w:eastAsia="Times New Roman" w:hAnsi="JetBrains Mono" w:cs="JetBrains Mono"/>
+          <w:color w:val="080808"/>
+          <w:kern w:val="0"/>
+          <w:sz w:val="20"/>
+          <w:szCs w:val="20"/>
+          <w14:ligatures w14:val="none"/>
+        </w:rPr>
+        <w:t xml:space="preserve">^ </w:t>
+      </w:r>
+      <w:r>
+        <w:rPr>
+          <w:rFonts w:ascii="JetBrains Mono" w:eastAsia="Times New Roman" w:hAnsi="JetBrains Mono" w:cs="JetBrains Mono"/>
+          <w:color w:val="000000"/>
+          <w:kern w:val="0"/>
+          <w:sz w:val="20"/>
+          <w:szCs w:val="20"/>
+          <w14:ligatures w14:val="none"/>
+        </w:rPr>
+        <w:t>num</w:t>
+      </w:r>
+      <w:r>
+        <w:rPr>
+          <w:rFonts w:ascii="JetBrains Mono" w:eastAsia="Times New Roman" w:hAnsi="JetBrains Mono" w:cs="JetBrains Mono"/>
+          <w:color w:val="080808"/>
+          <w:kern w:val="0"/>
+          <w:sz w:val="20"/>
+          <w:szCs w:val="20"/>
+          <w14:ligatures w14:val="none"/>
+        </w:rPr>
+        <w:t>) &amp; ~</w:t>
+      </w:r>
+      <w:r>
+        <w:rPr>
+          <w:rFonts w:ascii="JetBrains Mono" w:eastAsia="Times New Roman" w:hAnsi="JetBrains Mono" w:cs="JetBrains Mono"/>
+          <w:color w:val="000000"/>
+          <w:kern w:val="0"/>
+          <w:sz w:val="20"/>
+          <w:szCs w:val="20"/>
+          <w14:ligatures w14:val="none"/>
+        </w:rPr>
+        <w:t>twos</w:t>
+      </w:r>
+      <w:r>
+        <w:rPr>
+          <w:rFonts w:ascii="JetBrains Mono" w:eastAsia="Times New Roman" w:hAnsi="JetBrains Mono" w:cs="JetBrains Mono"/>
+          <w:color w:val="080808"/>
+          <w:kern w:val="0"/>
+          <w:sz w:val="20"/>
+          <w:szCs w:val="20"/>
+          <w14:ligatures w14:val="none"/>
+        </w:rPr>
+        <w:t>;</w:t>
+      </w:r>
+      <w:r>
+        <w:rPr>
+          <w:rFonts w:ascii="JetBrains Mono" w:eastAsia="Times New Roman" w:hAnsi="JetBrains Mono" w:cs="JetBrains Mono"/>
+          <w:color w:val="080808"/>
+          <w:kern w:val="0"/>
+          <w:sz w:val="20"/>
+          <w:szCs w:val="20"/>
+          <w14:ligatures w14:val="none"/>
+        </w:rPr>
+        <w:br/>
+        <w:t xml:space="preserve">            </w:t>
+      </w:r>
+      <w:r>
+        <w:rPr>
+          <w:rFonts w:ascii="JetBrains Mono" w:eastAsia="Times New Roman" w:hAnsi="JetBrains Mono" w:cs="JetBrains Mono"/>
+          <w:color w:val="000000"/>
+          <w:kern w:val="0"/>
+          <w:sz w:val="20"/>
+          <w:szCs w:val="20"/>
+          <w14:ligatures w14:val="none"/>
+        </w:rPr>
+        <w:t xml:space="preserve">twos </w:t>
+      </w:r>
+      <w:r>
+        <w:rPr>
+          <w:rFonts w:ascii="JetBrains Mono" w:eastAsia="Times New Roman" w:hAnsi="JetBrains Mono" w:cs="JetBrains Mono"/>
+          <w:color w:val="080808"/>
+          <w:kern w:val="0"/>
+          <w:sz w:val="20"/>
+          <w:szCs w:val="20"/>
+          <w14:ligatures w14:val="none"/>
+        </w:rPr>
+        <w:t>= (</w:t>
+      </w:r>
+      <w:r>
+        <w:rPr>
+          <w:rFonts w:ascii="JetBrains Mono" w:eastAsia="Times New Roman" w:hAnsi="JetBrains Mono" w:cs="JetBrains Mono"/>
+          <w:color w:val="000000"/>
+          <w:kern w:val="0"/>
+          <w:sz w:val="20"/>
+          <w:szCs w:val="20"/>
+          <w14:ligatures w14:val="none"/>
+        </w:rPr>
+        <w:t xml:space="preserve">twos </w:t>
+      </w:r>
+      <w:r>
+        <w:rPr>
+          <w:rFonts w:ascii="JetBrains Mono" w:eastAsia="Times New Roman" w:hAnsi="JetBrains Mono" w:cs="JetBrains Mono"/>
+          <w:color w:val="080808"/>
+          <w:kern w:val="0"/>
+          <w:sz w:val="20"/>
+          <w:szCs w:val="20"/>
+          <w14:ligatures w14:val="none"/>
+        </w:rPr>
+        <w:t xml:space="preserve">^ </w:t>
+      </w:r>
+      <w:r>
+        <w:rPr>
+          <w:rFonts w:ascii="JetBrains Mono" w:eastAsia="Times New Roman" w:hAnsi="JetBrains Mono" w:cs="JetBrains Mono"/>
+          <w:color w:val="000000"/>
+          <w:kern w:val="0"/>
+          <w:sz w:val="20"/>
+          <w:szCs w:val="20"/>
+          <w14:ligatures w14:val="none"/>
+        </w:rPr>
+        <w:t>num</w:t>
+      </w:r>
+      <w:r>
+        <w:rPr>
+          <w:rFonts w:ascii="JetBrains Mono" w:eastAsia="Times New Roman" w:hAnsi="JetBrains Mono" w:cs="JetBrains Mono"/>
+          <w:color w:val="080808"/>
+          <w:kern w:val="0"/>
+          <w:sz w:val="20"/>
+          <w:szCs w:val="20"/>
+          <w14:ligatures w14:val="none"/>
+        </w:rPr>
+        <w:t>) &amp; ~</w:t>
+      </w:r>
+      <w:r>
+        <w:rPr>
+          <w:rFonts w:ascii="JetBrains Mono" w:eastAsia="Times New Roman" w:hAnsi="JetBrains Mono" w:cs="JetBrains Mono"/>
+          <w:color w:val="000000"/>
+          <w:kern w:val="0"/>
+          <w:sz w:val="20"/>
+          <w:szCs w:val="20"/>
+          <w14:ligatures w14:val="none"/>
+        </w:rPr>
+        <w:t>ones</w:t>
+      </w:r>
+      <w:r>
+        <w:rPr>
+          <w:rFonts w:ascii="JetBrains Mono" w:eastAsia="Times New Roman" w:hAnsi="JetBrains Mono" w:cs="JetBrains Mono"/>
+          <w:color w:val="080808"/>
+          <w:kern w:val="0"/>
+          <w:sz w:val="20"/>
+          <w:szCs w:val="20"/>
+          <w14:ligatures w14:val="none"/>
+        </w:rPr>
+        <w:t>;</w:t>
+      </w:r>
+      <w:r>
+        <w:rPr>
+          <w:rFonts w:ascii="JetBrains Mono" w:eastAsia="Times New Roman" w:hAnsi="JetBrains Mono" w:cs="JetBrains Mono"/>
+          <w:color w:val="080808"/>
+          <w:kern w:val="0"/>
+          <w:sz w:val="20"/>
+          <w:szCs w:val="20"/>
+          <w14:ligatures w14:val="none"/>
+        </w:rPr>
+        <w:br/>
+        <w:t xml:space="preserve">        }</w:t>
+      </w:r>
+      <w:r>
+        <w:rPr>
+          <w:rFonts w:ascii="JetBrains Mono" w:eastAsia="Times New Roman" w:hAnsi="JetBrains Mono" w:cs="JetBrains Mono"/>
+          <w:color w:val="080808"/>
+          <w:kern w:val="0"/>
+          <w:sz w:val="20"/>
+          <w:szCs w:val="20"/>
+          <w14:ligatures w14:val="none"/>
+        </w:rPr>
+        <w:br/>
+        <w:t xml:space="preserve">        </w:t>
+      </w:r>
+      <w:r>
+        <w:rPr>
+          <w:rFonts w:ascii="JetBrains Mono" w:eastAsia="Times New Roman" w:hAnsi="JetBrains Mono" w:cs="JetBrains Mono"/>
+          <w:color w:val="0033B3"/>
+          <w:kern w:val="0"/>
+          <w:sz w:val="20"/>
+          <w:szCs w:val="20"/>
+          <w14:ligatures w14:val="none"/>
+        </w:rPr>
+        <w:t xml:space="preserve">return </w:t>
+      </w:r>
+      <w:r>
+        <w:rPr>
+          <w:rFonts w:ascii="JetBrains Mono" w:eastAsia="Times New Roman" w:hAnsi="JetBrains Mono" w:cs="JetBrains Mono"/>
+          <w:color w:val="000000"/>
+          <w:kern w:val="0"/>
+          <w:sz w:val="20"/>
+          <w:szCs w:val="20"/>
+          <w14:ligatures w14:val="none"/>
+        </w:rPr>
+        <w:t>ones</w:t>
+      </w:r>
+      <w:r>
+        <w:rPr>
+          <w:rFonts w:ascii="JetBrains Mono" w:eastAsia="Times New Roman" w:hAnsi="JetBrains Mono" w:cs="JetBrains Mono"/>
+          <w:color w:val="080808"/>
+          <w:kern w:val="0"/>
+          <w:sz w:val="20"/>
+          <w:szCs w:val="20"/>
+          <w14:ligatures w14:val="none"/>
+        </w:rPr>
+        <w:t>;</w:t>
+      </w:r>
+      <w:r>
+        <w:rPr>
+          <w:rFonts w:ascii="JetBrains Mono" w:eastAsia="Times New Roman" w:hAnsi="JetBrains Mono" w:cs="JetBrains Mono"/>
+          <w:color w:val="080808"/>
+          <w:kern w:val="0"/>
+          <w:sz w:val="20"/>
+          <w:szCs w:val="20"/>
+          <w14:ligatures w14:val="none"/>
+        </w:rPr>
+        <w:br/>
+        <w:t xml:space="preserve">    }</w:t>
+      </w:r>
+      <w:r>
+        <w:rPr>
+          <w:rFonts w:ascii="JetBrains Mono" w:eastAsia="Times New Roman" w:hAnsi="JetBrains Mono" w:cs="JetBrains Mono"/>
+          <w:color w:val="080808"/>
+          <w:kern w:val="0"/>
+          <w:sz w:val="20"/>
+          <w:szCs w:val="20"/>
+          <w14:ligatures w14:val="none"/>
+        </w:rPr>
+        <w:br/>
+        <w:t>}</w:t>
       </w:r>
     </w:p>
     <w:p/>
@@ -9331,7 +14017,6 @@
           <w:sz w:val="28"/>
           <w:szCs w:val="28"/>
         </w:rPr>
-        <w:lastRenderedPageBreak/>
         <w:t>Q</w:t>
       </w:r>
       <w:r>

--- a/_Assignments Q&A/Pranoy_Array_Assignment_Part3_Solution.docx
+++ b/_Assignments Q&A/Pranoy_Array_Assignment_Part3_Solution.docx
@@ -4,13 +4,9 @@
   <w:body>
     <w:p>
       <w:pPr>
-        <w:pStyle w:val="Heading1"/>
-        <w:tabs>
-          <w:tab w:val="left" w:pos="7987"/>
-        </w:tabs>
+        <w:pStyle w:val="Title"/>
         <w:rPr>
           <w:rFonts w:ascii="Cambria" w:hAnsi="Cambria"/>
-          <w:color w:val="auto"/>
           <w:sz w:val="26"/>
           <w:szCs w:val="26"/>
         </w:rPr>
@@ -18,7 +14,6 @@
       <w:r>
         <w:rPr>
           <w:rFonts w:ascii="Cambria" w:hAnsi="Cambria"/>
-          <w:color w:val="auto"/>
           <w:sz w:val="28"/>
           <w:szCs w:val="28"/>
         </w:rPr>
@@ -27,7 +22,6 @@
       <w:r>
         <w:rPr>
           <w:rFonts w:ascii="Cambria" w:hAnsi="Cambria"/>
-          <w:color w:val="auto"/>
           <w:sz w:val="28"/>
           <w:szCs w:val="28"/>
         </w:rPr>
@@ -48,7 +42,6 @@
       <w:r>
         <w:rPr>
           <w:rFonts w:ascii="Cambria" w:hAnsi="Cambria"/>
-          <w:color w:val="auto"/>
           <w:sz w:val="28"/>
           <w:szCs w:val="28"/>
         </w:rPr>
@@ -57,7 +50,6 @@
       <w:r>
         <w:rPr>
           <w:rFonts w:ascii="Cambria" w:hAnsi="Cambria"/>
-          <w:color w:val="auto"/>
           <w:sz w:val="28"/>
           <w:szCs w:val="28"/>
         </w:rPr>
@@ -3046,6 +3038,7 @@
           <w:sz w:val="28"/>
           <w:szCs w:val="28"/>
         </w:rPr>
+        <w:lastRenderedPageBreak/>
         <w:t>Q2.</w:t>
       </w:r>
       <w:r>
@@ -5856,6 +5849,74 @@
           <w14:ligatures w14:val="none"/>
         </w:rPr>
         <w:br/>
+        <w:t xml:space="preserve">            </w:t>
+      </w:r>
+      <w:r>
+        <w:rPr>
+          <w:rFonts w:ascii="JetBrains Mono" w:eastAsia="Times New Roman" w:hAnsi="JetBrains Mono" w:cs="JetBrains Mono"/>
+          <w:color w:val="000000"/>
+          <w:kern w:val="0"/>
+          <w:sz w:val="20"/>
+          <w:szCs w:val="20"/>
+          <w14:ligatures w14:val="none"/>
+        </w:rPr>
+        <w:t>numSet</w:t>
+      </w:r>
+      <w:r>
+        <w:rPr>
+          <w:rFonts w:ascii="JetBrains Mono" w:eastAsia="Times New Roman" w:hAnsi="JetBrains Mono" w:cs="JetBrains Mono"/>
+          <w:color w:val="080808"/>
+          <w:kern w:val="0"/>
+          <w:sz w:val="20"/>
+          <w:szCs w:val="20"/>
+          <w14:ligatures w14:val="none"/>
+        </w:rPr>
+        <w:t>.add(</w:t>
+      </w:r>
+      <w:r>
+        <w:rPr>
+          <w:rFonts w:ascii="JetBrains Mono" w:eastAsia="Times New Roman" w:hAnsi="JetBrains Mono" w:cs="JetBrains Mono"/>
+          <w:color w:val="000000"/>
+          <w:kern w:val="0"/>
+          <w:sz w:val="20"/>
+          <w:szCs w:val="20"/>
+          <w14:ligatures w14:val="none"/>
+        </w:rPr>
+        <w:t>num</w:t>
+      </w:r>
+      <w:r>
+        <w:rPr>
+          <w:rFonts w:ascii="JetBrains Mono" w:eastAsia="Times New Roman" w:hAnsi="JetBrains Mono" w:cs="JetBrains Mono"/>
+          <w:color w:val="080808"/>
+          <w:kern w:val="0"/>
+          <w:sz w:val="20"/>
+          <w:szCs w:val="20"/>
+          <w14:ligatures w14:val="none"/>
+        </w:rPr>
+        <w:t>);</w:t>
+      </w:r>
+      <w:r>
+        <w:rPr>
+          <w:rFonts w:ascii="JetBrains Mono" w:eastAsia="Times New Roman" w:hAnsi="JetBrains Mono" w:cs="JetBrains Mono"/>
+          <w:color w:val="080808"/>
+          <w:kern w:val="0"/>
+          <w:sz w:val="20"/>
+          <w:szCs w:val="20"/>
+          <w14:ligatures w14:val="none"/>
+        </w:rPr>
+        <w:br/>
+        <w:t xml:space="preserve">        }</w:t>
+      </w:r>
+      <w:r>
+        <w:rPr>
+          <w:rFonts w:ascii="JetBrains Mono" w:eastAsia="Times New Roman" w:hAnsi="JetBrains Mono" w:cs="JetBrains Mono"/>
+          <w:color w:val="080808"/>
+          <w:kern w:val="0"/>
+          <w:sz w:val="20"/>
+          <w:szCs w:val="20"/>
+          <w14:ligatures w14:val="none"/>
+        </w:rPr>
+        <w:br/>
       </w:r>
       <w:r>
         <w:rPr>
@@ -5867,74 +5928,6 @@
           <w14:ligatures w14:val="none"/>
         </w:rPr>
         <w:lastRenderedPageBreak/>
-        <w:t xml:space="preserve">            </w:t>
-      </w:r>
-      <w:r>
-        <w:rPr>
-          <w:rFonts w:ascii="JetBrains Mono" w:eastAsia="Times New Roman" w:hAnsi="JetBrains Mono" w:cs="JetBrains Mono"/>
-          <w:color w:val="000000"/>
-          <w:kern w:val="0"/>
-          <w:sz w:val="20"/>
-          <w:szCs w:val="20"/>
-          <w14:ligatures w14:val="none"/>
-        </w:rPr>
-        <w:t>numSet</w:t>
-      </w:r>
-      <w:r>
-        <w:rPr>
-          <w:rFonts w:ascii="JetBrains Mono" w:eastAsia="Times New Roman" w:hAnsi="JetBrains Mono" w:cs="JetBrains Mono"/>
-          <w:color w:val="080808"/>
-          <w:kern w:val="0"/>
-          <w:sz w:val="20"/>
-          <w:szCs w:val="20"/>
-          <w14:ligatures w14:val="none"/>
-        </w:rPr>
-        <w:t>.add(</w:t>
-      </w:r>
-      <w:r>
-        <w:rPr>
-          <w:rFonts w:ascii="JetBrains Mono" w:eastAsia="Times New Roman" w:hAnsi="JetBrains Mono" w:cs="JetBrains Mono"/>
-          <w:color w:val="000000"/>
-          <w:kern w:val="0"/>
-          <w:sz w:val="20"/>
-          <w:szCs w:val="20"/>
-          <w14:ligatures w14:val="none"/>
-        </w:rPr>
-        <w:t>num</w:t>
-      </w:r>
-      <w:r>
-        <w:rPr>
-          <w:rFonts w:ascii="JetBrains Mono" w:eastAsia="Times New Roman" w:hAnsi="JetBrains Mono" w:cs="JetBrains Mono"/>
-          <w:color w:val="080808"/>
-          <w:kern w:val="0"/>
-          <w:sz w:val="20"/>
-          <w:szCs w:val="20"/>
-          <w14:ligatures w14:val="none"/>
-        </w:rPr>
-        <w:t>);</w:t>
-      </w:r>
-      <w:r>
-        <w:rPr>
-          <w:rFonts w:ascii="JetBrains Mono" w:eastAsia="Times New Roman" w:hAnsi="JetBrains Mono" w:cs="JetBrains Mono"/>
-          <w:color w:val="080808"/>
-          <w:kern w:val="0"/>
-          <w:sz w:val="20"/>
-          <w:szCs w:val="20"/>
-          <w14:ligatures w14:val="none"/>
-        </w:rPr>
-        <w:br/>
-        <w:t xml:space="preserve">        }</w:t>
-      </w:r>
-      <w:r>
-        <w:rPr>
-          <w:rFonts w:ascii="JetBrains Mono" w:eastAsia="Times New Roman" w:hAnsi="JetBrains Mono" w:cs="JetBrains Mono"/>
-          <w:color w:val="080808"/>
-          <w:kern w:val="0"/>
-          <w:sz w:val="20"/>
-          <w:szCs w:val="20"/>
-          <w14:ligatures w14:val="none"/>
-        </w:rPr>
-        <w:br/>
         <w:t xml:space="preserve">        </w:t>
       </w:r>
       <w:r>
@@ -8425,6 +8418,118 @@
           <w14:ligatures w14:val="none"/>
         </w:rPr>
         <w:br/>
+        <w:t xml:space="preserve">            </w:t>
+      </w:r>
+      <w:r>
+        <w:rPr>
+          <w:rFonts w:ascii="JetBrains Mono" w:eastAsia="Times New Roman" w:hAnsi="JetBrains Mono" w:cs="JetBrains Mono"/>
+          <w:color w:val="0033B3"/>
+          <w:kern w:val="0"/>
+          <w:sz w:val="20"/>
+          <w:szCs w:val="20"/>
+          <w14:ligatures w14:val="none"/>
+        </w:rPr>
+        <w:t xml:space="preserve">if </w:t>
+      </w:r>
+      <w:r>
+        <w:rPr>
+          <w:rFonts w:ascii="JetBrains Mono" w:eastAsia="Times New Roman" w:hAnsi="JetBrains Mono" w:cs="JetBrains Mono"/>
+          <w:color w:val="080808"/>
+          <w:kern w:val="0"/>
+          <w:sz w:val="20"/>
+          <w:szCs w:val="20"/>
+          <w14:ligatures w14:val="none"/>
+        </w:rPr>
+        <w:t>(s[</w:t>
+      </w:r>
+      <w:r>
+        <w:rPr>
+          <w:rFonts w:ascii="JetBrains Mono" w:eastAsia="Times New Roman" w:hAnsi="JetBrains Mono" w:cs="JetBrains Mono"/>
+          <w:color w:val="000000"/>
+          <w:kern w:val="0"/>
+          <w:sz w:val="20"/>
+          <w:szCs w:val="20"/>
+          <w14:ligatures w14:val="none"/>
+        </w:rPr>
+        <w:t>j</w:t>
+      </w:r>
+      <w:r>
+        <w:rPr>
+          <w:rFonts w:ascii="JetBrains Mono" w:eastAsia="Times New Roman" w:hAnsi="JetBrains Mono" w:cs="JetBrains Mono"/>
+          <w:color w:val="080808"/>
+          <w:kern w:val="0"/>
+          <w:sz w:val="20"/>
+          <w:szCs w:val="20"/>
+          <w14:ligatures w14:val="none"/>
+        </w:rPr>
+        <w:t>] &gt;= g[</w:t>
+      </w:r>
+      <w:r>
+        <w:rPr>
+          <w:rFonts w:ascii="JetBrains Mono" w:eastAsia="Times New Roman" w:hAnsi="JetBrains Mono" w:cs="JetBrains Mono"/>
+          <w:color w:val="000000"/>
+          <w:kern w:val="0"/>
+          <w:sz w:val="20"/>
+          <w:szCs w:val="20"/>
+          <w14:ligatures w14:val="none"/>
+        </w:rPr>
+        <w:t>i</w:t>
+      </w:r>
+      <w:r>
+        <w:rPr>
+          <w:rFonts w:ascii="JetBrains Mono" w:eastAsia="Times New Roman" w:hAnsi="JetBrains Mono" w:cs="JetBrains Mono"/>
+          <w:color w:val="080808"/>
+          <w:kern w:val="0"/>
+          <w:sz w:val="20"/>
+          <w:szCs w:val="20"/>
+          <w14:ligatures w14:val="none"/>
+        </w:rPr>
+        <w:t>]) {</w:t>
+      </w:r>
+      <w:r>
+        <w:rPr>
+          <w:rFonts w:ascii="JetBrains Mono" w:eastAsia="Times New Roman" w:hAnsi="JetBrains Mono" w:cs="JetBrains Mono"/>
+          <w:color w:val="080808"/>
+          <w:kern w:val="0"/>
+          <w:sz w:val="20"/>
+          <w:szCs w:val="20"/>
+          <w14:ligatures w14:val="none"/>
+        </w:rPr>
+        <w:br/>
+        <w:t xml:space="preserve">                </w:t>
+      </w:r>
+      <w:r>
+        <w:rPr>
+          <w:rFonts w:ascii="JetBrains Mono" w:eastAsia="Times New Roman" w:hAnsi="JetBrains Mono" w:cs="JetBrains Mono"/>
+          <w:color w:val="000000"/>
+          <w:kern w:val="0"/>
+          <w:sz w:val="20"/>
+          <w:szCs w:val="20"/>
+          <w14:ligatures w14:val="none"/>
+        </w:rPr>
+        <w:t>contentChildren</w:t>
+      </w:r>
+      <w:r>
+        <w:rPr>
+          <w:rFonts w:ascii="JetBrains Mono" w:eastAsia="Times New Roman" w:hAnsi="JetBrains Mono" w:cs="JetBrains Mono"/>
+          <w:color w:val="080808"/>
+          <w:kern w:val="0"/>
+          <w:sz w:val="20"/>
+          <w:szCs w:val="20"/>
+          <w14:ligatures w14:val="none"/>
+        </w:rPr>
+        <w:t>++;</w:t>
+      </w:r>
+      <w:r>
+        <w:rPr>
+          <w:rFonts w:ascii="JetBrains Mono" w:eastAsia="Times New Roman" w:hAnsi="JetBrains Mono" w:cs="JetBrains Mono"/>
+          <w:color w:val="080808"/>
+          <w:kern w:val="0"/>
+          <w:sz w:val="20"/>
+          <w:szCs w:val="20"/>
+          <w14:ligatures w14:val="none"/>
+        </w:rPr>
+        <w:br/>
       </w:r>
       <w:r>
         <w:rPr>
@@ -8436,118 +8541,6 @@
           <w14:ligatures w14:val="none"/>
         </w:rPr>
         <w:lastRenderedPageBreak/>
-        <w:t xml:space="preserve">            </w:t>
-      </w:r>
-      <w:r>
-        <w:rPr>
-          <w:rFonts w:ascii="JetBrains Mono" w:eastAsia="Times New Roman" w:hAnsi="JetBrains Mono" w:cs="JetBrains Mono"/>
-          <w:color w:val="0033B3"/>
-          <w:kern w:val="0"/>
-          <w:sz w:val="20"/>
-          <w:szCs w:val="20"/>
-          <w14:ligatures w14:val="none"/>
-        </w:rPr>
-        <w:t xml:space="preserve">if </w:t>
-      </w:r>
-      <w:r>
-        <w:rPr>
-          <w:rFonts w:ascii="JetBrains Mono" w:eastAsia="Times New Roman" w:hAnsi="JetBrains Mono" w:cs="JetBrains Mono"/>
-          <w:color w:val="080808"/>
-          <w:kern w:val="0"/>
-          <w:sz w:val="20"/>
-          <w:szCs w:val="20"/>
-          <w14:ligatures w14:val="none"/>
-        </w:rPr>
-        <w:t>(s[</w:t>
-      </w:r>
-      <w:r>
-        <w:rPr>
-          <w:rFonts w:ascii="JetBrains Mono" w:eastAsia="Times New Roman" w:hAnsi="JetBrains Mono" w:cs="JetBrains Mono"/>
-          <w:color w:val="000000"/>
-          <w:kern w:val="0"/>
-          <w:sz w:val="20"/>
-          <w:szCs w:val="20"/>
-          <w14:ligatures w14:val="none"/>
-        </w:rPr>
-        <w:t>j</w:t>
-      </w:r>
-      <w:r>
-        <w:rPr>
-          <w:rFonts w:ascii="JetBrains Mono" w:eastAsia="Times New Roman" w:hAnsi="JetBrains Mono" w:cs="JetBrains Mono"/>
-          <w:color w:val="080808"/>
-          <w:kern w:val="0"/>
-          <w:sz w:val="20"/>
-          <w:szCs w:val="20"/>
-          <w14:ligatures w14:val="none"/>
-        </w:rPr>
-        <w:t>] &gt;= g[</w:t>
-      </w:r>
-      <w:r>
-        <w:rPr>
-          <w:rFonts w:ascii="JetBrains Mono" w:eastAsia="Times New Roman" w:hAnsi="JetBrains Mono" w:cs="JetBrains Mono"/>
-          <w:color w:val="000000"/>
-          <w:kern w:val="0"/>
-          <w:sz w:val="20"/>
-          <w:szCs w:val="20"/>
-          <w14:ligatures w14:val="none"/>
-        </w:rPr>
-        <w:t>i</w:t>
-      </w:r>
-      <w:r>
-        <w:rPr>
-          <w:rFonts w:ascii="JetBrains Mono" w:eastAsia="Times New Roman" w:hAnsi="JetBrains Mono" w:cs="JetBrains Mono"/>
-          <w:color w:val="080808"/>
-          <w:kern w:val="0"/>
-          <w:sz w:val="20"/>
-          <w:szCs w:val="20"/>
-          <w14:ligatures w14:val="none"/>
-        </w:rPr>
-        <w:t>]) {</w:t>
-      </w:r>
-      <w:r>
-        <w:rPr>
-          <w:rFonts w:ascii="JetBrains Mono" w:eastAsia="Times New Roman" w:hAnsi="JetBrains Mono" w:cs="JetBrains Mono"/>
-          <w:color w:val="080808"/>
-          <w:kern w:val="0"/>
-          <w:sz w:val="20"/>
-          <w:szCs w:val="20"/>
-          <w14:ligatures w14:val="none"/>
-        </w:rPr>
-        <w:br/>
-        <w:t xml:space="preserve">                </w:t>
-      </w:r>
-      <w:r>
-        <w:rPr>
-          <w:rFonts w:ascii="JetBrains Mono" w:eastAsia="Times New Roman" w:hAnsi="JetBrains Mono" w:cs="JetBrains Mono"/>
-          <w:color w:val="000000"/>
-          <w:kern w:val="0"/>
-          <w:sz w:val="20"/>
-          <w:szCs w:val="20"/>
-          <w14:ligatures w14:val="none"/>
-        </w:rPr>
-        <w:t>contentChildren</w:t>
-      </w:r>
-      <w:r>
-        <w:rPr>
-          <w:rFonts w:ascii="JetBrains Mono" w:eastAsia="Times New Roman" w:hAnsi="JetBrains Mono" w:cs="JetBrains Mono"/>
-          <w:color w:val="080808"/>
-          <w:kern w:val="0"/>
-          <w:sz w:val="20"/>
-          <w:szCs w:val="20"/>
-          <w14:ligatures w14:val="none"/>
-        </w:rPr>
-        <w:t>++;</w:t>
-      </w:r>
-      <w:r>
-        <w:rPr>
-          <w:rFonts w:ascii="JetBrains Mono" w:eastAsia="Times New Roman" w:hAnsi="JetBrains Mono" w:cs="JetBrains Mono"/>
-          <w:color w:val="080808"/>
-          <w:kern w:val="0"/>
-          <w:sz w:val="20"/>
-          <w:szCs w:val="20"/>
-          <w14:ligatures w14:val="none"/>
-        </w:rPr>
-        <w:br/>
         <w:t xml:space="preserve">                </w:t>
       </w:r>
       <w:r>
@@ -10608,6 +10601,7 @@
           <w14:ligatures w14:val="none"/>
         </w:rPr>
         <w:br/>
+        <w:t xml:space="preserve"> */</w:t>
       </w:r>
       <w:r>
         <w:rPr>
@@ -10620,65 +10614,62 @@
           <w:szCs w:val="20"/>
           <w14:ligatures w14:val="none"/>
         </w:rPr>
+        <w:br/>
+      </w:r>
+      <w:r>
+        <w:rPr>
+          <w:rFonts w:ascii="JetBrains Mono" w:eastAsia="Times New Roman" w:hAnsi="JetBrains Mono" w:cs="JetBrains Mono"/>
+          <w:color w:val="0033B3"/>
+          <w:kern w:val="0"/>
+          <w:sz w:val="20"/>
+          <w:szCs w:val="20"/>
+          <w14:ligatures w14:val="none"/>
+        </w:rPr>
+        <w:t xml:space="preserve">public class </w:t>
+      </w:r>
+      <w:r>
+        <w:rPr>
+          <w:rFonts w:ascii="JetBrains Mono" w:eastAsia="Times New Roman" w:hAnsi="JetBrains Mono" w:cs="JetBrains Mono"/>
+          <w:color w:val="000000"/>
+          <w:kern w:val="0"/>
+          <w:sz w:val="20"/>
+          <w:szCs w:val="20"/>
+          <w14:ligatures w14:val="none"/>
+        </w:rPr>
+        <w:t xml:space="preserve">PlusOne </w:t>
+      </w:r>
+      <w:r>
+        <w:rPr>
+          <w:rFonts w:ascii="JetBrains Mono" w:eastAsia="Times New Roman" w:hAnsi="JetBrains Mono" w:cs="JetBrains Mono"/>
+          <w:color w:val="080808"/>
+          <w:kern w:val="0"/>
+          <w:sz w:val="20"/>
+          <w:szCs w:val="20"/>
+          <w14:ligatures w14:val="none"/>
+        </w:rPr>
+        <w:t>{</w:t>
+      </w:r>
+      <w:r>
+        <w:rPr>
+          <w:rFonts w:ascii="JetBrains Mono" w:eastAsia="Times New Roman" w:hAnsi="JetBrains Mono" w:cs="JetBrains Mono"/>
+          <w:color w:val="080808"/>
+          <w:kern w:val="0"/>
+          <w:sz w:val="20"/>
+          <w:szCs w:val="20"/>
+          <w14:ligatures w14:val="none"/>
+        </w:rPr>
+        <w:br/>
+      </w:r>
+      <w:r>
+        <w:rPr>
+          <w:rFonts w:ascii="JetBrains Mono" w:eastAsia="Times New Roman" w:hAnsi="JetBrains Mono" w:cs="JetBrains Mono"/>
+          <w:color w:val="080808"/>
+          <w:kern w:val="0"/>
+          <w:sz w:val="20"/>
+          <w:szCs w:val="20"/>
+          <w14:ligatures w14:val="none"/>
+        </w:rPr>
         <w:lastRenderedPageBreak/>
-        <w:t xml:space="preserve"> */</w:t>
-      </w:r>
-      <w:r>
-        <w:rPr>
-          <w:rFonts w:ascii="JetBrains Mono" w:eastAsia="Times New Roman" w:hAnsi="JetBrains Mono" w:cs="JetBrains Mono"/>
-          <w:i/>
-          <w:iCs/>
-          <w:color w:val="8C8C8C"/>
-          <w:kern w:val="0"/>
-          <w:sz w:val="20"/>
-          <w:szCs w:val="20"/>
-          <w14:ligatures w14:val="none"/>
-        </w:rPr>
-        <w:br/>
-      </w:r>
-      <w:r>
-        <w:rPr>
-          <w:rFonts w:ascii="JetBrains Mono" w:eastAsia="Times New Roman" w:hAnsi="JetBrains Mono" w:cs="JetBrains Mono"/>
-          <w:color w:val="0033B3"/>
-          <w:kern w:val="0"/>
-          <w:sz w:val="20"/>
-          <w:szCs w:val="20"/>
-          <w14:ligatures w14:val="none"/>
-        </w:rPr>
-        <w:t xml:space="preserve">public class </w:t>
-      </w:r>
-      <w:r>
-        <w:rPr>
-          <w:rFonts w:ascii="JetBrains Mono" w:eastAsia="Times New Roman" w:hAnsi="JetBrains Mono" w:cs="JetBrains Mono"/>
-          <w:color w:val="000000"/>
-          <w:kern w:val="0"/>
-          <w:sz w:val="20"/>
-          <w:szCs w:val="20"/>
-          <w14:ligatures w14:val="none"/>
-        </w:rPr>
-        <w:t xml:space="preserve">PlusOne </w:t>
-      </w:r>
-      <w:r>
-        <w:rPr>
-          <w:rFonts w:ascii="JetBrains Mono" w:eastAsia="Times New Roman" w:hAnsi="JetBrains Mono" w:cs="JetBrains Mono"/>
-          <w:color w:val="080808"/>
-          <w:kern w:val="0"/>
-          <w:sz w:val="20"/>
-          <w:szCs w:val="20"/>
-          <w14:ligatures w14:val="none"/>
-        </w:rPr>
-        <w:t>{</w:t>
-      </w:r>
-      <w:r>
-        <w:rPr>
-          <w:rFonts w:ascii="JetBrains Mono" w:eastAsia="Times New Roman" w:hAnsi="JetBrains Mono" w:cs="JetBrains Mono"/>
-          <w:color w:val="080808"/>
-          <w:kern w:val="0"/>
-          <w:sz w:val="20"/>
-          <w:szCs w:val="20"/>
-          <w14:ligatures w14:val="none"/>
-        </w:rPr>
-        <w:br/>
         <w:t xml:space="preserve">    </w:t>
       </w:r>
       <w:r>
@@ -11980,23 +11971,8 @@
           <w14:ligatures w14:val="none"/>
         </w:rPr>
         <w:br/>
-        <w:t xml:space="preserve"> * @author </w:t>
-      </w:r>
-      <w:proofErr w:type="gramStart"/>
-      <w:r>
-        <w:rPr>
-          <w:rFonts w:ascii="JetBrains Mono" w:eastAsia="Times New Roman" w:hAnsi="JetBrains Mono" w:cs="JetBrains Mono"/>
-          <w:i/>
-          <w:iCs/>
-          <w:color w:val="8C8C8C"/>
-          <w:kern w:val="0"/>
-          <w:sz w:val="20"/>
-          <w:szCs w:val="20"/>
-          <w14:ligatures w14:val="none"/>
-        </w:rPr>
-        <w:t>pranoy.chakraborty</w:t>
-      </w:r>
-      <w:proofErr w:type="gramEnd"/>
+        <w:t xml:space="preserve"> * @author pranoy.chakraborty</w:t>
+      </w:r>
       <w:r>
         <w:rPr>
           <w:rFonts w:ascii="JetBrains Mono" w:eastAsia="Times New Roman" w:hAnsi="JetBrains Mono" w:cs="JetBrains Mono"/>
@@ -13173,6 +13149,29 @@
           <w14:ligatures w14:val="none"/>
         </w:rPr>
         <w:br/>
+        <w:t xml:space="preserve">    }</w:t>
+      </w:r>
+      <w:r>
+        <w:rPr>
+          <w:rFonts w:ascii="JetBrains Mono" w:eastAsia="Times New Roman" w:hAnsi="JetBrains Mono" w:cs="JetBrains Mono"/>
+          <w:color w:val="080808"/>
+          <w:kern w:val="0"/>
+          <w:sz w:val="20"/>
+          <w:szCs w:val="20"/>
+          <w14:ligatures w14:val="none"/>
+        </w:rPr>
+        <w:br/>
+      </w:r>
+      <w:r>
+        <w:rPr>
+          <w:rFonts w:ascii="JetBrains Mono" w:eastAsia="Times New Roman" w:hAnsi="JetBrains Mono" w:cs="JetBrains Mono"/>
+          <w:color w:val="080808"/>
+          <w:kern w:val="0"/>
+          <w:sz w:val="20"/>
+          <w:szCs w:val="20"/>
+          <w14:ligatures w14:val="none"/>
+        </w:rPr>
+        <w:br/>
       </w:r>
       <w:r>
         <w:rPr>
@@ -13184,29 +13183,6 @@
           <w14:ligatures w14:val="none"/>
         </w:rPr>
         <w:lastRenderedPageBreak/>
-        <w:t xml:space="preserve">    }</w:t>
-      </w:r>
-      <w:r>
-        <w:rPr>
-          <w:rFonts w:ascii="JetBrains Mono" w:eastAsia="Times New Roman" w:hAnsi="JetBrains Mono" w:cs="JetBrains Mono"/>
-          <w:color w:val="080808"/>
-          <w:kern w:val="0"/>
-          <w:sz w:val="20"/>
-          <w:szCs w:val="20"/>
-          <w14:ligatures w14:val="none"/>
-        </w:rPr>
-        <w:br/>
-      </w:r>
-      <w:r>
-        <w:rPr>
-          <w:rFonts w:ascii="JetBrains Mono" w:eastAsia="Times New Roman" w:hAnsi="JetBrains Mono" w:cs="JetBrains Mono"/>
-          <w:color w:val="080808"/>
-          <w:kern w:val="0"/>
-          <w:sz w:val="20"/>
-          <w:szCs w:val="20"/>
-          <w14:ligatures w14:val="none"/>
-        </w:rPr>
-        <w:br/>
         <w:t xml:space="preserve">    </w:t>
       </w:r>
       <w:r>
@@ -13785,7 +13761,7 @@
             <w:sz w:val="28"/>
             <w:szCs w:val="28"/>
           </w:rPr>
-          <w:t>https://leetcode.com/problems/next-greater-element-ii/</w:t>
+          <w:t>https://leetcode.com/problems/single-number-ii/</w:t>
         </w:r>
       </w:hyperlink>
       <w:r>
@@ -13817,21 +13793,1580 @@
     </w:p>
     <w:p>
       <w:pPr>
+        <w:shd w:val="clear" w:color="auto" w:fill="FFFFFF"/>
+        <w:spacing w:after="0" w:line="240" w:lineRule="auto"/>
+        <w:rPr>
+          <w:rFonts w:ascii="JetBrains Mono" w:eastAsia="Times New Roman" w:hAnsi="JetBrains Mono" w:cs="JetBrains Mono"/>
+          <w:color w:val="080808"/>
+          <w:kern w:val="0"/>
+          <w:sz w:val="20"/>
+          <w:szCs w:val="20"/>
+          <w14:ligatures w14:val="none"/>
+        </w:rPr>
+      </w:pPr>
+      <w:r>
+        <w:rPr>
+          <w:rFonts w:ascii="JetBrains Mono" w:eastAsia="Times New Roman" w:hAnsi="JetBrains Mono" w:cs="JetBrains Mono"/>
+          <w:color w:val="0033B3"/>
+          <w:kern w:val="0"/>
+          <w:sz w:val="20"/>
+          <w:szCs w:val="20"/>
+          <w14:ligatures w14:val="none"/>
+        </w:rPr>
+        <w:t xml:space="preserve">import </w:t>
+      </w:r>
+      <w:r>
+        <w:rPr>
+          <w:rFonts w:ascii="JetBrains Mono" w:eastAsia="Times New Roman" w:hAnsi="JetBrains Mono" w:cs="JetBrains Mono"/>
+          <w:color w:val="000000"/>
+          <w:kern w:val="0"/>
+          <w:sz w:val="20"/>
+          <w:szCs w:val="20"/>
+          <w14:ligatures w14:val="none"/>
+        </w:rPr>
+        <w:t>java.util.Arrays</w:t>
+      </w:r>
+      <w:r>
+        <w:rPr>
+          <w:rFonts w:ascii="JetBrains Mono" w:eastAsia="Times New Roman" w:hAnsi="JetBrains Mono" w:cs="JetBrains Mono"/>
+          <w:color w:val="080808"/>
+          <w:kern w:val="0"/>
+          <w:sz w:val="20"/>
+          <w:szCs w:val="20"/>
+          <w14:ligatures w14:val="none"/>
+        </w:rPr>
+        <w:t>;</w:t>
+      </w:r>
+      <w:r>
+        <w:rPr>
+          <w:rFonts w:ascii="JetBrains Mono" w:eastAsia="Times New Roman" w:hAnsi="JetBrains Mono" w:cs="JetBrains Mono"/>
+          <w:color w:val="080808"/>
+          <w:kern w:val="0"/>
+          <w:sz w:val="20"/>
+          <w:szCs w:val="20"/>
+          <w14:ligatures w14:val="none"/>
+        </w:rPr>
+        <w:br/>
+      </w:r>
+      <w:r>
+        <w:rPr>
+          <w:rFonts w:ascii="JetBrains Mono" w:eastAsia="Times New Roman" w:hAnsi="JetBrains Mono" w:cs="JetBrains Mono"/>
+          <w:color w:val="080808"/>
+          <w:kern w:val="0"/>
+          <w:sz w:val="20"/>
+          <w:szCs w:val="20"/>
+          <w14:ligatures w14:val="none"/>
+        </w:rPr>
+        <w:br/>
+      </w:r>
+      <w:r>
+        <w:rPr>
+          <w:rFonts w:ascii="JetBrains Mono" w:eastAsia="Times New Roman" w:hAnsi="JetBrains Mono" w:cs="JetBrains Mono"/>
+          <w:i/>
+          <w:iCs/>
+          <w:color w:val="8C8C8C"/>
+          <w:kern w:val="0"/>
+          <w:sz w:val="20"/>
+          <w:szCs w:val="20"/>
+          <w14:ligatures w14:val="none"/>
+        </w:rPr>
+        <w:t>/**</w:t>
+      </w:r>
+      <w:r>
+        <w:rPr>
+          <w:rFonts w:ascii="JetBrains Mono" w:eastAsia="Times New Roman" w:hAnsi="JetBrains Mono" w:cs="JetBrains Mono"/>
+          <w:i/>
+          <w:iCs/>
+          <w:color w:val="8C8C8C"/>
+          <w:kern w:val="0"/>
+          <w:sz w:val="20"/>
+          <w:szCs w:val="20"/>
+          <w14:ligatures w14:val="none"/>
+        </w:rPr>
+        <w:br/>
+        <w:t xml:space="preserve"> * @author pranoy.chakraborty</w:t>
+      </w:r>
+      <w:r>
+        <w:rPr>
+          <w:rFonts w:ascii="JetBrains Mono" w:eastAsia="Times New Roman" w:hAnsi="JetBrains Mono" w:cs="JetBrains Mono"/>
+          <w:i/>
+          <w:iCs/>
+          <w:color w:val="8C8C8C"/>
+          <w:kern w:val="0"/>
+          <w:sz w:val="20"/>
+          <w:szCs w:val="20"/>
+          <w14:ligatures w14:val="none"/>
+        </w:rPr>
+        <w:br/>
+        <w:t xml:space="preserve"> * @Date 09/06/2023</w:t>
+      </w:r>
+      <w:r>
+        <w:rPr>
+          <w:rFonts w:ascii="JetBrains Mono" w:eastAsia="Times New Roman" w:hAnsi="JetBrains Mono" w:cs="JetBrains Mono"/>
+          <w:i/>
+          <w:iCs/>
+          <w:color w:val="8C8C8C"/>
+          <w:kern w:val="0"/>
+          <w:sz w:val="20"/>
+          <w:szCs w:val="20"/>
+          <w14:ligatures w14:val="none"/>
+        </w:rPr>
+        <w:br/>
+        <w:t xml:space="preserve"> */</w:t>
+      </w:r>
+      <w:r>
+        <w:rPr>
+          <w:rFonts w:ascii="JetBrains Mono" w:eastAsia="Times New Roman" w:hAnsi="JetBrains Mono" w:cs="JetBrains Mono"/>
+          <w:i/>
+          <w:iCs/>
+          <w:color w:val="8C8C8C"/>
+          <w:kern w:val="0"/>
+          <w:sz w:val="20"/>
+          <w:szCs w:val="20"/>
+          <w14:ligatures w14:val="none"/>
+        </w:rPr>
+        <w:br/>
+      </w:r>
+      <w:r>
+        <w:rPr>
+          <w:rFonts w:ascii="JetBrains Mono" w:eastAsia="Times New Roman" w:hAnsi="JetBrains Mono" w:cs="JetBrains Mono"/>
+          <w:color w:val="0033B3"/>
+          <w:kern w:val="0"/>
+          <w:sz w:val="20"/>
+          <w:szCs w:val="20"/>
+          <w14:ligatures w14:val="none"/>
+        </w:rPr>
+        <w:t xml:space="preserve">public class </w:t>
+      </w:r>
+      <w:r>
+        <w:rPr>
+          <w:rFonts w:ascii="JetBrains Mono" w:eastAsia="Times New Roman" w:hAnsi="JetBrains Mono" w:cs="JetBrains Mono"/>
+          <w:color w:val="000000"/>
+          <w:kern w:val="0"/>
+          <w:sz w:val="20"/>
+          <w:szCs w:val="20"/>
+          <w14:ligatures w14:val="none"/>
+        </w:rPr>
+        <w:t xml:space="preserve">SingleNumberIII </w:t>
+      </w:r>
+      <w:r>
+        <w:rPr>
+          <w:rFonts w:ascii="JetBrains Mono" w:eastAsia="Times New Roman" w:hAnsi="JetBrains Mono" w:cs="JetBrains Mono"/>
+          <w:color w:val="080808"/>
+          <w:kern w:val="0"/>
+          <w:sz w:val="20"/>
+          <w:szCs w:val="20"/>
+          <w14:ligatures w14:val="none"/>
+        </w:rPr>
+        <w:t>{</w:t>
+      </w:r>
+      <w:r>
+        <w:rPr>
+          <w:rFonts w:ascii="JetBrains Mono" w:eastAsia="Times New Roman" w:hAnsi="JetBrains Mono" w:cs="JetBrains Mono"/>
+          <w:color w:val="080808"/>
+          <w:kern w:val="0"/>
+          <w:sz w:val="20"/>
+          <w:szCs w:val="20"/>
+          <w14:ligatures w14:val="none"/>
+        </w:rPr>
+        <w:br/>
+        <w:t xml:space="preserve">    </w:t>
+      </w:r>
+      <w:r>
+        <w:rPr>
+          <w:rFonts w:ascii="JetBrains Mono" w:eastAsia="Times New Roman" w:hAnsi="JetBrains Mono" w:cs="JetBrains Mono"/>
+          <w:color w:val="0033B3"/>
+          <w:kern w:val="0"/>
+          <w:sz w:val="20"/>
+          <w:szCs w:val="20"/>
+          <w14:ligatures w14:val="none"/>
+        </w:rPr>
+        <w:t xml:space="preserve">public static void </w:t>
+      </w:r>
+      <w:r>
+        <w:rPr>
+          <w:rFonts w:ascii="JetBrains Mono" w:eastAsia="Times New Roman" w:hAnsi="JetBrains Mono" w:cs="JetBrains Mono"/>
+          <w:color w:val="00627A"/>
+          <w:kern w:val="0"/>
+          <w:sz w:val="20"/>
+          <w:szCs w:val="20"/>
+          <w14:ligatures w14:val="none"/>
+        </w:rPr>
+        <w:t>main</w:t>
+      </w:r>
+      <w:r>
+        <w:rPr>
+          <w:rFonts w:ascii="JetBrains Mono" w:eastAsia="Times New Roman" w:hAnsi="JetBrains Mono" w:cs="JetBrains Mono"/>
+          <w:color w:val="080808"/>
+          <w:kern w:val="0"/>
+          <w:sz w:val="20"/>
+          <w:szCs w:val="20"/>
+          <w14:ligatures w14:val="none"/>
+        </w:rPr>
+        <w:t>(</w:t>
+      </w:r>
+      <w:r>
+        <w:rPr>
+          <w:rFonts w:ascii="JetBrains Mono" w:eastAsia="Times New Roman" w:hAnsi="JetBrains Mono" w:cs="JetBrains Mono"/>
+          <w:color w:val="000000"/>
+          <w:kern w:val="0"/>
+          <w:sz w:val="20"/>
+          <w:szCs w:val="20"/>
+          <w14:ligatures w14:val="none"/>
+        </w:rPr>
+        <w:t>String</w:t>
+      </w:r>
+      <w:r>
+        <w:rPr>
+          <w:rFonts w:ascii="JetBrains Mono" w:eastAsia="Times New Roman" w:hAnsi="JetBrains Mono" w:cs="JetBrains Mono"/>
+          <w:color w:val="080808"/>
+          <w:kern w:val="0"/>
+          <w:sz w:val="20"/>
+          <w:szCs w:val="20"/>
+          <w14:ligatures w14:val="none"/>
+        </w:rPr>
+        <w:t>[] args) {</w:t>
+      </w:r>
+      <w:r>
+        <w:rPr>
+          <w:rFonts w:ascii="JetBrains Mono" w:eastAsia="Times New Roman" w:hAnsi="JetBrains Mono" w:cs="JetBrains Mono"/>
+          <w:color w:val="080808"/>
+          <w:kern w:val="0"/>
+          <w:sz w:val="20"/>
+          <w:szCs w:val="20"/>
+          <w14:ligatures w14:val="none"/>
+        </w:rPr>
+        <w:br/>
+        <w:t xml:space="preserve">        </w:t>
+      </w:r>
+      <w:r>
+        <w:rPr>
+          <w:rFonts w:ascii="JetBrains Mono" w:eastAsia="Times New Roman" w:hAnsi="JetBrains Mono" w:cs="JetBrains Mono"/>
+          <w:color w:val="000000"/>
+          <w:kern w:val="0"/>
+          <w:sz w:val="20"/>
+          <w:szCs w:val="20"/>
+          <w14:ligatures w14:val="none"/>
+        </w:rPr>
+        <w:t>System</w:t>
+      </w:r>
+      <w:r>
+        <w:rPr>
+          <w:rFonts w:ascii="JetBrains Mono" w:eastAsia="Times New Roman" w:hAnsi="JetBrains Mono" w:cs="JetBrains Mono"/>
+          <w:color w:val="080808"/>
+          <w:kern w:val="0"/>
+          <w:sz w:val="20"/>
+          <w:szCs w:val="20"/>
+          <w14:ligatures w14:val="none"/>
+        </w:rPr>
+        <w:t>.</w:t>
+      </w:r>
+      <w:r>
+        <w:rPr>
+          <w:rFonts w:ascii="JetBrains Mono" w:eastAsia="Times New Roman" w:hAnsi="JetBrains Mono" w:cs="JetBrains Mono"/>
+          <w:i/>
+          <w:iCs/>
+          <w:color w:val="871094"/>
+          <w:kern w:val="0"/>
+          <w:sz w:val="20"/>
+          <w:szCs w:val="20"/>
+          <w14:ligatures w14:val="none"/>
+        </w:rPr>
+        <w:t>out</w:t>
+      </w:r>
+      <w:r>
+        <w:rPr>
+          <w:rFonts w:ascii="JetBrains Mono" w:eastAsia="Times New Roman" w:hAnsi="JetBrains Mono" w:cs="JetBrains Mono"/>
+          <w:color w:val="080808"/>
+          <w:kern w:val="0"/>
+          <w:sz w:val="20"/>
+          <w:szCs w:val="20"/>
+          <w14:ligatures w14:val="none"/>
+        </w:rPr>
+        <w:t>.println(</w:t>
+      </w:r>
+      <w:r>
+        <w:rPr>
+          <w:rFonts w:ascii="JetBrains Mono" w:eastAsia="Times New Roman" w:hAnsi="JetBrains Mono" w:cs="JetBrains Mono"/>
+          <w:color w:val="000000"/>
+          <w:kern w:val="0"/>
+          <w:sz w:val="20"/>
+          <w:szCs w:val="20"/>
+          <w14:ligatures w14:val="none"/>
+        </w:rPr>
+        <w:t>Arrays</w:t>
+      </w:r>
+      <w:r>
+        <w:rPr>
+          <w:rFonts w:ascii="JetBrains Mono" w:eastAsia="Times New Roman" w:hAnsi="JetBrains Mono" w:cs="JetBrains Mono"/>
+          <w:color w:val="080808"/>
+          <w:kern w:val="0"/>
+          <w:sz w:val="20"/>
+          <w:szCs w:val="20"/>
+          <w14:ligatures w14:val="none"/>
+        </w:rPr>
+        <w:t>.</w:t>
+      </w:r>
+      <w:r>
+        <w:rPr>
+          <w:rFonts w:ascii="JetBrains Mono" w:eastAsia="Times New Roman" w:hAnsi="JetBrains Mono" w:cs="JetBrains Mono"/>
+          <w:i/>
+          <w:iCs/>
+          <w:color w:val="080808"/>
+          <w:kern w:val="0"/>
+          <w:sz w:val="20"/>
+          <w:szCs w:val="20"/>
+          <w14:ligatures w14:val="none"/>
+        </w:rPr>
+        <w:t>toString</w:t>
+      </w:r>
+      <w:r>
+        <w:rPr>
+          <w:rFonts w:ascii="JetBrains Mono" w:eastAsia="Times New Roman" w:hAnsi="JetBrains Mono" w:cs="JetBrains Mono"/>
+          <w:color w:val="080808"/>
+          <w:kern w:val="0"/>
+          <w:sz w:val="20"/>
+          <w:szCs w:val="20"/>
+          <w14:ligatures w14:val="none"/>
+        </w:rPr>
+        <w:t>(</w:t>
+      </w:r>
+      <w:r>
+        <w:rPr>
+          <w:rFonts w:ascii="JetBrains Mono" w:eastAsia="Times New Roman" w:hAnsi="JetBrains Mono" w:cs="JetBrains Mono"/>
+          <w:i/>
+          <w:iCs/>
+          <w:color w:val="080808"/>
+          <w:kern w:val="0"/>
+          <w:sz w:val="20"/>
+          <w:szCs w:val="20"/>
+          <w14:ligatures w14:val="none"/>
+        </w:rPr>
+        <w:t>singleNumber</w:t>
+      </w:r>
+      <w:r>
+        <w:rPr>
+          <w:rFonts w:ascii="JetBrains Mono" w:eastAsia="Times New Roman" w:hAnsi="JetBrains Mono" w:cs="JetBrains Mono"/>
+          <w:color w:val="080808"/>
+          <w:kern w:val="0"/>
+          <w:sz w:val="20"/>
+          <w:szCs w:val="20"/>
+          <w14:ligatures w14:val="none"/>
+        </w:rPr>
+        <w:t>(</w:t>
+      </w:r>
+      <w:r>
+        <w:rPr>
+          <w:rFonts w:ascii="JetBrains Mono" w:eastAsia="Times New Roman" w:hAnsi="JetBrains Mono" w:cs="JetBrains Mono"/>
+          <w:color w:val="0033B3"/>
+          <w:kern w:val="0"/>
+          <w:sz w:val="20"/>
+          <w:szCs w:val="20"/>
+          <w14:ligatures w14:val="none"/>
+        </w:rPr>
+        <w:t>new int</w:t>
+      </w:r>
+      <w:r>
+        <w:rPr>
+          <w:rFonts w:ascii="JetBrains Mono" w:eastAsia="Times New Roman" w:hAnsi="JetBrains Mono" w:cs="JetBrains Mono"/>
+          <w:color w:val="080808"/>
+          <w:kern w:val="0"/>
+          <w:sz w:val="20"/>
+          <w:szCs w:val="20"/>
+          <w14:ligatures w14:val="none"/>
+        </w:rPr>
+        <w:t>[]{</w:t>
+      </w:r>
+      <w:r>
+        <w:rPr>
+          <w:rFonts w:ascii="JetBrains Mono" w:eastAsia="Times New Roman" w:hAnsi="JetBrains Mono" w:cs="JetBrains Mono"/>
+          <w:color w:val="1750EB"/>
+          <w:kern w:val="0"/>
+          <w:sz w:val="20"/>
+          <w:szCs w:val="20"/>
+          <w14:ligatures w14:val="none"/>
+        </w:rPr>
+        <w:t>1</w:t>
+      </w:r>
+      <w:r>
+        <w:rPr>
+          <w:rFonts w:ascii="JetBrains Mono" w:eastAsia="Times New Roman" w:hAnsi="JetBrains Mono" w:cs="JetBrains Mono"/>
+          <w:color w:val="080808"/>
+          <w:kern w:val="0"/>
+          <w:sz w:val="20"/>
+          <w:szCs w:val="20"/>
+          <w14:ligatures w14:val="none"/>
+        </w:rPr>
+        <w:t xml:space="preserve">, </w:t>
+      </w:r>
+      <w:r>
+        <w:rPr>
+          <w:rFonts w:ascii="JetBrains Mono" w:eastAsia="Times New Roman" w:hAnsi="JetBrains Mono" w:cs="JetBrains Mono"/>
+          <w:color w:val="1750EB"/>
+          <w:kern w:val="0"/>
+          <w:sz w:val="20"/>
+          <w:szCs w:val="20"/>
+          <w14:ligatures w14:val="none"/>
+        </w:rPr>
+        <w:t>2</w:t>
+      </w:r>
+      <w:r>
+        <w:rPr>
+          <w:rFonts w:ascii="JetBrains Mono" w:eastAsia="Times New Roman" w:hAnsi="JetBrains Mono" w:cs="JetBrains Mono"/>
+          <w:color w:val="080808"/>
+          <w:kern w:val="0"/>
+          <w:sz w:val="20"/>
+          <w:szCs w:val="20"/>
+          <w14:ligatures w14:val="none"/>
+        </w:rPr>
+        <w:t xml:space="preserve">, </w:t>
+      </w:r>
+      <w:r>
+        <w:rPr>
+          <w:rFonts w:ascii="JetBrains Mono" w:eastAsia="Times New Roman" w:hAnsi="JetBrains Mono" w:cs="JetBrains Mono"/>
+          <w:color w:val="1750EB"/>
+          <w:kern w:val="0"/>
+          <w:sz w:val="20"/>
+          <w:szCs w:val="20"/>
+          <w14:ligatures w14:val="none"/>
+        </w:rPr>
+        <w:t>1</w:t>
+      </w:r>
+      <w:r>
+        <w:rPr>
+          <w:rFonts w:ascii="JetBrains Mono" w:eastAsia="Times New Roman" w:hAnsi="JetBrains Mono" w:cs="JetBrains Mono"/>
+          <w:color w:val="080808"/>
+          <w:kern w:val="0"/>
+          <w:sz w:val="20"/>
+          <w:szCs w:val="20"/>
+          <w14:ligatures w14:val="none"/>
+        </w:rPr>
+        <w:t xml:space="preserve">, </w:t>
+      </w:r>
+      <w:r>
+        <w:rPr>
+          <w:rFonts w:ascii="JetBrains Mono" w:eastAsia="Times New Roman" w:hAnsi="JetBrains Mono" w:cs="JetBrains Mono"/>
+          <w:color w:val="1750EB"/>
+          <w:kern w:val="0"/>
+          <w:sz w:val="20"/>
+          <w:szCs w:val="20"/>
+          <w14:ligatures w14:val="none"/>
+        </w:rPr>
+        <w:t>3</w:t>
+      </w:r>
+      <w:r>
+        <w:rPr>
+          <w:rFonts w:ascii="JetBrains Mono" w:eastAsia="Times New Roman" w:hAnsi="JetBrains Mono" w:cs="JetBrains Mono"/>
+          <w:color w:val="080808"/>
+          <w:kern w:val="0"/>
+          <w:sz w:val="20"/>
+          <w:szCs w:val="20"/>
+          <w14:ligatures w14:val="none"/>
+        </w:rPr>
+        <w:t xml:space="preserve">, </w:t>
+      </w:r>
+      <w:r>
+        <w:rPr>
+          <w:rFonts w:ascii="JetBrains Mono" w:eastAsia="Times New Roman" w:hAnsi="JetBrains Mono" w:cs="JetBrains Mono"/>
+          <w:color w:val="1750EB"/>
+          <w:kern w:val="0"/>
+          <w:sz w:val="20"/>
+          <w:szCs w:val="20"/>
+          <w14:ligatures w14:val="none"/>
+        </w:rPr>
+        <w:t>2</w:t>
+      </w:r>
+      <w:r>
+        <w:rPr>
+          <w:rFonts w:ascii="JetBrains Mono" w:eastAsia="Times New Roman" w:hAnsi="JetBrains Mono" w:cs="JetBrains Mono"/>
+          <w:color w:val="080808"/>
+          <w:kern w:val="0"/>
+          <w:sz w:val="20"/>
+          <w:szCs w:val="20"/>
+          <w14:ligatures w14:val="none"/>
+        </w:rPr>
+        <w:t xml:space="preserve">, </w:t>
+      </w:r>
+      <w:r>
+        <w:rPr>
+          <w:rFonts w:ascii="JetBrains Mono" w:eastAsia="Times New Roman" w:hAnsi="JetBrains Mono" w:cs="JetBrains Mono"/>
+          <w:color w:val="1750EB"/>
+          <w:kern w:val="0"/>
+          <w:sz w:val="20"/>
+          <w:szCs w:val="20"/>
+          <w14:ligatures w14:val="none"/>
+        </w:rPr>
+        <w:t>5</w:t>
+      </w:r>
+      <w:r>
+        <w:rPr>
+          <w:rFonts w:ascii="JetBrains Mono" w:eastAsia="Times New Roman" w:hAnsi="JetBrains Mono" w:cs="JetBrains Mono"/>
+          <w:color w:val="080808"/>
+          <w:kern w:val="0"/>
+          <w:sz w:val="20"/>
+          <w:szCs w:val="20"/>
+          <w14:ligatures w14:val="none"/>
+        </w:rPr>
+        <w:t>})));</w:t>
+      </w:r>
+      <w:r>
+        <w:rPr>
+          <w:rFonts w:ascii="JetBrains Mono" w:eastAsia="Times New Roman" w:hAnsi="JetBrains Mono" w:cs="JetBrains Mono"/>
+          <w:color w:val="080808"/>
+          <w:kern w:val="0"/>
+          <w:sz w:val="20"/>
+          <w:szCs w:val="20"/>
+          <w14:ligatures w14:val="none"/>
+        </w:rPr>
+        <w:br/>
+        <w:t xml:space="preserve">    }</w:t>
+      </w:r>
+      <w:r>
+        <w:rPr>
+          <w:rFonts w:ascii="JetBrains Mono" w:eastAsia="Times New Roman" w:hAnsi="JetBrains Mono" w:cs="JetBrains Mono"/>
+          <w:color w:val="080808"/>
+          <w:kern w:val="0"/>
+          <w:sz w:val="20"/>
+          <w:szCs w:val="20"/>
+          <w14:ligatures w14:val="none"/>
+        </w:rPr>
+        <w:br/>
+      </w:r>
+      <w:r>
+        <w:rPr>
+          <w:rFonts w:ascii="JetBrains Mono" w:eastAsia="Times New Roman" w:hAnsi="JetBrains Mono" w:cs="JetBrains Mono"/>
+          <w:color w:val="080808"/>
+          <w:kern w:val="0"/>
+          <w:sz w:val="20"/>
+          <w:szCs w:val="20"/>
+          <w14:ligatures w14:val="none"/>
+        </w:rPr>
+        <w:br/>
+        <w:t xml:space="preserve">    </w:t>
+      </w:r>
+      <w:r>
+        <w:rPr>
+          <w:rFonts w:ascii="JetBrains Mono" w:eastAsia="Times New Roman" w:hAnsi="JetBrains Mono" w:cs="JetBrains Mono"/>
+          <w:color w:val="0033B3"/>
+          <w:kern w:val="0"/>
+          <w:sz w:val="20"/>
+          <w:szCs w:val="20"/>
+          <w14:ligatures w14:val="none"/>
+        </w:rPr>
+        <w:t>static int</w:t>
+      </w:r>
+      <w:r>
+        <w:rPr>
+          <w:rFonts w:ascii="JetBrains Mono" w:eastAsia="Times New Roman" w:hAnsi="JetBrains Mono" w:cs="JetBrains Mono"/>
+          <w:color w:val="080808"/>
+          <w:kern w:val="0"/>
+          <w:sz w:val="20"/>
+          <w:szCs w:val="20"/>
+          <w14:ligatures w14:val="none"/>
+        </w:rPr>
+        <w:t xml:space="preserve">[] </w:t>
+      </w:r>
+      <w:r>
+        <w:rPr>
+          <w:rFonts w:ascii="JetBrains Mono" w:eastAsia="Times New Roman" w:hAnsi="JetBrains Mono" w:cs="JetBrains Mono"/>
+          <w:color w:val="00627A"/>
+          <w:kern w:val="0"/>
+          <w:sz w:val="20"/>
+          <w:szCs w:val="20"/>
+          <w14:ligatures w14:val="none"/>
+        </w:rPr>
+        <w:t>singleNumber</w:t>
+      </w:r>
+      <w:r>
+        <w:rPr>
+          <w:rFonts w:ascii="JetBrains Mono" w:eastAsia="Times New Roman" w:hAnsi="JetBrains Mono" w:cs="JetBrains Mono"/>
+          <w:color w:val="080808"/>
+          <w:kern w:val="0"/>
+          <w:sz w:val="20"/>
+          <w:szCs w:val="20"/>
+          <w14:ligatures w14:val="none"/>
+        </w:rPr>
+        <w:t>(</w:t>
+      </w:r>
+      <w:r>
+        <w:rPr>
+          <w:rFonts w:ascii="JetBrains Mono" w:eastAsia="Times New Roman" w:hAnsi="JetBrains Mono" w:cs="JetBrains Mono"/>
+          <w:color w:val="0033B3"/>
+          <w:kern w:val="0"/>
+          <w:sz w:val="20"/>
+          <w:szCs w:val="20"/>
+          <w14:ligatures w14:val="none"/>
+        </w:rPr>
+        <w:t>int</w:t>
+      </w:r>
+      <w:r>
+        <w:rPr>
+          <w:rFonts w:ascii="JetBrains Mono" w:eastAsia="Times New Roman" w:hAnsi="JetBrains Mono" w:cs="JetBrains Mono"/>
+          <w:color w:val="080808"/>
+          <w:kern w:val="0"/>
+          <w:sz w:val="20"/>
+          <w:szCs w:val="20"/>
+          <w14:ligatures w14:val="none"/>
+        </w:rPr>
+        <w:t>[] nums) {</w:t>
+      </w:r>
+      <w:r>
+        <w:rPr>
+          <w:rFonts w:ascii="JetBrains Mono" w:eastAsia="Times New Roman" w:hAnsi="JetBrains Mono" w:cs="JetBrains Mono"/>
+          <w:color w:val="080808"/>
+          <w:kern w:val="0"/>
+          <w:sz w:val="20"/>
+          <w:szCs w:val="20"/>
+          <w14:ligatures w14:val="none"/>
+        </w:rPr>
+        <w:br/>
+        <w:t xml:space="preserve">        </w:t>
+      </w:r>
+      <w:r>
+        <w:rPr>
+          <w:rFonts w:ascii="JetBrains Mono" w:eastAsia="Times New Roman" w:hAnsi="JetBrains Mono" w:cs="JetBrains Mono"/>
+          <w:i/>
+          <w:iCs/>
+          <w:color w:val="8C8C8C"/>
+          <w:kern w:val="0"/>
+          <w:sz w:val="20"/>
+          <w:szCs w:val="20"/>
+          <w14:ligatures w14:val="none"/>
+        </w:rPr>
+        <w:t>//find xor of two numbers</w:t>
+      </w:r>
+      <w:r>
+        <w:rPr>
+          <w:rFonts w:ascii="JetBrains Mono" w:eastAsia="Times New Roman" w:hAnsi="JetBrains Mono" w:cs="JetBrains Mono"/>
+          <w:i/>
+          <w:iCs/>
+          <w:color w:val="8C8C8C"/>
+          <w:kern w:val="0"/>
+          <w:sz w:val="20"/>
+          <w:szCs w:val="20"/>
+          <w14:ligatures w14:val="none"/>
+        </w:rPr>
+        <w:br/>
+        <w:t xml:space="preserve">        </w:t>
+      </w:r>
+      <w:r>
+        <w:rPr>
+          <w:rFonts w:ascii="JetBrains Mono" w:eastAsia="Times New Roman" w:hAnsi="JetBrains Mono" w:cs="JetBrains Mono"/>
+          <w:color w:val="0033B3"/>
+          <w:kern w:val="0"/>
+          <w:sz w:val="20"/>
+          <w:szCs w:val="20"/>
+          <w14:ligatures w14:val="none"/>
+        </w:rPr>
+        <w:t xml:space="preserve">int </w:t>
+      </w:r>
+      <w:r>
+        <w:rPr>
+          <w:rFonts w:ascii="JetBrains Mono" w:eastAsia="Times New Roman" w:hAnsi="JetBrains Mono" w:cs="JetBrains Mono"/>
+          <w:color w:val="000000"/>
+          <w:kern w:val="0"/>
+          <w:sz w:val="20"/>
+          <w:szCs w:val="20"/>
+          <w14:ligatures w14:val="none"/>
+        </w:rPr>
+        <w:t xml:space="preserve">xor </w:t>
+      </w:r>
+      <w:r>
+        <w:rPr>
+          <w:rFonts w:ascii="JetBrains Mono" w:eastAsia="Times New Roman" w:hAnsi="JetBrains Mono" w:cs="JetBrains Mono"/>
+          <w:color w:val="080808"/>
+          <w:kern w:val="0"/>
+          <w:sz w:val="20"/>
+          <w:szCs w:val="20"/>
+          <w14:ligatures w14:val="none"/>
+        </w:rPr>
+        <w:t xml:space="preserve">= </w:t>
+      </w:r>
+      <w:r>
+        <w:rPr>
+          <w:rFonts w:ascii="JetBrains Mono" w:eastAsia="Times New Roman" w:hAnsi="JetBrains Mono" w:cs="JetBrains Mono"/>
+          <w:color w:val="1750EB"/>
+          <w:kern w:val="0"/>
+          <w:sz w:val="20"/>
+          <w:szCs w:val="20"/>
+          <w14:ligatures w14:val="none"/>
+        </w:rPr>
+        <w:t>0</w:t>
+      </w:r>
+      <w:r>
+        <w:rPr>
+          <w:rFonts w:ascii="JetBrains Mono" w:eastAsia="Times New Roman" w:hAnsi="JetBrains Mono" w:cs="JetBrains Mono"/>
+          <w:color w:val="080808"/>
+          <w:kern w:val="0"/>
+          <w:sz w:val="20"/>
+          <w:szCs w:val="20"/>
+          <w14:ligatures w14:val="none"/>
+        </w:rPr>
+        <w:t>;</w:t>
+      </w:r>
+      <w:r>
+        <w:rPr>
+          <w:rFonts w:ascii="JetBrains Mono" w:eastAsia="Times New Roman" w:hAnsi="JetBrains Mono" w:cs="JetBrains Mono"/>
+          <w:color w:val="080808"/>
+          <w:kern w:val="0"/>
+          <w:sz w:val="20"/>
+          <w:szCs w:val="20"/>
+          <w14:ligatures w14:val="none"/>
+        </w:rPr>
+        <w:br/>
+        <w:t xml:space="preserve">        </w:t>
+      </w:r>
+      <w:r>
+        <w:rPr>
+          <w:rFonts w:ascii="JetBrains Mono" w:eastAsia="Times New Roman" w:hAnsi="JetBrains Mono" w:cs="JetBrains Mono"/>
+          <w:color w:val="0033B3"/>
+          <w:kern w:val="0"/>
+          <w:sz w:val="20"/>
+          <w:szCs w:val="20"/>
+          <w14:ligatures w14:val="none"/>
+        </w:rPr>
+        <w:t xml:space="preserve">for </w:t>
+      </w:r>
+      <w:r>
+        <w:rPr>
+          <w:rFonts w:ascii="JetBrains Mono" w:eastAsia="Times New Roman" w:hAnsi="JetBrains Mono" w:cs="JetBrains Mono"/>
+          <w:color w:val="080808"/>
+          <w:kern w:val="0"/>
+          <w:sz w:val="20"/>
+          <w:szCs w:val="20"/>
+          <w14:ligatures w14:val="none"/>
+        </w:rPr>
+        <w:t>(</w:t>
+      </w:r>
+      <w:r>
+        <w:rPr>
+          <w:rFonts w:ascii="JetBrains Mono" w:eastAsia="Times New Roman" w:hAnsi="JetBrains Mono" w:cs="JetBrains Mono"/>
+          <w:color w:val="0033B3"/>
+          <w:kern w:val="0"/>
+          <w:sz w:val="20"/>
+          <w:szCs w:val="20"/>
+          <w14:ligatures w14:val="none"/>
+        </w:rPr>
+        <w:t xml:space="preserve">int </w:t>
+      </w:r>
+      <w:r>
+        <w:rPr>
+          <w:rFonts w:ascii="JetBrains Mono" w:eastAsia="Times New Roman" w:hAnsi="JetBrains Mono" w:cs="JetBrains Mono"/>
+          <w:color w:val="000000"/>
+          <w:kern w:val="0"/>
+          <w:sz w:val="20"/>
+          <w:szCs w:val="20"/>
+          <w14:ligatures w14:val="none"/>
+        </w:rPr>
+        <w:t xml:space="preserve">num </w:t>
+      </w:r>
+      <w:r>
+        <w:rPr>
+          <w:rFonts w:ascii="JetBrains Mono" w:eastAsia="Times New Roman" w:hAnsi="JetBrains Mono" w:cs="JetBrains Mono"/>
+          <w:color w:val="080808"/>
+          <w:kern w:val="0"/>
+          <w:sz w:val="20"/>
+          <w:szCs w:val="20"/>
+          <w14:ligatures w14:val="none"/>
+        </w:rPr>
+        <w:t>: nums) {</w:t>
+      </w:r>
+      <w:r>
+        <w:rPr>
+          <w:rFonts w:ascii="JetBrains Mono" w:eastAsia="Times New Roman" w:hAnsi="JetBrains Mono" w:cs="JetBrains Mono"/>
+          <w:color w:val="080808"/>
+          <w:kern w:val="0"/>
+          <w:sz w:val="20"/>
+          <w:szCs w:val="20"/>
+          <w14:ligatures w14:val="none"/>
+        </w:rPr>
+        <w:br/>
+        <w:t xml:space="preserve">            </w:t>
+      </w:r>
+      <w:r>
+        <w:rPr>
+          <w:rFonts w:ascii="JetBrains Mono" w:eastAsia="Times New Roman" w:hAnsi="JetBrains Mono" w:cs="JetBrains Mono"/>
+          <w:color w:val="000000"/>
+          <w:kern w:val="0"/>
+          <w:sz w:val="20"/>
+          <w:szCs w:val="20"/>
+          <w14:ligatures w14:val="none"/>
+        </w:rPr>
+        <w:t xml:space="preserve">xor </w:t>
+      </w:r>
+      <w:r>
+        <w:rPr>
+          <w:rFonts w:ascii="JetBrains Mono" w:eastAsia="Times New Roman" w:hAnsi="JetBrains Mono" w:cs="JetBrains Mono"/>
+          <w:color w:val="080808"/>
+          <w:kern w:val="0"/>
+          <w:sz w:val="20"/>
+          <w:szCs w:val="20"/>
+          <w14:ligatures w14:val="none"/>
+        </w:rPr>
+        <w:t xml:space="preserve">^= </w:t>
+      </w:r>
+      <w:r>
+        <w:rPr>
+          <w:rFonts w:ascii="JetBrains Mono" w:eastAsia="Times New Roman" w:hAnsi="JetBrains Mono" w:cs="JetBrains Mono"/>
+          <w:color w:val="000000"/>
+          <w:kern w:val="0"/>
+          <w:sz w:val="20"/>
+          <w:szCs w:val="20"/>
+          <w14:ligatures w14:val="none"/>
+        </w:rPr>
+        <w:t>num</w:t>
+      </w:r>
+      <w:r>
+        <w:rPr>
+          <w:rFonts w:ascii="JetBrains Mono" w:eastAsia="Times New Roman" w:hAnsi="JetBrains Mono" w:cs="JetBrains Mono"/>
+          <w:color w:val="080808"/>
+          <w:kern w:val="0"/>
+          <w:sz w:val="20"/>
+          <w:szCs w:val="20"/>
+          <w14:ligatures w14:val="none"/>
+        </w:rPr>
+        <w:t>;</w:t>
+      </w:r>
+      <w:r>
+        <w:rPr>
+          <w:rFonts w:ascii="JetBrains Mono" w:eastAsia="Times New Roman" w:hAnsi="JetBrains Mono" w:cs="JetBrains Mono"/>
+          <w:color w:val="080808"/>
+          <w:kern w:val="0"/>
+          <w:sz w:val="20"/>
+          <w:szCs w:val="20"/>
+          <w14:ligatures w14:val="none"/>
+        </w:rPr>
+        <w:br/>
+        <w:t xml:space="preserve">        }</w:t>
+      </w:r>
+      <w:r>
+        <w:rPr>
+          <w:rFonts w:ascii="JetBrains Mono" w:eastAsia="Times New Roman" w:hAnsi="JetBrains Mono" w:cs="JetBrains Mono"/>
+          <w:color w:val="080808"/>
+          <w:kern w:val="0"/>
+          <w:sz w:val="20"/>
+          <w:szCs w:val="20"/>
+          <w14:ligatures w14:val="none"/>
+        </w:rPr>
+        <w:br/>
+        <w:t xml:space="preserve">        </w:t>
+      </w:r>
+      <w:r>
+        <w:rPr>
+          <w:rFonts w:ascii="JetBrains Mono" w:eastAsia="Times New Roman" w:hAnsi="JetBrains Mono" w:cs="JetBrains Mono"/>
+          <w:i/>
+          <w:iCs/>
+          <w:color w:val="8C8C8C"/>
+          <w:kern w:val="0"/>
+          <w:sz w:val="20"/>
+          <w:szCs w:val="20"/>
+          <w14:ligatures w14:val="none"/>
+        </w:rPr>
+        <w:t>//find the number where lowest bit = 1</w:t>
+      </w:r>
+      <w:r>
+        <w:rPr>
+          <w:rFonts w:ascii="JetBrains Mono" w:eastAsia="Times New Roman" w:hAnsi="JetBrains Mono" w:cs="JetBrains Mono"/>
+          <w:i/>
+          <w:iCs/>
+          <w:color w:val="8C8C8C"/>
+          <w:kern w:val="0"/>
+          <w:sz w:val="20"/>
+          <w:szCs w:val="20"/>
+          <w14:ligatures w14:val="none"/>
+        </w:rPr>
+        <w:br/>
+        <w:t xml:space="preserve">        </w:t>
+      </w:r>
+      <w:r>
+        <w:rPr>
+          <w:rFonts w:ascii="JetBrains Mono" w:eastAsia="Times New Roman" w:hAnsi="JetBrains Mono" w:cs="JetBrains Mono"/>
+          <w:color w:val="0033B3"/>
+          <w:kern w:val="0"/>
+          <w:sz w:val="20"/>
+          <w:szCs w:val="20"/>
+          <w14:ligatures w14:val="none"/>
+        </w:rPr>
+        <w:t xml:space="preserve">int </w:t>
+      </w:r>
+      <w:r>
+        <w:rPr>
+          <w:rFonts w:ascii="JetBrains Mono" w:eastAsia="Times New Roman" w:hAnsi="JetBrains Mono" w:cs="JetBrains Mono"/>
+          <w:color w:val="000000"/>
+          <w:kern w:val="0"/>
+          <w:sz w:val="20"/>
+          <w:szCs w:val="20"/>
+          <w14:ligatures w14:val="none"/>
+        </w:rPr>
+        <w:t xml:space="preserve">lowestBit </w:t>
+      </w:r>
+      <w:r>
+        <w:rPr>
+          <w:rFonts w:ascii="JetBrains Mono" w:eastAsia="Times New Roman" w:hAnsi="JetBrains Mono" w:cs="JetBrains Mono"/>
+          <w:color w:val="080808"/>
+          <w:kern w:val="0"/>
+          <w:sz w:val="20"/>
+          <w:szCs w:val="20"/>
+          <w14:ligatures w14:val="none"/>
+        </w:rPr>
+        <w:t xml:space="preserve">= </w:t>
+      </w:r>
+      <w:r>
+        <w:rPr>
+          <w:rFonts w:ascii="JetBrains Mono" w:eastAsia="Times New Roman" w:hAnsi="JetBrains Mono" w:cs="JetBrains Mono"/>
+          <w:color w:val="000000"/>
+          <w:kern w:val="0"/>
+          <w:sz w:val="20"/>
+          <w:szCs w:val="20"/>
+          <w14:ligatures w14:val="none"/>
+        </w:rPr>
+        <w:t xml:space="preserve">xor </w:t>
+      </w:r>
+      <w:r>
+        <w:rPr>
+          <w:rFonts w:ascii="JetBrains Mono" w:eastAsia="Times New Roman" w:hAnsi="JetBrains Mono" w:cs="JetBrains Mono"/>
+          <w:color w:val="080808"/>
+          <w:kern w:val="0"/>
+          <w:sz w:val="20"/>
+          <w:szCs w:val="20"/>
+          <w14:ligatures w14:val="none"/>
+        </w:rPr>
+        <w:t>&amp; (-</w:t>
+      </w:r>
+      <w:r>
+        <w:rPr>
+          <w:rFonts w:ascii="JetBrains Mono" w:eastAsia="Times New Roman" w:hAnsi="JetBrains Mono" w:cs="JetBrains Mono"/>
+          <w:color w:val="000000"/>
+          <w:kern w:val="0"/>
+          <w:sz w:val="20"/>
+          <w:szCs w:val="20"/>
+          <w14:ligatures w14:val="none"/>
+        </w:rPr>
+        <w:t>xor</w:t>
+      </w:r>
+      <w:r>
+        <w:rPr>
+          <w:rFonts w:ascii="JetBrains Mono" w:eastAsia="Times New Roman" w:hAnsi="JetBrains Mono" w:cs="JetBrains Mono"/>
+          <w:color w:val="080808"/>
+          <w:kern w:val="0"/>
+          <w:sz w:val="20"/>
+          <w:szCs w:val="20"/>
+          <w14:ligatures w14:val="none"/>
+        </w:rPr>
+        <w:t>);</w:t>
+      </w:r>
+      <w:r>
+        <w:rPr>
+          <w:rFonts w:ascii="JetBrains Mono" w:eastAsia="Times New Roman" w:hAnsi="JetBrains Mono" w:cs="JetBrains Mono"/>
+          <w:color w:val="080808"/>
+          <w:kern w:val="0"/>
+          <w:sz w:val="20"/>
+          <w:szCs w:val="20"/>
+          <w14:ligatures w14:val="none"/>
+        </w:rPr>
+        <w:br/>
+        <w:t xml:space="preserve">        </w:t>
+      </w:r>
+      <w:r>
+        <w:rPr>
+          <w:rFonts w:ascii="JetBrains Mono" w:eastAsia="Times New Roman" w:hAnsi="JetBrains Mono" w:cs="JetBrains Mono"/>
+          <w:i/>
+          <w:iCs/>
+          <w:color w:val="8C8C8C"/>
+          <w:kern w:val="0"/>
+          <w:sz w:val="20"/>
+          <w:szCs w:val="20"/>
+          <w14:ligatures w14:val="none"/>
+        </w:rPr>
+        <w:t>//group elements based on lowest bit, take and of lowest bit and the num</w:t>
+      </w:r>
+      <w:r>
+        <w:rPr>
+          <w:rFonts w:ascii="JetBrains Mono" w:eastAsia="Times New Roman" w:hAnsi="JetBrains Mono" w:cs="JetBrains Mono"/>
+          <w:i/>
+          <w:iCs/>
+          <w:color w:val="8C8C8C"/>
+          <w:kern w:val="0"/>
+          <w:sz w:val="20"/>
+          <w:szCs w:val="20"/>
+          <w14:ligatures w14:val="none"/>
+        </w:rPr>
+        <w:br/>
+        <w:t xml:space="preserve">        // if 0 then first number if 1, then 2nd number</w:t>
+      </w:r>
+      <w:r>
+        <w:rPr>
+          <w:rFonts w:ascii="JetBrains Mono" w:eastAsia="Times New Roman" w:hAnsi="JetBrains Mono" w:cs="JetBrains Mono"/>
+          <w:i/>
+          <w:iCs/>
+          <w:color w:val="8C8C8C"/>
+          <w:kern w:val="0"/>
+          <w:sz w:val="20"/>
+          <w:szCs w:val="20"/>
+          <w14:ligatures w14:val="none"/>
+        </w:rPr>
+        <w:br/>
+        <w:t xml:space="preserve">        </w:t>
+      </w:r>
+      <w:r>
+        <w:rPr>
+          <w:rFonts w:ascii="JetBrains Mono" w:eastAsia="Times New Roman" w:hAnsi="JetBrains Mono" w:cs="JetBrains Mono"/>
+          <w:color w:val="0033B3"/>
+          <w:kern w:val="0"/>
+          <w:sz w:val="20"/>
+          <w:szCs w:val="20"/>
+          <w14:ligatures w14:val="none"/>
+        </w:rPr>
+        <w:t xml:space="preserve">int </w:t>
+      </w:r>
+      <w:r>
+        <w:rPr>
+          <w:rFonts w:ascii="JetBrains Mono" w:eastAsia="Times New Roman" w:hAnsi="JetBrains Mono" w:cs="JetBrains Mono"/>
+          <w:color w:val="000000"/>
+          <w:kern w:val="0"/>
+          <w:sz w:val="20"/>
+          <w:szCs w:val="20"/>
+          <w14:ligatures w14:val="none"/>
+        </w:rPr>
+        <w:t xml:space="preserve">a </w:t>
+      </w:r>
+      <w:r>
+        <w:rPr>
+          <w:rFonts w:ascii="JetBrains Mono" w:eastAsia="Times New Roman" w:hAnsi="JetBrains Mono" w:cs="JetBrains Mono"/>
+          <w:color w:val="080808"/>
+          <w:kern w:val="0"/>
+          <w:sz w:val="20"/>
+          <w:szCs w:val="20"/>
+          <w14:ligatures w14:val="none"/>
+        </w:rPr>
+        <w:t xml:space="preserve">= </w:t>
+      </w:r>
+      <w:r>
+        <w:rPr>
+          <w:rFonts w:ascii="JetBrains Mono" w:eastAsia="Times New Roman" w:hAnsi="JetBrains Mono" w:cs="JetBrains Mono"/>
+          <w:color w:val="1750EB"/>
+          <w:kern w:val="0"/>
+          <w:sz w:val="20"/>
+          <w:szCs w:val="20"/>
+          <w14:ligatures w14:val="none"/>
+        </w:rPr>
+        <w:t>0</w:t>
+      </w:r>
+      <w:r>
+        <w:rPr>
+          <w:rFonts w:ascii="JetBrains Mono" w:eastAsia="Times New Roman" w:hAnsi="JetBrains Mono" w:cs="JetBrains Mono"/>
+          <w:color w:val="080808"/>
+          <w:kern w:val="0"/>
+          <w:sz w:val="20"/>
+          <w:szCs w:val="20"/>
+          <w14:ligatures w14:val="none"/>
+        </w:rPr>
+        <w:t xml:space="preserve">, </w:t>
+      </w:r>
+      <w:r>
+        <w:rPr>
+          <w:rFonts w:ascii="JetBrains Mono" w:eastAsia="Times New Roman" w:hAnsi="JetBrains Mono" w:cs="JetBrains Mono"/>
+          <w:color w:val="000000"/>
+          <w:kern w:val="0"/>
+          <w:sz w:val="20"/>
+          <w:szCs w:val="20"/>
+          <w14:ligatures w14:val="none"/>
+        </w:rPr>
+        <w:t xml:space="preserve">b </w:t>
+      </w:r>
+      <w:r>
+        <w:rPr>
+          <w:rFonts w:ascii="JetBrains Mono" w:eastAsia="Times New Roman" w:hAnsi="JetBrains Mono" w:cs="JetBrains Mono"/>
+          <w:color w:val="080808"/>
+          <w:kern w:val="0"/>
+          <w:sz w:val="20"/>
+          <w:szCs w:val="20"/>
+          <w14:ligatures w14:val="none"/>
+        </w:rPr>
+        <w:t xml:space="preserve">= </w:t>
+      </w:r>
+      <w:r>
+        <w:rPr>
+          <w:rFonts w:ascii="JetBrains Mono" w:eastAsia="Times New Roman" w:hAnsi="JetBrains Mono" w:cs="JetBrains Mono"/>
+          <w:color w:val="1750EB"/>
+          <w:kern w:val="0"/>
+          <w:sz w:val="20"/>
+          <w:szCs w:val="20"/>
+          <w14:ligatures w14:val="none"/>
+        </w:rPr>
+        <w:t>0</w:t>
+      </w:r>
+      <w:r>
+        <w:rPr>
+          <w:rFonts w:ascii="JetBrains Mono" w:eastAsia="Times New Roman" w:hAnsi="JetBrains Mono" w:cs="JetBrains Mono"/>
+          <w:color w:val="080808"/>
+          <w:kern w:val="0"/>
+          <w:sz w:val="20"/>
+          <w:szCs w:val="20"/>
+          <w14:ligatures w14:val="none"/>
+        </w:rPr>
+        <w:t>;</w:t>
+      </w:r>
+      <w:r>
+        <w:rPr>
+          <w:rFonts w:ascii="JetBrains Mono" w:eastAsia="Times New Roman" w:hAnsi="JetBrains Mono" w:cs="JetBrains Mono"/>
+          <w:color w:val="080808"/>
+          <w:kern w:val="0"/>
+          <w:sz w:val="20"/>
+          <w:szCs w:val="20"/>
+          <w14:ligatures w14:val="none"/>
+        </w:rPr>
+        <w:br/>
+        <w:t xml:space="preserve">        </w:t>
+      </w:r>
+      <w:r>
+        <w:rPr>
+          <w:rFonts w:ascii="JetBrains Mono" w:eastAsia="Times New Roman" w:hAnsi="JetBrains Mono" w:cs="JetBrains Mono"/>
+          <w:color w:val="0033B3"/>
+          <w:kern w:val="0"/>
+          <w:sz w:val="20"/>
+          <w:szCs w:val="20"/>
+          <w14:ligatures w14:val="none"/>
+        </w:rPr>
+        <w:t xml:space="preserve">for </w:t>
+      </w:r>
+      <w:r>
+        <w:rPr>
+          <w:rFonts w:ascii="JetBrains Mono" w:eastAsia="Times New Roman" w:hAnsi="JetBrains Mono" w:cs="JetBrains Mono"/>
+          <w:color w:val="080808"/>
+          <w:kern w:val="0"/>
+          <w:sz w:val="20"/>
+          <w:szCs w:val="20"/>
+          <w14:ligatures w14:val="none"/>
+        </w:rPr>
+        <w:t>(</w:t>
+      </w:r>
+      <w:r>
+        <w:rPr>
+          <w:rFonts w:ascii="JetBrains Mono" w:eastAsia="Times New Roman" w:hAnsi="JetBrains Mono" w:cs="JetBrains Mono"/>
+          <w:color w:val="0033B3"/>
+          <w:kern w:val="0"/>
+          <w:sz w:val="20"/>
+          <w:szCs w:val="20"/>
+          <w14:ligatures w14:val="none"/>
+        </w:rPr>
+        <w:t xml:space="preserve">int </w:t>
+      </w:r>
+      <w:r>
+        <w:rPr>
+          <w:rFonts w:ascii="JetBrains Mono" w:eastAsia="Times New Roman" w:hAnsi="JetBrains Mono" w:cs="JetBrains Mono"/>
+          <w:color w:val="000000"/>
+          <w:kern w:val="0"/>
+          <w:sz w:val="20"/>
+          <w:szCs w:val="20"/>
+          <w14:ligatures w14:val="none"/>
+        </w:rPr>
+        <w:t xml:space="preserve">num </w:t>
+      </w:r>
+      <w:r>
+        <w:rPr>
+          <w:rFonts w:ascii="JetBrains Mono" w:eastAsia="Times New Roman" w:hAnsi="JetBrains Mono" w:cs="JetBrains Mono"/>
+          <w:color w:val="080808"/>
+          <w:kern w:val="0"/>
+          <w:sz w:val="20"/>
+          <w:szCs w:val="20"/>
+          <w14:ligatures w14:val="none"/>
+        </w:rPr>
+        <w:t>: nums) {</w:t>
+      </w:r>
+      <w:r>
+        <w:rPr>
+          <w:rFonts w:ascii="JetBrains Mono" w:eastAsia="Times New Roman" w:hAnsi="JetBrains Mono" w:cs="JetBrains Mono"/>
+          <w:color w:val="080808"/>
+          <w:kern w:val="0"/>
+          <w:sz w:val="20"/>
+          <w:szCs w:val="20"/>
+          <w14:ligatures w14:val="none"/>
+        </w:rPr>
+        <w:br/>
+        <w:t xml:space="preserve">            </w:t>
+      </w:r>
+      <w:r>
+        <w:rPr>
+          <w:rFonts w:ascii="JetBrains Mono" w:eastAsia="Times New Roman" w:hAnsi="JetBrains Mono" w:cs="JetBrains Mono"/>
+          <w:color w:val="0033B3"/>
+          <w:kern w:val="0"/>
+          <w:sz w:val="20"/>
+          <w:szCs w:val="20"/>
+          <w14:ligatures w14:val="none"/>
+        </w:rPr>
+        <w:t xml:space="preserve">if </w:t>
+      </w:r>
+      <w:r>
+        <w:rPr>
+          <w:rFonts w:ascii="JetBrains Mono" w:eastAsia="Times New Roman" w:hAnsi="JetBrains Mono" w:cs="JetBrains Mono"/>
+          <w:color w:val="080808"/>
+          <w:kern w:val="0"/>
+          <w:sz w:val="20"/>
+          <w:szCs w:val="20"/>
+          <w14:ligatures w14:val="none"/>
+        </w:rPr>
+        <w:t>((</w:t>
+      </w:r>
+      <w:r>
+        <w:rPr>
+          <w:rFonts w:ascii="JetBrains Mono" w:eastAsia="Times New Roman" w:hAnsi="JetBrains Mono" w:cs="JetBrains Mono"/>
+          <w:color w:val="000000"/>
+          <w:kern w:val="0"/>
+          <w:sz w:val="20"/>
+          <w:szCs w:val="20"/>
+          <w14:ligatures w14:val="none"/>
+        </w:rPr>
+        <w:t xml:space="preserve">lowestBit </w:t>
+      </w:r>
+      <w:r>
+        <w:rPr>
+          <w:rFonts w:ascii="JetBrains Mono" w:eastAsia="Times New Roman" w:hAnsi="JetBrains Mono" w:cs="JetBrains Mono"/>
+          <w:color w:val="080808"/>
+          <w:kern w:val="0"/>
+          <w:sz w:val="20"/>
+          <w:szCs w:val="20"/>
+          <w14:ligatures w14:val="none"/>
+        </w:rPr>
+        <w:t xml:space="preserve">&amp; </w:t>
+      </w:r>
+      <w:r>
+        <w:rPr>
+          <w:rFonts w:ascii="JetBrains Mono" w:eastAsia="Times New Roman" w:hAnsi="JetBrains Mono" w:cs="JetBrains Mono"/>
+          <w:color w:val="000000"/>
+          <w:kern w:val="0"/>
+          <w:sz w:val="20"/>
+          <w:szCs w:val="20"/>
+          <w14:ligatures w14:val="none"/>
+        </w:rPr>
+        <w:t>num</w:t>
+      </w:r>
+      <w:r>
+        <w:rPr>
+          <w:rFonts w:ascii="JetBrains Mono" w:eastAsia="Times New Roman" w:hAnsi="JetBrains Mono" w:cs="JetBrains Mono"/>
+          <w:color w:val="080808"/>
+          <w:kern w:val="0"/>
+          <w:sz w:val="20"/>
+          <w:szCs w:val="20"/>
+          <w14:ligatures w14:val="none"/>
+        </w:rPr>
+        <w:t xml:space="preserve">) == </w:t>
+      </w:r>
+      <w:r>
+        <w:rPr>
+          <w:rFonts w:ascii="JetBrains Mono" w:eastAsia="Times New Roman" w:hAnsi="JetBrains Mono" w:cs="JetBrains Mono"/>
+          <w:color w:val="1750EB"/>
+          <w:kern w:val="0"/>
+          <w:sz w:val="20"/>
+          <w:szCs w:val="20"/>
+          <w14:ligatures w14:val="none"/>
+        </w:rPr>
+        <w:t>0</w:t>
+      </w:r>
+      <w:r>
+        <w:rPr>
+          <w:rFonts w:ascii="JetBrains Mono" w:eastAsia="Times New Roman" w:hAnsi="JetBrains Mono" w:cs="JetBrains Mono"/>
+          <w:color w:val="080808"/>
+          <w:kern w:val="0"/>
+          <w:sz w:val="20"/>
+          <w:szCs w:val="20"/>
+          <w14:ligatures w14:val="none"/>
+        </w:rPr>
+        <w:t>) {</w:t>
+      </w:r>
+      <w:r>
+        <w:rPr>
+          <w:rFonts w:ascii="JetBrains Mono" w:eastAsia="Times New Roman" w:hAnsi="JetBrains Mono" w:cs="JetBrains Mono"/>
+          <w:color w:val="080808"/>
+          <w:kern w:val="0"/>
+          <w:sz w:val="20"/>
+          <w:szCs w:val="20"/>
+          <w14:ligatures w14:val="none"/>
+        </w:rPr>
+        <w:br/>
+        <w:t xml:space="preserve">                </w:t>
+      </w:r>
+      <w:r>
+        <w:rPr>
+          <w:rFonts w:ascii="JetBrains Mono" w:eastAsia="Times New Roman" w:hAnsi="JetBrains Mono" w:cs="JetBrains Mono"/>
+          <w:color w:val="000000"/>
+          <w:kern w:val="0"/>
+          <w:sz w:val="20"/>
+          <w:szCs w:val="20"/>
+          <w14:ligatures w14:val="none"/>
+        </w:rPr>
+        <w:t xml:space="preserve">a </w:t>
+      </w:r>
+      <w:r>
+        <w:rPr>
+          <w:rFonts w:ascii="JetBrains Mono" w:eastAsia="Times New Roman" w:hAnsi="JetBrains Mono" w:cs="JetBrains Mono"/>
+          <w:color w:val="080808"/>
+          <w:kern w:val="0"/>
+          <w:sz w:val="20"/>
+          <w:szCs w:val="20"/>
+          <w14:ligatures w14:val="none"/>
+        </w:rPr>
+        <w:t xml:space="preserve">^= </w:t>
+      </w:r>
+      <w:r>
+        <w:rPr>
+          <w:rFonts w:ascii="JetBrains Mono" w:eastAsia="Times New Roman" w:hAnsi="JetBrains Mono" w:cs="JetBrains Mono"/>
+          <w:color w:val="000000"/>
+          <w:kern w:val="0"/>
+          <w:sz w:val="20"/>
+          <w:szCs w:val="20"/>
+          <w14:ligatures w14:val="none"/>
+        </w:rPr>
+        <w:t>num</w:t>
+      </w:r>
+      <w:r>
+        <w:rPr>
+          <w:rFonts w:ascii="JetBrains Mono" w:eastAsia="Times New Roman" w:hAnsi="JetBrains Mono" w:cs="JetBrains Mono"/>
+          <w:color w:val="080808"/>
+          <w:kern w:val="0"/>
+          <w:sz w:val="20"/>
+          <w:szCs w:val="20"/>
+          <w14:ligatures w14:val="none"/>
+        </w:rPr>
+        <w:t>;</w:t>
+      </w:r>
+      <w:r>
+        <w:rPr>
+          <w:rFonts w:ascii="JetBrains Mono" w:eastAsia="Times New Roman" w:hAnsi="JetBrains Mono" w:cs="JetBrains Mono"/>
+          <w:color w:val="080808"/>
+          <w:kern w:val="0"/>
+          <w:sz w:val="20"/>
+          <w:szCs w:val="20"/>
+          <w14:ligatures w14:val="none"/>
+        </w:rPr>
+        <w:br/>
+        <w:t xml:space="preserve">            } </w:t>
+      </w:r>
+      <w:r>
+        <w:rPr>
+          <w:rFonts w:ascii="JetBrains Mono" w:eastAsia="Times New Roman" w:hAnsi="JetBrains Mono" w:cs="JetBrains Mono"/>
+          <w:color w:val="0033B3"/>
+          <w:kern w:val="0"/>
+          <w:sz w:val="20"/>
+          <w:szCs w:val="20"/>
+          <w14:ligatures w14:val="none"/>
+        </w:rPr>
+        <w:t xml:space="preserve">else </w:t>
+      </w:r>
+      <w:r>
+        <w:rPr>
+          <w:rFonts w:ascii="JetBrains Mono" w:eastAsia="Times New Roman" w:hAnsi="JetBrains Mono" w:cs="JetBrains Mono"/>
+          <w:color w:val="080808"/>
+          <w:kern w:val="0"/>
+          <w:sz w:val="20"/>
+          <w:szCs w:val="20"/>
+          <w14:ligatures w14:val="none"/>
+        </w:rPr>
+        <w:t>{</w:t>
+      </w:r>
+      <w:r>
+        <w:rPr>
+          <w:rFonts w:ascii="JetBrains Mono" w:eastAsia="Times New Roman" w:hAnsi="JetBrains Mono" w:cs="JetBrains Mono"/>
+          <w:color w:val="080808"/>
+          <w:kern w:val="0"/>
+          <w:sz w:val="20"/>
+          <w:szCs w:val="20"/>
+          <w14:ligatures w14:val="none"/>
+        </w:rPr>
+        <w:br/>
+        <w:t xml:space="preserve">                </w:t>
+      </w:r>
+      <w:r>
+        <w:rPr>
+          <w:rFonts w:ascii="JetBrains Mono" w:eastAsia="Times New Roman" w:hAnsi="JetBrains Mono" w:cs="JetBrains Mono"/>
+          <w:color w:val="000000"/>
+          <w:kern w:val="0"/>
+          <w:sz w:val="20"/>
+          <w:szCs w:val="20"/>
+          <w14:ligatures w14:val="none"/>
+        </w:rPr>
+        <w:t xml:space="preserve">b </w:t>
+      </w:r>
+      <w:r>
+        <w:rPr>
+          <w:rFonts w:ascii="JetBrains Mono" w:eastAsia="Times New Roman" w:hAnsi="JetBrains Mono" w:cs="JetBrains Mono"/>
+          <w:color w:val="080808"/>
+          <w:kern w:val="0"/>
+          <w:sz w:val="20"/>
+          <w:szCs w:val="20"/>
+          <w14:ligatures w14:val="none"/>
+        </w:rPr>
+        <w:t xml:space="preserve">^= </w:t>
+      </w:r>
+      <w:r>
+        <w:rPr>
+          <w:rFonts w:ascii="JetBrains Mono" w:eastAsia="Times New Roman" w:hAnsi="JetBrains Mono" w:cs="JetBrains Mono"/>
+          <w:color w:val="000000"/>
+          <w:kern w:val="0"/>
+          <w:sz w:val="20"/>
+          <w:szCs w:val="20"/>
+          <w14:ligatures w14:val="none"/>
+        </w:rPr>
+        <w:t>num</w:t>
+      </w:r>
+      <w:r>
+        <w:rPr>
+          <w:rFonts w:ascii="JetBrains Mono" w:eastAsia="Times New Roman" w:hAnsi="JetBrains Mono" w:cs="JetBrains Mono"/>
+          <w:color w:val="080808"/>
+          <w:kern w:val="0"/>
+          <w:sz w:val="20"/>
+          <w:szCs w:val="20"/>
+          <w14:ligatures w14:val="none"/>
+        </w:rPr>
+        <w:t>;</w:t>
+      </w:r>
+      <w:r>
+        <w:rPr>
+          <w:rFonts w:ascii="JetBrains Mono" w:eastAsia="Times New Roman" w:hAnsi="JetBrains Mono" w:cs="JetBrains Mono"/>
+          <w:color w:val="080808"/>
+          <w:kern w:val="0"/>
+          <w:sz w:val="20"/>
+          <w:szCs w:val="20"/>
+          <w14:ligatures w14:val="none"/>
+        </w:rPr>
+        <w:br/>
+        <w:t xml:space="preserve">            }</w:t>
+      </w:r>
+      <w:r>
+        <w:rPr>
+          <w:rFonts w:ascii="JetBrains Mono" w:eastAsia="Times New Roman" w:hAnsi="JetBrains Mono" w:cs="JetBrains Mono"/>
+          <w:color w:val="080808"/>
+          <w:kern w:val="0"/>
+          <w:sz w:val="20"/>
+          <w:szCs w:val="20"/>
+          <w14:ligatures w14:val="none"/>
+        </w:rPr>
+        <w:br/>
+        <w:t xml:space="preserve">        }</w:t>
+      </w:r>
+      <w:r>
+        <w:rPr>
+          <w:rFonts w:ascii="JetBrains Mono" w:eastAsia="Times New Roman" w:hAnsi="JetBrains Mono" w:cs="JetBrains Mono"/>
+          <w:color w:val="080808"/>
+          <w:kern w:val="0"/>
+          <w:sz w:val="20"/>
+          <w:szCs w:val="20"/>
+          <w14:ligatures w14:val="none"/>
+        </w:rPr>
+        <w:br/>
+        <w:t xml:space="preserve">        </w:t>
+      </w:r>
+      <w:r>
+        <w:rPr>
+          <w:rFonts w:ascii="JetBrains Mono" w:eastAsia="Times New Roman" w:hAnsi="JetBrains Mono" w:cs="JetBrains Mono"/>
+          <w:color w:val="0033B3"/>
+          <w:kern w:val="0"/>
+          <w:sz w:val="20"/>
+          <w:szCs w:val="20"/>
+          <w14:ligatures w14:val="none"/>
+        </w:rPr>
+        <w:t>return new int</w:t>
+      </w:r>
+      <w:r>
+        <w:rPr>
+          <w:rFonts w:ascii="JetBrains Mono" w:eastAsia="Times New Roman" w:hAnsi="JetBrains Mono" w:cs="JetBrains Mono"/>
+          <w:color w:val="080808"/>
+          <w:kern w:val="0"/>
+          <w:sz w:val="20"/>
+          <w:szCs w:val="20"/>
+          <w14:ligatures w14:val="none"/>
+        </w:rPr>
+        <w:t>[]{</w:t>
+      </w:r>
+      <w:r>
+        <w:rPr>
+          <w:rFonts w:ascii="JetBrains Mono" w:eastAsia="Times New Roman" w:hAnsi="JetBrains Mono" w:cs="JetBrains Mono"/>
+          <w:color w:val="000000"/>
+          <w:kern w:val="0"/>
+          <w:sz w:val="20"/>
+          <w:szCs w:val="20"/>
+          <w14:ligatures w14:val="none"/>
+        </w:rPr>
+        <w:t>a</w:t>
+      </w:r>
+      <w:r>
+        <w:rPr>
+          <w:rFonts w:ascii="JetBrains Mono" w:eastAsia="Times New Roman" w:hAnsi="JetBrains Mono" w:cs="JetBrains Mono"/>
+          <w:color w:val="080808"/>
+          <w:kern w:val="0"/>
+          <w:sz w:val="20"/>
+          <w:szCs w:val="20"/>
+          <w14:ligatures w14:val="none"/>
+        </w:rPr>
+        <w:t xml:space="preserve">, </w:t>
+      </w:r>
+      <w:r>
+        <w:rPr>
+          <w:rFonts w:ascii="JetBrains Mono" w:eastAsia="Times New Roman" w:hAnsi="JetBrains Mono" w:cs="JetBrains Mono"/>
+          <w:color w:val="000000"/>
+          <w:kern w:val="0"/>
+          <w:sz w:val="20"/>
+          <w:szCs w:val="20"/>
+          <w14:ligatures w14:val="none"/>
+        </w:rPr>
+        <w:t>b</w:t>
+      </w:r>
+      <w:r>
+        <w:rPr>
+          <w:rFonts w:ascii="JetBrains Mono" w:eastAsia="Times New Roman" w:hAnsi="JetBrains Mono" w:cs="JetBrains Mono"/>
+          <w:color w:val="080808"/>
+          <w:kern w:val="0"/>
+          <w:sz w:val="20"/>
+          <w:szCs w:val="20"/>
+          <w14:ligatures w14:val="none"/>
+        </w:rPr>
+        <w:t>};</w:t>
+      </w:r>
+      <w:r>
+        <w:rPr>
+          <w:rFonts w:ascii="JetBrains Mono" w:eastAsia="Times New Roman" w:hAnsi="JetBrains Mono" w:cs="JetBrains Mono"/>
+          <w:color w:val="080808"/>
+          <w:kern w:val="0"/>
+          <w:sz w:val="20"/>
+          <w:szCs w:val="20"/>
+          <w14:ligatures w14:val="none"/>
+        </w:rPr>
+        <w:br/>
+        <w:t xml:space="preserve">    }</w:t>
+      </w:r>
+      <w:r>
+        <w:rPr>
+          <w:rFonts w:ascii="JetBrains Mono" w:eastAsia="Times New Roman" w:hAnsi="JetBrains Mono" w:cs="JetBrains Mono"/>
+          <w:color w:val="080808"/>
+          <w:kern w:val="0"/>
+          <w:sz w:val="20"/>
+          <w:szCs w:val="20"/>
+          <w14:ligatures w14:val="none"/>
+        </w:rPr>
+        <w:br/>
+        <w:t>}</w:t>
+      </w:r>
+    </w:p>
+    <w:p/>
+    <w:p/>
+    <w:p>
+      <w:pPr>
         <w:pStyle w:val="Heading1"/>
+        <w:rPr>
+          <w:rFonts w:ascii="Cambria" w:hAnsi="Cambria"/>
+          <w:color w:val="000000" w:themeColor="text1"/>
+          <w:sz w:val="26"/>
+          <w:szCs w:val="26"/>
+        </w:rPr>
+      </w:pPr>
+      <w:r>
         <w:rPr>
           <w:rFonts w:ascii="Cambria" w:hAnsi="Cambria"/>
           <w:color w:val="000000" w:themeColor="text1"/>
           <w:sz w:val="28"/>
           <w:szCs w:val="28"/>
         </w:rPr>
-      </w:pPr>
-      <w:r>
-        <w:rPr>
-          <w:rFonts w:ascii="Cambria" w:hAnsi="Cambria"/>
-          <w:color w:val="000000" w:themeColor="text1"/>
-          <w:sz w:val="28"/>
-          <w:szCs w:val="28"/>
-        </w:rPr>
+        <w:lastRenderedPageBreak/>
         <w:t>Q</w:t>
       </w:r>
       <w:r>
@@ -13870,7 +15405,7 @@
             <w:sz w:val="28"/>
             <w:szCs w:val="28"/>
           </w:rPr>
-          <w:t>https://leetcode.com/problems/next-greater-element-iii/</w:t>
+          <w:t>https://leetcode.com/problems/multiply-strings/</w:t>
         </w:r>
       </w:hyperlink>
       <w:r>
@@ -13900,6 +15435,2478 @@
         <w:t>Solution:</w:t>
       </w:r>
     </w:p>
+    <w:p>
+      <w:pPr>
+        <w:shd w:val="clear" w:color="auto" w:fill="FFFFFF"/>
+        <w:spacing w:after="0" w:line="240" w:lineRule="auto"/>
+        <w:rPr>
+          <w:rFonts w:ascii="JetBrains Mono" w:eastAsia="Times New Roman" w:hAnsi="JetBrains Mono" w:cs="JetBrains Mono"/>
+          <w:color w:val="080808"/>
+          <w:kern w:val="0"/>
+          <w:sz w:val="20"/>
+          <w:szCs w:val="20"/>
+          <w14:ligatures w14:val="none"/>
+        </w:rPr>
+      </w:pPr>
+      <w:r>
+        <w:rPr>
+          <w:rFonts w:ascii="JetBrains Mono" w:eastAsia="Times New Roman" w:hAnsi="JetBrains Mono" w:cs="JetBrains Mono"/>
+          <w:i/>
+          <w:iCs/>
+          <w:color w:val="8C8C8C"/>
+          <w:kern w:val="0"/>
+          <w:sz w:val="20"/>
+          <w:szCs w:val="20"/>
+          <w14:ligatures w14:val="none"/>
+        </w:rPr>
+        <w:t>/**</w:t>
+      </w:r>
+      <w:r>
+        <w:rPr>
+          <w:rFonts w:ascii="JetBrains Mono" w:eastAsia="Times New Roman" w:hAnsi="JetBrains Mono" w:cs="JetBrains Mono"/>
+          <w:i/>
+          <w:iCs/>
+          <w:color w:val="8C8C8C"/>
+          <w:kern w:val="0"/>
+          <w:sz w:val="20"/>
+          <w:szCs w:val="20"/>
+          <w14:ligatures w14:val="none"/>
+        </w:rPr>
+        <w:br/>
+        <w:t xml:space="preserve"> * @author pranoy.chakraborty</w:t>
+      </w:r>
+      <w:r>
+        <w:rPr>
+          <w:rFonts w:ascii="JetBrains Mono" w:eastAsia="Times New Roman" w:hAnsi="JetBrains Mono" w:cs="JetBrains Mono"/>
+          <w:i/>
+          <w:iCs/>
+          <w:color w:val="8C8C8C"/>
+          <w:kern w:val="0"/>
+          <w:sz w:val="20"/>
+          <w:szCs w:val="20"/>
+          <w14:ligatures w14:val="none"/>
+        </w:rPr>
+        <w:br/>
+        <w:t xml:space="preserve"> * @Date 09/06/2023</w:t>
+      </w:r>
+      <w:r>
+        <w:rPr>
+          <w:rFonts w:ascii="JetBrains Mono" w:eastAsia="Times New Roman" w:hAnsi="JetBrains Mono" w:cs="JetBrains Mono"/>
+          <w:i/>
+          <w:iCs/>
+          <w:color w:val="8C8C8C"/>
+          <w:kern w:val="0"/>
+          <w:sz w:val="20"/>
+          <w:szCs w:val="20"/>
+          <w14:ligatures w14:val="none"/>
+        </w:rPr>
+        <w:br/>
+        <w:t xml:space="preserve"> */</w:t>
+      </w:r>
+      <w:r>
+        <w:rPr>
+          <w:rFonts w:ascii="JetBrains Mono" w:eastAsia="Times New Roman" w:hAnsi="JetBrains Mono" w:cs="JetBrains Mono"/>
+          <w:i/>
+          <w:iCs/>
+          <w:color w:val="8C8C8C"/>
+          <w:kern w:val="0"/>
+          <w:sz w:val="20"/>
+          <w:szCs w:val="20"/>
+          <w14:ligatures w14:val="none"/>
+        </w:rPr>
+        <w:br/>
+      </w:r>
+      <w:r>
+        <w:rPr>
+          <w:rFonts w:ascii="JetBrains Mono" w:eastAsia="Times New Roman" w:hAnsi="JetBrains Mono" w:cs="JetBrains Mono"/>
+          <w:color w:val="0033B3"/>
+          <w:kern w:val="0"/>
+          <w:sz w:val="20"/>
+          <w:szCs w:val="20"/>
+          <w14:ligatures w14:val="none"/>
+        </w:rPr>
+        <w:t xml:space="preserve">public class </w:t>
+      </w:r>
+      <w:r>
+        <w:rPr>
+          <w:rFonts w:ascii="JetBrains Mono" w:eastAsia="Times New Roman" w:hAnsi="JetBrains Mono" w:cs="JetBrains Mono"/>
+          <w:color w:val="000000"/>
+          <w:kern w:val="0"/>
+          <w:sz w:val="20"/>
+          <w:szCs w:val="20"/>
+          <w14:ligatures w14:val="none"/>
+        </w:rPr>
+        <w:t xml:space="preserve">MultiplyStrings </w:t>
+      </w:r>
+      <w:r>
+        <w:rPr>
+          <w:rFonts w:ascii="JetBrains Mono" w:eastAsia="Times New Roman" w:hAnsi="JetBrains Mono" w:cs="JetBrains Mono"/>
+          <w:color w:val="080808"/>
+          <w:kern w:val="0"/>
+          <w:sz w:val="20"/>
+          <w:szCs w:val="20"/>
+          <w14:ligatures w14:val="none"/>
+        </w:rPr>
+        <w:t>{</w:t>
+      </w:r>
+      <w:r>
+        <w:rPr>
+          <w:rFonts w:ascii="JetBrains Mono" w:eastAsia="Times New Roman" w:hAnsi="JetBrains Mono" w:cs="JetBrains Mono"/>
+          <w:color w:val="080808"/>
+          <w:kern w:val="0"/>
+          <w:sz w:val="20"/>
+          <w:szCs w:val="20"/>
+          <w14:ligatures w14:val="none"/>
+        </w:rPr>
+        <w:br/>
+        <w:t xml:space="preserve">    </w:t>
+      </w:r>
+      <w:r>
+        <w:rPr>
+          <w:rFonts w:ascii="JetBrains Mono" w:eastAsia="Times New Roman" w:hAnsi="JetBrains Mono" w:cs="JetBrains Mono"/>
+          <w:color w:val="0033B3"/>
+          <w:kern w:val="0"/>
+          <w:sz w:val="20"/>
+          <w:szCs w:val="20"/>
+          <w14:ligatures w14:val="none"/>
+        </w:rPr>
+        <w:t xml:space="preserve">public static void </w:t>
+      </w:r>
+      <w:r>
+        <w:rPr>
+          <w:rFonts w:ascii="JetBrains Mono" w:eastAsia="Times New Roman" w:hAnsi="JetBrains Mono" w:cs="JetBrains Mono"/>
+          <w:color w:val="00627A"/>
+          <w:kern w:val="0"/>
+          <w:sz w:val="20"/>
+          <w:szCs w:val="20"/>
+          <w14:ligatures w14:val="none"/>
+        </w:rPr>
+        <w:t>main</w:t>
+      </w:r>
+      <w:r>
+        <w:rPr>
+          <w:rFonts w:ascii="JetBrains Mono" w:eastAsia="Times New Roman" w:hAnsi="JetBrains Mono" w:cs="JetBrains Mono"/>
+          <w:color w:val="080808"/>
+          <w:kern w:val="0"/>
+          <w:sz w:val="20"/>
+          <w:szCs w:val="20"/>
+          <w14:ligatures w14:val="none"/>
+        </w:rPr>
+        <w:t>(</w:t>
+      </w:r>
+      <w:r>
+        <w:rPr>
+          <w:rFonts w:ascii="JetBrains Mono" w:eastAsia="Times New Roman" w:hAnsi="JetBrains Mono" w:cs="JetBrains Mono"/>
+          <w:color w:val="000000"/>
+          <w:kern w:val="0"/>
+          <w:sz w:val="20"/>
+          <w:szCs w:val="20"/>
+          <w14:ligatures w14:val="none"/>
+        </w:rPr>
+        <w:t>String</w:t>
+      </w:r>
+      <w:r>
+        <w:rPr>
+          <w:rFonts w:ascii="JetBrains Mono" w:eastAsia="Times New Roman" w:hAnsi="JetBrains Mono" w:cs="JetBrains Mono"/>
+          <w:color w:val="080808"/>
+          <w:kern w:val="0"/>
+          <w:sz w:val="20"/>
+          <w:szCs w:val="20"/>
+          <w14:ligatures w14:val="none"/>
+        </w:rPr>
+        <w:t>[] args) {</w:t>
+      </w:r>
+      <w:r>
+        <w:rPr>
+          <w:rFonts w:ascii="JetBrains Mono" w:eastAsia="Times New Roman" w:hAnsi="JetBrains Mono" w:cs="JetBrains Mono"/>
+          <w:color w:val="080808"/>
+          <w:kern w:val="0"/>
+          <w:sz w:val="20"/>
+          <w:szCs w:val="20"/>
+          <w14:ligatures w14:val="none"/>
+        </w:rPr>
+        <w:br/>
+        <w:t xml:space="preserve">        </w:t>
+      </w:r>
+      <w:r>
+        <w:rPr>
+          <w:rFonts w:ascii="JetBrains Mono" w:eastAsia="Times New Roman" w:hAnsi="JetBrains Mono" w:cs="JetBrains Mono"/>
+          <w:color w:val="000000"/>
+          <w:kern w:val="0"/>
+          <w:sz w:val="20"/>
+          <w:szCs w:val="20"/>
+          <w14:ligatures w14:val="none"/>
+        </w:rPr>
+        <w:t>System</w:t>
+      </w:r>
+      <w:r>
+        <w:rPr>
+          <w:rFonts w:ascii="JetBrains Mono" w:eastAsia="Times New Roman" w:hAnsi="JetBrains Mono" w:cs="JetBrains Mono"/>
+          <w:color w:val="080808"/>
+          <w:kern w:val="0"/>
+          <w:sz w:val="20"/>
+          <w:szCs w:val="20"/>
+          <w14:ligatures w14:val="none"/>
+        </w:rPr>
+        <w:t>.</w:t>
+      </w:r>
+      <w:r>
+        <w:rPr>
+          <w:rFonts w:ascii="JetBrains Mono" w:eastAsia="Times New Roman" w:hAnsi="JetBrains Mono" w:cs="JetBrains Mono"/>
+          <w:i/>
+          <w:iCs/>
+          <w:color w:val="871094"/>
+          <w:kern w:val="0"/>
+          <w:sz w:val="20"/>
+          <w:szCs w:val="20"/>
+          <w14:ligatures w14:val="none"/>
+        </w:rPr>
+        <w:t>out</w:t>
+      </w:r>
+      <w:r>
+        <w:rPr>
+          <w:rFonts w:ascii="JetBrains Mono" w:eastAsia="Times New Roman" w:hAnsi="JetBrains Mono" w:cs="JetBrains Mono"/>
+          <w:color w:val="080808"/>
+          <w:kern w:val="0"/>
+          <w:sz w:val="20"/>
+          <w:szCs w:val="20"/>
+          <w14:ligatures w14:val="none"/>
+        </w:rPr>
+        <w:t>.println(</w:t>
+      </w:r>
+      <w:r>
+        <w:rPr>
+          <w:rFonts w:ascii="JetBrains Mono" w:eastAsia="Times New Roman" w:hAnsi="JetBrains Mono" w:cs="JetBrains Mono"/>
+          <w:i/>
+          <w:iCs/>
+          <w:color w:val="080808"/>
+          <w:kern w:val="0"/>
+          <w:sz w:val="20"/>
+          <w:szCs w:val="20"/>
+          <w14:ligatures w14:val="none"/>
+        </w:rPr>
+        <w:t>multiply</w:t>
+      </w:r>
+      <w:r>
+        <w:rPr>
+          <w:rFonts w:ascii="JetBrains Mono" w:eastAsia="Times New Roman" w:hAnsi="JetBrains Mono" w:cs="JetBrains Mono"/>
+          <w:color w:val="080808"/>
+          <w:kern w:val="0"/>
+          <w:sz w:val="20"/>
+          <w:szCs w:val="20"/>
+          <w14:ligatures w14:val="none"/>
+        </w:rPr>
+        <w:t>(</w:t>
+      </w:r>
+      <w:r>
+        <w:rPr>
+          <w:rFonts w:ascii="JetBrains Mono" w:eastAsia="Times New Roman" w:hAnsi="JetBrains Mono" w:cs="JetBrains Mono"/>
+          <w:color w:val="067D17"/>
+          <w:kern w:val="0"/>
+          <w:sz w:val="20"/>
+          <w:szCs w:val="20"/>
+          <w14:ligatures w14:val="none"/>
+        </w:rPr>
+        <w:t>"123"</w:t>
+      </w:r>
+      <w:r>
+        <w:rPr>
+          <w:rFonts w:ascii="JetBrains Mono" w:eastAsia="Times New Roman" w:hAnsi="JetBrains Mono" w:cs="JetBrains Mono"/>
+          <w:color w:val="080808"/>
+          <w:kern w:val="0"/>
+          <w:sz w:val="20"/>
+          <w:szCs w:val="20"/>
+          <w14:ligatures w14:val="none"/>
+        </w:rPr>
+        <w:t xml:space="preserve">, </w:t>
+      </w:r>
+      <w:r>
+        <w:rPr>
+          <w:rFonts w:ascii="JetBrains Mono" w:eastAsia="Times New Roman" w:hAnsi="JetBrains Mono" w:cs="JetBrains Mono"/>
+          <w:color w:val="067D17"/>
+          <w:kern w:val="0"/>
+          <w:sz w:val="20"/>
+          <w:szCs w:val="20"/>
+          <w14:ligatures w14:val="none"/>
+        </w:rPr>
+        <w:t>"456"</w:t>
+      </w:r>
+      <w:r>
+        <w:rPr>
+          <w:rFonts w:ascii="JetBrains Mono" w:eastAsia="Times New Roman" w:hAnsi="JetBrains Mono" w:cs="JetBrains Mono"/>
+          <w:color w:val="080808"/>
+          <w:kern w:val="0"/>
+          <w:sz w:val="20"/>
+          <w:szCs w:val="20"/>
+          <w14:ligatures w14:val="none"/>
+        </w:rPr>
+        <w:t>));</w:t>
+      </w:r>
+      <w:r>
+        <w:rPr>
+          <w:rFonts w:ascii="JetBrains Mono" w:eastAsia="Times New Roman" w:hAnsi="JetBrains Mono" w:cs="JetBrains Mono"/>
+          <w:color w:val="080808"/>
+          <w:kern w:val="0"/>
+          <w:sz w:val="20"/>
+          <w:szCs w:val="20"/>
+          <w14:ligatures w14:val="none"/>
+        </w:rPr>
+        <w:br/>
+        <w:t xml:space="preserve">    }</w:t>
+      </w:r>
+      <w:r>
+        <w:rPr>
+          <w:rFonts w:ascii="JetBrains Mono" w:eastAsia="Times New Roman" w:hAnsi="JetBrains Mono" w:cs="JetBrains Mono"/>
+          <w:color w:val="080808"/>
+          <w:kern w:val="0"/>
+          <w:sz w:val="20"/>
+          <w:szCs w:val="20"/>
+          <w14:ligatures w14:val="none"/>
+        </w:rPr>
+        <w:br/>
+      </w:r>
+      <w:r>
+        <w:rPr>
+          <w:rFonts w:ascii="JetBrains Mono" w:eastAsia="Times New Roman" w:hAnsi="JetBrains Mono" w:cs="JetBrains Mono"/>
+          <w:color w:val="080808"/>
+          <w:kern w:val="0"/>
+          <w:sz w:val="20"/>
+          <w:szCs w:val="20"/>
+          <w14:ligatures w14:val="none"/>
+        </w:rPr>
+        <w:br/>
+        <w:t xml:space="preserve">    </w:t>
+      </w:r>
+      <w:r>
+        <w:rPr>
+          <w:rFonts w:ascii="JetBrains Mono" w:eastAsia="Times New Roman" w:hAnsi="JetBrains Mono" w:cs="JetBrains Mono"/>
+          <w:color w:val="0033B3"/>
+          <w:kern w:val="0"/>
+          <w:sz w:val="20"/>
+          <w:szCs w:val="20"/>
+          <w14:ligatures w14:val="none"/>
+        </w:rPr>
+        <w:t xml:space="preserve">static </w:t>
+      </w:r>
+      <w:r>
+        <w:rPr>
+          <w:rFonts w:ascii="JetBrains Mono" w:eastAsia="Times New Roman" w:hAnsi="JetBrains Mono" w:cs="JetBrains Mono"/>
+          <w:color w:val="000000"/>
+          <w:kern w:val="0"/>
+          <w:sz w:val="20"/>
+          <w:szCs w:val="20"/>
+          <w14:ligatures w14:val="none"/>
+        </w:rPr>
+        <w:t xml:space="preserve">String </w:t>
+      </w:r>
+      <w:r>
+        <w:rPr>
+          <w:rFonts w:ascii="JetBrains Mono" w:eastAsia="Times New Roman" w:hAnsi="JetBrains Mono" w:cs="JetBrains Mono"/>
+          <w:color w:val="00627A"/>
+          <w:kern w:val="0"/>
+          <w:sz w:val="20"/>
+          <w:szCs w:val="20"/>
+          <w14:ligatures w14:val="none"/>
+        </w:rPr>
+        <w:t>multiply</w:t>
+      </w:r>
+      <w:r>
+        <w:rPr>
+          <w:rFonts w:ascii="JetBrains Mono" w:eastAsia="Times New Roman" w:hAnsi="JetBrains Mono" w:cs="JetBrains Mono"/>
+          <w:color w:val="080808"/>
+          <w:kern w:val="0"/>
+          <w:sz w:val="20"/>
+          <w:szCs w:val="20"/>
+          <w14:ligatures w14:val="none"/>
+        </w:rPr>
+        <w:t>(</w:t>
+      </w:r>
+      <w:r>
+        <w:rPr>
+          <w:rFonts w:ascii="JetBrains Mono" w:eastAsia="Times New Roman" w:hAnsi="JetBrains Mono" w:cs="JetBrains Mono"/>
+          <w:color w:val="000000"/>
+          <w:kern w:val="0"/>
+          <w:sz w:val="20"/>
+          <w:szCs w:val="20"/>
+          <w14:ligatures w14:val="none"/>
+        </w:rPr>
+        <w:t xml:space="preserve">String </w:t>
+      </w:r>
+      <w:r>
+        <w:rPr>
+          <w:rFonts w:ascii="JetBrains Mono" w:eastAsia="Times New Roman" w:hAnsi="JetBrains Mono" w:cs="JetBrains Mono"/>
+          <w:color w:val="080808"/>
+          <w:kern w:val="0"/>
+          <w:sz w:val="20"/>
+          <w:szCs w:val="20"/>
+          <w14:ligatures w14:val="none"/>
+        </w:rPr>
+        <w:t xml:space="preserve">num1, </w:t>
+      </w:r>
+      <w:r>
+        <w:rPr>
+          <w:rFonts w:ascii="JetBrains Mono" w:eastAsia="Times New Roman" w:hAnsi="JetBrains Mono" w:cs="JetBrains Mono"/>
+          <w:color w:val="000000"/>
+          <w:kern w:val="0"/>
+          <w:sz w:val="20"/>
+          <w:szCs w:val="20"/>
+          <w14:ligatures w14:val="none"/>
+        </w:rPr>
+        <w:t xml:space="preserve">String </w:t>
+      </w:r>
+      <w:r>
+        <w:rPr>
+          <w:rFonts w:ascii="JetBrains Mono" w:eastAsia="Times New Roman" w:hAnsi="JetBrains Mono" w:cs="JetBrains Mono"/>
+          <w:color w:val="080808"/>
+          <w:kern w:val="0"/>
+          <w:sz w:val="20"/>
+          <w:szCs w:val="20"/>
+          <w14:ligatures w14:val="none"/>
+        </w:rPr>
+        <w:t>num2) {</w:t>
+      </w:r>
+      <w:r>
+        <w:rPr>
+          <w:rFonts w:ascii="JetBrains Mono" w:eastAsia="Times New Roman" w:hAnsi="JetBrains Mono" w:cs="JetBrains Mono"/>
+          <w:color w:val="080808"/>
+          <w:kern w:val="0"/>
+          <w:sz w:val="20"/>
+          <w:szCs w:val="20"/>
+          <w14:ligatures w14:val="none"/>
+        </w:rPr>
+        <w:br/>
+        <w:t xml:space="preserve">        </w:t>
+      </w:r>
+      <w:r>
+        <w:rPr>
+          <w:rFonts w:ascii="JetBrains Mono" w:eastAsia="Times New Roman" w:hAnsi="JetBrains Mono" w:cs="JetBrains Mono"/>
+          <w:color w:val="0033B3"/>
+          <w:kern w:val="0"/>
+          <w:sz w:val="20"/>
+          <w:szCs w:val="20"/>
+          <w14:ligatures w14:val="none"/>
+        </w:rPr>
+        <w:t xml:space="preserve">int </w:t>
+      </w:r>
+      <w:r>
+        <w:rPr>
+          <w:rFonts w:ascii="JetBrains Mono" w:eastAsia="Times New Roman" w:hAnsi="JetBrains Mono" w:cs="JetBrains Mono"/>
+          <w:color w:val="000000"/>
+          <w:kern w:val="0"/>
+          <w:sz w:val="20"/>
+          <w:szCs w:val="20"/>
+          <w14:ligatures w14:val="none"/>
+        </w:rPr>
+        <w:t xml:space="preserve">m </w:t>
+      </w:r>
+      <w:r>
+        <w:rPr>
+          <w:rFonts w:ascii="JetBrains Mono" w:eastAsia="Times New Roman" w:hAnsi="JetBrains Mono" w:cs="JetBrains Mono"/>
+          <w:color w:val="080808"/>
+          <w:kern w:val="0"/>
+          <w:sz w:val="20"/>
+          <w:szCs w:val="20"/>
+          <w14:ligatures w14:val="none"/>
+        </w:rPr>
+        <w:t xml:space="preserve">= num1.length(), </w:t>
+      </w:r>
+      <w:r>
+        <w:rPr>
+          <w:rFonts w:ascii="JetBrains Mono" w:eastAsia="Times New Roman" w:hAnsi="JetBrains Mono" w:cs="JetBrains Mono"/>
+          <w:color w:val="000000"/>
+          <w:kern w:val="0"/>
+          <w:sz w:val="20"/>
+          <w:szCs w:val="20"/>
+          <w14:ligatures w14:val="none"/>
+        </w:rPr>
+        <w:t xml:space="preserve">n </w:t>
+      </w:r>
+      <w:r>
+        <w:rPr>
+          <w:rFonts w:ascii="JetBrains Mono" w:eastAsia="Times New Roman" w:hAnsi="JetBrains Mono" w:cs="JetBrains Mono"/>
+          <w:color w:val="080808"/>
+          <w:kern w:val="0"/>
+          <w:sz w:val="20"/>
+          <w:szCs w:val="20"/>
+          <w14:ligatures w14:val="none"/>
+        </w:rPr>
+        <w:t>= num2.length();</w:t>
+      </w:r>
+      <w:r>
+        <w:rPr>
+          <w:rFonts w:ascii="JetBrains Mono" w:eastAsia="Times New Roman" w:hAnsi="JetBrains Mono" w:cs="JetBrains Mono"/>
+          <w:color w:val="080808"/>
+          <w:kern w:val="0"/>
+          <w:sz w:val="20"/>
+          <w:szCs w:val="20"/>
+          <w14:ligatures w14:val="none"/>
+        </w:rPr>
+        <w:br/>
+        <w:t xml:space="preserve">        </w:t>
+      </w:r>
+      <w:r>
+        <w:rPr>
+          <w:rFonts w:ascii="JetBrains Mono" w:eastAsia="Times New Roman" w:hAnsi="JetBrains Mono" w:cs="JetBrains Mono"/>
+          <w:color w:val="0033B3"/>
+          <w:kern w:val="0"/>
+          <w:sz w:val="20"/>
+          <w:szCs w:val="20"/>
+          <w14:ligatures w14:val="none"/>
+        </w:rPr>
+        <w:t xml:space="preserve">if </w:t>
+      </w:r>
+      <w:r>
+        <w:rPr>
+          <w:rFonts w:ascii="JetBrains Mono" w:eastAsia="Times New Roman" w:hAnsi="JetBrains Mono" w:cs="JetBrains Mono"/>
+          <w:color w:val="080808"/>
+          <w:kern w:val="0"/>
+          <w:sz w:val="20"/>
+          <w:szCs w:val="20"/>
+          <w14:ligatures w14:val="none"/>
+        </w:rPr>
+        <w:t>(</w:t>
+      </w:r>
+      <w:r>
+        <w:rPr>
+          <w:rFonts w:ascii="JetBrains Mono" w:eastAsia="Times New Roman" w:hAnsi="JetBrains Mono" w:cs="JetBrains Mono"/>
+          <w:color w:val="000000"/>
+          <w:kern w:val="0"/>
+          <w:sz w:val="20"/>
+          <w:szCs w:val="20"/>
+          <w14:ligatures w14:val="none"/>
+        </w:rPr>
+        <w:t xml:space="preserve">m </w:t>
+      </w:r>
+      <w:r>
+        <w:rPr>
+          <w:rFonts w:ascii="JetBrains Mono" w:eastAsia="Times New Roman" w:hAnsi="JetBrains Mono" w:cs="JetBrains Mono"/>
+          <w:color w:val="080808"/>
+          <w:kern w:val="0"/>
+          <w:sz w:val="20"/>
+          <w:szCs w:val="20"/>
+          <w14:ligatures w14:val="none"/>
+        </w:rPr>
+        <w:t xml:space="preserve">== </w:t>
+      </w:r>
+      <w:r>
+        <w:rPr>
+          <w:rFonts w:ascii="JetBrains Mono" w:eastAsia="Times New Roman" w:hAnsi="JetBrains Mono" w:cs="JetBrains Mono"/>
+          <w:color w:val="1750EB"/>
+          <w:kern w:val="0"/>
+          <w:sz w:val="20"/>
+          <w:szCs w:val="20"/>
+          <w14:ligatures w14:val="none"/>
+        </w:rPr>
+        <w:t xml:space="preserve">0 </w:t>
+      </w:r>
+      <w:r>
+        <w:rPr>
+          <w:rFonts w:ascii="JetBrains Mono" w:eastAsia="Times New Roman" w:hAnsi="JetBrains Mono" w:cs="JetBrains Mono"/>
+          <w:color w:val="080808"/>
+          <w:kern w:val="0"/>
+          <w:sz w:val="20"/>
+          <w:szCs w:val="20"/>
+          <w14:ligatures w14:val="none"/>
+        </w:rPr>
+        <w:t xml:space="preserve">|| </w:t>
+      </w:r>
+      <w:r>
+        <w:rPr>
+          <w:rFonts w:ascii="JetBrains Mono" w:eastAsia="Times New Roman" w:hAnsi="JetBrains Mono" w:cs="JetBrains Mono"/>
+          <w:color w:val="000000"/>
+          <w:kern w:val="0"/>
+          <w:sz w:val="20"/>
+          <w:szCs w:val="20"/>
+          <w14:ligatures w14:val="none"/>
+        </w:rPr>
+        <w:t xml:space="preserve">n </w:t>
+      </w:r>
+      <w:r>
+        <w:rPr>
+          <w:rFonts w:ascii="JetBrains Mono" w:eastAsia="Times New Roman" w:hAnsi="JetBrains Mono" w:cs="JetBrains Mono"/>
+          <w:color w:val="080808"/>
+          <w:kern w:val="0"/>
+          <w:sz w:val="20"/>
+          <w:szCs w:val="20"/>
+          <w14:ligatures w14:val="none"/>
+        </w:rPr>
+        <w:t xml:space="preserve">== </w:t>
+      </w:r>
+      <w:r>
+        <w:rPr>
+          <w:rFonts w:ascii="JetBrains Mono" w:eastAsia="Times New Roman" w:hAnsi="JetBrains Mono" w:cs="JetBrains Mono"/>
+          <w:color w:val="1750EB"/>
+          <w:kern w:val="0"/>
+          <w:sz w:val="20"/>
+          <w:szCs w:val="20"/>
+          <w14:ligatures w14:val="none"/>
+        </w:rPr>
+        <w:t xml:space="preserve">0 </w:t>
+      </w:r>
+      <w:r>
+        <w:rPr>
+          <w:rFonts w:ascii="JetBrains Mono" w:eastAsia="Times New Roman" w:hAnsi="JetBrains Mono" w:cs="JetBrains Mono"/>
+          <w:color w:val="080808"/>
+          <w:kern w:val="0"/>
+          <w:sz w:val="20"/>
+          <w:szCs w:val="20"/>
+          <w14:ligatures w14:val="none"/>
+        </w:rPr>
+        <w:t xml:space="preserve">|| </w:t>
+      </w:r>
+      <w:r>
+        <w:rPr>
+          <w:rFonts w:ascii="JetBrains Mono" w:eastAsia="Times New Roman" w:hAnsi="JetBrains Mono" w:cs="JetBrains Mono"/>
+          <w:color w:val="067D17"/>
+          <w:kern w:val="0"/>
+          <w:sz w:val="20"/>
+          <w:szCs w:val="20"/>
+          <w14:ligatures w14:val="none"/>
+        </w:rPr>
+        <w:t>"0"</w:t>
+      </w:r>
+      <w:r>
+        <w:rPr>
+          <w:rFonts w:ascii="JetBrains Mono" w:eastAsia="Times New Roman" w:hAnsi="JetBrains Mono" w:cs="JetBrains Mono"/>
+          <w:color w:val="080808"/>
+          <w:kern w:val="0"/>
+          <w:sz w:val="20"/>
+          <w:szCs w:val="20"/>
+          <w14:ligatures w14:val="none"/>
+        </w:rPr>
+        <w:t xml:space="preserve">.equals(num1) || </w:t>
+      </w:r>
+      <w:r>
+        <w:rPr>
+          <w:rFonts w:ascii="JetBrains Mono" w:eastAsia="Times New Roman" w:hAnsi="JetBrains Mono" w:cs="JetBrains Mono"/>
+          <w:color w:val="067D17"/>
+          <w:kern w:val="0"/>
+          <w:sz w:val="20"/>
+          <w:szCs w:val="20"/>
+          <w14:ligatures w14:val="none"/>
+        </w:rPr>
+        <w:t>"0"</w:t>
+      </w:r>
+      <w:r>
+        <w:rPr>
+          <w:rFonts w:ascii="JetBrains Mono" w:eastAsia="Times New Roman" w:hAnsi="JetBrains Mono" w:cs="JetBrains Mono"/>
+          <w:color w:val="080808"/>
+          <w:kern w:val="0"/>
+          <w:sz w:val="20"/>
+          <w:szCs w:val="20"/>
+          <w14:ligatures w14:val="none"/>
+        </w:rPr>
+        <w:t>.equals(num2)) {</w:t>
+      </w:r>
+      <w:r>
+        <w:rPr>
+          <w:rFonts w:ascii="JetBrains Mono" w:eastAsia="Times New Roman" w:hAnsi="JetBrains Mono" w:cs="JetBrains Mono"/>
+          <w:color w:val="080808"/>
+          <w:kern w:val="0"/>
+          <w:sz w:val="20"/>
+          <w:szCs w:val="20"/>
+          <w14:ligatures w14:val="none"/>
+        </w:rPr>
+        <w:br/>
+        <w:t xml:space="preserve">            </w:t>
+      </w:r>
+      <w:r>
+        <w:rPr>
+          <w:rFonts w:ascii="JetBrains Mono" w:eastAsia="Times New Roman" w:hAnsi="JetBrains Mono" w:cs="JetBrains Mono"/>
+          <w:color w:val="0033B3"/>
+          <w:kern w:val="0"/>
+          <w:sz w:val="20"/>
+          <w:szCs w:val="20"/>
+          <w14:ligatures w14:val="none"/>
+        </w:rPr>
+        <w:t xml:space="preserve">return </w:t>
+      </w:r>
+      <w:r>
+        <w:rPr>
+          <w:rFonts w:ascii="JetBrains Mono" w:eastAsia="Times New Roman" w:hAnsi="JetBrains Mono" w:cs="JetBrains Mono"/>
+          <w:color w:val="067D17"/>
+          <w:kern w:val="0"/>
+          <w:sz w:val="20"/>
+          <w:szCs w:val="20"/>
+          <w14:ligatures w14:val="none"/>
+        </w:rPr>
+        <w:t>"0"</w:t>
+      </w:r>
+      <w:r>
+        <w:rPr>
+          <w:rFonts w:ascii="JetBrains Mono" w:eastAsia="Times New Roman" w:hAnsi="JetBrains Mono" w:cs="JetBrains Mono"/>
+          <w:color w:val="080808"/>
+          <w:kern w:val="0"/>
+          <w:sz w:val="20"/>
+          <w:szCs w:val="20"/>
+          <w14:ligatures w14:val="none"/>
+        </w:rPr>
+        <w:t>;</w:t>
+      </w:r>
+      <w:r>
+        <w:rPr>
+          <w:rFonts w:ascii="JetBrains Mono" w:eastAsia="Times New Roman" w:hAnsi="JetBrains Mono" w:cs="JetBrains Mono"/>
+          <w:color w:val="080808"/>
+          <w:kern w:val="0"/>
+          <w:sz w:val="20"/>
+          <w:szCs w:val="20"/>
+          <w14:ligatures w14:val="none"/>
+        </w:rPr>
+        <w:br/>
+        <w:t xml:space="preserve">        }</w:t>
+      </w:r>
+      <w:r>
+        <w:rPr>
+          <w:rFonts w:ascii="JetBrains Mono" w:eastAsia="Times New Roman" w:hAnsi="JetBrains Mono" w:cs="JetBrains Mono"/>
+          <w:color w:val="080808"/>
+          <w:kern w:val="0"/>
+          <w:sz w:val="20"/>
+          <w:szCs w:val="20"/>
+          <w14:ligatures w14:val="none"/>
+        </w:rPr>
+        <w:br/>
+        <w:t xml:space="preserve">        </w:t>
+      </w:r>
+      <w:r>
+        <w:rPr>
+          <w:rFonts w:ascii="JetBrains Mono" w:eastAsia="Times New Roman" w:hAnsi="JetBrains Mono" w:cs="JetBrains Mono"/>
+          <w:color w:val="0033B3"/>
+          <w:kern w:val="0"/>
+          <w:sz w:val="20"/>
+          <w:szCs w:val="20"/>
+          <w14:ligatures w14:val="none"/>
+        </w:rPr>
+        <w:t xml:space="preserve">if </w:t>
+      </w:r>
+      <w:r>
+        <w:rPr>
+          <w:rFonts w:ascii="JetBrains Mono" w:eastAsia="Times New Roman" w:hAnsi="JetBrains Mono" w:cs="JetBrains Mono"/>
+          <w:color w:val="080808"/>
+          <w:kern w:val="0"/>
+          <w:sz w:val="20"/>
+          <w:szCs w:val="20"/>
+          <w14:ligatures w14:val="none"/>
+        </w:rPr>
+        <w:t>(</w:t>
+      </w:r>
+      <w:r>
+        <w:rPr>
+          <w:rFonts w:ascii="JetBrains Mono" w:eastAsia="Times New Roman" w:hAnsi="JetBrains Mono" w:cs="JetBrains Mono"/>
+          <w:color w:val="067D17"/>
+          <w:kern w:val="0"/>
+          <w:sz w:val="20"/>
+          <w:szCs w:val="20"/>
+          <w14:ligatures w14:val="none"/>
+        </w:rPr>
+        <w:t>"1"</w:t>
+      </w:r>
+      <w:r>
+        <w:rPr>
+          <w:rFonts w:ascii="JetBrains Mono" w:eastAsia="Times New Roman" w:hAnsi="JetBrains Mono" w:cs="JetBrains Mono"/>
+          <w:color w:val="080808"/>
+          <w:kern w:val="0"/>
+          <w:sz w:val="20"/>
+          <w:szCs w:val="20"/>
+          <w14:ligatures w14:val="none"/>
+        </w:rPr>
+        <w:t>.equals(num1)) {</w:t>
+      </w:r>
+      <w:r>
+        <w:rPr>
+          <w:rFonts w:ascii="JetBrains Mono" w:eastAsia="Times New Roman" w:hAnsi="JetBrains Mono" w:cs="JetBrains Mono"/>
+          <w:color w:val="080808"/>
+          <w:kern w:val="0"/>
+          <w:sz w:val="20"/>
+          <w:szCs w:val="20"/>
+          <w14:ligatures w14:val="none"/>
+        </w:rPr>
+        <w:br/>
+        <w:t xml:space="preserve">            </w:t>
+      </w:r>
+      <w:r>
+        <w:rPr>
+          <w:rFonts w:ascii="JetBrains Mono" w:eastAsia="Times New Roman" w:hAnsi="JetBrains Mono" w:cs="JetBrains Mono"/>
+          <w:color w:val="0033B3"/>
+          <w:kern w:val="0"/>
+          <w:sz w:val="20"/>
+          <w:szCs w:val="20"/>
+          <w14:ligatures w14:val="none"/>
+        </w:rPr>
+        <w:t xml:space="preserve">return </w:t>
+      </w:r>
+      <w:r>
+        <w:rPr>
+          <w:rFonts w:ascii="JetBrains Mono" w:eastAsia="Times New Roman" w:hAnsi="JetBrains Mono" w:cs="JetBrains Mono"/>
+          <w:color w:val="080808"/>
+          <w:kern w:val="0"/>
+          <w:sz w:val="20"/>
+          <w:szCs w:val="20"/>
+          <w14:ligatures w14:val="none"/>
+        </w:rPr>
+        <w:t>num2;</w:t>
+      </w:r>
+      <w:r>
+        <w:rPr>
+          <w:rFonts w:ascii="JetBrains Mono" w:eastAsia="Times New Roman" w:hAnsi="JetBrains Mono" w:cs="JetBrains Mono"/>
+          <w:color w:val="080808"/>
+          <w:kern w:val="0"/>
+          <w:sz w:val="20"/>
+          <w:szCs w:val="20"/>
+          <w14:ligatures w14:val="none"/>
+        </w:rPr>
+        <w:br/>
+        <w:t xml:space="preserve">        }</w:t>
+      </w:r>
+      <w:r>
+        <w:rPr>
+          <w:rFonts w:ascii="JetBrains Mono" w:eastAsia="Times New Roman" w:hAnsi="JetBrains Mono" w:cs="JetBrains Mono"/>
+          <w:color w:val="080808"/>
+          <w:kern w:val="0"/>
+          <w:sz w:val="20"/>
+          <w:szCs w:val="20"/>
+          <w14:ligatures w14:val="none"/>
+        </w:rPr>
+        <w:br/>
+        <w:t xml:space="preserve">        </w:t>
+      </w:r>
+      <w:r>
+        <w:rPr>
+          <w:rFonts w:ascii="JetBrains Mono" w:eastAsia="Times New Roman" w:hAnsi="JetBrains Mono" w:cs="JetBrains Mono"/>
+          <w:color w:val="0033B3"/>
+          <w:kern w:val="0"/>
+          <w:sz w:val="20"/>
+          <w:szCs w:val="20"/>
+          <w14:ligatures w14:val="none"/>
+        </w:rPr>
+        <w:t xml:space="preserve">if </w:t>
+      </w:r>
+      <w:r>
+        <w:rPr>
+          <w:rFonts w:ascii="JetBrains Mono" w:eastAsia="Times New Roman" w:hAnsi="JetBrains Mono" w:cs="JetBrains Mono"/>
+          <w:color w:val="080808"/>
+          <w:kern w:val="0"/>
+          <w:sz w:val="20"/>
+          <w:szCs w:val="20"/>
+          <w14:ligatures w14:val="none"/>
+        </w:rPr>
+        <w:t>(</w:t>
+      </w:r>
+      <w:r>
+        <w:rPr>
+          <w:rFonts w:ascii="JetBrains Mono" w:eastAsia="Times New Roman" w:hAnsi="JetBrains Mono" w:cs="JetBrains Mono"/>
+          <w:color w:val="067D17"/>
+          <w:kern w:val="0"/>
+          <w:sz w:val="20"/>
+          <w:szCs w:val="20"/>
+          <w14:ligatures w14:val="none"/>
+        </w:rPr>
+        <w:t>"1"</w:t>
+      </w:r>
+      <w:r>
+        <w:rPr>
+          <w:rFonts w:ascii="JetBrains Mono" w:eastAsia="Times New Roman" w:hAnsi="JetBrains Mono" w:cs="JetBrains Mono"/>
+          <w:color w:val="080808"/>
+          <w:kern w:val="0"/>
+          <w:sz w:val="20"/>
+          <w:szCs w:val="20"/>
+          <w14:ligatures w14:val="none"/>
+        </w:rPr>
+        <w:t>.equals(num2)) {</w:t>
+      </w:r>
+      <w:r>
+        <w:rPr>
+          <w:rFonts w:ascii="JetBrains Mono" w:eastAsia="Times New Roman" w:hAnsi="JetBrains Mono" w:cs="JetBrains Mono"/>
+          <w:color w:val="080808"/>
+          <w:kern w:val="0"/>
+          <w:sz w:val="20"/>
+          <w:szCs w:val="20"/>
+          <w14:ligatures w14:val="none"/>
+        </w:rPr>
+        <w:br/>
+        <w:t xml:space="preserve">            </w:t>
+      </w:r>
+      <w:r>
+        <w:rPr>
+          <w:rFonts w:ascii="JetBrains Mono" w:eastAsia="Times New Roman" w:hAnsi="JetBrains Mono" w:cs="JetBrains Mono"/>
+          <w:color w:val="0033B3"/>
+          <w:kern w:val="0"/>
+          <w:sz w:val="20"/>
+          <w:szCs w:val="20"/>
+          <w14:ligatures w14:val="none"/>
+        </w:rPr>
+        <w:t xml:space="preserve">return </w:t>
+      </w:r>
+      <w:r>
+        <w:rPr>
+          <w:rFonts w:ascii="JetBrains Mono" w:eastAsia="Times New Roman" w:hAnsi="JetBrains Mono" w:cs="JetBrains Mono"/>
+          <w:color w:val="080808"/>
+          <w:kern w:val="0"/>
+          <w:sz w:val="20"/>
+          <w:szCs w:val="20"/>
+          <w14:ligatures w14:val="none"/>
+        </w:rPr>
+        <w:t>num1;</w:t>
+      </w:r>
+      <w:r>
+        <w:rPr>
+          <w:rFonts w:ascii="JetBrains Mono" w:eastAsia="Times New Roman" w:hAnsi="JetBrains Mono" w:cs="JetBrains Mono"/>
+          <w:color w:val="080808"/>
+          <w:kern w:val="0"/>
+          <w:sz w:val="20"/>
+          <w:szCs w:val="20"/>
+          <w14:ligatures w14:val="none"/>
+        </w:rPr>
+        <w:br/>
+        <w:t xml:space="preserve">        }</w:t>
+      </w:r>
+      <w:r>
+        <w:rPr>
+          <w:rFonts w:ascii="JetBrains Mono" w:eastAsia="Times New Roman" w:hAnsi="JetBrains Mono" w:cs="JetBrains Mono"/>
+          <w:color w:val="080808"/>
+          <w:kern w:val="0"/>
+          <w:sz w:val="20"/>
+          <w:szCs w:val="20"/>
+          <w14:ligatures w14:val="none"/>
+        </w:rPr>
+        <w:br/>
+        <w:t xml:space="preserve">        </w:t>
+      </w:r>
+      <w:r>
+        <w:rPr>
+          <w:rFonts w:ascii="JetBrains Mono" w:eastAsia="Times New Roman" w:hAnsi="JetBrains Mono" w:cs="JetBrains Mono"/>
+          <w:color w:val="0033B3"/>
+          <w:kern w:val="0"/>
+          <w:sz w:val="20"/>
+          <w:szCs w:val="20"/>
+          <w14:ligatures w14:val="none"/>
+        </w:rPr>
+        <w:t>int</w:t>
+      </w:r>
+      <w:r>
+        <w:rPr>
+          <w:rFonts w:ascii="JetBrains Mono" w:eastAsia="Times New Roman" w:hAnsi="JetBrains Mono" w:cs="JetBrains Mono"/>
+          <w:color w:val="080808"/>
+          <w:kern w:val="0"/>
+          <w:sz w:val="20"/>
+          <w:szCs w:val="20"/>
+          <w14:ligatures w14:val="none"/>
+        </w:rPr>
+        <w:t xml:space="preserve">[] </w:t>
+      </w:r>
+      <w:r>
+        <w:rPr>
+          <w:rFonts w:ascii="JetBrains Mono" w:eastAsia="Times New Roman" w:hAnsi="JetBrains Mono" w:cs="JetBrains Mono"/>
+          <w:color w:val="000000"/>
+          <w:kern w:val="0"/>
+          <w:sz w:val="20"/>
+          <w:szCs w:val="20"/>
+          <w14:ligatures w14:val="none"/>
+        </w:rPr>
+        <w:t xml:space="preserve">result </w:t>
+      </w:r>
+      <w:r>
+        <w:rPr>
+          <w:rFonts w:ascii="JetBrains Mono" w:eastAsia="Times New Roman" w:hAnsi="JetBrains Mono" w:cs="JetBrains Mono"/>
+          <w:color w:val="080808"/>
+          <w:kern w:val="0"/>
+          <w:sz w:val="20"/>
+          <w:szCs w:val="20"/>
+          <w14:ligatures w14:val="none"/>
+        </w:rPr>
+        <w:t xml:space="preserve">= </w:t>
+      </w:r>
+      <w:r>
+        <w:rPr>
+          <w:rFonts w:ascii="JetBrains Mono" w:eastAsia="Times New Roman" w:hAnsi="JetBrains Mono" w:cs="JetBrains Mono"/>
+          <w:color w:val="0033B3"/>
+          <w:kern w:val="0"/>
+          <w:sz w:val="20"/>
+          <w:szCs w:val="20"/>
+          <w14:ligatures w14:val="none"/>
+        </w:rPr>
+        <w:t>new int</w:t>
+      </w:r>
+      <w:r>
+        <w:rPr>
+          <w:rFonts w:ascii="JetBrains Mono" w:eastAsia="Times New Roman" w:hAnsi="JetBrains Mono" w:cs="JetBrains Mono"/>
+          <w:color w:val="080808"/>
+          <w:kern w:val="0"/>
+          <w:sz w:val="20"/>
+          <w:szCs w:val="20"/>
+          <w14:ligatures w14:val="none"/>
+        </w:rPr>
+        <w:t>[</w:t>
+      </w:r>
+      <w:r>
+        <w:rPr>
+          <w:rFonts w:ascii="JetBrains Mono" w:eastAsia="Times New Roman" w:hAnsi="JetBrains Mono" w:cs="JetBrains Mono"/>
+          <w:color w:val="000000"/>
+          <w:kern w:val="0"/>
+          <w:sz w:val="20"/>
+          <w:szCs w:val="20"/>
+          <w14:ligatures w14:val="none"/>
+        </w:rPr>
+        <w:t xml:space="preserve">m </w:t>
+      </w:r>
+      <w:r>
+        <w:rPr>
+          <w:rFonts w:ascii="JetBrains Mono" w:eastAsia="Times New Roman" w:hAnsi="JetBrains Mono" w:cs="JetBrains Mono"/>
+          <w:color w:val="080808"/>
+          <w:kern w:val="0"/>
+          <w:sz w:val="20"/>
+          <w:szCs w:val="20"/>
+          <w14:ligatures w14:val="none"/>
+        </w:rPr>
+        <w:t xml:space="preserve">+ </w:t>
+      </w:r>
+      <w:r>
+        <w:rPr>
+          <w:rFonts w:ascii="JetBrains Mono" w:eastAsia="Times New Roman" w:hAnsi="JetBrains Mono" w:cs="JetBrains Mono"/>
+          <w:color w:val="000000"/>
+          <w:kern w:val="0"/>
+          <w:sz w:val="20"/>
+          <w:szCs w:val="20"/>
+          <w14:ligatures w14:val="none"/>
+        </w:rPr>
+        <w:t>n</w:t>
+      </w:r>
+      <w:r>
+        <w:rPr>
+          <w:rFonts w:ascii="JetBrains Mono" w:eastAsia="Times New Roman" w:hAnsi="JetBrains Mono" w:cs="JetBrains Mono"/>
+          <w:color w:val="080808"/>
+          <w:kern w:val="0"/>
+          <w:sz w:val="20"/>
+          <w:szCs w:val="20"/>
+          <w14:ligatures w14:val="none"/>
+        </w:rPr>
+        <w:t>];</w:t>
+      </w:r>
+      <w:r>
+        <w:rPr>
+          <w:rFonts w:ascii="JetBrains Mono" w:eastAsia="Times New Roman" w:hAnsi="JetBrains Mono" w:cs="JetBrains Mono"/>
+          <w:color w:val="080808"/>
+          <w:kern w:val="0"/>
+          <w:sz w:val="20"/>
+          <w:szCs w:val="20"/>
+          <w14:ligatures w14:val="none"/>
+        </w:rPr>
+        <w:br/>
+        <w:t xml:space="preserve">        </w:t>
+      </w:r>
+      <w:r>
+        <w:rPr>
+          <w:rFonts w:ascii="JetBrains Mono" w:eastAsia="Times New Roman" w:hAnsi="JetBrains Mono" w:cs="JetBrains Mono"/>
+          <w:color w:val="0033B3"/>
+          <w:kern w:val="0"/>
+          <w:sz w:val="20"/>
+          <w:szCs w:val="20"/>
+          <w14:ligatures w14:val="none"/>
+        </w:rPr>
+        <w:t xml:space="preserve">for </w:t>
+      </w:r>
+      <w:r>
+        <w:rPr>
+          <w:rFonts w:ascii="JetBrains Mono" w:eastAsia="Times New Roman" w:hAnsi="JetBrains Mono" w:cs="JetBrains Mono"/>
+          <w:color w:val="080808"/>
+          <w:kern w:val="0"/>
+          <w:sz w:val="20"/>
+          <w:szCs w:val="20"/>
+          <w14:ligatures w14:val="none"/>
+        </w:rPr>
+        <w:t>(</w:t>
+      </w:r>
+      <w:r>
+        <w:rPr>
+          <w:rFonts w:ascii="JetBrains Mono" w:eastAsia="Times New Roman" w:hAnsi="JetBrains Mono" w:cs="JetBrains Mono"/>
+          <w:color w:val="0033B3"/>
+          <w:kern w:val="0"/>
+          <w:sz w:val="20"/>
+          <w:szCs w:val="20"/>
+          <w14:ligatures w14:val="none"/>
+        </w:rPr>
+        <w:t xml:space="preserve">int </w:t>
+      </w:r>
+      <w:r>
+        <w:rPr>
+          <w:rFonts w:ascii="JetBrains Mono" w:eastAsia="Times New Roman" w:hAnsi="JetBrains Mono" w:cs="JetBrains Mono"/>
+          <w:color w:val="000000"/>
+          <w:kern w:val="0"/>
+          <w:sz w:val="20"/>
+          <w:szCs w:val="20"/>
+          <w14:ligatures w14:val="none"/>
+        </w:rPr>
+        <w:t xml:space="preserve">i </w:t>
+      </w:r>
+      <w:r>
+        <w:rPr>
+          <w:rFonts w:ascii="JetBrains Mono" w:eastAsia="Times New Roman" w:hAnsi="JetBrains Mono" w:cs="JetBrains Mono"/>
+          <w:color w:val="080808"/>
+          <w:kern w:val="0"/>
+          <w:sz w:val="20"/>
+          <w:szCs w:val="20"/>
+          <w14:ligatures w14:val="none"/>
+        </w:rPr>
+        <w:t xml:space="preserve">= </w:t>
+      </w:r>
+      <w:r>
+        <w:rPr>
+          <w:rFonts w:ascii="JetBrains Mono" w:eastAsia="Times New Roman" w:hAnsi="JetBrains Mono" w:cs="JetBrains Mono"/>
+          <w:color w:val="000000"/>
+          <w:kern w:val="0"/>
+          <w:sz w:val="20"/>
+          <w:szCs w:val="20"/>
+          <w14:ligatures w14:val="none"/>
+        </w:rPr>
+        <w:t xml:space="preserve">m </w:t>
+      </w:r>
+      <w:r>
+        <w:rPr>
+          <w:rFonts w:ascii="JetBrains Mono" w:eastAsia="Times New Roman" w:hAnsi="JetBrains Mono" w:cs="JetBrains Mono"/>
+          <w:color w:val="080808"/>
+          <w:kern w:val="0"/>
+          <w:sz w:val="20"/>
+          <w:szCs w:val="20"/>
+          <w14:ligatures w14:val="none"/>
+        </w:rPr>
+        <w:t xml:space="preserve">- </w:t>
+      </w:r>
+      <w:r>
+        <w:rPr>
+          <w:rFonts w:ascii="JetBrains Mono" w:eastAsia="Times New Roman" w:hAnsi="JetBrains Mono" w:cs="JetBrains Mono"/>
+          <w:color w:val="1750EB"/>
+          <w:kern w:val="0"/>
+          <w:sz w:val="20"/>
+          <w:szCs w:val="20"/>
+          <w14:ligatures w14:val="none"/>
+        </w:rPr>
+        <w:t>1</w:t>
+      </w:r>
+      <w:r>
+        <w:rPr>
+          <w:rFonts w:ascii="JetBrains Mono" w:eastAsia="Times New Roman" w:hAnsi="JetBrains Mono" w:cs="JetBrains Mono"/>
+          <w:color w:val="080808"/>
+          <w:kern w:val="0"/>
+          <w:sz w:val="20"/>
+          <w:szCs w:val="20"/>
+          <w14:ligatures w14:val="none"/>
+        </w:rPr>
+        <w:t xml:space="preserve">; </w:t>
+      </w:r>
+      <w:r>
+        <w:rPr>
+          <w:rFonts w:ascii="JetBrains Mono" w:eastAsia="Times New Roman" w:hAnsi="JetBrains Mono" w:cs="JetBrains Mono"/>
+          <w:color w:val="000000"/>
+          <w:kern w:val="0"/>
+          <w:sz w:val="20"/>
+          <w:szCs w:val="20"/>
+          <w14:ligatures w14:val="none"/>
+        </w:rPr>
+        <w:t xml:space="preserve">i </w:t>
+      </w:r>
+      <w:r>
+        <w:rPr>
+          <w:rFonts w:ascii="JetBrains Mono" w:eastAsia="Times New Roman" w:hAnsi="JetBrains Mono" w:cs="JetBrains Mono"/>
+          <w:color w:val="080808"/>
+          <w:kern w:val="0"/>
+          <w:sz w:val="20"/>
+          <w:szCs w:val="20"/>
+          <w14:ligatures w14:val="none"/>
+        </w:rPr>
+        <w:t xml:space="preserve">&gt;= </w:t>
+      </w:r>
+      <w:r>
+        <w:rPr>
+          <w:rFonts w:ascii="JetBrains Mono" w:eastAsia="Times New Roman" w:hAnsi="JetBrains Mono" w:cs="JetBrains Mono"/>
+          <w:color w:val="1750EB"/>
+          <w:kern w:val="0"/>
+          <w:sz w:val="20"/>
+          <w:szCs w:val="20"/>
+          <w14:ligatures w14:val="none"/>
+        </w:rPr>
+        <w:t>0</w:t>
+      </w:r>
+      <w:r>
+        <w:rPr>
+          <w:rFonts w:ascii="JetBrains Mono" w:eastAsia="Times New Roman" w:hAnsi="JetBrains Mono" w:cs="JetBrains Mono"/>
+          <w:color w:val="080808"/>
+          <w:kern w:val="0"/>
+          <w:sz w:val="20"/>
+          <w:szCs w:val="20"/>
+          <w14:ligatures w14:val="none"/>
+        </w:rPr>
+        <w:t xml:space="preserve">; </w:t>
+      </w:r>
+      <w:r>
+        <w:rPr>
+          <w:rFonts w:ascii="JetBrains Mono" w:eastAsia="Times New Roman" w:hAnsi="JetBrains Mono" w:cs="JetBrains Mono"/>
+          <w:color w:val="000000"/>
+          <w:kern w:val="0"/>
+          <w:sz w:val="20"/>
+          <w:szCs w:val="20"/>
+          <w14:ligatures w14:val="none"/>
+        </w:rPr>
+        <w:t>i</w:t>
+      </w:r>
+      <w:r>
+        <w:rPr>
+          <w:rFonts w:ascii="JetBrains Mono" w:eastAsia="Times New Roman" w:hAnsi="JetBrains Mono" w:cs="JetBrains Mono"/>
+          <w:color w:val="080808"/>
+          <w:kern w:val="0"/>
+          <w:sz w:val="20"/>
+          <w:szCs w:val="20"/>
+          <w14:ligatures w14:val="none"/>
+        </w:rPr>
+        <w:t>--) {</w:t>
+      </w:r>
+      <w:r>
+        <w:rPr>
+          <w:rFonts w:ascii="JetBrains Mono" w:eastAsia="Times New Roman" w:hAnsi="JetBrains Mono" w:cs="JetBrains Mono"/>
+          <w:color w:val="080808"/>
+          <w:kern w:val="0"/>
+          <w:sz w:val="20"/>
+          <w:szCs w:val="20"/>
+          <w14:ligatures w14:val="none"/>
+        </w:rPr>
+        <w:br/>
+        <w:t xml:space="preserve">            </w:t>
+      </w:r>
+      <w:r>
+        <w:rPr>
+          <w:rFonts w:ascii="JetBrains Mono" w:eastAsia="Times New Roman" w:hAnsi="JetBrains Mono" w:cs="JetBrains Mono"/>
+          <w:color w:val="0033B3"/>
+          <w:kern w:val="0"/>
+          <w:sz w:val="20"/>
+          <w:szCs w:val="20"/>
+          <w14:ligatures w14:val="none"/>
+        </w:rPr>
+        <w:t xml:space="preserve">for </w:t>
+      </w:r>
+      <w:r>
+        <w:rPr>
+          <w:rFonts w:ascii="JetBrains Mono" w:eastAsia="Times New Roman" w:hAnsi="JetBrains Mono" w:cs="JetBrains Mono"/>
+          <w:color w:val="080808"/>
+          <w:kern w:val="0"/>
+          <w:sz w:val="20"/>
+          <w:szCs w:val="20"/>
+          <w14:ligatures w14:val="none"/>
+        </w:rPr>
+        <w:t>(</w:t>
+      </w:r>
+      <w:r>
+        <w:rPr>
+          <w:rFonts w:ascii="JetBrains Mono" w:eastAsia="Times New Roman" w:hAnsi="JetBrains Mono" w:cs="JetBrains Mono"/>
+          <w:color w:val="0033B3"/>
+          <w:kern w:val="0"/>
+          <w:sz w:val="20"/>
+          <w:szCs w:val="20"/>
+          <w14:ligatures w14:val="none"/>
+        </w:rPr>
+        <w:t xml:space="preserve">int </w:t>
+      </w:r>
+      <w:r>
+        <w:rPr>
+          <w:rFonts w:ascii="JetBrains Mono" w:eastAsia="Times New Roman" w:hAnsi="JetBrains Mono" w:cs="JetBrains Mono"/>
+          <w:color w:val="000000"/>
+          <w:kern w:val="0"/>
+          <w:sz w:val="20"/>
+          <w:szCs w:val="20"/>
+          <w14:ligatures w14:val="none"/>
+        </w:rPr>
+        <w:t xml:space="preserve">j </w:t>
+      </w:r>
+      <w:r>
+        <w:rPr>
+          <w:rFonts w:ascii="JetBrains Mono" w:eastAsia="Times New Roman" w:hAnsi="JetBrains Mono" w:cs="JetBrains Mono"/>
+          <w:color w:val="080808"/>
+          <w:kern w:val="0"/>
+          <w:sz w:val="20"/>
+          <w:szCs w:val="20"/>
+          <w14:ligatures w14:val="none"/>
+        </w:rPr>
+        <w:t xml:space="preserve">= </w:t>
+      </w:r>
+      <w:r>
+        <w:rPr>
+          <w:rFonts w:ascii="JetBrains Mono" w:eastAsia="Times New Roman" w:hAnsi="JetBrains Mono" w:cs="JetBrains Mono"/>
+          <w:color w:val="000000"/>
+          <w:kern w:val="0"/>
+          <w:sz w:val="20"/>
+          <w:szCs w:val="20"/>
+          <w14:ligatures w14:val="none"/>
+        </w:rPr>
+        <w:t xml:space="preserve">n </w:t>
+      </w:r>
+      <w:r>
+        <w:rPr>
+          <w:rFonts w:ascii="JetBrains Mono" w:eastAsia="Times New Roman" w:hAnsi="JetBrains Mono" w:cs="JetBrains Mono"/>
+          <w:color w:val="080808"/>
+          <w:kern w:val="0"/>
+          <w:sz w:val="20"/>
+          <w:szCs w:val="20"/>
+          <w14:ligatures w14:val="none"/>
+        </w:rPr>
+        <w:t xml:space="preserve">- </w:t>
+      </w:r>
+      <w:r>
+        <w:rPr>
+          <w:rFonts w:ascii="JetBrains Mono" w:eastAsia="Times New Roman" w:hAnsi="JetBrains Mono" w:cs="JetBrains Mono"/>
+          <w:color w:val="1750EB"/>
+          <w:kern w:val="0"/>
+          <w:sz w:val="20"/>
+          <w:szCs w:val="20"/>
+          <w14:ligatures w14:val="none"/>
+        </w:rPr>
+        <w:t>1</w:t>
+      </w:r>
+      <w:r>
+        <w:rPr>
+          <w:rFonts w:ascii="JetBrains Mono" w:eastAsia="Times New Roman" w:hAnsi="JetBrains Mono" w:cs="JetBrains Mono"/>
+          <w:color w:val="080808"/>
+          <w:kern w:val="0"/>
+          <w:sz w:val="20"/>
+          <w:szCs w:val="20"/>
+          <w14:ligatures w14:val="none"/>
+        </w:rPr>
+        <w:t xml:space="preserve">; </w:t>
+      </w:r>
+      <w:r>
+        <w:rPr>
+          <w:rFonts w:ascii="JetBrains Mono" w:eastAsia="Times New Roman" w:hAnsi="JetBrains Mono" w:cs="JetBrains Mono"/>
+          <w:color w:val="000000"/>
+          <w:kern w:val="0"/>
+          <w:sz w:val="20"/>
+          <w:szCs w:val="20"/>
+          <w14:ligatures w14:val="none"/>
+        </w:rPr>
+        <w:t xml:space="preserve">j </w:t>
+      </w:r>
+      <w:r>
+        <w:rPr>
+          <w:rFonts w:ascii="JetBrains Mono" w:eastAsia="Times New Roman" w:hAnsi="JetBrains Mono" w:cs="JetBrains Mono"/>
+          <w:color w:val="080808"/>
+          <w:kern w:val="0"/>
+          <w:sz w:val="20"/>
+          <w:szCs w:val="20"/>
+          <w14:ligatures w14:val="none"/>
+        </w:rPr>
+        <w:t xml:space="preserve">&gt;= </w:t>
+      </w:r>
+      <w:r>
+        <w:rPr>
+          <w:rFonts w:ascii="JetBrains Mono" w:eastAsia="Times New Roman" w:hAnsi="JetBrains Mono" w:cs="JetBrains Mono"/>
+          <w:color w:val="1750EB"/>
+          <w:kern w:val="0"/>
+          <w:sz w:val="20"/>
+          <w:szCs w:val="20"/>
+          <w14:ligatures w14:val="none"/>
+        </w:rPr>
+        <w:t>0</w:t>
+      </w:r>
+      <w:r>
+        <w:rPr>
+          <w:rFonts w:ascii="JetBrains Mono" w:eastAsia="Times New Roman" w:hAnsi="JetBrains Mono" w:cs="JetBrains Mono"/>
+          <w:color w:val="080808"/>
+          <w:kern w:val="0"/>
+          <w:sz w:val="20"/>
+          <w:szCs w:val="20"/>
+          <w14:ligatures w14:val="none"/>
+        </w:rPr>
+        <w:t xml:space="preserve">; </w:t>
+      </w:r>
+      <w:r>
+        <w:rPr>
+          <w:rFonts w:ascii="JetBrains Mono" w:eastAsia="Times New Roman" w:hAnsi="JetBrains Mono" w:cs="JetBrains Mono"/>
+          <w:color w:val="000000"/>
+          <w:kern w:val="0"/>
+          <w:sz w:val="20"/>
+          <w:szCs w:val="20"/>
+          <w14:ligatures w14:val="none"/>
+        </w:rPr>
+        <w:t>j</w:t>
+      </w:r>
+      <w:r>
+        <w:rPr>
+          <w:rFonts w:ascii="JetBrains Mono" w:eastAsia="Times New Roman" w:hAnsi="JetBrains Mono" w:cs="JetBrains Mono"/>
+          <w:color w:val="080808"/>
+          <w:kern w:val="0"/>
+          <w:sz w:val="20"/>
+          <w:szCs w:val="20"/>
+          <w14:ligatures w14:val="none"/>
+        </w:rPr>
+        <w:t>--) {</w:t>
+      </w:r>
+      <w:r>
+        <w:rPr>
+          <w:rFonts w:ascii="JetBrains Mono" w:eastAsia="Times New Roman" w:hAnsi="JetBrains Mono" w:cs="JetBrains Mono"/>
+          <w:color w:val="080808"/>
+          <w:kern w:val="0"/>
+          <w:sz w:val="20"/>
+          <w:szCs w:val="20"/>
+          <w14:ligatures w14:val="none"/>
+        </w:rPr>
+        <w:br/>
+        <w:t xml:space="preserve">                </w:t>
+      </w:r>
+      <w:r>
+        <w:rPr>
+          <w:rFonts w:ascii="JetBrains Mono" w:eastAsia="Times New Roman" w:hAnsi="JetBrains Mono" w:cs="JetBrains Mono"/>
+          <w:color w:val="0033B3"/>
+          <w:kern w:val="0"/>
+          <w:sz w:val="20"/>
+          <w:szCs w:val="20"/>
+          <w14:ligatures w14:val="none"/>
+        </w:rPr>
+        <w:t xml:space="preserve">int </w:t>
+      </w:r>
+      <w:r>
+        <w:rPr>
+          <w:rFonts w:ascii="JetBrains Mono" w:eastAsia="Times New Roman" w:hAnsi="JetBrains Mono" w:cs="JetBrains Mono"/>
+          <w:color w:val="000000"/>
+          <w:kern w:val="0"/>
+          <w:sz w:val="20"/>
+          <w:szCs w:val="20"/>
+          <w14:ligatures w14:val="none"/>
+        </w:rPr>
+        <w:t xml:space="preserve">product </w:t>
+      </w:r>
+      <w:r>
+        <w:rPr>
+          <w:rFonts w:ascii="JetBrains Mono" w:eastAsia="Times New Roman" w:hAnsi="JetBrains Mono" w:cs="JetBrains Mono"/>
+          <w:color w:val="080808"/>
+          <w:kern w:val="0"/>
+          <w:sz w:val="20"/>
+          <w:szCs w:val="20"/>
+          <w14:ligatures w14:val="none"/>
+        </w:rPr>
+        <w:t>= (num1.charAt(</w:t>
+      </w:r>
+      <w:r>
+        <w:rPr>
+          <w:rFonts w:ascii="JetBrains Mono" w:eastAsia="Times New Roman" w:hAnsi="JetBrains Mono" w:cs="JetBrains Mono"/>
+          <w:color w:val="000000"/>
+          <w:kern w:val="0"/>
+          <w:sz w:val="20"/>
+          <w:szCs w:val="20"/>
+          <w14:ligatures w14:val="none"/>
+        </w:rPr>
+        <w:t>i</w:t>
+      </w:r>
+      <w:r>
+        <w:rPr>
+          <w:rFonts w:ascii="JetBrains Mono" w:eastAsia="Times New Roman" w:hAnsi="JetBrains Mono" w:cs="JetBrains Mono"/>
+          <w:color w:val="080808"/>
+          <w:kern w:val="0"/>
+          <w:sz w:val="20"/>
+          <w:szCs w:val="20"/>
+          <w14:ligatures w14:val="none"/>
+        </w:rPr>
+        <w:t xml:space="preserve">) - </w:t>
+      </w:r>
+      <w:r>
+        <w:rPr>
+          <w:rFonts w:ascii="JetBrains Mono" w:eastAsia="Times New Roman" w:hAnsi="JetBrains Mono" w:cs="JetBrains Mono"/>
+          <w:color w:val="067D17"/>
+          <w:kern w:val="0"/>
+          <w:sz w:val="20"/>
+          <w:szCs w:val="20"/>
+          <w14:ligatures w14:val="none"/>
+        </w:rPr>
+        <w:t>'0'</w:t>
+      </w:r>
+      <w:r>
+        <w:rPr>
+          <w:rFonts w:ascii="JetBrains Mono" w:eastAsia="Times New Roman" w:hAnsi="JetBrains Mono" w:cs="JetBrains Mono"/>
+          <w:color w:val="080808"/>
+          <w:kern w:val="0"/>
+          <w:sz w:val="20"/>
+          <w:szCs w:val="20"/>
+          <w14:ligatures w14:val="none"/>
+        </w:rPr>
+        <w:t>) * (num2.charAt(</w:t>
+      </w:r>
+      <w:r>
+        <w:rPr>
+          <w:rFonts w:ascii="JetBrains Mono" w:eastAsia="Times New Roman" w:hAnsi="JetBrains Mono" w:cs="JetBrains Mono"/>
+          <w:color w:val="000000"/>
+          <w:kern w:val="0"/>
+          <w:sz w:val="20"/>
+          <w:szCs w:val="20"/>
+          <w14:ligatures w14:val="none"/>
+        </w:rPr>
+        <w:t>j</w:t>
+      </w:r>
+      <w:r>
+        <w:rPr>
+          <w:rFonts w:ascii="JetBrains Mono" w:eastAsia="Times New Roman" w:hAnsi="JetBrains Mono" w:cs="JetBrains Mono"/>
+          <w:color w:val="080808"/>
+          <w:kern w:val="0"/>
+          <w:sz w:val="20"/>
+          <w:szCs w:val="20"/>
+          <w14:ligatures w14:val="none"/>
+        </w:rPr>
+        <w:t xml:space="preserve">) - </w:t>
+      </w:r>
+      <w:r>
+        <w:rPr>
+          <w:rFonts w:ascii="JetBrains Mono" w:eastAsia="Times New Roman" w:hAnsi="JetBrains Mono" w:cs="JetBrains Mono"/>
+          <w:color w:val="067D17"/>
+          <w:kern w:val="0"/>
+          <w:sz w:val="20"/>
+          <w:szCs w:val="20"/>
+          <w14:ligatures w14:val="none"/>
+        </w:rPr>
+        <w:t>'0'</w:t>
+      </w:r>
+      <w:r>
+        <w:rPr>
+          <w:rFonts w:ascii="JetBrains Mono" w:eastAsia="Times New Roman" w:hAnsi="JetBrains Mono" w:cs="JetBrains Mono"/>
+          <w:color w:val="080808"/>
+          <w:kern w:val="0"/>
+          <w:sz w:val="20"/>
+          <w:szCs w:val="20"/>
+          <w14:ligatures w14:val="none"/>
+        </w:rPr>
+        <w:t>);</w:t>
+      </w:r>
+      <w:r>
+        <w:rPr>
+          <w:rFonts w:ascii="JetBrains Mono" w:eastAsia="Times New Roman" w:hAnsi="JetBrains Mono" w:cs="JetBrains Mono"/>
+          <w:color w:val="080808"/>
+          <w:kern w:val="0"/>
+          <w:sz w:val="20"/>
+          <w:szCs w:val="20"/>
+          <w14:ligatures w14:val="none"/>
+        </w:rPr>
+        <w:br/>
+      </w:r>
+      <w:r>
+        <w:rPr>
+          <w:rFonts w:ascii="JetBrains Mono" w:eastAsia="Times New Roman" w:hAnsi="JetBrains Mono" w:cs="JetBrains Mono"/>
+          <w:color w:val="080808"/>
+          <w:kern w:val="0"/>
+          <w:sz w:val="20"/>
+          <w:szCs w:val="20"/>
+          <w14:ligatures w14:val="none"/>
+        </w:rPr>
+        <w:br/>
+        <w:t xml:space="preserve">                </w:t>
+      </w:r>
+      <w:r>
+        <w:rPr>
+          <w:rFonts w:ascii="JetBrains Mono" w:eastAsia="Times New Roman" w:hAnsi="JetBrains Mono" w:cs="JetBrains Mono"/>
+          <w:i/>
+          <w:iCs/>
+          <w:color w:val="8C8C8C"/>
+          <w:kern w:val="0"/>
+          <w:sz w:val="20"/>
+          <w:szCs w:val="20"/>
+          <w14:ligatures w14:val="none"/>
+        </w:rPr>
+        <w:t>//adding previous values in result array into the product</w:t>
+      </w:r>
+      <w:r>
+        <w:rPr>
+          <w:rFonts w:ascii="JetBrains Mono" w:eastAsia="Times New Roman" w:hAnsi="JetBrains Mono" w:cs="JetBrains Mono"/>
+          <w:i/>
+          <w:iCs/>
+          <w:color w:val="8C8C8C"/>
+          <w:kern w:val="0"/>
+          <w:sz w:val="20"/>
+          <w:szCs w:val="20"/>
+          <w14:ligatures w14:val="none"/>
+        </w:rPr>
+        <w:br/>
+        <w:t xml:space="preserve">                </w:t>
+      </w:r>
+      <w:r>
+        <w:rPr>
+          <w:rFonts w:ascii="JetBrains Mono" w:eastAsia="Times New Roman" w:hAnsi="JetBrains Mono" w:cs="JetBrains Mono"/>
+          <w:color w:val="000000"/>
+          <w:kern w:val="0"/>
+          <w:sz w:val="20"/>
+          <w:szCs w:val="20"/>
+          <w14:ligatures w14:val="none"/>
+        </w:rPr>
+        <w:t xml:space="preserve">product </w:t>
+      </w:r>
+      <w:r>
+        <w:rPr>
+          <w:rFonts w:ascii="JetBrains Mono" w:eastAsia="Times New Roman" w:hAnsi="JetBrains Mono" w:cs="JetBrains Mono"/>
+          <w:color w:val="080808"/>
+          <w:kern w:val="0"/>
+          <w:sz w:val="20"/>
+          <w:szCs w:val="20"/>
+          <w14:ligatures w14:val="none"/>
+        </w:rPr>
+        <w:t xml:space="preserve">+= </w:t>
+      </w:r>
+      <w:r>
+        <w:rPr>
+          <w:rFonts w:ascii="JetBrains Mono" w:eastAsia="Times New Roman" w:hAnsi="JetBrains Mono" w:cs="JetBrains Mono"/>
+          <w:color w:val="000000"/>
+          <w:kern w:val="0"/>
+          <w:sz w:val="20"/>
+          <w:szCs w:val="20"/>
+          <w14:ligatures w14:val="none"/>
+        </w:rPr>
+        <w:t>result</w:t>
+      </w:r>
+      <w:r>
+        <w:rPr>
+          <w:rFonts w:ascii="JetBrains Mono" w:eastAsia="Times New Roman" w:hAnsi="JetBrains Mono" w:cs="JetBrains Mono"/>
+          <w:color w:val="080808"/>
+          <w:kern w:val="0"/>
+          <w:sz w:val="20"/>
+          <w:szCs w:val="20"/>
+          <w14:ligatures w14:val="none"/>
+        </w:rPr>
+        <w:t>[</w:t>
+      </w:r>
+      <w:r>
+        <w:rPr>
+          <w:rFonts w:ascii="JetBrains Mono" w:eastAsia="Times New Roman" w:hAnsi="JetBrains Mono" w:cs="JetBrains Mono"/>
+          <w:color w:val="000000"/>
+          <w:kern w:val="0"/>
+          <w:sz w:val="20"/>
+          <w:szCs w:val="20"/>
+          <w14:ligatures w14:val="none"/>
+        </w:rPr>
+        <w:t xml:space="preserve">i </w:t>
+      </w:r>
+      <w:r>
+        <w:rPr>
+          <w:rFonts w:ascii="JetBrains Mono" w:eastAsia="Times New Roman" w:hAnsi="JetBrains Mono" w:cs="JetBrains Mono"/>
+          <w:color w:val="080808"/>
+          <w:kern w:val="0"/>
+          <w:sz w:val="20"/>
+          <w:szCs w:val="20"/>
+          <w14:ligatures w14:val="none"/>
+        </w:rPr>
+        <w:t xml:space="preserve">+ </w:t>
+      </w:r>
+      <w:r>
+        <w:rPr>
+          <w:rFonts w:ascii="JetBrains Mono" w:eastAsia="Times New Roman" w:hAnsi="JetBrains Mono" w:cs="JetBrains Mono"/>
+          <w:color w:val="000000"/>
+          <w:kern w:val="0"/>
+          <w:sz w:val="20"/>
+          <w:szCs w:val="20"/>
+          <w14:ligatures w14:val="none"/>
+        </w:rPr>
+        <w:t xml:space="preserve">j </w:t>
+      </w:r>
+      <w:r>
+        <w:rPr>
+          <w:rFonts w:ascii="JetBrains Mono" w:eastAsia="Times New Roman" w:hAnsi="JetBrains Mono" w:cs="JetBrains Mono"/>
+          <w:color w:val="080808"/>
+          <w:kern w:val="0"/>
+          <w:sz w:val="20"/>
+          <w:szCs w:val="20"/>
+          <w14:ligatures w14:val="none"/>
+        </w:rPr>
+        <w:t xml:space="preserve">+ </w:t>
+      </w:r>
+      <w:r>
+        <w:rPr>
+          <w:rFonts w:ascii="JetBrains Mono" w:eastAsia="Times New Roman" w:hAnsi="JetBrains Mono" w:cs="JetBrains Mono"/>
+          <w:color w:val="1750EB"/>
+          <w:kern w:val="0"/>
+          <w:sz w:val="20"/>
+          <w:szCs w:val="20"/>
+          <w14:ligatures w14:val="none"/>
+        </w:rPr>
+        <w:t>1</w:t>
+      </w:r>
+      <w:r>
+        <w:rPr>
+          <w:rFonts w:ascii="JetBrains Mono" w:eastAsia="Times New Roman" w:hAnsi="JetBrains Mono" w:cs="JetBrains Mono"/>
+          <w:color w:val="080808"/>
+          <w:kern w:val="0"/>
+          <w:sz w:val="20"/>
+          <w:szCs w:val="20"/>
+          <w14:ligatures w14:val="none"/>
+        </w:rPr>
+        <w:t>];</w:t>
+      </w:r>
+      <w:r>
+        <w:rPr>
+          <w:rFonts w:ascii="JetBrains Mono" w:eastAsia="Times New Roman" w:hAnsi="JetBrains Mono" w:cs="JetBrains Mono"/>
+          <w:color w:val="080808"/>
+          <w:kern w:val="0"/>
+          <w:sz w:val="20"/>
+          <w:szCs w:val="20"/>
+          <w14:ligatures w14:val="none"/>
+        </w:rPr>
+        <w:br/>
+      </w:r>
+      <w:r>
+        <w:rPr>
+          <w:rFonts w:ascii="JetBrains Mono" w:eastAsia="Times New Roman" w:hAnsi="JetBrains Mono" w:cs="JetBrains Mono"/>
+          <w:color w:val="080808"/>
+          <w:kern w:val="0"/>
+          <w:sz w:val="20"/>
+          <w:szCs w:val="20"/>
+          <w14:ligatures w14:val="none"/>
+        </w:rPr>
+        <w:br/>
+        <w:t xml:space="preserve">                </w:t>
+      </w:r>
+      <w:r>
+        <w:rPr>
+          <w:rFonts w:ascii="JetBrains Mono" w:eastAsia="Times New Roman" w:hAnsi="JetBrains Mono" w:cs="JetBrains Mono"/>
+          <w:i/>
+          <w:iCs/>
+          <w:color w:val="8C8C8C"/>
+          <w:kern w:val="0"/>
+          <w:sz w:val="20"/>
+          <w:szCs w:val="20"/>
+          <w14:ligatures w14:val="none"/>
+        </w:rPr>
+        <w:t>//adding the new product into result array</w:t>
+      </w:r>
+      <w:r>
+        <w:rPr>
+          <w:rFonts w:ascii="JetBrains Mono" w:eastAsia="Times New Roman" w:hAnsi="JetBrains Mono" w:cs="JetBrains Mono"/>
+          <w:i/>
+          <w:iCs/>
+          <w:color w:val="8C8C8C"/>
+          <w:kern w:val="0"/>
+          <w:sz w:val="20"/>
+          <w:szCs w:val="20"/>
+          <w14:ligatures w14:val="none"/>
+        </w:rPr>
+        <w:br/>
+        <w:t xml:space="preserve">                </w:t>
+      </w:r>
+      <w:r>
+        <w:rPr>
+          <w:rFonts w:ascii="JetBrains Mono" w:eastAsia="Times New Roman" w:hAnsi="JetBrains Mono" w:cs="JetBrains Mono"/>
+          <w:color w:val="000000"/>
+          <w:kern w:val="0"/>
+          <w:sz w:val="20"/>
+          <w:szCs w:val="20"/>
+          <w14:ligatures w14:val="none"/>
+        </w:rPr>
+        <w:t>result</w:t>
+      </w:r>
+      <w:r>
+        <w:rPr>
+          <w:rFonts w:ascii="JetBrains Mono" w:eastAsia="Times New Roman" w:hAnsi="JetBrains Mono" w:cs="JetBrains Mono"/>
+          <w:color w:val="080808"/>
+          <w:kern w:val="0"/>
+          <w:sz w:val="20"/>
+          <w:szCs w:val="20"/>
+          <w14:ligatures w14:val="none"/>
+        </w:rPr>
+        <w:t>[</w:t>
+      </w:r>
+      <w:r>
+        <w:rPr>
+          <w:rFonts w:ascii="JetBrains Mono" w:eastAsia="Times New Roman" w:hAnsi="JetBrains Mono" w:cs="JetBrains Mono"/>
+          <w:color w:val="000000"/>
+          <w:kern w:val="0"/>
+          <w:sz w:val="20"/>
+          <w:szCs w:val="20"/>
+          <w14:ligatures w14:val="none"/>
+        </w:rPr>
+        <w:t xml:space="preserve">i </w:t>
+      </w:r>
+      <w:r>
+        <w:rPr>
+          <w:rFonts w:ascii="JetBrains Mono" w:eastAsia="Times New Roman" w:hAnsi="JetBrains Mono" w:cs="JetBrains Mono"/>
+          <w:color w:val="080808"/>
+          <w:kern w:val="0"/>
+          <w:sz w:val="20"/>
+          <w:szCs w:val="20"/>
+          <w14:ligatures w14:val="none"/>
+        </w:rPr>
+        <w:t xml:space="preserve">+ </w:t>
+      </w:r>
+      <w:r>
+        <w:rPr>
+          <w:rFonts w:ascii="JetBrains Mono" w:eastAsia="Times New Roman" w:hAnsi="JetBrains Mono" w:cs="JetBrains Mono"/>
+          <w:color w:val="000000"/>
+          <w:kern w:val="0"/>
+          <w:sz w:val="20"/>
+          <w:szCs w:val="20"/>
+          <w14:ligatures w14:val="none"/>
+        </w:rPr>
+        <w:t xml:space="preserve">j </w:t>
+      </w:r>
+      <w:r>
+        <w:rPr>
+          <w:rFonts w:ascii="JetBrains Mono" w:eastAsia="Times New Roman" w:hAnsi="JetBrains Mono" w:cs="JetBrains Mono"/>
+          <w:color w:val="080808"/>
+          <w:kern w:val="0"/>
+          <w:sz w:val="20"/>
+          <w:szCs w:val="20"/>
+          <w14:ligatures w14:val="none"/>
+        </w:rPr>
+        <w:t xml:space="preserve">+ </w:t>
+      </w:r>
+      <w:r>
+        <w:rPr>
+          <w:rFonts w:ascii="JetBrains Mono" w:eastAsia="Times New Roman" w:hAnsi="JetBrains Mono" w:cs="JetBrains Mono"/>
+          <w:color w:val="1750EB"/>
+          <w:kern w:val="0"/>
+          <w:sz w:val="20"/>
+          <w:szCs w:val="20"/>
+          <w14:ligatures w14:val="none"/>
+        </w:rPr>
+        <w:t>1</w:t>
+      </w:r>
+      <w:r>
+        <w:rPr>
+          <w:rFonts w:ascii="JetBrains Mono" w:eastAsia="Times New Roman" w:hAnsi="JetBrains Mono" w:cs="JetBrains Mono"/>
+          <w:color w:val="080808"/>
+          <w:kern w:val="0"/>
+          <w:sz w:val="20"/>
+          <w:szCs w:val="20"/>
+          <w14:ligatures w14:val="none"/>
+        </w:rPr>
+        <w:t xml:space="preserve">] = </w:t>
+      </w:r>
+      <w:r>
+        <w:rPr>
+          <w:rFonts w:ascii="JetBrains Mono" w:eastAsia="Times New Roman" w:hAnsi="JetBrains Mono" w:cs="JetBrains Mono"/>
+          <w:color w:val="000000"/>
+          <w:kern w:val="0"/>
+          <w:sz w:val="20"/>
+          <w:szCs w:val="20"/>
+          <w14:ligatures w14:val="none"/>
+        </w:rPr>
+        <w:t xml:space="preserve">product </w:t>
+      </w:r>
+      <w:r>
+        <w:rPr>
+          <w:rFonts w:ascii="JetBrains Mono" w:eastAsia="Times New Roman" w:hAnsi="JetBrains Mono" w:cs="JetBrains Mono"/>
+          <w:color w:val="080808"/>
+          <w:kern w:val="0"/>
+          <w:sz w:val="20"/>
+          <w:szCs w:val="20"/>
+          <w14:ligatures w14:val="none"/>
+        </w:rPr>
+        <w:t xml:space="preserve">% </w:t>
+      </w:r>
+      <w:r>
+        <w:rPr>
+          <w:rFonts w:ascii="JetBrains Mono" w:eastAsia="Times New Roman" w:hAnsi="JetBrains Mono" w:cs="JetBrains Mono"/>
+          <w:color w:val="1750EB"/>
+          <w:kern w:val="0"/>
+          <w:sz w:val="20"/>
+          <w:szCs w:val="20"/>
+          <w14:ligatures w14:val="none"/>
+        </w:rPr>
+        <w:t>10</w:t>
+      </w:r>
+      <w:r>
+        <w:rPr>
+          <w:rFonts w:ascii="JetBrains Mono" w:eastAsia="Times New Roman" w:hAnsi="JetBrains Mono" w:cs="JetBrains Mono"/>
+          <w:color w:val="080808"/>
+          <w:kern w:val="0"/>
+          <w:sz w:val="20"/>
+          <w:szCs w:val="20"/>
+          <w14:ligatures w14:val="none"/>
+        </w:rPr>
+        <w:t>;</w:t>
+      </w:r>
+      <w:r>
+        <w:rPr>
+          <w:rFonts w:ascii="JetBrains Mono" w:eastAsia="Times New Roman" w:hAnsi="JetBrains Mono" w:cs="JetBrains Mono"/>
+          <w:color w:val="080808"/>
+          <w:kern w:val="0"/>
+          <w:sz w:val="20"/>
+          <w:szCs w:val="20"/>
+          <w14:ligatures w14:val="none"/>
+        </w:rPr>
+        <w:br/>
+        <w:t xml:space="preserve">                </w:t>
+      </w:r>
+      <w:r>
+        <w:rPr>
+          <w:rFonts w:ascii="JetBrains Mono" w:eastAsia="Times New Roman" w:hAnsi="JetBrains Mono" w:cs="JetBrains Mono"/>
+          <w:color w:val="000000"/>
+          <w:kern w:val="0"/>
+          <w:sz w:val="20"/>
+          <w:szCs w:val="20"/>
+          <w14:ligatures w14:val="none"/>
+        </w:rPr>
+        <w:t>result</w:t>
+      </w:r>
+      <w:r>
+        <w:rPr>
+          <w:rFonts w:ascii="JetBrains Mono" w:eastAsia="Times New Roman" w:hAnsi="JetBrains Mono" w:cs="JetBrains Mono"/>
+          <w:color w:val="080808"/>
+          <w:kern w:val="0"/>
+          <w:sz w:val="20"/>
+          <w:szCs w:val="20"/>
+          <w14:ligatures w14:val="none"/>
+        </w:rPr>
+        <w:t>[</w:t>
+      </w:r>
+      <w:r>
+        <w:rPr>
+          <w:rFonts w:ascii="JetBrains Mono" w:eastAsia="Times New Roman" w:hAnsi="JetBrains Mono" w:cs="JetBrains Mono"/>
+          <w:color w:val="000000"/>
+          <w:kern w:val="0"/>
+          <w:sz w:val="20"/>
+          <w:szCs w:val="20"/>
+          <w14:ligatures w14:val="none"/>
+        </w:rPr>
+        <w:t xml:space="preserve">i </w:t>
+      </w:r>
+      <w:r>
+        <w:rPr>
+          <w:rFonts w:ascii="JetBrains Mono" w:eastAsia="Times New Roman" w:hAnsi="JetBrains Mono" w:cs="JetBrains Mono"/>
+          <w:color w:val="080808"/>
+          <w:kern w:val="0"/>
+          <w:sz w:val="20"/>
+          <w:szCs w:val="20"/>
+          <w14:ligatures w14:val="none"/>
+        </w:rPr>
+        <w:t xml:space="preserve">+ </w:t>
+      </w:r>
+      <w:r>
+        <w:rPr>
+          <w:rFonts w:ascii="JetBrains Mono" w:eastAsia="Times New Roman" w:hAnsi="JetBrains Mono" w:cs="JetBrains Mono"/>
+          <w:color w:val="000000"/>
+          <w:kern w:val="0"/>
+          <w:sz w:val="20"/>
+          <w:szCs w:val="20"/>
+          <w14:ligatures w14:val="none"/>
+        </w:rPr>
+        <w:t>j</w:t>
+      </w:r>
+      <w:r>
+        <w:rPr>
+          <w:rFonts w:ascii="JetBrains Mono" w:eastAsia="Times New Roman" w:hAnsi="JetBrains Mono" w:cs="JetBrains Mono"/>
+          <w:color w:val="080808"/>
+          <w:kern w:val="0"/>
+          <w:sz w:val="20"/>
+          <w:szCs w:val="20"/>
+          <w14:ligatures w14:val="none"/>
+        </w:rPr>
+        <w:t xml:space="preserve">] += </w:t>
+      </w:r>
+      <w:r>
+        <w:rPr>
+          <w:rFonts w:ascii="JetBrains Mono" w:eastAsia="Times New Roman" w:hAnsi="JetBrains Mono" w:cs="JetBrains Mono"/>
+          <w:color w:val="000000"/>
+          <w:kern w:val="0"/>
+          <w:sz w:val="20"/>
+          <w:szCs w:val="20"/>
+          <w14:ligatures w14:val="none"/>
+        </w:rPr>
+        <w:t xml:space="preserve">product </w:t>
+      </w:r>
+      <w:r>
+        <w:rPr>
+          <w:rFonts w:ascii="JetBrains Mono" w:eastAsia="Times New Roman" w:hAnsi="JetBrains Mono" w:cs="JetBrains Mono"/>
+          <w:color w:val="080808"/>
+          <w:kern w:val="0"/>
+          <w:sz w:val="20"/>
+          <w:szCs w:val="20"/>
+          <w14:ligatures w14:val="none"/>
+        </w:rPr>
+        <w:t xml:space="preserve">/ </w:t>
+      </w:r>
+      <w:r>
+        <w:rPr>
+          <w:rFonts w:ascii="JetBrains Mono" w:eastAsia="Times New Roman" w:hAnsi="JetBrains Mono" w:cs="JetBrains Mono"/>
+          <w:color w:val="1750EB"/>
+          <w:kern w:val="0"/>
+          <w:sz w:val="20"/>
+          <w:szCs w:val="20"/>
+          <w14:ligatures w14:val="none"/>
+        </w:rPr>
+        <w:t>10</w:t>
+      </w:r>
+      <w:r>
+        <w:rPr>
+          <w:rFonts w:ascii="JetBrains Mono" w:eastAsia="Times New Roman" w:hAnsi="JetBrains Mono" w:cs="JetBrains Mono"/>
+          <w:color w:val="080808"/>
+          <w:kern w:val="0"/>
+          <w:sz w:val="20"/>
+          <w:szCs w:val="20"/>
+          <w14:ligatures w14:val="none"/>
+        </w:rPr>
+        <w:t>;</w:t>
+      </w:r>
+      <w:r>
+        <w:rPr>
+          <w:rFonts w:ascii="JetBrains Mono" w:eastAsia="Times New Roman" w:hAnsi="JetBrains Mono" w:cs="JetBrains Mono"/>
+          <w:color w:val="080808"/>
+          <w:kern w:val="0"/>
+          <w:sz w:val="20"/>
+          <w:szCs w:val="20"/>
+          <w14:ligatures w14:val="none"/>
+        </w:rPr>
+        <w:br/>
+        <w:t xml:space="preserve">            }</w:t>
+      </w:r>
+      <w:r>
+        <w:rPr>
+          <w:rFonts w:ascii="JetBrains Mono" w:eastAsia="Times New Roman" w:hAnsi="JetBrains Mono" w:cs="JetBrains Mono"/>
+          <w:color w:val="080808"/>
+          <w:kern w:val="0"/>
+          <w:sz w:val="20"/>
+          <w:szCs w:val="20"/>
+          <w14:ligatures w14:val="none"/>
+        </w:rPr>
+        <w:br/>
+        <w:t xml:space="preserve">        }</w:t>
+      </w:r>
+      <w:r>
+        <w:rPr>
+          <w:rFonts w:ascii="JetBrains Mono" w:eastAsia="Times New Roman" w:hAnsi="JetBrains Mono" w:cs="JetBrains Mono"/>
+          <w:color w:val="080808"/>
+          <w:kern w:val="0"/>
+          <w:sz w:val="20"/>
+          <w:szCs w:val="20"/>
+          <w14:ligatures w14:val="none"/>
+        </w:rPr>
+        <w:br/>
+        <w:t xml:space="preserve">        </w:t>
+      </w:r>
+      <w:r>
+        <w:rPr>
+          <w:rFonts w:ascii="JetBrains Mono" w:eastAsia="Times New Roman" w:hAnsi="JetBrains Mono" w:cs="JetBrains Mono"/>
+          <w:color w:val="000000"/>
+          <w:kern w:val="0"/>
+          <w:sz w:val="20"/>
+          <w:szCs w:val="20"/>
+          <w14:ligatures w14:val="none"/>
+        </w:rPr>
+        <w:t xml:space="preserve">StringBuilder sb </w:t>
+      </w:r>
+      <w:r>
+        <w:rPr>
+          <w:rFonts w:ascii="JetBrains Mono" w:eastAsia="Times New Roman" w:hAnsi="JetBrains Mono" w:cs="JetBrains Mono"/>
+          <w:color w:val="080808"/>
+          <w:kern w:val="0"/>
+          <w:sz w:val="20"/>
+          <w:szCs w:val="20"/>
+          <w14:ligatures w14:val="none"/>
+        </w:rPr>
+        <w:t xml:space="preserve">= </w:t>
+      </w:r>
+      <w:r>
+        <w:rPr>
+          <w:rFonts w:ascii="JetBrains Mono" w:eastAsia="Times New Roman" w:hAnsi="JetBrains Mono" w:cs="JetBrains Mono"/>
+          <w:color w:val="0033B3"/>
+          <w:kern w:val="0"/>
+          <w:sz w:val="20"/>
+          <w:szCs w:val="20"/>
+          <w14:ligatures w14:val="none"/>
+        </w:rPr>
+        <w:t xml:space="preserve">new </w:t>
+      </w:r>
+      <w:r>
+        <w:rPr>
+          <w:rFonts w:ascii="JetBrains Mono" w:eastAsia="Times New Roman" w:hAnsi="JetBrains Mono" w:cs="JetBrains Mono"/>
+          <w:color w:val="080808"/>
+          <w:kern w:val="0"/>
+          <w:sz w:val="20"/>
+          <w:szCs w:val="20"/>
+          <w14:ligatures w14:val="none"/>
+        </w:rPr>
+        <w:t>StringBuilder();</w:t>
+      </w:r>
+      <w:r>
+        <w:rPr>
+          <w:rFonts w:ascii="JetBrains Mono" w:eastAsia="Times New Roman" w:hAnsi="JetBrains Mono" w:cs="JetBrains Mono"/>
+          <w:color w:val="080808"/>
+          <w:kern w:val="0"/>
+          <w:sz w:val="20"/>
+          <w:szCs w:val="20"/>
+          <w14:ligatures w14:val="none"/>
+        </w:rPr>
+        <w:br/>
+        <w:t xml:space="preserve">        </w:t>
+      </w:r>
+      <w:r>
+        <w:rPr>
+          <w:rFonts w:ascii="JetBrains Mono" w:eastAsia="Times New Roman" w:hAnsi="JetBrains Mono" w:cs="JetBrains Mono"/>
+          <w:color w:val="0033B3"/>
+          <w:kern w:val="0"/>
+          <w:sz w:val="20"/>
+          <w:szCs w:val="20"/>
+          <w14:ligatures w14:val="none"/>
+        </w:rPr>
+        <w:t xml:space="preserve">for </w:t>
+      </w:r>
+      <w:r>
+        <w:rPr>
+          <w:rFonts w:ascii="JetBrains Mono" w:eastAsia="Times New Roman" w:hAnsi="JetBrains Mono" w:cs="JetBrains Mono"/>
+          <w:color w:val="080808"/>
+          <w:kern w:val="0"/>
+          <w:sz w:val="20"/>
+          <w:szCs w:val="20"/>
+          <w14:ligatures w14:val="none"/>
+        </w:rPr>
+        <w:t>(</w:t>
+      </w:r>
+      <w:r>
+        <w:rPr>
+          <w:rFonts w:ascii="JetBrains Mono" w:eastAsia="Times New Roman" w:hAnsi="JetBrains Mono" w:cs="JetBrains Mono"/>
+          <w:color w:val="0033B3"/>
+          <w:kern w:val="0"/>
+          <w:sz w:val="20"/>
+          <w:szCs w:val="20"/>
+          <w14:ligatures w14:val="none"/>
+        </w:rPr>
+        <w:t xml:space="preserve">int </w:t>
+      </w:r>
+      <w:r>
+        <w:rPr>
+          <w:rFonts w:ascii="JetBrains Mono" w:eastAsia="Times New Roman" w:hAnsi="JetBrains Mono" w:cs="JetBrains Mono"/>
+          <w:color w:val="000000"/>
+          <w:kern w:val="0"/>
+          <w:sz w:val="20"/>
+          <w:szCs w:val="20"/>
+          <w14:ligatures w14:val="none"/>
+        </w:rPr>
+        <w:t xml:space="preserve">element </w:t>
+      </w:r>
+      <w:r>
+        <w:rPr>
+          <w:rFonts w:ascii="JetBrains Mono" w:eastAsia="Times New Roman" w:hAnsi="JetBrains Mono" w:cs="JetBrains Mono"/>
+          <w:color w:val="080808"/>
+          <w:kern w:val="0"/>
+          <w:sz w:val="20"/>
+          <w:szCs w:val="20"/>
+          <w14:ligatures w14:val="none"/>
+        </w:rPr>
+        <w:t xml:space="preserve">: </w:t>
+      </w:r>
+      <w:r>
+        <w:rPr>
+          <w:rFonts w:ascii="JetBrains Mono" w:eastAsia="Times New Roman" w:hAnsi="JetBrains Mono" w:cs="JetBrains Mono"/>
+          <w:color w:val="000000"/>
+          <w:kern w:val="0"/>
+          <w:sz w:val="20"/>
+          <w:szCs w:val="20"/>
+          <w14:ligatures w14:val="none"/>
+        </w:rPr>
+        <w:t>result</w:t>
+      </w:r>
+      <w:r>
+        <w:rPr>
+          <w:rFonts w:ascii="JetBrains Mono" w:eastAsia="Times New Roman" w:hAnsi="JetBrains Mono" w:cs="JetBrains Mono"/>
+          <w:color w:val="080808"/>
+          <w:kern w:val="0"/>
+          <w:sz w:val="20"/>
+          <w:szCs w:val="20"/>
+          <w14:ligatures w14:val="none"/>
+        </w:rPr>
+        <w:t>) {</w:t>
+      </w:r>
+      <w:r>
+        <w:rPr>
+          <w:rFonts w:ascii="JetBrains Mono" w:eastAsia="Times New Roman" w:hAnsi="JetBrains Mono" w:cs="JetBrains Mono"/>
+          <w:color w:val="080808"/>
+          <w:kern w:val="0"/>
+          <w:sz w:val="20"/>
+          <w:szCs w:val="20"/>
+          <w14:ligatures w14:val="none"/>
+        </w:rPr>
+        <w:br/>
+        <w:t xml:space="preserve">            </w:t>
+      </w:r>
+      <w:r>
+        <w:rPr>
+          <w:rFonts w:ascii="JetBrains Mono" w:eastAsia="Times New Roman" w:hAnsi="JetBrains Mono" w:cs="JetBrains Mono"/>
+          <w:color w:val="0033B3"/>
+          <w:kern w:val="0"/>
+          <w:sz w:val="20"/>
+          <w:szCs w:val="20"/>
+          <w14:ligatures w14:val="none"/>
+        </w:rPr>
+        <w:t xml:space="preserve">if </w:t>
+      </w:r>
+      <w:r>
+        <w:rPr>
+          <w:rFonts w:ascii="JetBrains Mono" w:eastAsia="Times New Roman" w:hAnsi="JetBrains Mono" w:cs="JetBrains Mono"/>
+          <w:color w:val="080808"/>
+          <w:kern w:val="0"/>
+          <w:sz w:val="20"/>
+          <w:szCs w:val="20"/>
+          <w14:ligatures w14:val="none"/>
+        </w:rPr>
+        <w:t>(</w:t>
+      </w:r>
+      <w:r>
+        <w:rPr>
+          <w:rFonts w:ascii="JetBrains Mono" w:eastAsia="Times New Roman" w:hAnsi="JetBrains Mono" w:cs="JetBrains Mono"/>
+          <w:color w:val="000000"/>
+          <w:kern w:val="0"/>
+          <w:sz w:val="20"/>
+          <w:szCs w:val="20"/>
+          <w14:ligatures w14:val="none"/>
+        </w:rPr>
+        <w:t>sb</w:t>
+      </w:r>
+      <w:r>
+        <w:rPr>
+          <w:rFonts w:ascii="JetBrains Mono" w:eastAsia="Times New Roman" w:hAnsi="JetBrains Mono" w:cs="JetBrains Mono"/>
+          <w:color w:val="080808"/>
+          <w:kern w:val="0"/>
+          <w:sz w:val="20"/>
+          <w:szCs w:val="20"/>
+          <w14:ligatures w14:val="none"/>
+        </w:rPr>
+        <w:t xml:space="preserve">.length() == </w:t>
+      </w:r>
+      <w:r>
+        <w:rPr>
+          <w:rFonts w:ascii="JetBrains Mono" w:eastAsia="Times New Roman" w:hAnsi="JetBrains Mono" w:cs="JetBrains Mono"/>
+          <w:color w:val="1750EB"/>
+          <w:kern w:val="0"/>
+          <w:sz w:val="20"/>
+          <w:szCs w:val="20"/>
+          <w14:ligatures w14:val="none"/>
+        </w:rPr>
+        <w:t xml:space="preserve">0 </w:t>
+      </w:r>
+      <w:r>
+        <w:rPr>
+          <w:rFonts w:ascii="JetBrains Mono" w:eastAsia="Times New Roman" w:hAnsi="JetBrains Mono" w:cs="JetBrains Mono"/>
+          <w:color w:val="080808"/>
+          <w:kern w:val="0"/>
+          <w:sz w:val="20"/>
+          <w:szCs w:val="20"/>
+          <w14:ligatures w14:val="none"/>
+        </w:rPr>
+        <w:t xml:space="preserve">&amp;&amp; </w:t>
+      </w:r>
+      <w:r>
+        <w:rPr>
+          <w:rFonts w:ascii="JetBrains Mono" w:eastAsia="Times New Roman" w:hAnsi="JetBrains Mono" w:cs="JetBrains Mono"/>
+          <w:color w:val="000000"/>
+          <w:kern w:val="0"/>
+          <w:sz w:val="20"/>
+          <w:szCs w:val="20"/>
+          <w14:ligatures w14:val="none"/>
+        </w:rPr>
+        <w:t xml:space="preserve">element </w:t>
+      </w:r>
+      <w:r>
+        <w:rPr>
+          <w:rFonts w:ascii="JetBrains Mono" w:eastAsia="Times New Roman" w:hAnsi="JetBrains Mono" w:cs="JetBrains Mono"/>
+          <w:color w:val="080808"/>
+          <w:kern w:val="0"/>
+          <w:sz w:val="20"/>
+          <w:szCs w:val="20"/>
+          <w14:ligatures w14:val="none"/>
+        </w:rPr>
+        <w:t xml:space="preserve">== </w:t>
+      </w:r>
+      <w:r>
+        <w:rPr>
+          <w:rFonts w:ascii="JetBrains Mono" w:eastAsia="Times New Roman" w:hAnsi="JetBrains Mono" w:cs="JetBrains Mono"/>
+          <w:color w:val="1750EB"/>
+          <w:kern w:val="0"/>
+          <w:sz w:val="20"/>
+          <w:szCs w:val="20"/>
+          <w14:ligatures w14:val="none"/>
+        </w:rPr>
+        <w:t>0</w:t>
+      </w:r>
+      <w:r>
+        <w:rPr>
+          <w:rFonts w:ascii="JetBrains Mono" w:eastAsia="Times New Roman" w:hAnsi="JetBrains Mono" w:cs="JetBrains Mono"/>
+          <w:color w:val="080808"/>
+          <w:kern w:val="0"/>
+          <w:sz w:val="20"/>
+          <w:szCs w:val="20"/>
+          <w14:ligatures w14:val="none"/>
+        </w:rPr>
+        <w:t>) {</w:t>
+      </w:r>
+      <w:r>
+        <w:rPr>
+          <w:rFonts w:ascii="JetBrains Mono" w:eastAsia="Times New Roman" w:hAnsi="JetBrains Mono" w:cs="JetBrains Mono"/>
+          <w:color w:val="080808"/>
+          <w:kern w:val="0"/>
+          <w:sz w:val="20"/>
+          <w:szCs w:val="20"/>
+          <w14:ligatures w14:val="none"/>
+        </w:rPr>
+        <w:br/>
+        <w:t xml:space="preserve">                </w:t>
+      </w:r>
+      <w:r>
+        <w:rPr>
+          <w:rFonts w:ascii="JetBrains Mono" w:eastAsia="Times New Roman" w:hAnsi="JetBrains Mono" w:cs="JetBrains Mono"/>
+          <w:color w:val="0033B3"/>
+          <w:kern w:val="0"/>
+          <w:sz w:val="20"/>
+          <w:szCs w:val="20"/>
+          <w14:ligatures w14:val="none"/>
+        </w:rPr>
+        <w:t>continue</w:t>
+      </w:r>
+      <w:r>
+        <w:rPr>
+          <w:rFonts w:ascii="JetBrains Mono" w:eastAsia="Times New Roman" w:hAnsi="JetBrains Mono" w:cs="JetBrains Mono"/>
+          <w:color w:val="080808"/>
+          <w:kern w:val="0"/>
+          <w:sz w:val="20"/>
+          <w:szCs w:val="20"/>
+          <w14:ligatures w14:val="none"/>
+        </w:rPr>
+        <w:t>;</w:t>
+      </w:r>
+      <w:r>
+        <w:rPr>
+          <w:rFonts w:ascii="JetBrains Mono" w:eastAsia="Times New Roman" w:hAnsi="JetBrains Mono" w:cs="JetBrains Mono"/>
+          <w:color w:val="080808"/>
+          <w:kern w:val="0"/>
+          <w:sz w:val="20"/>
+          <w:szCs w:val="20"/>
+          <w14:ligatures w14:val="none"/>
+        </w:rPr>
+        <w:br/>
+        <w:t xml:space="preserve">            }</w:t>
+      </w:r>
+      <w:r>
+        <w:rPr>
+          <w:rFonts w:ascii="JetBrains Mono" w:eastAsia="Times New Roman" w:hAnsi="JetBrains Mono" w:cs="JetBrains Mono"/>
+          <w:color w:val="080808"/>
+          <w:kern w:val="0"/>
+          <w:sz w:val="20"/>
+          <w:szCs w:val="20"/>
+          <w14:ligatures w14:val="none"/>
+        </w:rPr>
+        <w:br/>
+        <w:t xml:space="preserve">            </w:t>
+      </w:r>
+      <w:r>
+        <w:rPr>
+          <w:rFonts w:ascii="JetBrains Mono" w:eastAsia="Times New Roman" w:hAnsi="JetBrains Mono" w:cs="JetBrains Mono"/>
+          <w:color w:val="000000"/>
+          <w:kern w:val="0"/>
+          <w:sz w:val="20"/>
+          <w:szCs w:val="20"/>
+          <w14:ligatures w14:val="none"/>
+        </w:rPr>
+        <w:t>sb</w:t>
+      </w:r>
+      <w:r>
+        <w:rPr>
+          <w:rFonts w:ascii="JetBrains Mono" w:eastAsia="Times New Roman" w:hAnsi="JetBrains Mono" w:cs="JetBrains Mono"/>
+          <w:color w:val="080808"/>
+          <w:kern w:val="0"/>
+          <w:sz w:val="20"/>
+          <w:szCs w:val="20"/>
+          <w14:ligatures w14:val="none"/>
+        </w:rPr>
+        <w:t>.append(</w:t>
+      </w:r>
+      <w:r>
+        <w:rPr>
+          <w:rFonts w:ascii="JetBrains Mono" w:eastAsia="Times New Roman" w:hAnsi="JetBrains Mono" w:cs="JetBrains Mono"/>
+          <w:color w:val="000000"/>
+          <w:kern w:val="0"/>
+          <w:sz w:val="20"/>
+          <w:szCs w:val="20"/>
+          <w14:ligatures w14:val="none"/>
+        </w:rPr>
+        <w:t>element</w:t>
+      </w:r>
+      <w:r>
+        <w:rPr>
+          <w:rFonts w:ascii="JetBrains Mono" w:eastAsia="Times New Roman" w:hAnsi="JetBrains Mono" w:cs="JetBrains Mono"/>
+          <w:color w:val="080808"/>
+          <w:kern w:val="0"/>
+          <w:sz w:val="20"/>
+          <w:szCs w:val="20"/>
+          <w14:ligatures w14:val="none"/>
+        </w:rPr>
+        <w:t>);</w:t>
+      </w:r>
+      <w:r>
+        <w:rPr>
+          <w:rFonts w:ascii="JetBrains Mono" w:eastAsia="Times New Roman" w:hAnsi="JetBrains Mono" w:cs="JetBrains Mono"/>
+          <w:color w:val="080808"/>
+          <w:kern w:val="0"/>
+          <w:sz w:val="20"/>
+          <w:szCs w:val="20"/>
+          <w14:ligatures w14:val="none"/>
+        </w:rPr>
+        <w:br/>
+        <w:t xml:space="preserve">        }</w:t>
+      </w:r>
+      <w:r>
+        <w:rPr>
+          <w:rFonts w:ascii="JetBrains Mono" w:eastAsia="Times New Roman" w:hAnsi="JetBrains Mono" w:cs="JetBrains Mono"/>
+          <w:color w:val="080808"/>
+          <w:kern w:val="0"/>
+          <w:sz w:val="20"/>
+          <w:szCs w:val="20"/>
+          <w14:ligatures w14:val="none"/>
+        </w:rPr>
+        <w:br/>
+        <w:t xml:space="preserve">        </w:t>
+      </w:r>
+      <w:r>
+        <w:rPr>
+          <w:rFonts w:ascii="JetBrains Mono" w:eastAsia="Times New Roman" w:hAnsi="JetBrains Mono" w:cs="JetBrains Mono"/>
+          <w:color w:val="0033B3"/>
+          <w:kern w:val="0"/>
+          <w:sz w:val="20"/>
+          <w:szCs w:val="20"/>
+          <w14:ligatures w14:val="none"/>
+        </w:rPr>
+        <w:t xml:space="preserve">return </w:t>
+      </w:r>
+      <w:r>
+        <w:rPr>
+          <w:rFonts w:ascii="JetBrains Mono" w:eastAsia="Times New Roman" w:hAnsi="JetBrains Mono" w:cs="JetBrains Mono"/>
+          <w:color w:val="000000"/>
+          <w:kern w:val="0"/>
+          <w:sz w:val="20"/>
+          <w:szCs w:val="20"/>
+          <w14:ligatures w14:val="none"/>
+        </w:rPr>
+        <w:t>sb</w:t>
+      </w:r>
+      <w:r>
+        <w:rPr>
+          <w:rFonts w:ascii="JetBrains Mono" w:eastAsia="Times New Roman" w:hAnsi="JetBrains Mono" w:cs="JetBrains Mono"/>
+          <w:color w:val="080808"/>
+          <w:kern w:val="0"/>
+          <w:sz w:val="20"/>
+          <w:szCs w:val="20"/>
+          <w14:ligatures w14:val="none"/>
+        </w:rPr>
+        <w:t>.toString();</w:t>
+      </w:r>
+      <w:r>
+        <w:rPr>
+          <w:rFonts w:ascii="JetBrains Mono" w:eastAsia="Times New Roman" w:hAnsi="JetBrains Mono" w:cs="JetBrains Mono"/>
+          <w:color w:val="080808"/>
+          <w:kern w:val="0"/>
+          <w:sz w:val="20"/>
+          <w:szCs w:val="20"/>
+          <w14:ligatures w14:val="none"/>
+        </w:rPr>
+        <w:br/>
+        <w:t xml:space="preserve">    }</w:t>
+      </w:r>
+      <w:r>
+        <w:rPr>
+          <w:rFonts w:ascii="JetBrains Mono" w:eastAsia="Times New Roman" w:hAnsi="JetBrains Mono" w:cs="JetBrains Mono"/>
+          <w:color w:val="080808"/>
+          <w:kern w:val="0"/>
+          <w:sz w:val="20"/>
+          <w:szCs w:val="20"/>
+          <w14:ligatures w14:val="none"/>
+        </w:rPr>
+        <w:br/>
+        <w:t>}</w:t>
+      </w:r>
+    </w:p>
     <w:p/>
     <w:p>
       <w:pPr>
@@ -13947,28 +17954,7 @@
         </w:rPr>
         <w:t xml:space="preserve">. </w:t>
       </w:r>
-      <w:hyperlink r:id="rId26" w:history="1">
-        <w:r>
-          <w:rPr>
-            <w:rStyle w:val="Hyperlink"/>
-            <w:rFonts w:ascii="Cambria" w:hAnsi="Cambria"/>
-            <w:color w:val="000000" w:themeColor="text1"/>
-            <w:sz w:val="28"/>
-            <w:szCs w:val="28"/>
-          </w:rPr>
-          <w:t>https://leetcode.com/problems/4sum/</w:t>
-        </w:r>
-      </w:hyperlink>
-      <w:r>
-        <w:rPr>
-          <w:rFonts w:ascii="Cambria" w:hAnsi="Cambria"/>
-          <w:color w:val="000000" w:themeColor="text1"/>
-          <w:sz w:val="28"/>
-          <w:szCs w:val="28"/>
-        </w:rPr>
-        <w:t xml:space="preserve">  </w:t>
-      </w:r>
-      <w:hyperlink r:id="rId27" w:history="1"/>
+      <w:hyperlink r:id="rId26" w:history="1"/>
     </w:p>
     <w:p>
       <w:pPr>
@@ -14017,6 +18003,7 @@
           <w:sz w:val="28"/>
           <w:szCs w:val="28"/>
         </w:rPr>
+        <w:lastRenderedPageBreak/>
         <w:t>Q</w:t>
       </w:r>
       <w:r>
@@ -14046,28 +18033,7 @@
         </w:rPr>
         <w:t xml:space="preserve">. </w:t>
       </w:r>
-      <w:hyperlink r:id="rId28" w:history="1">
-        <w:r>
-          <w:rPr>
-            <w:rStyle w:val="Hyperlink"/>
-            <w:rFonts w:ascii="Cambria" w:hAnsi="Cambria"/>
-            <w:color w:val="000000" w:themeColor="text1"/>
-            <w:sz w:val="28"/>
-            <w:szCs w:val="28"/>
-          </w:rPr>
-          <w:t>https://leetcode.com/problems/reduce-array-size-to-the-half/</w:t>
-        </w:r>
-      </w:hyperlink>
-      <w:r>
-        <w:rPr>
-          <w:rFonts w:ascii="Cambria" w:hAnsi="Cambria"/>
-          <w:color w:val="000000" w:themeColor="text1"/>
-          <w:sz w:val="28"/>
-          <w:szCs w:val="28"/>
-        </w:rPr>
-        <w:t xml:space="preserve"> </w:t>
-      </w:r>
-      <w:hyperlink r:id="rId29" w:history="1"/>
+      <w:hyperlink r:id="rId27" w:history="1"/>
     </w:p>
     <w:p>
       <w:pPr>
@@ -14134,7 +18100,7 @@
     <w:p/>
     <w:p/>
     <w:sectPr>
-      <w:headerReference w:type="default" r:id="rId30"/>
+      <w:headerReference w:type="default" r:id="rId28"/>
       <w:pgSz w:w="12240" w:h="15840"/>
       <w:pgMar w:top="720" w:right="720" w:bottom="720" w:left="720" w:header="720" w:footer="720" w:gutter="0"/>
       <w:cols w:space="720"/>
@@ -14803,6 +18769,40 @@
       <w:u w:val="single"/>
     </w:rPr>
   </w:style>
+  <w:style w:type="paragraph" w:styleId="Title">
+    <w:name w:val="Title"/>
+    <w:basedOn w:val="Normal"/>
+    <w:next w:val="Normal"/>
+    <w:link w:val="TitleChar"/>
+    <w:uiPriority w:val="10"/>
+    <w:qFormat/>
+    <w:rsid w:val="001507FA"/>
+    <w:pPr>
+      <w:spacing w:after="0" w:line="240" w:lineRule="auto"/>
+      <w:contextualSpacing/>
+    </w:pPr>
+    <w:rPr>
+      <w:rFonts w:asciiTheme="majorHAnsi" w:eastAsiaTheme="majorEastAsia" w:hAnsiTheme="majorHAnsi" w:cstheme="majorBidi"/>
+      <w:spacing w:val="-10"/>
+      <w:kern w:val="28"/>
+      <w:sz w:val="56"/>
+      <w:szCs w:val="56"/>
+    </w:rPr>
+  </w:style>
+  <w:style w:type="character" w:customStyle="1" w:styleId="TitleChar">
+    <w:name w:val="Title Char"/>
+    <w:basedOn w:val="DefaultParagraphFont"/>
+    <w:link w:val="Title"/>
+    <w:uiPriority w:val="10"/>
+    <w:rsid w:val="001507FA"/>
+    <w:rPr>
+      <w:rFonts w:asciiTheme="majorHAnsi" w:eastAsiaTheme="majorEastAsia" w:hAnsiTheme="majorHAnsi" w:cstheme="majorBidi"/>
+      <w:spacing w:val="-10"/>
+      <w:kern w:val="28"/>
+      <w:sz w:val="56"/>
+      <w:szCs w:val="56"/>
+    </w:rPr>
+  </w:style>
 </w:styles>
 </file>
 

--- a/_Assignments Q&A/Pranoy_Array_Assignment_Part3_Solution.docx
+++ b/_Assignments Q&A/Pranoy_Array_Assignment_Part3_Solution.docx
@@ -5728,16 +5728,29 @@
         </w:rPr>
         <w:t xml:space="preserve">&gt; </w:t>
       </w:r>
-      <w:r>
-        <w:rPr>
-          <w:rFonts w:ascii="JetBrains Mono" w:eastAsia="Times New Roman" w:hAnsi="JetBrains Mono" w:cs="JetBrains Mono"/>
-          <w:color w:val="000000"/>
-          <w:kern w:val="0"/>
-          <w:sz w:val="20"/>
-          <w:szCs w:val="20"/>
-          <w14:ligatures w14:val="none"/>
-        </w:rPr>
-        <w:t xml:space="preserve">numSet </w:t>
+      <w:proofErr w:type="spellStart"/>
+      <w:r>
+        <w:rPr>
+          <w:rFonts w:ascii="JetBrains Mono" w:eastAsia="Times New Roman" w:hAnsi="JetBrains Mono" w:cs="JetBrains Mono"/>
+          <w:color w:val="000000"/>
+          <w:kern w:val="0"/>
+          <w:sz w:val="20"/>
+          <w:szCs w:val="20"/>
+          <w14:ligatures w14:val="none"/>
+        </w:rPr>
+        <w:t>numSet</w:t>
+      </w:r>
+      <w:proofErr w:type="spellEnd"/>
+      <w:r>
+        <w:rPr>
+          <w:rFonts w:ascii="JetBrains Mono" w:eastAsia="Times New Roman" w:hAnsi="JetBrains Mono" w:cs="JetBrains Mono"/>
+          <w:color w:val="000000"/>
+          <w:kern w:val="0"/>
+          <w:sz w:val="20"/>
+          <w:szCs w:val="20"/>
+          <w14:ligatures w14:val="none"/>
+        </w:rPr>
+        <w:t xml:space="preserve"> </w:t>
       </w:r>
       <w:r>
         <w:rPr>
@@ -8754,6 +8767,2759 @@
     <w:p>
       <w:pPr>
         <w:shd w:val="clear" w:color="auto" w:fill="FFFFFF"/>
+        <w:spacing w:after="0" w:line="240" w:lineRule="auto"/>
+        <w:rPr>
+          <w:rFonts w:ascii="JetBrains Mono" w:eastAsia="Times New Roman" w:hAnsi="JetBrains Mono" w:cs="JetBrains Mono"/>
+          <w:color w:val="080808"/>
+          <w:kern w:val="0"/>
+          <w:sz w:val="20"/>
+          <w:szCs w:val="20"/>
+          <w14:ligatures w14:val="none"/>
+        </w:rPr>
+      </w:pPr>
+      <w:r>
+        <w:rPr>
+          <w:rFonts w:ascii="JetBrains Mono" w:eastAsia="Times New Roman" w:hAnsi="JetBrains Mono" w:cs="JetBrains Mono"/>
+          <w:color w:val="0033B3"/>
+          <w:kern w:val="0"/>
+          <w:sz w:val="20"/>
+          <w:szCs w:val="20"/>
+          <w14:ligatures w14:val="none"/>
+        </w:rPr>
+        <w:t xml:space="preserve">import </w:t>
+      </w:r>
+      <w:r>
+        <w:rPr>
+          <w:rFonts w:ascii="JetBrains Mono" w:eastAsia="Times New Roman" w:hAnsi="JetBrains Mono" w:cs="JetBrains Mono"/>
+          <w:color w:val="000000"/>
+          <w:kern w:val="0"/>
+          <w:sz w:val="20"/>
+          <w:szCs w:val="20"/>
+          <w14:ligatures w14:val="none"/>
+        </w:rPr>
+        <w:t>java.util.HashMap</w:t>
+      </w:r>
+      <w:r>
+        <w:rPr>
+          <w:rFonts w:ascii="JetBrains Mono" w:eastAsia="Times New Roman" w:hAnsi="JetBrains Mono" w:cs="JetBrains Mono"/>
+          <w:color w:val="080808"/>
+          <w:kern w:val="0"/>
+          <w:sz w:val="20"/>
+          <w:szCs w:val="20"/>
+          <w14:ligatures w14:val="none"/>
+        </w:rPr>
+        <w:t>;</w:t>
+      </w:r>
+      <w:r>
+        <w:rPr>
+          <w:rFonts w:ascii="JetBrains Mono" w:eastAsia="Times New Roman" w:hAnsi="JetBrains Mono" w:cs="JetBrains Mono"/>
+          <w:color w:val="080808"/>
+          <w:kern w:val="0"/>
+          <w:sz w:val="20"/>
+          <w:szCs w:val="20"/>
+          <w14:ligatures w14:val="none"/>
+        </w:rPr>
+        <w:br/>
+      </w:r>
+      <w:r>
+        <w:rPr>
+          <w:rFonts w:ascii="JetBrains Mono" w:eastAsia="Times New Roman" w:hAnsi="JetBrains Mono" w:cs="JetBrains Mono"/>
+          <w:color w:val="0033B3"/>
+          <w:kern w:val="0"/>
+          <w:sz w:val="20"/>
+          <w:szCs w:val="20"/>
+          <w14:ligatures w14:val="none"/>
+        </w:rPr>
+        <w:t xml:space="preserve">import </w:t>
+      </w:r>
+      <w:r>
+        <w:rPr>
+          <w:rFonts w:ascii="JetBrains Mono" w:eastAsia="Times New Roman" w:hAnsi="JetBrains Mono" w:cs="JetBrains Mono"/>
+          <w:color w:val="000000"/>
+          <w:kern w:val="0"/>
+          <w:sz w:val="20"/>
+          <w:szCs w:val="20"/>
+          <w14:ligatures w14:val="none"/>
+        </w:rPr>
+        <w:t>java.util.Map</w:t>
+      </w:r>
+      <w:r>
+        <w:rPr>
+          <w:rFonts w:ascii="JetBrains Mono" w:eastAsia="Times New Roman" w:hAnsi="JetBrains Mono" w:cs="JetBrains Mono"/>
+          <w:color w:val="080808"/>
+          <w:kern w:val="0"/>
+          <w:sz w:val="20"/>
+          <w:szCs w:val="20"/>
+          <w14:ligatures w14:val="none"/>
+        </w:rPr>
+        <w:t>;</w:t>
+      </w:r>
+      <w:r>
+        <w:rPr>
+          <w:rFonts w:ascii="JetBrains Mono" w:eastAsia="Times New Roman" w:hAnsi="JetBrains Mono" w:cs="JetBrains Mono"/>
+          <w:color w:val="080808"/>
+          <w:kern w:val="0"/>
+          <w:sz w:val="20"/>
+          <w:szCs w:val="20"/>
+          <w14:ligatures w14:val="none"/>
+        </w:rPr>
+        <w:br/>
+      </w:r>
+      <w:r>
+        <w:rPr>
+          <w:rFonts w:ascii="JetBrains Mono" w:eastAsia="Times New Roman" w:hAnsi="JetBrains Mono" w:cs="JetBrains Mono"/>
+          <w:color w:val="080808"/>
+          <w:kern w:val="0"/>
+          <w:sz w:val="20"/>
+          <w:szCs w:val="20"/>
+          <w14:ligatures w14:val="none"/>
+        </w:rPr>
+        <w:br/>
+      </w:r>
+      <w:r>
+        <w:rPr>
+          <w:rFonts w:ascii="JetBrains Mono" w:eastAsia="Times New Roman" w:hAnsi="JetBrains Mono" w:cs="JetBrains Mono"/>
+          <w:i/>
+          <w:iCs/>
+          <w:color w:val="8C8C8C"/>
+          <w:kern w:val="0"/>
+          <w:sz w:val="20"/>
+          <w:szCs w:val="20"/>
+          <w14:ligatures w14:val="none"/>
+        </w:rPr>
+        <w:t>/**</w:t>
+      </w:r>
+      <w:r>
+        <w:rPr>
+          <w:rFonts w:ascii="JetBrains Mono" w:eastAsia="Times New Roman" w:hAnsi="JetBrains Mono" w:cs="JetBrains Mono"/>
+          <w:i/>
+          <w:iCs/>
+          <w:color w:val="8C8C8C"/>
+          <w:kern w:val="0"/>
+          <w:sz w:val="20"/>
+          <w:szCs w:val="20"/>
+          <w14:ligatures w14:val="none"/>
+        </w:rPr>
+        <w:br/>
+        <w:t xml:space="preserve"> * @author pranoy.chakraborty</w:t>
+      </w:r>
+      <w:r>
+        <w:rPr>
+          <w:rFonts w:ascii="JetBrains Mono" w:eastAsia="Times New Roman" w:hAnsi="JetBrains Mono" w:cs="JetBrains Mono"/>
+          <w:i/>
+          <w:iCs/>
+          <w:color w:val="8C8C8C"/>
+          <w:kern w:val="0"/>
+          <w:sz w:val="20"/>
+          <w:szCs w:val="20"/>
+          <w14:ligatures w14:val="none"/>
+        </w:rPr>
+        <w:br/>
+        <w:t xml:space="preserve"> * @Date 08/06/2023</w:t>
+      </w:r>
+      <w:r>
+        <w:rPr>
+          <w:rFonts w:ascii="JetBrains Mono" w:eastAsia="Times New Roman" w:hAnsi="JetBrains Mono" w:cs="JetBrains Mono"/>
+          <w:i/>
+          <w:iCs/>
+          <w:color w:val="8C8C8C"/>
+          <w:kern w:val="0"/>
+          <w:sz w:val="20"/>
+          <w:szCs w:val="20"/>
+          <w14:ligatures w14:val="none"/>
+        </w:rPr>
+        <w:br/>
+        <w:t xml:space="preserve"> */</w:t>
+      </w:r>
+      <w:r>
+        <w:rPr>
+          <w:rFonts w:ascii="JetBrains Mono" w:eastAsia="Times New Roman" w:hAnsi="JetBrains Mono" w:cs="JetBrains Mono"/>
+          <w:i/>
+          <w:iCs/>
+          <w:color w:val="8C8C8C"/>
+          <w:kern w:val="0"/>
+          <w:sz w:val="20"/>
+          <w:szCs w:val="20"/>
+          <w14:ligatures w14:val="none"/>
+        </w:rPr>
+        <w:br/>
+      </w:r>
+      <w:r>
+        <w:rPr>
+          <w:rFonts w:ascii="JetBrains Mono" w:eastAsia="Times New Roman" w:hAnsi="JetBrains Mono" w:cs="JetBrains Mono"/>
+          <w:color w:val="0033B3"/>
+          <w:kern w:val="0"/>
+          <w:sz w:val="20"/>
+          <w:szCs w:val="20"/>
+          <w14:ligatures w14:val="none"/>
+        </w:rPr>
+        <w:t xml:space="preserve">public class </w:t>
+      </w:r>
+      <w:proofErr w:type="spellStart"/>
+      <w:r>
+        <w:rPr>
+          <w:rFonts w:ascii="JetBrains Mono" w:eastAsia="Times New Roman" w:hAnsi="JetBrains Mono" w:cs="JetBrains Mono"/>
+          <w:color w:val="000000"/>
+          <w:kern w:val="0"/>
+          <w:sz w:val="20"/>
+          <w:szCs w:val="20"/>
+          <w14:ligatures w14:val="none"/>
+        </w:rPr>
+        <w:t>DegreeOfArray</w:t>
+      </w:r>
+      <w:proofErr w:type="spellEnd"/>
+      <w:r>
+        <w:rPr>
+          <w:rFonts w:ascii="JetBrains Mono" w:eastAsia="Times New Roman" w:hAnsi="JetBrains Mono" w:cs="JetBrains Mono"/>
+          <w:color w:val="000000"/>
+          <w:kern w:val="0"/>
+          <w:sz w:val="20"/>
+          <w:szCs w:val="20"/>
+          <w14:ligatures w14:val="none"/>
+        </w:rPr>
+        <w:t xml:space="preserve"> </w:t>
+      </w:r>
+      <w:r>
+        <w:rPr>
+          <w:rFonts w:ascii="JetBrains Mono" w:eastAsia="Times New Roman" w:hAnsi="JetBrains Mono" w:cs="JetBrains Mono"/>
+          <w:color w:val="080808"/>
+          <w:kern w:val="0"/>
+          <w:sz w:val="20"/>
+          <w:szCs w:val="20"/>
+          <w14:ligatures w14:val="none"/>
+        </w:rPr>
+        <w:t>{</w:t>
+      </w:r>
+      <w:r>
+        <w:rPr>
+          <w:rFonts w:ascii="JetBrains Mono" w:eastAsia="Times New Roman" w:hAnsi="JetBrains Mono" w:cs="JetBrains Mono"/>
+          <w:color w:val="080808"/>
+          <w:kern w:val="0"/>
+          <w:sz w:val="20"/>
+          <w:szCs w:val="20"/>
+          <w14:ligatures w14:val="none"/>
+        </w:rPr>
+        <w:br/>
+        <w:t xml:space="preserve">    </w:t>
+      </w:r>
+      <w:r>
+        <w:rPr>
+          <w:rFonts w:ascii="JetBrains Mono" w:eastAsia="Times New Roman" w:hAnsi="JetBrains Mono" w:cs="JetBrains Mono"/>
+          <w:color w:val="0033B3"/>
+          <w:kern w:val="0"/>
+          <w:sz w:val="20"/>
+          <w:szCs w:val="20"/>
+          <w14:ligatures w14:val="none"/>
+        </w:rPr>
+        <w:t xml:space="preserve">public static void </w:t>
+      </w:r>
+      <w:r>
+        <w:rPr>
+          <w:rFonts w:ascii="JetBrains Mono" w:eastAsia="Times New Roman" w:hAnsi="JetBrains Mono" w:cs="JetBrains Mono"/>
+          <w:color w:val="00627A"/>
+          <w:kern w:val="0"/>
+          <w:sz w:val="20"/>
+          <w:szCs w:val="20"/>
+          <w14:ligatures w14:val="none"/>
+        </w:rPr>
+        <w:t>main</w:t>
+      </w:r>
+      <w:r>
+        <w:rPr>
+          <w:rFonts w:ascii="JetBrains Mono" w:eastAsia="Times New Roman" w:hAnsi="JetBrains Mono" w:cs="JetBrains Mono"/>
+          <w:color w:val="080808"/>
+          <w:kern w:val="0"/>
+          <w:sz w:val="20"/>
+          <w:szCs w:val="20"/>
+          <w14:ligatures w14:val="none"/>
+        </w:rPr>
+        <w:t>(</w:t>
+      </w:r>
+      <w:r>
+        <w:rPr>
+          <w:rFonts w:ascii="JetBrains Mono" w:eastAsia="Times New Roman" w:hAnsi="JetBrains Mono" w:cs="JetBrains Mono"/>
+          <w:color w:val="000000"/>
+          <w:kern w:val="0"/>
+          <w:sz w:val="20"/>
+          <w:szCs w:val="20"/>
+          <w14:ligatures w14:val="none"/>
+        </w:rPr>
+        <w:t>String</w:t>
+      </w:r>
+      <w:r>
+        <w:rPr>
+          <w:rFonts w:ascii="JetBrains Mono" w:eastAsia="Times New Roman" w:hAnsi="JetBrains Mono" w:cs="JetBrains Mono"/>
+          <w:color w:val="080808"/>
+          <w:kern w:val="0"/>
+          <w:sz w:val="20"/>
+          <w:szCs w:val="20"/>
+          <w14:ligatures w14:val="none"/>
+        </w:rPr>
+        <w:t>[] args) {</w:t>
+      </w:r>
+      <w:r>
+        <w:rPr>
+          <w:rFonts w:ascii="JetBrains Mono" w:eastAsia="Times New Roman" w:hAnsi="JetBrains Mono" w:cs="JetBrains Mono"/>
+          <w:color w:val="080808"/>
+          <w:kern w:val="0"/>
+          <w:sz w:val="20"/>
+          <w:szCs w:val="20"/>
+          <w14:ligatures w14:val="none"/>
+        </w:rPr>
+        <w:br/>
+        <w:t xml:space="preserve">        </w:t>
+      </w:r>
+      <w:r>
+        <w:rPr>
+          <w:rFonts w:ascii="JetBrains Mono" w:eastAsia="Times New Roman" w:hAnsi="JetBrains Mono" w:cs="JetBrains Mono"/>
+          <w:color w:val="000000"/>
+          <w:kern w:val="0"/>
+          <w:sz w:val="20"/>
+          <w:szCs w:val="20"/>
+          <w14:ligatures w14:val="none"/>
+        </w:rPr>
+        <w:t>System</w:t>
+      </w:r>
+      <w:r>
+        <w:rPr>
+          <w:rFonts w:ascii="JetBrains Mono" w:eastAsia="Times New Roman" w:hAnsi="JetBrains Mono" w:cs="JetBrains Mono"/>
+          <w:color w:val="080808"/>
+          <w:kern w:val="0"/>
+          <w:sz w:val="20"/>
+          <w:szCs w:val="20"/>
+          <w14:ligatures w14:val="none"/>
+        </w:rPr>
+        <w:t>.</w:t>
+      </w:r>
+      <w:r>
+        <w:rPr>
+          <w:rFonts w:ascii="JetBrains Mono" w:eastAsia="Times New Roman" w:hAnsi="JetBrains Mono" w:cs="JetBrains Mono"/>
+          <w:i/>
+          <w:iCs/>
+          <w:color w:val="871094"/>
+          <w:kern w:val="0"/>
+          <w:sz w:val="20"/>
+          <w:szCs w:val="20"/>
+          <w14:ligatures w14:val="none"/>
+        </w:rPr>
+        <w:t>out</w:t>
+      </w:r>
+      <w:r>
+        <w:rPr>
+          <w:rFonts w:ascii="JetBrains Mono" w:eastAsia="Times New Roman" w:hAnsi="JetBrains Mono" w:cs="JetBrains Mono"/>
+          <w:color w:val="080808"/>
+          <w:kern w:val="0"/>
+          <w:sz w:val="20"/>
+          <w:szCs w:val="20"/>
+          <w14:ligatures w14:val="none"/>
+        </w:rPr>
+        <w:t>.println(</w:t>
+      </w:r>
+      <w:r>
+        <w:rPr>
+          <w:rFonts w:ascii="JetBrains Mono" w:eastAsia="Times New Roman" w:hAnsi="JetBrains Mono" w:cs="JetBrains Mono"/>
+          <w:i/>
+          <w:iCs/>
+          <w:color w:val="080808"/>
+          <w:kern w:val="0"/>
+          <w:sz w:val="20"/>
+          <w:szCs w:val="20"/>
+          <w14:ligatures w14:val="none"/>
+        </w:rPr>
+        <w:t>findShortestSubArray</w:t>
+      </w:r>
+      <w:r>
+        <w:rPr>
+          <w:rFonts w:ascii="JetBrains Mono" w:eastAsia="Times New Roman" w:hAnsi="JetBrains Mono" w:cs="JetBrains Mono"/>
+          <w:color w:val="080808"/>
+          <w:kern w:val="0"/>
+          <w:sz w:val="20"/>
+          <w:szCs w:val="20"/>
+          <w14:ligatures w14:val="none"/>
+        </w:rPr>
+        <w:t>(</w:t>
+      </w:r>
+      <w:r>
+        <w:rPr>
+          <w:rFonts w:ascii="JetBrains Mono" w:eastAsia="Times New Roman" w:hAnsi="JetBrains Mono" w:cs="JetBrains Mono"/>
+          <w:color w:val="0033B3"/>
+          <w:kern w:val="0"/>
+          <w:sz w:val="20"/>
+          <w:szCs w:val="20"/>
+          <w14:ligatures w14:val="none"/>
+        </w:rPr>
+        <w:t>new int</w:t>
+      </w:r>
+      <w:r>
+        <w:rPr>
+          <w:rFonts w:ascii="JetBrains Mono" w:eastAsia="Times New Roman" w:hAnsi="JetBrains Mono" w:cs="JetBrains Mono"/>
+          <w:color w:val="080808"/>
+          <w:kern w:val="0"/>
+          <w:sz w:val="20"/>
+          <w:szCs w:val="20"/>
+          <w14:ligatures w14:val="none"/>
+        </w:rPr>
+        <w:t>[]{</w:t>
+      </w:r>
+      <w:r>
+        <w:rPr>
+          <w:rFonts w:ascii="JetBrains Mono" w:eastAsia="Times New Roman" w:hAnsi="JetBrains Mono" w:cs="JetBrains Mono"/>
+          <w:color w:val="1750EB"/>
+          <w:kern w:val="0"/>
+          <w:sz w:val="20"/>
+          <w:szCs w:val="20"/>
+          <w14:ligatures w14:val="none"/>
+        </w:rPr>
+        <w:t>1</w:t>
+      </w:r>
+      <w:r>
+        <w:rPr>
+          <w:rFonts w:ascii="JetBrains Mono" w:eastAsia="Times New Roman" w:hAnsi="JetBrains Mono" w:cs="JetBrains Mono"/>
+          <w:color w:val="080808"/>
+          <w:kern w:val="0"/>
+          <w:sz w:val="20"/>
+          <w:szCs w:val="20"/>
+          <w14:ligatures w14:val="none"/>
+        </w:rPr>
+        <w:t xml:space="preserve">, </w:t>
+      </w:r>
+      <w:r>
+        <w:rPr>
+          <w:rFonts w:ascii="JetBrains Mono" w:eastAsia="Times New Roman" w:hAnsi="JetBrains Mono" w:cs="JetBrains Mono"/>
+          <w:color w:val="1750EB"/>
+          <w:kern w:val="0"/>
+          <w:sz w:val="20"/>
+          <w:szCs w:val="20"/>
+          <w14:ligatures w14:val="none"/>
+        </w:rPr>
+        <w:t>2</w:t>
+      </w:r>
+      <w:r>
+        <w:rPr>
+          <w:rFonts w:ascii="JetBrains Mono" w:eastAsia="Times New Roman" w:hAnsi="JetBrains Mono" w:cs="JetBrains Mono"/>
+          <w:color w:val="080808"/>
+          <w:kern w:val="0"/>
+          <w:sz w:val="20"/>
+          <w:szCs w:val="20"/>
+          <w14:ligatures w14:val="none"/>
+        </w:rPr>
+        <w:t xml:space="preserve">, </w:t>
+      </w:r>
+      <w:r>
+        <w:rPr>
+          <w:rFonts w:ascii="JetBrains Mono" w:eastAsia="Times New Roman" w:hAnsi="JetBrains Mono" w:cs="JetBrains Mono"/>
+          <w:color w:val="1750EB"/>
+          <w:kern w:val="0"/>
+          <w:sz w:val="20"/>
+          <w:szCs w:val="20"/>
+          <w14:ligatures w14:val="none"/>
+        </w:rPr>
+        <w:t>2</w:t>
+      </w:r>
+      <w:r>
+        <w:rPr>
+          <w:rFonts w:ascii="JetBrains Mono" w:eastAsia="Times New Roman" w:hAnsi="JetBrains Mono" w:cs="JetBrains Mono"/>
+          <w:color w:val="080808"/>
+          <w:kern w:val="0"/>
+          <w:sz w:val="20"/>
+          <w:szCs w:val="20"/>
+          <w14:ligatures w14:val="none"/>
+        </w:rPr>
+        <w:t xml:space="preserve">, </w:t>
+      </w:r>
+      <w:r>
+        <w:rPr>
+          <w:rFonts w:ascii="JetBrains Mono" w:eastAsia="Times New Roman" w:hAnsi="JetBrains Mono" w:cs="JetBrains Mono"/>
+          <w:color w:val="1750EB"/>
+          <w:kern w:val="0"/>
+          <w:sz w:val="20"/>
+          <w:szCs w:val="20"/>
+          <w14:ligatures w14:val="none"/>
+        </w:rPr>
+        <w:t>3</w:t>
+      </w:r>
+      <w:r>
+        <w:rPr>
+          <w:rFonts w:ascii="JetBrains Mono" w:eastAsia="Times New Roman" w:hAnsi="JetBrains Mono" w:cs="JetBrains Mono"/>
+          <w:color w:val="080808"/>
+          <w:kern w:val="0"/>
+          <w:sz w:val="20"/>
+          <w:szCs w:val="20"/>
+          <w14:ligatures w14:val="none"/>
+        </w:rPr>
+        <w:t xml:space="preserve">, </w:t>
+      </w:r>
+      <w:r>
+        <w:rPr>
+          <w:rFonts w:ascii="JetBrains Mono" w:eastAsia="Times New Roman" w:hAnsi="JetBrains Mono" w:cs="JetBrains Mono"/>
+          <w:color w:val="1750EB"/>
+          <w:kern w:val="0"/>
+          <w:sz w:val="20"/>
+          <w:szCs w:val="20"/>
+          <w14:ligatures w14:val="none"/>
+        </w:rPr>
+        <w:t>1</w:t>
+      </w:r>
+      <w:r>
+        <w:rPr>
+          <w:rFonts w:ascii="JetBrains Mono" w:eastAsia="Times New Roman" w:hAnsi="JetBrains Mono" w:cs="JetBrains Mono"/>
+          <w:color w:val="080808"/>
+          <w:kern w:val="0"/>
+          <w:sz w:val="20"/>
+          <w:szCs w:val="20"/>
+          <w14:ligatures w14:val="none"/>
+        </w:rPr>
+        <w:t>}));</w:t>
+      </w:r>
+      <w:r>
+        <w:rPr>
+          <w:rFonts w:ascii="JetBrains Mono" w:eastAsia="Times New Roman" w:hAnsi="JetBrains Mono" w:cs="JetBrains Mono"/>
+          <w:color w:val="080808"/>
+          <w:kern w:val="0"/>
+          <w:sz w:val="20"/>
+          <w:szCs w:val="20"/>
+          <w14:ligatures w14:val="none"/>
+        </w:rPr>
+        <w:br/>
+        <w:t xml:space="preserve">    }</w:t>
+      </w:r>
+      <w:r>
+        <w:rPr>
+          <w:rFonts w:ascii="JetBrains Mono" w:eastAsia="Times New Roman" w:hAnsi="JetBrains Mono" w:cs="JetBrains Mono"/>
+          <w:color w:val="080808"/>
+          <w:kern w:val="0"/>
+          <w:sz w:val="20"/>
+          <w:szCs w:val="20"/>
+          <w14:ligatures w14:val="none"/>
+        </w:rPr>
+        <w:br/>
+      </w:r>
+      <w:r>
+        <w:rPr>
+          <w:rFonts w:ascii="JetBrains Mono" w:eastAsia="Times New Roman" w:hAnsi="JetBrains Mono" w:cs="JetBrains Mono"/>
+          <w:color w:val="080808"/>
+          <w:kern w:val="0"/>
+          <w:sz w:val="20"/>
+          <w:szCs w:val="20"/>
+          <w14:ligatures w14:val="none"/>
+        </w:rPr>
+        <w:br/>
+        <w:t xml:space="preserve">    </w:t>
+      </w:r>
+      <w:r>
+        <w:rPr>
+          <w:rFonts w:ascii="JetBrains Mono" w:eastAsia="Times New Roman" w:hAnsi="JetBrains Mono" w:cs="JetBrains Mono"/>
+          <w:color w:val="0033B3"/>
+          <w:kern w:val="0"/>
+          <w:sz w:val="20"/>
+          <w:szCs w:val="20"/>
+          <w14:ligatures w14:val="none"/>
+        </w:rPr>
+        <w:t xml:space="preserve">static int </w:t>
+      </w:r>
+      <w:r>
+        <w:rPr>
+          <w:rFonts w:ascii="JetBrains Mono" w:eastAsia="Times New Roman" w:hAnsi="JetBrains Mono" w:cs="JetBrains Mono"/>
+          <w:color w:val="00627A"/>
+          <w:kern w:val="0"/>
+          <w:sz w:val="20"/>
+          <w:szCs w:val="20"/>
+          <w14:ligatures w14:val="none"/>
+        </w:rPr>
+        <w:t>findShortestSubArray</w:t>
+      </w:r>
+      <w:r>
+        <w:rPr>
+          <w:rFonts w:ascii="JetBrains Mono" w:eastAsia="Times New Roman" w:hAnsi="JetBrains Mono" w:cs="JetBrains Mono"/>
+          <w:color w:val="080808"/>
+          <w:kern w:val="0"/>
+          <w:sz w:val="20"/>
+          <w:szCs w:val="20"/>
+          <w14:ligatures w14:val="none"/>
+        </w:rPr>
+        <w:t>(</w:t>
+      </w:r>
+      <w:r>
+        <w:rPr>
+          <w:rFonts w:ascii="JetBrains Mono" w:eastAsia="Times New Roman" w:hAnsi="JetBrains Mono" w:cs="JetBrains Mono"/>
+          <w:color w:val="0033B3"/>
+          <w:kern w:val="0"/>
+          <w:sz w:val="20"/>
+          <w:szCs w:val="20"/>
+          <w14:ligatures w14:val="none"/>
+        </w:rPr>
+        <w:t>int</w:t>
+      </w:r>
+      <w:r>
+        <w:rPr>
+          <w:rFonts w:ascii="JetBrains Mono" w:eastAsia="Times New Roman" w:hAnsi="JetBrains Mono" w:cs="JetBrains Mono"/>
+          <w:color w:val="080808"/>
+          <w:kern w:val="0"/>
+          <w:sz w:val="20"/>
+          <w:szCs w:val="20"/>
+          <w14:ligatures w14:val="none"/>
+        </w:rPr>
+        <w:t>[] nums) {</w:t>
+      </w:r>
+      <w:r>
+        <w:rPr>
+          <w:rFonts w:ascii="JetBrains Mono" w:eastAsia="Times New Roman" w:hAnsi="JetBrains Mono" w:cs="JetBrains Mono"/>
+          <w:color w:val="080808"/>
+          <w:kern w:val="0"/>
+          <w:sz w:val="20"/>
+          <w:szCs w:val="20"/>
+          <w14:ligatures w14:val="none"/>
+        </w:rPr>
+        <w:br/>
+        <w:t xml:space="preserve">        </w:t>
+      </w:r>
+      <w:r>
+        <w:rPr>
+          <w:rFonts w:ascii="JetBrains Mono" w:eastAsia="Times New Roman" w:hAnsi="JetBrains Mono" w:cs="JetBrains Mono"/>
+          <w:color w:val="000000"/>
+          <w:kern w:val="0"/>
+          <w:sz w:val="20"/>
+          <w:szCs w:val="20"/>
+          <w14:ligatures w14:val="none"/>
+        </w:rPr>
+        <w:t>Map</w:t>
+      </w:r>
+      <w:r>
+        <w:rPr>
+          <w:rFonts w:ascii="JetBrains Mono" w:eastAsia="Times New Roman" w:hAnsi="JetBrains Mono" w:cs="JetBrains Mono"/>
+          <w:color w:val="080808"/>
+          <w:kern w:val="0"/>
+          <w:sz w:val="20"/>
+          <w:szCs w:val="20"/>
+          <w14:ligatures w14:val="none"/>
+        </w:rPr>
+        <w:t>&lt;</w:t>
+      </w:r>
+      <w:r>
+        <w:rPr>
+          <w:rFonts w:ascii="JetBrains Mono" w:eastAsia="Times New Roman" w:hAnsi="JetBrains Mono" w:cs="JetBrains Mono"/>
+          <w:color w:val="000000"/>
+          <w:kern w:val="0"/>
+          <w:sz w:val="20"/>
+          <w:szCs w:val="20"/>
+          <w14:ligatures w14:val="none"/>
+        </w:rPr>
+        <w:t>Integer</w:t>
+      </w:r>
+      <w:r>
+        <w:rPr>
+          <w:rFonts w:ascii="JetBrains Mono" w:eastAsia="Times New Roman" w:hAnsi="JetBrains Mono" w:cs="JetBrains Mono"/>
+          <w:color w:val="080808"/>
+          <w:kern w:val="0"/>
+          <w:sz w:val="20"/>
+          <w:szCs w:val="20"/>
+          <w14:ligatures w14:val="none"/>
+        </w:rPr>
+        <w:t xml:space="preserve">, </w:t>
+      </w:r>
+      <w:r>
+        <w:rPr>
+          <w:rFonts w:ascii="JetBrains Mono" w:eastAsia="Times New Roman" w:hAnsi="JetBrains Mono" w:cs="JetBrains Mono"/>
+          <w:color w:val="000000"/>
+          <w:kern w:val="0"/>
+          <w:sz w:val="20"/>
+          <w:szCs w:val="20"/>
+          <w14:ligatures w14:val="none"/>
+        </w:rPr>
+        <w:t>Integer</w:t>
+      </w:r>
+      <w:r>
+        <w:rPr>
+          <w:rFonts w:ascii="JetBrains Mono" w:eastAsia="Times New Roman" w:hAnsi="JetBrains Mono" w:cs="JetBrains Mono"/>
+          <w:color w:val="080808"/>
+          <w:kern w:val="0"/>
+          <w:sz w:val="20"/>
+          <w:szCs w:val="20"/>
+          <w14:ligatures w14:val="none"/>
+        </w:rPr>
+        <w:t xml:space="preserve">&gt; </w:t>
+      </w:r>
+      <w:r>
+        <w:rPr>
+          <w:rFonts w:ascii="JetBrains Mono" w:eastAsia="Times New Roman" w:hAnsi="JetBrains Mono" w:cs="JetBrains Mono"/>
+          <w:color w:val="000000"/>
+          <w:kern w:val="0"/>
+          <w:sz w:val="20"/>
+          <w:szCs w:val="20"/>
+          <w14:ligatures w14:val="none"/>
+        </w:rPr>
+        <w:t xml:space="preserve">freq </w:t>
+      </w:r>
+      <w:r>
+        <w:rPr>
+          <w:rFonts w:ascii="JetBrains Mono" w:eastAsia="Times New Roman" w:hAnsi="JetBrains Mono" w:cs="JetBrains Mono"/>
+          <w:color w:val="080808"/>
+          <w:kern w:val="0"/>
+          <w:sz w:val="20"/>
+          <w:szCs w:val="20"/>
+          <w14:ligatures w14:val="none"/>
+        </w:rPr>
+        <w:t xml:space="preserve">= </w:t>
+      </w:r>
+      <w:r>
+        <w:rPr>
+          <w:rFonts w:ascii="JetBrains Mono" w:eastAsia="Times New Roman" w:hAnsi="JetBrains Mono" w:cs="JetBrains Mono"/>
+          <w:color w:val="0033B3"/>
+          <w:kern w:val="0"/>
+          <w:sz w:val="20"/>
+          <w:szCs w:val="20"/>
+          <w14:ligatures w14:val="none"/>
+        </w:rPr>
+        <w:t xml:space="preserve">new </w:t>
+      </w:r>
+      <w:r>
+        <w:rPr>
+          <w:rFonts w:ascii="JetBrains Mono" w:eastAsia="Times New Roman" w:hAnsi="JetBrains Mono" w:cs="JetBrains Mono"/>
+          <w:color w:val="080808"/>
+          <w:kern w:val="0"/>
+          <w:sz w:val="20"/>
+          <w:szCs w:val="20"/>
+          <w14:ligatures w14:val="none"/>
+        </w:rPr>
+        <w:t>HashMap&lt;&gt;();</w:t>
+      </w:r>
+      <w:r>
+        <w:rPr>
+          <w:rFonts w:ascii="JetBrains Mono" w:eastAsia="Times New Roman" w:hAnsi="JetBrains Mono" w:cs="JetBrains Mono"/>
+          <w:color w:val="080808"/>
+          <w:kern w:val="0"/>
+          <w:sz w:val="20"/>
+          <w:szCs w:val="20"/>
+          <w14:ligatures w14:val="none"/>
+        </w:rPr>
+        <w:br/>
+        <w:t xml:space="preserve">        </w:t>
+      </w:r>
+      <w:r>
+        <w:rPr>
+          <w:rFonts w:ascii="JetBrains Mono" w:eastAsia="Times New Roman" w:hAnsi="JetBrains Mono" w:cs="JetBrains Mono"/>
+          <w:color w:val="0033B3"/>
+          <w:kern w:val="0"/>
+          <w:sz w:val="20"/>
+          <w:szCs w:val="20"/>
+          <w14:ligatures w14:val="none"/>
+        </w:rPr>
+        <w:t xml:space="preserve">int </w:t>
+      </w:r>
+      <w:r>
+        <w:rPr>
+          <w:rFonts w:ascii="JetBrains Mono" w:eastAsia="Times New Roman" w:hAnsi="JetBrains Mono" w:cs="JetBrains Mono"/>
+          <w:color w:val="000000"/>
+          <w:kern w:val="0"/>
+          <w:sz w:val="20"/>
+          <w:szCs w:val="20"/>
+          <w14:ligatures w14:val="none"/>
+        </w:rPr>
+        <w:t xml:space="preserve">degree </w:t>
+      </w:r>
+      <w:r>
+        <w:rPr>
+          <w:rFonts w:ascii="JetBrains Mono" w:eastAsia="Times New Roman" w:hAnsi="JetBrains Mono" w:cs="JetBrains Mono"/>
+          <w:color w:val="080808"/>
+          <w:kern w:val="0"/>
+          <w:sz w:val="20"/>
+          <w:szCs w:val="20"/>
+          <w14:ligatures w14:val="none"/>
+        </w:rPr>
+        <w:t xml:space="preserve">= </w:t>
+      </w:r>
+      <w:r>
+        <w:rPr>
+          <w:rFonts w:ascii="JetBrains Mono" w:eastAsia="Times New Roman" w:hAnsi="JetBrains Mono" w:cs="JetBrains Mono"/>
+          <w:color w:val="000000"/>
+          <w:kern w:val="0"/>
+          <w:sz w:val="20"/>
+          <w:szCs w:val="20"/>
+          <w14:ligatures w14:val="none"/>
+        </w:rPr>
+        <w:t>Integer</w:t>
+      </w:r>
+      <w:r>
+        <w:rPr>
+          <w:rFonts w:ascii="JetBrains Mono" w:eastAsia="Times New Roman" w:hAnsi="JetBrains Mono" w:cs="JetBrains Mono"/>
+          <w:color w:val="080808"/>
+          <w:kern w:val="0"/>
+          <w:sz w:val="20"/>
+          <w:szCs w:val="20"/>
+          <w14:ligatures w14:val="none"/>
+        </w:rPr>
+        <w:t>.</w:t>
+      </w:r>
+      <w:r>
+        <w:rPr>
+          <w:rFonts w:ascii="JetBrains Mono" w:eastAsia="Times New Roman" w:hAnsi="JetBrains Mono" w:cs="JetBrains Mono"/>
+          <w:i/>
+          <w:iCs/>
+          <w:color w:val="871094"/>
+          <w:kern w:val="0"/>
+          <w:sz w:val="20"/>
+          <w:szCs w:val="20"/>
+          <w14:ligatures w14:val="none"/>
+        </w:rPr>
+        <w:t>MIN_VALUE</w:t>
+      </w:r>
+      <w:r>
+        <w:rPr>
+          <w:rFonts w:ascii="JetBrains Mono" w:eastAsia="Times New Roman" w:hAnsi="JetBrains Mono" w:cs="JetBrains Mono"/>
+          <w:color w:val="080808"/>
+          <w:kern w:val="0"/>
+          <w:sz w:val="20"/>
+          <w:szCs w:val="20"/>
+          <w14:ligatures w14:val="none"/>
+        </w:rPr>
+        <w:t>;</w:t>
+      </w:r>
+      <w:r>
+        <w:rPr>
+          <w:rFonts w:ascii="JetBrains Mono" w:eastAsia="Times New Roman" w:hAnsi="JetBrains Mono" w:cs="JetBrains Mono"/>
+          <w:color w:val="080808"/>
+          <w:kern w:val="0"/>
+          <w:sz w:val="20"/>
+          <w:szCs w:val="20"/>
+          <w14:ligatures w14:val="none"/>
+        </w:rPr>
+        <w:br/>
+        <w:t xml:space="preserve">        </w:t>
+      </w:r>
+      <w:r>
+        <w:rPr>
+          <w:rFonts w:ascii="JetBrains Mono" w:eastAsia="Times New Roman" w:hAnsi="JetBrains Mono" w:cs="JetBrains Mono"/>
+          <w:i/>
+          <w:iCs/>
+          <w:color w:val="8C8C8C"/>
+          <w:kern w:val="0"/>
+          <w:sz w:val="20"/>
+          <w:szCs w:val="20"/>
+          <w14:ligatures w14:val="none"/>
+        </w:rPr>
+        <w:t>//simply entering nums in hashmap, keys are numbers, values are frequency/ degree of each element</w:t>
+      </w:r>
+      <w:r>
+        <w:rPr>
+          <w:rFonts w:ascii="JetBrains Mono" w:eastAsia="Times New Roman" w:hAnsi="JetBrains Mono" w:cs="JetBrains Mono"/>
+          <w:i/>
+          <w:iCs/>
+          <w:color w:val="8C8C8C"/>
+          <w:kern w:val="0"/>
+          <w:sz w:val="20"/>
+          <w:szCs w:val="20"/>
+          <w14:ligatures w14:val="none"/>
+        </w:rPr>
+        <w:br/>
+        <w:t xml:space="preserve">        //Find the max degree</w:t>
+      </w:r>
+      <w:r>
+        <w:rPr>
+          <w:rFonts w:ascii="JetBrains Mono" w:eastAsia="Times New Roman" w:hAnsi="JetBrains Mono" w:cs="JetBrains Mono"/>
+          <w:i/>
+          <w:iCs/>
+          <w:color w:val="8C8C8C"/>
+          <w:kern w:val="0"/>
+          <w:sz w:val="20"/>
+          <w:szCs w:val="20"/>
+          <w14:ligatures w14:val="none"/>
+        </w:rPr>
+        <w:br/>
+        <w:t xml:space="preserve">        </w:t>
+      </w:r>
+      <w:r>
+        <w:rPr>
+          <w:rFonts w:ascii="JetBrains Mono" w:eastAsia="Times New Roman" w:hAnsi="JetBrains Mono" w:cs="JetBrains Mono"/>
+          <w:color w:val="0033B3"/>
+          <w:kern w:val="0"/>
+          <w:sz w:val="20"/>
+          <w:szCs w:val="20"/>
+          <w14:ligatures w14:val="none"/>
+        </w:rPr>
+        <w:t xml:space="preserve">for </w:t>
+      </w:r>
+      <w:r>
+        <w:rPr>
+          <w:rFonts w:ascii="JetBrains Mono" w:eastAsia="Times New Roman" w:hAnsi="JetBrains Mono" w:cs="JetBrains Mono"/>
+          <w:color w:val="080808"/>
+          <w:kern w:val="0"/>
+          <w:sz w:val="20"/>
+          <w:szCs w:val="20"/>
+          <w14:ligatures w14:val="none"/>
+        </w:rPr>
+        <w:t>(</w:t>
+      </w:r>
+      <w:r>
+        <w:rPr>
+          <w:rFonts w:ascii="JetBrains Mono" w:eastAsia="Times New Roman" w:hAnsi="JetBrains Mono" w:cs="JetBrains Mono"/>
+          <w:color w:val="0033B3"/>
+          <w:kern w:val="0"/>
+          <w:sz w:val="20"/>
+          <w:szCs w:val="20"/>
+          <w14:ligatures w14:val="none"/>
+        </w:rPr>
+        <w:t xml:space="preserve">int </w:t>
+      </w:r>
+      <w:r>
+        <w:rPr>
+          <w:rFonts w:ascii="JetBrains Mono" w:eastAsia="Times New Roman" w:hAnsi="JetBrains Mono" w:cs="JetBrains Mono"/>
+          <w:color w:val="000000"/>
+          <w:kern w:val="0"/>
+          <w:sz w:val="20"/>
+          <w:szCs w:val="20"/>
+          <w14:ligatures w14:val="none"/>
+        </w:rPr>
+        <w:t xml:space="preserve">num </w:t>
+      </w:r>
+      <w:r>
+        <w:rPr>
+          <w:rFonts w:ascii="JetBrains Mono" w:eastAsia="Times New Roman" w:hAnsi="JetBrains Mono" w:cs="JetBrains Mono"/>
+          <w:color w:val="080808"/>
+          <w:kern w:val="0"/>
+          <w:sz w:val="20"/>
+          <w:szCs w:val="20"/>
+          <w14:ligatures w14:val="none"/>
+        </w:rPr>
+        <w:t>: nums) {</w:t>
+      </w:r>
+      <w:r>
+        <w:rPr>
+          <w:rFonts w:ascii="JetBrains Mono" w:eastAsia="Times New Roman" w:hAnsi="JetBrains Mono" w:cs="JetBrains Mono"/>
+          <w:color w:val="080808"/>
+          <w:kern w:val="0"/>
+          <w:sz w:val="20"/>
+          <w:szCs w:val="20"/>
+          <w14:ligatures w14:val="none"/>
+        </w:rPr>
+        <w:br/>
+        <w:t xml:space="preserve">            </w:t>
+      </w:r>
+      <w:r>
+        <w:rPr>
+          <w:rFonts w:ascii="JetBrains Mono" w:eastAsia="Times New Roman" w:hAnsi="JetBrains Mono" w:cs="JetBrains Mono"/>
+          <w:color w:val="000000"/>
+          <w:kern w:val="0"/>
+          <w:sz w:val="20"/>
+          <w:szCs w:val="20"/>
+          <w14:ligatures w14:val="none"/>
+        </w:rPr>
+        <w:t>freq</w:t>
+      </w:r>
+      <w:r>
+        <w:rPr>
+          <w:rFonts w:ascii="JetBrains Mono" w:eastAsia="Times New Roman" w:hAnsi="JetBrains Mono" w:cs="JetBrains Mono"/>
+          <w:color w:val="080808"/>
+          <w:kern w:val="0"/>
+          <w:sz w:val="20"/>
+          <w:szCs w:val="20"/>
+          <w14:ligatures w14:val="none"/>
+        </w:rPr>
+        <w:t>.put(</w:t>
+      </w:r>
+      <w:r>
+        <w:rPr>
+          <w:rFonts w:ascii="JetBrains Mono" w:eastAsia="Times New Roman" w:hAnsi="JetBrains Mono" w:cs="JetBrains Mono"/>
+          <w:color w:val="000000"/>
+          <w:kern w:val="0"/>
+          <w:sz w:val="20"/>
+          <w:szCs w:val="20"/>
+          <w14:ligatures w14:val="none"/>
+        </w:rPr>
+        <w:t>num</w:t>
+      </w:r>
+      <w:r>
+        <w:rPr>
+          <w:rFonts w:ascii="JetBrains Mono" w:eastAsia="Times New Roman" w:hAnsi="JetBrains Mono" w:cs="JetBrains Mono"/>
+          <w:color w:val="080808"/>
+          <w:kern w:val="0"/>
+          <w:sz w:val="20"/>
+          <w:szCs w:val="20"/>
+          <w14:ligatures w14:val="none"/>
+        </w:rPr>
+        <w:t xml:space="preserve">, </w:t>
+      </w:r>
+      <w:r>
+        <w:rPr>
+          <w:rFonts w:ascii="JetBrains Mono" w:eastAsia="Times New Roman" w:hAnsi="JetBrains Mono" w:cs="JetBrains Mono"/>
+          <w:color w:val="000000"/>
+          <w:kern w:val="0"/>
+          <w:sz w:val="20"/>
+          <w:szCs w:val="20"/>
+          <w14:ligatures w14:val="none"/>
+        </w:rPr>
+        <w:t>freq</w:t>
+      </w:r>
+      <w:r>
+        <w:rPr>
+          <w:rFonts w:ascii="JetBrains Mono" w:eastAsia="Times New Roman" w:hAnsi="JetBrains Mono" w:cs="JetBrains Mono"/>
+          <w:color w:val="080808"/>
+          <w:kern w:val="0"/>
+          <w:sz w:val="20"/>
+          <w:szCs w:val="20"/>
+          <w14:ligatures w14:val="none"/>
+        </w:rPr>
+        <w:t>.getOrDefault(</w:t>
+      </w:r>
+      <w:r>
+        <w:rPr>
+          <w:rFonts w:ascii="JetBrains Mono" w:eastAsia="Times New Roman" w:hAnsi="JetBrains Mono" w:cs="JetBrains Mono"/>
+          <w:color w:val="000000"/>
+          <w:kern w:val="0"/>
+          <w:sz w:val="20"/>
+          <w:szCs w:val="20"/>
+          <w14:ligatures w14:val="none"/>
+        </w:rPr>
+        <w:t>num</w:t>
+      </w:r>
+      <w:r>
+        <w:rPr>
+          <w:rFonts w:ascii="JetBrains Mono" w:eastAsia="Times New Roman" w:hAnsi="JetBrains Mono" w:cs="JetBrains Mono"/>
+          <w:color w:val="080808"/>
+          <w:kern w:val="0"/>
+          <w:sz w:val="20"/>
+          <w:szCs w:val="20"/>
+          <w14:ligatures w14:val="none"/>
+        </w:rPr>
+        <w:t xml:space="preserve">, </w:t>
+      </w:r>
+      <w:r>
+        <w:rPr>
+          <w:rFonts w:ascii="JetBrains Mono" w:eastAsia="Times New Roman" w:hAnsi="JetBrains Mono" w:cs="JetBrains Mono"/>
+          <w:color w:val="1750EB"/>
+          <w:kern w:val="0"/>
+          <w:sz w:val="20"/>
+          <w:szCs w:val="20"/>
+          <w14:ligatures w14:val="none"/>
+        </w:rPr>
+        <w:t>0</w:t>
+      </w:r>
+      <w:r>
+        <w:rPr>
+          <w:rFonts w:ascii="JetBrains Mono" w:eastAsia="Times New Roman" w:hAnsi="JetBrains Mono" w:cs="JetBrains Mono"/>
+          <w:color w:val="080808"/>
+          <w:kern w:val="0"/>
+          <w:sz w:val="20"/>
+          <w:szCs w:val="20"/>
+          <w14:ligatures w14:val="none"/>
+        </w:rPr>
+        <w:t xml:space="preserve">) + </w:t>
+      </w:r>
+      <w:r>
+        <w:rPr>
+          <w:rFonts w:ascii="JetBrains Mono" w:eastAsia="Times New Roman" w:hAnsi="JetBrains Mono" w:cs="JetBrains Mono"/>
+          <w:color w:val="1750EB"/>
+          <w:kern w:val="0"/>
+          <w:sz w:val="20"/>
+          <w:szCs w:val="20"/>
+          <w14:ligatures w14:val="none"/>
+        </w:rPr>
+        <w:t>1</w:t>
+      </w:r>
+      <w:r>
+        <w:rPr>
+          <w:rFonts w:ascii="JetBrains Mono" w:eastAsia="Times New Roman" w:hAnsi="JetBrains Mono" w:cs="JetBrains Mono"/>
+          <w:color w:val="080808"/>
+          <w:kern w:val="0"/>
+          <w:sz w:val="20"/>
+          <w:szCs w:val="20"/>
+          <w14:ligatures w14:val="none"/>
+        </w:rPr>
+        <w:t>);</w:t>
+      </w:r>
+      <w:r>
+        <w:rPr>
+          <w:rFonts w:ascii="JetBrains Mono" w:eastAsia="Times New Roman" w:hAnsi="JetBrains Mono" w:cs="JetBrains Mono"/>
+          <w:color w:val="080808"/>
+          <w:kern w:val="0"/>
+          <w:sz w:val="20"/>
+          <w:szCs w:val="20"/>
+          <w14:ligatures w14:val="none"/>
+        </w:rPr>
+        <w:br/>
+        <w:t xml:space="preserve">            </w:t>
+      </w:r>
+      <w:r>
+        <w:rPr>
+          <w:rFonts w:ascii="JetBrains Mono" w:eastAsia="Times New Roman" w:hAnsi="JetBrains Mono" w:cs="JetBrains Mono"/>
+          <w:color w:val="000000"/>
+          <w:kern w:val="0"/>
+          <w:sz w:val="20"/>
+          <w:szCs w:val="20"/>
+          <w14:ligatures w14:val="none"/>
+        </w:rPr>
+        <w:t xml:space="preserve">degree </w:t>
+      </w:r>
+      <w:r>
+        <w:rPr>
+          <w:rFonts w:ascii="JetBrains Mono" w:eastAsia="Times New Roman" w:hAnsi="JetBrains Mono" w:cs="JetBrains Mono"/>
+          <w:color w:val="080808"/>
+          <w:kern w:val="0"/>
+          <w:sz w:val="20"/>
+          <w:szCs w:val="20"/>
+          <w14:ligatures w14:val="none"/>
+        </w:rPr>
+        <w:t xml:space="preserve">= </w:t>
+      </w:r>
+      <w:r>
+        <w:rPr>
+          <w:rFonts w:ascii="JetBrains Mono" w:eastAsia="Times New Roman" w:hAnsi="JetBrains Mono" w:cs="JetBrains Mono"/>
+          <w:color w:val="000000"/>
+          <w:kern w:val="0"/>
+          <w:sz w:val="20"/>
+          <w:szCs w:val="20"/>
+          <w14:ligatures w14:val="none"/>
+        </w:rPr>
+        <w:t>Math</w:t>
+      </w:r>
+      <w:r>
+        <w:rPr>
+          <w:rFonts w:ascii="JetBrains Mono" w:eastAsia="Times New Roman" w:hAnsi="JetBrains Mono" w:cs="JetBrains Mono"/>
+          <w:color w:val="080808"/>
+          <w:kern w:val="0"/>
+          <w:sz w:val="20"/>
+          <w:szCs w:val="20"/>
+          <w14:ligatures w14:val="none"/>
+        </w:rPr>
+        <w:t>.</w:t>
+      </w:r>
+      <w:r>
+        <w:rPr>
+          <w:rFonts w:ascii="JetBrains Mono" w:eastAsia="Times New Roman" w:hAnsi="JetBrains Mono" w:cs="JetBrains Mono"/>
+          <w:i/>
+          <w:iCs/>
+          <w:color w:val="080808"/>
+          <w:kern w:val="0"/>
+          <w:sz w:val="20"/>
+          <w:szCs w:val="20"/>
+          <w14:ligatures w14:val="none"/>
+        </w:rPr>
+        <w:t>max</w:t>
+      </w:r>
+      <w:r>
+        <w:rPr>
+          <w:rFonts w:ascii="JetBrains Mono" w:eastAsia="Times New Roman" w:hAnsi="JetBrains Mono" w:cs="JetBrains Mono"/>
+          <w:color w:val="080808"/>
+          <w:kern w:val="0"/>
+          <w:sz w:val="20"/>
+          <w:szCs w:val="20"/>
+          <w14:ligatures w14:val="none"/>
+        </w:rPr>
+        <w:t>(</w:t>
+      </w:r>
+      <w:r>
+        <w:rPr>
+          <w:rFonts w:ascii="JetBrains Mono" w:eastAsia="Times New Roman" w:hAnsi="JetBrains Mono" w:cs="JetBrains Mono"/>
+          <w:color w:val="000000"/>
+          <w:kern w:val="0"/>
+          <w:sz w:val="20"/>
+          <w:szCs w:val="20"/>
+          <w14:ligatures w14:val="none"/>
+        </w:rPr>
+        <w:t>degree</w:t>
+      </w:r>
+      <w:r>
+        <w:rPr>
+          <w:rFonts w:ascii="JetBrains Mono" w:eastAsia="Times New Roman" w:hAnsi="JetBrains Mono" w:cs="JetBrains Mono"/>
+          <w:color w:val="080808"/>
+          <w:kern w:val="0"/>
+          <w:sz w:val="20"/>
+          <w:szCs w:val="20"/>
+          <w14:ligatures w14:val="none"/>
+        </w:rPr>
+        <w:t xml:space="preserve">, </w:t>
+      </w:r>
+      <w:r>
+        <w:rPr>
+          <w:rFonts w:ascii="JetBrains Mono" w:eastAsia="Times New Roman" w:hAnsi="JetBrains Mono" w:cs="JetBrains Mono"/>
+          <w:color w:val="000000"/>
+          <w:kern w:val="0"/>
+          <w:sz w:val="20"/>
+          <w:szCs w:val="20"/>
+          <w14:ligatures w14:val="none"/>
+        </w:rPr>
+        <w:t>freq</w:t>
+      </w:r>
+      <w:r>
+        <w:rPr>
+          <w:rFonts w:ascii="JetBrains Mono" w:eastAsia="Times New Roman" w:hAnsi="JetBrains Mono" w:cs="JetBrains Mono"/>
+          <w:color w:val="080808"/>
+          <w:kern w:val="0"/>
+          <w:sz w:val="20"/>
+          <w:szCs w:val="20"/>
+          <w14:ligatures w14:val="none"/>
+        </w:rPr>
+        <w:t>.get(</w:t>
+      </w:r>
+      <w:r>
+        <w:rPr>
+          <w:rFonts w:ascii="JetBrains Mono" w:eastAsia="Times New Roman" w:hAnsi="JetBrains Mono" w:cs="JetBrains Mono"/>
+          <w:color w:val="000000"/>
+          <w:kern w:val="0"/>
+          <w:sz w:val="20"/>
+          <w:szCs w:val="20"/>
+          <w14:ligatures w14:val="none"/>
+        </w:rPr>
+        <w:t>num</w:t>
+      </w:r>
+      <w:r>
+        <w:rPr>
+          <w:rFonts w:ascii="JetBrains Mono" w:eastAsia="Times New Roman" w:hAnsi="JetBrains Mono" w:cs="JetBrains Mono"/>
+          <w:color w:val="080808"/>
+          <w:kern w:val="0"/>
+          <w:sz w:val="20"/>
+          <w:szCs w:val="20"/>
+          <w14:ligatures w14:val="none"/>
+        </w:rPr>
+        <w:t>));</w:t>
+      </w:r>
+      <w:r>
+        <w:rPr>
+          <w:rFonts w:ascii="JetBrains Mono" w:eastAsia="Times New Roman" w:hAnsi="JetBrains Mono" w:cs="JetBrains Mono"/>
+          <w:color w:val="080808"/>
+          <w:kern w:val="0"/>
+          <w:sz w:val="20"/>
+          <w:szCs w:val="20"/>
+          <w14:ligatures w14:val="none"/>
+        </w:rPr>
+        <w:br/>
+        <w:t xml:space="preserve">        }</w:t>
+      </w:r>
+      <w:r>
+        <w:rPr>
+          <w:rFonts w:ascii="JetBrains Mono" w:eastAsia="Times New Roman" w:hAnsi="JetBrains Mono" w:cs="JetBrains Mono"/>
+          <w:color w:val="080808"/>
+          <w:kern w:val="0"/>
+          <w:sz w:val="20"/>
+          <w:szCs w:val="20"/>
+          <w14:ligatures w14:val="none"/>
+        </w:rPr>
+        <w:br/>
+        <w:t xml:space="preserve">        </w:t>
+      </w:r>
+      <w:r>
+        <w:rPr>
+          <w:rFonts w:ascii="JetBrains Mono" w:eastAsia="Times New Roman" w:hAnsi="JetBrains Mono" w:cs="JetBrains Mono"/>
+          <w:i/>
+          <w:iCs/>
+          <w:color w:val="8C8C8C"/>
+          <w:kern w:val="0"/>
+          <w:sz w:val="20"/>
+          <w:szCs w:val="20"/>
+          <w14:ligatures w14:val="none"/>
+        </w:rPr>
+        <w:t>//clearing the hashmap, to utilize the same map, no extra space, hence SC -&gt; O(n)</w:t>
+      </w:r>
+      <w:r>
+        <w:rPr>
+          <w:rFonts w:ascii="JetBrains Mono" w:eastAsia="Times New Roman" w:hAnsi="JetBrains Mono" w:cs="JetBrains Mono"/>
+          <w:i/>
+          <w:iCs/>
+          <w:color w:val="8C8C8C"/>
+          <w:kern w:val="0"/>
+          <w:sz w:val="20"/>
+          <w:szCs w:val="20"/>
+          <w14:ligatures w14:val="none"/>
+        </w:rPr>
+        <w:br/>
+        <w:t xml:space="preserve">        </w:t>
+      </w:r>
+      <w:r>
+        <w:rPr>
+          <w:rFonts w:ascii="JetBrains Mono" w:eastAsia="Times New Roman" w:hAnsi="JetBrains Mono" w:cs="JetBrains Mono"/>
+          <w:color w:val="000000"/>
+          <w:kern w:val="0"/>
+          <w:sz w:val="20"/>
+          <w:szCs w:val="20"/>
+          <w14:ligatures w14:val="none"/>
+        </w:rPr>
+        <w:t>freq</w:t>
+      </w:r>
+      <w:r>
+        <w:rPr>
+          <w:rFonts w:ascii="JetBrains Mono" w:eastAsia="Times New Roman" w:hAnsi="JetBrains Mono" w:cs="JetBrains Mono"/>
+          <w:color w:val="080808"/>
+          <w:kern w:val="0"/>
+          <w:sz w:val="20"/>
+          <w:szCs w:val="20"/>
+          <w14:ligatures w14:val="none"/>
+        </w:rPr>
+        <w:t>.clear();</w:t>
+      </w:r>
+      <w:r>
+        <w:rPr>
+          <w:rFonts w:ascii="JetBrains Mono" w:eastAsia="Times New Roman" w:hAnsi="JetBrains Mono" w:cs="JetBrains Mono"/>
+          <w:color w:val="080808"/>
+          <w:kern w:val="0"/>
+          <w:sz w:val="20"/>
+          <w:szCs w:val="20"/>
+          <w14:ligatures w14:val="none"/>
+        </w:rPr>
+        <w:br/>
+        <w:t xml:space="preserve">        </w:t>
+      </w:r>
+      <w:r>
+        <w:rPr>
+          <w:rFonts w:ascii="JetBrains Mono" w:eastAsia="Times New Roman" w:hAnsi="JetBrains Mono" w:cs="JetBrains Mono"/>
+          <w:i/>
+          <w:iCs/>
+          <w:color w:val="8C8C8C"/>
+          <w:kern w:val="0"/>
+          <w:sz w:val="20"/>
+          <w:szCs w:val="20"/>
+          <w14:ligatures w14:val="none"/>
+        </w:rPr>
+        <w:t>//declaring two pointers</w:t>
+      </w:r>
+      <w:r>
+        <w:rPr>
+          <w:rFonts w:ascii="JetBrains Mono" w:eastAsia="Times New Roman" w:hAnsi="JetBrains Mono" w:cs="JetBrains Mono"/>
+          <w:i/>
+          <w:iCs/>
+          <w:color w:val="8C8C8C"/>
+          <w:kern w:val="0"/>
+          <w:sz w:val="20"/>
+          <w:szCs w:val="20"/>
+          <w14:ligatures w14:val="none"/>
+        </w:rPr>
+        <w:br/>
+        <w:t xml:space="preserve">        </w:t>
+      </w:r>
+      <w:r>
+        <w:rPr>
+          <w:rFonts w:ascii="JetBrains Mono" w:eastAsia="Times New Roman" w:hAnsi="JetBrains Mono" w:cs="JetBrains Mono"/>
+          <w:color w:val="0033B3"/>
+          <w:kern w:val="0"/>
+          <w:sz w:val="20"/>
+          <w:szCs w:val="20"/>
+          <w14:ligatures w14:val="none"/>
+        </w:rPr>
+        <w:t xml:space="preserve">int </w:t>
+      </w:r>
+      <w:r>
+        <w:rPr>
+          <w:rFonts w:ascii="JetBrains Mono" w:eastAsia="Times New Roman" w:hAnsi="JetBrains Mono" w:cs="JetBrains Mono"/>
+          <w:color w:val="000000"/>
+          <w:kern w:val="0"/>
+          <w:sz w:val="20"/>
+          <w:szCs w:val="20"/>
+          <w14:ligatures w14:val="none"/>
+        </w:rPr>
+        <w:t xml:space="preserve">start </w:t>
+      </w:r>
+      <w:r>
+        <w:rPr>
+          <w:rFonts w:ascii="JetBrains Mono" w:eastAsia="Times New Roman" w:hAnsi="JetBrains Mono" w:cs="JetBrains Mono"/>
+          <w:color w:val="080808"/>
+          <w:kern w:val="0"/>
+          <w:sz w:val="20"/>
+          <w:szCs w:val="20"/>
+          <w14:ligatures w14:val="none"/>
+        </w:rPr>
+        <w:t xml:space="preserve">= </w:t>
+      </w:r>
+      <w:r>
+        <w:rPr>
+          <w:rFonts w:ascii="JetBrains Mono" w:eastAsia="Times New Roman" w:hAnsi="JetBrains Mono" w:cs="JetBrains Mono"/>
+          <w:color w:val="1750EB"/>
+          <w:kern w:val="0"/>
+          <w:sz w:val="20"/>
+          <w:szCs w:val="20"/>
+          <w14:ligatures w14:val="none"/>
+        </w:rPr>
+        <w:t>0</w:t>
+      </w:r>
+      <w:r>
+        <w:rPr>
+          <w:rFonts w:ascii="JetBrains Mono" w:eastAsia="Times New Roman" w:hAnsi="JetBrains Mono" w:cs="JetBrains Mono"/>
+          <w:color w:val="080808"/>
+          <w:kern w:val="0"/>
+          <w:sz w:val="20"/>
+          <w:szCs w:val="20"/>
+          <w14:ligatures w14:val="none"/>
+        </w:rPr>
+        <w:t xml:space="preserve">, </w:t>
+      </w:r>
+      <w:r>
+        <w:rPr>
+          <w:rFonts w:ascii="JetBrains Mono" w:eastAsia="Times New Roman" w:hAnsi="JetBrains Mono" w:cs="JetBrains Mono"/>
+          <w:color w:val="000000"/>
+          <w:kern w:val="0"/>
+          <w:sz w:val="20"/>
+          <w:szCs w:val="20"/>
+          <w14:ligatures w14:val="none"/>
+        </w:rPr>
+        <w:t xml:space="preserve">end </w:t>
+      </w:r>
+      <w:r>
+        <w:rPr>
+          <w:rFonts w:ascii="JetBrains Mono" w:eastAsia="Times New Roman" w:hAnsi="JetBrains Mono" w:cs="JetBrains Mono"/>
+          <w:color w:val="080808"/>
+          <w:kern w:val="0"/>
+          <w:sz w:val="20"/>
+          <w:szCs w:val="20"/>
+          <w14:ligatures w14:val="none"/>
+        </w:rPr>
+        <w:t xml:space="preserve">= </w:t>
+      </w:r>
+      <w:r>
+        <w:rPr>
+          <w:rFonts w:ascii="JetBrains Mono" w:eastAsia="Times New Roman" w:hAnsi="JetBrains Mono" w:cs="JetBrains Mono"/>
+          <w:color w:val="1750EB"/>
+          <w:kern w:val="0"/>
+          <w:sz w:val="20"/>
+          <w:szCs w:val="20"/>
+          <w14:ligatures w14:val="none"/>
+        </w:rPr>
+        <w:t>0</w:t>
+      </w:r>
+      <w:r>
+        <w:rPr>
+          <w:rFonts w:ascii="JetBrains Mono" w:eastAsia="Times New Roman" w:hAnsi="JetBrains Mono" w:cs="JetBrains Mono"/>
+          <w:color w:val="080808"/>
+          <w:kern w:val="0"/>
+          <w:sz w:val="20"/>
+          <w:szCs w:val="20"/>
+          <w14:ligatures w14:val="none"/>
+        </w:rPr>
+        <w:t>;</w:t>
+      </w:r>
+      <w:r>
+        <w:rPr>
+          <w:rFonts w:ascii="JetBrains Mono" w:eastAsia="Times New Roman" w:hAnsi="JetBrains Mono" w:cs="JetBrains Mono"/>
+          <w:color w:val="080808"/>
+          <w:kern w:val="0"/>
+          <w:sz w:val="20"/>
+          <w:szCs w:val="20"/>
+          <w14:ligatures w14:val="none"/>
+        </w:rPr>
+        <w:br/>
+        <w:t xml:space="preserve">        </w:t>
+      </w:r>
+      <w:r>
+        <w:rPr>
+          <w:rFonts w:ascii="JetBrains Mono" w:eastAsia="Times New Roman" w:hAnsi="JetBrains Mono" w:cs="JetBrains Mono"/>
+          <w:i/>
+          <w:iCs/>
+          <w:color w:val="8C8C8C"/>
+          <w:kern w:val="0"/>
+          <w:sz w:val="20"/>
+          <w:szCs w:val="20"/>
+          <w14:ligatures w14:val="none"/>
+        </w:rPr>
+        <w:t>// declaring current degree and minimum length of the subarray</w:t>
+      </w:r>
+      <w:r>
+        <w:rPr>
+          <w:rFonts w:ascii="JetBrains Mono" w:eastAsia="Times New Roman" w:hAnsi="JetBrains Mono" w:cs="JetBrains Mono"/>
+          <w:i/>
+          <w:iCs/>
+          <w:color w:val="8C8C8C"/>
+          <w:kern w:val="0"/>
+          <w:sz w:val="20"/>
+          <w:szCs w:val="20"/>
+          <w14:ligatures w14:val="none"/>
+        </w:rPr>
+        <w:br/>
+        <w:t xml:space="preserve">        </w:t>
+      </w:r>
+      <w:r>
+        <w:rPr>
+          <w:rFonts w:ascii="JetBrains Mono" w:eastAsia="Times New Roman" w:hAnsi="JetBrains Mono" w:cs="JetBrains Mono"/>
+          <w:color w:val="0033B3"/>
+          <w:kern w:val="0"/>
+          <w:sz w:val="20"/>
+          <w:szCs w:val="20"/>
+          <w14:ligatures w14:val="none"/>
+        </w:rPr>
+        <w:t xml:space="preserve">int </w:t>
+      </w:r>
+      <w:r>
+        <w:rPr>
+          <w:rFonts w:ascii="JetBrains Mono" w:eastAsia="Times New Roman" w:hAnsi="JetBrains Mono" w:cs="JetBrains Mono"/>
+          <w:color w:val="000000"/>
+          <w:kern w:val="0"/>
+          <w:sz w:val="20"/>
+          <w:szCs w:val="20"/>
+          <w14:ligatures w14:val="none"/>
+        </w:rPr>
+        <w:t xml:space="preserve">currDegree </w:t>
+      </w:r>
+      <w:r>
+        <w:rPr>
+          <w:rFonts w:ascii="JetBrains Mono" w:eastAsia="Times New Roman" w:hAnsi="JetBrains Mono" w:cs="JetBrains Mono"/>
+          <w:color w:val="080808"/>
+          <w:kern w:val="0"/>
+          <w:sz w:val="20"/>
+          <w:szCs w:val="20"/>
+          <w14:ligatures w14:val="none"/>
+        </w:rPr>
+        <w:t xml:space="preserve">= </w:t>
+      </w:r>
+      <w:r>
+        <w:rPr>
+          <w:rFonts w:ascii="JetBrains Mono" w:eastAsia="Times New Roman" w:hAnsi="JetBrains Mono" w:cs="JetBrains Mono"/>
+          <w:color w:val="000000"/>
+          <w:kern w:val="0"/>
+          <w:sz w:val="20"/>
+          <w:szCs w:val="20"/>
+          <w14:ligatures w14:val="none"/>
+        </w:rPr>
+        <w:t>Integer</w:t>
+      </w:r>
+      <w:r>
+        <w:rPr>
+          <w:rFonts w:ascii="JetBrains Mono" w:eastAsia="Times New Roman" w:hAnsi="JetBrains Mono" w:cs="JetBrains Mono"/>
+          <w:color w:val="080808"/>
+          <w:kern w:val="0"/>
+          <w:sz w:val="20"/>
+          <w:szCs w:val="20"/>
+          <w14:ligatures w14:val="none"/>
+        </w:rPr>
+        <w:t>.</w:t>
+      </w:r>
+      <w:r>
+        <w:rPr>
+          <w:rFonts w:ascii="JetBrains Mono" w:eastAsia="Times New Roman" w:hAnsi="JetBrains Mono" w:cs="JetBrains Mono"/>
+          <w:i/>
+          <w:iCs/>
+          <w:color w:val="871094"/>
+          <w:kern w:val="0"/>
+          <w:sz w:val="20"/>
+          <w:szCs w:val="20"/>
+          <w14:ligatures w14:val="none"/>
+        </w:rPr>
+        <w:t>MIN_VALUE</w:t>
+      </w:r>
+      <w:r>
+        <w:rPr>
+          <w:rFonts w:ascii="JetBrains Mono" w:eastAsia="Times New Roman" w:hAnsi="JetBrains Mono" w:cs="JetBrains Mono"/>
+          <w:color w:val="080808"/>
+          <w:kern w:val="0"/>
+          <w:sz w:val="20"/>
+          <w:szCs w:val="20"/>
+          <w14:ligatures w14:val="none"/>
+        </w:rPr>
+        <w:t xml:space="preserve">, </w:t>
+      </w:r>
+      <w:r>
+        <w:rPr>
+          <w:rFonts w:ascii="JetBrains Mono" w:eastAsia="Times New Roman" w:hAnsi="JetBrains Mono" w:cs="JetBrains Mono"/>
+          <w:color w:val="000000"/>
+          <w:kern w:val="0"/>
+          <w:sz w:val="20"/>
+          <w:szCs w:val="20"/>
+          <w14:ligatures w14:val="none"/>
+        </w:rPr>
+        <w:t xml:space="preserve">minLength </w:t>
+      </w:r>
+      <w:r>
+        <w:rPr>
+          <w:rFonts w:ascii="JetBrains Mono" w:eastAsia="Times New Roman" w:hAnsi="JetBrains Mono" w:cs="JetBrains Mono"/>
+          <w:color w:val="080808"/>
+          <w:kern w:val="0"/>
+          <w:sz w:val="20"/>
+          <w:szCs w:val="20"/>
+          <w14:ligatures w14:val="none"/>
+        </w:rPr>
+        <w:t xml:space="preserve">= </w:t>
+      </w:r>
+      <w:r>
+        <w:rPr>
+          <w:rFonts w:ascii="JetBrains Mono" w:eastAsia="Times New Roman" w:hAnsi="JetBrains Mono" w:cs="JetBrains Mono"/>
+          <w:color w:val="000000"/>
+          <w:kern w:val="0"/>
+          <w:sz w:val="20"/>
+          <w:szCs w:val="20"/>
+          <w14:ligatures w14:val="none"/>
+        </w:rPr>
+        <w:t>Integer</w:t>
+      </w:r>
+      <w:r>
+        <w:rPr>
+          <w:rFonts w:ascii="JetBrains Mono" w:eastAsia="Times New Roman" w:hAnsi="JetBrains Mono" w:cs="JetBrains Mono"/>
+          <w:color w:val="080808"/>
+          <w:kern w:val="0"/>
+          <w:sz w:val="20"/>
+          <w:szCs w:val="20"/>
+          <w14:ligatures w14:val="none"/>
+        </w:rPr>
+        <w:t>.</w:t>
+      </w:r>
+      <w:r>
+        <w:rPr>
+          <w:rFonts w:ascii="JetBrains Mono" w:eastAsia="Times New Roman" w:hAnsi="JetBrains Mono" w:cs="JetBrains Mono"/>
+          <w:i/>
+          <w:iCs/>
+          <w:color w:val="871094"/>
+          <w:kern w:val="0"/>
+          <w:sz w:val="20"/>
+          <w:szCs w:val="20"/>
+          <w14:ligatures w14:val="none"/>
+        </w:rPr>
+        <w:t>MAX_VALUE</w:t>
+      </w:r>
+      <w:r>
+        <w:rPr>
+          <w:rFonts w:ascii="JetBrains Mono" w:eastAsia="Times New Roman" w:hAnsi="JetBrains Mono" w:cs="JetBrains Mono"/>
+          <w:color w:val="080808"/>
+          <w:kern w:val="0"/>
+          <w:sz w:val="20"/>
+          <w:szCs w:val="20"/>
+          <w14:ligatures w14:val="none"/>
+        </w:rPr>
+        <w:t>;</w:t>
+      </w:r>
+      <w:r>
+        <w:rPr>
+          <w:rFonts w:ascii="JetBrains Mono" w:eastAsia="Times New Roman" w:hAnsi="JetBrains Mono" w:cs="JetBrains Mono"/>
+          <w:color w:val="080808"/>
+          <w:kern w:val="0"/>
+          <w:sz w:val="20"/>
+          <w:szCs w:val="20"/>
+          <w14:ligatures w14:val="none"/>
+        </w:rPr>
+        <w:br/>
+        <w:t xml:space="preserve">        </w:t>
+      </w:r>
+      <w:r>
+        <w:rPr>
+          <w:rFonts w:ascii="JetBrains Mono" w:eastAsia="Times New Roman" w:hAnsi="JetBrains Mono" w:cs="JetBrains Mono"/>
+          <w:i/>
+          <w:iCs/>
+          <w:color w:val="8C8C8C"/>
+          <w:kern w:val="0"/>
+          <w:sz w:val="20"/>
+          <w:szCs w:val="20"/>
+          <w14:ligatures w14:val="none"/>
+        </w:rPr>
+        <w:t>//sliding window</w:t>
+      </w:r>
+      <w:r>
+        <w:rPr>
+          <w:rFonts w:ascii="JetBrains Mono" w:eastAsia="Times New Roman" w:hAnsi="JetBrains Mono" w:cs="JetBrains Mono"/>
+          <w:i/>
+          <w:iCs/>
+          <w:color w:val="8C8C8C"/>
+          <w:kern w:val="0"/>
+          <w:sz w:val="20"/>
+          <w:szCs w:val="20"/>
+          <w14:ligatures w14:val="none"/>
+        </w:rPr>
+        <w:br/>
+        <w:t xml:space="preserve">        </w:t>
+      </w:r>
+      <w:r>
+        <w:rPr>
+          <w:rFonts w:ascii="JetBrains Mono" w:eastAsia="Times New Roman" w:hAnsi="JetBrains Mono" w:cs="JetBrains Mono"/>
+          <w:color w:val="0033B3"/>
+          <w:kern w:val="0"/>
+          <w:sz w:val="20"/>
+          <w:szCs w:val="20"/>
+          <w14:ligatures w14:val="none"/>
+        </w:rPr>
+        <w:t xml:space="preserve">while </w:t>
+      </w:r>
+      <w:r>
+        <w:rPr>
+          <w:rFonts w:ascii="JetBrains Mono" w:eastAsia="Times New Roman" w:hAnsi="JetBrains Mono" w:cs="JetBrains Mono"/>
+          <w:color w:val="080808"/>
+          <w:kern w:val="0"/>
+          <w:sz w:val="20"/>
+          <w:szCs w:val="20"/>
+          <w14:ligatures w14:val="none"/>
+        </w:rPr>
+        <w:t>(</w:t>
+      </w:r>
+      <w:r>
+        <w:rPr>
+          <w:rFonts w:ascii="JetBrains Mono" w:eastAsia="Times New Roman" w:hAnsi="JetBrains Mono" w:cs="JetBrains Mono"/>
+          <w:color w:val="000000"/>
+          <w:kern w:val="0"/>
+          <w:sz w:val="20"/>
+          <w:szCs w:val="20"/>
+          <w14:ligatures w14:val="none"/>
+        </w:rPr>
+        <w:t xml:space="preserve">end </w:t>
+      </w:r>
+      <w:r>
+        <w:rPr>
+          <w:rFonts w:ascii="JetBrains Mono" w:eastAsia="Times New Roman" w:hAnsi="JetBrains Mono" w:cs="JetBrains Mono"/>
+          <w:color w:val="080808"/>
+          <w:kern w:val="0"/>
+          <w:sz w:val="20"/>
+          <w:szCs w:val="20"/>
+          <w14:ligatures w14:val="none"/>
+        </w:rPr>
+        <w:t>&lt; nums.</w:t>
+      </w:r>
+      <w:r>
+        <w:rPr>
+          <w:rFonts w:ascii="JetBrains Mono" w:eastAsia="Times New Roman" w:hAnsi="JetBrains Mono" w:cs="JetBrains Mono"/>
+          <w:color w:val="871094"/>
+          <w:kern w:val="0"/>
+          <w:sz w:val="20"/>
+          <w:szCs w:val="20"/>
+          <w14:ligatures w14:val="none"/>
+        </w:rPr>
+        <w:t>length</w:t>
+      </w:r>
+      <w:r>
+        <w:rPr>
+          <w:rFonts w:ascii="JetBrains Mono" w:eastAsia="Times New Roman" w:hAnsi="JetBrains Mono" w:cs="JetBrains Mono"/>
+          <w:color w:val="080808"/>
+          <w:kern w:val="0"/>
+          <w:sz w:val="20"/>
+          <w:szCs w:val="20"/>
+          <w14:ligatures w14:val="none"/>
+        </w:rPr>
+        <w:t>) {</w:t>
+      </w:r>
+      <w:r>
+        <w:rPr>
+          <w:rFonts w:ascii="JetBrains Mono" w:eastAsia="Times New Roman" w:hAnsi="JetBrains Mono" w:cs="JetBrains Mono"/>
+          <w:color w:val="080808"/>
+          <w:kern w:val="0"/>
+          <w:sz w:val="20"/>
+          <w:szCs w:val="20"/>
+          <w14:ligatures w14:val="none"/>
+        </w:rPr>
+        <w:br/>
+        <w:t xml:space="preserve">            </w:t>
+      </w:r>
+      <w:r>
+        <w:rPr>
+          <w:rFonts w:ascii="JetBrains Mono" w:eastAsia="Times New Roman" w:hAnsi="JetBrains Mono" w:cs="JetBrains Mono"/>
+          <w:color w:val="000000"/>
+          <w:kern w:val="0"/>
+          <w:sz w:val="20"/>
+          <w:szCs w:val="20"/>
+          <w14:ligatures w14:val="none"/>
+        </w:rPr>
+        <w:t>freq</w:t>
+      </w:r>
+      <w:r>
+        <w:rPr>
+          <w:rFonts w:ascii="JetBrains Mono" w:eastAsia="Times New Roman" w:hAnsi="JetBrains Mono" w:cs="JetBrains Mono"/>
+          <w:color w:val="080808"/>
+          <w:kern w:val="0"/>
+          <w:sz w:val="20"/>
+          <w:szCs w:val="20"/>
+          <w14:ligatures w14:val="none"/>
+        </w:rPr>
+        <w:t>.put(nums[</w:t>
+      </w:r>
+      <w:r>
+        <w:rPr>
+          <w:rFonts w:ascii="JetBrains Mono" w:eastAsia="Times New Roman" w:hAnsi="JetBrains Mono" w:cs="JetBrains Mono"/>
+          <w:color w:val="000000"/>
+          <w:kern w:val="0"/>
+          <w:sz w:val="20"/>
+          <w:szCs w:val="20"/>
+          <w14:ligatures w14:val="none"/>
+        </w:rPr>
+        <w:t>end</w:t>
+      </w:r>
+      <w:r>
+        <w:rPr>
+          <w:rFonts w:ascii="JetBrains Mono" w:eastAsia="Times New Roman" w:hAnsi="JetBrains Mono" w:cs="JetBrains Mono"/>
+          <w:color w:val="080808"/>
+          <w:kern w:val="0"/>
+          <w:sz w:val="20"/>
+          <w:szCs w:val="20"/>
+          <w14:ligatures w14:val="none"/>
+        </w:rPr>
+        <w:t xml:space="preserve">], </w:t>
+      </w:r>
+      <w:r>
+        <w:rPr>
+          <w:rFonts w:ascii="JetBrains Mono" w:eastAsia="Times New Roman" w:hAnsi="JetBrains Mono" w:cs="JetBrains Mono"/>
+          <w:color w:val="000000"/>
+          <w:kern w:val="0"/>
+          <w:sz w:val="20"/>
+          <w:szCs w:val="20"/>
+          <w14:ligatures w14:val="none"/>
+        </w:rPr>
+        <w:t>freq</w:t>
+      </w:r>
+      <w:r>
+        <w:rPr>
+          <w:rFonts w:ascii="JetBrains Mono" w:eastAsia="Times New Roman" w:hAnsi="JetBrains Mono" w:cs="JetBrains Mono"/>
+          <w:color w:val="080808"/>
+          <w:kern w:val="0"/>
+          <w:sz w:val="20"/>
+          <w:szCs w:val="20"/>
+          <w14:ligatures w14:val="none"/>
+        </w:rPr>
+        <w:t>.getOrDefault(nums[</w:t>
+      </w:r>
+      <w:r>
+        <w:rPr>
+          <w:rFonts w:ascii="JetBrains Mono" w:eastAsia="Times New Roman" w:hAnsi="JetBrains Mono" w:cs="JetBrains Mono"/>
+          <w:color w:val="000000"/>
+          <w:kern w:val="0"/>
+          <w:sz w:val="20"/>
+          <w:szCs w:val="20"/>
+          <w14:ligatures w14:val="none"/>
+        </w:rPr>
+        <w:t>end</w:t>
+      </w:r>
+      <w:r>
+        <w:rPr>
+          <w:rFonts w:ascii="JetBrains Mono" w:eastAsia="Times New Roman" w:hAnsi="JetBrains Mono" w:cs="JetBrains Mono"/>
+          <w:color w:val="080808"/>
+          <w:kern w:val="0"/>
+          <w:sz w:val="20"/>
+          <w:szCs w:val="20"/>
+          <w14:ligatures w14:val="none"/>
+        </w:rPr>
+        <w:t xml:space="preserve">], </w:t>
+      </w:r>
+      <w:r>
+        <w:rPr>
+          <w:rFonts w:ascii="JetBrains Mono" w:eastAsia="Times New Roman" w:hAnsi="JetBrains Mono" w:cs="JetBrains Mono"/>
+          <w:color w:val="1750EB"/>
+          <w:kern w:val="0"/>
+          <w:sz w:val="20"/>
+          <w:szCs w:val="20"/>
+          <w14:ligatures w14:val="none"/>
+        </w:rPr>
+        <w:t>0</w:t>
+      </w:r>
+      <w:r>
+        <w:rPr>
+          <w:rFonts w:ascii="JetBrains Mono" w:eastAsia="Times New Roman" w:hAnsi="JetBrains Mono" w:cs="JetBrains Mono"/>
+          <w:color w:val="080808"/>
+          <w:kern w:val="0"/>
+          <w:sz w:val="20"/>
+          <w:szCs w:val="20"/>
+          <w14:ligatures w14:val="none"/>
+        </w:rPr>
+        <w:t xml:space="preserve">) + </w:t>
+      </w:r>
+      <w:r>
+        <w:rPr>
+          <w:rFonts w:ascii="JetBrains Mono" w:eastAsia="Times New Roman" w:hAnsi="JetBrains Mono" w:cs="JetBrains Mono"/>
+          <w:color w:val="1750EB"/>
+          <w:kern w:val="0"/>
+          <w:sz w:val="20"/>
+          <w:szCs w:val="20"/>
+          <w14:ligatures w14:val="none"/>
+        </w:rPr>
+        <w:t>1</w:t>
+      </w:r>
+      <w:r>
+        <w:rPr>
+          <w:rFonts w:ascii="JetBrains Mono" w:eastAsia="Times New Roman" w:hAnsi="JetBrains Mono" w:cs="JetBrains Mono"/>
+          <w:color w:val="080808"/>
+          <w:kern w:val="0"/>
+          <w:sz w:val="20"/>
+          <w:szCs w:val="20"/>
+          <w14:ligatures w14:val="none"/>
+        </w:rPr>
+        <w:t>);</w:t>
+      </w:r>
+      <w:r>
+        <w:rPr>
+          <w:rFonts w:ascii="JetBrains Mono" w:eastAsia="Times New Roman" w:hAnsi="JetBrains Mono" w:cs="JetBrains Mono"/>
+          <w:color w:val="080808"/>
+          <w:kern w:val="0"/>
+          <w:sz w:val="20"/>
+          <w:szCs w:val="20"/>
+          <w14:ligatures w14:val="none"/>
+        </w:rPr>
+        <w:br/>
+        <w:t xml:space="preserve">            </w:t>
+      </w:r>
+      <w:r>
+        <w:rPr>
+          <w:rFonts w:ascii="JetBrains Mono" w:eastAsia="Times New Roman" w:hAnsi="JetBrains Mono" w:cs="JetBrains Mono"/>
+          <w:color w:val="000000"/>
+          <w:kern w:val="0"/>
+          <w:sz w:val="20"/>
+          <w:szCs w:val="20"/>
+          <w14:ligatures w14:val="none"/>
+        </w:rPr>
+        <w:t xml:space="preserve">currDegree </w:t>
+      </w:r>
+      <w:r>
+        <w:rPr>
+          <w:rFonts w:ascii="JetBrains Mono" w:eastAsia="Times New Roman" w:hAnsi="JetBrains Mono" w:cs="JetBrains Mono"/>
+          <w:color w:val="080808"/>
+          <w:kern w:val="0"/>
+          <w:sz w:val="20"/>
+          <w:szCs w:val="20"/>
+          <w14:ligatures w14:val="none"/>
+        </w:rPr>
+        <w:t xml:space="preserve">= </w:t>
+      </w:r>
+      <w:r>
+        <w:rPr>
+          <w:rFonts w:ascii="JetBrains Mono" w:eastAsia="Times New Roman" w:hAnsi="JetBrains Mono" w:cs="JetBrains Mono"/>
+          <w:color w:val="000000"/>
+          <w:kern w:val="0"/>
+          <w:sz w:val="20"/>
+          <w:szCs w:val="20"/>
+          <w14:ligatures w14:val="none"/>
+        </w:rPr>
+        <w:t>Math</w:t>
+      </w:r>
+      <w:r>
+        <w:rPr>
+          <w:rFonts w:ascii="JetBrains Mono" w:eastAsia="Times New Roman" w:hAnsi="JetBrains Mono" w:cs="JetBrains Mono"/>
+          <w:color w:val="080808"/>
+          <w:kern w:val="0"/>
+          <w:sz w:val="20"/>
+          <w:szCs w:val="20"/>
+          <w14:ligatures w14:val="none"/>
+        </w:rPr>
+        <w:t>.</w:t>
+      </w:r>
+      <w:r>
+        <w:rPr>
+          <w:rFonts w:ascii="JetBrains Mono" w:eastAsia="Times New Roman" w:hAnsi="JetBrains Mono" w:cs="JetBrains Mono"/>
+          <w:i/>
+          <w:iCs/>
+          <w:color w:val="080808"/>
+          <w:kern w:val="0"/>
+          <w:sz w:val="20"/>
+          <w:szCs w:val="20"/>
+          <w14:ligatures w14:val="none"/>
+        </w:rPr>
+        <w:t>max</w:t>
+      </w:r>
+      <w:r>
+        <w:rPr>
+          <w:rFonts w:ascii="JetBrains Mono" w:eastAsia="Times New Roman" w:hAnsi="JetBrains Mono" w:cs="JetBrains Mono"/>
+          <w:color w:val="080808"/>
+          <w:kern w:val="0"/>
+          <w:sz w:val="20"/>
+          <w:szCs w:val="20"/>
+          <w14:ligatures w14:val="none"/>
+        </w:rPr>
+        <w:t>(</w:t>
+      </w:r>
+      <w:r>
+        <w:rPr>
+          <w:rFonts w:ascii="JetBrains Mono" w:eastAsia="Times New Roman" w:hAnsi="JetBrains Mono" w:cs="JetBrains Mono"/>
+          <w:color w:val="000000"/>
+          <w:kern w:val="0"/>
+          <w:sz w:val="20"/>
+          <w:szCs w:val="20"/>
+          <w14:ligatures w14:val="none"/>
+        </w:rPr>
+        <w:t>currDegree</w:t>
+      </w:r>
+      <w:r>
+        <w:rPr>
+          <w:rFonts w:ascii="JetBrains Mono" w:eastAsia="Times New Roman" w:hAnsi="JetBrains Mono" w:cs="JetBrains Mono"/>
+          <w:color w:val="080808"/>
+          <w:kern w:val="0"/>
+          <w:sz w:val="20"/>
+          <w:szCs w:val="20"/>
+          <w14:ligatures w14:val="none"/>
+        </w:rPr>
+        <w:t xml:space="preserve">, </w:t>
+      </w:r>
+      <w:r>
+        <w:rPr>
+          <w:rFonts w:ascii="JetBrains Mono" w:eastAsia="Times New Roman" w:hAnsi="JetBrains Mono" w:cs="JetBrains Mono"/>
+          <w:color w:val="000000"/>
+          <w:kern w:val="0"/>
+          <w:sz w:val="20"/>
+          <w:szCs w:val="20"/>
+          <w14:ligatures w14:val="none"/>
+        </w:rPr>
+        <w:t>freq</w:t>
+      </w:r>
+      <w:r>
+        <w:rPr>
+          <w:rFonts w:ascii="JetBrains Mono" w:eastAsia="Times New Roman" w:hAnsi="JetBrains Mono" w:cs="JetBrains Mono"/>
+          <w:color w:val="080808"/>
+          <w:kern w:val="0"/>
+          <w:sz w:val="20"/>
+          <w:szCs w:val="20"/>
+          <w14:ligatures w14:val="none"/>
+        </w:rPr>
+        <w:t>.get(nums[</w:t>
+      </w:r>
+      <w:r>
+        <w:rPr>
+          <w:rFonts w:ascii="JetBrains Mono" w:eastAsia="Times New Roman" w:hAnsi="JetBrains Mono" w:cs="JetBrains Mono"/>
+          <w:color w:val="000000"/>
+          <w:kern w:val="0"/>
+          <w:sz w:val="20"/>
+          <w:szCs w:val="20"/>
+          <w14:ligatures w14:val="none"/>
+        </w:rPr>
+        <w:t>end</w:t>
+      </w:r>
+      <w:r>
+        <w:rPr>
+          <w:rFonts w:ascii="JetBrains Mono" w:eastAsia="Times New Roman" w:hAnsi="JetBrains Mono" w:cs="JetBrains Mono"/>
+          <w:color w:val="080808"/>
+          <w:kern w:val="0"/>
+          <w:sz w:val="20"/>
+          <w:szCs w:val="20"/>
+          <w14:ligatures w14:val="none"/>
+        </w:rPr>
+        <w:t>]));</w:t>
+      </w:r>
+      <w:r>
+        <w:rPr>
+          <w:rFonts w:ascii="JetBrains Mono" w:eastAsia="Times New Roman" w:hAnsi="JetBrains Mono" w:cs="JetBrains Mono"/>
+          <w:color w:val="080808"/>
+          <w:kern w:val="0"/>
+          <w:sz w:val="20"/>
+          <w:szCs w:val="20"/>
+          <w14:ligatures w14:val="none"/>
+        </w:rPr>
+        <w:br/>
+        <w:t xml:space="preserve">            </w:t>
+      </w:r>
+      <w:r>
+        <w:rPr>
+          <w:rFonts w:ascii="JetBrains Mono" w:eastAsia="Times New Roman" w:hAnsi="JetBrains Mono" w:cs="JetBrains Mono"/>
+          <w:i/>
+          <w:iCs/>
+          <w:color w:val="8C8C8C"/>
+          <w:kern w:val="0"/>
+          <w:sz w:val="20"/>
+          <w:szCs w:val="20"/>
+          <w14:ligatures w14:val="none"/>
+        </w:rPr>
+        <w:t>//if currentdegree == degree, then find length of the possible shortest subarray which is minimumlength</w:t>
+      </w:r>
+      <w:r>
+        <w:rPr>
+          <w:rFonts w:ascii="JetBrains Mono" w:eastAsia="Times New Roman" w:hAnsi="JetBrains Mono" w:cs="JetBrains Mono"/>
+          <w:i/>
+          <w:iCs/>
+          <w:color w:val="8C8C8C"/>
+          <w:kern w:val="0"/>
+          <w:sz w:val="20"/>
+          <w:szCs w:val="20"/>
+          <w14:ligatures w14:val="none"/>
+        </w:rPr>
+        <w:br/>
+        <w:t xml:space="preserve">            //increase the start pointer value by 1 and remove the element at start index. in Map decrease the value of the number by 1</w:t>
+      </w:r>
+      <w:r>
+        <w:rPr>
+          <w:rFonts w:ascii="JetBrains Mono" w:eastAsia="Times New Roman" w:hAnsi="JetBrains Mono" w:cs="JetBrains Mono"/>
+          <w:i/>
+          <w:iCs/>
+          <w:color w:val="8C8C8C"/>
+          <w:kern w:val="0"/>
+          <w:sz w:val="20"/>
+          <w:szCs w:val="20"/>
+          <w14:ligatures w14:val="none"/>
+        </w:rPr>
+        <w:br/>
+        <w:t xml:space="preserve">            </w:t>
+      </w:r>
+      <w:r>
+        <w:rPr>
+          <w:rFonts w:ascii="JetBrains Mono" w:eastAsia="Times New Roman" w:hAnsi="JetBrains Mono" w:cs="JetBrains Mono"/>
+          <w:color w:val="0033B3"/>
+          <w:kern w:val="0"/>
+          <w:sz w:val="20"/>
+          <w:szCs w:val="20"/>
+          <w14:ligatures w14:val="none"/>
+        </w:rPr>
+        <w:t xml:space="preserve">while </w:t>
+      </w:r>
+      <w:r>
+        <w:rPr>
+          <w:rFonts w:ascii="JetBrains Mono" w:eastAsia="Times New Roman" w:hAnsi="JetBrains Mono" w:cs="JetBrains Mono"/>
+          <w:color w:val="080808"/>
+          <w:kern w:val="0"/>
+          <w:sz w:val="20"/>
+          <w:szCs w:val="20"/>
+          <w14:ligatures w14:val="none"/>
+        </w:rPr>
+        <w:t>(</w:t>
+      </w:r>
+      <w:r>
+        <w:rPr>
+          <w:rFonts w:ascii="JetBrains Mono" w:eastAsia="Times New Roman" w:hAnsi="JetBrains Mono" w:cs="JetBrains Mono"/>
+          <w:color w:val="000000"/>
+          <w:kern w:val="0"/>
+          <w:sz w:val="20"/>
+          <w:szCs w:val="20"/>
+          <w14:ligatures w14:val="none"/>
+        </w:rPr>
+        <w:t xml:space="preserve">currDegree </w:t>
+      </w:r>
+      <w:r>
+        <w:rPr>
+          <w:rFonts w:ascii="JetBrains Mono" w:eastAsia="Times New Roman" w:hAnsi="JetBrains Mono" w:cs="JetBrains Mono"/>
+          <w:color w:val="080808"/>
+          <w:kern w:val="0"/>
+          <w:sz w:val="20"/>
+          <w:szCs w:val="20"/>
+          <w14:ligatures w14:val="none"/>
+        </w:rPr>
+        <w:t xml:space="preserve">== </w:t>
+      </w:r>
+      <w:r>
+        <w:rPr>
+          <w:rFonts w:ascii="JetBrains Mono" w:eastAsia="Times New Roman" w:hAnsi="JetBrains Mono" w:cs="JetBrains Mono"/>
+          <w:color w:val="000000"/>
+          <w:kern w:val="0"/>
+          <w:sz w:val="20"/>
+          <w:szCs w:val="20"/>
+          <w14:ligatures w14:val="none"/>
+        </w:rPr>
+        <w:t>degree</w:t>
+      </w:r>
+      <w:r>
+        <w:rPr>
+          <w:rFonts w:ascii="JetBrains Mono" w:eastAsia="Times New Roman" w:hAnsi="JetBrains Mono" w:cs="JetBrains Mono"/>
+          <w:color w:val="080808"/>
+          <w:kern w:val="0"/>
+          <w:sz w:val="20"/>
+          <w:szCs w:val="20"/>
+          <w14:ligatures w14:val="none"/>
+        </w:rPr>
+        <w:t>) {</w:t>
+      </w:r>
+      <w:r>
+        <w:rPr>
+          <w:rFonts w:ascii="JetBrains Mono" w:eastAsia="Times New Roman" w:hAnsi="JetBrains Mono" w:cs="JetBrains Mono"/>
+          <w:color w:val="080808"/>
+          <w:kern w:val="0"/>
+          <w:sz w:val="20"/>
+          <w:szCs w:val="20"/>
+          <w14:ligatures w14:val="none"/>
+        </w:rPr>
+        <w:br/>
+        <w:t xml:space="preserve">                </w:t>
+      </w:r>
+      <w:r>
+        <w:rPr>
+          <w:rFonts w:ascii="JetBrains Mono" w:eastAsia="Times New Roman" w:hAnsi="JetBrains Mono" w:cs="JetBrains Mono"/>
+          <w:color w:val="000000"/>
+          <w:kern w:val="0"/>
+          <w:sz w:val="20"/>
+          <w:szCs w:val="20"/>
+          <w14:ligatures w14:val="none"/>
+        </w:rPr>
+        <w:t xml:space="preserve">minLength </w:t>
+      </w:r>
+      <w:r>
+        <w:rPr>
+          <w:rFonts w:ascii="JetBrains Mono" w:eastAsia="Times New Roman" w:hAnsi="JetBrains Mono" w:cs="JetBrains Mono"/>
+          <w:color w:val="080808"/>
+          <w:kern w:val="0"/>
+          <w:sz w:val="20"/>
+          <w:szCs w:val="20"/>
+          <w14:ligatures w14:val="none"/>
+        </w:rPr>
+        <w:t xml:space="preserve">= </w:t>
+      </w:r>
+      <w:proofErr w:type="gramStart"/>
+      <w:r>
+        <w:rPr>
+          <w:rFonts w:ascii="JetBrains Mono" w:eastAsia="Times New Roman" w:hAnsi="JetBrains Mono" w:cs="JetBrains Mono"/>
+          <w:color w:val="000000"/>
+          <w:kern w:val="0"/>
+          <w:sz w:val="20"/>
+          <w:szCs w:val="20"/>
+          <w14:ligatures w14:val="none"/>
+        </w:rPr>
+        <w:t>Math</w:t>
+      </w:r>
+      <w:r>
+        <w:rPr>
+          <w:rFonts w:ascii="JetBrains Mono" w:eastAsia="Times New Roman" w:hAnsi="JetBrains Mono" w:cs="JetBrains Mono"/>
+          <w:color w:val="080808"/>
+          <w:kern w:val="0"/>
+          <w:sz w:val="20"/>
+          <w:szCs w:val="20"/>
+          <w14:ligatures w14:val="none"/>
+        </w:rPr>
+        <w:t>.</w:t>
+      </w:r>
+      <w:r>
+        <w:rPr>
+          <w:rFonts w:ascii="JetBrains Mono" w:eastAsia="Times New Roman" w:hAnsi="JetBrains Mono" w:cs="JetBrains Mono"/>
+          <w:i/>
+          <w:iCs/>
+          <w:color w:val="080808"/>
+          <w:kern w:val="0"/>
+          <w:sz w:val="20"/>
+          <w:szCs w:val="20"/>
+          <w14:ligatures w14:val="none"/>
+        </w:rPr>
+        <w:t>min</w:t>
+      </w:r>
+      <w:r>
+        <w:rPr>
+          <w:rFonts w:ascii="JetBrains Mono" w:eastAsia="Times New Roman" w:hAnsi="JetBrains Mono" w:cs="JetBrains Mono"/>
+          <w:color w:val="080808"/>
+          <w:kern w:val="0"/>
+          <w:sz w:val="20"/>
+          <w:szCs w:val="20"/>
+          <w14:ligatures w14:val="none"/>
+        </w:rPr>
+        <w:t>(</w:t>
+      </w:r>
+      <w:proofErr w:type="gramEnd"/>
+      <w:r>
+        <w:rPr>
+          <w:rFonts w:ascii="JetBrains Mono" w:eastAsia="Times New Roman" w:hAnsi="JetBrains Mono" w:cs="JetBrains Mono"/>
+          <w:color w:val="000000"/>
+          <w:kern w:val="0"/>
+          <w:sz w:val="20"/>
+          <w:szCs w:val="20"/>
+          <w14:ligatures w14:val="none"/>
+        </w:rPr>
+        <w:t>minLength</w:t>
+      </w:r>
+      <w:r>
+        <w:rPr>
+          <w:rFonts w:ascii="JetBrains Mono" w:eastAsia="Times New Roman" w:hAnsi="JetBrains Mono" w:cs="JetBrains Mono"/>
+          <w:color w:val="080808"/>
+          <w:kern w:val="0"/>
+          <w:sz w:val="20"/>
+          <w:szCs w:val="20"/>
+          <w14:ligatures w14:val="none"/>
+        </w:rPr>
+        <w:t xml:space="preserve">, </w:t>
+      </w:r>
+      <w:r>
+        <w:rPr>
+          <w:rFonts w:ascii="JetBrains Mono" w:eastAsia="Times New Roman" w:hAnsi="JetBrains Mono" w:cs="JetBrains Mono"/>
+          <w:color w:val="000000"/>
+          <w:kern w:val="0"/>
+          <w:sz w:val="20"/>
+          <w:szCs w:val="20"/>
+          <w14:ligatures w14:val="none"/>
+        </w:rPr>
+        <w:t xml:space="preserve">end </w:t>
+      </w:r>
+      <w:r>
+        <w:rPr>
+          <w:rFonts w:ascii="JetBrains Mono" w:eastAsia="Times New Roman" w:hAnsi="JetBrains Mono" w:cs="JetBrains Mono"/>
+          <w:color w:val="080808"/>
+          <w:kern w:val="0"/>
+          <w:sz w:val="20"/>
+          <w:szCs w:val="20"/>
+          <w14:ligatures w14:val="none"/>
+        </w:rPr>
+        <w:t xml:space="preserve">- </w:t>
+      </w:r>
+      <w:r>
+        <w:rPr>
+          <w:rFonts w:ascii="JetBrains Mono" w:eastAsia="Times New Roman" w:hAnsi="JetBrains Mono" w:cs="JetBrains Mono"/>
+          <w:color w:val="000000"/>
+          <w:kern w:val="0"/>
+          <w:sz w:val="20"/>
+          <w:szCs w:val="20"/>
+          <w14:ligatures w14:val="none"/>
+        </w:rPr>
+        <w:t xml:space="preserve">start </w:t>
+      </w:r>
+      <w:r>
+        <w:rPr>
+          <w:rFonts w:ascii="JetBrains Mono" w:eastAsia="Times New Roman" w:hAnsi="JetBrains Mono" w:cs="JetBrains Mono"/>
+          <w:color w:val="080808"/>
+          <w:kern w:val="0"/>
+          <w:sz w:val="20"/>
+          <w:szCs w:val="20"/>
+          <w14:ligatures w14:val="none"/>
+        </w:rPr>
+        <w:t xml:space="preserve">+ </w:t>
+      </w:r>
+      <w:r>
+        <w:rPr>
+          <w:rFonts w:ascii="JetBrains Mono" w:eastAsia="Times New Roman" w:hAnsi="JetBrains Mono" w:cs="JetBrains Mono"/>
+          <w:color w:val="1750EB"/>
+          <w:kern w:val="0"/>
+          <w:sz w:val="20"/>
+          <w:szCs w:val="20"/>
+          <w14:ligatures w14:val="none"/>
+        </w:rPr>
+        <w:t>1</w:t>
+      </w:r>
+      <w:r>
+        <w:rPr>
+          <w:rFonts w:ascii="JetBrains Mono" w:eastAsia="Times New Roman" w:hAnsi="JetBrains Mono" w:cs="JetBrains Mono"/>
+          <w:color w:val="080808"/>
+          <w:kern w:val="0"/>
+          <w:sz w:val="20"/>
+          <w:szCs w:val="20"/>
+          <w14:ligatures w14:val="none"/>
+        </w:rPr>
+        <w:t>);</w:t>
+      </w:r>
+      <w:r>
+        <w:rPr>
+          <w:rFonts w:ascii="JetBrains Mono" w:eastAsia="Times New Roman" w:hAnsi="JetBrains Mono" w:cs="JetBrains Mono"/>
+          <w:color w:val="080808"/>
+          <w:kern w:val="0"/>
+          <w:sz w:val="20"/>
+          <w:szCs w:val="20"/>
+          <w14:ligatures w14:val="none"/>
+        </w:rPr>
+        <w:br/>
+        <w:t xml:space="preserve">                </w:t>
+      </w:r>
+      <w:r>
+        <w:rPr>
+          <w:rFonts w:ascii="JetBrains Mono" w:eastAsia="Times New Roman" w:hAnsi="JetBrains Mono" w:cs="JetBrains Mono"/>
+          <w:color w:val="000000"/>
+          <w:kern w:val="0"/>
+          <w:sz w:val="20"/>
+          <w:szCs w:val="20"/>
+          <w14:ligatures w14:val="none"/>
+        </w:rPr>
+        <w:t>freq</w:t>
+      </w:r>
+      <w:r>
+        <w:rPr>
+          <w:rFonts w:ascii="JetBrains Mono" w:eastAsia="Times New Roman" w:hAnsi="JetBrains Mono" w:cs="JetBrains Mono"/>
+          <w:color w:val="080808"/>
+          <w:kern w:val="0"/>
+          <w:sz w:val="20"/>
+          <w:szCs w:val="20"/>
+          <w14:ligatures w14:val="none"/>
+        </w:rPr>
+        <w:t>.put(nums[</w:t>
+      </w:r>
+      <w:r>
+        <w:rPr>
+          <w:rFonts w:ascii="JetBrains Mono" w:eastAsia="Times New Roman" w:hAnsi="JetBrains Mono" w:cs="JetBrains Mono"/>
+          <w:color w:val="000000"/>
+          <w:kern w:val="0"/>
+          <w:sz w:val="20"/>
+          <w:szCs w:val="20"/>
+          <w14:ligatures w14:val="none"/>
+        </w:rPr>
+        <w:t>start</w:t>
+      </w:r>
+      <w:r>
+        <w:rPr>
+          <w:rFonts w:ascii="JetBrains Mono" w:eastAsia="Times New Roman" w:hAnsi="JetBrains Mono" w:cs="JetBrains Mono"/>
+          <w:color w:val="080808"/>
+          <w:kern w:val="0"/>
+          <w:sz w:val="20"/>
+          <w:szCs w:val="20"/>
+          <w14:ligatures w14:val="none"/>
+        </w:rPr>
+        <w:t xml:space="preserve">], </w:t>
+      </w:r>
+      <w:r>
+        <w:rPr>
+          <w:rFonts w:ascii="JetBrains Mono" w:eastAsia="Times New Roman" w:hAnsi="JetBrains Mono" w:cs="JetBrains Mono"/>
+          <w:color w:val="000000"/>
+          <w:kern w:val="0"/>
+          <w:sz w:val="20"/>
+          <w:szCs w:val="20"/>
+          <w14:ligatures w14:val="none"/>
+        </w:rPr>
+        <w:t>freq</w:t>
+      </w:r>
+      <w:r>
+        <w:rPr>
+          <w:rFonts w:ascii="JetBrains Mono" w:eastAsia="Times New Roman" w:hAnsi="JetBrains Mono" w:cs="JetBrains Mono"/>
+          <w:color w:val="080808"/>
+          <w:kern w:val="0"/>
+          <w:sz w:val="20"/>
+          <w:szCs w:val="20"/>
+          <w14:ligatures w14:val="none"/>
+        </w:rPr>
+        <w:t>.get(nums[</w:t>
+      </w:r>
+      <w:r>
+        <w:rPr>
+          <w:rFonts w:ascii="JetBrains Mono" w:eastAsia="Times New Roman" w:hAnsi="JetBrains Mono" w:cs="JetBrains Mono"/>
+          <w:color w:val="000000"/>
+          <w:kern w:val="0"/>
+          <w:sz w:val="20"/>
+          <w:szCs w:val="20"/>
+          <w14:ligatures w14:val="none"/>
+        </w:rPr>
+        <w:t>start</w:t>
+      </w:r>
+      <w:r>
+        <w:rPr>
+          <w:rFonts w:ascii="JetBrains Mono" w:eastAsia="Times New Roman" w:hAnsi="JetBrains Mono" w:cs="JetBrains Mono"/>
+          <w:color w:val="080808"/>
+          <w:kern w:val="0"/>
+          <w:sz w:val="20"/>
+          <w:szCs w:val="20"/>
+          <w14:ligatures w14:val="none"/>
+        </w:rPr>
+        <w:t xml:space="preserve">]) - </w:t>
+      </w:r>
+      <w:r>
+        <w:rPr>
+          <w:rFonts w:ascii="JetBrains Mono" w:eastAsia="Times New Roman" w:hAnsi="JetBrains Mono" w:cs="JetBrains Mono"/>
+          <w:color w:val="1750EB"/>
+          <w:kern w:val="0"/>
+          <w:sz w:val="20"/>
+          <w:szCs w:val="20"/>
+          <w14:ligatures w14:val="none"/>
+        </w:rPr>
+        <w:t>1</w:t>
+      </w:r>
+      <w:r>
+        <w:rPr>
+          <w:rFonts w:ascii="JetBrains Mono" w:eastAsia="Times New Roman" w:hAnsi="JetBrains Mono" w:cs="JetBrains Mono"/>
+          <w:color w:val="080808"/>
+          <w:kern w:val="0"/>
+          <w:sz w:val="20"/>
+          <w:szCs w:val="20"/>
+          <w14:ligatures w14:val="none"/>
+        </w:rPr>
+        <w:t>);</w:t>
+      </w:r>
+      <w:r>
+        <w:rPr>
+          <w:rFonts w:ascii="JetBrains Mono" w:eastAsia="Times New Roman" w:hAnsi="JetBrains Mono" w:cs="JetBrains Mono"/>
+          <w:color w:val="080808"/>
+          <w:kern w:val="0"/>
+          <w:sz w:val="20"/>
+          <w:szCs w:val="20"/>
+          <w14:ligatures w14:val="none"/>
+        </w:rPr>
+        <w:br/>
+        <w:t xml:space="preserve">                </w:t>
+      </w:r>
+      <w:r>
+        <w:rPr>
+          <w:rFonts w:ascii="JetBrains Mono" w:eastAsia="Times New Roman" w:hAnsi="JetBrains Mono" w:cs="JetBrains Mono"/>
+          <w:color w:val="0033B3"/>
+          <w:kern w:val="0"/>
+          <w:sz w:val="20"/>
+          <w:szCs w:val="20"/>
+          <w14:ligatures w14:val="none"/>
+        </w:rPr>
+        <w:t xml:space="preserve">if </w:t>
+      </w:r>
+      <w:r>
+        <w:rPr>
+          <w:rFonts w:ascii="JetBrains Mono" w:eastAsia="Times New Roman" w:hAnsi="JetBrains Mono" w:cs="JetBrains Mono"/>
+          <w:color w:val="080808"/>
+          <w:kern w:val="0"/>
+          <w:sz w:val="20"/>
+          <w:szCs w:val="20"/>
+          <w14:ligatures w14:val="none"/>
+        </w:rPr>
+        <w:t>(</w:t>
+      </w:r>
+      <w:r>
+        <w:rPr>
+          <w:rFonts w:ascii="JetBrains Mono" w:eastAsia="Times New Roman" w:hAnsi="JetBrains Mono" w:cs="JetBrains Mono"/>
+          <w:color w:val="000000"/>
+          <w:kern w:val="0"/>
+          <w:sz w:val="20"/>
+          <w:szCs w:val="20"/>
+          <w14:ligatures w14:val="none"/>
+        </w:rPr>
+        <w:t xml:space="preserve">currDegree </w:t>
+      </w:r>
+      <w:r>
+        <w:rPr>
+          <w:rFonts w:ascii="JetBrains Mono" w:eastAsia="Times New Roman" w:hAnsi="JetBrains Mono" w:cs="JetBrains Mono"/>
+          <w:color w:val="080808"/>
+          <w:kern w:val="0"/>
+          <w:sz w:val="20"/>
+          <w:szCs w:val="20"/>
+          <w14:ligatures w14:val="none"/>
+        </w:rPr>
+        <w:t xml:space="preserve">== </w:t>
+      </w:r>
+      <w:r>
+        <w:rPr>
+          <w:rFonts w:ascii="JetBrains Mono" w:eastAsia="Times New Roman" w:hAnsi="JetBrains Mono" w:cs="JetBrains Mono"/>
+          <w:color w:val="000000"/>
+          <w:kern w:val="0"/>
+          <w:sz w:val="20"/>
+          <w:szCs w:val="20"/>
+          <w14:ligatures w14:val="none"/>
+        </w:rPr>
+        <w:t>freq</w:t>
+      </w:r>
+      <w:r>
+        <w:rPr>
+          <w:rFonts w:ascii="JetBrains Mono" w:eastAsia="Times New Roman" w:hAnsi="JetBrains Mono" w:cs="JetBrains Mono"/>
+          <w:color w:val="080808"/>
+          <w:kern w:val="0"/>
+          <w:sz w:val="20"/>
+          <w:szCs w:val="20"/>
+          <w14:ligatures w14:val="none"/>
+        </w:rPr>
+        <w:t>.get(nums[</w:t>
+      </w:r>
+      <w:r>
+        <w:rPr>
+          <w:rFonts w:ascii="JetBrains Mono" w:eastAsia="Times New Roman" w:hAnsi="JetBrains Mono" w:cs="JetBrains Mono"/>
+          <w:color w:val="000000"/>
+          <w:kern w:val="0"/>
+          <w:sz w:val="20"/>
+          <w:szCs w:val="20"/>
+          <w14:ligatures w14:val="none"/>
+        </w:rPr>
+        <w:t>start</w:t>
+      </w:r>
+      <w:r>
+        <w:rPr>
+          <w:rFonts w:ascii="JetBrains Mono" w:eastAsia="Times New Roman" w:hAnsi="JetBrains Mono" w:cs="JetBrains Mono"/>
+          <w:color w:val="080808"/>
+          <w:kern w:val="0"/>
+          <w:sz w:val="20"/>
+          <w:szCs w:val="20"/>
+          <w14:ligatures w14:val="none"/>
+        </w:rPr>
+        <w:t xml:space="preserve">]) + </w:t>
+      </w:r>
+      <w:r>
+        <w:rPr>
+          <w:rFonts w:ascii="JetBrains Mono" w:eastAsia="Times New Roman" w:hAnsi="JetBrains Mono" w:cs="JetBrains Mono"/>
+          <w:color w:val="1750EB"/>
+          <w:kern w:val="0"/>
+          <w:sz w:val="20"/>
+          <w:szCs w:val="20"/>
+          <w14:ligatures w14:val="none"/>
+        </w:rPr>
+        <w:t>1</w:t>
+      </w:r>
+      <w:r>
+        <w:rPr>
+          <w:rFonts w:ascii="JetBrains Mono" w:eastAsia="Times New Roman" w:hAnsi="JetBrains Mono" w:cs="JetBrains Mono"/>
+          <w:color w:val="080808"/>
+          <w:kern w:val="0"/>
+          <w:sz w:val="20"/>
+          <w:szCs w:val="20"/>
+          <w14:ligatures w14:val="none"/>
+        </w:rPr>
+        <w:t>) {</w:t>
+      </w:r>
+      <w:r>
+        <w:rPr>
+          <w:rFonts w:ascii="JetBrains Mono" w:eastAsia="Times New Roman" w:hAnsi="JetBrains Mono" w:cs="JetBrains Mono"/>
+          <w:color w:val="080808"/>
+          <w:kern w:val="0"/>
+          <w:sz w:val="20"/>
+          <w:szCs w:val="20"/>
+          <w14:ligatures w14:val="none"/>
+        </w:rPr>
+        <w:br/>
+        <w:t xml:space="preserve">                    </w:t>
+      </w:r>
+      <w:r>
+        <w:rPr>
+          <w:rFonts w:ascii="JetBrains Mono" w:eastAsia="Times New Roman" w:hAnsi="JetBrains Mono" w:cs="JetBrains Mono"/>
+          <w:color w:val="000000"/>
+          <w:kern w:val="0"/>
+          <w:sz w:val="20"/>
+          <w:szCs w:val="20"/>
+          <w14:ligatures w14:val="none"/>
+        </w:rPr>
+        <w:t>currDegree</w:t>
+      </w:r>
+      <w:r>
+        <w:rPr>
+          <w:rFonts w:ascii="JetBrains Mono" w:eastAsia="Times New Roman" w:hAnsi="JetBrains Mono" w:cs="JetBrains Mono"/>
+          <w:color w:val="080808"/>
+          <w:kern w:val="0"/>
+          <w:sz w:val="20"/>
+          <w:szCs w:val="20"/>
+          <w14:ligatures w14:val="none"/>
+        </w:rPr>
+        <w:t>--;</w:t>
+      </w:r>
+      <w:r>
+        <w:rPr>
+          <w:rFonts w:ascii="JetBrains Mono" w:eastAsia="Times New Roman" w:hAnsi="JetBrains Mono" w:cs="JetBrains Mono"/>
+          <w:color w:val="080808"/>
+          <w:kern w:val="0"/>
+          <w:sz w:val="20"/>
+          <w:szCs w:val="20"/>
+          <w14:ligatures w14:val="none"/>
+        </w:rPr>
+        <w:br/>
+      </w:r>
+      <w:r>
+        <w:rPr>
+          <w:rFonts w:ascii="JetBrains Mono" w:eastAsia="Times New Roman" w:hAnsi="JetBrains Mono" w:cs="JetBrains Mono"/>
+          <w:color w:val="080808"/>
+          <w:kern w:val="0"/>
+          <w:sz w:val="20"/>
+          <w:szCs w:val="20"/>
+          <w14:ligatures w14:val="none"/>
+        </w:rPr>
+        <w:lastRenderedPageBreak/>
+        <w:t xml:space="preserve">                }</w:t>
+      </w:r>
+      <w:r>
+        <w:rPr>
+          <w:rFonts w:ascii="JetBrains Mono" w:eastAsia="Times New Roman" w:hAnsi="JetBrains Mono" w:cs="JetBrains Mono"/>
+          <w:color w:val="080808"/>
+          <w:kern w:val="0"/>
+          <w:sz w:val="20"/>
+          <w:szCs w:val="20"/>
+          <w14:ligatures w14:val="none"/>
+        </w:rPr>
+        <w:br/>
+        <w:t xml:space="preserve">                </w:t>
+      </w:r>
+      <w:r>
+        <w:rPr>
+          <w:rFonts w:ascii="JetBrains Mono" w:eastAsia="Times New Roman" w:hAnsi="JetBrains Mono" w:cs="JetBrains Mono"/>
+          <w:color w:val="000000"/>
+          <w:kern w:val="0"/>
+          <w:sz w:val="20"/>
+          <w:szCs w:val="20"/>
+          <w14:ligatures w14:val="none"/>
+        </w:rPr>
+        <w:t>start</w:t>
+      </w:r>
+      <w:r>
+        <w:rPr>
+          <w:rFonts w:ascii="JetBrains Mono" w:eastAsia="Times New Roman" w:hAnsi="JetBrains Mono" w:cs="JetBrains Mono"/>
+          <w:color w:val="080808"/>
+          <w:kern w:val="0"/>
+          <w:sz w:val="20"/>
+          <w:szCs w:val="20"/>
+          <w14:ligatures w14:val="none"/>
+        </w:rPr>
+        <w:t>++;</w:t>
+      </w:r>
+      <w:r>
+        <w:rPr>
+          <w:rFonts w:ascii="JetBrains Mono" w:eastAsia="Times New Roman" w:hAnsi="JetBrains Mono" w:cs="JetBrains Mono"/>
+          <w:color w:val="080808"/>
+          <w:kern w:val="0"/>
+          <w:sz w:val="20"/>
+          <w:szCs w:val="20"/>
+          <w14:ligatures w14:val="none"/>
+        </w:rPr>
+        <w:br/>
+        <w:t xml:space="preserve">            }</w:t>
+      </w:r>
+      <w:r>
+        <w:rPr>
+          <w:rFonts w:ascii="JetBrains Mono" w:eastAsia="Times New Roman" w:hAnsi="JetBrains Mono" w:cs="JetBrains Mono"/>
+          <w:color w:val="080808"/>
+          <w:kern w:val="0"/>
+          <w:sz w:val="20"/>
+          <w:szCs w:val="20"/>
+          <w14:ligatures w14:val="none"/>
+        </w:rPr>
+        <w:br/>
+        <w:t xml:space="preserve">            </w:t>
+      </w:r>
+      <w:r>
+        <w:rPr>
+          <w:rFonts w:ascii="JetBrains Mono" w:eastAsia="Times New Roman" w:hAnsi="JetBrains Mono" w:cs="JetBrains Mono"/>
+          <w:color w:val="000000"/>
+          <w:kern w:val="0"/>
+          <w:sz w:val="20"/>
+          <w:szCs w:val="20"/>
+          <w14:ligatures w14:val="none"/>
+        </w:rPr>
+        <w:t>end</w:t>
+      </w:r>
+      <w:r>
+        <w:rPr>
+          <w:rFonts w:ascii="JetBrains Mono" w:eastAsia="Times New Roman" w:hAnsi="JetBrains Mono" w:cs="JetBrains Mono"/>
+          <w:color w:val="080808"/>
+          <w:kern w:val="0"/>
+          <w:sz w:val="20"/>
+          <w:szCs w:val="20"/>
+          <w14:ligatures w14:val="none"/>
+        </w:rPr>
+        <w:t>++;</w:t>
+      </w:r>
+      <w:r>
+        <w:rPr>
+          <w:rFonts w:ascii="JetBrains Mono" w:eastAsia="Times New Roman" w:hAnsi="JetBrains Mono" w:cs="JetBrains Mono"/>
+          <w:color w:val="080808"/>
+          <w:kern w:val="0"/>
+          <w:sz w:val="20"/>
+          <w:szCs w:val="20"/>
+          <w14:ligatures w14:val="none"/>
+        </w:rPr>
+        <w:br/>
+        <w:t xml:space="preserve">        }</w:t>
+      </w:r>
+      <w:r>
+        <w:rPr>
+          <w:rFonts w:ascii="JetBrains Mono" w:eastAsia="Times New Roman" w:hAnsi="JetBrains Mono" w:cs="JetBrains Mono"/>
+          <w:color w:val="080808"/>
+          <w:kern w:val="0"/>
+          <w:sz w:val="20"/>
+          <w:szCs w:val="20"/>
+          <w14:ligatures w14:val="none"/>
+        </w:rPr>
+        <w:br/>
+        <w:t xml:space="preserve">        </w:t>
+      </w:r>
+      <w:r>
+        <w:rPr>
+          <w:rFonts w:ascii="JetBrains Mono" w:eastAsia="Times New Roman" w:hAnsi="JetBrains Mono" w:cs="JetBrains Mono"/>
+          <w:color w:val="0033B3"/>
+          <w:kern w:val="0"/>
+          <w:sz w:val="20"/>
+          <w:szCs w:val="20"/>
+          <w14:ligatures w14:val="none"/>
+        </w:rPr>
+        <w:t xml:space="preserve">return </w:t>
+      </w:r>
+      <w:r>
+        <w:rPr>
+          <w:rFonts w:ascii="JetBrains Mono" w:eastAsia="Times New Roman" w:hAnsi="JetBrains Mono" w:cs="JetBrains Mono"/>
+          <w:color w:val="000000"/>
+          <w:kern w:val="0"/>
+          <w:sz w:val="20"/>
+          <w:szCs w:val="20"/>
+          <w14:ligatures w14:val="none"/>
+        </w:rPr>
+        <w:t>minLength</w:t>
+      </w:r>
+      <w:r>
+        <w:rPr>
+          <w:rFonts w:ascii="JetBrains Mono" w:eastAsia="Times New Roman" w:hAnsi="JetBrains Mono" w:cs="JetBrains Mono"/>
+          <w:color w:val="080808"/>
+          <w:kern w:val="0"/>
+          <w:sz w:val="20"/>
+          <w:szCs w:val="20"/>
+          <w14:ligatures w14:val="none"/>
+        </w:rPr>
+        <w:t>;</w:t>
+      </w:r>
+      <w:r>
+        <w:rPr>
+          <w:rFonts w:ascii="JetBrains Mono" w:eastAsia="Times New Roman" w:hAnsi="JetBrains Mono" w:cs="JetBrains Mono"/>
+          <w:color w:val="080808"/>
+          <w:kern w:val="0"/>
+          <w:sz w:val="20"/>
+          <w:szCs w:val="20"/>
+          <w14:ligatures w14:val="none"/>
+        </w:rPr>
+        <w:br/>
+        <w:t xml:space="preserve">    }</w:t>
+      </w:r>
+      <w:r>
+        <w:rPr>
+          <w:rFonts w:ascii="JetBrains Mono" w:eastAsia="Times New Roman" w:hAnsi="JetBrains Mono" w:cs="JetBrains Mono"/>
+          <w:color w:val="080808"/>
+          <w:kern w:val="0"/>
+          <w:sz w:val="20"/>
+          <w:szCs w:val="20"/>
+          <w14:ligatures w14:val="none"/>
+        </w:rPr>
+        <w:br/>
+        <w:t>}</w:t>
+      </w:r>
+    </w:p>
+    <w:p/>
+    <w:p>
+      <w:pPr>
+        <w:shd w:val="clear" w:color="auto" w:fill="FFFFFF"/>
         <w:rPr>
           <w:rFonts w:ascii="JetBrains Mono" w:eastAsia="Times New Roman" w:hAnsi="JetBrains Mono" w:cs="JetBrains Mono"/>
           <w:color w:val="080808"/>
@@ -10659,17 +13425,6 @@
           <w14:ligatures w14:val="none"/>
         </w:rPr>
         <w:br/>
-      </w:r>
-      <w:r>
-        <w:rPr>
-          <w:rFonts w:ascii="JetBrains Mono" w:eastAsia="Times New Roman" w:hAnsi="JetBrains Mono" w:cs="JetBrains Mono"/>
-          <w:color w:val="080808"/>
-          <w:kern w:val="0"/>
-          <w:sz w:val="20"/>
-          <w:szCs w:val="20"/>
-          <w14:ligatures w14:val="none"/>
-        </w:rPr>
-        <w:lastRenderedPageBreak/>
         <w:t xml:space="preserve">    </w:t>
       </w:r>
       <w:r>
@@ -10953,6 +13708,17 @@
           <w14:ligatures w14:val="none"/>
         </w:rPr>
         <w:br/>
+      </w:r>
+      <w:r>
+        <w:rPr>
+          <w:rFonts w:ascii="JetBrains Mono" w:eastAsia="Times New Roman" w:hAnsi="JetBrains Mono" w:cs="JetBrains Mono"/>
+          <w:color w:val="080808"/>
+          <w:kern w:val="0"/>
+          <w:sz w:val="20"/>
+          <w:szCs w:val="20"/>
+          <w14:ligatures w14:val="none"/>
+        </w:rPr>
+        <w:lastRenderedPageBreak/>
         <w:t xml:space="preserve">        </w:t>
       </w:r>
       <w:r>
@@ -11971,8 +14737,23 @@
           <w14:ligatures w14:val="none"/>
         </w:rPr>
         <w:br/>
-        <w:t xml:space="preserve"> * @author pranoy.chakraborty</w:t>
-      </w:r>
+        <w:t xml:space="preserve"> * @author </w:t>
+      </w:r>
+      <w:proofErr w:type="gramStart"/>
+      <w:r>
+        <w:rPr>
+          <w:rFonts w:ascii="JetBrains Mono" w:eastAsia="Times New Roman" w:hAnsi="JetBrains Mono" w:cs="JetBrains Mono"/>
+          <w:i/>
+          <w:iCs/>
+          <w:color w:val="8C8C8C"/>
+          <w:kern w:val="0"/>
+          <w:sz w:val="20"/>
+          <w:szCs w:val="20"/>
+          <w14:ligatures w14:val="none"/>
+        </w:rPr>
+        <w:t>pranoy.chakraborty</w:t>
+      </w:r>
+      <w:proofErr w:type="gramEnd"/>
       <w:r>
         <w:rPr>
           <w:rFonts w:ascii="JetBrains Mono" w:eastAsia="Times New Roman" w:hAnsi="JetBrains Mono" w:cs="JetBrains Mono"/>
@@ -13172,6 +15953,140 @@
           <w14:ligatures w14:val="none"/>
         </w:rPr>
         <w:br/>
+        <w:t xml:space="preserve">    </w:t>
+      </w:r>
+      <w:r>
+        <w:rPr>
+          <w:rFonts w:ascii="JetBrains Mono" w:eastAsia="Times New Roman" w:hAnsi="JetBrains Mono" w:cs="JetBrains Mono"/>
+          <w:color w:val="0033B3"/>
+          <w:kern w:val="0"/>
+          <w:sz w:val="20"/>
+          <w:szCs w:val="20"/>
+          <w14:ligatures w14:val="none"/>
+        </w:rPr>
+        <w:t xml:space="preserve">static int </w:t>
+      </w:r>
+      <w:r>
+        <w:rPr>
+          <w:rFonts w:ascii="JetBrains Mono" w:eastAsia="Times New Roman" w:hAnsi="JetBrains Mono" w:cs="JetBrains Mono"/>
+          <w:color w:val="00627A"/>
+          <w:kern w:val="0"/>
+          <w:sz w:val="20"/>
+          <w:szCs w:val="20"/>
+          <w14:ligatures w14:val="none"/>
+        </w:rPr>
+        <w:t>singleNumber</w:t>
+      </w:r>
+      <w:r>
+        <w:rPr>
+          <w:rFonts w:ascii="JetBrains Mono" w:eastAsia="Times New Roman" w:hAnsi="JetBrains Mono" w:cs="JetBrains Mono"/>
+          <w:color w:val="080808"/>
+          <w:kern w:val="0"/>
+          <w:sz w:val="20"/>
+          <w:szCs w:val="20"/>
+          <w14:ligatures w14:val="none"/>
+        </w:rPr>
+        <w:t>(</w:t>
+      </w:r>
+      <w:r>
+        <w:rPr>
+          <w:rFonts w:ascii="JetBrains Mono" w:eastAsia="Times New Roman" w:hAnsi="JetBrains Mono" w:cs="JetBrains Mono"/>
+          <w:color w:val="0033B3"/>
+          <w:kern w:val="0"/>
+          <w:sz w:val="20"/>
+          <w:szCs w:val="20"/>
+          <w14:ligatures w14:val="none"/>
+        </w:rPr>
+        <w:t>int</w:t>
+      </w:r>
+      <w:r>
+        <w:rPr>
+          <w:rFonts w:ascii="JetBrains Mono" w:eastAsia="Times New Roman" w:hAnsi="JetBrains Mono" w:cs="JetBrains Mono"/>
+          <w:color w:val="080808"/>
+          <w:kern w:val="0"/>
+          <w:sz w:val="20"/>
+          <w:szCs w:val="20"/>
+          <w14:ligatures w14:val="none"/>
+        </w:rPr>
+        <w:t>[] nums) {</w:t>
+      </w:r>
+      <w:r>
+        <w:rPr>
+          <w:rFonts w:ascii="JetBrains Mono" w:eastAsia="Times New Roman" w:hAnsi="JetBrains Mono" w:cs="JetBrains Mono"/>
+          <w:color w:val="080808"/>
+          <w:kern w:val="0"/>
+          <w:sz w:val="20"/>
+          <w:szCs w:val="20"/>
+          <w14:ligatures w14:val="none"/>
+        </w:rPr>
+        <w:br/>
+        <w:t xml:space="preserve">        </w:t>
+      </w:r>
+      <w:r>
+        <w:rPr>
+          <w:rFonts w:ascii="JetBrains Mono" w:eastAsia="Times New Roman" w:hAnsi="JetBrains Mono" w:cs="JetBrains Mono"/>
+          <w:color w:val="0033B3"/>
+          <w:kern w:val="0"/>
+          <w:sz w:val="20"/>
+          <w:szCs w:val="20"/>
+          <w14:ligatures w14:val="none"/>
+        </w:rPr>
+        <w:t xml:space="preserve">int </w:t>
+      </w:r>
+      <w:r>
+        <w:rPr>
+          <w:rFonts w:ascii="JetBrains Mono" w:eastAsia="Times New Roman" w:hAnsi="JetBrains Mono" w:cs="JetBrains Mono"/>
+          <w:color w:val="000000"/>
+          <w:kern w:val="0"/>
+          <w:sz w:val="20"/>
+          <w:szCs w:val="20"/>
+          <w14:ligatures w14:val="none"/>
+        </w:rPr>
+        <w:t xml:space="preserve">ones </w:t>
+      </w:r>
+      <w:r>
+        <w:rPr>
+          <w:rFonts w:ascii="JetBrains Mono" w:eastAsia="Times New Roman" w:hAnsi="JetBrains Mono" w:cs="JetBrains Mono"/>
+          <w:color w:val="080808"/>
+          <w:kern w:val="0"/>
+          <w:sz w:val="20"/>
+          <w:szCs w:val="20"/>
+          <w14:ligatures w14:val="none"/>
+        </w:rPr>
+        <w:t xml:space="preserve">= </w:t>
+      </w:r>
+      <w:r>
+        <w:rPr>
+          <w:rFonts w:ascii="JetBrains Mono" w:eastAsia="Times New Roman" w:hAnsi="JetBrains Mono" w:cs="JetBrains Mono"/>
+          <w:color w:val="1750EB"/>
+          <w:kern w:val="0"/>
+          <w:sz w:val="20"/>
+          <w:szCs w:val="20"/>
+          <w14:ligatures w14:val="none"/>
+        </w:rPr>
+        <w:t>0</w:t>
+      </w:r>
+      <w:r>
+        <w:rPr>
+          <w:rFonts w:ascii="JetBrains Mono" w:eastAsia="Times New Roman" w:hAnsi="JetBrains Mono" w:cs="JetBrains Mono"/>
+          <w:color w:val="080808"/>
+          <w:kern w:val="0"/>
+          <w:sz w:val="20"/>
+          <w:szCs w:val="20"/>
+          <w14:ligatures w14:val="none"/>
+        </w:rPr>
+        <w:t>;</w:t>
+      </w:r>
+      <w:r>
+        <w:rPr>
+          <w:rFonts w:ascii="JetBrains Mono" w:eastAsia="Times New Roman" w:hAnsi="JetBrains Mono" w:cs="JetBrains Mono"/>
+          <w:color w:val="080808"/>
+          <w:kern w:val="0"/>
+          <w:sz w:val="20"/>
+          <w:szCs w:val="20"/>
+          <w14:ligatures w14:val="none"/>
+        </w:rPr>
+        <w:br/>
       </w:r>
       <w:r>
         <w:rPr>
@@ -13183,140 +16098,6 @@
           <w14:ligatures w14:val="none"/>
         </w:rPr>
         <w:lastRenderedPageBreak/>
-        <w:t xml:space="preserve">    </w:t>
-      </w:r>
-      <w:r>
-        <w:rPr>
-          <w:rFonts w:ascii="JetBrains Mono" w:eastAsia="Times New Roman" w:hAnsi="JetBrains Mono" w:cs="JetBrains Mono"/>
-          <w:color w:val="0033B3"/>
-          <w:kern w:val="0"/>
-          <w:sz w:val="20"/>
-          <w:szCs w:val="20"/>
-          <w14:ligatures w14:val="none"/>
-        </w:rPr>
-        <w:t xml:space="preserve">static int </w:t>
-      </w:r>
-      <w:r>
-        <w:rPr>
-          <w:rFonts w:ascii="JetBrains Mono" w:eastAsia="Times New Roman" w:hAnsi="JetBrains Mono" w:cs="JetBrains Mono"/>
-          <w:color w:val="00627A"/>
-          <w:kern w:val="0"/>
-          <w:sz w:val="20"/>
-          <w:szCs w:val="20"/>
-          <w14:ligatures w14:val="none"/>
-        </w:rPr>
-        <w:t>singleNumber</w:t>
-      </w:r>
-      <w:r>
-        <w:rPr>
-          <w:rFonts w:ascii="JetBrains Mono" w:eastAsia="Times New Roman" w:hAnsi="JetBrains Mono" w:cs="JetBrains Mono"/>
-          <w:color w:val="080808"/>
-          <w:kern w:val="0"/>
-          <w:sz w:val="20"/>
-          <w:szCs w:val="20"/>
-          <w14:ligatures w14:val="none"/>
-        </w:rPr>
-        <w:t>(</w:t>
-      </w:r>
-      <w:r>
-        <w:rPr>
-          <w:rFonts w:ascii="JetBrains Mono" w:eastAsia="Times New Roman" w:hAnsi="JetBrains Mono" w:cs="JetBrains Mono"/>
-          <w:color w:val="0033B3"/>
-          <w:kern w:val="0"/>
-          <w:sz w:val="20"/>
-          <w:szCs w:val="20"/>
-          <w14:ligatures w14:val="none"/>
-        </w:rPr>
-        <w:t>int</w:t>
-      </w:r>
-      <w:r>
-        <w:rPr>
-          <w:rFonts w:ascii="JetBrains Mono" w:eastAsia="Times New Roman" w:hAnsi="JetBrains Mono" w:cs="JetBrains Mono"/>
-          <w:color w:val="080808"/>
-          <w:kern w:val="0"/>
-          <w:sz w:val="20"/>
-          <w:szCs w:val="20"/>
-          <w14:ligatures w14:val="none"/>
-        </w:rPr>
-        <w:t>[] nums) {</w:t>
-      </w:r>
-      <w:r>
-        <w:rPr>
-          <w:rFonts w:ascii="JetBrains Mono" w:eastAsia="Times New Roman" w:hAnsi="JetBrains Mono" w:cs="JetBrains Mono"/>
-          <w:color w:val="080808"/>
-          <w:kern w:val="0"/>
-          <w:sz w:val="20"/>
-          <w:szCs w:val="20"/>
-          <w14:ligatures w14:val="none"/>
-        </w:rPr>
-        <w:br/>
-        <w:t xml:space="preserve">        </w:t>
-      </w:r>
-      <w:r>
-        <w:rPr>
-          <w:rFonts w:ascii="JetBrains Mono" w:eastAsia="Times New Roman" w:hAnsi="JetBrains Mono" w:cs="JetBrains Mono"/>
-          <w:color w:val="0033B3"/>
-          <w:kern w:val="0"/>
-          <w:sz w:val="20"/>
-          <w:szCs w:val="20"/>
-          <w14:ligatures w14:val="none"/>
-        </w:rPr>
-        <w:t xml:space="preserve">int </w:t>
-      </w:r>
-      <w:r>
-        <w:rPr>
-          <w:rFonts w:ascii="JetBrains Mono" w:eastAsia="Times New Roman" w:hAnsi="JetBrains Mono" w:cs="JetBrains Mono"/>
-          <w:color w:val="000000"/>
-          <w:kern w:val="0"/>
-          <w:sz w:val="20"/>
-          <w:szCs w:val="20"/>
-          <w14:ligatures w14:val="none"/>
-        </w:rPr>
-        <w:t xml:space="preserve">ones </w:t>
-      </w:r>
-      <w:r>
-        <w:rPr>
-          <w:rFonts w:ascii="JetBrains Mono" w:eastAsia="Times New Roman" w:hAnsi="JetBrains Mono" w:cs="JetBrains Mono"/>
-          <w:color w:val="080808"/>
-          <w:kern w:val="0"/>
-          <w:sz w:val="20"/>
-          <w:szCs w:val="20"/>
-          <w14:ligatures w14:val="none"/>
-        </w:rPr>
-        <w:t xml:space="preserve">= </w:t>
-      </w:r>
-      <w:r>
-        <w:rPr>
-          <w:rFonts w:ascii="JetBrains Mono" w:eastAsia="Times New Roman" w:hAnsi="JetBrains Mono" w:cs="JetBrains Mono"/>
-          <w:color w:val="1750EB"/>
-          <w:kern w:val="0"/>
-          <w:sz w:val="20"/>
-          <w:szCs w:val="20"/>
-          <w14:ligatures w14:val="none"/>
-        </w:rPr>
-        <w:t>0</w:t>
-      </w:r>
-      <w:r>
-        <w:rPr>
-          <w:rFonts w:ascii="JetBrains Mono" w:eastAsia="Times New Roman" w:hAnsi="JetBrains Mono" w:cs="JetBrains Mono"/>
-          <w:color w:val="080808"/>
-          <w:kern w:val="0"/>
-          <w:sz w:val="20"/>
-          <w:szCs w:val="20"/>
-          <w14:ligatures w14:val="none"/>
-        </w:rPr>
-        <w:t>;</w:t>
-      </w:r>
-      <w:r>
-        <w:rPr>
-          <w:rFonts w:ascii="JetBrains Mono" w:eastAsia="Times New Roman" w:hAnsi="JetBrains Mono" w:cs="JetBrains Mono"/>
-          <w:color w:val="080808"/>
-          <w:kern w:val="0"/>
-          <w:sz w:val="20"/>
-          <w:szCs w:val="20"/>
-          <w14:ligatures w14:val="none"/>
-        </w:rPr>
-        <w:br/>
         <w:t xml:space="preserve">        </w:t>
       </w:r>
       <w:r>
@@ -15366,7 +18147,6 @@
           <w:sz w:val="28"/>
           <w:szCs w:val="28"/>
         </w:rPr>
-        <w:lastRenderedPageBreak/>
         <w:t>Q</w:t>
       </w:r>
       <w:r>
@@ -15487,6 +18267,19 @@
           <w14:ligatures w14:val="none"/>
         </w:rPr>
         <w:br/>
+      </w:r>
+      <w:r>
+        <w:rPr>
+          <w:rFonts w:ascii="JetBrains Mono" w:eastAsia="Times New Roman" w:hAnsi="JetBrains Mono" w:cs="JetBrains Mono"/>
+          <w:i/>
+          <w:iCs/>
+          <w:color w:val="8C8C8C"/>
+          <w:kern w:val="0"/>
+          <w:sz w:val="20"/>
+          <w:szCs w:val="20"/>
+          <w14:ligatures w14:val="none"/>
+        </w:rPr>
+        <w:lastRenderedPageBreak/>
         <w:t xml:space="preserve"> * @Date 09/06/2023</w:t>
       </w:r>
       <w:r>
@@ -18003,7 +20796,6 @@
           <w:sz w:val="28"/>
           <w:szCs w:val="28"/>
         </w:rPr>
-        <w:lastRenderedPageBreak/>
         <w:t>Q</w:t>
       </w:r>
       <w:r>
